--- a/Documentazione/UnlockerBoard_Doc.docx
+++ b/Documentazione/UnlockerBoard_Doc.docx
@@ -159,6 +159,7 @@
                 <w:szCs w:val="38"/>
               </w:rPr>
             </w:pPr>
+            <w:proofErr w:type="spellStart"/>
             <w:r>
               <w:rPr>
                 <w:color w:val="74B5E4" w:themeColor="accent6" w:themeTint="99"/>
@@ -173,7 +174,16 @@
                 <w:sz w:val="72"/>
                 <w:szCs w:val="94"/>
               </w:rPr>
-              <w:t>cker IoT</w:t>
+              <w:t>cker</w:t>
+            </w:r>
+            <w:proofErr w:type="spellEnd"/>
+            <w:r>
+              <w:rPr>
+                <w:color w:val="74B5E4" w:themeColor="accent6" w:themeTint="99"/>
+                <w:sz w:val="72"/>
+                <w:szCs w:val="94"/>
+              </w:rPr>
+              <w:t xml:space="preserve"> IoT</w:t>
             </w:r>
           </w:p>
           <w:tbl>
@@ -552,8 +562,16 @@
                     <w:rPr>
                       <w:rFonts w:ascii="Century Gothic" w:hAnsi="Century Gothic" w:cs="Arial"/>
                     </w:rPr>
-                    <w:t>Oskar Szuba</w:t>
+                    <w:t xml:space="preserve">Oskar </w:t>
                   </w:r>
+                  <w:proofErr w:type="spellStart"/>
+                  <w:r>
+                    <w:rPr>
+                      <w:rFonts w:ascii="Century Gothic" w:hAnsi="Century Gothic" w:cs="Arial"/>
+                    </w:rPr>
+                    <w:t>Szuba</w:t>
+                  </w:r>
+                  <w:proofErr w:type="spellEnd"/>
                 </w:p>
               </w:tc>
             </w:tr>
@@ -960,13 +978,7 @@
             <w:t xml:space="preserve">  </w:t>
           </w:r>
           <w:r>
-            <w:t xml:space="preserve">Requisiti </w:t>
-          </w:r>
-          <w:r>
-            <w:t xml:space="preserve">non </w:t>
-          </w:r>
-          <w:r>
-            <w:t>funzionali</w:t>
+            <w:t>Requisiti non funzionali</w:t>
           </w:r>
           <w:r>
             <w:t xml:space="preserve"> ......</w:t>
@@ -998,10 +1010,7 @@
             <w:t xml:space="preserve"> e Hardware</w:t>
           </w:r>
           <w:r>
-            <w:t xml:space="preserve"> utilizza</w:t>
-          </w:r>
-          <w:r>
-            <w:t>ti</w:t>
+            <w:t xml:space="preserve"> utilizzati</w:t>
           </w:r>
           <w:r>
             <w:rPr>
@@ -1055,10 +1064,7 @@
             <w:t xml:space="preserve">     </w:t>
           </w:r>
           <w:r>
-            <w:t xml:space="preserve">Dispositivi Hardware </w:t>
-          </w:r>
-          <w:r>
-            <w:t xml:space="preserve"> ............................................</w:t>
+            <w:t>Dispositivi Hardware  ............................................</w:t>
           </w:r>
           <w:r>
             <w:t>............................................................................ 12</w:t>
@@ -1086,8 +1092,13 @@
           <w:r>
             <w:t xml:space="preserve">     </w:t>
           </w:r>
+          <w:proofErr w:type="spellStart"/>
           <w:r>
-            <w:t>Micropython vs C ............................................</w:t>
+            <w:t>Micropython</w:t>
+          </w:r>
+          <w:proofErr w:type="spellEnd"/>
+          <w:r>
+            <w:t xml:space="preserve"> vs C ............................................</w:t>
           </w:r>
           <w:r>
             <w:t>.................................................................................. 12</w:t>
@@ -1115,16 +1126,7 @@
             <w:t xml:space="preserve">     </w:t>
           </w:r>
           <w:r>
-            <w:t>GUI</w:t>
-          </w:r>
-          <w:r>
-            <w:t xml:space="preserve"> ..........</w:t>
-          </w:r>
-          <w:r>
-            <w:t>................................</w:t>
-          </w:r>
-          <w:r>
-            <w:t>..</w:t>
+            <w:t>GUI ............................................</w:t>
           </w:r>
           <w:r>
             <w:t>........................................................................</w:t>
@@ -1488,7 +1490,15 @@
         <w:t>a realizzazione d</w:t>
       </w:r>
       <w:r>
-        <w:t>i Unlocker IoT</w:t>
+        <w:t xml:space="preserve">i </w:t>
+      </w:r>
+      <w:proofErr w:type="spellStart"/>
+      <w:r>
+        <w:t>Unlocker</w:t>
+      </w:r>
+      <w:proofErr w:type="spellEnd"/>
+      <w:r>
+        <w:t xml:space="preserve"> IoT</w:t>
       </w:r>
       <w:r>
         <w:t xml:space="preserve"> ha come obiettivo quello di</w:t>
@@ -1497,22 +1507,86 @@
         <w:t xml:space="preserve"> facilitare l’utente nell’autenticazione </w:t>
       </w:r>
       <w:r>
-        <w:t xml:space="preserve">digitale. </w:t>
-      </w:r>
-      <w:r>
-        <w:t>Attraverso Unlocker IoT l’utente dovrà semplicemente collegare il sistema ad un dispositivo</w:t>
+        <w:t>digitale</w:t>
+      </w:r>
+      <w:r>
+        <w:t xml:space="preserve"> ma anche</w:t>
+      </w:r>
+      <w:r>
+        <w:t xml:space="preserve"> di</w:t>
+      </w:r>
+      <w:r>
+        <w:t xml:space="preserve"> assicurare la sicurezza </w:t>
+      </w:r>
+      <w:r>
+        <w:t>attraverso la sua funzione di password manager. Con</w:t>
       </w:r>
       <w:r>
         <w:t xml:space="preserve"> </w:t>
       </w:r>
       <w:r>
-        <w:t xml:space="preserve">(Computer, Smartphone…) </w:t>
-      </w:r>
-      <w:r>
-        <w:t xml:space="preserve"> tramite Bluetooth</w:t>
-      </w:r>
-      <w:r>
-        <w:t xml:space="preserve"> e, una volta che si è autenticato tramite il fingerprint di Unlocker IoT, le credenziali</w:t>
+        <w:t xml:space="preserve">questo </w:t>
+      </w:r>
+      <w:r>
+        <w:t xml:space="preserve">sistema </w:t>
+      </w:r>
+      <w:r>
+        <w:t xml:space="preserve">l’utente </w:t>
+      </w:r>
+      <w:r>
+        <w:t xml:space="preserve">non </w:t>
+      </w:r>
+      <w:r>
+        <w:t xml:space="preserve">dovrà </w:t>
+      </w:r>
+      <w:r>
+        <w:t xml:space="preserve">fare altro che </w:t>
+      </w:r>
+      <w:r>
+        <w:t>collegar</w:t>
+      </w:r>
+      <w:r>
+        <w:t>lo</w:t>
+      </w:r>
+      <w:r>
+        <w:t xml:space="preserve"> ad un dispositivo</w:t>
+      </w:r>
+      <w:r>
+        <w:t xml:space="preserve"> </w:t>
+      </w:r>
+      <w:r>
+        <w:t>(Computer, Smartphone</w:t>
+      </w:r>
+      <w:r>
+        <w:t xml:space="preserve">, </w:t>
+      </w:r>
+      <w:r>
+        <w:t>…)</w:t>
+      </w:r>
+      <w:r>
+        <w:t xml:space="preserve"> </w:t>
+      </w:r>
+      <w:r>
+        <w:t>tramite Bluetooth</w:t>
+      </w:r>
+      <w:r>
+        <w:t xml:space="preserve"> e, una volta che si è autenticato tramite il </w:t>
+      </w:r>
+      <w:proofErr w:type="spellStart"/>
+      <w:r>
+        <w:t>fingerprint</w:t>
+      </w:r>
+      <w:proofErr w:type="spellEnd"/>
+      <w:r>
+        <w:t xml:space="preserve"> di </w:t>
+      </w:r>
+      <w:proofErr w:type="spellStart"/>
+      <w:r>
+        <w:t>Unlocker</w:t>
+      </w:r>
+      <w:proofErr w:type="spellEnd"/>
+      <w:r>
+        <w:t xml:space="preserve"> IoT, le credenziali</w:t>
       </w:r>
       <w:r>
         <w:t xml:space="preserve"> scelte</w:t>
@@ -1523,25 +1597,29 @@
       <w:r>
         <w:t xml:space="preserve">saranno inviate automaticamente nei campi che l’utente ha selezionato per la verifica. </w:t>
       </w:r>
-    </w:p>
-    <w:p>
-      <w:pPr>
-        <w:pStyle w:val="Gpstesto"/>
-      </w:pPr>
-      <w:r>
-        <w:t xml:space="preserve">Gli obiettivi che il sistema propone </w:t>
+      <w:r>
+        <w:t>Quindi, tra g</w:t>
+      </w:r>
+      <w:r>
+        <w:t xml:space="preserve">li obiettivi che il sistema propone </w:t>
       </w:r>
       <w:r>
         <w:t xml:space="preserve">di assicurare </w:t>
       </w:r>
       <w:r>
-        <w:t xml:space="preserve">sono la </w:t>
+        <w:t>abbiamo:</w:t>
+      </w:r>
+      <w:r>
+        <w:t xml:space="preserve"> la </w:t>
       </w:r>
       <w:r>
         <w:t>sicurezza</w:t>
       </w:r>
       <w:r>
         <w:t>, l’efficienza e la portabilità.</w:t>
+      </w:r>
+      <w:r>
+        <w:t xml:space="preserve"> </w:t>
       </w:r>
     </w:p>
     <w:p>
@@ -1704,9 +1782,204 @@
           <w:sz w:val="40"/>
           <w:szCs w:val="40"/>
         </w:rPr>
-        <w:lastRenderedPageBreak/>
         <w:t>Sistema Proposto</w:t>
       </w:r>
+    </w:p>
+    <w:p>
+      <w:pPr>
+        <w:pStyle w:val="Gpstesto"/>
+        <w:spacing w:after="240"/>
+      </w:pPr>
+      <w:r>
+        <w:t xml:space="preserve">Il </w:t>
+      </w:r>
+      <w:r>
+        <w:t>sistema</w:t>
+      </w:r>
+      <w:r>
+        <w:t xml:space="preserve"> che proponiamo di realizzare è un </w:t>
+      </w:r>
+      <w:r>
+        <w:t>dispositivo</w:t>
+      </w:r>
+      <w:r>
+        <w:t xml:space="preserve"> IoT che permette ad un utente di autenticarsi in un sito web oppure in </w:t>
+      </w:r>
+      <w:r>
+        <w:t>un’applicazione</w:t>
+      </w:r>
+      <w:r>
+        <w:t xml:space="preserve"> per smartphone in pochi e semplici passi, inoltre, l’utente non dovrà ricordare tutte le password e gli username che possiede poiché </w:t>
+      </w:r>
+      <w:proofErr w:type="spellStart"/>
+      <w:r>
+        <w:t>Unlocker</w:t>
+      </w:r>
+      <w:proofErr w:type="spellEnd"/>
+      <w:r>
+        <w:t xml:space="preserve"> IoT funge anche da password manager: al suo interno saranno memorizzate un insieme di credenziali (cifrate) </w:t>
+      </w:r>
+      <w:r>
+        <w:t xml:space="preserve">che l’utente potrà reperire tramite </w:t>
+      </w:r>
+      <w:r>
+        <w:t>semplici steps</w:t>
+      </w:r>
+      <w:r>
+        <w:t>.</w:t>
+      </w:r>
+    </w:p>
+    <w:p>
+      <w:pPr>
+        <w:pStyle w:val="Gpstesto"/>
+      </w:pPr>
+      <w:r>
+        <w:t xml:space="preserve">Spieghiamo ora il funzionamento del sistema proposto. L’utente potrà accendere </w:t>
+      </w:r>
+      <w:proofErr w:type="spellStart"/>
+      <w:r>
+        <w:t>Unloacker</w:t>
+      </w:r>
+      <w:proofErr w:type="spellEnd"/>
+      <w:r>
+        <w:t xml:space="preserve"> </w:t>
+      </w:r>
+      <w:r>
+        <w:t xml:space="preserve">premendo un piccolo bottone posto sul lato. All’accensione, l’utente visualizzerà su un piccolo schermo OLED una lista di nomi (i siti web o le applicazioni a cui è registrato con username e/o password). L’utente sceglierà un nome dalla lista e avrà accesso a quelle credenziali solo dopo essersi verificato tramite </w:t>
+      </w:r>
+      <w:proofErr w:type="spellStart"/>
+      <w:r>
+        <w:t>fingerprint</w:t>
+      </w:r>
+      <w:proofErr w:type="spellEnd"/>
+      <w:r>
+        <w:t xml:space="preserve"> posto sul </w:t>
+      </w:r>
+      <w:r>
+        <w:t>sistema</w:t>
+      </w:r>
+      <w:r>
+        <w:t xml:space="preserve">. </w:t>
+      </w:r>
+    </w:p>
+    <w:p>
+      <w:pPr>
+        <w:pStyle w:val="Gpstesto"/>
+      </w:pPr>
+      <w:r>
+        <w:t>Una volta che la verifica ha avuto esito positivo</w:t>
+      </w:r>
+      <w:r>
+        <w:t xml:space="preserve">, l’utente collegherà il sistema ad un dispositivo (Computer o </w:t>
+      </w:r>
+      <w:r>
+        <w:t>S</w:t>
+      </w:r>
+      <w:r>
+        <w:t>martphone)</w:t>
+      </w:r>
+      <w:r>
+        <w:t xml:space="preserve"> </w:t>
+      </w:r>
+      <w:r>
+        <w:t>tramite il Bluetooth</w:t>
+      </w:r>
+      <w:r>
+        <w:t>: il collegamento</w:t>
+      </w:r>
+      <w:r>
+        <w:t xml:space="preserve"> avverrà solo quando l’utente avrà inserito un codice di sicurezza sul suo Computer o Smartphone; nei prossimi accoppiamenti il codice non sarà richiesto fino a quando l’utente non cancellerà l’autenticazione </w:t>
+      </w:r>
+      <w:r>
+        <w:t>Bluetooth</w:t>
+      </w:r>
+      <w:r>
+        <w:t xml:space="preserve"> sul dispositivo</w:t>
+      </w:r>
+      <w:r>
+        <w:t xml:space="preserve"> accoppiato</w:t>
+      </w:r>
+      <w:r>
+        <w:t>.</w:t>
+      </w:r>
+    </w:p>
+    <w:p>
+      <w:pPr>
+        <w:pStyle w:val="Gpstesto"/>
+      </w:pPr>
+      <w:r>
+        <w:t xml:space="preserve">Successivamente, </w:t>
+      </w:r>
+      <w:r>
+        <w:t xml:space="preserve">l’utente, </w:t>
+      </w:r>
+      <w:r>
+        <w:t xml:space="preserve">dopo </w:t>
+      </w:r>
+      <w:r>
+        <w:t>aver</w:t>
+      </w:r>
+      <w:r>
+        <w:t xml:space="preserve"> selezionato un campo per l’inserimento dell’username o della password, cliccherà sul primo bottone, posto di fianco lo schermo OLED</w:t>
+      </w:r>
+      <w:r>
+        <w:t xml:space="preserve"> </w:t>
+      </w:r>
+      <w:r>
+        <w:t xml:space="preserve">e automaticamente (tramite una simulazione della tastiera </w:t>
+      </w:r>
+      <w:r>
+        <w:t>mediante</w:t>
+      </w:r>
+      <w:r>
+        <w:t xml:space="preserve"> Bluetooth) il sistema invierà la stringa decifrata nel campo selezionato. Per l’inserimento della password la procedura è analoga ma l’invio avverrà solo quando l’utente pigerà il secondo bottone posto sotto al primo di fianco lo schermo OLED.</w:t>
+      </w:r>
+    </w:p>
+    <w:p>
+      <w:pPr>
+        <w:pStyle w:val="Gpstesto"/>
+        <w:spacing w:after="240"/>
+      </w:pPr>
+      <w:r>
+        <w:t xml:space="preserve">Dopo che le credenziali sono state inviate il </w:t>
+      </w:r>
+      <w:r>
+        <w:t>sistema</w:t>
+      </w:r>
+      <w:r>
+        <w:t xml:space="preserve"> automaticamente mostrerà nuovamente la lista di nomi e, per accedere alle credenziali, l’utente dovrà nuovamente verificarsi tramite </w:t>
+      </w:r>
+      <w:proofErr w:type="spellStart"/>
+      <w:r>
+        <w:t>fingerprint</w:t>
+      </w:r>
+      <w:proofErr w:type="spellEnd"/>
+      <w:r>
+        <w:t>.</w:t>
+      </w:r>
+    </w:p>
+    <w:p>
+      <w:pPr>
+        <w:pStyle w:val="Gpstesto"/>
+      </w:pPr>
+      <w:r>
+        <w:t>Nel prossimo capitolo spiegheremo come avverrà il setup del sistema IoT tramite GUI realizzata in Java.</w:t>
+      </w:r>
+    </w:p>
+    <w:p>
+      <w:pPr>
+        <w:pStyle w:val="Gpstesto"/>
+      </w:pPr>
+    </w:p>
+    <w:p>
+      <w:pPr>
+        <w:pStyle w:val="Gpstesto"/>
+      </w:pPr>
+    </w:p>
+    <w:p>
+      <w:pPr>
+        <w:pStyle w:val="Gpstesto"/>
+      </w:pPr>
     </w:p>
     <w:p>
       <w:pPr>
@@ -1724,19 +1997,1174 @@
         <w:rPr>
           <w:color w:val="276E8B" w:themeColor="accent1" w:themeShade="BF"/>
         </w:rPr>
+        <w:lastRenderedPageBreak/>
         <w:t>Requisiti funzionali</w:t>
       </w:r>
     </w:p>
-    <w:p>
-      <w:pPr>
-        <w:pStyle w:val="Gpstesto"/>
-      </w:pPr>
-    </w:p>
-    <w:p>
-      <w:pPr>
-        <w:pStyle w:val="Gpstesto"/>
-      </w:pPr>
-    </w:p>
+    <w:tbl>
+      <w:tblPr>
+        <w:tblStyle w:val="Tabellagriglia5scura-colore1"/>
+        <w:tblW w:w="9634" w:type="dxa"/>
+        <w:tblLayout w:type="fixed"/>
+        <w:tblLook w:val="0400" w:firstRow="0" w:lastRow="0" w:firstColumn="0" w:lastColumn="0" w:noHBand="0" w:noVBand="1"/>
+      </w:tblPr>
+      <w:tblGrid>
+        <w:gridCol w:w="2122"/>
+        <w:gridCol w:w="1701"/>
+        <w:gridCol w:w="5811"/>
+      </w:tblGrid>
+      <w:tr>
+        <w:trPr>
+          <w:cnfStyle w:val="000000100000" w:firstRow="0" w:lastRow="0" w:firstColumn="0" w:lastColumn="0" w:oddVBand="0" w:evenVBand="0" w:oddHBand="1" w:evenHBand="0" w:firstRowFirstColumn="0" w:firstRowLastColumn="0" w:lastRowFirstColumn="0" w:lastRowLastColumn="0"/>
+          <w:trHeight w:val="568"/>
+        </w:trPr>
+        <w:tc>
+          <w:tcPr>
+            <w:tcW w:w="2122" w:type="dxa"/>
+            <w:shd w:val="clear" w:color="auto" w:fill="276E8B" w:themeFill="accent1" w:themeFillShade="BF"/>
+            <w:vAlign w:val="center"/>
+          </w:tcPr>
+          <w:p>
+            <w:pPr>
+              <w:widowControl w:val="0"/>
+              <w:jc w:val="center"/>
+              <w:rPr>
+                <w:rFonts w:ascii="Century Gothic" w:hAnsi="Century Gothic"/>
+                <w:color w:val="FFFFFF" w:themeColor="background1"/>
+                <w:sz w:val="28"/>
+                <w:szCs w:val="28"/>
+              </w:rPr>
+            </w:pPr>
+            <w:r>
+              <w:rPr>
+                <w:rFonts w:ascii="Century Gothic" w:eastAsia="Droid Sans" w:hAnsi="Century Gothic" w:cs="Droid Sans"/>
+                <w:b/>
+                <w:color w:val="FFFFFF" w:themeColor="background1"/>
+                <w:sz w:val="28"/>
+                <w:szCs w:val="28"/>
+              </w:rPr>
+              <w:t>Identificativo</w:t>
+            </w:r>
+          </w:p>
+        </w:tc>
+        <w:tc>
+          <w:tcPr>
+            <w:tcW w:w="1701" w:type="dxa"/>
+            <w:shd w:val="clear" w:color="auto" w:fill="276E8B" w:themeFill="accent1" w:themeFillShade="BF"/>
+            <w:vAlign w:val="center"/>
+          </w:tcPr>
+          <w:p>
+            <w:pPr>
+              <w:widowControl w:val="0"/>
+              <w:jc w:val="center"/>
+              <w:rPr>
+                <w:rFonts w:ascii="Century Gothic" w:hAnsi="Century Gothic"/>
+                <w:color w:val="FFFFFF" w:themeColor="background1"/>
+                <w:sz w:val="28"/>
+                <w:szCs w:val="28"/>
+              </w:rPr>
+            </w:pPr>
+            <w:r>
+              <w:rPr>
+                <w:rFonts w:ascii="Century Gothic" w:eastAsia="Droid Sans" w:hAnsi="Century Gothic" w:cs="Droid Sans"/>
+                <w:b/>
+                <w:color w:val="FFFFFF" w:themeColor="background1"/>
+                <w:sz w:val="28"/>
+                <w:szCs w:val="28"/>
+              </w:rPr>
+              <w:t>Priorità</w:t>
+            </w:r>
+          </w:p>
+        </w:tc>
+        <w:tc>
+          <w:tcPr>
+            <w:tcW w:w="5811" w:type="dxa"/>
+            <w:shd w:val="clear" w:color="auto" w:fill="276E8B" w:themeFill="accent1" w:themeFillShade="BF"/>
+            <w:vAlign w:val="center"/>
+          </w:tcPr>
+          <w:p>
+            <w:pPr>
+              <w:widowControl w:val="0"/>
+              <w:jc w:val="center"/>
+              <w:rPr>
+                <w:rFonts w:ascii="Century Gothic" w:eastAsia="Droid Sans" w:hAnsi="Century Gothic" w:cs="Droid Sans"/>
+                <w:b/>
+                <w:color w:val="FFFFFF" w:themeColor="background1"/>
+                <w:sz w:val="28"/>
+                <w:szCs w:val="28"/>
+              </w:rPr>
+            </w:pPr>
+            <w:r>
+              <w:rPr>
+                <w:rFonts w:ascii="Century Gothic" w:eastAsia="Droid Sans" w:hAnsi="Century Gothic" w:cs="Droid Sans"/>
+                <w:b/>
+                <w:color w:val="FFFFFF" w:themeColor="background1"/>
+                <w:sz w:val="28"/>
+                <w:szCs w:val="28"/>
+              </w:rPr>
+              <w:t>Descrizione</w:t>
+            </w:r>
+          </w:p>
+        </w:tc>
+      </w:tr>
+      <w:tr>
+        <w:trPr>
+          <w:trHeight w:val="715"/>
+        </w:trPr>
+        <w:tc>
+          <w:tcPr>
+            <w:tcW w:w="2122" w:type="dxa"/>
+            <w:vAlign w:val="center"/>
+          </w:tcPr>
+          <w:p>
+            <w:pPr>
+              <w:widowControl w:val="0"/>
+              <w:jc w:val="center"/>
+              <w:rPr>
+                <w:rFonts w:ascii="Century Gothic" w:hAnsi="Century Gothic"/>
+                <w:b/>
+                <w:bCs/>
+                <w:sz w:val="20"/>
+                <w:szCs w:val="20"/>
+              </w:rPr>
+            </w:pPr>
+            <w:r>
+              <w:rPr>
+                <w:rFonts w:ascii="Century Gothic" w:hAnsi="Century Gothic"/>
+                <w:b/>
+                <w:bCs/>
+              </w:rPr>
+              <w:t>RF[1]</w:t>
+            </w:r>
+          </w:p>
+        </w:tc>
+        <w:tc>
+          <w:tcPr>
+            <w:tcW w:w="1701" w:type="dxa"/>
+            <w:vAlign w:val="center"/>
+          </w:tcPr>
+          <w:p>
+            <w:pPr>
+              <w:tabs>
+                <w:tab w:val="left" w:pos="1910"/>
+              </w:tabs>
+              <w:jc w:val="center"/>
+              <w:rPr>
+                <w:rFonts w:ascii="Century Gothic" w:hAnsi="Century Gothic" w:cs="Arial"/>
+                <w:sz w:val="20"/>
+                <w:szCs w:val="20"/>
+              </w:rPr>
+            </w:pPr>
+          </w:p>
+        </w:tc>
+        <w:tc>
+          <w:tcPr>
+            <w:tcW w:w="5811" w:type="dxa"/>
+            <w:vAlign w:val="center"/>
+          </w:tcPr>
+          <w:p>
+            <w:pPr>
+              <w:widowControl w:val="0"/>
+              <w:jc w:val="center"/>
+              <w:rPr>
+                <w:rFonts w:ascii="Century Gothic" w:eastAsia="Droid Sans" w:hAnsi="Century Gothic" w:cs="Droid Sans"/>
+                <w:b/>
+                <w:color w:val="FFFFFF" w:themeColor="background1"/>
+                <w:sz w:val="20"/>
+              </w:rPr>
+            </w:pPr>
+          </w:p>
+        </w:tc>
+      </w:tr>
+      <w:tr>
+        <w:trPr>
+          <w:cnfStyle w:val="000000100000" w:firstRow="0" w:lastRow="0" w:firstColumn="0" w:lastColumn="0" w:oddVBand="0" w:evenVBand="0" w:oddHBand="1" w:evenHBand="0" w:firstRowFirstColumn="0" w:firstRowLastColumn="0" w:lastRowFirstColumn="0" w:lastRowLastColumn="0"/>
+          <w:trHeight w:val="715"/>
+        </w:trPr>
+        <w:tc>
+          <w:tcPr>
+            <w:tcW w:w="2122" w:type="dxa"/>
+            <w:vAlign w:val="center"/>
+          </w:tcPr>
+          <w:p>
+            <w:pPr>
+              <w:widowControl w:val="0"/>
+              <w:jc w:val="center"/>
+              <w:rPr>
+                <w:rFonts w:ascii="Century Gothic" w:hAnsi="Century Gothic"/>
+                <w:b/>
+                <w:bCs/>
+              </w:rPr>
+            </w:pPr>
+            <w:r>
+              <w:rPr>
+                <w:rFonts w:ascii="Century Gothic" w:hAnsi="Century Gothic"/>
+                <w:b/>
+                <w:bCs/>
+              </w:rPr>
+              <w:t>RF[</w:t>
+            </w:r>
+            <w:r>
+              <w:rPr>
+                <w:rFonts w:ascii="Century Gothic" w:hAnsi="Century Gothic"/>
+                <w:b/>
+                <w:bCs/>
+              </w:rPr>
+              <w:t>2</w:t>
+            </w:r>
+            <w:r>
+              <w:rPr>
+                <w:rFonts w:ascii="Century Gothic" w:hAnsi="Century Gothic"/>
+                <w:b/>
+                <w:bCs/>
+              </w:rPr>
+              <w:t>]</w:t>
+            </w:r>
+          </w:p>
+        </w:tc>
+        <w:tc>
+          <w:tcPr>
+            <w:tcW w:w="1701" w:type="dxa"/>
+            <w:vAlign w:val="center"/>
+          </w:tcPr>
+          <w:p>
+            <w:pPr>
+              <w:tabs>
+                <w:tab w:val="left" w:pos="1910"/>
+              </w:tabs>
+              <w:jc w:val="center"/>
+              <w:rPr>
+                <w:rFonts w:ascii="Century Gothic" w:hAnsi="Century Gothic" w:cs="Arial"/>
+                <w:sz w:val="20"/>
+                <w:szCs w:val="20"/>
+              </w:rPr>
+            </w:pPr>
+          </w:p>
+        </w:tc>
+        <w:tc>
+          <w:tcPr>
+            <w:tcW w:w="5811" w:type="dxa"/>
+            <w:vAlign w:val="center"/>
+          </w:tcPr>
+          <w:p>
+            <w:pPr>
+              <w:widowControl w:val="0"/>
+              <w:jc w:val="center"/>
+              <w:rPr>
+                <w:rFonts w:ascii="Century Gothic" w:eastAsia="Droid Sans" w:hAnsi="Century Gothic" w:cs="Droid Sans"/>
+                <w:b/>
+                <w:color w:val="FFFFFF" w:themeColor="background1"/>
+                <w:sz w:val="20"/>
+              </w:rPr>
+            </w:pPr>
+          </w:p>
+        </w:tc>
+      </w:tr>
+      <w:tr>
+        <w:trPr>
+          <w:trHeight w:val="715"/>
+        </w:trPr>
+        <w:tc>
+          <w:tcPr>
+            <w:tcW w:w="2122" w:type="dxa"/>
+            <w:vAlign w:val="center"/>
+          </w:tcPr>
+          <w:p>
+            <w:pPr>
+              <w:widowControl w:val="0"/>
+              <w:jc w:val="center"/>
+              <w:rPr>
+                <w:rFonts w:ascii="Century Gothic" w:hAnsi="Century Gothic"/>
+                <w:b/>
+                <w:bCs/>
+              </w:rPr>
+            </w:pPr>
+            <w:r>
+              <w:rPr>
+                <w:rFonts w:ascii="Century Gothic" w:hAnsi="Century Gothic"/>
+                <w:b/>
+                <w:bCs/>
+              </w:rPr>
+              <w:t>RF[</w:t>
+            </w:r>
+            <w:r>
+              <w:rPr>
+                <w:rFonts w:ascii="Century Gothic" w:hAnsi="Century Gothic"/>
+                <w:b/>
+                <w:bCs/>
+              </w:rPr>
+              <w:t>3</w:t>
+            </w:r>
+            <w:r>
+              <w:rPr>
+                <w:rFonts w:ascii="Century Gothic" w:hAnsi="Century Gothic"/>
+                <w:b/>
+                <w:bCs/>
+              </w:rPr>
+              <w:t>]</w:t>
+            </w:r>
+          </w:p>
+        </w:tc>
+        <w:tc>
+          <w:tcPr>
+            <w:tcW w:w="1701" w:type="dxa"/>
+            <w:vAlign w:val="center"/>
+          </w:tcPr>
+          <w:p>
+            <w:pPr>
+              <w:tabs>
+                <w:tab w:val="left" w:pos="1910"/>
+              </w:tabs>
+              <w:jc w:val="center"/>
+              <w:rPr>
+                <w:rFonts w:ascii="Century Gothic" w:hAnsi="Century Gothic" w:cs="Arial"/>
+                <w:sz w:val="20"/>
+                <w:szCs w:val="20"/>
+              </w:rPr>
+            </w:pPr>
+          </w:p>
+        </w:tc>
+        <w:tc>
+          <w:tcPr>
+            <w:tcW w:w="5811" w:type="dxa"/>
+            <w:vAlign w:val="center"/>
+          </w:tcPr>
+          <w:p>
+            <w:pPr>
+              <w:widowControl w:val="0"/>
+              <w:jc w:val="center"/>
+              <w:rPr>
+                <w:rFonts w:ascii="Century Gothic" w:eastAsia="Droid Sans" w:hAnsi="Century Gothic" w:cs="Droid Sans"/>
+                <w:b/>
+                <w:color w:val="FFFFFF" w:themeColor="background1"/>
+                <w:sz w:val="20"/>
+              </w:rPr>
+            </w:pPr>
+          </w:p>
+        </w:tc>
+      </w:tr>
+      <w:tr>
+        <w:trPr>
+          <w:cnfStyle w:val="000000100000" w:firstRow="0" w:lastRow="0" w:firstColumn="0" w:lastColumn="0" w:oddVBand="0" w:evenVBand="0" w:oddHBand="1" w:evenHBand="0" w:firstRowFirstColumn="0" w:firstRowLastColumn="0" w:lastRowFirstColumn="0" w:lastRowLastColumn="0"/>
+          <w:trHeight w:val="715"/>
+        </w:trPr>
+        <w:tc>
+          <w:tcPr>
+            <w:tcW w:w="2122" w:type="dxa"/>
+            <w:vAlign w:val="center"/>
+          </w:tcPr>
+          <w:p>
+            <w:pPr>
+              <w:widowControl w:val="0"/>
+              <w:jc w:val="center"/>
+              <w:rPr>
+                <w:rFonts w:ascii="Century Gothic" w:hAnsi="Century Gothic"/>
+                <w:b/>
+                <w:bCs/>
+              </w:rPr>
+            </w:pPr>
+            <w:r>
+              <w:rPr>
+                <w:rFonts w:ascii="Century Gothic" w:hAnsi="Century Gothic"/>
+                <w:b/>
+                <w:bCs/>
+              </w:rPr>
+              <w:t>RF[</w:t>
+            </w:r>
+            <w:r>
+              <w:rPr>
+                <w:rFonts w:ascii="Century Gothic" w:hAnsi="Century Gothic"/>
+                <w:b/>
+                <w:bCs/>
+              </w:rPr>
+              <w:t>4</w:t>
+            </w:r>
+            <w:r>
+              <w:rPr>
+                <w:rFonts w:ascii="Century Gothic" w:hAnsi="Century Gothic"/>
+                <w:b/>
+                <w:bCs/>
+              </w:rPr>
+              <w:t>]</w:t>
+            </w:r>
+          </w:p>
+        </w:tc>
+        <w:tc>
+          <w:tcPr>
+            <w:tcW w:w="1701" w:type="dxa"/>
+            <w:vAlign w:val="center"/>
+          </w:tcPr>
+          <w:p>
+            <w:pPr>
+              <w:tabs>
+                <w:tab w:val="left" w:pos="1910"/>
+              </w:tabs>
+              <w:jc w:val="center"/>
+              <w:rPr>
+                <w:rFonts w:ascii="Century Gothic" w:hAnsi="Century Gothic" w:cs="Arial"/>
+                <w:sz w:val="20"/>
+                <w:szCs w:val="20"/>
+              </w:rPr>
+            </w:pPr>
+          </w:p>
+        </w:tc>
+        <w:tc>
+          <w:tcPr>
+            <w:tcW w:w="5811" w:type="dxa"/>
+            <w:vAlign w:val="center"/>
+          </w:tcPr>
+          <w:p>
+            <w:pPr>
+              <w:widowControl w:val="0"/>
+              <w:jc w:val="center"/>
+              <w:rPr>
+                <w:rFonts w:ascii="Century Gothic" w:eastAsia="Droid Sans" w:hAnsi="Century Gothic" w:cs="Droid Sans"/>
+                <w:b/>
+                <w:color w:val="FFFFFF" w:themeColor="background1"/>
+                <w:sz w:val="20"/>
+              </w:rPr>
+            </w:pPr>
+          </w:p>
+        </w:tc>
+      </w:tr>
+      <w:tr>
+        <w:trPr>
+          <w:trHeight w:val="715"/>
+        </w:trPr>
+        <w:tc>
+          <w:tcPr>
+            <w:tcW w:w="2122" w:type="dxa"/>
+            <w:vAlign w:val="center"/>
+          </w:tcPr>
+          <w:p>
+            <w:pPr>
+              <w:widowControl w:val="0"/>
+              <w:jc w:val="center"/>
+              <w:rPr>
+                <w:rFonts w:ascii="Century Gothic" w:hAnsi="Century Gothic"/>
+                <w:b/>
+                <w:bCs/>
+              </w:rPr>
+            </w:pPr>
+            <w:r>
+              <w:rPr>
+                <w:rFonts w:ascii="Century Gothic" w:hAnsi="Century Gothic"/>
+                <w:b/>
+                <w:bCs/>
+              </w:rPr>
+              <w:t>RF[</w:t>
+            </w:r>
+            <w:r>
+              <w:rPr>
+                <w:rFonts w:ascii="Century Gothic" w:hAnsi="Century Gothic"/>
+                <w:b/>
+                <w:bCs/>
+              </w:rPr>
+              <w:t>5</w:t>
+            </w:r>
+            <w:r>
+              <w:rPr>
+                <w:rFonts w:ascii="Century Gothic" w:hAnsi="Century Gothic"/>
+                <w:b/>
+                <w:bCs/>
+              </w:rPr>
+              <w:t>]</w:t>
+            </w:r>
+          </w:p>
+        </w:tc>
+        <w:tc>
+          <w:tcPr>
+            <w:tcW w:w="1701" w:type="dxa"/>
+            <w:vAlign w:val="center"/>
+          </w:tcPr>
+          <w:p>
+            <w:pPr>
+              <w:tabs>
+                <w:tab w:val="left" w:pos="1910"/>
+              </w:tabs>
+              <w:jc w:val="center"/>
+              <w:rPr>
+                <w:rFonts w:ascii="Century Gothic" w:hAnsi="Century Gothic" w:cs="Arial"/>
+                <w:sz w:val="20"/>
+                <w:szCs w:val="20"/>
+              </w:rPr>
+            </w:pPr>
+          </w:p>
+        </w:tc>
+        <w:tc>
+          <w:tcPr>
+            <w:tcW w:w="5811" w:type="dxa"/>
+            <w:vAlign w:val="center"/>
+          </w:tcPr>
+          <w:p>
+            <w:pPr>
+              <w:widowControl w:val="0"/>
+              <w:jc w:val="center"/>
+              <w:rPr>
+                <w:rFonts w:ascii="Century Gothic" w:eastAsia="Droid Sans" w:hAnsi="Century Gothic" w:cs="Droid Sans"/>
+                <w:b/>
+                <w:color w:val="FFFFFF" w:themeColor="background1"/>
+                <w:sz w:val="20"/>
+              </w:rPr>
+            </w:pPr>
+          </w:p>
+        </w:tc>
+      </w:tr>
+      <w:tr>
+        <w:trPr>
+          <w:cnfStyle w:val="000000100000" w:firstRow="0" w:lastRow="0" w:firstColumn="0" w:lastColumn="0" w:oddVBand="0" w:evenVBand="0" w:oddHBand="1" w:evenHBand="0" w:firstRowFirstColumn="0" w:firstRowLastColumn="0" w:lastRowFirstColumn="0" w:lastRowLastColumn="0"/>
+          <w:trHeight w:val="759"/>
+        </w:trPr>
+        <w:tc>
+          <w:tcPr>
+            <w:tcW w:w="2122" w:type="dxa"/>
+            <w:vAlign w:val="center"/>
+          </w:tcPr>
+          <w:p>
+            <w:pPr>
+              <w:widowControl w:val="0"/>
+              <w:jc w:val="center"/>
+              <w:rPr>
+                <w:rFonts w:ascii="Century Gothic" w:hAnsi="Century Gothic"/>
+                <w:b/>
+                <w:bCs/>
+              </w:rPr>
+            </w:pPr>
+            <w:r>
+              <w:rPr>
+                <w:rFonts w:ascii="Century Gothic" w:hAnsi="Century Gothic"/>
+                <w:b/>
+                <w:bCs/>
+              </w:rPr>
+              <w:t>RF[</w:t>
+            </w:r>
+            <w:r>
+              <w:rPr>
+                <w:rFonts w:ascii="Century Gothic" w:hAnsi="Century Gothic"/>
+                <w:b/>
+                <w:bCs/>
+              </w:rPr>
+              <w:t>6</w:t>
+            </w:r>
+            <w:r>
+              <w:rPr>
+                <w:rFonts w:ascii="Century Gothic" w:hAnsi="Century Gothic"/>
+                <w:b/>
+                <w:bCs/>
+              </w:rPr>
+              <w:t>]</w:t>
+            </w:r>
+          </w:p>
+        </w:tc>
+        <w:tc>
+          <w:tcPr>
+            <w:tcW w:w="1701" w:type="dxa"/>
+            <w:vAlign w:val="center"/>
+          </w:tcPr>
+          <w:p>
+            <w:pPr>
+              <w:tabs>
+                <w:tab w:val="left" w:pos="1910"/>
+              </w:tabs>
+              <w:jc w:val="center"/>
+              <w:rPr>
+                <w:rFonts w:ascii="Century Gothic" w:hAnsi="Century Gothic" w:cs="Arial"/>
+                <w:sz w:val="20"/>
+                <w:szCs w:val="20"/>
+              </w:rPr>
+            </w:pPr>
+          </w:p>
+        </w:tc>
+        <w:tc>
+          <w:tcPr>
+            <w:tcW w:w="5811" w:type="dxa"/>
+            <w:vAlign w:val="center"/>
+          </w:tcPr>
+          <w:p>
+            <w:pPr>
+              <w:widowControl w:val="0"/>
+              <w:jc w:val="center"/>
+              <w:rPr>
+                <w:rFonts w:ascii="Century Gothic" w:eastAsia="Droid Sans" w:hAnsi="Century Gothic" w:cs="Droid Sans"/>
+                <w:b/>
+                <w:color w:val="FFFFFF" w:themeColor="background1"/>
+                <w:sz w:val="20"/>
+              </w:rPr>
+            </w:pPr>
+          </w:p>
+        </w:tc>
+      </w:tr>
+      <w:tr>
+        <w:trPr>
+          <w:trHeight w:val="699"/>
+        </w:trPr>
+        <w:tc>
+          <w:tcPr>
+            <w:tcW w:w="2122" w:type="dxa"/>
+            <w:vAlign w:val="center"/>
+          </w:tcPr>
+          <w:p>
+            <w:pPr>
+              <w:widowControl w:val="0"/>
+              <w:jc w:val="center"/>
+              <w:rPr>
+                <w:rFonts w:ascii="Century Gothic" w:eastAsia="Droid Sans" w:hAnsi="Century Gothic" w:cs="Droid Sans"/>
+                <w:sz w:val="20"/>
+                <w:szCs w:val="20"/>
+              </w:rPr>
+            </w:pPr>
+            <w:r>
+              <w:rPr>
+                <w:rFonts w:ascii="Century Gothic" w:hAnsi="Century Gothic"/>
+                <w:b/>
+                <w:bCs/>
+              </w:rPr>
+              <w:t>RF[</w:t>
+            </w:r>
+            <w:r>
+              <w:rPr>
+                <w:rFonts w:ascii="Century Gothic" w:hAnsi="Century Gothic"/>
+                <w:b/>
+                <w:bCs/>
+              </w:rPr>
+              <w:t>7</w:t>
+            </w:r>
+            <w:r>
+              <w:rPr>
+                <w:rFonts w:ascii="Century Gothic" w:hAnsi="Century Gothic"/>
+                <w:b/>
+                <w:bCs/>
+              </w:rPr>
+              <w:t>]</w:t>
+            </w:r>
+          </w:p>
+        </w:tc>
+        <w:tc>
+          <w:tcPr>
+            <w:tcW w:w="1701" w:type="dxa"/>
+            <w:vAlign w:val="center"/>
+          </w:tcPr>
+          <w:p>
+            <w:pPr>
+              <w:widowControl w:val="0"/>
+              <w:jc w:val="center"/>
+              <w:rPr>
+                <w:rFonts w:ascii="Century Gothic" w:eastAsia="Droid Sans" w:hAnsi="Century Gothic" w:cs="Droid Sans"/>
+                <w:sz w:val="20"/>
+                <w:szCs w:val="20"/>
+              </w:rPr>
+            </w:pPr>
+          </w:p>
+        </w:tc>
+        <w:tc>
+          <w:tcPr>
+            <w:tcW w:w="5811" w:type="dxa"/>
+            <w:vAlign w:val="center"/>
+          </w:tcPr>
+          <w:p>
+            <w:pPr>
+              <w:widowControl w:val="0"/>
+              <w:jc w:val="center"/>
+              <w:rPr>
+                <w:rFonts w:ascii="Century Gothic" w:eastAsia="Droid Sans" w:hAnsi="Century Gothic" w:cs="Droid Sans"/>
+                <w:b/>
+                <w:color w:val="FFFFFF" w:themeColor="background1"/>
+                <w:sz w:val="20"/>
+              </w:rPr>
+            </w:pPr>
+          </w:p>
+        </w:tc>
+      </w:tr>
+      <w:tr>
+        <w:trPr>
+          <w:cnfStyle w:val="000000100000" w:firstRow="0" w:lastRow="0" w:firstColumn="0" w:lastColumn="0" w:oddVBand="0" w:evenVBand="0" w:oddHBand="1" w:evenHBand="0" w:firstRowFirstColumn="0" w:firstRowLastColumn="0" w:lastRowFirstColumn="0" w:lastRowLastColumn="0"/>
+          <w:trHeight w:val="838"/>
+        </w:trPr>
+        <w:tc>
+          <w:tcPr>
+            <w:tcW w:w="2122" w:type="dxa"/>
+            <w:vAlign w:val="center"/>
+          </w:tcPr>
+          <w:p>
+            <w:pPr>
+              <w:widowControl w:val="0"/>
+              <w:jc w:val="center"/>
+              <w:rPr>
+                <w:rFonts w:ascii="Century Gothic" w:hAnsi="Century Gothic"/>
+                <w:b/>
+                <w:bCs/>
+              </w:rPr>
+            </w:pPr>
+            <w:r>
+              <w:rPr>
+                <w:rFonts w:ascii="Century Gothic" w:hAnsi="Century Gothic"/>
+                <w:b/>
+                <w:bCs/>
+              </w:rPr>
+              <w:t>RF[</w:t>
+            </w:r>
+            <w:r>
+              <w:rPr>
+                <w:rFonts w:ascii="Century Gothic" w:hAnsi="Century Gothic"/>
+                <w:b/>
+                <w:bCs/>
+              </w:rPr>
+              <w:t>8</w:t>
+            </w:r>
+            <w:r>
+              <w:rPr>
+                <w:rFonts w:ascii="Century Gothic" w:hAnsi="Century Gothic"/>
+                <w:b/>
+                <w:bCs/>
+              </w:rPr>
+              <w:t>]</w:t>
+            </w:r>
+          </w:p>
+        </w:tc>
+        <w:tc>
+          <w:tcPr>
+            <w:tcW w:w="1701" w:type="dxa"/>
+            <w:vAlign w:val="center"/>
+          </w:tcPr>
+          <w:p>
+            <w:pPr>
+              <w:widowControl w:val="0"/>
+              <w:jc w:val="center"/>
+              <w:rPr>
+                <w:rFonts w:ascii="Century Gothic" w:eastAsia="Droid Sans" w:hAnsi="Century Gothic" w:cs="Droid Sans"/>
+                <w:sz w:val="20"/>
+                <w:szCs w:val="20"/>
+              </w:rPr>
+            </w:pPr>
+          </w:p>
+        </w:tc>
+        <w:tc>
+          <w:tcPr>
+            <w:tcW w:w="5811" w:type="dxa"/>
+            <w:vAlign w:val="center"/>
+          </w:tcPr>
+          <w:p>
+            <w:pPr>
+              <w:widowControl w:val="0"/>
+              <w:jc w:val="center"/>
+              <w:rPr>
+                <w:rFonts w:ascii="Century Gothic" w:eastAsia="Droid Sans" w:hAnsi="Century Gothic" w:cs="Droid Sans"/>
+                <w:b/>
+                <w:color w:val="FFFFFF" w:themeColor="background1"/>
+                <w:sz w:val="20"/>
+              </w:rPr>
+            </w:pPr>
+          </w:p>
+        </w:tc>
+      </w:tr>
+      <w:tr>
+        <w:trPr>
+          <w:trHeight w:val="835"/>
+        </w:trPr>
+        <w:tc>
+          <w:tcPr>
+            <w:tcW w:w="2122" w:type="dxa"/>
+            <w:vAlign w:val="center"/>
+          </w:tcPr>
+          <w:p>
+            <w:pPr>
+              <w:widowControl w:val="0"/>
+              <w:jc w:val="center"/>
+              <w:rPr>
+                <w:rFonts w:ascii="Century Gothic" w:hAnsi="Century Gothic"/>
+                <w:b/>
+                <w:bCs/>
+              </w:rPr>
+            </w:pPr>
+            <w:r>
+              <w:rPr>
+                <w:rFonts w:ascii="Century Gothic" w:hAnsi="Century Gothic"/>
+                <w:b/>
+                <w:bCs/>
+              </w:rPr>
+              <w:t>RF[</w:t>
+            </w:r>
+            <w:r>
+              <w:rPr>
+                <w:rFonts w:ascii="Century Gothic" w:hAnsi="Century Gothic"/>
+                <w:b/>
+                <w:bCs/>
+              </w:rPr>
+              <w:t>9</w:t>
+            </w:r>
+            <w:r>
+              <w:rPr>
+                <w:rFonts w:ascii="Century Gothic" w:hAnsi="Century Gothic"/>
+                <w:b/>
+                <w:bCs/>
+              </w:rPr>
+              <w:t>]</w:t>
+            </w:r>
+          </w:p>
+        </w:tc>
+        <w:tc>
+          <w:tcPr>
+            <w:tcW w:w="1701" w:type="dxa"/>
+            <w:vAlign w:val="center"/>
+          </w:tcPr>
+          <w:p>
+            <w:pPr>
+              <w:widowControl w:val="0"/>
+              <w:jc w:val="center"/>
+              <w:rPr>
+                <w:rFonts w:ascii="Century Gothic" w:eastAsia="Droid Sans" w:hAnsi="Century Gothic" w:cs="Droid Sans"/>
+                <w:sz w:val="20"/>
+                <w:szCs w:val="20"/>
+              </w:rPr>
+            </w:pPr>
+          </w:p>
+        </w:tc>
+        <w:tc>
+          <w:tcPr>
+            <w:tcW w:w="5811" w:type="dxa"/>
+            <w:vAlign w:val="center"/>
+          </w:tcPr>
+          <w:p>
+            <w:pPr>
+              <w:widowControl w:val="0"/>
+              <w:jc w:val="center"/>
+              <w:rPr>
+                <w:rFonts w:ascii="Century Gothic" w:eastAsia="Droid Sans" w:hAnsi="Century Gothic" w:cs="Droid Sans"/>
+                <w:b/>
+                <w:color w:val="FFFFFF" w:themeColor="background1"/>
+                <w:sz w:val="20"/>
+              </w:rPr>
+            </w:pPr>
+          </w:p>
+        </w:tc>
+      </w:tr>
+      <w:tr>
+        <w:trPr>
+          <w:cnfStyle w:val="000000100000" w:firstRow="0" w:lastRow="0" w:firstColumn="0" w:lastColumn="0" w:oddVBand="0" w:evenVBand="0" w:oddHBand="1" w:evenHBand="0" w:firstRowFirstColumn="0" w:firstRowLastColumn="0" w:lastRowFirstColumn="0" w:lastRowLastColumn="0"/>
+          <w:trHeight w:val="847"/>
+        </w:trPr>
+        <w:tc>
+          <w:tcPr>
+            <w:tcW w:w="2122" w:type="dxa"/>
+            <w:vAlign w:val="center"/>
+          </w:tcPr>
+          <w:p>
+            <w:pPr>
+              <w:widowControl w:val="0"/>
+              <w:jc w:val="center"/>
+              <w:rPr>
+                <w:rFonts w:ascii="Century Gothic" w:hAnsi="Century Gothic"/>
+                <w:b/>
+                <w:bCs/>
+              </w:rPr>
+            </w:pPr>
+            <w:r>
+              <w:rPr>
+                <w:rFonts w:ascii="Century Gothic" w:hAnsi="Century Gothic"/>
+                <w:b/>
+                <w:bCs/>
+              </w:rPr>
+              <w:t>RF[1</w:t>
+            </w:r>
+            <w:r>
+              <w:rPr>
+                <w:rFonts w:ascii="Century Gothic" w:hAnsi="Century Gothic"/>
+                <w:b/>
+                <w:bCs/>
+              </w:rPr>
+              <w:t>0</w:t>
+            </w:r>
+            <w:r>
+              <w:rPr>
+                <w:rFonts w:ascii="Century Gothic" w:hAnsi="Century Gothic"/>
+                <w:b/>
+                <w:bCs/>
+              </w:rPr>
+              <w:t>]</w:t>
+            </w:r>
+          </w:p>
+        </w:tc>
+        <w:tc>
+          <w:tcPr>
+            <w:tcW w:w="1701" w:type="dxa"/>
+            <w:vAlign w:val="center"/>
+          </w:tcPr>
+          <w:p>
+            <w:pPr>
+              <w:widowControl w:val="0"/>
+              <w:jc w:val="center"/>
+              <w:rPr>
+                <w:rFonts w:ascii="Century Gothic" w:eastAsia="Droid Sans" w:hAnsi="Century Gothic" w:cs="Droid Sans"/>
+                <w:sz w:val="20"/>
+                <w:szCs w:val="20"/>
+              </w:rPr>
+            </w:pPr>
+          </w:p>
+        </w:tc>
+        <w:tc>
+          <w:tcPr>
+            <w:tcW w:w="5811" w:type="dxa"/>
+            <w:vAlign w:val="center"/>
+          </w:tcPr>
+          <w:p>
+            <w:pPr>
+              <w:widowControl w:val="0"/>
+              <w:jc w:val="center"/>
+              <w:rPr>
+                <w:rFonts w:ascii="Century Gothic" w:eastAsia="Droid Sans" w:hAnsi="Century Gothic" w:cs="Droid Sans"/>
+                <w:b/>
+                <w:color w:val="FFFFFF" w:themeColor="background1"/>
+                <w:sz w:val="20"/>
+              </w:rPr>
+            </w:pPr>
+          </w:p>
+        </w:tc>
+      </w:tr>
+      <w:tr>
+        <w:trPr>
+          <w:trHeight w:val="831"/>
+        </w:trPr>
+        <w:tc>
+          <w:tcPr>
+            <w:tcW w:w="2122" w:type="dxa"/>
+            <w:vAlign w:val="center"/>
+          </w:tcPr>
+          <w:p>
+            <w:pPr>
+              <w:widowControl w:val="0"/>
+              <w:jc w:val="center"/>
+              <w:rPr>
+                <w:rFonts w:ascii="Century Gothic" w:hAnsi="Century Gothic"/>
+                <w:b/>
+                <w:bCs/>
+              </w:rPr>
+            </w:pPr>
+            <w:r>
+              <w:rPr>
+                <w:rFonts w:ascii="Century Gothic" w:hAnsi="Century Gothic"/>
+                <w:b/>
+                <w:bCs/>
+              </w:rPr>
+              <w:t>RF[1</w:t>
+            </w:r>
+            <w:r>
+              <w:rPr>
+                <w:rFonts w:ascii="Century Gothic" w:hAnsi="Century Gothic"/>
+                <w:b/>
+                <w:bCs/>
+              </w:rPr>
+              <w:t>1</w:t>
+            </w:r>
+            <w:r>
+              <w:rPr>
+                <w:rFonts w:ascii="Century Gothic" w:hAnsi="Century Gothic"/>
+                <w:b/>
+                <w:bCs/>
+              </w:rPr>
+              <w:t>]</w:t>
+            </w:r>
+          </w:p>
+        </w:tc>
+        <w:tc>
+          <w:tcPr>
+            <w:tcW w:w="1701" w:type="dxa"/>
+            <w:vAlign w:val="center"/>
+          </w:tcPr>
+          <w:p>
+            <w:pPr>
+              <w:widowControl w:val="0"/>
+              <w:jc w:val="center"/>
+              <w:rPr>
+                <w:rFonts w:ascii="Century Gothic" w:eastAsia="Droid Sans" w:hAnsi="Century Gothic" w:cs="Droid Sans"/>
+                <w:sz w:val="20"/>
+                <w:szCs w:val="20"/>
+              </w:rPr>
+            </w:pPr>
+          </w:p>
+        </w:tc>
+        <w:tc>
+          <w:tcPr>
+            <w:tcW w:w="5811" w:type="dxa"/>
+            <w:vAlign w:val="center"/>
+          </w:tcPr>
+          <w:p>
+            <w:pPr>
+              <w:widowControl w:val="0"/>
+              <w:jc w:val="center"/>
+              <w:rPr>
+                <w:rFonts w:ascii="Century Gothic" w:eastAsia="Droid Sans" w:hAnsi="Century Gothic" w:cs="Droid Sans"/>
+                <w:b/>
+                <w:color w:val="FFFFFF" w:themeColor="background1"/>
+                <w:sz w:val="20"/>
+              </w:rPr>
+            </w:pPr>
+          </w:p>
+        </w:tc>
+      </w:tr>
+      <w:tr>
+        <w:trPr>
+          <w:cnfStyle w:val="000000100000" w:firstRow="0" w:lastRow="0" w:firstColumn="0" w:lastColumn="0" w:oddVBand="0" w:evenVBand="0" w:oddHBand="1" w:evenHBand="0" w:firstRowFirstColumn="0" w:firstRowLastColumn="0" w:lastRowFirstColumn="0" w:lastRowLastColumn="0"/>
+          <w:trHeight w:val="843"/>
+        </w:trPr>
+        <w:tc>
+          <w:tcPr>
+            <w:tcW w:w="2122" w:type="dxa"/>
+            <w:vAlign w:val="center"/>
+          </w:tcPr>
+          <w:p>
+            <w:pPr>
+              <w:widowControl w:val="0"/>
+              <w:jc w:val="center"/>
+              <w:rPr>
+                <w:rFonts w:ascii="Century Gothic" w:hAnsi="Century Gothic"/>
+                <w:b/>
+                <w:bCs/>
+              </w:rPr>
+            </w:pPr>
+            <w:r>
+              <w:rPr>
+                <w:rFonts w:ascii="Century Gothic" w:hAnsi="Century Gothic"/>
+                <w:b/>
+                <w:bCs/>
+              </w:rPr>
+              <w:t>RF[1</w:t>
+            </w:r>
+            <w:r>
+              <w:rPr>
+                <w:rFonts w:ascii="Century Gothic" w:hAnsi="Century Gothic"/>
+                <w:b/>
+                <w:bCs/>
+              </w:rPr>
+              <w:t>2</w:t>
+            </w:r>
+            <w:r>
+              <w:rPr>
+                <w:rFonts w:ascii="Century Gothic" w:hAnsi="Century Gothic"/>
+                <w:b/>
+                <w:bCs/>
+              </w:rPr>
+              <w:t>]</w:t>
+            </w:r>
+          </w:p>
+        </w:tc>
+        <w:tc>
+          <w:tcPr>
+            <w:tcW w:w="1701" w:type="dxa"/>
+            <w:vAlign w:val="center"/>
+          </w:tcPr>
+          <w:p>
+            <w:pPr>
+              <w:widowControl w:val="0"/>
+              <w:jc w:val="center"/>
+              <w:rPr>
+                <w:rFonts w:ascii="Century Gothic" w:eastAsia="Droid Sans" w:hAnsi="Century Gothic" w:cs="Droid Sans"/>
+                <w:sz w:val="20"/>
+                <w:szCs w:val="20"/>
+              </w:rPr>
+            </w:pPr>
+          </w:p>
+        </w:tc>
+        <w:tc>
+          <w:tcPr>
+            <w:tcW w:w="5811" w:type="dxa"/>
+            <w:vAlign w:val="center"/>
+          </w:tcPr>
+          <w:p>
+            <w:pPr>
+              <w:widowControl w:val="0"/>
+              <w:jc w:val="center"/>
+              <w:rPr>
+                <w:rFonts w:ascii="Century Gothic" w:eastAsia="Droid Sans" w:hAnsi="Century Gothic" w:cs="Droid Sans"/>
+                <w:b/>
+                <w:color w:val="FFFFFF" w:themeColor="background1"/>
+                <w:sz w:val="20"/>
+              </w:rPr>
+            </w:pPr>
+          </w:p>
+        </w:tc>
+      </w:tr>
+      <w:tr>
+        <w:trPr>
+          <w:trHeight w:val="841"/>
+        </w:trPr>
+        <w:tc>
+          <w:tcPr>
+            <w:tcW w:w="2122" w:type="dxa"/>
+            <w:vAlign w:val="center"/>
+          </w:tcPr>
+          <w:p>
+            <w:pPr>
+              <w:widowControl w:val="0"/>
+              <w:jc w:val="center"/>
+              <w:rPr>
+                <w:rFonts w:ascii="Century Gothic" w:hAnsi="Century Gothic"/>
+                <w:b/>
+                <w:bCs/>
+              </w:rPr>
+            </w:pPr>
+            <w:r>
+              <w:rPr>
+                <w:rFonts w:ascii="Century Gothic" w:hAnsi="Century Gothic"/>
+                <w:b/>
+                <w:bCs/>
+              </w:rPr>
+              <w:t>RF[1</w:t>
+            </w:r>
+            <w:r>
+              <w:rPr>
+                <w:rFonts w:ascii="Century Gothic" w:hAnsi="Century Gothic"/>
+                <w:b/>
+                <w:bCs/>
+              </w:rPr>
+              <w:t>3</w:t>
+            </w:r>
+            <w:r>
+              <w:rPr>
+                <w:rFonts w:ascii="Century Gothic" w:hAnsi="Century Gothic"/>
+                <w:b/>
+                <w:bCs/>
+              </w:rPr>
+              <w:t>]</w:t>
+            </w:r>
+          </w:p>
+        </w:tc>
+        <w:tc>
+          <w:tcPr>
+            <w:tcW w:w="1701" w:type="dxa"/>
+            <w:vAlign w:val="center"/>
+          </w:tcPr>
+          <w:p>
+            <w:pPr>
+              <w:widowControl w:val="0"/>
+              <w:jc w:val="center"/>
+              <w:rPr>
+                <w:rFonts w:ascii="Century Gothic" w:eastAsia="Droid Sans" w:hAnsi="Century Gothic" w:cs="Droid Sans"/>
+                <w:sz w:val="20"/>
+                <w:szCs w:val="20"/>
+              </w:rPr>
+            </w:pPr>
+          </w:p>
+        </w:tc>
+        <w:tc>
+          <w:tcPr>
+            <w:tcW w:w="5811" w:type="dxa"/>
+            <w:vAlign w:val="center"/>
+          </w:tcPr>
+          <w:p>
+            <w:pPr>
+              <w:widowControl w:val="0"/>
+              <w:jc w:val="center"/>
+              <w:rPr>
+                <w:rFonts w:ascii="Century Gothic" w:eastAsia="Droid Sans" w:hAnsi="Century Gothic" w:cs="Droid Sans"/>
+                <w:b/>
+                <w:color w:val="FFFFFF" w:themeColor="background1"/>
+                <w:sz w:val="20"/>
+              </w:rPr>
+            </w:pPr>
+          </w:p>
+        </w:tc>
+      </w:tr>
+    </w:tbl>
     <w:p>
       <w:pPr>
         <w:pStyle w:val="Gpstesto"/>
@@ -1758,21 +3186,454 @@
         <w:rPr>
           <w:color w:val="276E8B" w:themeColor="accent1" w:themeShade="BF"/>
         </w:rPr>
-        <w:t xml:space="preserve">Requisiti </w:t>
-      </w:r>
-      <w:r>
-        <w:rPr>
-          <w:color w:val="276E8B" w:themeColor="accent1" w:themeShade="BF"/>
-        </w:rPr>
-        <w:t xml:space="preserve">non </w:t>
-      </w:r>
-      <w:r>
-        <w:rPr>
-          <w:color w:val="276E8B" w:themeColor="accent1" w:themeShade="BF"/>
-        </w:rPr>
-        <w:t>funzionali</w:t>
+        <w:lastRenderedPageBreak/>
+        <w:t>Requisiti non funzionali</w:t>
       </w:r>
     </w:p>
+    <w:tbl>
+      <w:tblPr>
+        <w:tblStyle w:val="Tabellagriglia5scura-colore1"/>
+        <w:tblW w:w="9634" w:type="dxa"/>
+        <w:tblLayout w:type="fixed"/>
+        <w:tblLook w:val="0400" w:firstRow="0" w:lastRow="0" w:firstColumn="0" w:lastColumn="0" w:noHBand="0" w:noVBand="1"/>
+      </w:tblPr>
+      <w:tblGrid>
+        <w:gridCol w:w="2122"/>
+        <w:gridCol w:w="1701"/>
+        <w:gridCol w:w="5811"/>
+      </w:tblGrid>
+      <w:tr>
+        <w:trPr>
+          <w:cnfStyle w:val="000000100000" w:firstRow="0" w:lastRow="0" w:firstColumn="0" w:lastColumn="0" w:oddVBand="0" w:evenVBand="0" w:oddHBand="1" w:evenHBand="0" w:firstRowFirstColumn="0" w:firstRowLastColumn="0" w:lastRowFirstColumn="0" w:lastRowLastColumn="0"/>
+          <w:trHeight w:val="568"/>
+        </w:trPr>
+        <w:tc>
+          <w:tcPr>
+            <w:tcW w:w="2122" w:type="dxa"/>
+            <w:shd w:val="clear" w:color="auto" w:fill="276E8B" w:themeFill="accent1" w:themeFillShade="BF"/>
+            <w:vAlign w:val="center"/>
+          </w:tcPr>
+          <w:p>
+            <w:pPr>
+              <w:widowControl w:val="0"/>
+              <w:jc w:val="center"/>
+              <w:rPr>
+                <w:rFonts w:ascii="Century Gothic" w:hAnsi="Century Gothic"/>
+                <w:color w:val="FFFFFF" w:themeColor="background1"/>
+                <w:sz w:val="28"/>
+                <w:szCs w:val="28"/>
+              </w:rPr>
+            </w:pPr>
+            <w:r>
+              <w:rPr>
+                <w:rFonts w:ascii="Century Gothic" w:eastAsia="Droid Sans" w:hAnsi="Century Gothic" w:cs="Droid Sans"/>
+                <w:b/>
+                <w:color w:val="FFFFFF" w:themeColor="background1"/>
+                <w:sz w:val="28"/>
+                <w:szCs w:val="28"/>
+              </w:rPr>
+              <w:t>Identificativo</w:t>
+            </w:r>
+          </w:p>
+        </w:tc>
+        <w:tc>
+          <w:tcPr>
+            <w:tcW w:w="1701" w:type="dxa"/>
+            <w:shd w:val="clear" w:color="auto" w:fill="276E8B" w:themeFill="accent1" w:themeFillShade="BF"/>
+            <w:vAlign w:val="center"/>
+          </w:tcPr>
+          <w:p>
+            <w:pPr>
+              <w:widowControl w:val="0"/>
+              <w:jc w:val="center"/>
+              <w:rPr>
+                <w:rFonts w:ascii="Century Gothic" w:hAnsi="Century Gothic"/>
+                <w:color w:val="FFFFFF" w:themeColor="background1"/>
+                <w:sz w:val="28"/>
+                <w:szCs w:val="28"/>
+              </w:rPr>
+            </w:pPr>
+            <w:r>
+              <w:rPr>
+                <w:rFonts w:ascii="Century Gothic" w:eastAsia="Droid Sans" w:hAnsi="Century Gothic" w:cs="Droid Sans"/>
+                <w:b/>
+                <w:color w:val="FFFFFF" w:themeColor="background1"/>
+                <w:sz w:val="28"/>
+                <w:szCs w:val="28"/>
+              </w:rPr>
+              <w:t>Priorità</w:t>
+            </w:r>
+          </w:p>
+        </w:tc>
+        <w:tc>
+          <w:tcPr>
+            <w:tcW w:w="5811" w:type="dxa"/>
+            <w:shd w:val="clear" w:color="auto" w:fill="276E8B" w:themeFill="accent1" w:themeFillShade="BF"/>
+            <w:vAlign w:val="center"/>
+          </w:tcPr>
+          <w:p>
+            <w:pPr>
+              <w:widowControl w:val="0"/>
+              <w:jc w:val="center"/>
+              <w:rPr>
+                <w:rFonts w:ascii="Century Gothic" w:eastAsia="Droid Sans" w:hAnsi="Century Gothic" w:cs="Droid Sans"/>
+                <w:b/>
+                <w:color w:val="FFFFFF" w:themeColor="background1"/>
+                <w:sz w:val="28"/>
+                <w:szCs w:val="28"/>
+              </w:rPr>
+            </w:pPr>
+            <w:r>
+              <w:rPr>
+                <w:rFonts w:ascii="Century Gothic" w:eastAsia="Droid Sans" w:hAnsi="Century Gothic" w:cs="Droid Sans"/>
+                <w:b/>
+                <w:color w:val="FFFFFF" w:themeColor="background1"/>
+                <w:sz w:val="28"/>
+                <w:szCs w:val="28"/>
+              </w:rPr>
+              <w:t>Descrizione</w:t>
+            </w:r>
+          </w:p>
+        </w:tc>
+      </w:tr>
+      <w:tr>
+        <w:trPr>
+          <w:trHeight w:val="835"/>
+        </w:trPr>
+        <w:tc>
+          <w:tcPr>
+            <w:tcW w:w="2122" w:type="dxa"/>
+            <w:vAlign w:val="center"/>
+          </w:tcPr>
+          <w:p>
+            <w:pPr>
+              <w:widowControl w:val="0"/>
+              <w:jc w:val="center"/>
+              <w:rPr>
+                <w:rFonts w:ascii="Century Gothic" w:hAnsi="Century Gothic"/>
+                <w:b/>
+                <w:bCs/>
+                <w:sz w:val="20"/>
+                <w:szCs w:val="20"/>
+              </w:rPr>
+            </w:pPr>
+            <w:r>
+              <w:rPr>
+                <w:rFonts w:ascii="Century Gothic" w:hAnsi="Century Gothic"/>
+                <w:b/>
+                <w:bCs/>
+              </w:rPr>
+              <w:t>R</w:t>
+            </w:r>
+            <w:r>
+              <w:rPr>
+                <w:rFonts w:ascii="Century Gothic" w:hAnsi="Century Gothic"/>
+                <w:b/>
+                <w:bCs/>
+              </w:rPr>
+              <w:t>N</w:t>
+            </w:r>
+            <w:r>
+              <w:rPr>
+                <w:rFonts w:ascii="Century Gothic" w:hAnsi="Century Gothic"/>
+                <w:b/>
+                <w:bCs/>
+              </w:rPr>
+              <w:t>F[1]</w:t>
+            </w:r>
+          </w:p>
+        </w:tc>
+        <w:tc>
+          <w:tcPr>
+            <w:tcW w:w="1701" w:type="dxa"/>
+            <w:vAlign w:val="center"/>
+          </w:tcPr>
+          <w:p>
+            <w:pPr>
+              <w:tabs>
+                <w:tab w:val="left" w:pos="1910"/>
+              </w:tabs>
+              <w:jc w:val="center"/>
+              <w:rPr>
+                <w:rFonts w:ascii="Century Gothic" w:hAnsi="Century Gothic" w:cs="Arial"/>
+                <w:sz w:val="20"/>
+                <w:szCs w:val="20"/>
+              </w:rPr>
+            </w:pPr>
+            <w:r>
+              <w:rPr>
+                <w:rFonts w:ascii="Century Gothic" w:hAnsi="Century Gothic" w:cs="Arial"/>
+                <w:sz w:val="20"/>
+                <w:szCs w:val="20"/>
+              </w:rPr>
+              <w:t>5</w:t>
+            </w:r>
+          </w:p>
+        </w:tc>
+        <w:tc>
+          <w:tcPr>
+            <w:tcW w:w="5811" w:type="dxa"/>
+            <w:vAlign w:val="center"/>
+          </w:tcPr>
+          <w:p>
+            <w:pPr>
+              <w:widowControl w:val="0"/>
+              <w:jc w:val="center"/>
+              <w:rPr>
+                <w:rFonts w:ascii="Century Gothic" w:eastAsia="Droid Sans" w:hAnsi="Century Gothic" w:cs="Droid Sans"/>
+                <w:bCs/>
+                <w:sz w:val="20"/>
+              </w:rPr>
+            </w:pPr>
+            <w:r>
+              <w:rPr>
+                <w:rFonts w:ascii="Century Gothic" w:eastAsia="Droid Sans" w:hAnsi="Century Gothic" w:cs="Droid Sans"/>
+                <w:bCs/>
+                <w:sz w:val="20"/>
+              </w:rPr>
+              <w:t>I</w:t>
+            </w:r>
+            <w:r>
+              <w:rPr>
+                <w:rFonts w:ascii="Century Gothic" w:eastAsia="Droid Sans" w:hAnsi="Century Gothic" w:cs="Droid Sans"/>
+                <w:bCs/>
+                <w:sz w:val="20"/>
+              </w:rPr>
+              <w:t>l sistema deve garantire la sicurezza delle credenziali memorizzate</w:t>
+            </w:r>
+          </w:p>
+        </w:tc>
+      </w:tr>
+      <w:tr>
+        <w:trPr>
+          <w:cnfStyle w:val="000000100000" w:firstRow="0" w:lastRow="0" w:firstColumn="0" w:lastColumn="0" w:oddVBand="0" w:evenVBand="0" w:oddHBand="1" w:evenHBand="0" w:firstRowFirstColumn="0" w:firstRowLastColumn="0" w:lastRowFirstColumn="0" w:lastRowLastColumn="0"/>
+          <w:trHeight w:val="833"/>
+        </w:trPr>
+        <w:tc>
+          <w:tcPr>
+            <w:tcW w:w="2122" w:type="dxa"/>
+            <w:vAlign w:val="center"/>
+          </w:tcPr>
+          <w:p>
+            <w:pPr>
+              <w:widowControl w:val="0"/>
+              <w:jc w:val="center"/>
+              <w:rPr>
+                <w:rFonts w:ascii="Century Gothic" w:hAnsi="Century Gothic"/>
+                <w:b/>
+                <w:bCs/>
+              </w:rPr>
+            </w:pPr>
+            <w:r>
+              <w:rPr>
+                <w:rFonts w:ascii="Century Gothic" w:hAnsi="Century Gothic"/>
+                <w:b/>
+                <w:bCs/>
+              </w:rPr>
+              <w:t>R</w:t>
+            </w:r>
+            <w:r>
+              <w:rPr>
+                <w:rFonts w:ascii="Century Gothic" w:hAnsi="Century Gothic"/>
+                <w:b/>
+                <w:bCs/>
+              </w:rPr>
+              <w:t>N</w:t>
+            </w:r>
+            <w:r>
+              <w:rPr>
+                <w:rFonts w:ascii="Century Gothic" w:hAnsi="Century Gothic"/>
+                <w:b/>
+                <w:bCs/>
+              </w:rPr>
+              <w:t>F[</w:t>
+            </w:r>
+            <w:r>
+              <w:rPr>
+                <w:rFonts w:ascii="Century Gothic" w:hAnsi="Century Gothic"/>
+                <w:b/>
+                <w:bCs/>
+              </w:rPr>
+              <w:t>2</w:t>
+            </w:r>
+            <w:r>
+              <w:rPr>
+                <w:rFonts w:ascii="Century Gothic" w:hAnsi="Century Gothic"/>
+                <w:b/>
+                <w:bCs/>
+              </w:rPr>
+              <w:t>]</w:t>
+            </w:r>
+          </w:p>
+        </w:tc>
+        <w:tc>
+          <w:tcPr>
+            <w:tcW w:w="1701" w:type="dxa"/>
+            <w:vAlign w:val="center"/>
+          </w:tcPr>
+          <w:p>
+            <w:pPr>
+              <w:tabs>
+                <w:tab w:val="left" w:pos="1910"/>
+              </w:tabs>
+              <w:jc w:val="center"/>
+              <w:rPr>
+                <w:rFonts w:ascii="Century Gothic" w:hAnsi="Century Gothic" w:cs="Arial"/>
+                <w:sz w:val="20"/>
+                <w:szCs w:val="20"/>
+              </w:rPr>
+            </w:pPr>
+            <w:r>
+              <w:rPr>
+                <w:rFonts w:ascii="Century Gothic" w:hAnsi="Century Gothic" w:cs="Arial"/>
+                <w:sz w:val="20"/>
+                <w:szCs w:val="20"/>
+              </w:rPr>
+              <w:t>5</w:t>
+            </w:r>
+          </w:p>
+        </w:tc>
+        <w:tc>
+          <w:tcPr>
+            <w:tcW w:w="5811" w:type="dxa"/>
+            <w:vAlign w:val="center"/>
+          </w:tcPr>
+          <w:p>
+            <w:pPr>
+              <w:widowControl w:val="0"/>
+              <w:jc w:val="center"/>
+              <w:rPr>
+                <w:rFonts w:ascii="Century Gothic" w:eastAsia="Droid Sans" w:hAnsi="Century Gothic" w:cs="Droid Sans"/>
+                <w:bCs/>
+                <w:sz w:val="20"/>
+              </w:rPr>
+            </w:pPr>
+            <w:r>
+              <w:rPr>
+                <w:rFonts w:ascii="Century Gothic" w:eastAsia="Droid Sans" w:hAnsi="Century Gothic" w:cs="Droid Sans"/>
+                <w:bCs/>
+                <w:sz w:val="20"/>
+              </w:rPr>
+              <w:t>Il sistema deve collegarsi ad un dispositivo e inviare le credenziali entro pochi secondi</w:t>
+            </w:r>
+          </w:p>
+        </w:tc>
+      </w:tr>
+      <w:tr>
+        <w:trPr>
+          <w:trHeight w:val="1128"/>
+        </w:trPr>
+        <w:tc>
+          <w:tcPr>
+            <w:tcW w:w="2122" w:type="dxa"/>
+            <w:vAlign w:val="center"/>
+          </w:tcPr>
+          <w:p>
+            <w:pPr>
+              <w:widowControl w:val="0"/>
+              <w:jc w:val="center"/>
+              <w:rPr>
+                <w:rFonts w:ascii="Century Gothic" w:hAnsi="Century Gothic"/>
+                <w:b/>
+                <w:bCs/>
+              </w:rPr>
+            </w:pPr>
+            <w:r>
+              <w:rPr>
+                <w:rFonts w:ascii="Century Gothic" w:hAnsi="Century Gothic"/>
+                <w:b/>
+                <w:bCs/>
+              </w:rPr>
+              <w:t>R</w:t>
+            </w:r>
+            <w:r>
+              <w:rPr>
+                <w:rFonts w:ascii="Century Gothic" w:hAnsi="Century Gothic"/>
+                <w:b/>
+                <w:bCs/>
+              </w:rPr>
+              <w:t>N</w:t>
+            </w:r>
+            <w:r>
+              <w:rPr>
+                <w:rFonts w:ascii="Century Gothic" w:hAnsi="Century Gothic"/>
+                <w:b/>
+                <w:bCs/>
+              </w:rPr>
+              <w:t>F[</w:t>
+            </w:r>
+            <w:r>
+              <w:rPr>
+                <w:rFonts w:ascii="Century Gothic" w:hAnsi="Century Gothic"/>
+                <w:b/>
+                <w:bCs/>
+              </w:rPr>
+              <w:t>3</w:t>
+            </w:r>
+            <w:r>
+              <w:rPr>
+                <w:rFonts w:ascii="Century Gothic" w:hAnsi="Century Gothic"/>
+                <w:b/>
+                <w:bCs/>
+              </w:rPr>
+              <w:t>]</w:t>
+            </w:r>
+          </w:p>
+        </w:tc>
+        <w:tc>
+          <w:tcPr>
+            <w:tcW w:w="1701" w:type="dxa"/>
+            <w:vAlign w:val="center"/>
+          </w:tcPr>
+          <w:p>
+            <w:pPr>
+              <w:tabs>
+                <w:tab w:val="left" w:pos="1910"/>
+              </w:tabs>
+              <w:jc w:val="center"/>
+              <w:rPr>
+                <w:rFonts w:ascii="Century Gothic" w:hAnsi="Century Gothic" w:cs="Arial"/>
+                <w:sz w:val="20"/>
+                <w:szCs w:val="20"/>
+              </w:rPr>
+            </w:pPr>
+            <w:r>
+              <w:rPr>
+                <w:rFonts w:ascii="Century Gothic" w:hAnsi="Century Gothic" w:cs="Arial"/>
+                <w:sz w:val="20"/>
+                <w:szCs w:val="20"/>
+              </w:rPr>
+              <w:t>5</w:t>
+            </w:r>
+          </w:p>
+        </w:tc>
+        <w:tc>
+          <w:tcPr>
+            <w:tcW w:w="5811" w:type="dxa"/>
+            <w:vAlign w:val="center"/>
+          </w:tcPr>
+          <w:p>
+            <w:pPr>
+              <w:widowControl w:val="0"/>
+              <w:jc w:val="center"/>
+              <w:rPr>
+                <w:rFonts w:ascii="Century Gothic" w:eastAsia="Droid Sans" w:hAnsi="Century Gothic" w:cs="Droid Sans"/>
+                <w:bCs/>
+                <w:sz w:val="20"/>
+              </w:rPr>
+            </w:pPr>
+            <w:r>
+              <w:rPr>
+                <w:rFonts w:ascii="Century Gothic" w:eastAsia="Droid Sans" w:hAnsi="Century Gothic" w:cs="Droid Sans"/>
+                <w:bCs/>
+                <w:sz w:val="20"/>
+              </w:rPr>
+              <w:t>Il sistema deve essere compatibile con tutti i dispositivi che supportino una connessione Bluetooth e una tastiera virtuale</w:t>
+            </w:r>
+          </w:p>
+        </w:tc>
+      </w:tr>
+    </w:tbl>
     <w:p>
       <w:pPr>
         <w:pStyle w:val="Gpstesto"/>
@@ -1905,6 +3766,7 @@
       </w:rPr>
       <w:t xml:space="preserve"> </w:t>
     </w:r>
+    <w:proofErr w:type="spellStart"/>
     <w:r>
       <w:rPr>
         <w:rFonts w:ascii="Century Gothic" w:hAnsi="Century Gothic"/>
@@ -1913,7 +3775,18 @@
         <w:sz w:val="16"/>
         <w:szCs w:val="16"/>
       </w:rPr>
-      <w:t>Unlocker IoT</w:t>
+      <w:t>Unlocker</w:t>
+    </w:r>
+    <w:proofErr w:type="spellEnd"/>
+    <w:r>
+      <w:rPr>
+        <w:rFonts w:ascii="Century Gothic" w:hAnsi="Century Gothic"/>
+        <w:color w:val="1A495D" w:themeColor="accent1" w:themeShade="80"/>
+        <w:spacing w:val="60"/>
+        <w:sz w:val="16"/>
+        <w:szCs w:val="16"/>
+      </w:rPr>
+      <w:t xml:space="preserve"> IoT</w:t>
     </w:r>
     <w:r>
       <w:rPr>
@@ -2275,7 +4148,27 @@
         <w:sz w:val="24"/>
         <w:szCs w:val="24"/>
       </w:rPr>
-      <w:t xml:space="preserve">Internet Of Things </w:t>
+      <w:t xml:space="preserve">Internet Of </w:t>
+    </w:r>
+    <w:proofErr w:type="spellStart"/>
+    <w:r>
+      <w:rPr>
+        <w:rFonts w:ascii="Garamond" w:hAnsi="Garamond"/>
+        <w:i/>
+        <w:sz w:val="24"/>
+        <w:szCs w:val="24"/>
+      </w:rPr>
+      <w:t>Things</w:t>
+    </w:r>
+    <w:proofErr w:type="spellEnd"/>
+    <w:r>
+      <w:rPr>
+        <w:rFonts w:ascii="Garamond" w:hAnsi="Garamond"/>
+        <w:i/>
+        <w:sz w:val="24"/>
+        <w:szCs w:val="24"/>
+      </w:rPr>
+      <w:t xml:space="preserve"> </w:t>
     </w:r>
     <w:r>
       <w:rPr>
@@ -2510,8 +4403,9 @@
         <w:sz w:val="24"/>
         <w:szCs w:val="24"/>
       </w:rPr>
-      <w:t>In</w:t>
+      <w:t xml:space="preserve">Internet Of </w:t>
     </w:r>
+    <w:proofErr w:type="spellStart"/>
     <w:r>
       <w:rPr>
         <w:rFonts w:ascii="Garamond" w:hAnsi="Garamond"/>
@@ -2519,8 +4413,9 @@
         <w:sz w:val="24"/>
         <w:szCs w:val="24"/>
       </w:rPr>
-      <w:t>ternet Of Things</w:t>
+      <w:t>Things</w:t>
     </w:r>
+    <w:proofErr w:type="spellEnd"/>
     <w:r>
       <w:rPr>
         <w:rFonts w:ascii="Garamond" w:hAnsi="Garamond"/>
@@ -2560,15 +4455,7 @@
         <w:sz w:val="24"/>
         <w:szCs w:val="24"/>
       </w:rPr>
-      <w:t xml:space="preserve"> </w:t>
-    </w:r>
-    <w:r>
-      <w:rPr>
-        <w:rFonts w:ascii="Garamond" w:hAnsi="Garamond"/>
-        <w:sz w:val="24"/>
-        <w:szCs w:val="24"/>
-      </w:rPr>
-      <w:t>Ritrovato, L. Fotia</w:t>
+      <w:t xml:space="preserve"> Ritrovato, L. Fotia</w:t>
     </w:r>
   </w:p>
   <w:p>

--- a/Documentazione/UnlockerBoard_Doc.docx
+++ b/Documentazione/UnlockerBoard_Doc.docx
@@ -183,8 +183,18 @@
                 <w:sz w:val="72"/>
                 <w:szCs w:val="94"/>
               </w:rPr>
-              <w:t xml:space="preserve"> IoT</w:t>
+              <w:t xml:space="preserve"> </w:t>
             </w:r>
+            <w:proofErr w:type="spellStart"/>
+            <w:r>
+              <w:rPr>
+                <w:color w:val="74B5E4" w:themeColor="accent6" w:themeTint="99"/>
+                <w:sz w:val="72"/>
+                <w:szCs w:val="94"/>
+              </w:rPr>
+              <w:t>IoT</w:t>
+            </w:r>
+            <w:proofErr w:type="spellEnd"/>
           </w:p>
           <w:tbl>
             <w:tblPr>
@@ -1092,13 +1102,8 @@
           <w:r>
             <w:t xml:space="preserve">     </w:t>
           </w:r>
-          <w:proofErr w:type="spellStart"/>
           <w:r>
-            <w:t>Micropython</w:t>
-          </w:r>
-          <w:proofErr w:type="spellEnd"/>
-          <w:r>
-            <w:t xml:space="preserve"> vs C ............................................</w:t>
+            <w:t>Micropython vs C ............................................</w:t>
           </w:r>
           <w:r>
             <w:t>.................................................................................. 12</w:t>
@@ -1498,8 +1503,13 @@
       </w:r>
       <w:proofErr w:type="spellEnd"/>
       <w:r>
-        <w:t xml:space="preserve"> IoT</w:t>
-      </w:r>
+        <w:t xml:space="preserve"> </w:t>
+      </w:r>
+      <w:proofErr w:type="spellStart"/>
+      <w:r>
+        <w:t>IoT</w:t>
+      </w:r>
+      <w:proofErr w:type="spellEnd"/>
       <w:r>
         <w:t xml:space="preserve"> ha come obiettivo quello di</w:t>
       </w:r>
@@ -1570,23 +1580,23 @@
         <w:t>tramite Bluetooth</w:t>
       </w:r>
       <w:r>
-        <w:t xml:space="preserve"> e, una volta che si è autenticato tramite il </w:t>
+        <w:t xml:space="preserve"> e, una volta che si è autenticato tramite il fingerprint di </w:t>
       </w:r>
       <w:proofErr w:type="spellStart"/>
       <w:r>
-        <w:t>fingerprint</w:t>
+        <w:t>Unlocker</w:t>
       </w:r>
       <w:proofErr w:type="spellEnd"/>
       <w:r>
-        <w:t xml:space="preserve"> di </w:t>
+        <w:t xml:space="preserve"> </w:t>
       </w:r>
       <w:proofErr w:type="spellStart"/>
       <w:r>
-        <w:t>Unlocker</w:t>
+        <w:t>IoT</w:t>
       </w:r>
       <w:proofErr w:type="spellEnd"/>
       <w:r>
-        <w:t xml:space="preserve"> IoT, le credenziali</w:t>
+        <w:t>, le credenziali</w:t>
       </w:r>
       <w:r>
         <w:t xml:space="preserve"> scelte</w:t>
@@ -1616,7 +1626,19 @@
         <w:t>sicurezza</w:t>
       </w:r>
       <w:r>
-        <w:t>, l’efficienza e la portabilità.</w:t>
+        <w:t>, l’efficienza</w:t>
+      </w:r>
+      <w:r>
+        <w:t xml:space="preserve">, </w:t>
+      </w:r>
+      <w:r>
+        <w:t>la portabilità</w:t>
+      </w:r>
+      <w:r>
+        <w:t xml:space="preserve"> e la versatilità</w:t>
+      </w:r>
+      <w:r>
+        <w:t>.</w:t>
       </w:r>
       <w:r>
         <w:t xml:space="preserve"> </w:t>
@@ -1817,7 +1839,15 @@
       </w:r>
       <w:proofErr w:type="spellEnd"/>
       <w:r>
-        <w:t xml:space="preserve"> IoT funge anche da password manager: al suo interno saranno memorizzate un insieme di credenziali (cifrate) </w:t>
+        <w:t xml:space="preserve"> </w:t>
+      </w:r>
+      <w:proofErr w:type="spellStart"/>
+      <w:r>
+        <w:t>IoT</w:t>
+      </w:r>
+      <w:proofErr w:type="spellEnd"/>
+      <w:r>
+        <w:t xml:space="preserve"> funge anche da password manager: al suo interno saranno memorizzate un insieme di credenziali (cifrate) </w:t>
       </w:r>
       <w:r>
         <w:t xml:space="preserve">che l’utente potrà reperire tramite </w:t>
@@ -1845,15 +1875,7 @@
         <w:t xml:space="preserve"> </w:t>
       </w:r>
       <w:r>
-        <w:t xml:space="preserve">premendo un piccolo bottone posto sul lato. All’accensione, l’utente visualizzerà su un piccolo schermo OLED una lista di nomi (i siti web o le applicazioni a cui è registrato con username e/o password). L’utente sceglierà un nome dalla lista e avrà accesso a quelle credenziali solo dopo essersi verificato tramite </w:t>
-      </w:r>
-      <w:proofErr w:type="spellStart"/>
-      <w:r>
-        <w:t>fingerprint</w:t>
-      </w:r>
-      <w:proofErr w:type="spellEnd"/>
-      <w:r>
-        <w:t xml:space="preserve"> posto sul </w:t>
+        <w:t xml:space="preserve">premendo un piccolo bottone posto sul lato. All’accensione, l’utente visualizzerà su un piccolo schermo OLED una lista di nomi (i siti web o le applicazioni a cui è registrato con username e/o password). L’utente sceglierà un nome dalla lista e avrà accesso a quelle credenziali solo dopo essersi verificato tramite fingerprint posto sul </w:t>
       </w:r>
       <w:r>
         <w:t>sistema</w:t>
@@ -1888,13 +1910,7 @@
         <w:t>: il collegamento</w:t>
       </w:r>
       <w:r>
-        <w:t xml:space="preserve"> avverrà solo quando l’utente avrà inserito un codice di sicurezza sul suo Computer o Smartphone; nei prossimi accoppiamenti il codice non sarà richiesto fino a quando l’utente non cancellerà l’autenticazione </w:t>
-      </w:r>
-      <w:r>
-        <w:t>Bluetooth</w:t>
-      </w:r>
-      <w:r>
-        <w:t xml:space="preserve"> sul dispositivo</w:t>
+        <w:t xml:space="preserve"> avverrà solo quando l’utente avrà inserito un codice di sicurezza sul suo Computer o Smartphone; nei prossimi accoppiamenti il codice non sarà richiesto fino a quando l’utente non cancellerà l’autenticazione Bluetooth sul dispositivo</w:t>
       </w:r>
       <w:r>
         <w:t xml:space="preserve"> accoppiato</w:t>
@@ -1947,15 +1963,7 @@
         <w:t>sistema</w:t>
       </w:r>
       <w:r>
-        <w:t xml:space="preserve"> automaticamente mostrerà nuovamente la lista di nomi e, per accedere alle credenziali, l’utente dovrà nuovamente verificarsi tramite </w:t>
-      </w:r>
-      <w:proofErr w:type="spellStart"/>
-      <w:r>
-        <w:t>fingerprint</w:t>
-      </w:r>
-      <w:proofErr w:type="spellEnd"/>
-      <w:r>
-        <w:t>.</w:t>
+        <w:t xml:space="preserve"> automaticamente mostrerà nuovamente la lista di nomi e, per accedere alle credenziali, l’utente dovrà nuovamente verificarsi tramite fingerprint.</w:t>
       </w:r>
     </w:p>
     <w:p>
@@ -3639,10 +3647,951 @@
         <w:pStyle w:val="Gpstesto"/>
       </w:pPr>
     </w:p>
+    <w:p>
+      <w:pPr>
+        <w:spacing w:after="160"/>
+        <w:rPr>
+          <w:rFonts w:ascii="Garamond" w:hAnsi="Garamond"/>
+          <w:sz w:val="24"/>
+        </w:rPr>
+      </w:pPr>
+      <w:r>
+        <w:br w:type="page"/>
+      </w:r>
+    </w:p>
+    <w:p>
+      <w:pPr>
+        <w:pStyle w:val="GpsTitolo1"/>
+        <w:numPr>
+          <w:ilvl w:val="0"/>
+          <w:numId w:val="4"/>
+        </w:numPr>
+        <w:pBdr>
+          <w:bottom w:val="none" w:sz="0" w:space="0" w:color="auto"/>
+        </w:pBdr>
+        <w:ind w:left="709"/>
+      </w:pPr>
+      <w:r>
+        <w:lastRenderedPageBreak/>
+        <w:t>Strumenti Software e Hardware utilizzati</w:t>
+      </w:r>
+    </w:p>
+    <w:p>
+      <w:pPr>
+        <w:pStyle w:val="GpsTitolo1"/>
+        <w:numPr>
+          <w:ilvl w:val="1"/>
+          <w:numId w:val="44"/>
+        </w:numPr>
+        <w:rPr>
+          <w:color w:val="276E8B" w:themeColor="accent1" w:themeShade="BF"/>
+        </w:rPr>
+      </w:pPr>
+      <w:r>
+        <w:rPr>
+          <w:color w:val="276E8B" w:themeColor="accent1" w:themeShade="BF"/>
+        </w:rPr>
+        <w:t>Dispositivi hardware</w:t>
+      </w:r>
+    </w:p>
+    <w:p>
+      <w:pPr>
+        <w:pStyle w:val="Gpstesto"/>
+      </w:pPr>
+      <w:r>
+        <w:t>Il sistema dovrà essere composto dai seguenti componenti hardware:</w:t>
+      </w:r>
+    </w:p>
+    <w:p>
+      <w:pPr>
+        <w:pStyle w:val="Gpstesto"/>
+      </w:pPr>
+      <w:r>
+        <w:t>LISTA HARDWARE PROTOTIPO</w:t>
+      </w:r>
+    </w:p>
+    <w:p>
+      <w:pPr>
+        <w:pStyle w:val="Gpstesto"/>
+        <w:numPr>
+          <w:ilvl w:val="0"/>
+          <w:numId w:val="44"/>
+        </w:numPr>
+      </w:pPr>
+      <w:r>
+        <w:t>Scheda ESP32 per la gestione del sistema, dei sensori esterni e dell’interfacciamento con i dispositivi su cui sarà necessario inserire le credenziali di accesso (computer, smartphone ecc…)</w:t>
+      </w:r>
+      <w:r>
+        <w:t>;</w:t>
+      </w:r>
+    </w:p>
+    <w:p>
+      <w:pPr>
+        <w:pStyle w:val="Gpstesto"/>
+        <w:numPr>
+          <w:ilvl w:val="0"/>
+          <w:numId w:val="44"/>
+        </w:numPr>
+      </w:pPr>
+      <w:r>
+        <w:t xml:space="preserve">Display OLED da </w:t>
+      </w:r>
+      <w:r>
+        <w:t>0.96</w:t>
+      </w:r>
+      <w:r>
+        <w:t>” che permetterà l’interfacciamento dell’utente al dispositivo</w:t>
+      </w:r>
+      <w:r>
+        <w:t>;</w:t>
+      </w:r>
+    </w:p>
+    <w:p>
+      <w:pPr>
+        <w:pStyle w:val="Gpstesto"/>
+        <w:ind w:left="360"/>
+      </w:pPr>
+      <w:r>
+        <w:rPr>
+          <w:noProof/>
+        </w:rPr>
+        <w:drawing>
+          <wp:inline distT="0" distB="0" distL="0" distR="0" wp14:anchorId="5E8A5A2B" wp14:editId="36049F96">
+            <wp:extent cx="1113315" cy="1139190"/>
+            <wp:effectExtent l="0" t="0" r="4445" b="3810"/>
+            <wp:docPr id="6" name="Immagine 6">
+              <a:hlinkClick xmlns:a="http://schemas.openxmlformats.org/drawingml/2006/main" r:id="rId9"/>
+            </wp:docPr>
+            <wp:cNvGraphicFramePr>
+              <a:graphicFrameLocks xmlns:a="http://schemas.openxmlformats.org/drawingml/2006/main" noChangeAspect="1"/>
+            </wp:cNvGraphicFramePr>
+            <a:graphic xmlns:a="http://schemas.openxmlformats.org/drawingml/2006/main">
+              <a:graphicData uri="http://schemas.openxmlformats.org/drawingml/2006/picture">
+                <pic:pic xmlns:pic="http://schemas.openxmlformats.org/drawingml/2006/picture">
+                  <pic:nvPicPr>
+                    <pic:cNvPr id="6" name="Immagine 6">
+                      <a:hlinkClick r:id="rId9"/>
+                    </pic:cNvPr>
+                    <pic:cNvPicPr/>
+                  </pic:nvPicPr>
+                  <pic:blipFill>
+                    <a:blip r:embed="rId10" cstate="print">
+                      <a:extLst>
+                        <a:ext uri="{28A0092B-C50C-407E-A947-70E740481C1C}">
+                          <a14:useLocalDpi xmlns:a14="http://schemas.microsoft.com/office/drawing/2010/main" val="0"/>
+                        </a:ext>
+                      </a:extLst>
+                    </a:blip>
+                    <a:stretch>
+                      <a:fillRect/>
+                    </a:stretch>
+                  </pic:blipFill>
+                  <pic:spPr>
+                    <a:xfrm>
+                      <a:off x="0" y="0"/>
+                      <a:ext cx="1148519" cy="1175212"/>
+                    </a:xfrm>
+                    <a:prstGeom prst="rect">
+                      <a:avLst/>
+                    </a:prstGeom>
+                  </pic:spPr>
+                </pic:pic>
+              </a:graphicData>
+            </a:graphic>
+          </wp:inline>
+        </w:drawing>
+      </w:r>
+    </w:p>
+    <w:p>
+      <w:pPr>
+        <w:pStyle w:val="Gpstesto"/>
+        <w:numPr>
+          <w:ilvl w:val="0"/>
+          <w:numId w:val="44"/>
+        </w:numPr>
+      </w:pPr>
+      <w:r>
+        <w:t>Capacitive fingerprint sensor, attraverso il quale sarà possibile autenticare l’utente. Sensore che garantirà la presenza dell’utente a cui apparterrà il dispositivo stesso;</w:t>
+      </w:r>
+    </w:p>
+    <w:p>
+      <w:pPr>
+        <w:pStyle w:val="Gpstesto"/>
+        <w:ind w:left="360"/>
+      </w:pPr>
+      <w:r>
+        <w:rPr>
+          <w:noProof/>
+        </w:rPr>
+        <w:drawing>
+          <wp:inline distT="0" distB="0" distL="0" distR="0" wp14:anchorId="40DC25E0" wp14:editId="6EBC480B">
+            <wp:extent cx="1116768" cy="961153"/>
+            <wp:effectExtent l="0" t="0" r="1270" b="4445"/>
+            <wp:docPr id="4" name="Immagine 4" descr="Immagine che contiene testo&#10;&#10;Descrizione generata automaticamente">
+              <a:hlinkClick xmlns:a="http://schemas.openxmlformats.org/drawingml/2006/main" r:id="rId11"/>
+            </wp:docPr>
+            <wp:cNvGraphicFramePr>
+              <a:graphicFrameLocks xmlns:a="http://schemas.openxmlformats.org/drawingml/2006/main" noChangeAspect="1"/>
+            </wp:cNvGraphicFramePr>
+            <a:graphic xmlns:a="http://schemas.openxmlformats.org/drawingml/2006/main">
+              <a:graphicData uri="http://schemas.openxmlformats.org/drawingml/2006/picture">
+                <pic:pic xmlns:pic="http://schemas.openxmlformats.org/drawingml/2006/picture">
+                  <pic:nvPicPr>
+                    <pic:cNvPr id="4" name="Immagine 4" descr="Immagine che contiene testo&#10;&#10;Descrizione generata automaticamente">
+                      <a:hlinkClick r:id="rId11"/>
+                    </pic:cNvPr>
+                    <pic:cNvPicPr/>
+                  </pic:nvPicPr>
+                  <pic:blipFill>
+                    <a:blip r:embed="rId12" cstate="print">
+                      <a:extLst>
+                        <a:ext uri="{28A0092B-C50C-407E-A947-70E740481C1C}">
+                          <a14:useLocalDpi xmlns:a14="http://schemas.microsoft.com/office/drawing/2010/main" val="0"/>
+                        </a:ext>
+                      </a:extLst>
+                    </a:blip>
+                    <a:stretch>
+                      <a:fillRect/>
+                    </a:stretch>
+                  </pic:blipFill>
+                  <pic:spPr>
+                    <a:xfrm>
+                      <a:off x="0" y="0"/>
+                      <a:ext cx="1146246" cy="986524"/>
+                    </a:xfrm>
+                    <a:prstGeom prst="rect">
+                      <a:avLst/>
+                    </a:prstGeom>
+                  </pic:spPr>
+                </pic:pic>
+              </a:graphicData>
+            </a:graphic>
+          </wp:inline>
+        </w:drawing>
+      </w:r>
+    </w:p>
+    <w:p>
+      <w:pPr>
+        <w:pStyle w:val="Gpstesto"/>
+        <w:numPr>
+          <w:ilvl w:val="0"/>
+          <w:numId w:val="44"/>
+        </w:numPr>
+      </w:pPr>
+      <w:proofErr w:type="gramStart"/>
+      <w:r>
+        <w:t>2</w:t>
+      </w:r>
+      <w:proofErr w:type="gramEnd"/>
+      <w:r>
+        <w:t xml:space="preserve"> x </w:t>
+      </w:r>
+      <w:r>
+        <w:t>interruttori tattili momentanei, essi consentiranno all’utente di navigare attraverso i menù e le credenziali presenti sul dispositivo;</w:t>
+      </w:r>
+    </w:p>
+    <w:p>
+      <w:pPr>
+        <w:pStyle w:val="Gpstesto"/>
+        <w:ind w:left="360"/>
+      </w:pPr>
+      <w:r>
+        <w:rPr>
+          <w:noProof/>
+        </w:rPr>
+        <w:drawing>
+          <wp:inline distT="0" distB="0" distL="0" distR="0" wp14:anchorId="0C360307" wp14:editId="5ED6519C">
+            <wp:extent cx="1169233" cy="1095595"/>
+            <wp:effectExtent l="0" t="0" r="0" b="0"/>
+            <wp:docPr id="3" name="Immagine 3" descr="Immagine che contiene elettronico&#10;&#10;Descrizione generata automaticamente">
+              <a:hlinkClick xmlns:a="http://schemas.openxmlformats.org/drawingml/2006/main" r:id="rId13"/>
+            </wp:docPr>
+            <wp:cNvGraphicFramePr>
+              <a:graphicFrameLocks xmlns:a="http://schemas.openxmlformats.org/drawingml/2006/main" noChangeAspect="1"/>
+            </wp:cNvGraphicFramePr>
+            <a:graphic xmlns:a="http://schemas.openxmlformats.org/drawingml/2006/main">
+              <a:graphicData uri="http://schemas.openxmlformats.org/drawingml/2006/picture">
+                <pic:pic xmlns:pic="http://schemas.openxmlformats.org/drawingml/2006/picture">
+                  <pic:nvPicPr>
+                    <pic:cNvPr id="3" name="Immagine 3" descr="Immagine che contiene elettronico&#10;&#10;Descrizione generata automaticamente">
+                      <a:hlinkClick r:id="rId13"/>
+                    </pic:cNvPr>
+                    <pic:cNvPicPr/>
+                  </pic:nvPicPr>
+                  <pic:blipFill>
+                    <a:blip r:embed="rId14" cstate="print">
+                      <a:extLst>
+                        <a:ext uri="{28A0092B-C50C-407E-A947-70E740481C1C}">
+                          <a14:useLocalDpi xmlns:a14="http://schemas.microsoft.com/office/drawing/2010/main" val="0"/>
+                        </a:ext>
+                      </a:extLst>
+                    </a:blip>
+                    <a:stretch>
+                      <a:fillRect/>
+                    </a:stretch>
+                  </pic:blipFill>
+                  <pic:spPr>
+                    <a:xfrm>
+                      <a:off x="0" y="0"/>
+                      <a:ext cx="1184506" cy="1109906"/>
+                    </a:xfrm>
+                    <a:prstGeom prst="rect">
+                      <a:avLst/>
+                    </a:prstGeom>
+                  </pic:spPr>
+                </pic:pic>
+              </a:graphicData>
+            </a:graphic>
+          </wp:inline>
+        </w:drawing>
+      </w:r>
+    </w:p>
+    <w:p>
+      <w:pPr>
+        <w:pStyle w:val="Gpstesto"/>
+        <w:numPr>
+          <w:ilvl w:val="0"/>
+          <w:numId w:val="44"/>
+        </w:numPr>
+      </w:pPr>
+      <w:r>
+        <w:t xml:space="preserve">Batteria </w:t>
+      </w:r>
+      <w:proofErr w:type="spellStart"/>
+      <w:r>
+        <w:t>LiPo</w:t>
+      </w:r>
+      <w:proofErr w:type="spellEnd"/>
+      <w:r>
+        <w:t xml:space="preserve"> 1 cella 500mah 3,7v</w:t>
+      </w:r>
+      <w:r>
+        <w:t xml:space="preserve"> permetterà di avere un dispositivo portatile e indipendente.</w:t>
+      </w:r>
+      <w:r>
+        <w:rPr>
+          <w:noProof/>
+        </w:rPr>
+        <w:t xml:space="preserve"> </w:t>
+      </w:r>
+      <w:r>
+        <w:rPr>
+          <w:noProof/>
+        </w:rPr>
+        <w:drawing>
+          <wp:inline distT="0" distB="0" distL="0" distR="0" wp14:anchorId="2DD87429" wp14:editId="63ED0463">
+            <wp:extent cx="1943155" cy="854440"/>
+            <wp:effectExtent l="0" t="0" r="0" b="0"/>
+            <wp:docPr id="1" name="Immagine 1" descr="Immagine che contiene testo&#10;&#10;Descrizione generata automaticamente">
+              <a:hlinkClick xmlns:a="http://schemas.openxmlformats.org/drawingml/2006/main" r:id="rId15"/>
+            </wp:docPr>
+            <wp:cNvGraphicFramePr>
+              <a:graphicFrameLocks xmlns:a="http://schemas.openxmlformats.org/drawingml/2006/main" noChangeAspect="1"/>
+            </wp:cNvGraphicFramePr>
+            <a:graphic xmlns:a="http://schemas.openxmlformats.org/drawingml/2006/main">
+              <a:graphicData uri="http://schemas.openxmlformats.org/drawingml/2006/picture">
+                <pic:pic xmlns:pic="http://schemas.openxmlformats.org/drawingml/2006/picture">
+                  <pic:nvPicPr>
+                    <pic:cNvPr id="1" name="Immagine 1" descr="Immagine che contiene testo&#10;&#10;Descrizione generata automaticamente">
+                      <a:hlinkClick r:id="rId15"/>
+                    </pic:cNvPr>
+                    <pic:cNvPicPr/>
+                  </pic:nvPicPr>
+                  <pic:blipFill>
+                    <a:blip r:embed="rId16" cstate="print">
+                      <a:extLst>
+                        <a:ext uri="{28A0092B-C50C-407E-A947-70E740481C1C}">
+                          <a14:useLocalDpi xmlns:a14="http://schemas.microsoft.com/office/drawing/2010/main" val="0"/>
+                        </a:ext>
+                      </a:extLst>
+                    </a:blip>
+                    <a:stretch>
+                      <a:fillRect/>
+                    </a:stretch>
+                  </pic:blipFill>
+                  <pic:spPr>
+                    <a:xfrm>
+                      <a:off x="0" y="0"/>
+                      <a:ext cx="2007779" cy="882856"/>
+                    </a:xfrm>
+                    <a:prstGeom prst="rect">
+                      <a:avLst/>
+                    </a:prstGeom>
+                  </pic:spPr>
+                </pic:pic>
+              </a:graphicData>
+            </a:graphic>
+          </wp:inline>
+        </w:drawing>
+      </w:r>
+    </w:p>
+    <w:p>
+      <w:pPr>
+        <w:pStyle w:val="Gpstesto"/>
+        <w:numPr>
+          <w:ilvl w:val="0"/>
+          <w:numId w:val="44"/>
+        </w:numPr>
+      </w:pPr>
+      <w:proofErr w:type="spellStart"/>
+      <w:r>
+        <w:lastRenderedPageBreak/>
+        <w:t>LiPo</w:t>
+      </w:r>
+      <w:proofErr w:type="spellEnd"/>
+      <w:r>
+        <w:t xml:space="preserve"> BMS per la gestione della batteria, quindi della carica, scarica e della prevenzione della salute della batteria.</w:t>
+      </w:r>
+    </w:p>
+    <w:p>
+      <w:pPr>
+        <w:pStyle w:val="Gpstesto"/>
+        <w:ind w:firstLine="360"/>
+      </w:pPr>
+      <w:r>
+        <w:rPr>
+          <w:noProof/>
+        </w:rPr>
+        <w:drawing>
+          <wp:inline distT="0" distB="0" distL="0" distR="0" wp14:anchorId="3EC589DE" wp14:editId="09604317">
+            <wp:extent cx="1177192" cy="966866"/>
+            <wp:effectExtent l="0" t="0" r="4445" b="0"/>
+            <wp:docPr id="2" name="Immagine 2" descr="Immagine che contiene testo, elettronico&#10;&#10;Descrizione generata automaticamente">
+              <a:hlinkClick xmlns:a="http://schemas.openxmlformats.org/drawingml/2006/main" r:id="rId17"/>
+            </wp:docPr>
+            <wp:cNvGraphicFramePr>
+              <a:graphicFrameLocks xmlns:a="http://schemas.openxmlformats.org/drawingml/2006/main" noChangeAspect="1"/>
+            </wp:cNvGraphicFramePr>
+            <a:graphic xmlns:a="http://schemas.openxmlformats.org/drawingml/2006/main">
+              <a:graphicData uri="http://schemas.openxmlformats.org/drawingml/2006/picture">
+                <pic:pic xmlns:pic="http://schemas.openxmlformats.org/drawingml/2006/picture">
+                  <pic:nvPicPr>
+                    <pic:cNvPr id="2" name="Immagine 2" descr="Immagine che contiene testo, elettronico&#10;&#10;Descrizione generata automaticamente">
+                      <a:hlinkClick r:id="rId17"/>
+                    </pic:cNvPr>
+                    <pic:cNvPicPr/>
+                  </pic:nvPicPr>
+                  <pic:blipFill>
+                    <a:blip r:embed="rId18" cstate="print">
+                      <a:extLst>
+                        <a:ext uri="{28A0092B-C50C-407E-A947-70E740481C1C}">
+                          <a14:useLocalDpi xmlns:a14="http://schemas.microsoft.com/office/drawing/2010/main" val="0"/>
+                        </a:ext>
+                      </a:extLst>
+                    </a:blip>
+                    <a:stretch>
+                      <a:fillRect/>
+                    </a:stretch>
+                  </pic:blipFill>
+                  <pic:spPr>
+                    <a:xfrm>
+                      <a:off x="0" y="0"/>
+                      <a:ext cx="1201479" cy="986814"/>
+                    </a:xfrm>
+                    <a:prstGeom prst="rect">
+                      <a:avLst/>
+                    </a:prstGeom>
+                  </pic:spPr>
+                </pic:pic>
+              </a:graphicData>
+            </a:graphic>
+          </wp:inline>
+        </w:drawing>
+      </w:r>
+    </w:p>
+    <w:p>
+      <w:pPr>
+        <w:pStyle w:val="Gpstesto"/>
+      </w:pPr>
+      <w:r>
+        <w:t>LISTA HARDWARE DISPOSITIVO FINALE</w:t>
+      </w:r>
+    </w:p>
+    <w:p>
+      <w:pPr>
+        <w:pStyle w:val="Gpstesto"/>
+        <w:numPr>
+          <w:ilvl w:val="0"/>
+          <w:numId w:val="45"/>
+        </w:numPr>
+      </w:pPr>
+      <w:r>
+        <w:t>Scheda ESP32 TTGO</w:t>
+      </w:r>
+      <w:r>
+        <w:t>, per la gestione del sistema, dei sensori esterni e dell’interfacciamento con i dispositivi su cui sarà necessario inserire le credenziali di accesso (computer, smartphone ecc…). La board grazie al display OLED, gli interruttori momentanei e il BMS integrato, permetterà di ridurre significativamente le dimensioni finali del prodotto;</w:t>
+      </w:r>
+    </w:p>
+    <w:p>
+      <w:pPr>
+        <w:pStyle w:val="Gpstesto"/>
+        <w:ind w:left="360"/>
+      </w:pPr>
+      <w:r>
+        <w:rPr>
+          <w:noProof/>
+        </w:rPr>
+        <w:drawing>
+          <wp:inline distT="0" distB="0" distL="0" distR="0" wp14:anchorId="2B732565" wp14:editId="44D1A0A5">
+            <wp:extent cx="1076430" cy="966866"/>
+            <wp:effectExtent l="0" t="0" r="3175" b="0"/>
+            <wp:docPr id="9" name="Immagine 9" descr="Immagine che contiene elettronico, circuito&#10;&#10;Descrizione generata automaticamente">
+              <a:hlinkClick xmlns:a="http://schemas.openxmlformats.org/drawingml/2006/main" r:id="rId19"/>
+            </wp:docPr>
+            <wp:cNvGraphicFramePr>
+              <a:graphicFrameLocks xmlns:a="http://schemas.openxmlformats.org/drawingml/2006/main" noChangeAspect="1"/>
+            </wp:cNvGraphicFramePr>
+            <a:graphic xmlns:a="http://schemas.openxmlformats.org/drawingml/2006/main">
+              <a:graphicData uri="http://schemas.openxmlformats.org/drawingml/2006/picture">
+                <pic:pic xmlns:pic="http://schemas.openxmlformats.org/drawingml/2006/picture">
+                  <pic:nvPicPr>
+                    <pic:cNvPr id="9" name="Immagine 9" descr="Immagine che contiene elettronico, circuito&#10;&#10;Descrizione generata automaticamente">
+                      <a:hlinkClick r:id="rId19"/>
+                    </pic:cNvPr>
+                    <pic:cNvPicPr/>
+                  </pic:nvPicPr>
+                  <pic:blipFill>
+                    <a:blip r:embed="rId20" cstate="print">
+                      <a:extLst>
+                        <a:ext uri="{28A0092B-C50C-407E-A947-70E740481C1C}">
+                          <a14:useLocalDpi xmlns:a14="http://schemas.microsoft.com/office/drawing/2010/main" val="0"/>
+                        </a:ext>
+                      </a:extLst>
+                    </a:blip>
+                    <a:stretch>
+                      <a:fillRect/>
+                    </a:stretch>
+                  </pic:blipFill>
+                  <pic:spPr>
+                    <a:xfrm>
+                      <a:off x="0" y="0"/>
+                      <a:ext cx="1099629" cy="987704"/>
+                    </a:xfrm>
+                    <a:prstGeom prst="rect">
+                      <a:avLst/>
+                    </a:prstGeom>
+                  </pic:spPr>
+                </pic:pic>
+              </a:graphicData>
+            </a:graphic>
+          </wp:inline>
+        </w:drawing>
+      </w:r>
+    </w:p>
+    <w:p>
+      <w:pPr>
+        <w:pStyle w:val="Gpstesto"/>
+        <w:numPr>
+          <w:ilvl w:val="0"/>
+          <w:numId w:val="45"/>
+        </w:numPr>
+      </w:pPr>
+      <w:r>
+        <w:t>Capacitive fingerprint sensor, attraverso il quale sarà possibile autenticare l’utente. Sensore che garantirà la presenza dell’utente a cui apparterrà il dispositivo stesso;</w:t>
+      </w:r>
+    </w:p>
+    <w:p>
+      <w:pPr>
+        <w:pStyle w:val="Gpstesto"/>
+        <w:ind w:left="360"/>
+      </w:pPr>
+      <w:r>
+        <w:rPr>
+          <w:noProof/>
+        </w:rPr>
+        <w:drawing>
+          <wp:inline distT="0" distB="0" distL="0" distR="0" wp14:anchorId="1FD4A775" wp14:editId="3C2904F4">
+            <wp:extent cx="1116768" cy="961153"/>
+            <wp:effectExtent l="0" t="0" r="1270" b="4445"/>
+            <wp:docPr id="7" name="Immagine 7" descr="Immagine che contiene testo&#10;&#10;Descrizione generata automaticamente">
+              <a:hlinkClick xmlns:a="http://schemas.openxmlformats.org/drawingml/2006/main" r:id="rId11"/>
+            </wp:docPr>
+            <wp:cNvGraphicFramePr>
+              <a:graphicFrameLocks xmlns:a="http://schemas.openxmlformats.org/drawingml/2006/main" noChangeAspect="1"/>
+            </wp:cNvGraphicFramePr>
+            <a:graphic xmlns:a="http://schemas.openxmlformats.org/drawingml/2006/main">
+              <a:graphicData uri="http://schemas.openxmlformats.org/drawingml/2006/picture">
+                <pic:pic xmlns:pic="http://schemas.openxmlformats.org/drawingml/2006/picture">
+                  <pic:nvPicPr>
+                    <pic:cNvPr id="4" name="Immagine 4" descr="Immagine che contiene testo&#10;&#10;Descrizione generata automaticamente">
+                      <a:hlinkClick r:id="rId11"/>
+                    </pic:cNvPr>
+                    <pic:cNvPicPr/>
+                  </pic:nvPicPr>
+                  <pic:blipFill>
+                    <a:blip r:embed="rId12" cstate="print">
+                      <a:extLst>
+                        <a:ext uri="{28A0092B-C50C-407E-A947-70E740481C1C}">
+                          <a14:useLocalDpi xmlns:a14="http://schemas.microsoft.com/office/drawing/2010/main" val="0"/>
+                        </a:ext>
+                      </a:extLst>
+                    </a:blip>
+                    <a:stretch>
+                      <a:fillRect/>
+                    </a:stretch>
+                  </pic:blipFill>
+                  <pic:spPr>
+                    <a:xfrm>
+                      <a:off x="0" y="0"/>
+                      <a:ext cx="1146246" cy="986524"/>
+                    </a:xfrm>
+                    <a:prstGeom prst="rect">
+                      <a:avLst/>
+                    </a:prstGeom>
+                  </pic:spPr>
+                </pic:pic>
+              </a:graphicData>
+            </a:graphic>
+          </wp:inline>
+        </w:drawing>
+      </w:r>
+    </w:p>
+    <w:p>
+      <w:pPr>
+        <w:pStyle w:val="Gpstesto"/>
+        <w:numPr>
+          <w:ilvl w:val="0"/>
+          <w:numId w:val="44"/>
+        </w:numPr>
+      </w:pPr>
+      <w:r>
+        <w:t xml:space="preserve">Batteria </w:t>
+      </w:r>
+      <w:proofErr w:type="spellStart"/>
+      <w:r>
+        <w:t>LiPo</w:t>
+      </w:r>
+      <w:proofErr w:type="spellEnd"/>
+      <w:r>
+        <w:t xml:space="preserve"> 1 cella 500mah 3,7v permetterà di avere un dispositivo portatile e indipendente.</w:t>
+      </w:r>
+      <w:r>
+        <w:rPr>
+          <w:noProof/>
+        </w:rPr>
+        <w:t xml:space="preserve"> </w:t>
+      </w:r>
+      <w:r>
+        <w:rPr>
+          <w:noProof/>
+        </w:rPr>
+        <w:drawing>
+          <wp:inline distT="0" distB="0" distL="0" distR="0" wp14:anchorId="723CA9F3" wp14:editId="1C50C4B1">
+            <wp:extent cx="1943155" cy="854440"/>
+            <wp:effectExtent l="0" t="0" r="0" b="0"/>
+            <wp:docPr id="8" name="Immagine 8" descr="Immagine che contiene testo&#10;&#10;Descrizione generata automaticamente">
+              <a:hlinkClick xmlns:a="http://schemas.openxmlformats.org/drawingml/2006/main" r:id="rId15"/>
+            </wp:docPr>
+            <wp:cNvGraphicFramePr>
+              <a:graphicFrameLocks xmlns:a="http://schemas.openxmlformats.org/drawingml/2006/main" noChangeAspect="1"/>
+            </wp:cNvGraphicFramePr>
+            <a:graphic xmlns:a="http://schemas.openxmlformats.org/drawingml/2006/main">
+              <a:graphicData uri="http://schemas.openxmlformats.org/drawingml/2006/picture">
+                <pic:pic xmlns:pic="http://schemas.openxmlformats.org/drawingml/2006/picture">
+                  <pic:nvPicPr>
+                    <pic:cNvPr id="1" name="Immagine 1" descr="Immagine che contiene testo&#10;&#10;Descrizione generata automaticamente">
+                      <a:hlinkClick r:id="rId15"/>
+                    </pic:cNvPr>
+                    <pic:cNvPicPr/>
+                  </pic:nvPicPr>
+                  <pic:blipFill>
+                    <a:blip r:embed="rId16" cstate="print">
+                      <a:extLst>
+                        <a:ext uri="{28A0092B-C50C-407E-A947-70E740481C1C}">
+                          <a14:useLocalDpi xmlns:a14="http://schemas.microsoft.com/office/drawing/2010/main" val="0"/>
+                        </a:ext>
+                      </a:extLst>
+                    </a:blip>
+                    <a:stretch>
+                      <a:fillRect/>
+                    </a:stretch>
+                  </pic:blipFill>
+                  <pic:spPr>
+                    <a:xfrm>
+                      <a:off x="0" y="0"/>
+                      <a:ext cx="2007779" cy="882856"/>
+                    </a:xfrm>
+                    <a:prstGeom prst="rect">
+                      <a:avLst/>
+                    </a:prstGeom>
+                  </pic:spPr>
+                </pic:pic>
+              </a:graphicData>
+            </a:graphic>
+          </wp:inline>
+        </w:drawing>
+      </w:r>
+    </w:p>
+    <w:p>
+      <w:pPr>
+        <w:pStyle w:val="Gpstesto"/>
+        <w:ind w:left="360"/>
+      </w:pPr>
+    </w:p>
+    <w:p>
+      <w:pPr>
+        <w:pStyle w:val="GpsTitolo1"/>
+        <w:numPr>
+          <w:ilvl w:val="0"/>
+          <w:numId w:val="49"/>
+        </w:numPr>
+        <w:rPr>
+          <w:color w:val="276E8B" w:themeColor="accent1" w:themeShade="BF"/>
+        </w:rPr>
+      </w:pPr>
+      <w:r>
+        <w:br w:type="page"/>
+      </w:r>
+      <w:r>
+        <w:rPr>
+          <w:color w:val="276E8B" w:themeColor="accent1" w:themeShade="BF"/>
+        </w:rPr>
+        <w:lastRenderedPageBreak/>
+        <w:t>Micropython VS C</w:t>
+      </w:r>
+    </w:p>
+    <w:p>
+      <w:pPr>
+        <w:pStyle w:val="Gpstesto"/>
+      </w:pPr>
+      <w:r>
+        <w:t xml:space="preserve">Programmare la board per la </w:t>
+      </w:r>
+      <w:r>
+        <w:t>realizzazione</w:t>
+      </w:r>
+      <w:r>
+        <w:t xml:space="preserve"> del progetto utilizzando il </w:t>
+      </w:r>
+      <w:r>
+        <w:rPr>
+          <w:b/>
+          <w:bCs/>
+        </w:rPr>
+        <w:t>mi</w:t>
+      </w:r>
+      <w:r>
+        <w:rPr>
+          <w:b/>
+          <w:bCs/>
+        </w:rPr>
+        <w:t>c</w:t>
+      </w:r>
+      <w:r>
+        <w:rPr>
+          <w:b/>
+          <w:bCs/>
+        </w:rPr>
+        <w:t>ropython</w:t>
+      </w:r>
+      <w:r>
+        <w:t>, comporterà l’utilizzo delle seguenti librerie</w:t>
+      </w:r>
+      <w:r>
+        <w:t>:</w:t>
+      </w:r>
+    </w:p>
+    <w:p>
+      <w:pPr>
+        <w:pStyle w:val="Gpstesto"/>
+        <w:numPr>
+          <w:ilvl w:val="0"/>
+          <w:numId w:val="50"/>
+        </w:numPr>
+      </w:pPr>
+      <w:hyperlink r:id="rId21" w:history="1">
+        <w:proofErr w:type="spellStart"/>
+        <w:r>
+          <w:rPr>
+            <w:rStyle w:val="Collegamentoipertestuale"/>
+          </w:rPr>
+          <w:t>MicroPythonBLEHID</w:t>
+        </w:r>
+        <w:proofErr w:type="spellEnd"/>
+      </w:hyperlink>
+      <w:r>
+        <w:t xml:space="preserve">, </w:t>
+      </w:r>
+      <w:r>
+        <w:t xml:space="preserve">questa libreria </w:t>
+      </w:r>
+      <w:r>
+        <w:t xml:space="preserve">permette la simulazione di una tastiera </w:t>
+      </w:r>
+      <w:proofErr w:type="spellStart"/>
+      <w:r>
+        <w:t>bluetooth</w:t>
+      </w:r>
+      <w:proofErr w:type="spellEnd"/>
+      <w:r>
+        <w:t xml:space="preserve"> su diversi dispositivi Windows e </w:t>
+      </w:r>
+      <w:proofErr w:type="spellStart"/>
+      <w:r>
+        <w:t>Android</w:t>
+      </w:r>
+      <w:proofErr w:type="spellEnd"/>
+      <w:r>
+        <w:t xml:space="preserve">, ma non è compatibile con i sistemi </w:t>
+      </w:r>
+      <w:proofErr w:type="spellStart"/>
+      <w:r>
+        <w:t>MacOs</w:t>
+      </w:r>
+      <w:proofErr w:type="spellEnd"/>
+      <w:r>
+        <w:t xml:space="preserve">, IOS, </w:t>
+      </w:r>
+      <w:proofErr w:type="spellStart"/>
+      <w:r>
+        <w:t>IpadOs</w:t>
+      </w:r>
+      <w:proofErr w:type="spellEnd"/>
+      <w:r>
+        <w:t>. Il che comporta la rottura d</w:t>
+      </w:r>
+      <w:r>
+        <w:t xml:space="preserve">el </w:t>
+      </w:r>
+      <w:proofErr w:type="gramStart"/>
+      <w:r>
+        <w:t>3°</w:t>
+      </w:r>
+      <w:proofErr w:type="gramEnd"/>
+      <w:r>
+        <w:t xml:space="preserve"> </w:t>
+      </w:r>
+      <w:r>
+        <w:t>vincol</w:t>
+      </w:r>
+      <w:r>
+        <w:t>o non funzionale stabilito a priori;</w:t>
+      </w:r>
+      <w:r>
+        <w:t xml:space="preserve"> </w:t>
+      </w:r>
+    </w:p>
+    <w:p>
+      <w:pPr>
+        <w:pStyle w:val="Gpstesto"/>
+        <w:numPr>
+          <w:ilvl w:val="0"/>
+          <w:numId w:val="50"/>
+        </w:numPr>
+      </w:pPr>
+      <w:hyperlink r:id="rId22" w:history="1">
+        <w:proofErr w:type="spellStart"/>
+        <w:r>
+          <w:rPr>
+            <w:rStyle w:val="Collegamentoipertestuale"/>
+          </w:rPr>
+          <w:t>MicroPythonOledDisplay</w:t>
+        </w:r>
+        <w:proofErr w:type="spellEnd"/>
+      </w:hyperlink>
+      <w:r>
+        <w:t>, questa libreria permette di gestire la comparsa e la posizione di scritte su uno schermo OLED;</w:t>
+      </w:r>
+    </w:p>
+    <w:p>
+      <w:pPr>
+        <w:pStyle w:val="Gpstesto"/>
+        <w:numPr>
+          <w:ilvl w:val="0"/>
+          <w:numId w:val="50"/>
+        </w:numPr>
+      </w:pPr>
+      <w:hyperlink r:id="rId23" w:history="1">
+        <w:proofErr w:type="spellStart"/>
+        <w:r>
+          <w:rPr>
+            <w:rStyle w:val="Collegamentoipertestuale"/>
+          </w:rPr>
+          <w:t>AdafruitFingerprint</w:t>
+        </w:r>
+        <w:proofErr w:type="spellEnd"/>
+      </w:hyperlink>
+      <w:r>
+        <w:t>, questa libreria permette la gestione di un sensore per le impronte digitali;</w:t>
+      </w:r>
+    </w:p>
+    <w:p>
+      <w:pPr>
+        <w:pStyle w:val="Gpstesto"/>
+        <w:numPr>
+          <w:ilvl w:val="0"/>
+          <w:numId w:val="50"/>
+        </w:numPr>
+      </w:pPr>
+      <w:hyperlink r:id="rId24" w:history="1">
+        <w:r>
+          <w:rPr>
+            <w:rStyle w:val="Collegamentoipertestuale"/>
+          </w:rPr>
+          <w:t>ESP-</w:t>
+        </w:r>
+        <w:proofErr w:type="spellStart"/>
+        <w:r>
+          <w:rPr>
+            <w:rStyle w:val="Collegamentoipertestuale"/>
+          </w:rPr>
+          <w:t>Widget</w:t>
+        </w:r>
+        <w:proofErr w:type="spellEnd"/>
+      </w:hyperlink>
+      <w:r>
+        <w:t xml:space="preserve">, questa libreria permette di mostrare immagini su uno schermo </w:t>
+      </w:r>
+      <w:proofErr w:type="spellStart"/>
+      <w:r>
+        <w:t>oled</w:t>
+      </w:r>
+      <w:proofErr w:type="spellEnd"/>
+      <w:r>
+        <w:t xml:space="preserve">, anche se in modo molto limitante, di fatto le immagini per poter essere mostrate devono essere prima convertite in testo </w:t>
+      </w:r>
+      <w:hyperlink r:id="rId25" w:history="1">
+        <w:r>
+          <w:rPr>
+            <w:rStyle w:val="Collegamentoipertestuale"/>
+          </w:rPr>
+          <w:t>LINK</w:t>
+        </w:r>
+      </w:hyperlink>
+      <w:r>
+        <w:t xml:space="preserve">, </w:t>
+      </w:r>
+      <w:r>
+        <w:t xml:space="preserve">e poi le si possono utilizzare </w:t>
+      </w:r>
+      <w:hyperlink r:id="rId26" w:history="1">
+        <w:r>
+          <w:rPr>
+            <w:rStyle w:val="Collegamentoipertestuale"/>
+          </w:rPr>
+          <w:t>LINK</w:t>
+        </w:r>
+      </w:hyperlink>
+      <w:r>
+        <w:t>. Questo comporta un grado di difficoltà ulteriore per poter gestire testo e immagini, rendendo</w:t>
+      </w:r>
+      <w:r>
+        <w:t xml:space="preserve"> </w:t>
+      </w:r>
+      <w:r>
+        <w:t>impossibile mostrare immagini con testo che vari dinamicamente</w:t>
+      </w:r>
+      <w:r>
+        <w:t>. A meno che non si riscriva la libreria</w:t>
+      </w:r>
+      <w:r>
+        <w:t>;</w:t>
+      </w:r>
+    </w:p>
     <w:sectPr>
-      <w:headerReference w:type="default" r:id="rId9"/>
-      <w:footerReference w:type="default" r:id="rId10"/>
-      <w:headerReference w:type="first" r:id="rId11"/>
+      <w:headerReference w:type="default" r:id="rId27"/>
+      <w:footerReference w:type="default" r:id="rId28"/>
+      <w:headerReference w:type="first" r:id="rId29"/>
       <w:pgSz w:w="11906" w:h="16838"/>
       <w:pgMar w:top="1417" w:right="1134" w:bottom="1134" w:left="1134" w:header="680" w:footer="708" w:gutter="0"/>
       <w:cols w:space="708"/>
@@ -4803,6 +5752,95 @@
     </w:lvl>
   </w:abstractNum>
   <w:abstractNum w:abstractNumId="3" w15:restartNumberingAfterBreak="0">
+    <w:nsid w:val="0DB04438"/>
+    <w:multiLevelType w:val="hybridMultilevel"/>
+    <w:tmpl w:val="BAD866BC"/>
+    <w:lvl w:ilvl="0" w:tplc="DB96C244">
+      <w:start w:val="1"/>
+      <w:numFmt w:val="none"/>
+      <w:lvlText w:val="3.1"/>
+      <w:lvlJc w:val="left"/>
+      <w:pPr>
+        <w:ind w:left="1540" w:hanging="720"/>
+      </w:pPr>
+      <w:rPr>
+        <w:rFonts w:hint="default"/>
+      </w:rPr>
+    </w:lvl>
+    <w:lvl w:ilvl="1" w:tplc="04100019" w:tentative="1">
+      <w:start w:val="1"/>
+      <w:numFmt w:val="lowerLetter"/>
+      <w:lvlText w:val="%2."/>
+      <w:lvlJc w:val="left"/>
+      <w:pPr>
+        <w:ind w:left="1440" w:hanging="360"/>
+      </w:pPr>
+    </w:lvl>
+    <w:lvl w:ilvl="2" w:tplc="0410001B" w:tentative="1">
+      <w:start w:val="1"/>
+      <w:numFmt w:val="lowerRoman"/>
+      <w:lvlText w:val="%3."/>
+      <w:lvlJc w:val="right"/>
+      <w:pPr>
+        <w:ind w:left="2160" w:hanging="180"/>
+      </w:pPr>
+    </w:lvl>
+    <w:lvl w:ilvl="3" w:tplc="0410000F" w:tentative="1">
+      <w:start w:val="1"/>
+      <w:numFmt w:val="decimal"/>
+      <w:lvlText w:val="%4."/>
+      <w:lvlJc w:val="left"/>
+      <w:pPr>
+        <w:ind w:left="2880" w:hanging="360"/>
+      </w:pPr>
+    </w:lvl>
+    <w:lvl w:ilvl="4" w:tplc="04100019" w:tentative="1">
+      <w:start w:val="1"/>
+      <w:numFmt w:val="lowerLetter"/>
+      <w:lvlText w:val="%5."/>
+      <w:lvlJc w:val="left"/>
+      <w:pPr>
+        <w:ind w:left="3600" w:hanging="360"/>
+      </w:pPr>
+    </w:lvl>
+    <w:lvl w:ilvl="5" w:tplc="0410001B" w:tentative="1">
+      <w:start w:val="1"/>
+      <w:numFmt w:val="lowerRoman"/>
+      <w:lvlText w:val="%6."/>
+      <w:lvlJc w:val="right"/>
+      <w:pPr>
+        <w:ind w:left="4320" w:hanging="180"/>
+      </w:pPr>
+    </w:lvl>
+    <w:lvl w:ilvl="6" w:tplc="0410000F" w:tentative="1">
+      <w:start w:val="1"/>
+      <w:numFmt w:val="decimal"/>
+      <w:lvlText w:val="%7."/>
+      <w:lvlJc w:val="left"/>
+      <w:pPr>
+        <w:ind w:left="5040" w:hanging="360"/>
+      </w:pPr>
+    </w:lvl>
+    <w:lvl w:ilvl="7" w:tplc="04100019" w:tentative="1">
+      <w:start w:val="1"/>
+      <w:numFmt w:val="lowerLetter"/>
+      <w:lvlText w:val="%8."/>
+      <w:lvlJc w:val="left"/>
+      <w:pPr>
+        <w:ind w:left="5760" w:hanging="360"/>
+      </w:pPr>
+    </w:lvl>
+    <w:lvl w:ilvl="8" w:tplc="0410001B" w:tentative="1">
+      <w:start w:val="1"/>
+      <w:numFmt w:val="lowerRoman"/>
+      <w:lvlText w:val="%9."/>
+      <w:lvlJc w:val="right"/>
+      <w:pPr>
+        <w:ind w:left="6480" w:hanging="180"/>
+      </w:pPr>
+    </w:lvl>
+  </w:abstractNum>
+  <w:abstractNum w:abstractNumId="4" w15:restartNumberingAfterBreak="0">
     <w:nsid w:val="0DF472AC"/>
     <w:multiLevelType w:val="hybridMultilevel"/>
     <w:tmpl w:val="2166C242"/>
@@ -4915,7 +5953,96 @@
       </w:rPr>
     </w:lvl>
   </w:abstractNum>
-  <w:abstractNum w:abstractNumId="4" w15:restartNumberingAfterBreak="0">
+  <w:abstractNum w:abstractNumId="5" w15:restartNumberingAfterBreak="0">
+    <w:nsid w:val="0E773061"/>
+    <w:multiLevelType w:val="hybridMultilevel"/>
+    <w:tmpl w:val="54D4BDB4"/>
+    <w:lvl w:ilvl="0" w:tplc="EBC8EF78">
+      <w:start w:val="1"/>
+      <w:numFmt w:val="none"/>
+      <w:lvlText w:val="3.2"/>
+      <w:lvlJc w:val="left"/>
+      <w:pPr>
+        <w:ind w:left="720" w:hanging="360"/>
+      </w:pPr>
+      <w:rPr>
+        <w:rFonts w:hint="default"/>
+      </w:rPr>
+    </w:lvl>
+    <w:lvl w:ilvl="1" w:tplc="04100019" w:tentative="1">
+      <w:start w:val="1"/>
+      <w:numFmt w:val="lowerLetter"/>
+      <w:lvlText w:val="%2."/>
+      <w:lvlJc w:val="left"/>
+      <w:pPr>
+        <w:ind w:left="1440" w:hanging="360"/>
+      </w:pPr>
+    </w:lvl>
+    <w:lvl w:ilvl="2" w:tplc="0410001B" w:tentative="1">
+      <w:start w:val="1"/>
+      <w:numFmt w:val="lowerRoman"/>
+      <w:lvlText w:val="%3."/>
+      <w:lvlJc w:val="right"/>
+      <w:pPr>
+        <w:ind w:left="2160" w:hanging="180"/>
+      </w:pPr>
+    </w:lvl>
+    <w:lvl w:ilvl="3" w:tplc="0410000F" w:tentative="1">
+      <w:start w:val="1"/>
+      <w:numFmt w:val="decimal"/>
+      <w:lvlText w:val="%4."/>
+      <w:lvlJc w:val="left"/>
+      <w:pPr>
+        <w:ind w:left="2880" w:hanging="360"/>
+      </w:pPr>
+    </w:lvl>
+    <w:lvl w:ilvl="4" w:tplc="04100019" w:tentative="1">
+      <w:start w:val="1"/>
+      <w:numFmt w:val="lowerLetter"/>
+      <w:lvlText w:val="%5."/>
+      <w:lvlJc w:val="left"/>
+      <w:pPr>
+        <w:ind w:left="3600" w:hanging="360"/>
+      </w:pPr>
+    </w:lvl>
+    <w:lvl w:ilvl="5" w:tplc="0410001B" w:tentative="1">
+      <w:start w:val="1"/>
+      <w:numFmt w:val="lowerRoman"/>
+      <w:lvlText w:val="%6."/>
+      <w:lvlJc w:val="right"/>
+      <w:pPr>
+        <w:ind w:left="4320" w:hanging="180"/>
+      </w:pPr>
+    </w:lvl>
+    <w:lvl w:ilvl="6" w:tplc="0410000F" w:tentative="1">
+      <w:start w:val="1"/>
+      <w:numFmt w:val="decimal"/>
+      <w:lvlText w:val="%7."/>
+      <w:lvlJc w:val="left"/>
+      <w:pPr>
+        <w:ind w:left="5040" w:hanging="360"/>
+      </w:pPr>
+    </w:lvl>
+    <w:lvl w:ilvl="7" w:tplc="04100019" w:tentative="1">
+      <w:start w:val="1"/>
+      <w:numFmt w:val="lowerLetter"/>
+      <w:lvlText w:val="%8."/>
+      <w:lvlJc w:val="left"/>
+      <w:pPr>
+        <w:ind w:left="5760" w:hanging="360"/>
+      </w:pPr>
+    </w:lvl>
+    <w:lvl w:ilvl="8" w:tplc="0410001B" w:tentative="1">
+      <w:start w:val="1"/>
+      <w:numFmt w:val="lowerRoman"/>
+      <w:lvlText w:val="%9."/>
+      <w:lvlJc w:val="right"/>
+      <w:pPr>
+        <w:ind w:left="6480" w:hanging="180"/>
+      </w:pPr>
+    </w:lvl>
+  </w:abstractNum>
+  <w:abstractNum w:abstractNumId="6" w15:restartNumberingAfterBreak="0">
     <w:nsid w:val="128F35E8"/>
     <w:multiLevelType w:val="hybridMultilevel"/>
     <w:tmpl w:val="6F4292B4"/>
@@ -5028,7 +6155,7 @@
       </w:rPr>
     </w:lvl>
   </w:abstractNum>
-  <w:abstractNum w:abstractNumId="5" w15:restartNumberingAfterBreak="0">
+  <w:abstractNum w:abstractNumId="7" w15:restartNumberingAfterBreak="0">
     <w:nsid w:val="167E1AE9"/>
     <w:multiLevelType w:val="hybridMultilevel"/>
     <w:tmpl w:val="029ED57A"/>
@@ -5114,7 +6241,7 @@
       </w:pPr>
     </w:lvl>
   </w:abstractNum>
-  <w:abstractNum w:abstractNumId="6" w15:restartNumberingAfterBreak="0">
+  <w:abstractNum w:abstractNumId="8" w15:restartNumberingAfterBreak="0">
     <w:nsid w:val="16FF6B48"/>
     <w:multiLevelType w:val="multilevel"/>
     <w:tmpl w:val="DE7CCA32"/>
@@ -5235,7 +6362,7 @@
       </w:rPr>
     </w:lvl>
   </w:abstractNum>
-  <w:abstractNum w:abstractNumId="7" w15:restartNumberingAfterBreak="0">
+  <w:abstractNum w:abstractNumId="9" w15:restartNumberingAfterBreak="0">
     <w:nsid w:val="18582879"/>
     <w:multiLevelType w:val="hybridMultilevel"/>
     <w:tmpl w:val="D7BE220E"/>
@@ -5348,7 +6475,7 @@
       </w:rPr>
     </w:lvl>
   </w:abstractNum>
-  <w:abstractNum w:abstractNumId="8" w15:restartNumberingAfterBreak="0">
+  <w:abstractNum w:abstractNumId="10" w15:restartNumberingAfterBreak="0">
     <w:nsid w:val="19E52C64"/>
     <w:multiLevelType w:val="hybridMultilevel"/>
     <w:tmpl w:val="7FDECEC4"/>
@@ -5434,7 +6561,96 @@
       </w:pPr>
     </w:lvl>
   </w:abstractNum>
-  <w:abstractNum w:abstractNumId="9" w15:restartNumberingAfterBreak="0">
+  <w:abstractNum w:abstractNumId="11" w15:restartNumberingAfterBreak="0">
+    <w:nsid w:val="19E93297"/>
+    <w:multiLevelType w:val="hybridMultilevel"/>
+    <w:tmpl w:val="1AAA38EC"/>
+    <w:lvl w:ilvl="0" w:tplc="EBC8EF78">
+      <w:start w:val="1"/>
+      <w:numFmt w:val="none"/>
+      <w:lvlText w:val="3.2"/>
+      <w:lvlJc w:val="left"/>
+      <w:pPr>
+        <w:ind w:left="720" w:hanging="360"/>
+      </w:pPr>
+      <w:rPr>
+        <w:rFonts w:hint="default"/>
+      </w:rPr>
+    </w:lvl>
+    <w:lvl w:ilvl="1" w:tplc="04100019" w:tentative="1">
+      <w:start w:val="1"/>
+      <w:numFmt w:val="lowerLetter"/>
+      <w:lvlText w:val="%2."/>
+      <w:lvlJc w:val="left"/>
+      <w:pPr>
+        <w:ind w:left="1440" w:hanging="360"/>
+      </w:pPr>
+    </w:lvl>
+    <w:lvl w:ilvl="2" w:tplc="0410001B" w:tentative="1">
+      <w:start w:val="1"/>
+      <w:numFmt w:val="lowerRoman"/>
+      <w:lvlText w:val="%3."/>
+      <w:lvlJc w:val="right"/>
+      <w:pPr>
+        <w:ind w:left="2160" w:hanging="180"/>
+      </w:pPr>
+    </w:lvl>
+    <w:lvl w:ilvl="3" w:tplc="0410000F" w:tentative="1">
+      <w:start w:val="1"/>
+      <w:numFmt w:val="decimal"/>
+      <w:lvlText w:val="%4."/>
+      <w:lvlJc w:val="left"/>
+      <w:pPr>
+        <w:ind w:left="2880" w:hanging="360"/>
+      </w:pPr>
+    </w:lvl>
+    <w:lvl w:ilvl="4" w:tplc="04100019" w:tentative="1">
+      <w:start w:val="1"/>
+      <w:numFmt w:val="lowerLetter"/>
+      <w:lvlText w:val="%5."/>
+      <w:lvlJc w:val="left"/>
+      <w:pPr>
+        <w:ind w:left="3600" w:hanging="360"/>
+      </w:pPr>
+    </w:lvl>
+    <w:lvl w:ilvl="5" w:tplc="0410001B" w:tentative="1">
+      <w:start w:val="1"/>
+      <w:numFmt w:val="lowerRoman"/>
+      <w:lvlText w:val="%6."/>
+      <w:lvlJc w:val="right"/>
+      <w:pPr>
+        <w:ind w:left="4320" w:hanging="180"/>
+      </w:pPr>
+    </w:lvl>
+    <w:lvl w:ilvl="6" w:tplc="0410000F" w:tentative="1">
+      <w:start w:val="1"/>
+      <w:numFmt w:val="decimal"/>
+      <w:lvlText w:val="%7."/>
+      <w:lvlJc w:val="left"/>
+      <w:pPr>
+        <w:ind w:left="5040" w:hanging="360"/>
+      </w:pPr>
+    </w:lvl>
+    <w:lvl w:ilvl="7" w:tplc="04100019" w:tentative="1">
+      <w:start w:val="1"/>
+      <w:numFmt w:val="lowerLetter"/>
+      <w:lvlText w:val="%8."/>
+      <w:lvlJc w:val="left"/>
+      <w:pPr>
+        <w:ind w:left="5760" w:hanging="360"/>
+      </w:pPr>
+    </w:lvl>
+    <w:lvl w:ilvl="8" w:tplc="0410001B" w:tentative="1">
+      <w:start w:val="1"/>
+      <w:numFmt w:val="lowerRoman"/>
+      <w:lvlText w:val="%9."/>
+      <w:lvlJc w:val="right"/>
+      <w:pPr>
+        <w:ind w:left="6480" w:hanging="180"/>
+      </w:pPr>
+    </w:lvl>
+  </w:abstractNum>
+  <w:abstractNum w:abstractNumId="12" w15:restartNumberingAfterBreak="0">
     <w:nsid w:val="1A834071"/>
     <w:multiLevelType w:val="hybridMultilevel"/>
     <w:tmpl w:val="54B65276"/>
@@ -5525,7 +6741,7 @@
       </w:pPr>
     </w:lvl>
   </w:abstractNum>
-  <w:abstractNum w:abstractNumId="10" w15:restartNumberingAfterBreak="0">
+  <w:abstractNum w:abstractNumId="13" w15:restartNumberingAfterBreak="0">
     <w:nsid w:val="1FB5075E"/>
     <w:multiLevelType w:val="hybridMultilevel"/>
     <w:tmpl w:val="8568912A"/>
@@ -5614,7 +6830,7 @@
       </w:pPr>
     </w:lvl>
   </w:abstractNum>
-  <w:abstractNum w:abstractNumId="11" w15:restartNumberingAfterBreak="0">
+  <w:abstractNum w:abstractNumId="14" w15:restartNumberingAfterBreak="0">
     <w:nsid w:val="29D226DB"/>
     <w:multiLevelType w:val="hybridMultilevel"/>
     <w:tmpl w:val="8FEE1584"/>
@@ -5727,7 +6943,7 @@
       </w:rPr>
     </w:lvl>
   </w:abstractNum>
-  <w:abstractNum w:abstractNumId="12" w15:restartNumberingAfterBreak="0">
+  <w:abstractNum w:abstractNumId="15" w15:restartNumberingAfterBreak="0">
     <w:nsid w:val="2A9F4F54"/>
     <w:multiLevelType w:val="hybridMultilevel"/>
     <w:tmpl w:val="F756373E"/>
@@ -5841,7 +7057,7 @@
       </w:rPr>
     </w:lvl>
   </w:abstractNum>
-  <w:abstractNum w:abstractNumId="13" w15:restartNumberingAfterBreak="0">
+  <w:abstractNum w:abstractNumId="16" w15:restartNumberingAfterBreak="0">
     <w:nsid w:val="2BEC2D44"/>
     <w:multiLevelType w:val="hybridMultilevel"/>
     <w:tmpl w:val="73087764"/>
@@ -5954,7 +7170,7 @@
       </w:rPr>
     </w:lvl>
   </w:abstractNum>
-  <w:abstractNum w:abstractNumId="14" w15:restartNumberingAfterBreak="0">
+  <w:abstractNum w:abstractNumId="17" w15:restartNumberingAfterBreak="0">
     <w:nsid w:val="3559585F"/>
     <w:multiLevelType w:val="hybridMultilevel"/>
     <w:tmpl w:val="E1DC75A8"/>
@@ -6067,7 +7283,7 @@
       </w:rPr>
     </w:lvl>
   </w:abstractNum>
-  <w:abstractNum w:abstractNumId="15" w15:restartNumberingAfterBreak="0">
+  <w:abstractNum w:abstractNumId="18" w15:restartNumberingAfterBreak="0">
     <w:nsid w:val="358B4405"/>
     <w:multiLevelType w:val="hybridMultilevel"/>
     <w:tmpl w:val="7F8472EC"/>
@@ -6159,7 +7375,7 @@
       </w:pPr>
     </w:lvl>
   </w:abstractNum>
-  <w:abstractNum w:abstractNumId="16" w15:restartNumberingAfterBreak="0">
+  <w:abstractNum w:abstractNumId="19" w15:restartNumberingAfterBreak="0">
     <w:nsid w:val="3AD368D5"/>
     <w:multiLevelType w:val="hybridMultilevel"/>
     <w:tmpl w:val="F80A6288"/>
@@ -6272,7 +7488,7 @@
       </w:rPr>
     </w:lvl>
   </w:abstractNum>
-  <w:abstractNum w:abstractNumId="17" w15:restartNumberingAfterBreak="0">
+  <w:abstractNum w:abstractNumId="20" w15:restartNumberingAfterBreak="0">
     <w:nsid w:val="3B1B4C8E"/>
     <w:multiLevelType w:val="hybridMultilevel"/>
     <w:tmpl w:val="6A72035A"/>
@@ -6385,7 +7601,7 @@
       </w:rPr>
     </w:lvl>
   </w:abstractNum>
-  <w:abstractNum w:abstractNumId="18" w15:restartNumberingAfterBreak="0">
+  <w:abstractNum w:abstractNumId="21" w15:restartNumberingAfterBreak="0">
     <w:nsid w:val="3D3C74F4"/>
     <w:multiLevelType w:val="hybridMultilevel"/>
     <w:tmpl w:val="369ECBAA"/>
@@ -6474,7 +7690,7 @@
       </w:pPr>
     </w:lvl>
   </w:abstractNum>
-  <w:abstractNum w:abstractNumId="19" w15:restartNumberingAfterBreak="0">
+  <w:abstractNum w:abstractNumId="22" w15:restartNumberingAfterBreak="0">
     <w:nsid w:val="40DC6A9A"/>
     <w:multiLevelType w:val="multilevel"/>
     <w:tmpl w:val="DA5806FE"/>
@@ -6595,7 +7811,7 @@
       </w:rPr>
     </w:lvl>
   </w:abstractNum>
-  <w:abstractNum w:abstractNumId="20" w15:restartNumberingAfterBreak="0">
+  <w:abstractNum w:abstractNumId="23" w15:restartNumberingAfterBreak="0">
     <w:nsid w:val="427374CD"/>
     <w:multiLevelType w:val="hybridMultilevel"/>
     <w:tmpl w:val="4CEA0E1A"/>
@@ -6681,7 +7897,7 @@
       </w:pPr>
     </w:lvl>
   </w:abstractNum>
-  <w:abstractNum w:abstractNumId="21" w15:restartNumberingAfterBreak="0">
+  <w:abstractNum w:abstractNumId="24" w15:restartNumberingAfterBreak="0">
     <w:nsid w:val="45273801"/>
     <w:multiLevelType w:val="hybridMultilevel"/>
     <w:tmpl w:val="9E909D4C"/>
@@ -6794,7 +8010,7 @@
       </w:rPr>
     </w:lvl>
   </w:abstractNum>
-  <w:abstractNum w:abstractNumId="22" w15:restartNumberingAfterBreak="0">
+  <w:abstractNum w:abstractNumId="25" w15:restartNumberingAfterBreak="0">
     <w:nsid w:val="47AE121A"/>
     <w:multiLevelType w:val="hybridMultilevel"/>
     <w:tmpl w:val="26D87DF4"/>
@@ -6907,7 +8123,7 @@
       </w:rPr>
     </w:lvl>
   </w:abstractNum>
-  <w:abstractNum w:abstractNumId="23" w15:restartNumberingAfterBreak="0">
+  <w:abstractNum w:abstractNumId="26" w15:restartNumberingAfterBreak="0">
     <w:nsid w:val="48325FA5"/>
     <w:multiLevelType w:val="hybridMultilevel"/>
     <w:tmpl w:val="01D492FE"/>
@@ -7020,7 +8236,120 @@
       </w:rPr>
     </w:lvl>
   </w:abstractNum>
-  <w:abstractNum w:abstractNumId="24" w15:restartNumberingAfterBreak="0">
+  <w:abstractNum w:abstractNumId="27" w15:restartNumberingAfterBreak="0">
+    <w:nsid w:val="489B20C4"/>
+    <w:multiLevelType w:val="multilevel"/>
+    <w:tmpl w:val="545CE2F2"/>
+    <w:lvl w:ilvl="0">
+      <w:start w:val="1"/>
+      <w:numFmt w:val="bullet"/>
+      <w:lvlText w:val=""/>
+      <w:lvlJc w:val="left"/>
+      <w:pPr>
+        <w:ind w:left="360" w:hanging="360"/>
+      </w:pPr>
+      <w:rPr>
+        <w:rFonts w:ascii="Symbol" w:hAnsi="Symbol" w:hint="default"/>
+      </w:rPr>
+    </w:lvl>
+    <w:lvl w:ilvl="1">
+      <w:start w:val="1"/>
+      <w:numFmt w:val="none"/>
+      <w:lvlText w:val="3.1"/>
+      <w:lvlJc w:val="left"/>
+      <w:pPr>
+        <w:ind w:left="360" w:hanging="360"/>
+      </w:pPr>
+      <w:rPr>
+        <w:rFonts w:hint="default"/>
+      </w:rPr>
+    </w:lvl>
+    <w:lvl w:ilvl="2">
+      <w:start w:val="1"/>
+      <w:numFmt w:val="decimal"/>
+      <w:lvlText w:val="%1.%2.%3"/>
+      <w:lvlJc w:val="left"/>
+      <w:pPr>
+        <w:ind w:left="2520" w:hanging="1080"/>
+      </w:pPr>
+      <w:rPr>
+        <w:rFonts w:hint="default"/>
+      </w:rPr>
+    </w:lvl>
+    <w:lvl w:ilvl="3">
+      <w:start w:val="1"/>
+      <w:numFmt w:val="decimal"/>
+      <w:lvlText w:val="%1.%2.%3.%4"/>
+      <w:lvlJc w:val="left"/>
+      <w:pPr>
+        <w:ind w:left="3600" w:hanging="1440"/>
+      </w:pPr>
+      <w:rPr>
+        <w:rFonts w:hint="default"/>
+      </w:rPr>
+    </w:lvl>
+    <w:lvl w:ilvl="4">
+      <w:start w:val="1"/>
+      <w:numFmt w:val="decimal"/>
+      <w:lvlText w:val="%1.%2.%3.%4.%5"/>
+      <w:lvlJc w:val="left"/>
+      <w:pPr>
+        <w:ind w:left="4680" w:hanging="1800"/>
+      </w:pPr>
+      <w:rPr>
+        <w:rFonts w:hint="default"/>
+      </w:rPr>
+    </w:lvl>
+    <w:lvl w:ilvl="5">
+      <w:start w:val="1"/>
+      <w:numFmt w:val="decimal"/>
+      <w:lvlText w:val="%1.%2.%3.%4.%5.%6"/>
+      <w:lvlJc w:val="left"/>
+      <w:pPr>
+        <w:ind w:left="5760" w:hanging="2160"/>
+      </w:pPr>
+      <w:rPr>
+        <w:rFonts w:hint="default"/>
+      </w:rPr>
+    </w:lvl>
+    <w:lvl w:ilvl="6">
+      <w:start w:val="1"/>
+      <w:numFmt w:val="decimal"/>
+      <w:lvlText w:val="%1.%2.%3.%4.%5.%6.%7"/>
+      <w:lvlJc w:val="left"/>
+      <w:pPr>
+        <w:ind w:left="6840" w:hanging="2520"/>
+      </w:pPr>
+      <w:rPr>
+        <w:rFonts w:hint="default"/>
+      </w:rPr>
+    </w:lvl>
+    <w:lvl w:ilvl="7">
+      <w:start w:val="1"/>
+      <w:numFmt w:val="decimal"/>
+      <w:lvlText w:val="%1.%2.%3.%4.%5.%6.%7.%8"/>
+      <w:lvlJc w:val="left"/>
+      <w:pPr>
+        <w:ind w:left="7920" w:hanging="2880"/>
+      </w:pPr>
+      <w:rPr>
+        <w:rFonts w:hint="default"/>
+      </w:rPr>
+    </w:lvl>
+    <w:lvl w:ilvl="8">
+      <w:start w:val="1"/>
+      <w:numFmt w:val="decimal"/>
+      <w:lvlText w:val="%1.%2.%3.%4.%5.%6.%7.%8.%9"/>
+      <w:lvlJc w:val="left"/>
+      <w:pPr>
+        <w:ind w:left="9000" w:hanging="3240"/>
+      </w:pPr>
+      <w:rPr>
+        <w:rFonts w:hint="default"/>
+      </w:rPr>
+    </w:lvl>
+  </w:abstractNum>
+  <w:abstractNum w:abstractNumId="28" w15:restartNumberingAfterBreak="0">
     <w:nsid w:val="4A986316"/>
     <w:multiLevelType w:val="hybridMultilevel"/>
     <w:tmpl w:val="0D247D68"/>
@@ -7106,7 +8435,96 @@
       </w:pPr>
     </w:lvl>
   </w:abstractNum>
-  <w:abstractNum w:abstractNumId="25" w15:restartNumberingAfterBreak="0">
+  <w:abstractNum w:abstractNumId="29" w15:restartNumberingAfterBreak="0">
+    <w:nsid w:val="4B0E2DA3"/>
+    <w:multiLevelType w:val="hybridMultilevel"/>
+    <w:tmpl w:val="F072C452"/>
+    <w:lvl w:ilvl="0" w:tplc="DB96C244">
+      <w:start w:val="1"/>
+      <w:numFmt w:val="none"/>
+      <w:lvlText w:val="3.1"/>
+      <w:lvlJc w:val="left"/>
+      <w:pPr>
+        <w:ind w:left="360" w:hanging="360"/>
+      </w:pPr>
+      <w:rPr>
+        <w:rFonts w:hint="default"/>
+      </w:rPr>
+    </w:lvl>
+    <w:lvl w:ilvl="1" w:tplc="FFFFFFFF" w:tentative="1">
+      <w:start w:val="1"/>
+      <w:numFmt w:val="lowerLetter"/>
+      <w:lvlText w:val="%2."/>
+      <w:lvlJc w:val="left"/>
+      <w:pPr>
+        <w:ind w:left="1440" w:hanging="360"/>
+      </w:pPr>
+    </w:lvl>
+    <w:lvl w:ilvl="2" w:tplc="FFFFFFFF" w:tentative="1">
+      <w:start w:val="1"/>
+      <w:numFmt w:val="lowerRoman"/>
+      <w:lvlText w:val="%3."/>
+      <w:lvlJc w:val="right"/>
+      <w:pPr>
+        <w:ind w:left="2160" w:hanging="180"/>
+      </w:pPr>
+    </w:lvl>
+    <w:lvl w:ilvl="3" w:tplc="FFFFFFFF" w:tentative="1">
+      <w:start w:val="1"/>
+      <w:numFmt w:val="decimal"/>
+      <w:lvlText w:val="%4."/>
+      <w:lvlJc w:val="left"/>
+      <w:pPr>
+        <w:ind w:left="2880" w:hanging="360"/>
+      </w:pPr>
+    </w:lvl>
+    <w:lvl w:ilvl="4" w:tplc="FFFFFFFF" w:tentative="1">
+      <w:start w:val="1"/>
+      <w:numFmt w:val="lowerLetter"/>
+      <w:lvlText w:val="%5."/>
+      <w:lvlJc w:val="left"/>
+      <w:pPr>
+        <w:ind w:left="3600" w:hanging="360"/>
+      </w:pPr>
+    </w:lvl>
+    <w:lvl w:ilvl="5" w:tplc="FFFFFFFF" w:tentative="1">
+      <w:start w:val="1"/>
+      <w:numFmt w:val="lowerRoman"/>
+      <w:lvlText w:val="%6."/>
+      <w:lvlJc w:val="right"/>
+      <w:pPr>
+        <w:ind w:left="4320" w:hanging="180"/>
+      </w:pPr>
+    </w:lvl>
+    <w:lvl w:ilvl="6" w:tplc="FFFFFFFF" w:tentative="1">
+      <w:start w:val="1"/>
+      <w:numFmt w:val="decimal"/>
+      <w:lvlText w:val="%7."/>
+      <w:lvlJc w:val="left"/>
+      <w:pPr>
+        <w:ind w:left="5040" w:hanging="360"/>
+      </w:pPr>
+    </w:lvl>
+    <w:lvl w:ilvl="7" w:tplc="FFFFFFFF" w:tentative="1">
+      <w:start w:val="1"/>
+      <w:numFmt w:val="lowerLetter"/>
+      <w:lvlText w:val="%8."/>
+      <w:lvlJc w:val="left"/>
+      <w:pPr>
+        <w:ind w:left="5760" w:hanging="360"/>
+      </w:pPr>
+    </w:lvl>
+    <w:lvl w:ilvl="8" w:tplc="FFFFFFFF" w:tentative="1">
+      <w:start w:val="1"/>
+      <w:numFmt w:val="lowerRoman"/>
+      <w:lvlText w:val="%9."/>
+      <w:lvlJc w:val="right"/>
+      <w:pPr>
+        <w:ind w:left="6480" w:hanging="180"/>
+      </w:pPr>
+    </w:lvl>
+  </w:abstractNum>
+  <w:abstractNum w:abstractNumId="30" w15:restartNumberingAfterBreak="0">
     <w:nsid w:val="4E497B21"/>
     <w:multiLevelType w:val="multilevel"/>
     <w:tmpl w:val="DA5806FE"/>
@@ -7227,7 +8645,7 @@
       </w:rPr>
     </w:lvl>
   </w:abstractNum>
-  <w:abstractNum w:abstractNumId="26" w15:restartNumberingAfterBreak="0">
+  <w:abstractNum w:abstractNumId="31" w15:restartNumberingAfterBreak="0">
     <w:nsid w:val="4F09448B"/>
     <w:multiLevelType w:val="hybridMultilevel"/>
     <w:tmpl w:val="7E58581A"/>
@@ -7340,7 +8758,210 @@
       </w:rPr>
     </w:lvl>
   </w:abstractNum>
-  <w:abstractNum w:abstractNumId="27" w15:restartNumberingAfterBreak="0">
+  <w:abstractNum w:abstractNumId="32" w15:restartNumberingAfterBreak="0">
+    <w:nsid w:val="4F135226"/>
+    <w:multiLevelType w:val="hybridMultilevel"/>
+    <w:tmpl w:val="70C24534"/>
+    <w:lvl w:ilvl="0" w:tplc="404870EE">
+      <w:start w:val="1"/>
+      <w:numFmt w:val="none"/>
+      <w:lvlText w:val="3.2"/>
+      <w:lvlJc w:val="left"/>
+      <w:pPr>
+        <w:ind w:left="2969" w:hanging="2969"/>
+      </w:pPr>
+      <w:rPr>
+        <w:rFonts w:hint="default"/>
+        <w:sz w:val="36"/>
+        <w:szCs w:val="48"/>
+      </w:rPr>
+    </w:lvl>
+    <w:lvl w:ilvl="1" w:tplc="04100019" w:tentative="1">
+      <w:start w:val="1"/>
+      <w:numFmt w:val="lowerLetter"/>
+      <w:lvlText w:val="%2."/>
+      <w:lvlJc w:val="left"/>
+      <w:pPr>
+        <w:ind w:left="1440" w:hanging="360"/>
+      </w:pPr>
+    </w:lvl>
+    <w:lvl w:ilvl="2" w:tplc="0410001B" w:tentative="1">
+      <w:start w:val="1"/>
+      <w:numFmt w:val="lowerRoman"/>
+      <w:lvlText w:val="%3."/>
+      <w:lvlJc w:val="right"/>
+      <w:pPr>
+        <w:ind w:left="2160" w:hanging="180"/>
+      </w:pPr>
+    </w:lvl>
+    <w:lvl w:ilvl="3" w:tplc="0410000F" w:tentative="1">
+      <w:start w:val="1"/>
+      <w:numFmt w:val="decimal"/>
+      <w:lvlText w:val="%4."/>
+      <w:lvlJc w:val="left"/>
+      <w:pPr>
+        <w:ind w:left="2880" w:hanging="360"/>
+      </w:pPr>
+    </w:lvl>
+    <w:lvl w:ilvl="4" w:tplc="04100019" w:tentative="1">
+      <w:start w:val="1"/>
+      <w:numFmt w:val="lowerLetter"/>
+      <w:lvlText w:val="%5."/>
+      <w:lvlJc w:val="left"/>
+      <w:pPr>
+        <w:ind w:left="3600" w:hanging="360"/>
+      </w:pPr>
+    </w:lvl>
+    <w:lvl w:ilvl="5" w:tplc="0410001B" w:tentative="1">
+      <w:start w:val="1"/>
+      <w:numFmt w:val="lowerRoman"/>
+      <w:lvlText w:val="%6."/>
+      <w:lvlJc w:val="right"/>
+      <w:pPr>
+        <w:ind w:left="4320" w:hanging="180"/>
+      </w:pPr>
+    </w:lvl>
+    <w:lvl w:ilvl="6" w:tplc="0410000F" w:tentative="1">
+      <w:start w:val="1"/>
+      <w:numFmt w:val="decimal"/>
+      <w:lvlText w:val="%7."/>
+      <w:lvlJc w:val="left"/>
+      <w:pPr>
+        <w:ind w:left="5040" w:hanging="360"/>
+      </w:pPr>
+    </w:lvl>
+    <w:lvl w:ilvl="7" w:tplc="04100019" w:tentative="1">
+      <w:start w:val="1"/>
+      <w:numFmt w:val="lowerLetter"/>
+      <w:lvlText w:val="%8."/>
+      <w:lvlJc w:val="left"/>
+      <w:pPr>
+        <w:ind w:left="5760" w:hanging="360"/>
+      </w:pPr>
+    </w:lvl>
+    <w:lvl w:ilvl="8" w:tplc="0410001B" w:tentative="1">
+      <w:start w:val="1"/>
+      <w:numFmt w:val="lowerRoman"/>
+      <w:lvlText w:val="%9."/>
+      <w:lvlJc w:val="right"/>
+      <w:pPr>
+        <w:ind w:left="6480" w:hanging="180"/>
+      </w:pPr>
+    </w:lvl>
+  </w:abstractNum>
+  <w:abstractNum w:abstractNumId="33" w15:restartNumberingAfterBreak="0">
+    <w:nsid w:val="50B85A2F"/>
+    <w:multiLevelType w:val="hybridMultilevel"/>
+    <w:tmpl w:val="C0C84B58"/>
+    <w:lvl w:ilvl="0" w:tplc="81086F50">
+      <w:numFmt w:val="bullet"/>
+      <w:lvlText w:val="-"/>
+      <w:lvlJc w:val="left"/>
+      <w:pPr>
+        <w:ind w:left="720" w:hanging="360"/>
+      </w:pPr>
+      <w:rPr>
+        <w:rFonts w:ascii="Garamond" w:eastAsiaTheme="minorHAnsi" w:hAnsi="Garamond" w:cstheme="minorBidi" w:hint="default"/>
+      </w:rPr>
+    </w:lvl>
+    <w:lvl w:ilvl="1" w:tplc="04100003" w:tentative="1">
+      <w:start w:val="1"/>
+      <w:numFmt w:val="bullet"/>
+      <w:lvlText w:val="o"/>
+      <w:lvlJc w:val="left"/>
+      <w:pPr>
+        <w:ind w:left="1440" w:hanging="360"/>
+      </w:pPr>
+      <w:rPr>
+        <w:rFonts w:ascii="Courier New" w:hAnsi="Courier New" w:cs="Courier New" w:hint="default"/>
+      </w:rPr>
+    </w:lvl>
+    <w:lvl w:ilvl="2" w:tplc="04100005" w:tentative="1">
+      <w:start w:val="1"/>
+      <w:numFmt w:val="bullet"/>
+      <w:lvlText w:val=""/>
+      <w:lvlJc w:val="left"/>
+      <w:pPr>
+        <w:ind w:left="2160" w:hanging="360"/>
+      </w:pPr>
+      <w:rPr>
+        <w:rFonts w:ascii="Wingdings" w:hAnsi="Wingdings" w:hint="default"/>
+      </w:rPr>
+    </w:lvl>
+    <w:lvl w:ilvl="3" w:tplc="04100001" w:tentative="1">
+      <w:start w:val="1"/>
+      <w:numFmt w:val="bullet"/>
+      <w:lvlText w:val=""/>
+      <w:lvlJc w:val="left"/>
+      <w:pPr>
+        <w:ind w:left="2880" w:hanging="360"/>
+      </w:pPr>
+      <w:rPr>
+        <w:rFonts w:ascii="Symbol" w:hAnsi="Symbol" w:hint="default"/>
+      </w:rPr>
+    </w:lvl>
+    <w:lvl w:ilvl="4" w:tplc="04100003" w:tentative="1">
+      <w:start w:val="1"/>
+      <w:numFmt w:val="bullet"/>
+      <w:lvlText w:val="o"/>
+      <w:lvlJc w:val="left"/>
+      <w:pPr>
+        <w:ind w:left="3600" w:hanging="360"/>
+      </w:pPr>
+      <w:rPr>
+        <w:rFonts w:ascii="Courier New" w:hAnsi="Courier New" w:cs="Courier New" w:hint="default"/>
+      </w:rPr>
+    </w:lvl>
+    <w:lvl w:ilvl="5" w:tplc="04100005" w:tentative="1">
+      <w:start w:val="1"/>
+      <w:numFmt w:val="bullet"/>
+      <w:lvlText w:val=""/>
+      <w:lvlJc w:val="left"/>
+      <w:pPr>
+        <w:ind w:left="4320" w:hanging="360"/>
+      </w:pPr>
+      <w:rPr>
+        <w:rFonts w:ascii="Wingdings" w:hAnsi="Wingdings" w:hint="default"/>
+      </w:rPr>
+    </w:lvl>
+    <w:lvl w:ilvl="6" w:tplc="04100001" w:tentative="1">
+      <w:start w:val="1"/>
+      <w:numFmt w:val="bullet"/>
+      <w:lvlText w:val=""/>
+      <w:lvlJc w:val="left"/>
+      <w:pPr>
+        <w:ind w:left="5040" w:hanging="360"/>
+      </w:pPr>
+      <w:rPr>
+        <w:rFonts w:ascii="Symbol" w:hAnsi="Symbol" w:hint="default"/>
+      </w:rPr>
+    </w:lvl>
+    <w:lvl w:ilvl="7" w:tplc="04100003" w:tentative="1">
+      <w:start w:val="1"/>
+      <w:numFmt w:val="bullet"/>
+      <w:lvlText w:val="o"/>
+      <w:lvlJc w:val="left"/>
+      <w:pPr>
+        <w:ind w:left="5760" w:hanging="360"/>
+      </w:pPr>
+      <w:rPr>
+        <w:rFonts w:ascii="Courier New" w:hAnsi="Courier New" w:cs="Courier New" w:hint="default"/>
+      </w:rPr>
+    </w:lvl>
+    <w:lvl w:ilvl="8" w:tplc="04100005" w:tentative="1">
+      <w:start w:val="1"/>
+      <w:numFmt w:val="bullet"/>
+      <w:lvlText w:val=""/>
+      <w:lvlJc w:val="left"/>
+      <w:pPr>
+        <w:ind w:left="6480" w:hanging="360"/>
+      </w:pPr>
+      <w:rPr>
+        <w:rFonts w:ascii="Wingdings" w:hAnsi="Wingdings" w:hint="default"/>
+      </w:rPr>
+    </w:lvl>
+  </w:abstractNum>
+  <w:abstractNum w:abstractNumId="34" w15:restartNumberingAfterBreak="0">
     <w:nsid w:val="525677FF"/>
     <w:multiLevelType w:val="hybridMultilevel"/>
     <w:tmpl w:val="AA38B2B8"/>
@@ -7453,7 +9074,7 @@
       </w:rPr>
     </w:lvl>
   </w:abstractNum>
-  <w:abstractNum w:abstractNumId="28" w15:restartNumberingAfterBreak="0">
+  <w:abstractNum w:abstractNumId="35" w15:restartNumberingAfterBreak="0">
     <w:nsid w:val="55FE349B"/>
     <w:multiLevelType w:val="hybridMultilevel"/>
     <w:tmpl w:val="B6264000"/>
@@ -7566,10 +9187,10 @@
       </w:rPr>
     </w:lvl>
   </w:abstractNum>
-  <w:abstractNum w:abstractNumId="29" w15:restartNumberingAfterBreak="0">
+  <w:abstractNum w:abstractNumId="36" w15:restartNumberingAfterBreak="0">
     <w:nsid w:val="56FB28AA"/>
     <w:multiLevelType w:val="hybridMultilevel"/>
-    <w:tmpl w:val="CB2CFEC4"/>
+    <w:tmpl w:val="03009966"/>
     <w:lvl w:ilvl="0" w:tplc="E5720DD0">
       <w:start w:val="1"/>
       <w:numFmt w:val="decimal"/>
@@ -7655,7 +9276,7 @@
       </w:pPr>
     </w:lvl>
   </w:abstractNum>
-  <w:abstractNum w:abstractNumId="30" w15:restartNumberingAfterBreak="0">
+  <w:abstractNum w:abstractNumId="37" w15:restartNumberingAfterBreak="0">
     <w:nsid w:val="5BD712DD"/>
     <w:multiLevelType w:val="multilevel"/>
     <w:tmpl w:val="5FBC02F6"/>
@@ -7769,7 +9390,7 @@
       </w:rPr>
     </w:lvl>
   </w:abstractNum>
-  <w:abstractNum w:abstractNumId="31" w15:restartNumberingAfterBreak="0">
+  <w:abstractNum w:abstractNumId="38" w15:restartNumberingAfterBreak="0">
     <w:nsid w:val="605616A2"/>
     <w:multiLevelType w:val="hybridMultilevel"/>
     <w:tmpl w:val="EE805020"/>
@@ -7882,7 +9503,7 @@
       </w:rPr>
     </w:lvl>
   </w:abstractNum>
-  <w:abstractNum w:abstractNumId="32" w15:restartNumberingAfterBreak="0">
+  <w:abstractNum w:abstractNumId="39" w15:restartNumberingAfterBreak="0">
     <w:nsid w:val="6360294C"/>
     <w:multiLevelType w:val="hybridMultilevel"/>
     <w:tmpl w:val="280E1212"/>
@@ -7995,7 +9616,7 @@
       </w:rPr>
     </w:lvl>
   </w:abstractNum>
-  <w:abstractNum w:abstractNumId="33" w15:restartNumberingAfterBreak="0">
+  <w:abstractNum w:abstractNumId="40" w15:restartNumberingAfterBreak="0">
     <w:nsid w:val="63D237B4"/>
     <w:multiLevelType w:val="hybridMultilevel"/>
     <w:tmpl w:val="4596188E"/>
@@ -8084,7 +9705,98 @@
       </w:pPr>
     </w:lvl>
   </w:abstractNum>
-  <w:abstractNum w:abstractNumId="34" w15:restartNumberingAfterBreak="0">
+  <w:abstractNum w:abstractNumId="41" w15:restartNumberingAfterBreak="0">
+    <w:nsid w:val="64E169ED"/>
+    <w:multiLevelType w:val="hybridMultilevel"/>
+    <w:tmpl w:val="5994D97A"/>
+    <w:lvl w:ilvl="0" w:tplc="04100001">
+      <w:start w:val="1"/>
+      <w:numFmt w:val="bullet"/>
+      <w:lvlText w:val=""/>
+      <w:lvlJc w:val="left"/>
+      <w:pPr>
+        <w:ind w:left="360" w:hanging="360"/>
+      </w:pPr>
+      <w:rPr>
+        <w:rFonts w:ascii="Symbol" w:hAnsi="Symbol" w:hint="default"/>
+        <w:sz w:val="36"/>
+        <w:szCs w:val="48"/>
+      </w:rPr>
+    </w:lvl>
+    <w:lvl w:ilvl="1" w:tplc="04100019" w:tentative="1">
+      <w:start w:val="1"/>
+      <w:numFmt w:val="lowerLetter"/>
+      <w:lvlText w:val="%2."/>
+      <w:lvlJc w:val="left"/>
+      <w:pPr>
+        <w:ind w:left="1080" w:hanging="360"/>
+      </w:pPr>
+    </w:lvl>
+    <w:lvl w:ilvl="2" w:tplc="0410001B" w:tentative="1">
+      <w:start w:val="1"/>
+      <w:numFmt w:val="lowerRoman"/>
+      <w:lvlText w:val="%3."/>
+      <w:lvlJc w:val="right"/>
+      <w:pPr>
+        <w:ind w:left="1800" w:hanging="180"/>
+      </w:pPr>
+    </w:lvl>
+    <w:lvl w:ilvl="3" w:tplc="0410000F" w:tentative="1">
+      <w:start w:val="1"/>
+      <w:numFmt w:val="decimal"/>
+      <w:lvlText w:val="%4."/>
+      <w:lvlJc w:val="left"/>
+      <w:pPr>
+        <w:ind w:left="2520" w:hanging="360"/>
+      </w:pPr>
+    </w:lvl>
+    <w:lvl w:ilvl="4" w:tplc="04100019" w:tentative="1">
+      <w:start w:val="1"/>
+      <w:numFmt w:val="lowerLetter"/>
+      <w:lvlText w:val="%5."/>
+      <w:lvlJc w:val="left"/>
+      <w:pPr>
+        <w:ind w:left="3240" w:hanging="360"/>
+      </w:pPr>
+    </w:lvl>
+    <w:lvl w:ilvl="5" w:tplc="0410001B" w:tentative="1">
+      <w:start w:val="1"/>
+      <w:numFmt w:val="lowerRoman"/>
+      <w:lvlText w:val="%6."/>
+      <w:lvlJc w:val="right"/>
+      <w:pPr>
+        <w:ind w:left="3960" w:hanging="180"/>
+      </w:pPr>
+    </w:lvl>
+    <w:lvl w:ilvl="6" w:tplc="0410000F" w:tentative="1">
+      <w:start w:val="1"/>
+      <w:numFmt w:val="decimal"/>
+      <w:lvlText w:val="%7."/>
+      <w:lvlJc w:val="left"/>
+      <w:pPr>
+        <w:ind w:left="4680" w:hanging="360"/>
+      </w:pPr>
+    </w:lvl>
+    <w:lvl w:ilvl="7" w:tplc="04100019" w:tentative="1">
+      <w:start w:val="1"/>
+      <w:numFmt w:val="lowerLetter"/>
+      <w:lvlText w:val="%8."/>
+      <w:lvlJc w:val="left"/>
+      <w:pPr>
+        <w:ind w:left="5400" w:hanging="360"/>
+      </w:pPr>
+    </w:lvl>
+    <w:lvl w:ilvl="8" w:tplc="0410001B" w:tentative="1">
+      <w:start w:val="1"/>
+      <w:numFmt w:val="lowerRoman"/>
+      <w:lvlText w:val="%9."/>
+      <w:lvlJc w:val="right"/>
+      <w:pPr>
+        <w:ind w:left="6120" w:hanging="180"/>
+      </w:pPr>
+    </w:lvl>
+  </w:abstractNum>
+  <w:abstractNum w:abstractNumId="42" w15:restartNumberingAfterBreak="0">
     <w:nsid w:val="690D65B0"/>
     <w:multiLevelType w:val="hybridMultilevel"/>
     <w:tmpl w:val="B50058B4"/>
@@ -8197,7 +9909,120 @@
       </w:rPr>
     </w:lvl>
   </w:abstractNum>
-  <w:abstractNum w:abstractNumId="35" w15:restartNumberingAfterBreak="0">
+  <w:abstractNum w:abstractNumId="43" w15:restartNumberingAfterBreak="0">
+    <w:nsid w:val="6A6A2543"/>
+    <w:multiLevelType w:val="multilevel"/>
+    <w:tmpl w:val="545CE2F2"/>
+    <w:lvl w:ilvl="0">
+      <w:start w:val="1"/>
+      <w:numFmt w:val="bullet"/>
+      <w:lvlText w:val=""/>
+      <w:lvlJc w:val="left"/>
+      <w:pPr>
+        <w:ind w:left="360" w:hanging="360"/>
+      </w:pPr>
+      <w:rPr>
+        <w:rFonts w:ascii="Symbol" w:hAnsi="Symbol" w:hint="default"/>
+      </w:rPr>
+    </w:lvl>
+    <w:lvl w:ilvl="1">
+      <w:start w:val="1"/>
+      <w:numFmt w:val="none"/>
+      <w:lvlText w:val="3.1"/>
+      <w:lvlJc w:val="left"/>
+      <w:pPr>
+        <w:ind w:left="360" w:hanging="360"/>
+      </w:pPr>
+      <w:rPr>
+        <w:rFonts w:hint="default"/>
+      </w:rPr>
+    </w:lvl>
+    <w:lvl w:ilvl="2">
+      <w:start w:val="1"/>
+      <w:numFmt w:val="decimal"/>
+      <w:lvlText w:val="%1.%2.%3"/>
+      <w:lvlJc w:val="left"/>
+      <w:pPr>
+        <w:ind w:left="2520" w:hanging="1080"/>
+      </w:pPr>
+      <w:rPr>
+        <w:rFonts w:hint="default"/>
+      </w:rPr>
+    </w:lvl>
+    <w:lvl w:ilvl="3">
+      <w:start w:val="1"/>
+      <w:numFmt w:val="decimal"/>
+      <w:lvlText w:val="%1.%2.%3.%4"/>
+      <w:lvlJc w:val="left"/>
+      <w:pPr>
+        <w:ind w:left="3600" w:hanging="1440"/>
+      </w:pPr>
+      <w:rPr>
+        <w:rFonts w:hint="default"/>
+      </w:rPr>
+    </w:lvl>
+    <w:lvl w:ilvl="4">
+      <w:start w:val="1"/>
+      <w:numFmt w:val="decimal"/>
+      <w:lvlText w:val="%1.%2.%3.%4.%5"/>
+      <w:lvlJc w:val="left"/>
+      <w:pPr>
+        <w:ind w:left="4680" w:hanging="1800"/>
+      </w:pPr>
+      <w:rPr>
+        <w:rFonts w:hint="default"/>
+      </w:rPr>
+    </w:lvl>
+    <w:lvl w:ilvl="5">
+      <w:start w:val="1"/>
+      <w:numFmt w:val="decimal"/>
+      <w:lvlText w:val="%1.%2.%3.%4.%5.%6"/>
+      <w:lvlJc w:val="left"/>
+      <w:pPr>
+        <w:ind w:left="5760" w:hanging="2160"/>
+      </w:pPr>
+      <w:rPr>
+        <w:rFonts w:hint="default"/>
+      </w:rPr>
+    </w:lvl>
+    <w:lvl w:ilvl="6">
+      <w:start w:val="1"/>
+      <w:numFmt w:val="decimal"/>
+      <w:lvlText w:val="%1.%2.%3.%4.%5.%6.%7"/>
+      <w:lvlJc w:val="left"/>
+      <w:pPr>
+        <w:ind w:left="6840" w:hanging="2520"/>
+      </w:pPr>
+      <w:rPr>
+        <w:rFonts w:hint="default"/>
+      </w:rPr>
+    </w:lvl>
+    <w:lvl w:ilvl="7">
+      <w:start w:val="1"/>
+      <w:numFmt w:val="decimal"/>
+      <w:lvlText w:val="%1.%2.%3.%4.%5.%6.%7.%8"/>
+      <w:lvlJc w:val="left"/>
+      <w:pPr>
+        <w:ind w:left="7920" w:hanging="2880"/>
+      </w:pPr>
+      <w:rPr>
+        <w:rFonts w:hint="default"/>
+      </w:rPr>
+    </w:lvl>
+    <w:lvl w:ilvl="8">
+      <w:start w:val="1"/>
+      <w:numFmt w:val="decimal"/>
+      <w:lvlText w:val="%1.%2.%3.%4.%5.%6.%7.%8.%9"/>
+      <w:lvlJc w:val="left"/>
+      <w:pPr>
+        <w:ind w:left="9000" w:hanging="3240"/>
+      </w:pPr>
+      <w:rPr>
+        <w:rFonts w:hint="default"/>
+      </w:rPr>
+    </w:lvl>
+  </w:abstractNum>
+  <w:abstractNum w:abstractNumId="44" w15:restartNumberingAfterBreak="0">
     <w:nsid w:val="6B4A4EF0"/>
     <w:multiLevelType w:val="hybridMultilevel"/>
     <w:tmpl w:val="91DC0B06"/>
@@ -8310,7 +10135,96 @@
       </w:rPr>
     </w:lvl>
   </w:abstractNum>
-  <w:abstractNum w:abstractNumId="36" w15:restartNumberingAfterBreak="0">
+  <w:abstractNum w:abstractNumId="45" w15:restartNumberingAfterBreak="0">
+    <w:nsid w:val="6B61333A"/>
+    <w:multiLevelType w:val="hybridMultilevel"/>
+    <w:tmpl w:val="F9E427C6"/>
+    <w:lvl w:ilvl="0" w:tplc="6D469342">
+      <w:start w:val="1"/>
+      <w:numFmt w:val="none"/>
+      <w:lvlText w:val="3.1"/>
+      <w:lvlJc w:val="left"/>
+      <w:pPr>
+        <w:ind w:left="1540" w:hanging="720"/>
+      </w:pPr>
+      <w:rPr>
+        <w:rFonts w:hint="default"/>
+      </w:rPr>
+    </w:lvl>
+    <w:lvl w:ilvl="1" w:tplc="04100019" w:tentative="1">
+      <w:start w:val="1"/>
+      <w:numFmt w:val="lowerLetter"/>
+      <w:lvlText w:val="%2."/>
+      <w:lvlJc w:val="left"/>
+      <w:pPr>
+        <w:ind w:left="1440" w:hanging="360"/>
+      </w:pPr>
+    </w:lvl>
+    <w:lvl w:ilvl="2" w:tplc="0410001B" w:tentative="1">
+      <w:start w:val="1"/>
+      <w:numFmt w:val="lowerRoman"/>
+      <w:lvlText w:val="%3."/>
+      <w:lvlJc w:val="right"/>
+      <w:pPr>
+        <w:ind w:left="2160" w:hanging="180"/>
+      </w:pPr>
+    </w:lvl>
+    <w:lvl w:ilvl="3" w:tplc="0410000F" w:tentative="1">
+      <w:start w:val="1"/>
+      <w:numFmt w:val="decimal"/>
+      <w:lvlText w:val="%4."/>
+      <w:lvlJc w:val="left"/>
+      <w:pPr>
+        <w:ind w:left="2880" w:hanging="360"/>
+      </w:pPr>
+    </w:lvl>
+    <w:lvl w:ilvl="4" w:tplc="04100019" w:tentative="1">
+      <w:start w:val="1"/>
+      <w:numFmt w:val="lowerLetter"/>
+      <w:lvlText w:val="%5."/>
+      <w:lvlJc w:val="left"/>
+      <w:pPr>
+        <w:ind w:left="3600" w:hanging="360"/>
+      </w:pPr>
+    </w:lvl>
+    <w:lvl w:ilvl="5" w:tplc="0410001B" w:tentative="1">
+      <w:start w:val="1"/>
+      <w:numFmt w:val="lowerRoman"/>
+      <w:lvlText w:val="%6."/>
+      <w:lvlJc w:val="right"/>
+      <w:pPr>
+        <w:ind w:left="4320" w:hanging="180"/>
+      </w:pPr>
+    </w:lvl>
+    <w:lvl w:ilvl="6" w:tplc="0410000F" w:tentative="1">
+      <w:start w:val="1"/>
+      <w:numFmt w:val="decimal"/>
+      <w:lvlText w:val="%7."/>
+      <w:lvlJc w:val="left"/>
+      <w:pPr>
+        <w:ind w:left="5040" w:hanging="360"/>
+      </w:pPr>
+    </w:lvl>
+    <w:lvl w:ilvl="7" w:tplc="04100019" w:tentative="1">
+      <w:start w:val="1"/>
+      <w:numFmt w:val="lowerLetter"/>
+      <w:lvlText w:val="%8."/>
+      <w:lvlJc w:val="left"/>
+      <w:pPr>
+        <w:ind w:left="5760" w:hanging="360"/>
+      </w:pPr>
+    </w:lvl>
+    <w:lvl w:ilvl="8" w:tplc="0410001B" w:tentative="1">
+      <w:start w:val="1"/>
+      <w:numFmt w:val="lowerRoman"/>
+      <w:lvlText w:val="%9."/>
+      <w:lvlJc w:val="right"/>
+      <w:pPr>
+        <w:ind w:left="6480" w:hanging="180"/>
+      </w:pPr>
+    </w:lvl>
+  </w:abstractNum>
+  <w:abstractNum w:abstractNumId="46" w15:restartNumberingAfterBreak="0">
     <w:nsid w:val="6FF8507C"/>
     <w:multiLevelType w:val="multilevel"/>
     <w:tmpl w:val="258E1480"/>
@@ -8431,7 +10345,96 @@
       </w:rPr>
     </w:lvl>
   </w:abstractNum>
-  <w:abstractNum w:abstractNumId="37" w15:restartNumberingAfterBreak="0">
+  <w:abstractNum w:abstractNumId="47" w15:restartNumberingAfterBreak="0">
+    <w:nsid w:val="73A14405"/>
+    <w:multiLevelType w:val="hybridMultilevel"/>
+    <w:tmpl w:val="623E77A4"/>
+    <w:lvl w:ilvl="0" w:tplc="5268F41E">
+      <w:start w:val="1"/>
+      <w:numFmt w:val="none"/>
+      <w:lvlText w:val="3.1"/>
+      <w:lvlJc w:val="left"/>
+      <w:pPr>
+        <w:ind w:left="1529" w:hanging="1529"/>
+      </w:pPr>
+      <w:rPr>
+        <w:rFonts w:hint="default"/>
+      </w:rPr>
+    </w:lvl>
+    <w:lvl w:ilvl="1" w:tplc="04100019" w:tentative="1">
+      <w:start w:val="1"/>
+      <w:numFmt w:val="lowerLetter"/>
+      <w:lvlText w:val="%2."/>
+      <w:lvlJc w:val="left"/>
+      <w:pPr>
+        <w:ind w:left="1440" w:hanging="360"/>
+      </w:pPr>
+    </w:lvl>
+    <w:lvl w:ilvl="2" w:tplc="0410001B" w:tentative="1">
+      <w:start w:val="1"/>
+      <w:numFmt w:val="lowerRoman"/>
+      <w:lvlText w:val="%3."/>
+      <w:lvlJc w:val="right"/>
+      <w:pPr>
+        <w:ind w:left="2160" w:hanging="180"/>
+      </w:pPr>
+    </w:lvl>
+    <w:lvl w:ilvl="3" w:tplc="0410000F" w:tentative="1">
+      <w:start w:val="1"/>
+      <w:numFmt w:val="decimal"/>
+      <w:lvlText w:val="%4."/>
+      <w:lvlJc w:val="left"/>
+      <w:pPr>
+        <w:ind w:left="2880" w:hanging="360"/>
+      </w:pPr>
+    </w:lvl>
+    <w:lvl w:ilvl="4" w:tplc="04100019" w:tentative="1">
+      <w:start w:val="1"/>
+      <w:numFmt w:val="lowerLetter"/>
+      <w:lvlText w:val="%5."/>
+      <w:lvlJc w:val="left"/>
+      <w:pPr>
+        <w:ind w:left="3600" w:hanging="360"/>
+      </w:pPr>
+    </w:lvl>
+    <w:lvl w:ilvl="5" w:tplc="0410001B" w:tentative="1">
+      <w:start w:val="1"/>
+      <w:numFmt w:val="lowerRoman"/>
+      <w:lvlText w:val="%6."/>
+      <w:lvlJc w:val="right"/>
+      <w:pPr>
+        <w:ind w:left="4320" w:hanging="180"/>
+      </w:pPr>
+    </w:lvl>
+    <w:lvl w:ilvl="6" w:tplc="0410000F" w:tentative="1">
+      <w:start w:val="1"/>
+      <w:numFmt w:val="decimal"/>
+      <w:lvlText w:val="%7."/>
+      <w:lvlJc w:val="left"/>
+      <w:pPr>
+        <w:ind w:left="5040" w:hanging="360"/>
+      </w:pPr>
+    </w:lvl>
+    <w:lvl w:ilvl="7" w:tplc="04100019" w:tentative="1">
+      <w:start w:val="1"/>
+      <w:numFmt w:val="lowerLetter"/>
+      <w:lvlText w:val="%8."/>
+      <w:lvlJc w:val="left"/>
+      <w:pPr>
+        <w:ind w:left="5760" w:hanging="360"/>
+      </w:pPr>
+    </w:lvl>
+    <w:lvl w:ilvl="8" w:tplc="0410001B" w:tentative="1">
+      <w:start w:val="1"/>
+      <w:numFmt w:val="lowerRoman"/>
+      <w:lvlText w:val="%9."/>
+      <w:lvlJc w:val="right"/>
+      <w:pPr>
+        <w:ind w:left="6480" w:hanging="180"/>
+      </w:pPr>
+    </w:lvl>
+  </w:abstractNum>
+  <w:abstractNum w:abstractNumId="48" w15:restartNumberingAfterBreak="0">
     <w:nsid w:val="75EE0805"/>
     <w:multiLevelType w:val="hybridMultilevel"/>
     <w:tmpl w:val="CADE3266"/>
@@ -8544,7 +10547,7 @@
       </w:rPr>
     </w:lvl>
   </w:abstractNum>
-  <w:abstractNum w:abstractNumId="38" w15:restartNumberingAfterBreak="0">
+  <w:abstractNum w:abstractNumId="49" w15:restartNumberingAfterBreak="0">
     <w:nsid w:val="7C5D5A77"/>
     <w:multiLevelType w:val="hybridMultilevel"/>
     <w:tmpl w:val="EBC45328"/>
@@ -8633,122 +10636,155 @@
       </w:pPr>
     </w:lvl>
   </w:abstractNum>
-  <w:num w:numId="1" w16cid:durableId="162012399">
+  <w:num w:numId="1">
     <w:abstractNumId w:val="2"/>
   </w:num>
-  <w:num w:numId="2" w16cid:durableId="731002791">
+  <w:num w:numId="2">
+    <w:abstractNumId w:val="37"/>
+  </w:num>
+  <w:num w:numId="3">
+    <w:abstractNumId w:val="18"/>
+  </w:num>
+  <w:num w:numId="4">
+    <w:abstractNumId w:val="36"/>
+  </w:num>
+  <w:num w:numId="5">
+    <w:abstractNumId w:val="46"/>
+  </w:num>
+  <w:num w:numId="6">
+    <w:abstractNumId w:val="24"/>
+  </w:num>
+  <w:num w:numId="7">
+    <w:abstractNumId w:val="16"/>
+  </w:num>
+  <w:num w:numId="8">
+    <w:abstractNumId w:val="34"/>
+  </w:num>
+  <w:num w:numId="9">
     <w:abstractNumId w:val="30"/>
   </w:num>
-  <w:num w:numId="3" w16cid:durableId="2066561287">
+  <w:num w:numId="10">
+    <w:abstractNumId w:val="42"/>
+  </w:num>
+  <w:num w:numId="11">
+    <w:abstractNumId w:val="12"/>
+  </w:num>
+  <w:num w:numId="12">
+    <w:abstractNumId w:val="0"/>
+  </w:num>
+  <w:num w:numId="13">
     <w:abstractNumId w:val="15"/>
   </w:num>
-  <w:num w:numId="4" w16cid:durableId="1526674067">
+  <w:num w:numId="14">
+    <w:abstractNumId w:val="44"/>
+  </w:num>
+  <w:num w:numId="15">
+    <w:abstractNumId w:val="8"/>
+  </w:num>
+  <w:num w:numId="16">
+    <w:abstractNumId w:val="20"/>
+  </w:num>
+  <w:num w:numId="17">
+    <w:abstractNumId w:val="9"/>
+  </w:num>
+  <w:num w:numId="18">
+    <w:abstractNumId w:val="25"/>
+  </w:num>
+  <w:num w:numId="19">
+    <w:abstractNumId w:val="35"/>
+  </w:num>
+  <w:num w:numId="20">
+    <w:abstractNumId w:val="26"/>
+  </w:num>
+  <w:num w:numId="21">
+    <w:abstractNumId w:val="21"/>
+  </w:num>
+  <w:num w:numId="22">
+    <w:abstractNumId w:val="49"/>
+  </w:num>
+  <w:num w:numId="23">
+    <w:abstractNumId w:val="13"/>
+  </w:num>
+  <w:num w:numId="24">
+    <w:abstractNumId w:val="28"/>
+  </w:num>
+  <w:num w:numId="25">
+    <w:abstractNumId w:val="22"/>
+  </w:num>
+  <w:num w:numId="26">
+    <w:abstractNumId w:val="31"/>
+  </w:num>
+  <w:num w:numId="27">
+    <w:abstractNumId w:val="23"/>
+  </w:num>
+  <w:num w:numId="28">
+    <w:abstractNumId w:val="7"/>
+  </w:num>
+  <w:num w:numId="29">
+    <w:abstractNumId w:val="10"/>
+  </w:num>
+  <w:num w:numId="30">
+    <w:abstractNumId w:val="14"/>
+  </w:num>
+  <w:num w:numId="31">
+    <w:abstractNumId w:val="19"/>
+  </w:num>
+  <w:num w:numId="32">
+    <w:abstractNumId w:val="48"/>
+  </w:num>
+  <w:num w:numId="33">
+    <w:abstractNumId w:val="17"/>
+  </w:num>
+  <w:num w:numId="34">
+    <w:abstractNumId w:val="6"/>
+  </w:num>
+  <w:num w:numId="35">
+    <w:abstractNumId w:val="38"/>
+  </w:num>
+  <w:num w:numId="36">
+    <w:abstractNumId w:val="4"/>
+  </w:num>
+  <w:num w:numId="37">
+    <w:abstractNumId w:val="39"/>
+  </w:num>
+  <w:num w:numId="38">
+    <w:abstractNumId w:val="40"/>
+  </w:num>
+  <w:num w:numId="39">
+    <w:abstractNumId w:val="1"/>
+  </w:num>
+  <w:num w:numId="40">
+    <w:abstractNumId w:val="3"/>
+  </w:num>
+  <w:num w:numId="41">
+    <w:abstractNumId w:val="45"/>
+  </w:num>
+  <w:num w:numId="42">
+    <w:abstractNumId w:val="47"/>
+  </w:num>
+  <w:num w:numId="43">
     <w:abstractNumId w:val="29"/>
   </w:num>
-  <w:num w:numId="5" w16cid:durableId="15159400">
-    <w:abstractNumId w:val="36"/>
-  </w:num>
-  <w:num w:numId="6" w16cid:durableId="1798450829">
-    <w:abstractNumId w:val="21"/>
-  </w:num>
-  <w:num w:numId="7" w16cid:durableId="204298724">
-    <w:abstractNumId w:val="13"/>
-  </w:num>
-  <w:num w:numId="8" w16cid:durableId="1593660411">
+  <w:num w:numId="44">
     <w:abstractNumId w:val="27"/>
   </w:num>
-  <w:num w:numId="9" w16cid:durableId="1636906226">
-    <w:abstractNumId w:val="25"/>
+  <w:num w:numId="45">
+    <w:abstractNumId w:val="43"/>
   </w:num>
-  <w:num w:numId="10" w16cid:durableId="358626658">
-    <w:abstractNumId w:val="34"/>
-  </w:num>
-  <w:num w:numId="11" w16cid:durableId="1485470750">
-    <w:abstractNumId w:val="9"/>
-  </w:num>
-  <w:num w:numId="12" w16cid:durableId="1536041529">
-    <w:abstractNumId w:val="0"/>
-  </w:num>
-  <w:num w:numId="13" w16cid:durableId="1698769769">
-    <w:abstractNumId w:val="12"/>
-  </w:num>
-  <w:num w:numId="14" w16cid:durableId="695428151">
-    <w:abstractNumId w:val="35"/>
-  </w:num>
-  <w:num w:numId="15" w16cid:durableId="706413726">
-    <w:abstractNumId w:val="6"/>
-  </w:num>
-  <w:num w:numId="16" w16cid:durableId="745155112">
-    <w:abstractNumId w:val="17"/>
-  </w:num>
-  <w:num w:numId="17" w16cid:durableId="529997051">
-    <w:abstractNumId w:val="7"/>
-  </w:num>
-  <w:num w:numId="18" w16cid:durableId="1685787933">
-    <w:abstractNumId w:val="22"/>
-  </w:num>
-  <w:num w:numId="19" w16cid:durableId="1806122795">
-    <w:abstractNumId w:val="28"/>
-  </w:num>
-  <w:num w:numId="20" w16cid:durableId="1547067127">
-    <w:abstractNumId w:val="23"/>
-  </w:num>
-  <w:num w:numId="21" w16cid:durableId="1232078433">
-    <w:abstractNumId w:val="18"/>
-  </w:num>
-  <w:num w:numId="22" w16cid:durableId="1923563659">
-    <w:abstractNumId w:val="38"/>
-  </w:num>
-  <w:num w:numId="23" w16cid:durableId="1761294656">
-    <w:abstractNumId w:val="10"/>
-  </w:num>
-  <w:num w:numId="24" w16cid:durableId="295722347">
-    <w:abstractNumId w:val="24"/>
-  </w:num>
-  <w:num w:numId="25" w16cid:durableId="1836804058">
-    <w:abstractNumId w:val="19"/>
-  </w:num>
-  <w:num w:numId="26" w16cid:durableId="996615703">
-    <w:abstractNumId w:val="26"/>
-  </w:num>
-  <w:num w:numId="27" w16cid:durableId="671180212">
-    <w:abstractNumId w:val="20"/>
-  </w:num>
-  <w:num w:numId="28" w16cid:durableId="1639219149">
+  <w:num w:numId="46">
     <w:abstractNumId w:val="5"/>
   </w:num>
-  <w:num w:numId="29" w16cid:durableId="1045645778">
-    <w:abstractNumId w:val="8"/>
-  </w:num>
-  <w:num w:numId="30" w16cid:durableId="155417821">
+  <w:num w:numId="47">
     <w:abstractNumId w:val="11"/>
   </w:num>
-  <w:num w:numId="31" w16cid:durableId="106239369">
-    <w:abstractNumId w:val="16"/>
-  </w:num>
-  <w:num w:numId="32" w16cid:durableId="858012479">
-    <w:abstractNumId w:val="37"/>
-  </w:num>
-  <w:num w:numId="33" w16cid:durableId="1033653376">
-    <w:abstractNumId w:val="14"/>
-  </w:num>
-  <w:num w:numId="34" w16cid:durableId="1634748672">
-    <w:abstractNumId w:val="4"/>
-  </w:num>
-  <w:num w:numId="35" w16cid:durableId="635067270">
-    <w:abstractNumId w:val="31"/>
-  </w:num>
-  <w:num w:numId="36" w16cid:durableId="597955792">
-    <w:abstractNumId w:val="3"/>
-  </w:num>
-  <w:num w:numId="37" w16cid:durableId="22946099">
+  <w:num w:numId="48">
     <w:abstractNumId w:val="32"/>
   </w:num>
-  <w:num w:numId="38" w16cid:durableId="421730377">
+  <w:num w:numId="49">
+    <w:abstractNumId w:val="41"/>
+  </w:num>
+  <w:num w:numId="50">
     <w:abstractNumId w:val="33"/>
-  </w:num>
-  <w:num w:numId="39" w16cid:durableId="182211621">
-    <w:abstractNumId w:val="1"/>
   </w:num>
   <w:numIdMacAtCleanup w:val="18"/>
 </w:numbering>
@@ -9945,6 +11981,30 @@
       </w14:textOutline>
     </w:rPr>
   </w:style>
+  <w:style w:type="character" w:styleId="Menzionenonrisolta">
+    <w:name w:val="Unresolved Mention"/>
+    <w:basedOn w:val="Carpredefinitoparagrafo"/>
+    <w:uiPriority w:val="99"/>
+    <w:semiHidden/>
+    <w:unhideWhenUsed/>
+    <w:rsid w:val="00002D1D"/>
+    <w:rPr>
+      <w:color w:val="605E5C"/>
+      <w:shd w:val="clear" w:color="auto" w:fill="E1DFDD"/>
+    </w:rPr>
+  </w:style>
+  <w:style w:type="character" w:styleId="Collegamentovisitato">
+    <w:name w:val="FollowedHyperlink"/>
+    <w:basedOn w:val="Carpredefinitoparagrafo"/>
+    <w:uiPriority w:val="99"/>
+    <w:semiHidden/>
+    <w:unhideWhenUsed/>
+    <w:rsid w:val="008874D8"/>
+    <w:rPr>
+      <w:color w:val="9F6715" w:themeColor="followedHyperlink"/>
+      <w:u w:val="single"/>
+    </w:rPr>
+  </w:style>
 </w:styles>
 </file>
 

--- a/Documentazione/UnlockerBoard_Doc.docx
+++ b/Documentazione/UnlockerBoard_Doc.docx
@@ -183,18 +183,8 @@
                 <w:sz w:val="72"/>
                 <w:szCs w:val="94"/>
               </w:rPr>
-              <w:t xml:space="preserve"> </w:t>
-            </w:r>
-            <w:proofErr w:type="spellStart"/>
-            <w:r>
-              <w:rPr>
-                <w:color w:val="74B5E4" w:themeColor="accent6" w:themeTint="99"/>
-                <w:sz w:val="72"/>
-                <w:szCs w:val="94"/>
-              </w:rPr>
-              <w:t>IoT</w:t>
-            </w:r>
-            <w:proofErr w:type="spellEnd"/>
+              <w:t xml:space="preserve"> IoT</w:t>
+            </w:r>
           </w:p>
           <w:tbl>
             <w:tblPr>
@@ -774,10 +764,7 @@
               <w:numId w:val="0"/>
             </w:numPr>
             <w:rPr>
-              <w:rFonts w:asciiTheme="minorHAnsi" w:eastAsiaTheme="minorEastAsia" w:hAnsiTheme="minorHAnsi"/>
               <w:noProof/>
-              <w:sz w:val="22"/>
-              <w:lang w:eastAsia="it-IT"/>
             </w:rPr>
           </w:pPr>
           <w:hyperlink w:anchor="_Toc530825396" w:history="1">
@@ -1503,100 +1490,93 @@
       </w:r>
       <w:proofErr w:type="spellEnd"/>
       <w:r>
+        <w:t xml:space="preserve"> IoT</w:t>
+      </w:r>
+      <w:r>
+        <w:t xml:space="preserve"> ha come obiettivo quello di</w:t>
+      </w:r>
+      <w:r>
+        <w:t xml:space="preserve"> facilitare l’utente nell’autenticazione </w:t>
+      </w:r>
+      <w:r>
+        <w:t>digitale</w:t>
+      </w:r>
+      <w:r>
+        <w:t xml:space="preserve"> ma anche</w:t>
+      </w:r>
+      <w:r>
+        <w:t xml:space="preserve"> di</w:t>
+      </w:r>
+      <w:r>
+        <w:t xml:space="preserve"> assicurare la sicurezza </w:t>
+      </w:r>
+      <w:r>
+        <w:t>attraverso la sua funzione di password manager. Con</w:t>
+      </w:r>
+      <w:r>
         <w:t xml:space="preserve"> </w:t>
       </w:r>
+      <w:r>
+        <w:t xml:space="preserve">questo </w:t>
+      </w:r>
+      <w:r>
+        <w:t xml:space="preserve">sistema </w:t>
+      </w:r>
+      <w:r>
+        <w:t xml:space="preserve">l’utente </w:t>
+      </w:r>
+      <w:r>
+        <w:t xml:space="preserve">non </w:t>
+      </w:r>
+      <w:r>
+        <w:t xml:space="preserve">dovrà </w:t>
+      </w:r>
+      <w:r>
+        <w:t xml:space="preserve">fare altro che </w:t>
+      </w:r>
+      <w:r>
+        <w:t>collegar</w:t>
+      </w:r>
+      <w:r>
+        <w:t>lo</w:t>
+      </w:r>
+      <w:r>
+        <w:t xml:space="preserve"> ad un dispositivo</w:t>
+      </w:r>
+      <w:r>
+        <w:t xml:space="preserve"> </w:t>
+      </w:r>
+      <w:r>
+        <w:t>(Computer, Smartphone</w:t>
+      </w:r>
+      <w:r>
+        <w:t xml:space="preserve">, </w:t>
+      </w:r>
+      <w:r>
+        <w:t>…)</w:t>
+      </w:r>
+      <w:r>
+        <w:t xml:space="preserve"> </w:t>
+      </w:r>
+      <w:r>
+        <w:t>tramite Bluetooth</w:t>
+      </w:r>
+      <w:r>
+        <w:t xml:space="preserve"> e, una volta che si è autenticato tramite il </w:t>
+      </w:r>
+      <w:r>
+        <w:t>lettore di impronte digitali</w:t>
+      </w:r>
+      <w:r>
+        <w:t xml:space="preserve"> di </w:t>
+      </w:r>
       <w:proofErr w:type="spellStart"/>
       <w:r>
-        <w:t>IoT</w:t>
+        <w:t>Unlocker</w:t>
       </w:r>
       <w:proofErr w:type="spellEnd"/>
       <w:r>
-        <w:t xml:space="preserve"> ha come obiettivo quello di</w:t>
-      </w:r>
-      <w:r>
-        <w:t xml:space="preserve"> facilitare l’utente nell’autenticazione </w:t>
-      </w:r>
-      <w:r>
-        <w:t>digitale</w:t>
-      </w:r>
-      <w:r>
-        <w:t xml:space="preserve"> ma anche</w:t>
-      </w:r>
-      <w:r>
-        <w:t xml:space="preserve"> di</w:t>
-      </w:r>
-      <w:r>
-        <w:t xml:space="preserve"> assicurare la sicurezza </w:t>
-      </w:r>
-      <w:r>
-        <w:t>attraverso la sua funzione di password manager. Con</w:t>
-      </w:r>
-      <w:r>
-        <w:t xml:space="preserve"> </w:t>
-      </w:r>
-      <w:r>
-        <w:t xml:space="preserve">questo </w:t>
-      </w:r>
-      <w:r>
-        <w:t xml:space="preserve">sistema </w:t>
-      </w:r>
-      <w:r>
-        <w:t xml:space="preserve">l’utente </w:t>
-      </w:r>
-      <w:r>
-        <w:t xml:space="preserve">non </w:t>
-      </w:r>
-      <w:r>
-        <w:t xml:space="preserve">dovrà </w:t>
-      </w:r>
-      <w:r>
-        <w:t xml:space="preserve">fare altro che </w:t>
-      </w:r>
-      <w:r>
-        <w:t>collegar</w:t>
-      </w:r>
-      <w:r>
-        <w:t>lo</w:t>
-      </w:r>
-      <w:r>
-        <w:t xml:space="preserve"> ad un dispositivo</w:t>
-      </w:r>
-      <w:r>
-        <w:t xml:space="preserve"> </w:t>
-      </w:r>
-      <w:r>
-        <w:t>(Computer, Smartphone</w:t>
-      </w:r>
-      <w:r>
-        <w:t xml:space="preserve">, </w:t>
-      </w:r>
-      <w:r>
-        <w:t>…)</w:t>
-      </w:r>
-      <w:r>
-        <w:t xml:space="preserve"> </w:t>
-      </w:r>
-      <w:r>
-        <w:t>tramite Bluetooth</w:t>
-      </w:r>
-      <w:r>
-        <w:t xml:space="preserve"> e, una volta che si è autenticato tramite il fingerprint di </w:t>
-      </w:r>
-      <w:proofErr w:type="spellStart"/>
-      <w:r>
-        <w:t>Unlocker</w:t>
-      </w:r>
-      <w:proofErr w:type="spellEnd"/>
-      <w:r>
-        <w:t xml:space="preserve"> </w:t>
-      </w:r>
-      <w:proofErr w:type="spellStart"/>
-      <w:r>
-        <w:t>IoT</w:t>
-      </w:r>
-      <w:proofErr w:type="spellEnd"/>
-      <w:r>
-        <w:t>, le credenziali</w:t>
+        <w:t xml:space="preserve"> IoT, le credenziali</w:t>
       </w:r>
       <w:r>
         <w:t xml:space="preserve"> scelte</w:t>
@@ -1775,16 +1755,6 @@
     </w:p>
     <w:p>
       <w:pPr>
-        <w:pStyle w:val="Gpstesto"/>
-      </w:pPr>
-    </w:p>
-    <w:p>
-      <w:pPr>
-        <w:pStyle w:val="Gpstesto"/>
-      </w:pPr>
-    </w:p>
-    <w:p>
-      <w:pPr>
         <w:pStyle w:val="GpsTitolo1"/>
         <w:numPr>
           <w:ilvl w:val="0"/>
@@ -1793,6 +1763,7 @@
         <w:pBdr>
           <w:bottom w:val="none" w:sz="0" w:space="0" w:color="auto"/>
         </w:pBdr>
+        <w:spacing w:after="0"/>
         <w:ind w:left="709"/>
         <w:rPr>
           <w:sz w:val="40"/>
@@ -1804,6 +1775,7 @@
           <w:sz w:val="40"/>
           <w:szCs w:val="40"/>
         </w:rPr>
+        <w:lastRenderedPageBreak/>
         <w:t>Sistema Proposto</w:t>
       </w:r>
     </w:p>
@@ -1839,21 +1811,91 @@
       </w:r>
       <w:proofErr w:type="spellEnd"/>
       <w:r>
+        <w:t xml:space="preserve"> IoT funge anche da password manager: al suo interno saranno memorizzate un insieme di credenziali (cifrate) </w:t>
+      </w:r>
+      <w:r>
+        <w:t xml:space="preserve">che l’utente potrà reperire tramite </w:t>
+      </w:r>
+      <w:r>
+        <w:t>semplici steps</w:t>
+      </w:r>
+      <w:r>
+        <w:t>.</w:t>
+      </w:r>
+    </w:p>
+    <w:p>
+      <w:pPr>
+        <w:pStyle w:val="Gpstesto"/>
+      </w:pPr>
+      <w:r>
+        <w:t xml:space="preserve">Spieghiamo ora il funzionamento del sistema proposto. L’utente potrà accendere </w:t>
+      </w:r>
+      <w:proofErr w:type="spellStart"/>
+      <w:r>
+        <w:t>Unloacker</w:t>
+      </w:r>
+      <w:proofErr w:type="spellEnd"/>
+      <w:r>
         <w:t xml:space="preserve"> </w:t>
       </w:r>
-      <w:proofErr w:type="spellStart"/>
-      <w:r>
-        <w:t>IoT</w:t>
-      </w:r>
-      <w:proofErr w:type="spellEnd"/>
-      <w:r>
-        <w:t xml:space="preserve"> funge anche da password manager: al suo interno saranno memorizzate un insieme di credenziali (cifrate) </w:t>
-      </w:r>
-      <w:r>
-        <w:t xml:space="preserve">che l’utente potrà reperire tramite </w:t>
-      </w:r>
-      <w:r>
-        <w:t>semplici steps</w:t>
+      <w:r>
+        <w:t xml:space="preserve">premendo un piccolo bottone posto sul lato. All’accensione, l’utente visualizzerà su un piccolo schermo OLED una lista di nomi (i siti web o le applicazioni a cui è registrato con username e/o password). L’utente sceglierà un nome dalla lista e avrà accesso a quelle credenziali solo dopo essersi verificato tramite </w:t>
+      </w:r>
+      <w:r>
+        <w:t>il lettore di impronte digitali</w:t>
+      </w:r>
+      <w:r>
+        <w:t xml:space="preserve"> posto sul </w:t>
+      </w:r>
+      <w:r>
+        <w:t>sistema</w:t>
+      </w:r>
+      <w:r>
+        <w:t xml:space="preserve">. </w:t>
+      </w:r>
+    </w:p>
+    <w:p>
+      <w:pPr>
+        <w:pStyle w:val="Gpstesto"/>
+      </w:pPr>
+      <w:r>
+        <w:t xml:space="preserve">Una volta che la verifica </w:t>
+      </w:r>
+      <w:r>
+        <w:t>avrà</w:t>
+      </w:r>
+      <w:r>
+        <w:t xml:space="preserve"> avuto esito positivo</w:t>
+      </w:r>
+      <w:r>
+        <w:t xml:space="preserve">, l’utente collegherà il sistema ad un dispositivo (Computer o </w:t>
+      </w:r>
+      <w:r>
+        <w:t>S</w:t>
+      </w:r>
+      <w:r>
+        <w:t>martphone)</w:t>
+      </w:r>
+      <w:r>
+        <w:t xml:space="preserve"> </w:t>
+      </w:r>
+      <w:r>
+        <w:t>tramite il Bluetooth</w:t>
+      </w:r>
+      <w:r>
+        <w:t>: il collegamento</w:t>
+      </w:r>
+      <w:r>
+        <w:t xml:space="preserve"> avverrà solo quando l’utente avrà inserito un codice di sicurezza sul suo Computer o Smartphone; nei prossimi accoppiamenti il codice non sarà richiesto fin</w:t>
+      </w:r>
+      <w:r>
+        <w:t xml:space="preserve"> </w:t>
+      </w:r>
+      <w:r>
+        <w:t>quando l’utente non cancellerà l’autenticazione Bluetooth sul dispositivo</w:t>
+      </w:r>
+      <w:r>
+        <w:t xml:space="preserve"> accoppiato</w:t>
       </w:r>
       <w:r>
         <w:t>.</w:t>
@@ -1864,91 +1906,37 @@
         <w:pStyle w:val="Gpstesto"/>
       </w:pPr>
       <w:r>
-        <w:t xml:space="preserve">Spieghiamo ora il funzionamento del sistema proposto. L’utente potrà accendere </w:t>
-      </w:r>
-      <w:proofErr w:type="spellStart"/>
-      <w:r>
-        <w:t>Unloacker</w:t>
-      </w:r>
-      <w:proofErr w:type="spellEnd"/>
+        <w:t xml:space="preserve">Successivamente, </w:t>
+      </w:r>
+      <w:r>
+        <w:t xml:space="preserve">l’utente, </w:t>
+      </w:r>
+      <w:r>
+        <w:t xml:space="preserve">dopo </w:t>
+      </w:r>
+      <w:r>
+        <w:t>aver</w:t>
+      </w:r>
+      <w:r>
+        <w:t xml:space="preserve"> selezionato un campo per l’inserimento dell’username o della password, cliccherà sul primo bottone, posto di fianco lo schermo OLED</w:t>
+      </w:r>
       <w:r>
         <w:t xml:space="preserve"> </w:t>
       </w:r>
       <w:r>
-        <w:t xml:space="preserve">premendo un piccolo bottone posto sul lato. All’accensione, l’utente visualizzerà su un piccolo schermo OLED una lista di nomi (i siti web o le applicazioni a cui è registrato con username e/o password). L’utente sceglierà un nome dalla lista e avrà accesso a quelle credenziali solo dopo essersi verificato tramite fingerprint posto sul </w:t>
-      </w:r>
-      <w:r>
-        <w:t>sistema</w:t>
-      </w:r>
-      <w:r>
-        <w:t xml:space="preserve">. </w:t>
-      </w:r>
-    </w:p>
-    <w:p>
-      <w:pPr>
-        <w:pStyle w:val="Gpstesto"/>
-      </w:pPr>
-      <w:r>
-        <w:t>Una volta che la verifica ha avuto esito positivo</w:t>
-      </w:r>
-      <w:r>
-        <w:t xml:space="preserve">, l’utente collegherà il sistema ad un dispositivo (Computer o </w:t>
-      </w:r>
-      <w:r>
-        <w:t>S</w:t>
-      </w:r>
-      <w:r>
-        <w:t>martphone)</w:t>
-      </w:r>
-      <w:r>
-        <w:t xml:space="preserve"> </w:t>
-      </w:r>
-      <w:r>
-        <w:t>tramite il Bluetooth</w:t>
-      </w:r>
-      <w:r>
-        <w:t>: il collegamento</w:t>
-      </w:r>
-      <w:r>
-        <w:t xml:space="preserve"> avverrà solo quando l’utente avrà inserito un codice di sicurezza sul suo Computer o Smartphone; nei prossimi accoppiamenti il codice non sarà richiesto fino a quando l’utente non cancellerà l’autenticazione Bluetooth sul dispositivo</w:t>
-      </w:r>
-      <w:r>
-        <w:t xml:space="preserve"> accoppiato</w:t>
-      </w:r>
-      <w:r>
-        <w:t>.</w:t>
-      </w:r>
-    </w:p>
-    <w:p>
-      <w:pPr>
-        <w:pStyle w:val="Gpstesto"/>
-      </w:pPr>
-      <w:r>
-        <w:t xml:space="preserve">Successivamente, </w:t>
-      </w:r>
-      <w:r>
-        <w:t xml:space="preserve">l’utente, </w:t>
-      </w:r>
-      <w:r>
-        <w:t xml:space="preserve">dopo </w:t>
-      </w:r>
-      <w:r>
-        <w:t>aver</w:t>
-      </w:r>
-      <w:r>
-        <w:t xml:space="preserve"> selezionato un campo per l’inserimento dell’username o della password, cliccherà sul primo bottone, posto di fianco lo schermo OLED</w:t>
-      </w:r>
-      <w:r>
-        <w:t xml:space="preserve"> </w:t>
-      </w:r>
-      <w:r>
         <w:t xml:space="preserve">e automaticamente (tramite una simulazione della tastiera </w:t>
       </w:r>
       <w:r>
         <w:t>mediante</w:t>
       </w:r>
       <w:r>
-        <w:t xml:space="preserve"> Bluetooth) il sistema invierà la stringa decifrata nel campo selezionato. Per l’inserimento della password la procedura è analoga ma l’invio avverrà solo quando l’utente pigerà il secondo bottone posto sotto al primo di fianco lo schermo OLED.</w:t>
+        <w:t xml:space="preserve"> Bluetooth) il sistema invierà la stringa decifrata nel campo selezionato. Per l’inserimento della password la procedura è analoga ma l’invio avverrà solo quando l’utente pigerà il secondo bottone posto sotto al primo</w:t>
+      </w:r>
+      <w:r>
+        <w:t>,</w:t>
+      </w:r>
+      <w:r>
+        <w:t xml:space="preserve"> di fianco lo schermo OLED.</w:t>
       </w:r>
     </w:p>
     <w:p>
@@ -1957,7 +1945,13 @@
         <w:spacing w:after="240"/>
       </w:pPr>
       <w:r>
-        <w:t xml:space="preserve">Dopo che le credenziali sono state inviate il </w:t>
+        <w:t>Dopo che le credenziali sono state inviate</w:t>
+      </w:r>
+      <w:r>
+        <w:t xml:space="preserve">, </w:t>
+      </w:r>
+      <w:r>
+        <w:t xml:space="preserve">il </w:t>
       </w:r>
       <w:r>
         <w:t>sistema</w:t>
@@ -1973,6 +1967,11 @@
       <w:r>
         <w:t>Nel prossimo capitolo spiegheremo come avverrà il setup del sistema IoT tramite GUI realizzata in Java.</w:t>
       </w:r>
+    </w:p>
+    <w:p>
+      <w:pPr>
+        <w:pStyle w:val="Gpstesto"/>
+      </w:pPr>
     </w:p>
     <w:p>
       <w:pPr>
@@ -1994,7 +1993,7 @@
         <w:pStyle w:val="GpsTitolo1"/>
         <w:numPr>
           <w:ilvl w:val="1"/>
-          <w:numId w:val="39"/>
+          <w:numId w:val="5"/>
         </w:numPr>
         <w:ind w:left="709"/>
         <w:rPr>
@@ -3183,7 +3182,7 @@
         <w:pStyle w:val="GpsTitolo1"/>
         <w:numPr>
           <w:ilvl w:val="1"/>
-          <w:numId w:val="39"/>
+          <w:numId w:val="5"/>
         </w:numPr>
         <w:ind w:left="709"/>
         <w:rPr>
@@ -3681,7 +3680,7 @@
         <w:pStyle w:val="GpsTitolo1"/>
         <w:numPr>
           <w:ilvl w:val="1"/>
-          <w:numId w:val="44"/>
+          <w:numId w:val="6"/>
         </w:numPr>
         <w:rPr>
           <w:color w:val="276E8B" w:themeColor="accent1" w:themeShade="BF"/>
@@ -3697,17 +3696,10 @@
     <w:p>
       <w:pPr>
         <w:pStyle w:val="Gpstesto"/>
+        <w:spacing w:after="240"/>
       </w:pPr>
       <w:r>
         <w:t>Il sistema dovrà essere composto dai seguenti componenti hardware:</w:t>
-      </w:r>
-    </w:p>
-    <w:p>
-      <w:pPr>
-        <w:pStyle w:val="Gpstesto"/>
-      </w:pPr>
-      <w:r>
-        <w:t>LISTA HARDWARE PROTOTIPO</w:t>
       </w:r>
     </w:p>
     <w:p>
@@ -3715,51 +3707,113 @@
         <w:pStyle w:val="Gpstesto"/>
         <w:numPr>
           <w:ilvl w:val="0"/>
-          <w:numId w:val="44"/>
+          <w:numId w:val="7"/>
         </w:numPr>
       </w:pPr>
       <w:r>
-        <w:t>Scheda ESP32 per la gestione del sistema, dei sensori esterni e dell’interfacciamento con i dispositivi su cui sarà necessario inserire le credenziali di accesso (computer, smartphone ecc…)</w:t>
-      </w:r>
-      <w:r>
-        <w:t>;</w:t>
+        <w:rPr>
+          <w:b/>
+          <w:bCs/>
+        </w:rPr>
+        <w:t>Scheda ESP32 TTGO</w:t>
+      </w:r>
+      <w:r>
+        <w:t>, per la gestione del sistema, dei sensori esterni e dell’interfacciamento con i dispositivi su cui sarà necessario inserire le credenziali di accesso (</w:t>
+      </w:r>
+      <w:r>
+        <w:t>C</w:t>
+      </w:r>
+      <w:r>
+        <w:t xml:space="preserve">omputer, </w:t>
+      </w:r>
+      <w:r>
+        <w:t>S</w:t>
+      </w:r>
+      <w:r>
+        <w:t xml:space="preserve">martphone </w:t>
+      </w:r>
+      <w:proofErr w:type="spellStart"/>
+      <w:r>
+        <w:t>ecc</w:t>
+      </w:r>
+      <w:proofErr w:type="spellEnd"/>
+      <w:r>
+        <w:t xml:space="preserve">…). La </w:t>
+      </w:r>
+      <w:r>
+        <w:t>scheda</w:t>
+      </w:r>
+      <w:r>
+        <w:t xml:space="preserve"> è dotata di un </w:t>
+      </w:r>
+      <w:r>
+        <w:t>display OLED</w:t>
+      </w:r>
+      <w:r>
+        <w:t xml:space="preserve"> integrato da 0,96’’</w:t>
+      </w:r>
+      <w:r>
+        <w:t>,</w:t>
+      </w:r>
+      <w:r>
+        <w:t xml:space="preserve"> due pulsanti</w:t>
+      </w:r>
+      <w:r>
+        <w:t xml:space="preserve"> programmabili e uno per il reboot della scheda</w:t>
+      </w:r>
+      <w:r>
+        <w:t xml:space="preserve">, un </w:t>
+      </w:r>
+      <w:r>
+        <w:t>connettore</w:t>
+      </w:r>
+      <w:r>
+        <w:t xml:space="preserve"> </w:t>
+      </w:r>
+      <w:r>
+        <w:t>di</w:t>
+      </w:r>
+      <w:r>
+        <w:t xml:space="preserve"> </w:t>
+      </w:r>
+      <w:r>
+        <w:t xml:space="preserve">alimentazione </w:t>
+      </w:r>
+      <w:r>
+        <w:t xml:space="preserve">per batterie </w:t>
+      </w:r>
+      <w:r>
+        <w:t xml:space="preserve">e una porta </w:t>
+      </w:r>
+      <w:proofErr w:type="spellStart"/>
+      <w:r>
+        <w:t>type</w:t>
+      </w:r>
+      <w:proofErr w:type="spellEnd"/>
+      <w:r>
+        <w:t>-C per il collegamento con i dispositivi e l</w:t>
+      </w:r>
+      <w:r>
+        <w:t xml:space="preserve">’alimentazione </w:t>
+      </w:r>
+      <w:r>
+        <w:t>della scheda stessa.</w:t>
       </w:r>
     </w:p>
     <w:p>
       <w:pPr>
         <w:pStyle w:val="Gpstesto"/>
-        <w:numPr>
-          <w:ilvl w:val="0"/>
-          <w:numId w:val="44"/>
-        </w:numPr>
-      </w:pPr>
-      <w:r>
-        <w:t xml:space="preserve">Display OLED da </w:t>
-      </w:r>
-      <w:r>
-        <w:t>0.96</w:t>
-      </w:r>
-      <w:r>
-        <w:t>” che permetterà l’interfacciamento dell’utente al dispositivo</w:t>
-      </w:r>
-      <w:r>
-        <w:t>;</w:t>
-      </w:r>
-    </w:p>
-    <w:p>
-      <w:pPr>
-        <w:pStyle w:val="Gpstesto"/>
-        <w:ind w:left="360"/>
+        <w:ind w:left="426"/>
       </w:pPr>
       <w:r>
         <w:rPr>
           <w:noProof/>
         </w:rPr>
         <w:drawing>
-          <wp:inline distT="0" distB="0" distL="0" distR="0" wp14:anchorId="5E8A5A2B" wp14:editId="36049F96">
-            <wp:extent cx="1113315" cy="1139190"/>
-            <wp:effectExtent l="0" t="0" r="4445" b="3810"/>
-            <wp:docPr id="6" name="Immagine 6">
+          <wp:inline distT="0" distB="0" distL="0" distR="0" wp14:anchorId="2B732565" wp14:editId="01DB56A4">
+            <wp:extent cx="1638300" cy="1471546"/>
+            <wp:effectExtent l="0" t="0" r="0" b="0"/>
+            <wp:docPr id="9" name="Immagine 9" descr="Immagine che contiene elettronico, circuito&#10;&#10;Descrizione generata automaticamente">
               <a:hlinkClick xmlns:a="http://schemas.openxmlformats.org/drawingml/2006/main" r:id="rId9"/>
             </wp:docPr>
             <wp:cNvGraphicFramePr>
@@ -3769,7 +3823,7 @@
               <a:graphicData uri="http://schemas.openxmlformats.org/drawingml/2006/picture">
                 <pic:pic xmlns:pic="http://schemas.openxmlformats.org/drawingml/2006/picture">
                   <pic:nvPicPr>
-                    <pic:cNvPr id="6" name="Immagine 6">
+                    <pic:cNvPr id="9" name="Immagine 9" descr="Immagine che contiene elettronico, circuito&#10;&#10;Descrizione generata automaticamente">
                       <a:hlinkClick r:id="rId9"/>
                     </pic:cNvPr>
                     <pic:cNvPicPr/>
@@ -3789,7 +3843,7 @@
                   <pic:spPr>
                     <a:xfrm>
                       <a:off x="0" y="0"/>
-                      <a:ext cx="1148519" cy="1175212"/>
+                      <a:ext cx="1682225" cy="1511000"/>
                     </a:xfrm>
                     <a:prstGeom prst="rect">
                       <a:avLst/>
@@ -3805,404 +3859,74 @@
     <w:p>
       <w:pPr>
         <w:pStyle w:val="Gpstesto"/>
+        <w:ind w:left="426"/>
+      </w:pPr>
+    </w:p>
+    <w:p>
+      <w:pPr>
+        <w:pStyle w:val="Gpstesto"/>
         <w:numPr>
           <w:ilvl w:val="0"/>
-          <w:numId w:val="44"/>
+          <w:numId w:val="7"/>
         </w:numPr>
       </w:pPr>
       <w:r>
-        <w:t>Capacitive fingerprint sensor, attraverso il quale sarà possibile autenticare l’utente. Sensore che garantirà la presenza dell’utente a cui apparterrà il dispositivo stesso;</w:t>
+        <w:rPr>
+          <w:b/>
+          <w:bCs/>
+        </w:rPr>
+        <w:t>Capacitive fingerprint sensor</w:t>
+      </w:r>
+      <w:r>
+        <w:t xml:space="preserve">, attraverso il quale sarà possibile </w:t>
+      </w:r>
+      <w:r>
+        <w:t>effettuare l’</w:t>
+      </w:r>
+      <w:r>
+        <w:t>au</w:t>
+      </w:r>
+      <w:r>
+        <w:t>tenticazion</w:t>
+      </w:r>
+      <w:r>
+        <w:t xml:space="preserve">e </w:t>
+      </w:r>
+      <w:r>
+        <w:t>del</w:t>
+      </w:r>
+      <w:r>
+        <w:t xml:space="preserve">l’utente. </w:t>
+      </w:r>
+      <w:r>
+        <w:t>Il s</w:t>
+      </w:r>
+      <w:r>
+        <w:t>ensore garantirà l</w:t>
+      </w:r>
+      <w:r>
+        <w:t xml:space="preserve">’unicità </w:t>
+      </w:r>
+      <w:r>
+        <w:t>dell’utente a cui apparterrà il dispositivo stesso</w:t>
+      </w:r>
+      <w:r>
+        <w:t>.</w:t>
       </w:r>
     </w:p>
     <w:p>
       <w:pPr>
         <w:pStyle w:val="Gpstesto"/>
-        <w:ind w:left="360"/>
+        <w:ind w:left="426"/>
       </w:pPr>
       <w:r>
         <w:rPr>
           <w:noProof/>
         </w:rPr>
         <w:drawing>
-          <wp:inline distT="0" distB="0" distL="0" distR="0" wp14:anchorId="40DC25E0" wp14:editId="6EBC480B">
-            <wp:extent cx="1116768" cy="961153"/>
-            <wp:effectExtent l="0" t="0" r="1270" b="4445"/>
-            <wp:docPr id="4" name="Immagine 4" descr="Immagine che contiene testo&#10;&#10;Descrizione generata automaticamente">
-              <a:hlinkClick xmlns:a="http://schemas.openxmlformats.org/drawingml/2006/main" r:id="rId11"/>
-            </wp:docPr>
-            <wp:cNvGraphicFramePr>
-              <a:graphicFrameLocks xmlns:a="http://schemas.openxmlformats.org/drawingml/2006/main" noChangeAspect="1"/>
-            </wp:cNvGraphicFramePr>
-            <a:graphic xmlns:a="http://schemas.openxmlformats.org/drawingml/2006/main">
-              <a:graphicData uri="http://schemas.openxmlformats.org/drawingml/2006/picture">
-                <pic:pic xmlns:pic="http://schemas.openxmlformats.org/drawingml/2006/picture">
-                  <pic:nvPicPr>
-                    <pic:cNvPr id="4" name="Immagine 4" descr="Immagine che contiene testo&#10;&#10;Descrizione generata automaticamente">
-                      <a:hlinkClick r:id="rId11"/>
-                    </pic:cNvPr>
-                    <pic:cNvPicPr/>
-                  </pic:nvPicPr>
-                  <pic:blipFill>
-                    <a:blip r:embed="rId12" cstate="print">
-                      <a:extLst>
-                        <a:ext uri="{28A0092B-C50C-407E-A947-70E740481C1C}">
-                          <a14:useLocalDpi xmlns:a14="http://schemas.microsoft.com/office/drawing/2010/main" val="0"/>
-                        </a:ext>
-                      </a:extLst>
-                    </a:blip>
-                    <a:stretch>
-                      <a:fillRect/>
-                    </a:stretch>
-                  </pic:blipFill>
-                  <pic:spPr>
-                    <a:xfrm>
-                      <a:off x="0" y="0"/>
-                      <a:ext cx="1146246" cy="986524"/>
-                    </a:xfrm>
-                    <a:prstGeom prst="rect">
-                      <a:avLst/>
-                    </a:prstGeom>
-                  </pic:spPr>
-                </pic:pic>
-              </a:graphicData>
-            </a:graphic>
-          </wp:inline>
-        </w:drawing>
-      </w:r>
-    </w:p>
-    <w:p>
-      <w:pPr>
-        <w:pStyle w:val="Gpstesto"/>
-        <w:numPr>
-          <w:ilvl w:val="0"/>
-          <w:numId w:val="44"/>
-        </w:numPr>
-      </w:pPr>
-      <w:proofErr w:type="gramStart"/>
-      <w:r>
-        <w:t>2</w:t>
-      </w:r>
-      <w:proofErr w:type="gramEnd"/>
-      <w:r>
-        <w:t xml:space="preserve"> x </w:t>
-      </w:r>
-      <w:r>
-        <w:t>interruttori tattili momentanei, essi consentiranno all’utente di navigare attraverso i menù e le credenziali presenti sul dispositivo;</w:t>
-      </w:r>
-    </w:p>
-    <w:p>
-      <w:pPr>
-        <w:pStyle w:val="Gpstesto"/>
-        <w:ind w:left="360"/>
-      </w:pPr>
-      <w:r>
-        <w:rPr>
-          <w:noProof/>
-        </w:rPr>
-        <w:drawing>
-          <wp:inline distT="0" distB="0" distL="0" distR="0" wp14:anchorId="0C360307" wp14:editId="5ED6519C">
-            <wp:extent cx="1169233" cy="1095595"/>
-            <wp:effectExtent l="0" t="0" r="0" b="0"/>
-            <wp:docPr id="3" name="Immagine 3" descr="Immagine che contiene elettronico&#10;&#10;Descrizione generata automaticamente">
-              <a:hlinkClick xmlns:a="http://schemas.openxmlformats.org/drawingml/2006/main" r:id="rId13"/>
-            </wp:docPr>
-            <wp:cNvGraphicFramePr>
-              <a:graphicFrameLocks xmlns:a="http://schemas.openxmlformats.org/drawingml/2006/main" noChangeAspect="1"/>
-            </wp:cNvGraphicFramePr>
-            <a:graphic xmlns:a="http://schemas.openxmlformats.org/drawingml/2006/main">
-              <a:graphicData uri="http://schemas.openxmlformats.org/drawingml/2006/picture">
-                <pic:pic xmlns:pic="http://schemas.openxmlformats.org/drawingml/2006/picture">
-                  <pic:nvPicPr>
-                    <pic:cNvPr id="3" name="Immagine 3" descr="Immagine che contiene elettronico&#10;&#10;Descrizione generata automaticamente">
-                      <a:hlinkClick r:id="rId13"/>
-                    </pic:cNvPr>
-                    <pic:cNvPicPr/>
-                  </pic:nvPicPr>
-                  <pic:blipFill>
-                    <a:blip r:embed="rId14" cstate="print">
-                      <a:extLst>
-                        <a:ext uri="{28A0092B-C50C-407E-A947-70E740481C1C}">
-                          <a14:useLocalDpi xmlns:a14="http://schemas.microsoft.com/office/drawing/2010/main" val="0"/>
-                        </a:ext>
-                      </a:extLst>
-                    </a:blip>
-                    <a:stretch>
-                      <a:fillRect/>
-                    </a:stretch>
-                  </pic:blipFill>
-                  <pic:spPr>
-                    <a:xfrm>
-                      <a:off x="0" y="0"/>
-                      <a:ext cx="1184506" cy="1109906"/>
-                    </a:xfrm>
-                    <a:prstGeom prst="rect">
-                      <a:avLst/>
-                    </a:prstGeom>
-                  </pic:spPr>
-                </pic:pic>
-              </a:graphicData>
-            </a:graphic>
-          </wp:inline>
-        </w:drawing>
-      </w:r>
-    </w:p>
-    <w:p>
-      <w:pPr>
-        <w:pStyle w:val="Gpstesto"/>
-        <w:numPr>
-          <w:ilvl w:val="0"/>
-          <w:numId w:val="44"/>
-        </w:numPr>
-      </w:pPr>
-      <w:r>
-        <w:t xml:space="preserve">Batteria </w:t>
-      </w:r>
-      <w:proofErr w:type="spellStart"/>
-      <w:r>
-        <w:t>LiPo</w:t>
-      </w:r>
-      <w:proofErr w:type="spellEnd"/>
-      <w:r>
-        <w:t xml:space="preserve"> 1 cella 500mah 3,7v</w:t>
-      </w:r>
-      <w:r>
-        <w:t xml:space="preserve"> permetterà di avere un dispositivo portatile e indipendente.</w:t>
-      </w:r>
-      <w:r>
-        <w:rPr>
-          <w:noProof/>
-        </w:rPr>
-        <w:t xml:space="preserve"> </w:t>
-      </w:r>
-      <w:r>
-        <w:rPr>
-          <w:noProof/>
-        </w:rPr>
-        <w:drawing>
-          <wp:inline distT="0" distB="0" distL="0" distR="0" wp14:anchorId="2DD87429" wp14:editId="63ED0463">
-            <wp:extent cx="1943155" cy="854440"/>
-            <wp:effectExtent l="0" t="0" r="0" b="0"/>
-            <wp:docPr id="1" name="Immagine 1" descr="Immagine che contiene testo&#10;&#10;Descrizione generata automaticamente">
-              <a:hlinkClick xmlns:a="http://schemas.openxmlformats.org/drawingml/2006/main" r:id="rId15"/>
-            </wp:docPr>
-            <wp:cNvGraphicFramePr>
-              <a:graphicFrameLocks xmlns:a="http://schemas.openxmlformats.org/drawingml/2006/main" noChangeAspect="1"/>
-            </wp:cNvGraphicFramePr>
-            <a:graphic xmlns:a="http://schemas.openxmlformats.org/drawingml/2006/main">
-              <a:graphicData uri="http://schemas.openxmlformats.org/drawingml/2006/picture">
-                <pic:pic xmlns:pic="http://schemas.openxmlformats.org/drawingml/2006/picture">
-                  <pic:nvPicPr>
-                    <pic:cNvPr id="1" name="Immagine 1" descr="Immagine che contiene testo&#10;&#10;Descrizione generata automaticamente">
-                      <a:hlinkClick r:id="rId15"/>
-                    </pic:cNvPr>
-                    <pic:cNvPicPr/>
-                  </pic:nvPicPr>
-                  <pic:blipFill>
-                    <a:blip r:embed="rId16" cstate="print">
-                      <a:extLst>
-                        <a:ext uri="{28A0092B-C50C-407E-A947-70E740481C1C}">
-                          <a14:useLocalDpi xmlns:a14="http://schemas.microsoft.com/office/drawing/2010/main" val="0"/>
-                        </a:ext>
-                      </a:extLst>
-                    </a:blip>
-                    <a:stretch>
-                      <a:fillRect/>
-                    </a:stretch>
-                  </pic:blipFill>
-                  <pic:spPr>
-                    <a:xfrm>
-                      <a:off x="0" y="0"/>
-                      <a:ext cx="2007779" cy="882856"/>
-                    </a:xfrm>
-                    <a:prstGeom prst="rect">
-                      <a:avLst/>
-                    </a:prstGeom>
-                  </pic:spPr>
-                </pic:pic>
-              </a:graphicData>
-            </a:graphic>
-          </wp:inline>
-        </w:drawing>
-      </w:r>
-    </w:p>
-    <w:p>
-      <w:pPr>
-        <w:pStyle w:val="Gpstesto"/>
-        <w:numPr>
-          <w:ilvl w:val="0"/>
-          <w:numId w:val="44"/>
-        </w:numPr>
-      </w:pPr>
-      <w:proofErr w:type="spellStart"/>
-      <w:r>
-        <w:lastRenderedPageBreak/>
-        <w:t>LiPo</w:t>
-      </w:r>
-      <w:proofErr w:type="spellEnd"/>
-      <w:r>
-        <w:t xml:space="preserve"> BMS per la gestione della batteria, quindi della carica, scarica e della prevenzione della salute della batteria.</w:t>
-      </w:r>
-    </w:p>
-    <w:p>
-      <w:pPr>
-        <w:pStyle w:val="Gpstesto"/>
-        <w:ind w:firstLine="360"/>
-      </w:pPr>
-      <w:r>
-        <w:rPr>
-          <w:noProof/>
-        </w:rPr>
-        <w:drawing>
-          <wp:inline distT="0" distB="0" distL="0" distR="0" wp14:anchorId="3EC589DE" wp14:editId="09604317">
-            <wp:extent cx="1177192" cy="966866"/>
-            <wp:effectExtent l="0" t="0" r="4445" b="0"/>
-            <wp:docPr id="2" name="Immagine 2" descr="Immagine che contiene testo, elettronico&#10;&#10;Descrizione generata automaticamente">
-              <a:hlinkClick xmlns:a="http://schemas.openxmlformats.org/drawingml/2006/main" r:id="rId17"/>
-            </wp:docPr>
-            <wp:cNvGraphicFramePr>
-              <a:graphicFrameLocks xmlns:a="http://schemas.openxmlformats.org/drawingml/2006/main" noChangeAspect="1"/>
-            </wp:cNvGraphicFramePr>
-            <a:graphic xmlns:a="http://schemas.openxmlformats.org/drawingml/2006/main">
-              <a:graphicData uri="http://schemas.openxmlformats.org/drawingml/2006/picture">
-                <pic:pic xmlns:pic="http://schemas.openxmlformats.org/drawingml/2006/picture">
-                  <pic:nvPicPr>
-                    <pic:cNvPr id="2" name="Immagine 2" descr="Immagine che contiene testo, elettronico&#10;&#10;Descrizione generata automaticamente">
-                      <a:hlinkClick r:id="rId17"/>
-                    </pic:cNvPr>
-                    <pic:cNvPicPr/>
-                  </pic:nvPicPr>
-                  <pic:blipFill>
-                    <a:blip r:embed="rId18" cstate="print">
-                      <a:extLst>
-                        <a:ext uri="{28A0092B-C50C-407E-A947-70E740481C1C}">
-                          <a14:useLocalDpi xmlns:a14="http://schemas.microsoft.com/office/drawing/2010/main" val="0"/>
-                        </a:ext>
-                      </a:extLst>
-                    </a:blip>
-                    <a:stretch>
-                      <a:fillRect/>
-                    </a:stretch>
-                  </pic:blipFill>
-                  <pic:spPr>
-                    <a:xfrm>
-                      <a:off x="0" y="0"/>
-                      <a:ext cx="1201479" cy="986814"/>
-                    </a:xfrm>
-                    <a:prstGeom prst="rect">
-                      <a:avLst/>
-                    </a:prstGeom>
-                  </pic:spPr>
-                </pic:pic>
-              </a:graphicData>
-            </a:graphic>
-          </wp:inline>
-        </w:drawing>
-      </w:r>
-    </w:p>
-    <w:p>
-      <w:pPr>
-        <w:pStyle w:val="Gpstesto"/>
-      </w:pPr>
-      <w:r>
-        <w:t>LISTA HARDWARE DISPOSITIVO FINALE</w:t>
-      </w:r>
-    </w:p>
-    <w:p>
-      <w:pPr>
-        <w:pStyle w:val="Gpstesto"/>
-        <w:numPr>
-          <w:ilvl w:val="0"/>
-          <w:numId w:val="45"/>
-        </w:numPr>
-      </w:pPr>
-      <w:r>
-        <w:t>Scheda ESP32 TTGO</w:t>
-      </w:r>
-      <w:r>
-        <w:t>, per la gestione del sistema, dei sensori esterni e dell’interfacciamento con i dispositivi su cui sarà necessario inserire le credenziali di accesso (computer, smartphone ecc…). La board grazie al display OLED, gli interruttori momentanei e il BMS integrato, permetterà di ridurre significativamente le dimensioni finali del prodotto;</w:t>
-      </w:r>
-    </w:p>
-    <w:p>
-      <w:pPr>
-        <w:pStyle w:val="Gpstesto"/>
-        <w:ind w:left="360"/>
-      </w:pPr>
-      <w:r>
-        <w:rPr>
-          <w:noProof/>
-        </w:rPr>
-        <w:drawing>
-          <wp:inline distT="0" distB="0" distL="0" distR="0" wp14:anchorId="2B732565" wp14:editId="44D1A0A5">
-            <wp:extent cx="1076430" cy="966866"/>
-            <wp:effectExtent l="0" t="0" r="3175" b="0"/>
-            <wp:docPr id="9" name="Immagine 9" descr="Immagine che contiene elettronico, circuito&#10;&#10;Descrizione generata automaticamente">
-              <a:hlinkClick xmlns:a="http://schemas.openxmlformats.org/drawingml/2006/main" r:id="rId19"/>
-            </wp:docPr>
-            <wp:cNvGraphicFramePr>
-              <a:graphicFrameLocks xmlns:a="http://schemas.openxmlformats.org/drawingml/2006/main" noChangeAspect="1"/>
-            </wp:cNvGraphicFramePr>
-            <a:graphic xmlns:a="http://schemas.openxmlformats.org/drawingml/2006/main">
-              <a:graphicData uri="http://schemas.openxmlformats.org/drawingml/2006/picture">
-                <pic:pic xmlns:pic="http://schemas.openxmlformats.org/drawingml/2006/picture">
-                  <pic:nvPicPr>
-                    <pic:cNvPr id="9" name="Immagine 9" descr="Immagine che contiene elettronico, circuito&#10;&#10;Descrizione generata automaticamente">
-                      <a:hlinkClick r:id="rId19"/>
-                    </pic:cNvPr>
-                    <pic:cNvPicPr/>
-                  </pic:nvPicPr>
-                  <pic:blipFill>
-                    <a:blip r:embed="rId20" cstate="print">
-                      <a:extLst>
-                        <a:ext uri="{28A0092B-C50C-407E-A947-70E740481C1C}">
-                          <a14:useLocalDpi xmlns:a14="http://schemas.microsoft.com/office/drawing/2010/main" val="0"/>
-                        </a:ext>
-                      </a:extLst>
-                    </a:blip>
-                    <a:stretch>
-                      <a:fillRect/>
-                    </a:stretch>
-                  </pic:blipFill>
-                  <pic:spPr>
-                    <a:xfrm>
-                      <a:off x="0" y="0"/>
-                      <a:ext cx="1099629" cy="987704"/>
-                    </a:xfrm>
-                    <a:prstGeom prst="rect">
-                      <a:avLst/>
-                    </a:prstGeom>
-                  </pic:spPr>
-                </pic:pic>
-              </a:graphicData>
-            </a:graphic>
-          </wp:inline>
-        </w:drawing>
-      </w:r>
-    </w:p>
-    <w:p>
-      <w:pPr>
-        <w:pStyle w:val="Gpstesto"/>
-        <w:numPr>
-          <w:ilvl w:val="0"/>
-          <w:numId w:val="45"/>
-        </w:numPr>
-      </w:pPr>
-      <w:r>
-        <w:t>Capacitive fingerprint sensor, attraverso il quale sarà possibile autenticare l’utente. Sensore che garantirà la presenza dell’utente a cui apparterrà il dispositivo stesso;</w:t>
-      </w:r>
-    </w:p>
-    <w:p>
-      <w:pPr>
-        <w:pStyle w:val="Gpstesto"/>
-        <w:ind w:left="360"/>
-      </w:pPr>
-      <w:r>
-        <w:rPr>
-          <w:noProof/>
-        </w:rPr>
-        <w:drawing>
-          <wp:inline distT="0" distB="0" distL="0" distR="0" wp14:anchorId="1FD4A775" wp14:editId="3C2904F4">
-            <wp:extent cx="1116768" cy="961153"/>
-            <wp:effectExtent l="0" t="0" r="1270" b="4445"/>
+          <wp:inline distT="0" distB="0" distL="0" distR="0" wp14:anchorId="1FD4A775" wp14:editId="517AE28D">
+            <wp:extent cx="1577340" cy="1357548"/>
+            <wp:effectExtent l="0" t="0" r="3810" b="0"/>
             <wp:docPr id="7" name="Immagine 7" descr="Immagine che contiene testo&#10;&#10;Descrizione generata automaticamente">
               <a:hlinkClick xmlns:a="http://schemas.openxmlformats.org/drawingml/2006/main" r:id="rId11"/>
             </wp:docPr>
@@ -4233,7 +3957,7 @@
                   <pic:spPr>
                     <a:xfrm>
                       <a:off x="0" y="0"/>
-                      <a:ext cx="1146246" cy="986524"/>
+                      <a:ext cx="1630032" cy="1402897"/>
                     </a:xfrm>
                     <a:prstGeom prst="rect">
                       <a:avLst/>
@@ -4249,21 +3973,68 @@
     <w:p>
       <w:pPr>
         <w:pStyle w:val="Gpstesto"/>
+        <w:ind w:left="426"/>
+      </w:pPr>
+    </w:p>
+    <w:p>
+      <w:pPr>
+        <w:pStyle w:val="Gpstesto"/>
         <w:numPr>
           <w:ilvl w:val="0"/>
-          <w:numId w:val="44"/>
+          <w:numId w:val="6"/>
         </w:numPr>
       </w:pPr>
       <w:r>
+        <w:rPr>
+          <w:b/>
+          <w:bCs/>
+        </w:rPr>
         <w:t xml:space="preserve">Batteria </w:t>
       </w:r>
       <w:proofErr w:type="spellStart"/>
       <w:r>
+        <w:rPr>
+          <w:b/>
+          <w:bCs/>
+        </w:rPr>
         <w:t>LiPo</w:t>
       </w:r>
       <w:proofErr w:type="spellEnd"/>
       <w:r>
-        <w:t xml:space="preserve"> 1 cella 500mah 3,7v permetterà di avere un dispositivo portatile e indipendente.</w:t>
+        <w:t xml:space="preserve"> </w:t>
+      </w:r>
+      <w:r>
+        <w:t>1</w:t>
+      </w:r>
+      <w:r>
+        <w:t xml:space="preserve"> </w:t>
+      </w:r>
+      <w:r>
+        <w:t>cella</w:t>
+      </w:r>
+      <w:r>
+        <w:t xml:space="preserve"> da</w:t>
+      </w:r>
+      <w:r>
+        <w:t xml:space="preserve"> 500</w:t>
+      </w:r>
+      <w:r>
+        <w:t xml:space="preserve"> </w:t>
+      </w:r>
+      <w:r>
+        <w:t>m</w:t>
+      </w:r>
+      <w:r>
+        <w:t>A</w:t>
+      </w:r>
+      <w:r>
+        <w:t>h 3,7</w:t>
+      </w:r>
+      <w:r>
+        <w:t xml:space="preserve"> V </w:t>
+      </w:r>
+      <w:r>
+        <w:t>permetterà di avere un dispositivo portatile e indipendente.</w:t>
       </w:r>
       <w:r>
         <w:rPr>
@@ -4271,16 +4042,22 @@
         </w:rPr>
         <w:t xml:space="preserve"> </w:t>
       </w:r>
+    </w:p>
+    <w:p>
+      <w:pPr>
+        <w:pStyle w:val="Gpstesto"/>
+        <w:ind w:left="426"/>
+      </w:pPr>
       <w:r>
         <w:rPr>
           <w:noProof/>
         </w:rPr>
         <w:drawing>
-          <wp:inline distT="0" distB="0" distL="0" distR="0" wp14:anchorId="723CA9F3" wp14:editId="1C50C4B1">
-            <wp:extent cx="1943155" cy="854440"/>
-            <wp:effectExtent l="0" t="0" r="0" b="0"/>
+          <wp:inline distT="0" distB="0" distL="0" distR="0" wp14:anchorId="723CA9F3" wp14:editId="0E193751">
+            <wp:extent cx="2200821" cy="967740"/>
+            <wp:effectExtent l="0" t="0" r="9525" b="3810"/>
             <wp:docPr id="8" name="Immagine 8" descr="Immagine che contiene testo&#10;&#10;Descrizione generata automaticamente">
-              <a:hlinkClick xmlns:a="http://schemas.openxmlformats.org/drawingml/2006/main" r:id="rId15"/>
+              <a:hlinkClick xmlns:a="http://schemas.openxmlformats.org/drawingml/2006/main" r:id="rId13"/>
             </wp:docPr>
             <wp:cNvGraphicFramePr>
               <a:graphicFrameLocks xmlns:a="http://schemas.openxmlformats.org/drawingml/2006/main" noChangeAspect="1"/>
@@ -4290,12 +4067,12 @@
                 <pic:pic xmlns:pic="http://schemas.openxmlformats.org/drawingml/2006/picture">
                   <pic:nvPicPr>
                     <pic:cNvPr id="1" name="Immagine 1" descr="Immagine che contiene testo&#10;&#10;Descrizione generata automaticamente">
-                      <a:hlinkClick r:id="rId15"/>
+                      <a:hlinkClick r:id="rId13"/>
                     </pic:cNvPr>
                     <pic:cNvPicPr/>
                   </pic:nvPicPr>
                   <pic:blipFill>
-                    <a:blip r:embed="rId16" cstate="print">
+                    <a:blip r:embed="rId14" cstate="print">
                       <a:extLst>
                         <a:ext uri="{28A0092B-C50C-407E-A947-70E740481C1C}">
                           <a14:useLocalDpi xmlns:a14="http://schemas.microsoft.com/office/drawing/2010/main" val="0"/>
@@ -4309,7 +4086,7 @@
                   <pic:spPr>
                     <a:xfrm>
                       <a:off x="0" y="0"/>
-                      <a:ext cx="2007779" cy="882856"/>
+                      <a:ext cx="2277902" cy="1001634"/>
                     </a:xfrm>
                     <a:prstGeom prst="rect">
                       <a:avLst/>
@@ -4325,70 +4102,85 @@
     <w:p>
       <w:pPr>
         <w:pStyle w:val="Gpstesto"/>
-        <w:ind w:left="360"/>
       </w:pPr>
     </w:p>
     <w:p>
       <w:pPr>
         <w:pStyle w:val="GpsTitolo1"/>
         <w:numPr>
-          <w:ilvl w:val="0"/>
-          <w:numId w:val="49"/>
+          <w:ilvl w:val="1"/>
+          <w:numId w:val="3"/>
         </w:numPr>
+        <w:ind w:left="709"/>
         <w:rPr>
           <w:color w:val="276E8B" w:themeColor="accent1" w:themeShade="BF"/>
         </w:rPr>
       </w:pPr>
-      <w:r>
-        <w:br w:type="page"/>
-      </w:r>
+      <w:proofErr w:type="spellStart"/>
       <w:r>
         <w:rPr>
           <w:color w:val="276E8B" w:themeColor="accent1" w:themeShade="BF"/>
         </w:rPr>
         <w:lastRenderedPageBreak/>
-        <w:t>Micropython VS C</w:t>
+        <w:t>Micropython</w:t>
+      </w:r>
+      <w:proofErr w:type="spellEnd"/>
+      <w:r>
+        <w:rPr>
+          <w:color w:val="276E8B" w:themeColor="accent1" w:themeShade="BF"/>
+        </w:rPr>
+        <w:t xml:space="preserve"> vs C</w:t>
       </w:r>
     </w:p>
     <w:p>
       <w:pPr>
         <w:pStyle w:val="Gpstesto"/>
-      </w:pPr>
-      <w:r>
-        <w:t xml:space="preserve">Programmare la board per la </w:t>
-      </w:r>
-      <w:r>
-        <w:t>realizzazione</w:t>
-      </w:r>
-      <w:r>
-        <w:t xml:space="preserve"> del progetto utilizzando il </w:t>
-      </w:r>
+        <w:spacing w:after="240"/>
+      </w:pPr>
+      <w:r>
+        <w:t xml:space="preserve">La scheda ESP32 TTGO può essere programmata utilizzando due linguaggi di programmazione differenti: </w:t>
+      </w:r>
+      <w:proofErr w:type="spellStart"/>
       <w:r>
         <w:rPr>
           <w:b/>
           <w:bCs/>
         </w:rPr>
-        <w:t>mi</w:t>
+        <w:t>micropython</w:t>
+      </w:r>
+      <w:proofErr w:type="spellEnd"/>
+      <w:r>
+        <w:t xml:space="preserve"> e </w:t>
       </w:r>
       <w:r>
         <w:rPr>
           <w:b/>
           <w:bCs/>
         </w:rPr>
-        <w:t>c</w:t>
-      </w:r>
+        <w:t>C</w:t>
+      </w:r>
+      <w:r>
+        <w:t>. Ognuno dei due presenta dei vantaggi e delle limitazioni che andremo ad analizzare nel seguente paragrafo.</w:t>
+      </w:r>
+    </w:p>
+    <w:p>
+      <w:pPr>
+        <w:pStyle w:val="Gpstesto"/>
+      </w:pPr>
+      <w:r>
+        <w:t xml:space="preserve">Nel caso in cui verrà utilizzato </w:t>
+      </w:r>
+      <w:proofErr w:type="spellStart"/>
       <w:r>
         <w:rPr>
           <w:b/>
           <w:bCs/>
         </w:rPr>
-        <w:t>ropython</w:t>
-      </w:r>
-      <w:r>
-        <w:t>, comporterà l’utilizzo delle seguenti librerie</w:t>
-      </w:r>
-      <w:r>
-        <w:t>:</w:t>
+        <w:t>micropython</w:t>
+      </w:r>
+      <w:proofErr w:type="spellEnd"/>
+      <w:r>
+        <w:t xml:space="preserve">, per la programmazione del dispositivo IoT, saranno integrate le seguenti librerie: </w:t>
       </w:r>
     </w:p>
     <w:p>
@@ -4396,79 +4188,71 @@
         <w:pStyle w:val="Gpstesto"/>
         <w:numPr>
           <w:ilvl w:val="0"/>
-          <w:numId w:val="50"/>
+          <w:numId w:val="8"/>
         </w:numPr>
-      </w:pPr>
-      <w:hyperlink r:id="rId21" w:history="1">
+        <w:ind w:left="567"/>
+      </w:pPr>
+      <w:hyperlink r:id="rId15" w:history="1">
         <w:proofErr w:type="spellStart"/>
         <w:r>
           <w:rPr>
             <w:rStyle w:val="Collegamentoipertestuale"/>
+            <w:b/>
+            <w:bCs/>
+            <w:color w:val="auto"/>
+            <w:u w:val="none"/>
           </w:rPr>
           <w:t>MicroPythonBLEHID</w:t>
         </w:r>
         <w:proofErr w:type="spellEnd"/>
       </w:hyperlink>
       <w:r>
-        <w:t xml:space="preserve">, </w:t>
-      </w:r>
-      <w:r>
-        <w:t xml:space="preserve">questa libreria </w:t>
-      </w:r>
-      <w:r>
-        <w:t xml:space="preserve">permette la simulazione di una tastiera </w:t>
-      </w:r>
-      <w:proofErr w:type="spellStart"/>
-      <w:r>
-        <w:t>bluetooth</w:t>
-      </w:r>
-      <w:proofErr w:type="spellEnd"/>
-      <w:r>
-        <w:t xml:space="preserve"> su diversi dispositivi Windows e </w:t>
-      </w:r>
-      <w:proofErr w:type="spellStart"/>
-      <w:r>
-        <w:t>Android</w:t>
-      </w:r>
-      <w:proofErr w:type="spellEnd"/>
-      <w:r>
-        <w:t xml:space="preserve">, ma non è compatibile con i sistemi </w:t>
-      </w:r>
-      <w:proofErr w:type="spellStart"/>
-      <w:r>
-        <w:t>MacOs</w:t>
-      </w:r>
-      <w:proofErr w:type="spellEnd"/>
-      <w:r>
-        <w:t xml:space="preserve">, IOS, </w:t>
-      </w:r>
-      <w:proofErr w:type="spellStart"/>
-      <w:r>
-        <w:t>IpadOs</w:t>
-      </w:r>
-      <w:proofErr w:type="spellEnd"/>
-      <w:r>
-        <w:t>. Il che comporta la rottura d</w:t>
-      </w:r>
-      <w:r>
-        <w:t xml:space="preserve">el </w:t>
-      </w:r>
-      <w:proofErr w:type="gramStart"/>
-      <w:r>
-        <w:t>3°</w:t>
-      </w:r>
-      <w:proofErr w:type="gramEnd"/>
-      <w:r>
+        <w:rPr>
+          <w:rStyle w:val="Collegamentoipertestuale"/>
+          <w:b/>
+          <w:bCs/>
+          <w:color w:val="auto"/>
+          <w:u w:val="none"/>
+        </w:rPr>
         <w:t xml:space="preserve"> </w:t>
       </w:r>
       <w:r>
-        <w:t>vincol</w:t>
-      </w:r>
-      <w:r>
-        <w:t>o non funzionale stabilito a priori;</w:t>
-      </w:r>
-      <w:r>
-        <w:t xml:space="preserve"> </w:t>
+        <w:rPr>
+          <w:rStyle w:val="Collegamentoipertestuale"/>
+          <w:color w:val="auto"/>
+          <w:u w:val="none"/>
+        </w:rPr>
+        <w:t>(</w:t>
+      </w:r>
+      <w:hyperlink r:id="rId16" w:history="1">
+        <w:r>
+          <w:rPr>
+            <w:rStyle w:val="Collegamentoipertestuale"/>
+            <w:b/>
+            <w:bCs/>
+            <w:color w:val="1C6194" w:themeColor="accent6" w:themeShade="BF"/>
+            <w:u w:val="none"/>
+          </w:rPr>
+          <w:t>LINK</w:t>
+        </w:r>
+      </w:hyperlink>
+      <w:r>
+        <w:rPr>
+          <w:rStyle w:val="Collegamentoipertestuale"/>
+          <w:color w:val="auto"/>
+          <w:u w:val="none"/>
+        </w:rPr>
+        <w:t>)</w:t>
+      </w:r>
+      <w:r>
+        <w:t xml:space="preserve">: </w:t>
+      </w:r>
+      <w:bookmarkStart w:id="3" w:name="_Hlk100564258"/>
+      <w:r>
+        <w:t>simulazione di una tastiera bluetooth su diversi dispositivi</w:t>
+      </w:r>
+      <w:r>
+        <w:t>;</w:t>
       </w:r>
     </w:p>
     <w:p>
@@ -4476,122 +4260,1033 @@
         <w:pStyle w:val="Gpstesto"/>
         <w:numPr>
           <w:ilvl w:val="0"/>
-          <w:numId w:val="50"/>
+          <w:numId w:val="8"/>
         </w:numPr>
-      </w:pPr>
-      <w:hyperlink r:id="rId22" w:history="1">
+        <w:ind w:left="567"/>
+      </w:pPr>
+      <w:hyperlink r:id="rId17" w:history="1">
         <w:proofErr w:type="spellStart"/>
         <w:r>
           <w:rPr>
             <w:rStyle w:val="Collegamentoipertestuale"/>
-          </w:rPr>
-          <w:t>MicroPythonOledDisplay</w:t>
-        </w:r>
-        <w:proofErr w:type="spellEnd"/>
-      </w:hyperlink>
-      <w:r>
-        <w:t>, questa libreria permette di gestire la comparsa e la posizione di scritte su uno schermo OLED;</w:t>
-      </w:r>
-    </w:p>
-    <w:p>
-      <w:pPr>
-        <w:pStyle w:val="Gpstesto"/>
-        <w:numPr>
-          <w:ilvl w:val="0"/>
-          <w:numId w:val="50"/>
-        </w:numPr>
-      </w:pPr>
-      <w:hyperlink r:id="rId23" w:history="1">
-        <w:proofErr w:type="spellStart"/>
-        <w:r>
-          <w:rPr>
-            <w:rStyle w:val="Collegamentoipertestuale"/>
+            <w:b/>
+            <w:bCs/>
+            <w:color w:val="auto"/>
+            <w:u w:val="none"/>
           </w:rPr>
           <w:t>AdafruitFingerprint</w:t>
         </w:r>
         <w:proofErr w:type="spellEnd"/>
       </w:hyperlink>
       <w:r>
-        <w:t>, questa libreria permette la gestione di un sensore per le impronte digitali;</w:t>
-      </w:r>
-    </w:p>
+        <w:rPr>
+          <w:rStyle w:val="Collegamentoipertestuale"/>
+          <w:b/>
+          <w:bCs/>
+          <w:color w:val="auto"/>
+          <w:u w:val="none"/>
+        </w:rPr>
+        <w:t xml:space="preserve"> </w:t>
+      </w:r>
+      <w:bookmarkStart w:id="4" w:name="_Hlk100564423"/>
+      <w:r>
+        <w:rPr>
+          <w:rStyle w:val="Collegamentoipertestuale"/>
+          <w:color w:val="auto"/>
+          <w:u w:val="none"/>
+        </w:rPr>
+        <w:t>(</w:t>
+      </w:r>
+      <w:hyperlink r:id="rId18" w:history="1">
+        <w:r>
+          <w:rPr>
+            <w:rStyle w:val="Collegamentoipertestuale"/>
+            <w:b/>
+            <w:bCs/>
+            <w:color w:val="1C6194" w:themeColor="accent6" w:themeShade="BF"/>
+            <w:u w:val="none"/>
+          </w:rPr>
+          <w:t>LI</w:t>
+        </w:r>
+        <w:r>
+          <w:rPr>
+            <w:rStyle w:val="Collegamentoipertestuale"/>
+            <w:b/>
+            <w:bCs/>
+            <w:color w:val="1C6194" w:themeColor="accent6" w:themeShade="BF"/>
+            <w:u w:val="none"/>
+          </w:rPr>
+          <w:t>N</w:t>
+        </w:r>
+        <w:r>
+          <w:rPr>
+            <w:rStyle w:val="Collegamentoipertestuale"/>
+            <w:b/>
+            <w:bCs/>
+            <w:color w:val="1C6194" w:themeColor="accent6" w:themeShade="BF"/>
+            <w:u w:val="none"/>
+          </w:rPr>
+          <w:t>K</w:t>
+        </w:r>
+      </w:hyperlink>
+      <w:r>
+        <w:rPr>
+          <w:rStyle w:val="Collegamentoipertestuale"/>
+          <w:color w:val="auto"/>
+          <w:u w:val="none"/>
+        </w:rPr>
+        <w:t>)</w:t>
+      </w:r>
+      <w:bookmarkEnd w:id="4"/>
+      <w:r>
+        <w:t>: gestione del sensore di impronte digitali;</w:t>
+      </w:r>
+    </w:p>
+    <w:bookmarkEnd w:id="3"/>
     <w:p>
       <w:pPr>
         <w:pStyle w:val="Gpstesto"/>
         <w:numPr>
           <w:ilvl w:val="0"/>
-          <w:numId w:val="50"/>
+          <w:numId w:val="8"/>
         </w:numPr>
-      </w:pPr>
-      <w:hyperlink r:id="rId24" w:history="1">
+        <w:ind w:left="567"/>
+      </w:pPr>
+      <w:r>
+        <w:fldChar w:fldCharType="begin"/>
+      </w:r>
+      <w:r>
+        <w:instrText xml:space="preserve"> HYP</w:instrText>
+      </w:r>
+      <w:r>
+        <w:instrText xml:space="preserve">ERLINK "https://github.com/micropython/micropython/blob/master/drivers/display/ssd1306.py" </w:instrText>
+      </w:r>
+      <w:r>
+        <w:fldChar w:fldCharType="separate"/>
+      </w:r>
+      <w:r>
+        <w:rPr>
+          <w:rStyle w:val="Collegamentoipertestuale"/>
+          <w:b/>
+          <w:bCs/>
+          <w:color w:val="auto"/>
+          <w:u w:val="none"/>
+        </w:rPr>
+        <w:t>Microbit_ssd1306</w:t>
+      </w:r>
+      <w:r>
+        <w:rPr>
+          <w:rStyle w:val="Collegamentoipertestuale"/>
+          <w:b/>
+          <w:bCs/>
+          <w:color w:val="auto"/>
+          <w:u w:val="none"/>
+        </w:rPr>
+        <w:fldChar w:fldCharType="end"/>
+      </w:r>
+      <w:r>
+        <w:rPr>
+          <w:rStyle w:val="Collegamentoipertestuale"/>
+          <w:b/>
+          <w:bCs/>
+          <w:color w:val="auto"/>
+          <w:u w:val="none"/>
+        </w:rPr>
+        <w:t xml:space="preserve"> </w:t>
+      </w:r>
+      <w:r>
+        <w:rPr>
+          <w:rStyle w:val="Collegamentoipertestuale"/>
+          <w:color w:val="auto"/>
+          <w:u w:val="none"/>
+        </w:rPr>
+        <w:t>(</w:t>
+      </w:r>
+      <w:hyperlink r:id="rId19" w:history="1">
         <w:r>
           <w:rPr>
             <w:rStyle w:val="Collegamentoipertestuale"/>
+            <w:b/>
+            <w:bCs/>
+            <w:color w:val="1C6194" w:themeColor="accent6" w:themeShade="BF"/>
+            <w:u w:val="none"/>
           </w:rPr>
-          <w:t>ESP-</w:t>
+          <w:t>L</w:t>
         </w:r>
-        <w:proofErr w:type="spellStart"/>
         <w:r>
           <w:rPr>
             <w:rStyle w:val="Collegamentoipertestuale"/>
+            <w:b/>
+            <w:bCs/>
+            <w:color w:val="1C6194" w:themeColor="accent6" w:themeShade="BF"/>
+            <w:u w:val="none"/>
           </w:rPr>
-          <w:t>Widget</w:t>
+          <w:t>I</w:t>
         </w:r>
-        <w:proofErr w:type="spellEnd"/>
-      </w:hyperlink>
-      <w:r>
-        <w:t xml:space="preserve">, questa libreria permette di mostrare immagini su uno schermo </w:t>
-      </w:r>
-      <w:proofErr w:type="spellStart"/>
-      <w:r>
-        <w:t>oled</w:t>
-      </w:r>
-      <w:proofErr w:type="spellEnd"/>
-      <w:r>
-        <w:t xml:space="preserve">, anche se in modo molto limitante, di fatto le immagini per poter essere mostrate devono essere prima convertite in testo </w:t>
-      </w:r>
-      <w:hyperlink r:id="rId25" w:history="1">
         <w:r>
           <w:rPr>
             <w:rStyle w:val="Collegamentoipertestuale"/>
+            <w:b/>
+            <w:bCs/>
+            <w:color w:val="1C6194" w:themeColor="accent6" w:themeShade="BF"/>
+            <w:u w:val="none"/>
           </w:rPr>
-          <w:t>LINK</w:t>
+          <w:t>NK</w:t>
         </w:r>
       </w:hyperlink>
       <w:r>
-        <w:t xml:space="preserve">, </w:t>
-      </w:r>
-      <w:r>
-        <w:t xml:space="preserve">e poi le si possono utilizzare </w:t>
-      </w:r>
-      <w:hyperlink r:id="rId26" w:history="1">
+        <w:rPr>
+          <w:rStyle w:val="Collegamentoipertestuale"/>
+          <w:color w:val="auto"/>
+          <w:u w:val="none"/>
+        </w:rPr>
+        <w:t>)</w:t>
+      </w:r>
+      <w:r>
+        <w:t xml:space="preserve">: </w:t>
+      </w:r>
+      <w:r>
+        <w:t xml:space="preserve">gestione di </w:t>
+      </w:r>
+      <w:r>
+        <w:t>immagini</w:t>
+      </w:r>
+      <w:r>
+        <w:t xml:space="preserve"> </w:t>
+      </w:r>
+      <w:r>
+        <w:t xml:space="preserve">e testo </w:t>
+      </w:r>
+      <w:r>
+        <w:t>su uno schermo OLED;</w:t>
+      </w:r>
+    </w:p>
+    <w:p>
+      <w:pPr>
+        <w:spacing w:after="0" w:line="360" w:lineRule="auto"/>
+        <w:rPr>
+          <w:rFonts w:ascii="Garamond" w:hAnsi="Garamond"/>
+          <w:sz w:val="24"/>
+          <w:szCs w:val="24"/>
+        </w:rPr>
+      </w:pPr>
+    </w:p>
+    <w:p>
+      <w:pPr>
+        <w:spacing w:line="360" w:lineRule="auto"/>
+        <w:rPr>
+          <w:rFonts w:ascii="Garamond" w:hAnsi="Garamond"/>
+          <w:sz w:val="24"/>
+          <w:szCs w:val="24"/>
+        </w:rPr>
+      </w:pPr>
+      <w:r>
+        <w:rPr>
+          <w:rFonts w:ascii="Garamond" w:hAnsi="Garamond"/>
+          <w:sz w:val="24"/>
+          <w:szCs w:val="24"/>
+        </w:rPr>
+        <w:t xml:space="preserve">Altrimenti, le librerie adottate, per la programmazione del dispositivo mediante il linguaggio </w:t>
+      </w:r>
+      <w:r>
+        <w:rPr>
+          <w:rFonts w:ascii="Garamond" w:hAnsi="Garamond"/>
+          <w:b/>
+          <w:bCs/>
+          <w:sz w:val="24"/>
+          <w:szCs w:val="24"/>
+        </w:rPr>
+        <w:t>C</w:t>
+      </w:r>
+      <w:r>
+        <w:rPr>
+          <w:rFonts w:ascii="Garamond" w:hAnsi="Garamond"/>
+          <w:sz w:val="24"/>
+          <w:szCs w:val="24"/>
+        </w:rPr>
+        <w:t>, saranno le seguenti:</w:t>
+      </w:r>
+    </w:p>
+    <w:p>
+      <w:pPr>
+        <w:pStyle w:val="Paragrafoelenco"/>
+        <w:numPr>
+          <w:ilvl w:val="0"/>
+          <w:numId w:val="9"/>
+        </w:numPr>
+        <w:spacing w:line="360" w:lineRule="auto"/>
+        <w:ind w:left="567"/>
+        <w:rPr>
+          <w:rFonts w:ascii="Garamond" w:hAnsi="Garamond"/>
+          <w:sz w:val="24"/>
+          <w:szCs w:val="24"/>
+        </w:rPr>
+      </w:pPr>
+      <w:r>
+        <w:rPr>
+          <w:rFonts w:ascii="Garamond" w:hAnsi="Garamond"/>
+          <w:b/>
+          <w:bCs/>
+          <w:sz w:val="24"/>
+          <w:szCs w:val="24"/>
+        </w:rPr>
+        <w:t>ESP32-B</w:t>
+      </w:r>
+      <w:r>
+        <w:rPr>
+          <w:rFonts w:ascii="Garamond" w:hAnsi="Garamond"/>
+          <w:b/>
+          <w:bCs/>
+          <w:sz w:val="24"/>
+          <w:szCs w:val="24"/>
+        </w:rPr>
+        <w:t>L</w:t>
+      </w:r>
+      <w:r>
+        <w:rPr>
+          <w:rFonts w:ascii="Garamond" w:hAnsi="Garamond"/>
+          <w:b/>
+          <w:bCs/>
+          <w:sz w:val="24"/>
+          <w:szCs w:val="24"/>
+        </w:rPr>
+        <w:t>E</w:t>
+      </w:r>
+      <w:r>
+        <w:rPr>
+          <w:rFonts w:ascii="Garamond" w:hAnsi="Garamond"/>
+          <w:b/>
+          <w:bCs/>
+          <w:sz w:val="24"/>
+          <w:szCs w:val="24"/>
+        </w:rPr>
+        <w:t xml:space="preserve">-Keyboard </w:t>
+      </w:r>
+      <w:r>
+        <w:rPr>
+          <w:rFonts w:ascii="Garamond" w:hAnsi="Garamond"/>
+          <w:sz w:val="24"/>
+          <w:szCs w:val="24"/>
+        </w:rPr>
+        <w:t>(</w:t>
+      </w:r>
+      <w:hyperlink r:id="rId20" w:history="1">
         <w:r>
           <w:rPr>
             <w:rStyle w:val="Collegamentoipertestuale"/>
+            <w:rFonts w:ascii="Garamond" w:hAnsi="Garamond"/>
+            <w:b/>
+            <w:bCs/>
+            <w:color w:val="1C6194" w:themeColor="accent6" w:themeShade="BF"/>
+            <w:sz w:val="24"/>
+            <w:szCs w:val="24"/>
+            <w:u w:val="none"/>
           </w:rPr>
-          <w:t>LINK</w:t>
+          <w:t>LI</w:t>
+        </w:r>
+        <w:r>
+          <w:rPr>
+            <w:rStyle w:val="Collegamentoipertestuale"/>
+            <w:rFonts w:ascii="Garamond" w:hAnsi="Garamond"/>
+            <w:b/>
+            <w:bCs/>
+            <w:color w:val="1C6194" w:themeColor="accent6" w:themeShade="BF"/>
+            <w:sz w:val="24"/>
+            <w:szCs w:val="24"/>
+            <w:u w:val="none"/>
+          </w:rPr>
+          <w:t>N</w:t>
+        </w:r>
+        <w:r>
+          <w:rPr>
+            <w:rStyle w:val="Collegamentoipertestuale"/>
+            <w:rFonts w:ascii="Garamond" w:hAnsi="Garamond"/>
+            <w:b/>
+            <w:bCs/>
+            <w:color w:val="1C6194" w:themeColor="accent6" w:themeShade="BF"/>
+            <w:sz w:val="24"/>
+            <w:szCs w:val="24"/>
+            <w:u w:val="none"/>
+          </w:rPr>
+          <w:t>K</w:t>
         </w:r>
       </w:hyperlink>
       <w:r>
-        <w:t>. Questo comporta un grado di difficoltà ulteriore per poter gestire testo e immagini, rendendo</w:t>
-      </w:r>
-      <w:r>
+        <w:rPr>
+          <w:rFonts w:ascii="Garamond" w:hAnsi="Garamond"/>
+          <w:sz w:val="24"/>
+          <w:szCs w:val="24"/>
+        </w:rPr>
+        <w:t xml:space="preserve">): </w:t>
+      </w:r>
+      <w:r>
+        <w:rPr>
+          <w:rFonts w:ascii="Garamond" w:hAnsi="Garamond"/>
+          <w:sz w:val="24"/>
+          <w:szCs w:val="24"/>
+        </w:rPr>
+        <w:t>simulazione di una tastiera bluetooth su diversi dispositivi;</w:t>
+      </w:r>
+    </w:p>
+    <w:p>
+      <w:pPr>
+        <w:pStyle w:val="Paragrafoelenco"/>
+        <w:numPr>
+          <w:ilvl w:val="0"/>
+          <w:numId w:val="9"/>
+        </w:numPr>
+        <w:spacing w:line="360" w:lineRule="auto"/>
+        <w:ind w:left="567"/>
+        <w:rPr>
+          <w:rFonts w:ascii="Garamond" w:hAnsi="Garamond"/>
+          <w:sz w:val="24"/>
+          <w:szCs w:val="24"/>
+        </w:rPr>
+      </w:pPr>
+      <w:proofErr w:type="spellStart"/>
+      <w:r>
+        <w:rPr>
+          <w:rFonts w:ascii="Garamond" w:hAnsi="Garamond"/>
+          <w:b/>
+          <w:bCs/>
+          <w:sz w:val="24"/>
+          <w:szCs w:val="24"/>
+        </w:rPr>
+        <w:t>DFRobot</w:t>
+      </w:r>
+      <w:proofErr w:type="spellEnd"/>
+      <w:r>
+        <w:rPr>
+          <w:rFonts w:ascii="Garamond" w:hAnsi="Garamond"/>
+          <w:b/>
+          <w:bCs/>
+          <w:sz w:val="24"/>
+          <w:szCs w:val="24"/>
+        </w:rPr>
+        <w:t>-</w:t>
+      </w:r>
+      <w:proofErr w:type="spellStart"/>
+      <w:r>
+        <w:rPr>
+          <w:rFonts w:ascii="Garamond" w:hAnsi="Garamond"/>
+          <w:b/>
+          <w:bCs/>
+          <w:sz w:val="24"/>
+          <w:szCs w:val="24"/>
+        </w:rPr>
+        <w:t>FingerPrint</w:t>
+      </w:r>
+      <w:proofErr w:type="spellEnd"/>
+      <w:r>
+        <w:rPr>
+          <w:rFonts w:ascii="Garamond" w:hAnsi="Garamond"/>
+          <w:b/>
+          <w:bCs/>
+          <w:sz w:val="24"/>
+          <w:szCs w:val="24"/>
+        </w:rPr>
+        <w:t>-Sensor</w:t>
+      </w:r>
+      <w:r>
+        <w:rPr>
+          <w:rFonts w:ascii="Garamond" w:hAnsi="Garamond"/>
+          <w:b/>
+          <w:bCs/>
+          <w:sz w:val="24"/>
+          <w:szCs w:val="24"/>
+        </w:rPr>
         <w:t xml:space="preserve"> </w:t>
       </w:r>
       <w:r>
-        <w:t>impossibile mostrare immagini con testo che vari dinamicamente</w:t>
-      </w:r>
-      <w:r>
-        <w:t>. A meno che non si riscriva la libreria</w:t>
-      </w:r>
-      <w:r>
-        <w:t>;</w:t>
-      </w:r>
+        <w:rPr>
+          <w:rFonts w:ascii="Garamond" w:hAnsi="Garamond"/>
+          <w:sz w:val="24"/>
+          <w:szCs w:val="24"/>
+        </w:rPr>
+        <w:t>(</w:t>
+      </w:r>
+      <w:hyperlink r:id="rId21" w:history="1">
+        <w:r>
+          <w:rPr>
+            <w:rStyle w:val="Collegamentoipertestuale"/>
+            <w:rFonts w:ascii="Garamond" w:hAnsi="Garamond"/>
+            <w:b/>
+            <w:bCs/>
+            <w:color w:val="1C6194" w:themeColor="accent6" w:themeShade="BF"/>
+            <w:sz w:val="24"/>
+            <w:szCs w:val="24"/>
+            <w:u w:val="none"/>
+          </w:rPr>
+          <w:t>LI</w:t>
+        </w:r>
+        <w:r>
+          <w:rPr>
+            <w:rStyle w:val="Collegamentoipertestuale"/>
+            <w:rFonts w:ascii="Garamond" w:hAnsi="Garamond"/>
+            <w:b/>
+            <w:bCs/>
+            <w:color w:val="1C6194" w:themeColor="accent6" w:themeShade="BF"/>
+            <w:sz w:val="24"/>
+            <w:szCs w:val="24"/>
+            <w:u w:val="none"/>
+          </w:rPr>
+          <w:t>N</w:t>
+        </w:r>
+        <w:r>
+          <w:rPr>
+            <w:rStyle w:val="Collegamentoipertestuale"/>
+            <w:rFonts w:ascii="Garamond" w:hAnsi="Garamond"/>
+            <w:b/>
+            <w:bCs/>
+            <w:color w:val="1C6194" w:themeColor="accent6" w:themeShade="BF"/>
+            <w:sz w:val="24"/>
+            <w:szCs w:val="24"/>
+            <w:u w:val="none"/>
+          </w:rPr>
+          <w:t>K</w:t>
+        </w:r>
+      </w:hyperlink>
+      <w:r>
+        <w:rPr>
+          <w:rFonts w:ascii="Garamond" w:hAnsi="Garamond"/>
+          <w:sz w:val="24"/>
+          <w:szCs w:val="24"/>
+        </w:rPr>
+        <w:t>)</w:t>
+      </w:r>
+      <w:r>
+        <w:rPr>
+          <w:rFonts w:ascii="Garamond" w:hAnsi="Garamond"/>
+          <w:sz w:val="24"/>
+          <w:szCs w:val="24"/>
+        </w:rPr>
+        <w:t xml:space="preserve">: </w:t>
+      </w:r>
+      <w:r>
+        <w:rPr>
+          <w:rFonts w:ascii="Garamond" w:hAnsi="Garamond"/>
+          <w:sz w:val="24"/>
+          <w:szCs w:val="24"/>
+        </w:rPr>
+        <w:t>gestione del sensore di impronte digitali;</w:t>
+      </w:r>
+    </w:p>
+    <w:p>
+      <w:pPr>
+        <w:pStyle w:val="Paragrafoelenco"/>
+        <w:numPr>
+          <w:ilvl w:val="0"/>
+          <w:numId w:val="9"/>
+        </w:numPr>
+        <w:spacing w:line="360" w:lineRule="auto"/>
+        <w:ind w:left="567"/>
+        <w:rPr>
+          <w:rFonts w:ascii="Garamond" w:hAnsi="Garamond"/>
+          <w:sz w:val="24"/>
+          <w:szCs w:val="24"/>
+        </w:rPr>
+      </w:pPr>
+      <w:proofErr w:type="spellStart"/>
+      <w:r>
+        <w:rPr>
+          <w:rFonts w:ascii="Garamond" w:hAnsi="Garamond"/>
+          <w:b/>
+          <w:bCs/>
+          <w:sz w:val="24"/>
+          <w:szCs w:val="24"/>
+        </w:rPr>
+        <w:t>TFT_eSPY</w:t>
+      </w:r>
+      <w:proofErr w:type="spellEnd"/>
+      <w:r>
+        <w:rPr>
+          <w:rFonts w:ascii="Garamond" w:hAnsi="Garamond"/>
+          <w:sz w:val="24"/>
+          <w:szCs w:val="24"/>
+        </w:rPr>
+        <w:t xml:space="preserve"> (</w:t>
+      </w:r>
+      <w:r>
+        <w:rPr>
+          <w:rFonts w:ascii="Garamond" w:hAnsi="Garamond"/>
+          <w:b/>
+          <w:bCs/>
+          <w:color w:val="1C6194" w:themeColor="accent6" w:themeShade="BF"/>
+          <w:sz w:val="24"/>
+          <w:szCs w:val="24"/>
+        </w:rPr>
+        <w:t>libreria di Arduino IDE</w:t>
+      </w:r>
+      <w:r>
+        <w:rPr>
+          <w:rFonts w:ascii="Garamond" w:hAnsi="Garamond"/>
+          <w:sz w:val="24"/>
+          <w:szCs w:val="24"/>
+        </w:rPr>
+        <w:t>): gestione delle scritte su uno schermo OLED;</w:t>
+      </w:r>
+    </w:p>
+    <w:p>
+      <w:pPr>
+        <w:pStyle w:val="Paragrafoelenco"/>
+        <w:numPr>
+          <w:ilvl w:val="0"/>
+          <w:numId w:val="9"/>
+        </w:numPr>
+        <w:spacing w:line="360" w:lineRule="auto"/>
+        <w:ind w:left="567"/>
+        <w:rPr>
+          <w:rFonts w:ascii="Garamond" w:hAnsi="Garamond"/>
+          <w:sz w:val="24"/>
+          <w:szCs w:val="24"/>
+        </w:rPr>
+      </w:pPr>
+      <w:proofErr w:type="spellStart"/>
+      <w:r>
+        <w:rPr>
+          <w:rFonts w:ascii="Garamond" w:hAnsi="Garamond"/>
+          <w:b/>
+          <w:bCs/>
+          <w:sz w:val="24"/>
+          <w:szCs w:val="24"/>
+        </w:rPr>
+        <w:t>JPEGDecoder</w:t>
+      </w:r>
+      <w:proofErr w:type="spellEnd"/>
+      <w:r>
+        <w:rPr>
+          <w:rFonts w:ascii="Garamond" w:hAnsi="Garamond"/>
+          <w:sz w:val="24"/>
+          <w:szCs w:val="24"/>
+        </w:rPr>
+        <w:t xml:space="preserve"> (</w:t>
+      </w:r>
+      <w:r>
+        <w:rPr>
+          <w:rFonts w:ascii="Garamond" w:hAnsi="Garamond"/>
+          <w:b/>
+          <w:bCs/>
+          <w:color w:val="1C6194" w:themeColor="accent6" w:themeShade="BF"/>
+          <w:sz w:val="24"/>
+          <w:szCs w:val="24"/>
+        </w:rPr>
+        <w:t>libreria di Arduino IDE</w:t>
+      </w:r>
+      <w:r>
+        <w:rPr>
+          <w:rFonts w:ascii="Garamond" w:hAnsi="Garamond"/>
+          <w:sz w:val="24"/>
+          <w:szCs w:val="24"/>
+        </w:rPr>
+        <w:t>):</w:t>
+      </w:r>
+      <w:r>
+        <w:rPr>
+          <w:rFonts w:ascii="Garamond" w:hAnsi="Garamond"/>
+          <w:sz w:val="24"/>
+          <w:szCs w:val="24"/>
+        </w:rPr>
+        <w:t xml:space="preserve"> gestione di immagini su uno schermo OLED. </w:t>
+      </w:r>
+    </w:p>
+    <w:p/>
+    <w:tbl>
+      <w:tblPr>
+        <w:tblStyle w:val="Tabellagriglia5scura-colore1"/>
+        <w:tblW w:w="9639" w:type="dxa"/>
+        <w:tblLayout w:type="fixed"/>
+        <w:tblLook w:val="0400" w:firstRow="0" w:lastRow="0" w:firstColumn="0" w:lastColumn="0" w:noHBand="0" w:noVBand="1"/>
+      </w:tblPr>
+      <w:tblGrid>
+        <w:gridCol w:w="1134"/>
+        <w:gridCol w:w="4111"/>
+        <w:gridCol w:w="4394"/>
+      </w:tblGrid>
+      <w:tr>
+        <w:trPr>
+          <w:cnfStyle w:val="000000100000" w:firstRow="0" w:lastRow="0" w:firstColumn="0" w:lastColumn="0" w:oddVBand="0" w:evenVBand="0" w:oddHBand="1" w:evenHBand="0" w:firstRowFirstColumn="0" w:firstRowLastColumn="0" w:lastRowFirstColumn="0" w:lastRowLastColumn="0"/>
+          <w:trHeight w:val="1045"/>
+        </w:trPr>
+        <w:tc>
+          <w:tcPr>
+            <w:tcW w:w="1134" w:type="dxa"/>
+            <w:tcBorders>
+              <w:top w:val="nil"/>
+              <w:left w:val="nil"/>
+              <w:bottom w:val="nil"/>
+              <w:right w:val="nil"/>
+            </w:tcBorders>
+            <w:shd w:val="clear" w:color="auto" w:fill="auto"/>
+            <w:vAlign w:val="center"/>
+          </w:tcPr>
+          <w:p>
+            <w:pPr>
+              <w:widowControl w:val="0"/>
+              <w:jc w:val="center"/>
+              <w:rPr>
+                <w:rFonts w:ascii="Century Gothic" w:hAnsi="Century Gothic"/>
+                <w:color w:val="FFFFFF" w:themeColor="background1"/>
+                <w:sz w:val="28"/>
+                <w:szCs w:val="28"/>
+              </w:rPr>
+            </w:pPr>
+          </w:p>
+        </w:tc>
+        <w:tc>
+          <w:tcPr>
+            <w:tcW w:w="4111" w:type="dxa"/>
+            <w:tcBorders>
+              <w:left w:val="nil"/>
+            </w:tcBorders>
+            <w:shd w:val="clear" w:color="auto" w:fill="276E8B" w:themeFill="accent1" w:themeFillShade="BF"/>
+            <w:vAlign w:val="center"/>
+          </w:tcPr>
+          <w:p>
+            <w:pPr>
+              <w:widowControl w:val="0"/>
+              <w:jc w:val="center"/>
+              <w:rPr>
+                <w:rFonts w:ascii="Century Gothic" w:hAnsi="Century Gothic"/>
+                <w:b/>
+                <w:bCs/>
+                <w:color w:val="FFFFFF" w:themeColor="background1"/>
+                <w:sz w:val="28"/>
+                <w:szCs w:val="28"/>
+              </w:rPr>
+            </w:pPr>
+            <w:proofErr w:type="spellStart"/>
+            <w:r>
+              <w:rPr>
+                <w:rFonts w:ascii="Century Gothic" w:hAnsi="Century Gothic"/>
+                <w:b/>
+                <w:bCs/>
+                <w:color w:val="FFFFFF" w:themeColor="background1"/>
+                <w:sz w:val="28"/>
+                <w:szCs w:val="28"/>
+              </w:rPr>
+              <w:t>Micropython</w:t>
+            </w:r>
+            <w:proofErr w:type="spellEnd"/>
+          </w:p>
+          <w:p>
+            <w:pPr>
+              <w:widowControl w:val="0"/>
+              <w:jc w:val="center"/>
+              <w:rPr>
+                <w:rFonts w:ascii="Century Gothic" w:hAnsi="Century Gothic"/>
+                <w:color w:val="FFFFFF" w:themeColor="background1"/>
+                <w:sz w:val="28"/>
+                <w:szCs w:val="28"/>
+              </w:rPr>
+            </w:pPr>
+            <w:r>
+              <w:rPr>
+                <w:rFonts w:ascii="Century Gothic" w:hAnsi="Century Gothic"/>
+                <w:color w:val="FFFFFF" w:themeColor="background1"/>
+                <w:sz w:val="28"/>
+                <w:szCs w:val="28"/>
+              </w:rPr>
+              <w:t>(</w:t>
+            </w:r>
+            <w:proofErr w:type="spellStart"/>
+            <w:r>
+              <w:rPr>
+                <w:rFonts w:ascii="Century Gothic" w:hAnsi="Century Gothic"/>
+                <w:color w:val="FFFFFF" w:themeColor="background1"/>
+              </w:rPr>
+              <w:t>MicroPythonBLEHID</w:t>
+            </w:r>
+            <w:proofErr w:type="spellEnd"/>
+            <w:r>
+              <w:rPr>
+                <w:rFonts w:ascii="Century Gothic" w:hAnsi="Century Gothic"/>
+                <w:color w:val="FFFFFF" w:themeColor="background1"/>
+                <w:sz w:val="28"/>
+                <w:szCs w:val="28"/>
+              </w:rPr>
+              <w:t>)</w:t>
+            </w:r>
+          </w:p>
+        </w:tc>
+        <w:tc>
+          <w:tcPr>
+            <w:tcW w:w="4394" w:type="dxa"/>
+            <w:shd w:val="clear" w:color="auto" w:fill="276E8B" w:themeFill="accent1" w:themeFillShade="BF"/>
+            <w:vAlign w:val="center"/>
+          </w:tcPr>
+          <w:p>
+            <w:pPr>
+              <w:widowControl w:val="0"/>
+              <w:jc w:val="center"/>
+              <w:rPr>
+                <w:rFonts w:ascii="Century Gothic" w:eastAsia="Droid Sans" w:hAnsi="Century Gothic" w:cs="Droid Sans"/>
+                <w:b/>
+                <w:color w:val="FFFFFF" w:themeColor="background1"/>
+                <w:sz w:val="28"/>
+                <w:szCs w:val="28"/>
+              </w:rPr>
+            </w:pPr>
+            <w:r>
+              <w:rPr>
+                <w:rFonts w:ascii="Century Gothic" w:eastAsia="Droid Sans" w:hAnsi="Century Gothic" w:cs="Droid Sans"/>
+                <w:b/>
+                <w:color w:val="FFFFFF" w:themeColor="background1"/>
+                <w:sz w:val="28"/>
+                <w:szCs w:val="28"/>
+              </w:rPr>
+              <w:t>C</w:t>
+            </w:r>
+          </w:p>
+          <w:p>
+            <w:pPr>
+              <w:widowControl w:val="0"/>
+              <w:jc w:val="center"/>
+              <w:rPr>
+                <w:rFonts w:ascii="Century Gothic" w:eastAsia="Droid Sans" w:hAnsi="Century Gothic" w:cs="Droid Sans"/>
+                <w:bCs/>
+                <w:color w:val="FFFFFF" w:themeColor="background1"/>
+                <w:sz w:val="28"/>
+                <w:szCs w:val="28"/>
+              </w:rPr>
+            </w:pPr>
+            <w:r>
+              <w:rPr>
+                <w:rFonts w:ascii="Century Gothic" w:eastAsia="Droid Sans" w:hAnsi="Century Gothic" w:cs="Droid Sans"/>
+                <w:bCs/>
+                <w:color w:val="FFFFFF" w:themeColor="background1"/>
+                <w:sz w:val="28"/>
+                <w:szCs w:val="28"/>
+              </w:rPr>
+              <w:t>(</w:t>
+            </w:r>
+            <w:r>
+              <w:rPr>
+                <w:rFonts w:ascii="Century Gothic" w:eastAsia="Droid Sans" w:hAnsi="Century Gothic" w:cs="Droid Sans"/>
+                <w:bCs/>
+                <w:color w:val="FFFFFF" w:themeColor="background1"/>
+                <w:szCs w:val="24"/>
+              </w:rPr>
+              <w:t>ESP32-BLE-Keyboard</w:t>
+            </w:r>
+            <w:r>
+              <w:rPr>
+                <w:rFonts w:ascii="Century Gothic" w:eastAsia="Droid Sans" w:hAnsi="Century Gothic" w:cs="Droid Sans"/>
+                <w:bCs/>
+                <w:color w:val="FFFFFF" w:themeColor="background1"/>
+                <w:sz w:val="28"/>
+                <w:szCs w:val="28"/>
+              </w:rPr>
+              <w:t>)</w:t>
+            </w:r>
+          </w:p>
+        </w:tc>
+      </w:tr>
+      <w:tr>
+        <w:trPr>
+          <w:trHeight w:val="835"/>
+        </w:trPr>
+        <w:tc>
+          <w:tcPr>
+            <w:tcW w:w="1134" w:type="dxa"/>
+            <w:tcBorders>
+              <w:top w:val="nil"/>
+            </w:tcBorders>
+            <w:vAlign w:val="center"/>
+          </w:tcPr>
+          <w:p>
+            <w:pPr>
+              <w:widowControl w:val="0"/>
+              <w:jc w:val="center"/>
+              <w:rPr>
+                <w:rFonts w:ascii="Century Gothic" w:hAnsi="Century Gothic"/>
+                <w:b/>
+                <w:bCs/>
+                <w:sz w:val="20"/>
+                <w:szCs w:val="20"/>
+              </w:rPr>
+            </w:pPr>
+            <w:r>
+              <w:rPr>
+                <w:rFonts w:ascii="Century Gothic" w:hAnsi="Century Gothic"/>
+                <w:b/>
+                <w:bCs/>
+                <w:sz w:val="24"/>
+                <w:szCs w:val="24"/>
+              </w:rPr>
+              <w:t>Pro</w:t>
+            </w:r>
+          </w:p>
+        </w:tc>
+        <w:tc>
+          <w:tcPr>
+            <w:tcW w:w="4111" w:type="dxa"/>
+            <w:vAlign w:val="center"/>
+          </w:tcPr>
+          <w:p>
+            <w:pPr>
+              <w:pStyle w:val="Paragrafoelenco"/>
+              <w:numPr>
+                <w:ilvl w:val="0"/>
+                <w:numId w:val="10"/>
+              </w:numPr>
+              <w:tabs>
+                <w:tab w:val="left" w:pos="1910"/>
+              </w:tabs>
+              <w:rPr>
+                <w:rFonts w:ascii="Century Gothic" w:hAnsi="Century Gothic" w:cs="Arial"/>
+                <w:sz w:val="20"/>
+                <w:szCs w:val="20"/>
+              </w:rPr>
+            </w:pPr>
+          </w:p>
+        </w:tc>
+        <w:tc>
+          <w:tcPr>
+            <w:tcW w:w="4394" w:type="dxa"/>
+            <w:vAlign w:val="center"/>
+          </w:tcPr>
+          <w:p>
+            <w:pPr>
+              <w:widowControl w:val="0"/>
+              <w:jc w:val="center"/>
+              <w:rPr>
+                <w:rFonts w:ascii="Century Gothic" w:eastAsia="Droid Sans" w:hAnsi="Century Gothic" w:cs="Droid Sans"/>
+                <w:bCs/>
+                <w:sz w:val="20"/>
+              </w:rPr>
+            </w:pPr>
+          </w:p>
+        </w:tc>
+      </w:tr>
+      <w:tr>
+        <w:trPr>
+          <w:cnfStyle w:val="000000100000" w:firstRow="0" w:lastRow="0" w:firstColumn="0" w:lastColumn="0" w:oddVBand="0" w:evenVBand="0" w:oddHBand="1" w:evenHBand="0" w:firstRowFirstColumn="0" w:firstRowLastColumn="0" w:lastRowFirstColumn="0" w:lastRowLastColumn="0"/>
+          <w:trHeight w:val="833"/>
+        </w:trPr>
+        <w:tc>
+          <w:tcPr>
+            <w:tcW w:w="1134" w:type="dxa"/>
+            <w:vAlign w:val="center"/>
+          </w:tcPr>
+          <w:p>
+            <w:pPr>
+              <w:widowControl w:val="0"/>
+              <w:jc w:val="center"/>
+              <w:rPr>
+                <w:rFonts w:ascii="Century Gothic" w:hAnsi="Century Gothic"/>
+                <w:b/>
+                <w:bCs/>
+              </w:rPr>
+            </w:pPr>
+            <w:r>
+              <w:rPr>
+                <w:rFonts w:ascii="Century Gothic" w:hAnsi="Century Gothic"/>
+                <w:b/>
+                <w:bCs/>
+                <w:sz w:val="24"/>
+                <w:szCs w:val="24"/>
+              </w:rPr>
+              <w:t>Contro</w:t>
+            </w:r>
+          </w:p>
+        </w:tc>
+        <w:tc>
+          <w:tcPr>
+            <w:tcW w:w="4111" w:type="dxa"/>
+            <w:vAlign w:val="center"/>
+          </w:tcPr>
+          <w:p>
+            <w:pPr>
+              <w:tabs>
+                <w:tab w:val="left" w:pos="1910"/>
+              </w:tabs>
+              <w:jc w:val="center"/>
+              <w:rPr>
+                <w:rFonts w:ascii="Century Gothic" w:hAnsi="Century Gothic" w:cs="Arial"/>
+                <w:sz w:val="20"/>
+                <w:szCs w:val="20"/>
+              </w:rPr>
+            </w:pPr>
+          </w:p>
+        </w:tc>
+        <w:tc>
+          <w:tcPr>
+            <w:tcW w:w="4394" w:type="dxa"/>
+            <w:vAlign w:val="center"/>
+          </w:tcPr>
+          <w:p>
+            <w:pPr>
+              <w:widowControl w:val="0"/>
+              <w:jc w:val="center"/>
+              <w:rPr>
+                <w:rFonts w:ascii="Century Gothic" w:eastAsia="Droid Sans" w:hAnsi="Century Gothic" w:cs="Droid Sans"/>
+                <w:bCs/>
+                <w:sz w:val="20"/>
+              </w:rPr>
+            </w:pPr>
+          </w:p>
+        </w:tc>
+      </w:tr>
+    </w:tbl>
+    <w:p>
+      <w:pPr>
+        <w:pStyle w:val="Gpstesto"/>
+      </w:pPr>
+    </w:p>
+    <w:p>
+      <w:pPr>
+        <w:pStyle w:val="Gpstesto"/>
+      </w:pPr>
+    </w:p>
+    <w:p>
+      <w:pPr>
+        <w:pStyle w:val="Gpstesto"/>
+      </w:pPr>
+    </w:p>
+    <w:p>
+      <w:pPr>
+        <w:pStyle w:val="Gpstesto"/>
+      </w:pPr>
+    </w:p>
+    <w:p>
+      <w:pPr>
+        <w:pStyle w:val="Gpstesto"/>
+      </w:pPr>
+    </w:p>
+    <w:p>
+      <w:pPr>
+        <w:pStyle w:val="Gpstesto"/>
+      </w:pPr>
+    </w:p>
+    <w:p>
+      <w:pPr>
+        <w:pStyle w:val="GpsTitolo1"/>
+        <w:numPr>
+          <w:ilvl w:val="1"/>
+          <w:numId w:val="3"/>
+        </w:numPr>
+        <w:ind w:left="709"/>
+        <w:rPr>
+          <w:color w:val="276E8B" w:themeColor="accent1" w:themeShade="BF"/>
+        </w:rPr>
+      </w:pPr>
+      <w:r>
+        <w:rPr>
+          <w:color w:val="276E8B" w:themeColor="accent1" w:themeShade="BF"/>
+        </w:rPr>
+        <w:lastRenderedPageBreak/>
+        <w:t>GUI</w:t>
+      </w:r>
+    </w:p>
+    <w:p>
+      <w:pPr>
+        <w:pStyle w:val="Gpstesto"/>
+      </w:pPr>
     </w:p>
     <w:sectPr>
-      <w:headerReference w:type="default" r:id="rId27"/>
-      <w:footerReference w:type="default" r:id="rId28"/>
-      <w:headerReference w:type="first" r:id="rId29"/>
+      <w:headerReference w:type="default" r:id="rId22"/>
+      <w:footerReference w:type="default" r:id="rId23"/>
+      <w:headerReference w:type="first" r:id="rId24"/>
       <w:pgSz w:w="11906" w:h="16838"/>
       <w:pgMar w:top="1417" w:right="1134" w:bottom="1134" w:left="1134" w:header="680" w:footer="708" w:gutter="0"/>
       <w:cols w:space="708"/>
@@ -5436,119 +6131,6 @@
 <file path=word/numbering.xml><?xml version="1.0" encoding="utf-8"?>
 <w:numbering xmlns:wpc="http://schemas.microsoft.com/office/word/2010/wordprocessingCanvas" xmlns:cx="http://schemas.microsoft.com/office/drawing/2014/chartex" xmlns:cx1="http://schemas.microsoft.com/office/drawing/2015/9/8/chartex" xmlns:cx2="http://schemas.microsoft.com/office/drawing/2015/10/21/chartex" xmlns:cx3="http://schemas.microsoft.com/office/drawing/2016/5/9/chartex" xmlns:cx4="http://schemas.microsoft.com/office/drawing/2016/5/10/chartex" xmlns:cx5="http://schemas.microsoft.com/office/drawing/2016/5/11/chartex" xmlns:cx6="http://schemas.microsoft.com/office/drawing/2016/5/12/chartex" xmlns:cx7="http://schemas.microsoft.com/office/drawing/2016/5/13/chartex" xmlns:cx8="http://schemas.microsoft.com/office/drawing/2016/5/14/chartex" xmlns:mc="http://schemas.openxmlformats.org/markup-compatibility/2006" xmlns:aink="http://schemas.microsoft.com/office/drawing/2016/ink" xmlns:am3d="http://schemas.microsoft.com/office/drawing/2017/model3d" xmlns:o="urn:schemas-microsoft-com:office:office" xmlns:r="http://schemas.openxmlformats.org/officeDocument/2006/relationships" xmlns:m="http://schemas.openxmlformats.org/officeDocument/2006/math" xmlns:v="urn:schemas-microsoft-com:vml" xmlns:wp14="http://schemas.microsoft.com/office/word/2010/wordprocessingDrawing" xmlns:wp="http://schemas.openxmlformats.org/drawingml/2006/wordprocessingDrawing" xmlns:w10="urn:schemas-microsoft-com:office:word" xmlns:w="http://schemas.openxmlformats.org/wordprocessingml/2006/main" xmlns:w14="http://schemas.microsoft.com/office/word/2010/wordml" xmlns:w15="http://schemas.microsoft.com/office/word/2012/wordml" xmlns:w16cex="http://schemas.microsoft.com/office/word/2018/wordml/cex" xmlns:w16cid="http://schemas.microsoft.com/office/word/2016/wordml/cid" xmlns:w16="http://schemas.microsoft.com/office/word/2018/wordml" xmlns:w16sdtdh="http://schemas.microsoft.com/office/word/2020/wordml/sdtdatahash" xmlns:w16se="http://schemas.microsoft.com/office/word/2015/wordml/symex" xmlns:wpg="http://schemas.microsoft.com/office/word/2010/wordprocessingGroup" xmlns:wpi="http://schemas.microsoft.com/office/word/2010/wordprocessingInk" xmlns:wne="http://schemas.microsoft.com/office/word/2006/wordml" xmlns:wps="http://schemas.microsoft.com/office/word/2010/wordprocessingShape" mc:Ignorable="w14 w15 w16se w16cid w16 w16cex w16sdtdh wp14">
   <w:abstractNum w:abstractNumId="0" w15:restartNumberingAfterBreak="0">
-    <w:nsid w:val="01776711"/>
-    <w:multiLevelType w:val="hybridMultilevel"/>
-    <w:tmpl w:val="90A826DE"/>
-    <w:lvl w:ilvl="0" w:tplc="04100003">
-      <w:start w:val="1"/>
-      <w:numFmt w:val="bullet"/>
-      <w:lvlText w:val="o"/>
-      <w:lvlJc w:val="left"/>
-      <w:pPr>
-        <w:ind w:left="1440" w:hanging="360"/>
-      </w:pPr>
-      <w:rPr>
-        <w:rFonts w:ascii="Courier New" w:hAnsi="Courier New" w:cs="Courier New" w:hint="default"/>
-      </w:rPr>
-    </w:lvl>
-    <w:lvl w:ilvl="1" w:tplc="04100003" w:tentative="1">
-      <w:start w:val="1"/>
-      <w:numFmt w:val="bullet"/>
-      <w:lvlText w:val="o"/>
-      <w:lvlJc w:val="left"/>
-      <w:pPr>
-        <w:ind w:left="2160" w:hanging="360"/>
-      </w:pPr>
-      <w:rPr>
-        <w:rFonts w:ascii="Courier New" w:hAnsi="Courier New" w:cs="Courier New" w:hint="default"/>
-      </w:rPr>
-    </w:lvl>
-    <w:lvl w:ilvl="2" w:tplc="04100005" w:tentative="1">
-      <w:start w:val="1"/>
-      <w:numFmt w:val="bullet"/>
-      <w:lvlText w:val=""/>
-      <w:lvlJc w:val="left"/>
-      <w:pPr>
-        <w:ind w:left="2880" w:hanging="360"/>
-      </w:pPr>
-      <w:rPr>
-        <w:rFonts w:ascii="Wingdings" w:hAnsi="Wingdings" w:hint="default"/>
-      </w:rPr>
-    </w:lvl>
-    <w:lvl w:ilvl="3" w:tplc="04100001" w:tentative="1">
-      <w:start w:val="1"/>
-      <w:numFmt w:val="bullet"/>
-      <w:lvlText w:val=""/>
-      <w:lvlJc w:val="left"/>
-      <w:pPr>
-        <w:ind w:left="3600" w:hanging="360"/>
-      </w:pPr>
-      <w:rPr>
-        <w:rFonts w:ascii="Symbol" w:hAnsi="Symbol" w:hint="default"/>
-      </w:rPr>
-    </w:lvl>
-    <w:lvl w:ilvl="4" w:tplc="04100003" w:tentative="1">
-      <w:start w:val="1"/>
-      <w:numFmt w:val="bullet"/>
-      <w:lvlText w:val="o"/>
-      <w:lvlJc w:val="left"/>
-      <w:pPr>
-        <w:ind w:left="4320" w:hanging="360"/>
-      </w:pPr>
-      <w:rPr>
-        <w:rFonts w:ascii="Courier New" w:hAnsi="Courier New" w:cs="Courier New" w:hint="default"/>
-      </w:rPr>
-    </w:lvl>
-    <w:lvl w:ilvl="5" w:tplc="04100005" w:tentative="1">
-      <w:start w:val="1"/>
-      <w:numFmt w:val="bullet"/>
-      <w:lvlText w:val=""/>
-      <w:lvlJc w:val="left"/>
-      <w:pPr>
-        <w:ind w:left="5040" w:hanging="360"/>
-      </w:pPr>
-      <w:rPr>
-        <w:rFonts w:ascii="Wingdings" w:hAnsi="Wingdings" w:hint="default"/>
-      </w:rPr>
-    </w:lvl>
-    <w:lvl w:ilvl="6" w:tplc="04100001" w:tentative="1">
-      <w:start w:val="1"/>
-      <w:numFmt w:val="bullet"/>
-      <w:lvlText w:val=""/>
-      <w:lvlJc w:val="left"/>
-      <w:pPr>
-        <w:ind w:left="5760" w:hanging="360"/>
-      </w:pPr>
-      <w:rPr>
-        <w:rFonts w:ascii="Symbol" w:hAnsi="Symbol" w:hint="default"/>
-      </w:rPr>
-    </w:lvl>
-    <w:lvl w:ilvl="7" w:tplc="04100003" w:tentative="1">
-      <w:start w:val="1"/>
-      <w:numFmt w:val="bullet"/>
-      <w:lvlText w:val="o"/>
-      <w:lvlJc w:val="left"/>
-      <w:pPr>
-        <w:ind w:left="6480" w:hanging="360"/>
-      </w:pPr>
-      <w:rPr>
-        <w:rFonts w:ascii="Courier New" w:hAnsi="Courier New" w:cs="Courier New" w:hint="default"/>
-      </w:rPr>
-    </w:lvl>
-    <w:lvl w:ilvl="8" w:tplc="04100005" w:tentative="1">
-      <w:start w:val="1"/>
-      <w:numFmt w:val="bullet"/>
-      <w:lvlText w:val=""/>
-      <w:lvlJc w:val="left"/>
-      <w:pPr>
-        <w:ind w:left="7200" w:hanging="360"/>
-      </w:pPr>
-      <w:rPr>
-        <w:rFonts w:ascii="Wingdings" w:hAnsi="Wingdings" w:hint="default"/>
-      </w:rPr>
-    </w:lvl>
-  </w:abstractNum>
-  <w:abstractNum w:abstractNumId="1" w15:restartNumberingAfterBreak="0">
     <w:nsid w:val="06B21943"/>
     <w:multiLevelType w:val="multilevel"/>
     <w:tmpl w:val="8FD8E35E"/>
@@ -5558,7 +6140,7 @@
       <w:lvlText w:val="%1"/>
       <w:lvlJc w:val="left"/>
       <w:pPr>
-        <w:ind w:left="504" w:hanging="504"/>
+        <w:ind w:left="1136" w:hanging="504"/>
       </w:pPr>
       <w:rPr>
         <w:rFonts w:hint="default"/>
@@ -5570,7 +6152,7 @@
       <w:lvlText w:val="%1.%2"/>
       <w:lvlJc w:val="left"/>
       <w:pPr>
-        <w:ind w:left="1440" w:hanging="720"/>
+        <w:ind w:left="2072" w:hanging="720"/>
       </w:pPr>
       <w:rPr>
         <w:rFonts w:hint="default"/>
@@ -5582,7 +6164,7 @@
       <w:lvlText w:val="%1.%2.%3"/>
       <w:lvlJc w:val="left"/>
       <w:pPr>
-        <w:ind w:left="2520" w:hanging="1080"/>
+        <w:ind w:left="3152" w:hanging="1080"/>
       </w:pPr>
       <w:rPr>
         <w:rFonts w:hint="default"/>
@@ -5594,7 +6176,7 @@
       <w:lvlText w:val="%1.%2.%3.%4"/>
       <w:lvlJc w:val="left"/>
       <w:pPr>
-        <w:ind w:left="3600" w:hanging="1440"/>
+        <w:ind w:left="4232" w:hanging="1440"/>
       </w:pPr>
       <w:rPr>
         <w:rFonts w:hint="default"/>
@@ -5606,7 +6188,7 @@
       <w:lvlText w:val="%1.%2.%3.%4.%5"/>
       <w:lvlJc w:val="left"/>
       <w:pPr>
-        <w:ind w:left="4680" w:hanging="1800"/>
+        <w:ind w:left="5312" w:hanging="1800"/>
       </w:pPr>
       <w:rPr>
         <w:rFonts w:hint="default"/>
@@ -5618,7 +6200,7 @@
       <w:lvlText w:val="%1.%2.%3.%4.%5.%6"/>
       <w:lvlJc w:val="left"/>
       <w:pPr>
-        <w:ind w:left="5760" w:hanging="2160"/>
+        <w:ind w:left="6392" w:hanging="2160"/>
       </w:pPr>
       <w:rPr>
         <w:rFonts w:hint="default"/>
@@ -5630,7 +6212,7 @@
       <w:lvlText w:val="%1.%2.%3.%4.%5.%6.%7"/>
       <w:lvlJc w:val="left"/>
       <w:pPr>
-        <w:ind w:left="6840" w:hanging="2520"/>
+        <w:ind w:left="7472" w:hanging="2520"/>
       </w:pPr>
       <w:rPr>
         <w:rFonts w:hint="default"/>
@@ -5642,7 +6224,7 @@
       <w:lvlText w:val="%1.%2.%3.%4.%5.%6.%7.%8"/>
       <w:lvlJc w:val="left"/>
       <w:pPr>
-        <w:ind w:left="7920" w:hanging="2880"/>
+        <w:ind w:left="8552" w:hanging="2880"/>
       </w:pPr>
       <w:rPr>
         <w:rFonts w:hint="default"/>
@@ -5654,10 +6236,123 @@
       <w:lvlText w:val="%1.%2.%3.%4.%5.%6.%7.%8.%9"/>
       <w:lvlJc w:val="left"/>
       <w:pPr>
-        <w:ind w:left="9000" w:hanging="3240"/>
+        <w:ind w:left="9632" w:hanging="3240"/>
       </w:pPr>
       <w:rPr>
         <w:rFonts w:hint="default"/>
+      </w:rPr>
+    </w:lvl>
+  </w:abstractNum>
+  <w:abstractNum w:abstractNumId="1" w15:restartNumberingAfterBreak="0">
+    <w:nsid w:val="07A73B6F"/>
+    <w:multiLevelType w:val="hybridMultilevel"/>
+    <w:tmpl w:val="7D5A5C3E"/>
+    <w:lvl w:ilvl="0" w:tplc="0410000B">
+      <w:start w:val="1"/>
+      <w:numFmt w:val="bullet"/>
+      <w:lvlText w:val=""/>
+      <w:lvlJc w:val="left"/>
+      <w:pPr>
+        <w:ind w:left="720" w:hanging="360"/>
+      </w:pPr>
+      <w:rPr>
+        <w:rFonts w:ascii="Wingdings" w:hAnsi="Wingdings" w:hint="default"/>
+      </w:rPr>
+    </w:lvl>
+    <w:lvl w:ilvl="1" w:tplc="04100003" w:tentative="1">
+      <w:start w:val="1"/>
+      <w:numFmt w:val="bullet"/>
+      <w:lvlText w:val="o"/>
+      <w:lvlJc w:val="left"/>
+      <w:pPr>
+        <w:ind w:left="1440" w:hanging="360"/>
+      </w:pPr>
+      <w:rPr>
+        <w:rFonts w:ascii="Courier New" w:hAnsi="Courier New" w:cs="Courier New" w:hint="default"/>
+      </w:rPr>
+    </w:lvl>
+    <w:lvl w:ilvl="2" w:tplc="04100005" w:tentative="1">
+      <w:start w:val="1"/>
+      <w:numFmt w:val="bullet"/>
+      <w:lvlText w:val=""/>
+      <w:lvlJc w:val="left"/>
+      <w:pPr>
+        <w:ind w:left="2160" w:hanging="360"/>
+      </w:pPr>
+      <w:rPr>
+        <w:rFonts w:ascii="Wingdings" w:hAnsi="Wingdings" w:hint="default"/>
+      </w:rPr>
+    </w:lvl>
+    <w:lvl w:ilvl="3" w:tplc="04100001" w:tentative="1">
+      <w:start w:val="1"/>
+      <w:numFmt w:val="bullet"/>
+      <w:lvlText w:val=""/>
+      <w:lvlJc w:val="left"/>
+      <w:pPr>
+        <w:ind w:left="2880" w:hanging="360"/>
+      </w:pPr>
+      <w:rPr>
+        <w:rFonts w:ascii="Symbol" w:hAnsi="Symbol" w:hint="default"/>
+      </w:rPr>
+    </w:lvl>
+    <w:lvl w:ilvl="4" w:tplc="04100003" w:tentative="1">
+      <w:start w:val="1"/>
+      <w:numFmt w:val="bullet"/>
+      <w:lvlText w:val="o"/>
+      <w:lvlJc w:val="left"/>
+      <w:pPr>
+        <w:ind w:left="3600" w:hanging="360"/>
+      </w:pPr>
+      <w:rPr>
+        <w:rFonts w:ascii="Courier New" w:hAnsi="Courier New" w:cs="Courier New" w:hint="default"/>
+      </w:rPr>
+    </w:lvl>
+    <w:lvl w:ilvl="5" w:tplc="04100005" w:tentative="1">
+      <w:start w:val="1"/>
+      <w:numFmt w:val="bullet"/>
+      <w:lvlText w:val=""/>
+      <w:lvlJc w:val="left"/>
+      <w:pPr>
+        <w:ind w:left="4320" w:hanging="360"/>
+      </w:pPr>
+      <w:rPr>
+        <w:rFonts w:ascii="Wingdings" w:hAnsi="Wingdings" w:hint="default"/>
+      </w:rPr>
+    </w:lvl>
+    <w:lvl w:ilvl="6" w:tplc="04100001" w:tentative="1">
+      <w:start w:val="1"/>
+      <w:numFmt w:val="bullet"/>
+      <w:lvlText w:val=""/>
+      <w:lvlJc w:val="left"/>
+      <w:pPr>
+        <w:ind w:left="5040" w:hanging="360"/>
+      </w:pPr>
+      <w:rPr>
+        <w:rFonts w:ascii="Symbol" w:hAnsi="Symbol" w:hint="default"/>
+      </w:rPr>
+    </w:lvl>
+    <w:lvl w:ilvl="7" w:tplc="04100003" w:tentative="1">
+      <w:start w:val="1"/>
+      <w:numFmt w:val="bullet"/>
+      <w:lvlText w:val="o"/>
+      <w:lvlJc w:val="left"/>
+      <w:pPr>
+        <w:ind w:left="5760" w:hanging="360"/>
+      </w:pPr>
+      <w:rPr>
+        <w:rFonts w:ascii="Courier New" w:hAnsi="Courier New" w:cs="Courier New" w:hint="default"/>
+      </w:rPr>
+    </w:lvl>
+    <w:lvl w:ilvl="8" w:tplc="04100005" w:tentative="1">
+      <w:start w:val="1"/>
+      <w:numFmt w:val="bullet"/>
+      <w:lvlText w:val=""/>
+      <w:lvlJc w:val="left"/>
+      <w:pPr>
+        <w:ind w:left="6480" w:hanging="360"/>
+      </w:pPr>
+      <w:rPr>
+        <w:rFonts w:ascii="Wingdings" w:hAnsi="Wingdings" w:hint="default"/>
       </w:rPr>
     </w:lvl>
   </w:abstractNum>
@@ -5752,519 +6447,32 @@
     </w:lvl>
   </w:abstractNum>
   <w:abstractNum w:abstractNumId="3" w15:restartNumberingAfterBreak="0">
-    <w:nsid w:val="0DB04438"/>
-    <w:multiLevelType w:val="hybridMultilevel"/>
-    <w:tmpl w:val="BAD866BC"/>
-    <w:lvl w:ilvl="0" w:tplc="DB96C244">
-      <w:start w:val="1"/>
-      <w:numFmt w:val="none"/>
-      <w:lvlText w:val="3.1"/>
-      <w:lvlJc w:val="left"/>
-      <w:pPr>
-        <w:ind w:left="1540" w:hanging="720"/>
-      </w:pPr>
-      <w:rPr>
-        <w:rFonts w:hint="default"/>
-      </w:rPr>
-    </w:lvl>
-    <w:lvl w:ilvl="1" w:tplc="04100019" w:tentative="1">
-      <w:start w:val="1"/>
-      <w:numFmt w:val="lowerLetter"/>
-      <w:lvlText w:val="%2."/>
-      <w:lvlJc w:val="left"/>
-      <w:pPr>
-        <w:ind w:left="1440" w:hanging="360"/>
-      </w:pPr>
-    </w:lvl>
-    <w:lvl w:ilvl="2" w:tplc="0410001B" w:tentative="1">
-      <w:start w:val="1"/>
-      <w:numFmt w:val="lowerRoman"/>
-      <w:lvlText w:val="%3."/>
-      <w:lvlJc w:val="right"/>
-      <w:pPr>
-        <w:ind w:left="2160" w:hanging="180"/>
-      </w:pPr>
-    </w:lvl>
-    <w:lvl w:ilvl="3" w:tplc="0410000F" w:tentative="1">
-      <w:start w:val="1"/>
-      <w:numFmt w:val="decimal"/>
-      <w:lvlText w:val="%4."/>
-      <w:lvlJc w:val="left"/>
-      <w:pPr>
-        <w:ind w:left="2880" w:hanging="360"/>
-      </w:pPr>
-    </w:lvl>
-    <w:lvl w:ilvl="4" w:tplc="04100019" w:tentative="1">
-      <w:start w:val="1"/>
-      <w:numFmt w:val="lowerLetter"/>
-      <w:lvlText w:val="%5."/>
-      <w:lvlJc w:val="left"/>
-      <w:pPr>
-        <w:ind w:left="3600" w:hanging="360"/>
-      </w:pPr>
-    </w:lvl>
-    <w:lvl w:ilvl="5" w:tplc="0410001B" w:tentative="1">
-      <w:start w:val="1"/>
-      <w:numFmt w:val="lowerRoman"/>
-      <w:lvlText w:val="%6."/>
-      <w:lvlJc w:val="right"/>
-      <w:pPr>
-        <w:ind w:left="4320" w:hanging="180"/>
-      </w:pPr>
-    </w:lvl>
-    <w:lvl w:ilvl="6" w:tplc="0410000F" w:tentative="1">
-      <w:start w:val="1"/>
-      <w:numFmt w:val="decimal"/>
-      <w:lvlText w:val="%7."/>
-      <w:lvlJc w:val="left"/>
-      <w:pPr>
-        <w:ind w:left="5040" w:hanging="360"/>
-      </w:pPr>
-    </w:lvl>
-    <w:lvl w:ilvl="7" w:tplc="04100019" w:tentative="1">
-      <w:start w:val="1"/>
-      <w:numFmt w:val="lowerLetter"/>
-      <w:lvlText w:val="%8."/>
-      <w:lvlJc w:val="left"/>
-      <w:pPr>
-        <w:ind w:left="5760" w:hanging="360"/>
-      </w:pPr>
-    </w:lvl>
-    <w:lvl w:ilvl="8" w:tplc="0410001B" w:tentative="1">
-      <w:start w:val="1"/>
-      <w:numFmt w:val="lowerRoman"/>
-      <w:lvlText w:val="%9."/>
-      <w:lvlJc w:val="right"/>
-      <w:pPr>
-        <w:ind w:left="6480" w:hanging="180"/>
-      </w:pPr>
-    </w:lvl>
-  </w:abstractNum>
-  <w:abstractNum w:abstractNumId="4" w15:restartNumberingAfterBreak="0">
-    <w:nsid w:val="0DF472AC"/>
-    <w:multiLevelType w:val="hybridMultilevel"/>
-    <w:tmpl w:val="2166C242"/>
-    <w:lvl w:ilvl="0" w:tplc="04100003">
-      <w:start w:val="1"/>
-      <w:numFmt w:val="bullet"/>
-      <w:lvlText w:val="o"/>
-      <w:lvlJc w:val="left"/>
-      <w:pPr>
-        <w:ind w:left="1363" w:hanging="360"/>
-      </w:pPr>
-      <w:rPr>
-        <w:rFonts w:ascii="Courier New" w:hAnsi="Courier New" w:cs="Courier New" w:hint="default"/>
-      </w:rPr>
-    </w:lvl>
-    <w:lvl w:ilvl="1" w:tplc="04100003" w:tentative="1">
-      <w:start w:val="1"/>
-      <w:numFmt w:val="bullet"/>
-      <w:lvlText w:val="o"/>
-      <w:lvlJc w:val="left"/>
-      <w:pPr>
-        <w:ind w:left="2083" w:hanging="360"/>
-      </w:pPr>
-      <w:rPr>
-        <w:rFonts w:ascii="Courier New" w:hAnsi="Courier New" w:cs="Courier New" w:hint="default"/>
-      </w:rPr>
-    </w:lvl>
-    <w:lvl w:ilvl="2" w:tplc="04100005" w:tentative="1">
-      <w:start w:val="1"/>
-      <w:numFmt w:val="bullet"/>
-      <w:lvlText w:val=""/>
-      <w:lvlJc w:val="left"/>
-      <w:pPr>
-        <w:ind w:left="2803" w:hanging="360"/>
-      </w:pPr>
-      <w:rPr>
-        <w:rFonts w:ascii="Wingdings" w:hAnsi="Wingdings" w:hint="default"/>
-      </w:rPr>
-    </w:lvl>
-    <w:lvl w:ilvl="3" w:tplc="04100001" w:tentative="1">
-      <w:start w:val="1"/>
-      <w:numFmt w:val="bullet"/>
-      <w:lvlText w:val=""/>
-      <w:lvlJc w:val="left"/>
-      <w:pPr>
-        <w:ind w:left="3523" w:hanging="360"/>
-      </w:pPr>
-      <w:rPr>
-        <w:rFonts w:ascii="Symbol" w:hAnsi="Symbol" w:hint="default"/>
-      </w:rPr>
-    </w:lvl>
-    <w:lvl w:ilvl="4" w:tplc="04100003" w:tentative="1">
-      <w:start w:val="1"/>
-      <w:numFmt w:val="bullet"/>
-      <w:lvlText w:val="o"/>
-      <w:lvlJc w:val="left"/>
-      <w:pPr>
-        <w:ind w:left="4243" w:hanging="360"/>
-      </w:pPr>
-      <w:rPr>
-        <w:rFonts w:ascii="Courier New" w:hAnsi="Courier New" w:cs="Courier New" w:hint="default"/>
-      </w:rPr>
-    </w:lvl>
-    <w:lvl w:ilvl="5" w:tplc="04100005" w:tentative="1">
-      <w:start w:val="1"/>
-      <w:numFmt w:val="bullet"/>
-      <w:lvlText w:val=""/>
-      <w:lvlJc w:val="left"/>
-      <w:pPr>
-        <w:ind w:left="4963" w:hanging="360"/>
-      </w:pPr>
-      <w:rPr>
-        <w:rFonts w:ascii="Wingdings" w:hAnsi="Wingdings" w:hint="default"/>
-      </w:rPr>
-    </w:lvl>
-    <w:lvl w:ilvl="6" w:tplc="04100001" w:tentative="1">
-      <w:start w:val="1"/>
-      <w:numFmt w:val="bullet"/>
-      <w:lvlText w:val=""/>
-      <w:lvlJc w:val="left"/>
-      <w:pPr>
-        <w:ind w:left="5683" w:hanging="360"/>
-      </w:pPr>
-      <w:rPr>
-        <w:rFonts w:ascii="Symbol" w:hAnsi="Symbol" w:hint="default"/>
-      </w:rPr>
-    </w:lvl>
-    <w:lvl w:ilvl="7" w:tplc="04100003" w:tentative="1">
-      <w:start w:val="1"/>
-      <w:numFmt w:val="bullet"/>
-      <w:lvlText w:val="o"/>
-      <w:lvlJc w:val="left"/>
-      <w:pPr>
-        <w:ind w:left="6403" w:hanging="360"/>
-      </w:pPr>
-      <w:rPr>
-        <w:rFonts w:ascii="Courier New" w:hAnsi="Courier New" w:cs="Courier New" w:hint="default"/>
-      </w:rPr>
-    </w:lvl>
-    <w:lvl w:ilvl="8" w:tplc="04100005" w:tentative="1">
-      <w:start w:val="1"/>
-      <w:numFmt w:val="bullet"/>
-      <w:lvlText w:val=""/>
-      <w:lvlJc w:val="left"/>
-      <w:pPr>
-        <w:ind w:left="7123" w:hanging="360"/>
-      </w:pPr>
-      <w:rPr>
-        <w:rFonts w:ascii="Wingdings" w:hAnsi="Wingdings" w:hint="default"/>
-      </w:rPr>
-    </w:lvl>
-  </w:abstractNum>
-  <w:abstractNum w:abstractNumId="5" w15:restartNumberingAfterBreak="0">
-    <w:nsid w:val="0E773061"/>
-    <w:multiLevelType w:val="hybridMultilevel"/>
-    <w:tmpl w:val="54D4BDB4"/>
-    <w:lvl w:ilvl="0" w:tplc="EBC8EF78">
-      <w:start w:val="1"/>
-      <w:numFmt w:val="none"/>
-      <w:lvlText w:val="3.2"/>
-      <w:lvlJc w:val="left"/>
-      <w:pPr>
-        <w:ind w:left="720" w:hanging="360"/>
-      </w:pPr>
-      <w:rPr>
-        <w:rFonts w:hint="default"/>
-      </w:rPr>
-    </w:lvl>
-    <w:lvl w:ilvl="1" w:tplc="04100019" w:tentative="1">
-      <w:start w:val="1"/>
-      <w:numFmt w:val="lowerLetter"/>
-      <w:lvlText w:val="%2."/>
-      <w:lvlJc w:val="left"/>
-      <w:pPr>
-        <w:ind w:left="1440" w:hanging="360"/>
-      </w:pPr>
-    </w:lvl>
-    <w:lvl w:ilvl="2" w:tplc="0410001B" w:tentative="1">
-      <w:start w:val="1"/>
-      <w:numFmt w:val="lowerRoman"/>
-      <w:lvlText w:val="%3."/>
-      <w:lvlJc w:val="right"/>
-      <w:pPr>
-        <w:ind w:left="2160" w:hanging="180"/>
-      </w:pPr>
-    </w:lvl>
-    <w:lvl w:ilvl="3" w:tplc="0410000F" w:tentative="1">
-      <w:start w:val="1"/>
-      <w:numFmt w:val="decimal"/>
-      <w:lvlText w:val="%4."/>
-      <w:lvlJc w:val="left"/>
-      <w:pPr>
-        <w:ind w:left="2880" w:hanging="360"/>
-      </w:pPr>
-    </w:lvl>
-    <w:lvl w:ilvl="4" w:tplc="04100019" w:tentative="1">
-      <w:start w:val="1"/>
-      <w:numFmt w:val="lowerLetter"/>
-      <w:lvlText w:val="%5."/>
-      <w:lvlJc w:val="left"/>
-      <w:pPr>
-        <w:ind w:left="3600" w:hanging="360"/>
-      </w:pPr>
-    </w:lvl>
-    <w:lvl w:ilvl="5" w:tplc="0410001B" w:tentative="1">
-      <w:start w:val="1"/>
-      <w:numFmt w:val="lowerRoman"/>
-      <w:lvlText w:val="%6."/>
-      <w:lvlJc w:val="right"/>
-      <w:pPr>
-        <w:ind w:left="4320" w:hanging="180"/>
-      </w:pPr>
-    </w:lvl>
-    <w:lvl w:ilvl="6" w:tplc="0410000F" w:tentative="1">
-      <w:start w:val="1"/>
-      <w:numFmt w:val="decimal"/>
-      <w:lvlText w:val="%7."/>
-      <w:lvlJc w:val="left"/>
-      <w:pPr>
-        <w:ind w:left="5040" w:hanging="360"/>
-      </w:pPr>
-    </w:lvl>
-    <w:lvl w:ilvl="7" w:tplc="04100019" w:tentative="1">
-      <w:start w:val="1"/>
-      <w:numFmt w:val="lowerLetter"/>
-      <w:lvlText w:val="%8."/>
-      <w:lvlJc w:val="left"/>
-      <w:pPr>
-        <w:ind w:left="5760" w:hanging="360"/>
-      </w:pPr>
-    </w:lvl>
-    <w:lvl w:ilvl="8" w:tplc="0410001B" w:tentative="1">
-      <w:start w:val="1"/>
-      <w:numFmt w:val="lowerRoman"/>
-      <w:lvlText w:val="%9."/>
-      <w:lvlJc w:val="right"/>
-      <w:pPr>
-        <w:ind w:left="6480" w:hanging="180"/>
-      </w:pPr>
-    </w:lvl>
-  </w:abstractNum>
-  <w:abstractNum w:abstractNumId="6" w15:restartNumberingAfterBreak="0">
-    <w:nsid w:val="128F35E8"/>
-    <w:multiLevelType w:val="hybridMultilevel"/>
-    <w:tmpl w:val="6F4292B4"/>
-    <w:lvl w:ilvl="0" w:tplc="04100003">
-      <w:start w:val="1"/>
-      <w:numFmt w:val="bullet"/>
-      <w:lvlText w:val="o"/>
-      <w:lvlJc w:val="left"/>
-      <w:pPr>
-        <w:ind w:left="1500" w:hanging="360"/>
-      </w:pPr>
-      <w:rPr>
-        <w:rFonts w:ascii="Courier New" w:hAnsi="Courier New" w:cs="Courier New" w:hint="default"/>
-      </w:rPr>
-    </w:lvl>
-    <w:lvl w:ilvl="1" w:tplc="04100003" w:tentative="1">
-      <w:start w:val="1"/>
-      <w:numFmt w:val="bullet"/>
-      <w:lvlText w:val="o"/>
-      <w:lvlJc w:val="left"/>
-      <w:pPr>
-        <w:ind w:left="2220" w:hanging="360"/>
-      </w:pPr>
-      <w:rPr>
-        <w:rFonts w:ascii="Courier New" w:hAnsi="Courier New" w:cs="Courier New" w:hint="default"/>
-      </w:rPr>
-    </w:lvl>
-    <w:lvl w:ilvl="2" w:tplc="04100005" w:tentative="1">
-      <w:start w:val="1"/>
-      <w:numFmt w:val="bullet"/>
-      <w:lvlText w:val=""/>
-      <w:lvlJc w:val="left"/>
-      <w:pPr>
-        <w:ind w:left="2940" w:hanging="360"/>
-      </w:pPr>
-      <w:rPr>
-        <w:rFonts w:ascii="Wingdings" w:hAnsi="Wingdings" w:hint="default"/>
-      </w:rPr>
-    </w:lvl>
-    <w:lvl w:ilvl="3" w:tplc="04100001" w:tentative="1">
-      <w:start w:val="1"/>
-      <w:numFmt w:val="bullet"/>
-      <w:lvlText w:val=""/>
-      <w:lvlJc w:val="left"/>
-      <w:pPr>
-        <w:ind w:left="3660" w:hanging="360"/>
-      </w:pPr>
-      <w:rPr>
-        <w:rFonts w:ascii="Symbol" w:hAnsi="Symbol" w:hint="default"/>
-      </w:rPr>
-    </w:lvl>
-    <w:lvl w:ilvl="4" w:tplc="04100003" w:tentative="1">
-      <w:start w:val="1"/>
-      <w:numFmt w:val="bullet"/>
-      <w:lvlText w:val="o"/>
-      <w:lvlJc w:val="left"/>
-      <w:pPr>
-        <w:ind w:left="4380" w:hanging="360"/>
-      </w:pPr>
-      <w:rPr>
-        <w:rFonts w:ascii="Courier New" w:hAnsi="Courier New" w:cs="Courier New" w:hint="default"/>
-      </w:rPr>
-    </w:lvl>
-    <w:lvl w:ilvl="5" w:tplc="04100005" w:tentative="1">
-      <w:start w:val="1"/>
-      <w:numFmt w:val="bullet"/>
-      <w:lvlText w:val=""/>
-      <w:lvlJc w:val="left"/>
-      <w:pPr>
-        <w:ind w:left="5100" w:hanging="360"/>
-      </w:pPr>
-      <w:rPr>
-        <w:rFonts w:ascii="Wingdings" w:hAnsi="Wingdings" w:hint="default"/>
-      </w:rPr>
-    </w:lvl>
-    <w:lvl w:ilvl="6" w:tplc="04100001" w:tentative="1">
-      <w:start w:val="1"/>
-      <w:numFmt w:val="bullet"/>
-      <w:lvlText w:val=""/>
-      <w:lvlJc w:val="left"/>
-      <w:pPr>
-        <w:ind w:left="5820" w:hanging="360"/>
-      </w:pPr>
-      <w:rPr>
-        <w:rFonts w:ascii="Symbol" w:hAnsi="Symbol" w:hint="default"/>
-      </w:rPr>
-    </w:lvl>
-    <w:lvl w:ilvl="7" w:tplc="04100003" w:tentative="1">
-      <w:start w:val="1"/>
-      <w:numFmt w:val="bullet"/>
-      <w:lvlText w:val="o"/>
-      <w:lvlJc w:val="left"/>
-      <w:pPr>
-        <w:ind w:left="6540" w:hanging="360"/>
-      </w:pPr>
-      <w:rPr>
-        <w:rFonts w:ascii="Courier New" w:hAnsi="Courier New" w:cs="Courier New" w:hint="default"/>
-      </w:rPr>
-    </w:lvl>
-    <w:lvl w:ilvl="8" w:tplc="04100005" w:tentative="1">
-      <w:start w:val="1"/>
-      <w:numFmt w:val="bullet"/>
-      <w:lvlText w:val=""/>
-      <w:lvlJc w:val="left"/>
-      <w:pPr>
-        <w:ind w:left="7260" w:hanging="360"/>
-      </w:pPr>
-      <w:rPr>
-        <w:rFonts w:ascii="Wingdings" w:hAnsi="Wingdings" w:hint="default"/>
-      </w:rPr>
-    </w:lvl>
-  </w:abstractNum>
-  <w:abstractNum w:abstractNumId="7" w15:restartNumberingAfterBreak="0">
-    <w:nsid w:val="167E1AE9"/>
-    <w:multiLevelType w:val="hybridMultilevel"/>
-    <w:tmpl w:val="029ED57A"/>
-    <w:lvl w:ilvl="0" w:tplc="0410000F">
-      <w:start w:val="1"/>
-      <w:numFmt w:val="decimal"/>
-      <w:lvlText w:val="%1."/>
-      <w:lvlJc w:val="left"/>
-      <w:pPr>
-        <w:ind w:left="720" w:hanging="360"/>
-      </w:pPr>
-    </w:lvl>
-    <w:lvl w:ilvl="1" w:tplc="04100019" w:tentative="1">
-      <w:start w:val="1"/>
-      <w:numFmt w:val="lowerLetter"/>
-      <w:lvlText w:val="%2."/>
-      <w:lvlJc w:val="left"/>
-      <w:pPr>
-        <w:ind w:left="1440" w:hanging="360"/>
-      </w:pPr>
-    </w:lvl>
-    <w:lvl w:ilvl="2" w:tplc="0410001B" w:tentative="1">
-      <w:start w:val="1"/>
-      <w:numFmt w:val="lowerRoman"/>
-      <w:lvlText w:val="%3."/>
-      <w:lvlJc w:val="right"/>
-      <w:pPr>
-        <w:ind w:left="2160" w:hanging="180"/>
-      </w:pPr>
-    </w:lvl>
-    <w:lvl w:ilvl="3" w:tplc="0410000F" w:tentative="1">
-      <w:start w:val="1"/>
-      <w:numFmt w:val="decimal"/>
-      <w:lvlText w:val="%4."/>
-      <w:lvlJc w:val="left"/>
-      <w:pPr>
-        <w:ind w:left="2880" w:hanging="360"/>
-      </w:pPr>
-    </w:lvl>
-    <w:lvl w:ilvl="4" w:tplc="04100019" w:tentative="1">
-      <w:start w:val="1"/>
-      <w:numFmt w:val="lowerLetter"/>
-      <w:lvlText w:val="%5."/>
-      <w:lvlJc w:val="left"/>
-      <w:pPr>
-        <w:ind w:left="3600" w:hanging="360"/>
-      </w:pPr>
-    </w:lvl>
-    <w:lvl w:ilvl="5" w:tplc="0410001B" w:tentative="1">
-      <w:start w:val="1"/>
-      <w:numFmt w:val="lowerRoman"/>
-      <w:lvlText w:val="%6."/>
-      <w:lvlJc w:val="right"/>
-      <w:pPr>
-        <w:ind w:left="4320" w:hanging="180"/>
-      </w:pPr>
-    </w:lvl>
-    <w:lvl w:ilvl="6" w:tplc="0410000F" w:tentative="1">
-      <w:start w:val="1"/>
-      <w:numFmt w:val="decimal"/>
-      <w:lvlText w:val="%7."/>
-      <w:lvlJc w:val="left"/>
-      <w:pPr>
-        <w:ind w:left="5040" w:hanging="360"/>
-      </w:pPr>
-    </w:lvl>
-    <w:lvl w:ilvl="7" w:tplc="04100019" w:tentative="1">
-      <w:start w:val="1"/>
-      <w:numFmt w:val="lowerLetter"/>
-      <w:lvlText w:val="%8."/>
-      <w:lvlJc w:val="left"/>
-      <w:pPr>
-        <w:ind w:left="5760" w:hanging="360"/>
-      </w:pPr>
-    </w:lvl>
-    <w:lvl w:ilvl="8" w:tplc="0410001B" w:tentative="1">
-      <w:start w:val="1"/>
-      <w:numFmt w:val="lowerRoman"/>
-      <w:lvlText w:val="%9."/>
-      <w:lvlJc w:val="right"/>
-      <w:pPr>
-        <w:ind w:left="6480" w:hanging="180"/>
-      </w:pPr>
-    </w:lvl>
-  </w:abstractNum>
-  <w:abstractNum w:abstractNumId="8" w15:restartNumberingAfterBreak="0">
-    <w:nsid w:val="16FF6B48"/>
+    <w:nsid w:val="358B4405"/>
     <w:multiLevelType w:val="multilevel"/>
-    <w:tmpl w:val="DE7CCA32"/>
+    <w:tmpl w:val="54B29B88"/>
     <w:lvl w:ilvl="0">
       <w:start w:val="1"/>
       <w:numFmt w:val="decimal"/>
+      <w:pStyle w:val="Sommario1"/>
       <w:lvlText w:val="%1."/>
       <w:lvlJc w:val="left"/>
       <w:pPr>
-        <w:ind w:left="1080" w:hanging="360"/>
-      </w:pPr>
-      <w:rPr>
-        <w:rFonts w:ascii="Garamond" w:eastAsiaTheme="minorHAnsi" w:hAnsi="Garamond" w:cstheme="minorBidi"/>
+        <w:ind w:left="720" w:hanging="360"/>
+      </w:pPr>
+      <w:rPr>
+        <w:rFonts w:hint="default"/>
+        <w:color w:val="auto"/>
+        <w:u w:val="none"/>
       </w:rPr>
     </w:lvl>
     <w:lvl w:ilvl="1">
-      <w:start w:val="1"/>
+      <w:start w:val="2"/>
       <w:numFmt w:val="decimal"/>
       <w:isLgl/>
-      <w:lvlText w:val="%1.7"/>
+      <w:lvlText w:val="%1.%2"/>
       <w:lvlJc w:val="left"/>
       <w:pPr>
-        <w:ind w:left="862" w:hanging="720"/>
+        <w:ind w:left="1080" w:hanging="720"/>
       </w:pPr>
       <w:rPr>
         <w:rFonts w:hint="default"/>
@@ -6277,7 +6485,7 @@
       <w:lvlText w:val="%1.%2.%3"/>
       <w:lvlJc w:val="left"/>
       <w:pPr>
-        <w:ind w:left="2160" w:hanging="1440"/>
+        <w:ind w:left="1440" w:hanging="1080"/>
       </w:pPr>
       <w:rPr>
         <w:rFonts w:hint="default"/>
@@ -6290,7 +6498,7 @@
       <w:lvlText w:val="%1.%2.%3.%4"/>
       <w:lvlJc w:val="left"/>
       <w:pPr>
-        <w:ind w:left="2520" w:hanging="1800"/>
+        <w:ind w:left="1800" w:hanging="1440"/>
       </w:pPr>
       <w:rPr>
         <w:rFonts w:hint="default"/>
@@ -6303,7 +6511,7 @@
       <w:lvlText w:val="%1.%2.%3.%4.%5"/>
       <w:lvlJc w:val="left"/>
       <w:pPr>
-        <w:ind w:left="2880" w:hanging="2160"/>
+        <w:ind w:left="2160" w:hanging="1800"/>
       </w:pPr>
       <w:rPr>
         <w:rFonts w:hint="default"/>
@@ -6316,7 +6524,7 @@
       <w:lvlText w:val="%1.%2.%3.%4.%5.%6"/>
       <w:lvlJc w:val="left"/>
       <w:pPr>
-        <w:ind w:left="3240" w:hanging="2520"/>
+        <w:ind w:left="2520" w:hanging="2160"/>
       </w:pPr>
       <w:rPr>
         <w:rFonts w:hint="default"/>
@@ -6329,7 +6537,7 @@
       <w:lvlText w:val="%1.%2.%3.%4.%5.%6.%7"/>
       <w:lvlJc w:val="left"/>
       <w:pPr>
-        <w:ind w:left="3600" w:hanging="2880"/>
+        <w:ind w:left="2880" w:hanging="2520"/>
       </w:pPr>
       <w:rPr>
         <w:rFonts w:hint="default"/>
@@ -6342,7 +6550,7 @@
       <w:lvlText w:val="%1.%2.%3.%4.%5.%6.%7.%8"/>
       <w:lvlJc w:val="left"/>
       <w:pPr>
-        <w:ind w:left="3960" w:hanging="3240"/>
+        <w:ind w:left="3240" w:hanging="2880"/>
       </w:pPr>
       <w:rPr>
         <w:rFonts w:hint="default"/>
@@ -6355,1888 +6563,14 @@
       <w:lvlText w:val="%1.%2.%3.%4.%5.%6.%7.%8.%9"/>
       <w:lvlJc w:val="left"/>
       <w:pPr>
-        <w:ind w:left="4320" w:hanging="3600"/>
+        <w:ind w:left="3600" w:hanging="3240"/>
       </w:pPr>
       <w:rPr>
         <w:rFonts w:hint="default"/>
       </w:rPr>
     </w:lvl>
   </w:abstractNum>
-  <w:abstractNum w:abstractNumId="9" w15:restartNumberingAfterBreak="0">
-    <w:nsid w:val="18582879"/>
-    <w:multiLevelType w:val="hybridMultilevel"/>
-    <w:tmpl w:val="D7BE220E"/>
-    <w:lvl w:ilvl="0" w:tplc="04100001">
-      <w:start w:val="1"/>
-      <w:numFmt w:val="bullet"/>
-      <w:lvlText w:val=""/>
-      <w:lvlJc w:val="left"/>
-      <w:pPr>
-        <w:ind w:left="720" w:hanging="360"/>
-      </w:pPr>
-      <w:rPr>
-        <w:rFonts w:ascii="Symbol" w:hAnsi="Symbol" w:hint="default"/>
-      </w:rPr>
-    </w:lvl>
-    <w:lvl w:ilvl="1" w:tplc="04100003" w:tentative="1">
-      <w:start w:val="1"/>
-      <w:numFmt w:val="bullet"/>
-      <w:lvlText w:val="o"/>
-      <w:lvlJc w:val="left"/>
-      <w:pPr>
-        <w:ind w:left="1440" w:hanging="360"/>
-      </w:pPr>
-      <w:rPr>
-        <w:rFonts w:ascii="Courier New" w:hAnsi="Courier New" w:cs="Courier New" w:hint="default"/>
-      </w:rPr>
-    </w:lvl>
-    <w:lvl w:ilvl="2" w:tplc="04100005" w:tentative="1">
-      <w:start w:val="1"/>
-      <w:numFmt w:val="bullet"/>
-      <w:lvlText w:val=""/>
-      <w:lvlJc w:val="left"/>
-      <w:pPr>
-        <w:ind w:left="2160" w:hanging="360"/>
-      </w:pPr>
-      <w:rPr>
-        <w:rFonts w:ascii="Wingdings" w:hAnsi="Wingdings" w:hint="default"/>
-      </w:rPr>
-    </w:lvl>
-    <w:lvl w:ilvl="3" w:tplc="04100001" w:tentative="1">
-      <w:start w:val="1"/>
-      <w:numFmt w:val="bullet"/>
-      <w:lvlText w:val=""/>
-      <w:lvlJc w:val="left"/>
-      <w:pPr>
-        <w:ind w:left="2880" w:hanging="360"/>
-      </w:pPr>
-      <w:rPr>
-        <w:rFonts w:ascii="Symbol" w:hAnsi="Symbol" w:hint="default"/>
-      </w:rPr>
-    </w:lvl>
-    <w:lvl w:ilvl="4" w:tplc="04100003" w:tentative="1">
-      <w:start w:val="1"/>
-      <w:numFmt w:val="bullet"/>
-      <w:lvlText w:val="o"/>
-      <w:lvlJc w:val="left"/>
-      <w:pPr>
-        <w:ind w:left="3600" w:hanging="360"/>
-      </w:pPr>
-      <w:rPr>
-        <w:rFonts w:ascii="Courier New" w:hAnsi="Courier New" w:cs="Courier New" w:hint="default"/>
-      </w:rPr>
-    </w:lvl>
-    <w:lvl w:ilvl="5" w:tplc="04100005" w:tentative="1">
-      <w:start w:val="1"/>
-      <w:numFmt w:val="bullet"/>
-      <w:lvlText w:val=""/>
-      <w:lvlJc w:val="left"/>
-      <w:pPr>
-        <w:ind w:left="4320" w:hanging="360"/>
-      </w:pPr>
-      <w:rPr>
-        <w:rFonts w:ascii="Wingdings" w:hAnsi="Wingdings" w:hint="default"/>
-      </w:rPr>
-    </w:lvl>
-    <w:lvl w:ilvl="6" w:tplc="04100001" w:tentative="1">
-      <w:start w:val="1"/>
-      <w:numFmt w:val="bullet"/>
-      <w:lvlText w:val=""/>
-      <w:lvlJc w:val="left"/>
-      <w:pPr>
-        <w:ind w:left="5040" w:hanging="360"/>
-      </w:pPr>
-      <w:rPr>
-        <w:rFonts w:ascii="Symbol" w:hAnsi="Symbol" w:hint="default"/>
-      </w:rPr>
-    </w:lvl>
-    <w:lvl w:ilvl="7" w:tplc="04100003" w:tentative="1">
-      <w:start w:val="1"/>
-      <w:numFmt w:val="bullet"/>
-      <w:lvlText w:val="o"/>
-      <w:lvlJc w:val="left"/>
-      <w:pPr>
-        <w:ind w:left="5760" w:hanging="360"/>
-      </w:pPr>
-      <w:rPr>
-        <w:rFonts w:ascii="Courier New" w:hAnsi="Courier New" w:cs="Courier New" w:hint="default"/>
-      </w:rPr>
-    </w:lvl>
-    <w:lvl w:ilvl="8" w:tplc="04100005" w:tentative="1">
-      <w:start w:val="1"/>
-      <w:numFmt w:val="bullet"/>
-      <w:lvlText w:val=""/>
-      <w:lvlJc w:val="left"/>
-      <w:pPr>
-        <w:ind w:left="6480" w:hanging="360"/>
-      </w:pPr>
-      <w:rPr>
-        <w:rFonts w:ascii="Wingdings" w:hAnsi="Wingdings" w:hint="default"/>
-      </w:rPr>
-    </w:lvl>
-  </w:abstractNum>
-  <w:abstractNum w:abstractNumId="10" w15:restartNumberingAfterBreak="0">
-    <w:nsid w:val="19E52C64"/>
-    <w:multiLevelType w:val="hybridMultilevel"/>
-    <w:tmpl w:val="7FDECEC4"/>
-    <w:lvl w:ilvl="0" w:tplc="0410000F">
-      <w:start w:val="1"/>
-      <w:numFmt w:val="decimal"/>
-      <w:lvlText w:val="%1."/>
-      <w:lvlJc w:val="left"/>
-      <w:pPr>
-        <w:ind w:left="720" w:hanging="360"/>
-      </w:pPr>
-    </w:lvl>
-    <w:lvl w:ilvl="1" w:tplc="04100019" w:tentative="1">
-      <w:start w:val="1"/>
-      <w:numFmt w:val="lowerLetter"/>
-      <w:lvlText w:val="%2."/>
-      <w:lvlJc w:val="left"/>
-      <w:pPr>
-        <w:ind w:left="1440" w:hanging="360"/>
-      </w:pPr>
-    </w:lvl>
-    <w:lvl w:ilvl="2" w:tplc="0410001B" w:tentative="1">
-      <w:start w:val="1"/>
-      <w:numFmt w:val="lowerRoman"/>
-      <w:lvlText w:val="%3."/>
-      <w:lvlJc w:val="right"/>
-      <w:pPr>
-        <w:ind w:left="2160" w:hanging="180"/>
-      </w:pPr>
-    </w:lvl>
-    <w:lvl w:ilvl="3" w:tplc="0410000F" w:tentative="1">
-      <w:start w:val="1"/>
-      <w:numFmt w:val="decimal"/>
-      <w:lvlText w:val="%4."/>
-      <w:lvlJc w:val="left"/>
-      <w:pPr>
-        <w:ind w:left="2880" w:hanging="360"/>
-      </w:pPr>
-    </w:lvl>
-    <w:lvl w:ilvl="4" w:tplc="04100019" w:tentative="1">
-      <w:start w:val="1"/>
-      <w:numFmt w:val="lowerLetter"/>
-      <w:lvlText w:val="%5."/>
-      <w:lvlJc w:val="left"/>
-      <w:pPr>
-        <w:ind w:left="3600" w:hanging="360"/>
-      </w:pPr>
-    </w:lvl>
-    <w:lvl w:ilvl="5" w:tplc="0410001B" w:tentative="1">
-      <w:start w:val="1"/>
-      <w:numFmt w:val="lowerRoman"/>
-      <w:lvlText w:val="%6."/>
-      <w:lvlJc w:val="right"/>
-      <w:pPr>
-        <w:ind w:left="4320" w:hanging="180"/>
-      </w:pPr>
-    </w:lvl>
-    <w:lvl w:ilvl="6" w:tplc="0410000F" w:tentative="1">
-      <w:start w:val="1"/>
-      <w:numFmt w:val="decimal"/>
-      <w:lvlText w:val="%7."/>
-      <w:lvlJc w:val="left"/>
-      <w:pPr>
-        <w:ind w:left="5040" w:hanging="360"/>
-      </w:pPr>
-    </w:lvl>
-    <w:lvl w:ilvl="7" w:tplc="04100019" w:tentative="1">
-      <w:start w:val="1"/>
-      <w:numFmt w:val="lowerLetter"/>
-      <w:lvlText w:val="%8."/>
-      <w:lvlJc w:val="left"/>
-      <w:pPr>
-        <w:ind w:left="5760" w:hanging="360"/>
-      </w:pPr>
-    </w:lvl>
-    <w:lvl w:ilvl="8" w:tplc="0410001B" w:tentative="1">
-      <w:start w:val="1"/>
-      <w:numFmt w:val="lowerRoman"/>
-      <w:lvlText w:val="%9."/>
-      <w:lvlJc w:val="right"/>
-      <w:pPr>
-        <w:ind w:left="6480" w:hanging="180"/>
-      </w:pPr>
-    </w:lvl>
-  </w:abstractNum>
-  <w:abstractNum w:abstractNumId="11" w15:restartNumberingAfterBreak="0">
-    <w:nsid w:val="19E93297"/>
-    <w:multiLevelType w:val="hybridMultilevel"/>
-    <w:tmpl w:val="1AAA38EC"/>
-    <w:lvl w:ilvl="0" w:tplc="EBC8EF78">
-      <w:start w:val="1"/>
-      <w:numFmt w:val="none"/>
-      <w:lvlText w:val="3.2"/>
-      <w:lvlJc w:val="left"/>
-      <w:pPr>
-        <w:ind w:left="720" w:hanging="360"/>
-      </w:pPr>
-      <w:rPr>
-        <w:rFonts w:hint="default"/>
-      </w:rPr>
-    </w:lvl>
-    <w:lvl w:ilvl="1" w:tplc="04100019" w:tentative="1">
-      <w:start w:val="1"/>
-      <w:numFmt w:val="lowerLetter"/>
-      <w:lvlText w:val="%2."/>
-      <w:lvlJc w:val="left"/>
-      <w:pPr>
-        <w:ind w:left="1440" w:hanging="360"/>
-      </w:pPr>
-    </w:lvl>
-    <w:lvl w:ilvl="2" w:tplc="0410001B" w:tentative="1">
-      <w:start w:val="1"/>
-      <w:numFmt w:val="lowerRoman"/>
-      <w:lvlText w:val="%3."/>
-      <w:lvlJc w:val="right"/>
-      <w:pPr>
-        <w:ind w:left="2160" w:hanging="180"/>
-      </w:pPr>
-    </w:lvl>
-    <w:lvl w:ilvl="3" w:tplc="0410000F" w:tentative="1">
-      <w:start w:val="1"/>
-      <w:numFmt w:val="decimal"/>
-      <w:lvlText w:val="%4."/>
-      <w:lvlJc w:val="left"/>
-      <w:pPr>
-        <w:ind w:left="2880" w:hanging="360"/>
-      </w:pPr>
-    </w:lvl>
-    <w:lvl w:ilvl="4" w:tplc="04100019" w:tentative="1">
-      <w:start w:val="1"/>
-      <w:numFmt w:val="lowerLetter"/>
-      <w:lvlText w:val="%5."/>
-      <w:lvlJc w:val="left"/>
-      <w:pPr>
-        <w:ind w:left="3600" w:hanging="360"/>
-      </w:pPr>
-    </w:lvl>
-    <w:lvl w:ilvl="5" w:tplc="0410001B" w:tentative="1">
-      <w:start w:val="1"/>
-      <w:numFmt w:val="lowerRoman"/>
-      <w:lvlText w:val="%6."/>
-      <w:lvlJc w:val="right"/>
-      <w:pPr>
-        <w:ind w:left="4320" w:hanging="180"/>
-      </w:pPr>
-    </w:lvl>
-    <w:lvl w:ilvl="6" w:tplc="0410000F" w:tentative="1">
-      <w:start w:val="1"/>
-      <w:numFmt w:val="decimal"/>
-      <w:lvlText w:val="%7."/>
-      <w:lvlJc w:val="left"/>
-      <w:pPr>
-        <w:ind w:left="5040" w:hanging="360"/>
-      </w:pPr>
-    </w:lvl>
-    <w:lvl w:ilvl="7" w:tplc="04100019" w:tentative="1">
-      <w:start w:val="1"/>
-      <w:numFmt w:val="lowerLetter"/>
-      <w:lvlText w:val="%8."/>
-      <w:lvlJc w:val="left"/>
-      <w:pPr>
-        <w:ind w:left="5760" w:hanging="360"/>
-      </w:pPr>
-    </w:lvl>
-    <w:lvl w:ilvl="8" w:tplc="0410001B" w:tentative="1">
-      <w:start w:val="1"/>
-      <w:numFmt w:val="lowerRoman"/>
-      <w:lvlText w:val="%9."/>
-      <w:lvlJc w:val="right"/>
-      <w:pPr>
-        <w:ind w:left="6480" w:hanging="180"/>
-      </w:pPr>
-    </w:lvl>
-  </w:abstractNum>
-  <w:abstractNum w:abstractNumId="12" w15:restartNumberingAfterBreak="0">
-    <w:nsid w:val="1A834071"/>
-    <w:multiLevelType w:val="hybridMultilevel"/>
-    <w:tmpl w:val="54B65276"/>
-    <w:lvl w:ilvl="0" w:tplc="3F68CEFC">
-      <w:start w:val="1"/>
-      <w:numFmt w:val="decimal"/>
-      <w:lvlText w:val="%1."/>
-      <w:lvlJc w:val="left"/>
-      <w:pPr>
-        <w:ind w:left="720" w:hanging="360"/>
-      </w:pPr>
-      <w:rPr>
-        <w:rFonts w:hint="default"/>
-        <w:b w:val="0"/>
-        <w:bCs w:val="0"/>
-      </w:rPr>
-    </w:lvl>
-    <w:lvl w:ilvl="1" w:tplc="04100019" w:tentative="1">
-      <w:start w:val="1"/>
-      <w:numFmt w:val="lowerLetter"/>
-      <w:lvlText w:val="%2."/>
-      <w:lvlJc w:val="left"/>
-      <w:pPr>
-        <w:ind w:left="1440" w:hanging="360"/>
-      </w:pPr>
-    </w:lvl>
-    <w:lvl w:ilvl="2" w:tplc="0410001B" w:tentative="1">
-      <w:start w:val="1"/>
-      <w:numFmt w:val="lowerRoman"/>
-      <w:lvlText w:val="%3."/>
-      <w:lvlJc w:val="right"/>
-      <w:pPr>
-        <w:ind w:left="2160" w:hanging="180"/>
-      </w:pPr>
-    </w:lvl>
-    <w:lvl w:ilvl="3" w:tplc="0410000F" w:tentative="1">
-      <w:start w:val="1"/>
-      <w:numFmt w:val="decimal"/>
-      <w:lvlText w:val="%4."/>
-      <w:lvlJc w:val="left"/>
-      <w:pPr>
-        <w:ind w:left="2880" w:hanging="360"/>
-      </w:pPr>
-    </w:lvl>
-    <w:lvl w:ilvl="4" w:tplc="04100019" w:tentative="1">
-      <w:start w:val="1"/>
-      <w:numFmt w:val="lowerLetter"/>
-      <w:lvlText w:val="%5."/>
-      <w:lvlJc w:val="left"/>
-      <w:pPr>
-        <w:ind w:left="3600" w:hanging="360"/>
-      </w:pPr>
-    </w:lvl>
-    <w:lvl w:ilvl="5" w:tplc="0410001B" w:tentative="1">
-      <w:start w:val="1"/>
-      <w:numFmt w:val="lowerRoman"/>
-      <w:lvlText w:val="%6."/>
-      <w:lvlJc w:val="right"/>
-      <w:pPr>
-        <w:ind w:left="4320" w:hanging="180"/>
-      </w:pPr>
-    </w:lvl>
-    <w:lvl w:ilvl="6" w:tplc="0410000F" w:tentative="1">
-      <w:start w:val="1"/>
-      <w:numFmt w:val="decimal"/>
-      <w:lvlText w:val="%7."/>
-      <w:lvlJc w:val="left"/>
-      <w:pPr>
-        <w:ind w:left="5040" w:hanging="360"/>
-      </w:pPr>
-    </w:lvl>
-    <w:lvl w:ilvl="7" w:tplc="04100019" w:tentative="1">
-      <w:start w:val="1"/>
-      <w:numFmt w:val="lowerLetter"/>
-      <w:lvlText w:val="%8."/>
-      <w:lvlJc w:val="left"/>
-      <w:pPr>
-        <w:ind w:left="5760" w:hanging="360"/>
-      </w:pPr>
-    </w:lvl>
-    <w:lvl w:ilvl="8" w:tplc="0410001B" w:tentative="1">
-      <w:start w:val="1"/>
-      <w:numFmt w:val="lowerRoman"/>
-      <w:lvlText w:val="%9."/>
-      <w:lvlJc w:val="right"/>
-      <w:pPr>
-        <w:ind w:left="6480" w:hanging="180"/>
-      </w:pPr>
-    </w:lvl>
-  </w:abstractNum>
-  <w:abstractNum w:abstractNumId="13" w15:restartNumberingAfterBreak="0">
-    <w:nsid w:val="1FB5075E"/>
-    <w:multiLevelType w:val="hybridMultilevel"/>
-    <w:tmpl w:val="8568912A"/>
-    <w:lvl w:ilvl="0" w:tplc="0410000F">
-      <w:start w:val="1"/>
-      <w:numFmt w:val="decimal"/>
-      <w:lvlText w:val="%1."/>
-      <w:lvlJc w:val="left"/>
-      <w:pPr>
-        <w:ind w:left="720" w:hanging="360"/>
-      </w:pPr>
-      <w:rPr>
-        <w:rFonts w:hint="default"/>
-      </w:rPr>
-    </w:lvl>
-    <w:lvl w:ilvl="1" w:tplc="04100019" w:tentative="1">
-      <w:start w:val="1"/>
-      <w:numFmt w:val="lowerLetter"/>
-      <w:lvlText w:val="%2."/>
-      <w:lvlJc w:val="left"/>
-      <w:pPr>
-        <w:ind w:left="1440" w:hanging="360"/>
-      </w:pPr>
-    </w:lvl>
-    <w:lvl w:ilvl="2" w:tplc="0410001B" w:tentative="1">
-      <w:start w:val="1"/>
-      <w:numFmt w:val="lowerRoman"/>
-      <w:lvlText w:val="%3."/>
-      <w:lvlJc w:val="right"/>
-      <w:pPr>
-        <w:ind w:left="2160" w:hanging="180"/>
-      </w:pPr>
-    </w:lvl>
-    <w:lvl w:ilvl="3" w:tplc="0410000F" w:tentative="1">
-      <w:start w:val="1"/>
-      <w:numFmt w:val="decimal"/>
-      <w:lvlText w:val="%4."/>
-      <w:lvlJc w:val="left"/>
-      <w:pPr>
-        <w:ind w:left="2880" w:hanging="360"/>
-      </w:pPr>
-    </w:lvl>
-    <w:lvl w:ilvl="4" w:tplc="04100019" w:tentative="1">
-      <w:start w:val="1"/>
-      <w:numFmt w:val="lowerLetter"/>
-      <w:lvlText w:val="%5."/>
-      <w:lvlJc w:val="left"/>
-      <w:pPr>
-        <w:ind w:left="3600" w:hanging="360"/>
-      </w:pPr>
-    </w:lvl>
-    <w:lvl w:ilvl="5" w:tplc="0410001B" w:tentative="1">
-      <w:start w:val="1"/>
-      <w:numFmt w:val="lowerRoman"/>
-      <w:lvlText w:val="%6."/>
-      <w:lvlJc w:val="right"/>
-      <w:pPr>
-        <w:ind w:left="4320" w:hanging="180"/>
-      </w:pPr>
-    </w:lvl>
-    <w:lvl w:ilvl="6" w:tplc="0410000F" w:tentative="1">
-      <w:start w:val="1"/>
-      <w:numFmt w:val="decimal"/>
-      <w:lvlText w:val="%7."/>
-      <w:lvlJc w:val="left"/>
-      <w:pPr>
-        <w:ind w:left="5040" w:hanging="360"/>
-      </w:pPr>
-    </w:lvl>
-    <w:lvl w:ilvl="7" w:tplc="04100019" w:tentative="1">
-      <w:start w:val="1"/>
-      <w:numFmt w:val="lowerLetter"/>
-      <w:lvlText w:val="%8."/>
-      <w:lvlJc w:val="left"/>
-      <w:pPr>
-        <w:ind w:left="5760" w:hanging="360"/>
-      </w:pPr>
-    </w:lvl>
-    <w:lvl w:ilvl="8" w:tplc="0410001B" w:tentative="1">
-      <w:start w:val="1"/>
-      <w:numFmt w:val="lowerRoman"/>
-      <w:lvlText w:val="%9."/>
-      <w:lvlJc w:val="right"/>
-      <w:pPr>
-        <w:ind w:left="6480" w:hanging="180"/>
-      </w:pPr>
-    </w:lvl>
-  </w:abstractNum>
-  <w:abstractNum w:abstractNumId="14" w15:restartNumberingAfterBreak="0">
-    <w:nsid w:val="29D226DB"/>
-    <w:multiLevelType w:val="hybridMultilevel"/>
-    <w:tmpl w:val="8FEE1584"/>
-    <w:lvl w:ilvl="0" w:tplc="04100003">
-      <w:start w:val="1"/>
-      <w:numFmt w:val="bullet"/>
-      <w:lvlText w:val="o"/>
-      <w:lvlJc w:val="left"/>
-      <w:pPr>
-        <w:ind w:left="720" w:hanging="360"/>
-      </w:pPr>
-      <w:rPr>
-        <w:rFonts w:ascii="Courier New" w:hAnsi="Courier New" w:cs="Courier New" w:hint="default"/>
-      </w:rPr>
-    </w:lvl>
-    <w:lvl w:ilvl="1" w:tplc="04100003" w:tentative="1">
-      <w:start w:val="1"/>
-      <w:numFmt w:val="bullet"/>
-      <w:lvlText w:val="o"/>
-      <w:lvlJc w:val="left"/>
-      <w:pPr>
-        <w:ind w:left="1440" w:hanging="360"/>
-      </w:pPr>
-      <w:rPr>
-        <w:rFonts w:ascii="Courier New" w:hAnsi="Courier New" w:cs="Courier New" w:hint="default"/>
-      </w:rPr>
-    </w:lvl>
-    <w:lvl w:ilvl="2" w:tplc="04100005" w:tentative="1">
-      <w:start w:val="1"/>
-      <w:numFmt w:val="bullet"/>
-      <w:lvlText w:val=""/>
-      <w:lvlJc w:val="left"/>
-      <w:pPr>
-        <w:ind w:left="2160" w:hanging="360"/>
-      </w:pPr>
-      <w:rPr>
-        <w:rFonts w:ascii="Wingdings" w:hAnsi="Wingdings" w:hint="default"/>
-      </w:rPr>
-    </w:lvl>
-    <w:lvl w:ilvl="3" w:tplc="04100001" w:tentative="1">
-      <w:start w:val="1"/>
-      <w:numFmt w:val="bullet"/>
-      <w:lvlText w:val=""/>
-      <w:lvlJc w:val="left"/>
-      <w:pPr>
-        <w:ind w:left="2880" w:hanging="360"/>
-      </w:pPr>
-      <w:rPr>
-        <w:rFonts w:ascii="Symbol" w:hAnsi="Symbol" w:hint="default"/>
-      </w:rPr>
-    </w:lvl>
-    <w:lvl w:ilvl="4" w:tplc="04100003" w:tentative="1">
-      <w:start w:val="1"/>
-      <w:numFmt w:val="bullet"/>
-      <w:lvlText w:val="o"/>
-      <w:lvlJc w:val="left"/>
-      <w:pPr>
-        <w:ind w:left="3600" w:hanging="360"/>
-      </w:pPr>
-      <w:rPr>
-        <w:rFonts w:ascii="Courier New" w:hAnsi="Courier New" w:cs="Courier New" w:hint="default"/>
-      </w:rPr>
-    </w:lvl>
-    <w:lvl w:ilvl="5" w:tplc="04100005" w:tentative="1">
-      <w:start w:val="1"/>
-      <w:numFmt w:val="bullet"/>
-      <w:lvlText w:val=""/>
-      <w:lvlJc w:val="left"/>
-      <w:pPr>
-        <w:ind w:left="4320" w:hanging="360"/>
-      </w:pPr>
-      <w:rPr>
-        <w:rFonts w:ascii="Wingdings" w:hAnsi="Wingdings" w:hint="default"/>
-      </w:rPr>
-    </w:lvl>
-    <w:lvl w:ilvl="6" w:tplc="04100001" w:tentative="1">
-      <w:start w:val="1"/>
-      <w:numFmt w:val="bullet"/>
-      <w:lvlText w:val=""/>
-      <w:lvlJc w:val="left"/>
-      <w:pPr>
-        <w:ind w:left="5040" w:hanging="360"/>
-      </w:pPr>
-      <w:rPr>
-        <w:rFonts w:ascii="Symbol" w:hAnsi="Symbol" w:hint="default"/>
-      </w:rPr>
-    </w:lvl>
-    <w:lvl w:ilvl="7" w:tplc="04100003" w:tentative="1">
-      <w:start w:val="1"/>
-      <w:numFmt w:val="bullet"/>
-      <w:lvlText w:val="o"/>
-      <w:lvlJc w:val="left"/>
-      <w:pPr>
-        <w:ind w:left="5760" w:hanging="360"/>
-      </w:pPr>
-      <w:rPr>
-        <w:rFonts w:ascii="Courier New" w:hAnsi="Courier New" w:cs="Courier New" w:hint="default"/>
-      </w:rPr>
-    </w:lvl>
-    <w:lvl w:ilvl="8" w:tplc="04100005" w:tentative="1">
-      <w:start w:val="1"/>
-      <w:numFmt w:val="bullet"/>
-      <w:lvlText w:val=""/>
-      <w:lvlJc w:val="left"/>
-      <w:pPr>
-        <w:ind w:left="6480" w:hanging="360"/>
-      </w:pPr>
-      <w:rPr>
-        <w:rFonts w:ascii="Wingdings" w:hAnsi="Wingdings" w:hint="default"/>
-      </w:rPr>
-    </w:lvl>
-  </w:abstractNum>
-  <w:abstractNum w:abstractNumId="15" w15:restartNumberingAfterBreak="0">
-    <w:nsid w:val="2A9F4F54"/>
-    <w:multiLevelType w:val="hybridMultilevel"/>
-    <w:tmpl w:val="F756373E"/>
-    <w:lvl w:ilvl="0" w:tplc="9E60651C">
-      <w:start w:val="1"/>
-      <w:numFmt w:val="bullet"/>
-      <w:lvlText w:val="o"/>
-      <w:lvlJc w:val="left"/>
-      <w:pPr>
-        <w:ind w:left="1440" w:hanging="360"/>
-      </w:pPr>
-      <w:rPr>
-        <w:rFonts w:ascii="Courier New" w:hAnsi="Courier New" w:cs="Courier New" w:hint="default"/>
-        <w:color w:val="auto"/>
-      </w:rPr>
-    </w:lvl>
-    <w:lvl w:ilvl="1" w:tplc="04100003" w:tentative="1">
-      <w:start w:val="1"/>
-      <w:numFmt w:val="bullet"/>
-      <w:lvlText w:val="o"/>
-      <w:lvlJc w:val="left"/>
-      <w:pPr>
-        <w:ind w:left="2160" w:hanging="360"/>
-      </w:pPr>
-      <w:rPr>
-        <w:rFonts w:ascii="Courier New" w:hAnsi="Courier New" w:cs="Courier New" w:hint="default"/>
-      </w:rPr>
-    </w:lvl>
-    <w:lvl w:ilvl="2" w:tplc="04100005" w:tentative="1">
-      <w:start w:val="1"/>
-      <w:numFmt w:val="bullet"/>
-      <w:lvlText w:val=""/>
-      <w:lvlJc w:val="left"/>
-      <w:pPr>
-        <w:ind w:left="2880" w:hanging="360"/>
-      </w:pPr>
-      <w:rPr>
-        <w:rFonts w:ascii="Wingdings" w:hAnsi="Wingdings" w:hint="default"/>
-      </w:rPr>
-    </w:lvl>
-    <w:lvl w:ilvl="3" w:tplc="04100001" w:tentative="1">
-      <w:start w:val="1"/>
-      <w:numFmt w:val="bullet"/>
-      <w:lvlText w:val=""/>
-      <w:lvlJc w:val="left"/>
-      <w:pPr>
-        <w:ind w:left="3600" w:hanging="360"/>
-      </w:pPr>
-      <w:rPr>
-        <w:rFonts w:ascii="Symbol" w:hAnsi="Symbol" w:hint="default"/>
-      </w:rPr>
-    </w:lvl>
-    <w:lvl w:ilvl="4" w:tplc="04100003" w:tentative="1">
-      <w:start w:val="1"/>
-      <w:numFmt w:val="bullet"/>
-      <w:lvlText w:val="o"/>
-      <w:lvlJc w:val="left"/>
-      <w:pPr>
-        <w:ind w:left="4320" w:hanging="360"/>
-      </w:pPr>
-      <w:rPr>
-        <w:rFonts w:ascii="Courier New" w:hAnsi="Courier New" w:cs="Courier New" w:hint="default"/>
-      </w:rPr>
-    </w:lvl>
-    <w:lvl w:ilvl="5" w:tplc="04100005" w:tentative="1">
-      <w:start w:val="1"/>
-      <w:numFmt w:val="bullet"/>
-      <w:lvlText w:val=""/>
-      <w:lvlJc w:val="left"/>
-      <w:pPr>
-        <w:ind w:left="5040" w:hanging="360"/>
-      </w:pPr>
-      <w:rPr>
-        <w:rFonts w:ascii="Wingdings" w:hAnsi="Wingdings" w:hint="default"/>
-      </w:rPr>
-    </w:lvl>
-    <w:lvl w:ilvl="6" w:tplc="04100001" w:tentative="1">
-      <w:start w:val="1"/>
-      <w:numFmt w:val="bullet"/>
-      <w:lvlText w:val=""/>
-      <w:lvlJc w:val="left"/>
-      <w:pPr>
-        <w:ind w:left="5760" w:hanging="360"/>
-      </w:pPr>
-      <w:rPr>
-        <w:rFonts w:ascii="Symbol" w:hAnsi="Symbol" w:hint="default"/>
-      </w:rPr>
-    </w:lvl>
-    <w:lvl w:ilvl="7" w:tplc="04100003" w:tentative="1">
-      <w:start w:val="1"/>
-      <w:numFmt w:val="bullet"/>
-      <w:lvlText w:val="o"/>
-      <w:lvlJc w:val="left"/>
-      <w:pPr>
-        <w:ind w:left="6480" w:hanging="360"/>
-      </w:pPr>
-      <w:rPr>
-        <w:rFonts w:ascii="Courier New" w:hAnsi="Courier New" w:cs="Courier New" w:hint="default"/>
-      </w:rPr>
-    </w:lvl>
-    <w:lvl w:ilvl="8" w:tplc="04100005" w:tentative="1">
-      <w:start w:val="1"/>
-      <w:numFmt w:val="bullet"/>
-      <w:lvlText w:val=""/>
-      <w:lvlJc w:val="left"/>
-      <w:pPr>
-        <w:ind w:left="7200" w:hanging="360"/>
-      </w:pPr>
-      <w:rPr>
-        <w:rFonts w:ascii="Wingdings" w:hAnsi="Wingdings" w:hint="default"/>
-      </w:rPr>
-    </w:lvl>
-  </w:abstractNum>
-  <w:abstractNum w:abstractNumId="16" w15:restartNumberingAfterBreak="0">
-    <w:nsid w:val="2BEC2D44"/>
-    <w:multiLevelType w:val="hybridMultilevel"/>
-    <w:tmpl w:val="73087764"/>
-    <w:lvl w:ilvl="0" w:tplc="04100003">
-      <w:start w:val="1"/>
-      <w:numFmt w:val="bullet"/>
-      <w:lvlText w:val="o"/>
-      <w:lvlJc w:val="left"/>
-      <w:pPr>
-        <w:ind w:left="1440" w:hanging="360"/>
-      </w:pPr>
-      <w:rPr>
-        <w:rFonts w:ascii="Courier New" w:hAnsi="Courier New" w:cs="Courier New" w:hint="default"/>
-      </w:rPr>
-    </w:lvl>
-    <w:lvl w:ilvl="1" w:tplc="04100003" w:tentative="1">
-      <w:start w:val="1"/>
-      <w:numFmt w:val="bullet"/>
-      <w:lvlText w:val="o"/>
-      <w:lvlJc w:val="left"/>
-      <w:pPr>
-        <w:ind w:left="2160" w:hanging="360"/>
-      </w:pPr>
-      <w:rPr>
-        <w:rFonts w:ascii="Courier New" w:hAnsi="Courier New" w:cs="Courier New" w:hint="default"/>
-      </w:rPr>
-    </w:lvl>
-    <w:lvl w:ilvl="2" w:tplc="04100005" w:tentative="1">
-      <w:start w:val="1"/>
-      <w:numFmt w:val="bullet"/>
-      <w:lvlText w:val=""/>
-      <w:lvlJc w:val="left"/>
-      <w:pPr>
-        <w:ind w:left="2880" w:hanging="360"/>
-      </w:pPr>
-      <w:rPr>
-        <w:rFonts w:ascii="Wingdings" w:hAnsi="Wingdings" w:hint="default"/>
-      </w:rPr>
-    </w:lvl>
-    <w:lvl w:ilvl="3" w:tplc="04100001" w:tentative="1">
-      <w:start w:val="1"/>
-      <w:numFmt w:val="bullet"/>
-      <w:lvlText w:val=""/>
-      <w:lvlJc w:val="left"/>
-      <w:pPr>
-        <w:ind w:left="3600" w:hanging="360"/>
-      </w:pPr>
-      <w:rPr>
-        <w:rFonts w:ascii="Symbol" w:hAnsi="Symbol" w:hint="default"/>
-      </w:rPr>
-    </w:lvl>
-    <w:lvl w:ilvl="4" w:tplc="04100003" w:tentative="1">
-      <w:start w:val="1"/>
-      <w:numFmt w:val="bullet"/>
-      <w:lvlText w:val="o"/>
-      <w:lvlJc w:val="left"/>
-      <w:pPr>
-        <w:ind w:left="4320" w:hanging="360"/>
-      </w:pPr>
-      <w:rPr>
-        <w:rFonts w:ascii="Courier New" w:hAnsi="Courier New" w:cs="Courier New" w:hint="default"/>
-      </w:rPr>
-    </w:lvl>
-    <w:lvl w:ilvl="5" w:tplc="04100005" w:tentative="1">
-      <w:start w:val="1"/>
-      <w:numFmt w:val="bullet"/>
-      <w:lvlText w:val=""/>
-      <w:lvlJc w:val="left"/>
-      <w:pPr>
-        <w:ind w:left="5040" w:hanging="360"/>
-      </w:pPr>
-      <w:rPr>
-        <w:rFonts w:ascii="Wingdings" w:hAnsi="Wingdings" w:hint="default"/>
-      </w:rPr>
-    </w:lvl>
-    <w:lvl w:ilvl="6" w:tplc="04100001" w:tentative="1">
-      <w:start w:val="1"/>
-      <w:numFmt w:val="bullet"/>
-      <w:lvlText w:val=""/>
-      <w:lvlJc w:val="left"/>
-      <w:pPr>
-        <w:ind w:left="5760" w:hanging="360"/>
-      </w:pPr>
-      <w:rPr>
-        <w:rFonts w:ascii="Symbol" w:hAnsi="Symbol" w:hint="default"/>
-      </w:rPr>
-    </w:lvl>
-    <w:lvl w:ilvl="7" w:tplc="04100003" w:tentative="1">
-      <w:start w:val="1"/>
-      <w:numFmt w:val="bullet"/>
-      <w:lvlText w:val="o"/>
-      <w:lvlJc w:val="left"/>
-      <w:pPr>
-        <w:ind w:left="6480" w:hanging="360"/>
-      </w:pPr>
-      <w:rPr>
-        <w:rFonts w:ascii="Courier New" w:hAnsi="Courier New" w:cs="Courier New" w:hint="default"/>
-      </w:rPr>
-    </w:lvl>
-    <w:lvl w:ilvl="8" w:tplc="04100005" w:tentative="1">
-      <w:start w:val="1"/>
-      <w:numFmt w:val="bullet"/>
-      <w:lvlText w:val=""/>
-      <w:lvlJc w:val="left"/>
-      <w:pPr>
-        <w:ind w:left="7200" w:hanging="360"/>
-      </w:pPr>
-      <w:rPr>
-        <w:rFonts w:ascii="Wingdings" w:hAnsi="Wingdings" w:hint="default"/>
-      </w:rPr>
-    </w:lvl>
-  </w:abstractNum>
-  <w:abstractNum w:abstractNumId="17" w15:restartNumberingAfterBreak="0">
-    <w:nsid w:val="3559585F"/>
-    <w:multiLevelType w:val="hybridMultilevel"/>
-    <w:tmpl w:val="E1DC75A8"/>
-    <w:lvl w:ilvl="0" w:tplc="04100003">
-      <w:start w:val="1"/>
-      <w:numFmt w:val="bullet"/>
-      <w:lvlText w:val="o"/>
-      <w:lvlJc w:val="left"/>
-      <w:pPr>
-        <w:ind w:left="720" w:hanging="360"/>
-      </w:pPr>
-      <w:rPr>
-        <w:rFonts w:ascii="Courier New" w:hAnsi="Courier New" w:cs="Courier New" w:hint="default"/>
-      </w:rPr>
-    </w:lvl>
-    <w:lvl w:ilvl="1" w:tplc="04100003" w:tentative="1">
-      <w:start w:val="1"/>
-      <w:numFmt w:val="bullet"/>
-      <w:lvlText w:val="o"/>
-      <w:lvlJc w:val="left"/>
-      <w:pPr>
-        <w:ind w:left="1440" w:hanging="360"/>
-      </w:pPr>
-      <w:rPr>
-        <w:rFonts w:ascii="Courier New" w:hAnsi="Courier New" w:cs="Courier New" w:hint="default"/>
-      </w:rPr>
-    </w:lvl>
-    <w:lvl w:ilvl="2" w:tplc="04100005" w:tentative="1">
-      <w:start w:val="1"/>
-      <w:numFmt w:val="bullet"/>
-      <w:lvlText w:val=""/>
-      <w:lvlJc w:val="left"/>
-      <w:pPr>
-        <w:ind w:left="2160" w:hanging="360"/>
-      </w:pPr>
-      <w:rPr>
-        <w:rFonts w:ascii="Wingdings" w:hAnsi="Wingdings" w:hint="default"/>
-      </w:rPr>
-    </w:lvl>
-    <w:lvl w:ilvl="3" w:tplc="04100001" w:tentative="1">
-      <w:start w:val="1"/>
-      <w:numFmt w:val="bullet"/>
-      <w:lvlText w:val=""/>
-      <w:lvlJc w:val="left"/>
-      <w:pPr>
-        <w:ind w:left="2880" w:hanging="360"/>
-      </w:pPr>
-      <w:rPr>
-        <w:rFonts w:ascii="Symbol" w:hAnsi="Symbol" w:hint="default"/>
-      </w:rPr>
-    </w:lvl>
-    <w:lvl w:ilvl="4" w:tplc="04100003" w:tentative="1">
-      <w:start w:val="1"/>
-      <w:numFmt w:val="bullet"/>
-      <w:lvlText w:val="o"/>
-      <w:lvlJc w:val="left"/>
-      <w:pPr>
-        <w:ind w:left="3600" w:hanging="360"/>
-      </w:pPr>
-      <w:rPr>
-        <w:rFonts w:ascii="Courier New" w:hAnsi="Courier New" w:cs="Courier New" w:hint="default"/>
-      </w:rPr>
-    </w:lvl>
-    <w:lvl w:ilvl="5" w:tplc="04100005" w:tentative="1">
-      <w:start w:val="1"/>
-      <w:numFmt w:val="bullet"/>
-      <w:lvlText w:val=""/>
-      <w:lvlJc w:val="left"/>
-      <w:pPr>
-        <w:ind w:left="4320" w:hanging="360"/>
-      </w:pPr>
-      <w:rPr>
-        <w:rFonts w:ascii="Wingdings" w:hAnsi="Wingdings" w:hint="default"/>
-      </w:rPr>
-    </w:lvl>
-    <w:lvl w:ilvl="6" w:tplc="04100001" w:tentative="1">
-      <w:start w:val="1"/>
-      <w:numFmt w:val="bullet"/>
-      <w:lvlText w:val=""/>
-      <w:lvlJc w:val="left"/>
-      <w:pPr>
-        <w:ind w:left="5040" w:hanging="360"/>
-      </w:pPr>
-      <w:rPr>
-        <w:rFonts w:ascii="Symbol" w:hAnsi="Symbol" w:hint="default"/>
-      </w:rPr>
-    </w:lvl>
-    <w:lvl w:ilvl="7" w:tplc="04100003" w:tentative="1">
-      <w:start w:val="1"/>
-      <w:numFmt w:val="bullet"/>
-      <w:lvlText w:val="o"/>
-      <w:lvlJc w:val="left"/>
-      <w:pPr>
-        <w:ind w:left="5760" w:hanging="360"/>
-      </w:pPr>
-      <w:rPr>
-        <w:rFonts w:ascii="Courier New" w:hAnsi="Courier New" w:cs="Courier New" w:hint="default"/>
-      </w:rPr>
-    </w:lvl>
-    <w:lvl w:ilvl="8" w:tplc="04100005" w:tentative="1">
-      <w:start w:val="1"/>
-      <w:numFmt w:val="bullet"/>
-      <w:lvlText w:val=""/>
-      <w:lvlJc w:val="left"/>
-      <w:pPr>
-        <w:ind w:left="6480" w:hanging="360"/>
-      </w:pPr>
-      <w:rPr>
-        <w:rFonts w:ascii="Wingdings" w:hAnsi="Wingdings" w:hint="default"/>
-      </w:rPr>
-    </w:lvl>
-  </w:abstractNum>
-  <w:abstractNum w:abstractNumId="18" w15:restartNumberingAfterBreak="0">
-    <w:nsid w:val="358B4405"/>
-    <w:multiLevelType w:val="hybridMultilevel"/>
-    <w:tmpl w:val="7F8472EC"/>
-    <w:lvl w:ilvl="0" w:tplc="53DA5C86">
-      <w:start w:val="1"/>
-      <w:numFmt w:val="decimal"/>
-      <w:pStyle w:val="Sommario1"/>
-      <w:lvlText w:val="%1."/>
-      <w:lvlJc w:val="left"/>
-      <w:pPr>
-        <w:ind w:left="720" w:hanging="360"/>
-      </w:pPr>
-      <w:rPr>
-        <w:rFonts w:hint="default"/>
-        <w:color w:val="auto"/>
-        <w:u w:val="none"/>
-      </w:rPr>
-    </w:lvl>
-    <w:lvl w:ilvl="1" w:tplc="04100019" w:tentative="1">
-      <w:start w:val="1"/>
-      <w:numFmt w:val="lowerLetter"/>
-      <w:lvlText w:val="%2."/>
-      <w:lvlJc w:val="left"/>
-      <w:pPr>
-        <w:ind w:left="1440" w:hanging="360"/>
-      </w:pPr>
-    </w:lvl>
-    <w:lvl w:ilvl="2" w:tplc="0410001B" w:tentative="1">
-      <w:start w:val="1"/>
-      <w:numFmt w:val="lowerRoman"/>
-      <w:lvlText w:val="%3."/>
-      <w:lvlJc w:val="right"/>
-      <w:pPr>
-        <w:ind w:left="2160" w:hanging="180"/>
-      </w:pPr>
-    </w:lvl>
-    <w:lvl w:ilvl="3" w:tplc="0410000F" w:tentative="1">
-      <w:start w:val="1"/>
-      <w:numFmt w:val="decimal"/>
-      <w:lvlText w:val="%4."/>
-      <w:lvlJc w:val="left"/>
-      <w:pPr>
-        <w:ind w:left="2880" w:hanging="360"/>
-      </w:pPr>
-    </w:lvl>
-    <w:lvl w:ilvl="4" w:tplc="04100019" w:tentative="1">
-      <w:start w:val="1"/>
-      <w:numFmt w:val="lowerLetter"/>
-      <w:lvlText w:val="%5."/>
-      <w:lvlJc w:val="left"/>
-      <w:pPr>
-        <w:ind w:left="3600" w:hanging="360"/>
-      </w:pPr>
-    </w:lvl>
-    <w:lvl w:ilvl="5" w:tplc="0410001B" w:tentative="1">
-      <w:start w:val="1"/>
-      <w:numFmt w:val="lowerRoman"/>
-      <w:lvlText w:val="%6."/>
-      <w:lvlJc w:val="right"/>
-      <w:pPr>
-        <w:ind w:left="4320" w:hanging="180"/>
-      </w:pPr>
-    </w:lvl>
-    <w:lvl w:ilvl="6" w:tplc="0410000F" w:tentative="1">
-      <w:start w:val="1"/>
-      <w:numFmt w:val="decimal"/>
-      <w:lvlText w:val="%7."/>
-      <w:lvlJc w:val="left"/>
-      <w:pPr>
-        <w:ind w:left="5040" w:hanging="360"/>
-      </w:pPr>
-    </w:lvl>
-    <w:lvl w:ilvl="7" w:tplc="04100019" w:tentative="1">
-      <w:start w:val="1"/>
-      <w:numFmt w:val="lowerLetter"/>
-      <w:lvlText w:val="%8."/>
-      <w:lvlJc w:val="left"/>
-      <w:pPr>
-        <w:ind w:left="5760" w:hanging="360"/>
-      </w:pPr>
-    </w:lvl>
-    <w:lvl w:ilvl="8" w:tplc="0410001B" w:tentative="1">
-      <w:start w:val="1"/>
-      <w:numFmt w:val="lowerRoman"/>
-      <w:lvlText w:val="%9."/>
-      <w:lvlJc w:val="right"/>
-      <w:pPr>
-        <w:ind w:left="6480" w:hanging="180"/>
-      </w:pPr>
-    </w:lvl>
-  </w:abstractNum>
-  <w:abstractNum w:abstractNumId="19" w15:restartNumberingAfterBreak="0">
-    <w:nsid w:val="3AD368D5"/>
-    <w:multiLevelType w:val="hybridMultilevel"/>
-    <w:tmpl w:val="F80A6288"/>
-    <w:lvl w:ilvl="0" w:tplc="04100003">
-      <w:start w:val="1"/>
-      <w:numFmt w:val="bullet"/>
-      <w:lvlText w:val="o"/>
-      <w:lvlJc w:val="left"/>
-      <w:pPr>
-        <w:ind w:left="1363" w:hanging="360"/>
-      </w:pPr>
-      <w:rPr>
-        <w:rFonts w:ascii="Courier New" w:hAnsi="Courier New" w:cs="Courier New" w:hint="default"/>
-      </w:rPr>
-    </w:lvl>
-    <w:lvl w:ilvl="1" w:tplc="04100003" w:tentative="1">
-      <w:start w:val="1"/>
-      <w:numFmt w:val="bullet"/>
-      <w:lvlText w:val="o"/>
-      <w:lvlJc w:val="left"/>
-      <w:pPr>
-        <w:ind w:left="2083" w:hanging="360"/>
-      </w:pPr>
-      <w:rPr>
-        <w:rFonts w:ascii="Courier New" w:hAnsi="Courier New" w:cs="Courier New" w:hint="default"/>
-      </w:rPr>
-    </w:lvl>
-    <w:lvl w:ilvl="2" w:tplc="04100005" w:tentative="1">
-      <w:start w:val="1"/>
-      <w:numFmt w:val="bullet"/>
-      <w:lvlText w:val=""/>
-      <w:lvlJc w:val="left"/>
-      <w:pPr>
-        <w:ind w:left="2803" w:hanging="360"/>
-      </w:pPr>
-      <w:rPr>
-        <w:rFonts w:ascii="Wingdings" w:hAnsi="Wingdings" w:hint="default"/>
-      </w:rPr>
-    </w:lvl>
-    <w:lvl w:ilvl="3" w:tplc="04100001" w:tentative="1">
-      <w:start w:val="1"/>
-      <w:numFmt w:val="bullet"/>
-      <w:lvlText w:val=""/>
-      <w:lvlJc w:val="left"/>
-      <w:pPr>
-        <w:ind w:left="3523" w:hanging="360"/>
-      </w:pPr>
-      <w:rPr>
-        <w:rFonts w:ascii="Symbol" w:hAnsi="Symbol" w:hint="default"/>
-      </w:rPr>
-    </w:lvl>
-    <w:lvl w:ilvl="4" w:tplc="04100003" w:tentative="1">
-      <w:start w:val="1"/>
-      <w:numFmt w:val="bullet"/>
-      <w:lvlText w:val="o"/>
-      <w:lvlJc w:val="left"/>
-      <w:pPr>
-        <w:ind w:left="4243" w:hanging="360"/>
-      </w:pPr>
-      <w:rPr>
-        <w:rFonts w:ascii="Courier New" w:hAnsi="Courier New" w:cs="Courier New" w:hint="default"/>
-      </w:rPr>
-    </w:lvl>
-    <w:lvl w:ilvl="5" w:tplc="04100005" w:tentative="1">
-      <w:start w:val="1"/>
-      <w:numFmt w:val="bullet"/>
-      <w:lvlText w:val=""/>
-      <w:lvlJc w:val="left"/>
-      <w:pPr>
-        <w:ind w:left="4963" w:hanging="360"/>
-      </w:pPr>
-      <w:rPr>
-        <w:rFonts w:ascii="Wingdings" w:hAnsi="Wingdings" w:hint="default"/>
-      </w:rPr>
-    </w:lvl>
-    <w:lvl w:ilvl="6" w:tplc="04100001" w:tentative="1">
-      <w:start w:val="1"/>
-      <w:numFmt w:val="bullet"/>
-      <w:lvlText w:val=""/>
-      <w:lvlJc w:val="left"/>
-      <w:pPr>
-        <w:ind w:left="5683" w:hanging="360"/>
-      </w:pPr>
-      <w:rPr>
-        <w:rFonts w:ascii="Symbol" w:hAnsi="Symbol" w:hint="default"/>
-      </w:rPr>
-    </w:lvl>
-    <w:lvl w:ilvl="7" w:tplc="04100003" w:tentative="1">
-      <w:start w:val="1"/>
-      <w:numFmt w:val="bullet"/>
-      <w:lvlText w:val="o"/>
-      <w:lvlJc w:val="left"/>
-      <w:pPr>
-        <w:ind w:left="6403" w:hanging="360"/>
-      </w:pPr>
-      <w:rPr>
-        <w:rFonts w:ascii="Courier New" w:hAnsi="Courier New" w:cs="Courier New" w:hint="default"/>
-      </w:rPr>
-    </w:lvl>
-    <w:lvl w:ilvl="8" w:tplc="04100005" w:tentative="1">
-      <w:start w:val="1"/>
-      <w:numFmt w:val="bullet"/>
-      <w:lvlText w:val=""/>
-      <w:lvlJc w:val="left"/>
-      <w:pPr>
-        <w:ind w:left="7123" w:hanging="360"/>
-      </w:pPr>
-      <w:rPr>
-        <w:rFonts w:ascii="Wingdings" w:hAnsi="Wingdings" w:hint="default"/>
-      </w:rPr>
-    </w:lvl>
-  </w:abstractNum>
-  <w:abstractNum w:abstractNumId="20" w15:restartNumberingAfterBreak="0">
-    <w:nsid w:val="3B1B4C8E"/>
-    <w:multiLevelType w:val="hybridMultilevel"/>
-    <w:tmpl w:val="6A72035A"/>
-    <w:lvl w:ilvl="0" w:tplc="04100001">
-      <w:start w:val="1"/>
-      <w:numFmt w:val="bullet"/>
-      <w:lvlText w:val=""/>
-      <w:lvlJc w:val="left"/>
-      <w:pPr>
-        <w:ind w:left="720" w:hanging="360"/>
-      </w:pPr>
-      <w:rPr>
-        <w:rFonts w:ascii="Symbol" w:hAnsi="Symbol" w:hint="default"/>
-      </w:rPr>
-    </w:lvl>
-    <w:lvl w:ilvl="1" w:tplc="04100003" w:tentative="1">
-      <w:start w:val="1"/>
-      <w:numFmt w:val="bullet"/>
-      <w:lvlText w:val="o"/>
-      <w:lvlJc w:val="left"/>
-      <w:pPr>
-        <w:ind w:left="1440" w:hanging="360"/>
-      </w:pPr>
-      <w:rPr>
-        <w:rFonts w:ascii="Courier New" w:hAnsi="Courier New" w:cs="Courier New" w:hint="default"/>
-      </w:rPr>
-    </w:lvl>
-    <w:lvl w:ilvl="2" w:tplc="04100005" w:tentative="1">
-      <w:start w:val="1"/>
-      <w:numFmt w:val="bullet"/>
-      <w:lvlText w:val=""/>
-      <w:lvlJc w:val="left"/>
-      <w:pPr>
-        <w:ind w:left="2160" w:hanging="360"/>
-      </w:pPr>
-      <w:rPr>
-        <w:rFonts w:ascii="Wingdings" w:hAnsi="Wingdings" w:hint="default"/>
-      </w:rPr>
-    </w:lvl>
-    <w:lvl w:ilvl="3" w:tplc="04100001" w:tentative="1">
-      <w:start w:val="1"/>
-      <w:numFmt w:val="bullet"/>
-      <w:lvlText w:val=""/>
-      <w:lvlJc w:val="left"/>
-      <w:pPr>
-        <w:ind w:left="2880" w:hanging="360"/>
-      </w:pPr>
-      <w:rPr>
-        <w:rFonts w:ascii="Symbol" w:hAnsi="Symbol" w:hint="default"/>
-      </w:rPr>
-    </w:lvl>
-    <w:lvl w:ilvl="4" w:tplc="04100003" w:tentative="1">
-      <w:start w:val="1"/>
-      <w:numFmt w:val="bullet"/>
-      <w:lvlText w:val="o"/>
-      <w:lvlJc w:val="left"/>
-      <w:pPr>
-        <w:ind w:left="3600" w:hanging="360"/>
-      </w:pPr>
-      <w:rPr>
-        <w:rFonts w:ascii="Courier New" w:hAnsi="Courier New" w:cs="Courier New" w:hint="default"/>
-      </w:rPr>
-    </w:lvl>
-    <w:lvl w:ilvl="5" w:tplc="04100005" w:tentative="1">
-      <w:start w:val="1"/>
-      <w:numFmt w:val="bullet"/>
-      <w:lvlText w:val=""/>
-      <w:lvlJc w:val="left"/>
-      <w:pPr>
-        <w:ind w:left="4320" w:hanging="360"/>
-      </w:pPr>
-      <w:rPr>
-        <w:rFonts w:ascii="Wingdings" w:hAnsi="Wingdings" w:hint="default"/>
-      </w:rPr>
-    </w:lvl>
-    <w:lvl w:ilvl="6" w:tplc="04100001" w:tentative="1">
-      <w:start w:val="1"/>
-      <w:numFmt w:val="bullet"/>
-      <w:lvlText w:val=""/>
-      <w:lvlJc w:val="left"/>
-      <w:pPr>
-        <w:ind w:left="5040" w:hanging="360"/>
-      </w:pPr>
-      <w:rPr>
-        <w:rFonts w:ascii="Symbol" w:hAnsi="Symbol" w:hint="default"/>
-      </w:rPr>
-    </w:lvl>
-    <w:lvl w:ilvl="7" w:tplc="04100003" w:tentative="1">
-      <w:start w:val="1"/>
-      <w:numFmt w:val="bullet"/>
-      <w:lvlText w:val="o"/>
-      <w:lvlJc w:val="left"/>
-      <w:pPr>
-        <w:ind w:left="5760" w:hanging="360"/>
-      </w:pPr>
-      <w:rPr>
-        <w:rFonts w:ascii="Courier New" w:hAnsi="Courier New" w:cs="Courier New" w:hint="default"/>
-      </w:rPr>
-    </w:lvl>
-    <w:lvl w:ilvl="8" w:tplc="04100005" w:tentative="1">
-      <w:start w:val="1"/>
-      <w:numFmt w:val="bullet"/>
-      <w:lvlText w:val=""/>
-      <w:lvlJc w:val="left"/>
-      <w:pPr>
-        <w:ind w:left="6480" w:hanging="360"/>
-      </w:pPr>
-      <w:rPr>
-        <w:rFonts w:ascii="Wingdings" w:hAnsi="Wingdings" w:hint="default"/>
-      </w:rPr>
-    </w:lvl>
-  </w:abstractNum>
-  <w:abstractNum w:abstractNumId="21" w15:restartNumberingAfterBreak="0">
-    <w:nsid w:val="3D3C74F4"/>
-    <w:multiLevelType w:val="hybridMultilevel"/>
-    <w:tmpl w:val="369ECBAA"/>
-    <w:lvl w:ilvl="0" w:tplc="0410000F">
-      <w:start w:val="1"/>
-      <w:numFmt w:val="decimal"/>
-      <w:lvlText w:val="%1."/>
-      <w:lvlJc w:val="left"/>
-      <w:pPr>
-        <w:ind w:left="720" w:hanging="360"/>
-      </w:pPr>
-      <w:rPr>
-        <w:rFonts w:hint="default"/>
-      </w:rPr>
-    </w:lvl>
-    <w:lvl w:ilvl="1" w:tplc="04100019" w:tentative="1">
-      <w:start w:val="1"/>
-      <w:numFmt w:val="lowerLetter"/>
-      <w:lvlText w:val="%2."/>
-      <w:lvlJc w:val="left"/>
-      <w:pPr>
-        <w:ind w:left="1440" w:hanging="360"/>
-      </w:pPr>
-    </w:lvl>
-    <w:lvl w:ilvl="2" w:tplc="0410001B" w:tentative="1">
-      <w:start w:val="1"/>
-      <w:numFmt w:val="lowerRoman"/>
-      <w:lvlText w:val="%3."/>
-      <w:lvlJc w:val="right"/>
-      <w:pPr>
-        <w:ind w:left="2160" w:hanging="180"/>
-      </w:pPr>
-    </w:lvl>
-    <w:lvl w:ilvl="3" w:tplc="0410000F" w:tentative="1">
-      <w:start w:val="1"/>
-      <w:numFmt w:val="decimal"/>
-      <w:lvlText w:val="%4."/>
-      <w:lvlJc w:val="left"/>
-      <w:pPr>
-        <w:ind w:left="2880" w:hanging="360"/>
-      </w:pPr>
-    </w:lvl>
-    <w:lvl w:ilvl="4" w:tplc="04100019" w:tentative="1">
-      <w:start w:val="1"/>
-      <w:numFmt w:val="lowerLetter"/>
-      <w:lvlText w:val="%5."/>
-      <w:lvlJc w:val="left"/>
-      <w:pPr>
-        <w:ind w:left="3600" w:hanging="360"/>
-      </w:pPr>
-    </w:lvl>
-    <w:lvl w:ilvl="5" w:tplc="0410001B" w:tentative="1">
-      <w:start w:val="1"/>
-      <w:numFmt w:val="lowerRoman"/>
-      <w:lvlText w:val="%6."/>
-      <w:lvlJc w:val="right"/>
-      <w:pPr>
-        <w:ind w:left="4320" w:hanging="180"/>
-      </w:pPr>
-    </w:lvl>
-    <w:lvl w:ilvl="6" w:tplc="0410000F" w:tentative="1">
-      <w:start w:val="1"/>
-      <w:numFmt w:val="decimal"/>
-      <w:lvlText w:val="%7."/>
-      <w:lvlJc w:val="left"/>
-      <w:pPr>
-        <w:ind w:left="5040" w:hanging="360"/>
-      </w:pPr>
-    </w:lvl>
-    <w:lvl w:ilvl="7" w:tplc="04100019" w:tentative="1">
-      <w:start w:val="1"/>
-      <w:numFmt w:val="lowerLetter"/>
-      <w:lvlText w:val="%8."/>
-      <w:lvlJc w:val="left"/>
-      <w:pPr>
-        <w:ind w:left="5760" w:hanging="360"/>
-      </w:pPr>
-    </w:lvl>
-    <w:lvl w:ilvl="8" w:tplc="0410001B" w:tentative="1">
-      <w:start w:val="1"/>
-      <w:numFmt w:val="lowerRoman"/>
-      <w:lvlText w:val="%9."/>
-      <w:lvlJc w:val="right"/>
-      <w:pPr>
-        <w:ind w:left="6480" w:hanging="180"/>
-      </w:pPr>
-    </w:lvl>
-  </w:abstractNum>
-  <w:abstractNum w:abstractNumId="22" w15:restartNumberingAfterBreak="0">
-    <w:nsid w:val="40DC6A9A"/>
-    <w:multiLevelType w:val="multilevel"/>
-    <w:tmpl w:val="DA5806FE"/>
-    <w:lvl w:ilvl="0">
-      <w:start w:val="2"/>
-      <w:numFmt w:val="decimal"/>
-      <w:lvlText w:val="%1."/>
-      <w:lvlJc w:val="left"/>
-      <w:pPr>
-        <w:ind w:left="1080" w:hanging="720"/>
-      </w:pPr>
-      <w:rPr>
-        <w:rFonts w:hint="default"/>
-      </w:rPr>
-    </w:lvl>
-    <w:lvl w:ilvl="1">
-      <w:start w:val="1"/>
-      <w:numFmt w:val="decimal"/>
-      <w:isLgl/>
-      <w:lvlText w:val="%1.%2"/>
-      <w:lvlJc w:val="left"/>
-      <w:pPr>
-        <w:ind w:left="1080" w:hanging="720"/>
-      </w:pPr>
-      <w:rPr>
-        <w:rFonts w:hint="default"/>
-      </w:rPr>
-    </w:lvl>
-    <w:lvl w:ilvl="2">
-      <w:start w:val="1"/>
-      <w:numFmt w:val="decimal"/>
-      <w:isLgl/>
-      <w:lvlText w:val="%1.%2.%3"/>
-      <w:lvlJc w:val="left"/>
-      <w:pPr>
-        <w:ind w:left="1440" w:hanging="1080"/>
-      </w:pPr>
-      <w:rPr>
-        <w:rFonts w:hint="default"/>
-      </w:rPr>
-    </w:lvl>
-    <w:lvl w:ilvl="3">
-      <w:start w:val="1"/>
-      <w:numFmt w:val="decimal"/>
-      <w:isLgl/>
-      <w:lvlText w:val="%1.%2.%3.%4"/>
-      <w:lvlJc w:val="left"/>
-      <w:pPr>
-        <w:ind w:left="1800" w:hanging="1440"/>
-      </w:pPr>
-      <w:rPr>
-        <w:rFonts w:hint="default"/>
-      </w:rPr>
-    </w:lvl>
-    <w:lvl w:ilvl="4">
-      <w:start w:val="1"/>
-      <w:numFmt w:val="decimal"/>
-      <w:isLgl/>
-      <w:lvlText w:val="%1.%2.%3.%4.%5"/>
-      <w:lvlJc w:val="left"/>
-      <w:pPr>
-        <w:ind w:left="2160" w:hanging="1800"/>
-      </w:pPr>
-      <w:rPr>
-        <w:rFonts w:hint="default"/>
-      </w:rPr>
-    </w:lvl>
-    <w:lvl w:ilvl="5">
-      <w:start w:val="1"/>
-      <w:numFmt w:val="decimal"/>
-      <w:isLgl/>
-      <w:lvlText w:val="%1.%2.%3.%4.%5.%6"/>
-      <w:lvlJc w:val="left"/>
-      <w:pPr>
-        <w:ind w:left="2520" w:hanging="2160"/>
-      </w:pPr>
-      <w:rPr>
-        <w:rFonts w:hint="default"/>
-      </w:rPr>
-    </w:lvl>
-    <w:lvl w:ilvl="6">
-      <w:start w:val="1"/>
-      <w:numFmt w:val="decimal"/>
-      <w:isLgl/>
-      <w:lvlText w:val="%1.%2.%3.%4.%5.%6.%7"/>
-      <w:lvlJc w:val="left"/>
-      <w:pPr>
-        <w:ind w:left="2880" w:hanging="2520"/>
-      </w:pPr>
-      <w:rPr>
-        <w:rFonts w:hint="default"/>
-      </w:rPr>
-    </w:lvl>
-    <w:lvl w:ilvl="7">
-      <w:start w:val="1"/>
-      <w:numFmt w:val="decimal"/>
-      <w:isLgl/>
-      <w:lvlText w:val="%1.%2.%3.%4.%5.%6.%7.%8"/>
-      <w:lvlJc w:val="left"/>
-      <w:pPr>
-        <w:ind w:left="3240" w:hanging="2880"/>
-      </w:pPr>
-      <w:rPr>
-        <w:rFonts w:hint="default"/>
-      </w:rPr>
-    </w:lvl>
-    <w:lvl w:ilvl="8">
-      <w:start w:val="1"/>
-      <w:numFmt w:val="decimal"/>
-      <w:isLgl/>
-      <w:lvlText w:val="%1.%2.%3.%4.%5.%6.%7.%8.%9"/>
-      <w:lvlJc w:val="left"/>
-      <w:pPr>
-        <w:ind w:left="3600" w:hanging="3240"/>
-      </w:pPr>
-      <w:rPr>
-        <w:rFonts w:hint="default"/>
-      </w:rPr>
-    </w:lvl>
-  </w:abstractNum>
-  <w:abstractNum w:abstractNumId="23" w15:restartNumberingAfterBreak="0">
-    <w:nsid w:val="427374CD"/>
-    <w:multiLevelType w:val="hybridMultilevel"/>
-    <w:tmpl w:val="4CEA0E1A"/>
-    <w:lvl w:ilvl="0" w:tplc="0410000F">
-      <w:start w:val="1"/>
-      <w:numFmt w:val="decimal"/>
-      <w:lvlText w:val="%1."/>
-      <w:lvlJc w:val="left"/>
-      <w:pPr>
-        <w:ind w:left="720" w:hanging="360"/>
-      </w:pPr>
-    </w:lvl>
-    <w:lvl w:ilvl="1" w:tplc="04100019" w:tentative="1">
-      <w:start w:val="1"/>
-      <w:numFmt w:val="lowerLetter"/>
-      <w:lvlText w:val="%2."/>
-      <w:lvlJc w:val="left"/>
-      <w:pPr>
-        <w:ind w:left="1440" w:hanging="360"/>
-      </w:pPr>
-    </w:lvl>
-    <w:lvl w:ilvl="2" w:tplc="0410001B" w:tentative="1">
-      <w:start w:val="1"/>
-      <w:numFmt w:val="lowerRoman"/>
-      <w:lvlText w:val="%3."/>
-      <w:lvlJc w:val="right"/>
-      <w:pPr>
-        <w:ind w:left="2160" w:hanging="180"/>
-      </w:pPr>
-    </w:lvl>
-    <w:lvl w:ilvl="3" w:tplc="0410000F" w:tentative="1">
-      <w:start w:val="1"/>
-      <w:numFmt w:val="decimal"/>
-      <w:lvlText w:val="%4."/>
-      <w:lvlJc w:val="left"/>
-      <w:pPr>
-        <w:ind w:left="2880" w:hanging="360"/>
-      </w:pPr>
-    </w:lvl>
-    <w:lvl w:ilvl="4" w:tplc="04100019" w:tentative="1">
-      <w:start w:val="1"/>
-      <w:numFmt w:val="lowerLetter"/>
-      <w:lvlText w:val="%5."/>
-      <w:lvlJc w:val="left"/>
-      <w:pPr>
-        <w:ind w:left="3600" w:hanging="360"/>
-      </w:pPr>
-    </w:lvl>
-    <w:lvl w:ilvl="5" w:tplc="0410001B" w:tentative="1">
-      <w:start w:val="1"/>
-      <w:numFmt w:val="lowerRoman"/>
-      <w:lvlText w:val="%6."/>
-      <w:lvlJc w:val="right"/>
-      <w:pPr>
-        <w:ind w:left="4320" w:hanging="180"/>
-      </w:pPr>
-    </w:lvl>
-    <w:lvl w:ilvl="6" w:tplc="0410000F" w:tentative="1">
-      <w:start w:val="1"/>
-      <w:numFmt w:val="decimal"/>
-      <w:lvlText w:val="%7."/>
-      <w:lvlJc w:val="left"/>
-      <w:pPr>
-        <w:ind w:left="5040" w:hanging="360"/>
-      </w:pPr>
-    </w:lvl>
-    <w:lvl w:ilvl="7" w:tplc="04100019" w:tentative="1">
-      <w:start w:val="1"/>
-      <w:numFmt w:val="lowerLetter"/>
-      <w:lvlText w:val="%8."/>
-      <w:lvlJc w:val="left"/>
-      <w:pPr>
-        <w:ind w:left="5760" w:hanging="360"/>
-      </w:pPr>
-    </w:lvl>
-    <w:lvl w:ilvl="8" w:tplc="0410001B" w:tentative="1">
-      <w:start w:val="1"/>
-      <w:numFmt w:val="lowerRoman"/>
-      <w:lvlText w:val="%9."/>
-      <w:lvlJc w:val="right"/>
-      <w:pPr>
-        <w:ind w:left="6480" w:hanging="180"/>
-      </w:pPr>
-    </w:lvl>
-  </w:abstractNum>
-  <w:abstractNum w:abstractNumId="24" w15:restartNumberingAfterBreak="0">
-    <w:nsid w:val="45273801"/>
-    <w:multiLevelType w:val="hybridMultilevel"/>
-    <w:tmpl w:val="9E909D4C"/>
-    <w:lvl w:ilvl="0" w:tplc="04100003">
-      <w:start w:val="1"/>
-      <w:numFmt w:val="bullet"/>
-      <w:lvlText w:val="o"/>
-      <w:lvlJc w:val="left"/>
-      <w:pPr>
-        <w:ind w:left="1440" w:hanging="360"/>
-      </w:pPr>
-      <w:rPr>
-        <w:rFonts w:ascii="Courier New" w:hAnsi="Courier New" w:cs="Courier New" w:hint="default"/>
-      </w:rPr>
-    </w:lvl>
-    <w:lvl w:ilvl="1" w:tplc="04100003" w:tentative="1">
-      <w:start w:val="1"/>
-      <w:numFmt w:val="bullet"/>
-      <w:lvlText w:val="o"/>
-      <w:lvlJc w:val="left"/>
-      <w:pPr>
-        <w:ind w:left="2160" w:hanging="360"/>
-      </w:pPr>
-      <w:rPr>
-        <w:rFonts w:ascii="Courier New" w:hAnsi="Courier New" w:cs="Courier New" w:hint="default"/>
-      </w:rPr>
-    </w:lvl>
-    <w:lvl w:ilvl="2" w:tplc="04100005" w:tentative="1">
-      <w:start w:val="1"/>
-      <w:numFmt w:val="bullet"/>
-      <w:lvlText w:val=""/>
-      <w:lvlJc w:val="left"/>
-      <w:pPr>
-        <w:ind w:left="2880" w:hanging="360"/>
-      </w:pPr>
-      <w:rPr>
-        <w:rFonts w:ascii="Wingdings" w:hAnsi="Wingdings" w:hint="default"/>
-      </w:rPr>
-    </w:lvl>
-    <w:lvl w:ilvl="3" w:tplc="04100001" w:tentative="1">
-      <w:start w:val="1"/>
-      <w:numFmt w:val="bullet"/>
-      <w:lvlText w:val=""/>
-      <w:lvlJc w:val="left"/>
-      <w:pPr>
-        <w:ind w:left="3600" w:hanging="360"/>
-      </w:pPr>
-      <w:rPr>
-        <w:rFonts w:ascii="Symbol" w:hAnsi="Symbol" w:hint="default"/>
-      </w:rPr>
-    </w:lvl>
-    <w:lvl w:ilvl="4" w:tplc="04100003" w:tentative="1">
-      <w:start w:val="1"/>
-      <w:numFmt w:val="bullet"/>
-      <w:lvlText w:val="o"/>
-      <w:lvlJc w:val="left"/>
-      <w:pPr>
-        <w:ind w:left="4320" w:hanging="360"/>
-      </w:pPr>
-      <w:rPr>
-        <w:rFonts w:ascii="Courier New" w:hAnsi="Courier New" w:cs="Courier New" w:hint="default"/>
-      </w:rPr>
-    </w:lvl>
-    <w:lvl w:ilvl="5" w:tplc="04100005" w:tentative="1">
-      <w:start w:val="1"/>
-      <w:numFmt w:val="bullet"/>
-      <w:lvlText w:val=""/>
-      <w:lvlJc w:val="left"/>
-      <w:pPr>
-        <w:ind w:left="5040" w:hanging="360"/>
-      </w:pPr>
-      <w:rPr>
-        <w:rFonts w:ascii="Wingdings" w:hAnsi="Wingdings" w:hint="default"/>
-      </w:rPr>
-    </w:lvl>
-    <w:lvl w:ilvl="6" w:tplc="04100001" w:tentative="1">
-      <w:start w:val="1"/>
-      <w:numFmt w:val="bullet"/>
-      <w:lvlText w:val=""/>
-      <w:lvlJc w:val="left"/>
-      <w:pPr>
-        <w:ind w:left="5760" w:hanging="360"/>
-      </w:pPr>
-      <w:rPr>
-        <w:rFonts w:ascii="Symbol" w:hAnsi="Symbol" w:hint="default"/>
-      </w:rPr>
-    </w:lvl>
-    <w:lvl w:ilvl="7" w:tplc="04100003" w:tentative="1">
-      <w:start w:val="1"/>
-      <w:numFmt w:val="bullet"/>
-      <w:lvlText w:val="o"/>
-      <w:lvlJc w:val="left"/>
-      <w:pPr>
-        <w:ind w:left="6480" w:hanging="360"/>
-      </w:pPr>
-      <w:rPr>
-        <w:rFonts w:ascii="Courier New" w:hAnsi="Courier New" w:cs="Courier New" w:hint="default"/>
-      </w:rPr>
-    </w:lvl>
-    <w:lvl w:ilvl="8" w:tplc="04100005" w:tentative="1">
-      <w:start w:val="1"/>
-      <w:numFmt w:val="bullet"/>
-      <w:lvlText w:val=""/>
-      <w:lvlJc w:val="left"/>
-      <w:pPr>
-        <w:ind w:left="7200" w:hanging="360"/>
-      </w:pPr>
-      <w:rPr>
-        <w:rFonts w:ascii="Wingdings" w:hAnsi="Wingdings" w:hint="default"/>
-      </w:rPr>
-    </w:lvl>
-  </w:abstractNum>
-  <w:abstractNum w:abstractNumId="25" w15:restartNumberingAfterBreak="0">
-    <w:nsid w:val="47AE121A"/>
-    <w:multiLevelType w:val="hybridMultilevel"/>
-    <w:tmpl w:val="26D87DF4"/>
-    <w:lvl w:ilvl="0" w:tplc="04100001">
-      <w:start w:val="1"/>
-      <w:numFmt w:val="bullet"/>
-      <w:lvlText w:val=""/>
-      <w:lvlJc w:val="left"/>
-      <w:pPr>
-        <w:ind w:left="720" w:hanging="360"/>
-      </w:pPr>
-      <w:rPr>
-        <w:rFonts w:ascii="Symbol" w:hAnsi="Symbol" w:hint="default"/>
-      </w:rPr>
-    </w:lvl>
-    <w:lvl w:ilvl="1" w:tplc="04100003" w:tentative="1">
-      <w:start w:val="1"/>
-      <w:numFmt w:val="bullet"/>
-      <w:lvlText w:val="o"/>
-      <w:lvlJc w:val="left"/>
-      <w:pPr>
-        <w:ind w:left="1440" w:hanging="360"/>
-      </w:pPr>
-      <w:rPr>
-        <w:rFonts w:ascii="Courier New" w:hAnsi="Courier New" w:cs="Courier New" w:hint="default"/>
-      </w:rPr>
-    </w:lvl>
-    <w:lvl w:ilvl="2" w:tplc="04100005" w:tentative="1">
-      <w:start w:val="1"/>
-      <w:numFmt w:val="bullet"/>
-      <w:lvlText w:val=""/>
-      <w:lvlJc w:val="left"/>
-      <w:pPr>
-        <w:ind w:left="2160" w:hanging="360"/>
-      </w:pPr>
-      <w:rPr>
-        <w:rFonts w:ascii="Wingdings" w:hAnsi="Wingdings" w:hint="default"/>
-      </w:rPr>
-    </w:lvl>
-    <w:lvl w:ilvl="3" w:tplc="04100001" w:tentative="1">
-      <w:start w:val="1"/>
-      <w:numFmt w:val="bullet"/>
-      <w:lvlText w:val=""/>
-      <w:lvlJc w:val="left"/>
-      <w:pPr>
-        <w:ind w:left="2880" w:hanging="360"/>
-      </w:pPr>
-      <w:rPr>
-        <w:rFonts w:ascii="Symbol" w:hAnsi="Symbol" w:hint="default"/>
-      </w:rPr>
-    </w:lvl>
-    <w:lvl w:ilvl="4" w:tplc="04100003" w:tentative="1">
-      <w:start w:val="1"/>
-      <w:numFmt w:val="bullet"/>
-      <w:lvlText w:val="o"/>
-      <w:lvlJc w:val="left"/>
-      <w:pPr>
-        <w:ind w:left="3600" w:hanging="360"/>
-      </w:pPr>
-      <w:rPr>
-        <w:rFonts w:ascii="Courier New" w:hAnsi="Courier New" w:cs="Courier New" w:hint="default"/>
-      </w:rPr>
-    </w:lvl>
-    <w:lvl w:ilvl="5" w:tplc="04100005" w:tentative="1">
-      <w:start w:val="1"/>
-      <w:numFmt w:val="bullet"/>
-      <w:lvlText w:val=""/>
-      <w:lvlJc w:val="left"/>
-      <w:pPr>
-        <w:ind w:left="4320" w:hanging="360"/>
-      </w:pPr>
-      <w:rPr>
-        <w:rFonts w:ascii="Wingdings" w:hAnsi="Wingdings" w:hint="default"/>
-      </w:rPr>
-    </w:lvl>
-    <w:lvl w:ilvl="6" w:tplc="04100001" w:tentative="1">
-      <w:start w:val="1"/>
-      <w:numFmt w:val="bullet"/>
-      <w:lvlText w:val=""/>
-      <w:lvlJc w:val="left"/>
-      <w:pPr>
-        <w:ind w:left="5040" w:hanging="360"/>
-      </w:pPr>
-      <w:rPr>
-        <w:rFonts w:ascii="Symbol" w:hAnsi="Symbol" w:hint="default"/>
-      </w:rPr>
-    </w:lvl>
-    <w:lvl w:ilvl="7" w:tplc="04100003" w:tentative="1">
-      <w:start w:val="1"/>
-      <w:numFmt w:val="bullet"/>
-      <w:lvlText w:val="o"/>
-      <w:lvlJc w:val="left"/>
-      <w:pPr>
-        <w:ind w:left="5760" w:hanging="360"/>
-      </w:pPr>
-      <w:rPr>
-        <w:rFonts w:ascii="Courier New" w:hAnsi="Courier New" w:cs="Courier New" w:hint="default"/>
-      </w:rPr>
-    </w:lvl>
-    <w:lvl w:ilvl="8" w:tplc="04100005" w:tentative="1">
-      <w:start w:val="1"/>
-      <w:numFmt w:val="bullet"/>
-      <w:lvlText w:val=""/>
-      <w:lvlJc w:val="left"/>
-      <w:pPr>
-        <w:ind w:left="6480" w:hanging="360"/>
-      </w:pPr>
-      <w:rPr>
-        <w:rFonts w:ascii="Wingdings" w:hAnsi="Wingdings" w:hint="default"/>
-      </w:rPr>
-    </w:lvl>
-  </w:abstractNum>
-  <w:abstractNum w:abstractNumId="26" w15:restartNumberingAfterBreak="0">
-    <w:nsid w:val="48325FA5"/>
-    <w:multiLevelType w:val="hybridMultilevel"/>
-    <w:tmpl w:val="01D492FE"/>
-    <w:lvl w:ilvl="0" w:tplc="04100001">
-      <w:start w:val="1"/>
-      <w:numFmt w:val="bullet"/>
-      <w:lvlText w:val=""/>
-      <w:lvlJc w:val="left"/>
-      <w:pPr>
-        <w:ind w:left="643" w:hanging="360"/>
-      </w:pPr>
-      <w:rPr>
-        <w:rFonts w:ascii="Symbol" w:hAnsi="Symbol" w:hint="default"/>
-      </w:rPr>
-    </w:lvl>
-    <w:lvl w:ilvl="1" w:tplc="04100003">
-      <w:start w:val="1"/>
-      <w:numFmt w:val="bullet"/>
-      <w:lvlText w:val="o"/>
-      <w:lvlJc w:val="left"/>
-      <w:pPr>
-        <w:ind w:left="1363" w:hanging="360"/>
-      </w:pPr>
-      <w:rPr>
-        <w:rFonts w:ascii="Courier New" w:hAnsi="Courier New" w:cs="Courier New" w:hint="default"/>
-      </w:rPr>
-    </w:lvl>
-    <w:lvl w:ilvl="2" w:tplc="04100005" w:tentative="1">
-      <w:start w:val="1"/>
-      <w:numFmt w:val="bullet"/>
-      <w:lvlText w:val=""/>
-      <w:lvlJc w:val="left"/>
-      <w:pPr>
-        <w:ind w:left="2083" w:hanging="360"/>
-      </w:pPr>
-      <w:rPr>
-        <w:rFonts w:ascii="Wingdings" w:hAnsi="Wingdings" w:hint="default"/>
-      </w:rPr>
-    </w:lvl>
-    <w:lvl w:ilvl="3" w:tplc="04100001" w:tentative="1">
-      <w:start w:val="1"/>
-      <w:numFmt w:val="bullet"/>
-      <w:lvlText w:val=""/>
-      <w:lvlJc w:val="left"/>
-      <w:pPr>
-        <w:ind w:left="2803" w:hanging="360"/>
-      </w:pPr>
-      <w:rPr>
-        <w:rFonts w:ascii="Symbol" w:hAnsi="Symbol" w:hint="default"/>
-      </w:rPr>
-    </w:lvl>
-    <w:lvl w:ilvl="4" w:tplc="04100003" w:tentative="1">
-      <w:start w:val="1"/>
-      <w:numFmt w:val="bullet"/>
-      <w:lvlText w:val="o"/>
-      <w:lvlJc w:val="left"/>
-      <w:pPr>
-        <w:ind w:left="3523" w:hanging="360"/>
-      </w:pPr>
-      <w:rPr>
-        <w:rFonts w:ascii="Courier New" w:hAnsi="Courier New" w:cs="Courier New" w:hint="default"/>
-      </w:rPr>
-    </w:lvl>
-    <w:lvl w:ilvl="5" w:tplc="04100005" w:tentative="1">
-      <w:start w:val="1"/>
-      <w:numFmt w:val="bullet"/>
-      <w:lvlText w:val=""/>
-      <w:lvlJc w:val="left"/>
-      <w:pPr>
-        <w:ind w:left="4243" w:hanging="360"/>
-      </w:pPr>
-      <w:rPr>
-        <w:rFonts w:ascii="Wingdings" w:hAnsi="Wingdings" w:hint="default"/>
-      </w:rPr>
-    </w:lvl>
-    <w:lvl w:ilvl="6" w:tplc="04100001" w:tentative="1">
-      <w:start w:val="1"/>
-      <w:numFmt w:val="bullet"/>
-      <w:lvlText w:val=""/>
-      <w:lvlJc w:val="left"/>
-      <w:pPr>
-        <w:ind w:left="4963" w:hanging="360"/>
-      </w:pPr>
-      <w:rPr>
-        <w:rFonts w:ascii="Symbol" w:hAnsi="Symbol" w:hint="default"/>
-      </w:rPr>
-    </w:lvl>
-    <w:lvl w:ilvl="7" w:tplc="04100003" w:tentative="1">
-      <w:start w:val="1"/>
-      <w:numFmt w:val="bullet"/>
-      <w:lvlText w:val="o"/>
-      <w:lvlJc w:val="left"/>
-      <w:pPr>
-        <w:ind w:left="5683" w:hanging="360"/>
-      </w:pPr>
-      <w:rPr>
-        <w:rFonts w:ascii="Courier New" w:hAnsi="Courier New" w:cs="Courier New" w:hint="default"/>
-      </w:rPr>
-    </w:lvl>
-    <w:lvl w:ilvl="8" w:tplc="04100005" w:tentative="1">
-      <w:start w:val="1"/>
-      <w:numFmt w:val="bullet"/>
-      <w:lvlText w:val=""/>
-      <w:lvlJc w:val="left"/>
-      <w:pPr>
-        <w:ind w:left="6403" w:hanging="360"/>
-      </w:pPr>
-      <w:rPr>
-        <w:rFonts w:ascii="Wingdings" w:hAnsi="Wingdings" w:hint="default"/>
-      </w:rPr>
-    </w:lvl>
-  </w:abstractNum>
-  <w:abstractNum w:abstractNumId="27" w15:restartNumberingAfterBreak="0">
+  <w:abstractNum w:abstractNumId="4" w15:restartNumberingAfterBreak="0">
     <w:nsid w:val="489B20C4"/>
     <w:multiLevelType w:val="multilevel"/>
     <w:tmpl w:val="545CE2F2"/>
@@ -8349,845 +6683,7 @@
       </w:rPr>
     </w:lvl>
   </w:abstractNum>
-  <w:abstractNum w:abstractNumId="28" w15:restartNumberingAfterBreak="0">
-    <w:nsid w:val="4A986316"/>
-    <w:multiLevelType w:val="hybridMultilevel"/>
-    <w:tmpl w:val="0D247D68"/>
-    <w:lvl w:ilvl="0" w:tplc="0410000F">
-      <w:start w:val="1"/>
-      <w:numFmt w:val="decimal"/>
-      <w:lvlText w:val="%1."/>
-      <w:lvlJc w:val="left"/>
-      <w:pPr>
-        <w:ind w:left="720" w:hanging="360"/>
-      </w:pPr>
-    </w:lvl>
-    <w:lvl w:ilvl="1" w:tplc="04100019" w:tentative="1">
-      <w:start w:val="1"/>
-      <w:numFmt w:val="lowerLetter"/>
-      <w:lvlText w:val="%2."/>
-      <w:lvlJc w:val="left"/>
-      <w:pPr>
-        <w:ind w:left="1440" w:hanging="360"/>
-      </w:pPr>
-    </w:lvl>
-    <w:lvl w:ilvl="2" w:tplc="0410001B" w:tentative="1">
-      <w:start w:val="1"/>
-      <w:numFmt w:val="lowerRoman"/>
-      <w:lvlText w:val="%3."/>
-      <w:lvlJc w:val="right"/>
-      <w:pPr>
-        <w:ind w:left="2160" w:hanging="180"/>
-      </w:pPr>
-    </w:lvl>
-    <w:lvl w:ilvl="3" w:tplc="0410000F" w:tentative="1">
-      <w:start w:val="1"/>
-      <w:numFmt w:val="decimal"/>
-      <w:lvlText w:val="%4."/>
-      <w:lvlJc w:val="left"/>
-      <w:pPr>
-        <w:ind w:left="2880" w:hanging="360"/>
-      </w:pPr>
-    </w:lvl>
-    <w:lvl w:ilvl="4" w:tplc="04100019" w:tentative="1">
-      <w:start w:val="1"/>
-      <w:numFmt w:val="lowerLetter"/>
-      <w:lvlText w:val="%5."/>
-      <w:lvlJc w:val="left"/>
-      <w:pPr>
-        <w:ind w:left="3600" w:hanging="360"/>
-      </w:pPr>
-    </w:lvl>
-    <w:lvl w:ilvl="5" w:tplc="0410001B" w:tentative="1">
-      <w:start w:val="1"/>
-      <w:numFmt w:val="lowerRoman"/>
-      <w:lvlText w:val="%6."/>
-      <w:lvlJc w:val="right"/>
-      <w:pPr>
-        <w:ind w:left="4320" w:hanging="180"/>
-      </w:pPr>
-    </w:lvl>
-    <w:lvl w:ilvl="6" w:tplc="0410000F" w:tentative="1">
-      <w:start w:val="1"/>
-      <w:numFmt w:val="decimal"/>
-      <w:lvlText w:val="%7."/>
-      <w:lvlJc w:val="left"/>
-      <w:pPr>
-        <w:ind w:left="5040" w:hanging="360"/>
-      </w:pPr>
-    </w:lvl>
-    <w:lvl w:ilvl="7" w:tplc="04100019" w:tentative="1">
-      <w:start w:val="1"/>
-      <w:numFmt w:val="lowerLetter"/>
-      <w:lvlText w:val="%8."/>
-      <w:lvlJc w:val="left"/>
-      <w:pPr>
-        <w:ind w:left="5760" w:hanging="360"/>
-      </w:pPr>
-    </w:lvl>
-    <w:lvl w:ilvl="8" w:tplc="0410001B" w:tentative="1">
-      <w:start w:val="1"/>
-      <w:numFmt w:val="lowerRoman"/>
-      <w:lvlText w:val="%9."/>
-      <w:lvlJc w:val="right"/>
-      <w:pPr>
-        <w:ind w:left="6480" w:hanging="180"/>
-      </w:pPr>
-    </w:lvl>
-  </w:abstractNum>
-  <w:abstractNum w:abstractNumId="29" w15:restartNumberingAfterBreak="0">
-    <w:nsid w:val="4B0E2DA3"/>
-    <w:multiLevelType w:val="hybridMultilevel"/>
-    <w:tmpl w:val="F072C452"/>
-    <w:lvl w:ilvl="0" w:tplc="DB96C244">
-      <w:start w:val="1"/>
-      <w:numFmt w:val="none"/>
-      <w:lvlText w:val="3.1"/>
-      <w:lvlJc w:val="left"/>
-      <w:pPr>
-        <w:ind w:left="360" w:hanging="360"/>
-      </w:pPr>
-      <w:rPr>
-        <w:rFonts w:hint="default"/>
-      </w:rPr>
-    </w:lvl>
-    <w:lvl w:ilvl="1" w:tplc="FFFFFFFF" w:tentative="1">
-      <w:start w:val="1"/>
-      <w:numFmt w:val="lowerLetter"/>
-      <w:lvlText w:val="%2."/>
-      <w:lvlJc w:val="left"/>
-      <w:pPr>
-        <w:ind w:left="1440" w:hanging="360"/>
-      </w:pPr>
-    </w:lvl>
-    <w:lvl w:ilvl="2" w:tplc="FFFFFFFF" w:tentative="1">
-      <w:start w:val="1"/>
-      <w:numFmt w:val="lowerRoman"/>
-      <w:lvlText w:val="%3."/>
-      <w:lvlJc w:val="right"/>
-      <w:pPr>
-        <w:ind w:left="2160" w:hanging="180"/>
-      </w:pPr>
-    </w:lvl>
-    <w:lvl w:ilvl="3" w:tplc="FFFFFFFF" w:tentative="1">
-      <w:start w:val="1"/>
-      <w:numFmt w:val="decimal"/>
-      <w:lvlText w:val="%4."/>
-      <w:lvlJc w:val="left"/>
-      <w:pPr>
-        <w:ind w:left="2880" w:hanging="360"/>
-      </w:pPr>
-    </w:lvl>
-    <w:lvl w:ilvl="4" w:tplc="FFFFFFFF" w:tentative="1">
-      <w:start w:val="1"/>
-      <w:numFmt w:val="lowerLetter"/>
-      <w:lvlText w:val="%5."/>
-      <w:lvlJc w:val="left"/>
-      <w:pPr>
-        <w:ind w:left="3600" w:hanging="360"/>
-      </w:pPr>
-    </w:lvl>
-    <w:lvl w:ilvl="5" w:tplc="FFFFFFFF" w:tentative="1">
-      <w:start w:val="1"/>
-      <w:numFmt w:val="lowerRoman"/>
-      <w:lvlText w:val="%6."/>
-      <w:lvlJc w:val="right"/>
-      <w:pPr>
-        <w:ind w:left="4320" w:hanging="180"/>
-      </w:pPr>
-    </w:lvl>
-    <w:lvl w:ilvl="6" w:tplc="FFFFFFFF" w:tentative="1">
-      <w:start w:val="1"/>
-      <w:numFmt w:val="decimal"/>
-      <w:lvlText w:val="%7."/>
-      <w:lvlJc w:val="left"/>
-      <w:pPr>
-        <w:ind w:left="5040" w:hanging="360"/>
-      </w:pPr>
-    </w:lvl>
-    <w:lvl w:ilvl="7" w:tplc="FFFFFFFF" w:tentative="1">
-      <w:start w:val="1"/>
-      <w:numFmt w:val="lowerLetter"/>
-      <w:lvlText w:val="%8."/>
-      <w:lvlJc w:val="left"/>
-      <w:pPr>
-        <w:ind w:left="5760" w:hanging="360"/>
-      </w:pPr>
-    </w:lvl>
-    <w:lvl w:ilvl="8" w:tplc="FFFFFFFF" w:tentative="1">
-      <w:start w:val="1"/>
-      <w:numFmt w:val="lowerRoman"/>
-      <w:lvlText w:val="%9."/>
-      <w:lvlJc w:val="right"/>
-      <w:pPr>
-        <w:ind w:left="6480" w:hanging="180"/>
-      </w:pPr>
-    </w:lvl>
-  </w:abstractNum>
-  <w:abstractNum w:abstractNumId="30" w15:restartNumberingAfterBreak="0">
-    <w:nsid w:val="4E497B21"/>
-    <w:multiLevelType w:val="multilevel"/>
-    <w:tmpl w:val="DA5806FE"/>
-    <w:lvl w:ilvl="0">
-      <w:start w:val="2"/>
-      <w:numFmt w:val="decimal"/>
-      <w:lvlText w:val="%1."/>
-      <w:lvlJc w:val="left"/>
-      <w:pPr>
-        <w:ind w:left="1080" w:hanging="720"/>
-      </w:pPr>
-      <w:rPr>
-        <w:rFonts w:hint="default"/>
-      </w:rPr>
-    </w:lvl>
-    <w:lvl w:ilvl="1">
-      <w:start w:val="1"/>
-      <w:numFmt w:val="decimal"/>
-      <w:isLgl/>
-      <w:lvlText w:val="%1.%2"/>
-      <w:lvlJc w:val="left"/>
-      <w:pPr>
-        <w:ind w:left="1080" w:hanging="720"/>
-      </w:pPr>
-      <w:rPr>
-        <w:rFonts w:hint="default"/>
-      </w:rPr>
-    </w:lvl>
-    <w:lvl w:ilvl="2">
-      <w:start w:val="1"/>
-      <w:numFmt w:val="decimal"/>
-      <w:isLgl/>
-      <w:lvlText w:val="%1.%2.%3"/>
-      <w:lvlJc w:val="left"/>
-      <w:pPr>
-        <w:ind w:left="1440" w:hanging="1080"/>
-      </w:pPr>
-      <w:rPr>
-        <w:rFonts w:hint="default"/>
-      </w:rPr>
-    </w:lvl>
-    <w:lvl w:ilvl="3">
-      <w:start w:val="1"/>
-      <w:numFmt w:val="decimal"/>
-      <w:isLgl/>
-      <w:lvlText w:val="%1.%2.%3.%4"/>
-      <w:lvlJc w:val="left"/>
-      <w:pPr>
-        <w:ind w:left="1800" w:hanging="1440"/>
-      </w:pPr>
-      <w:rPr>
-        <w:rFonts w:hint="default"/>
-      </w:rPr>
-    </w:lvl>
-    <w:lvl w:ilvl="4">
-      <w:start w:val="1"/>
-      <w:numFmt w:val="decimal"/>
-      <w:isLgl/>
-      <w:lvlText w:val="%1.%2.%3.%4.%5"/>
-      <w:lvlJc w:val="left"/>
-      <w:pPr>
-        <w:ind w:left="2160" w:hanging="1800"/>
-      </w:pPr>
-      <w:rPr>
-        <w:rFonts w:hint="default"/>
-      </w:rPr>
-    </w:lvl>
-    <w:lvl w:ilvl="5">
-      <w:start w:val="1"/>
-      <w:numFmt w:val="decimal"/>
-      <w:isLgl/>
-      <w:lvlText w:val="%1.%2.%3.%4.%5.%6"/>
-      <w:lvlJc w:val="left"/>
-      <w:pPr>
-        <w:ind w:left="2520" w:hanging="2160"/>
-      </w:pPr>
-      <w:rPr>
-        <w:rFonts w:hint="default"/>
-      </w:rPr>
-    </w:lvl>
-    <w:lvl w:ilvl="6">
-      <w:start w:val="1"/>
-      <w:numFmt w:val="decimal"/>
-      <w:isLgl/>
-      <w:lvlText w:val="%1.%2.%3.%4.%5.%6.%7"/>
-      <w:lvlJc w:val="left"/>
-      <w:pPr>
-        <w:ind w:left="2880" w:hanging="2520"/>
-      </w:pPr>
-      <w:rPr>
-        <w:rFonts w:hint="default"/>
-      </w:rPr>
-    </w:lvl>
-    <w:lvl w:ilvl="7">
-      <w:start w:val="1"/>
-      <w:numFmt w:val="decimal"/>
-      <w:isLgl/>
-      <w:lvlText w:val="%1.%2.%3.%4.%5.%6.%7.%8"/>
-      <w:lvlJc w:val="left"/>
-      <w:pPr>
-        <w:ind w:left="3240" w:hanging="2880"/>
-      </w:pPr>
-      <w:rPr>
-        <w:rFonts w:hint="default"/>
-      </w:rPr>
-    </w:lvl>
-    <w:lvl w:ilvl="8">
-      <w:start w:val="1"/>
-      <w:numFmt w:val="decimal"/>
-      <w:isLgl/>
-      <w:lvlText w:val="%1.%2.%3.%4.%5.%6.%7.%8.%9"/>
-      <w:lvlJc w:val="left"/>
-      <w:pPr>
-        <w:ind w:left="3600" w:hanging="3240"/>
-      </w:pPr>
-      <w:rPr>
-        <w:rFonts w:hint="default"/>
-      </w:rPr>
-    </w:lvl>
-  </w:abstractNum>
-  <w:abstractNum w:abstractNumId="31" w15:restartNumberingAfterBreak="0">
-    <w:nsid w:val="4F09448B"/>
-    <w:multiLevelType w:val="hybridMultilevel"/>
-    <w:tmpl w:val="7E58581A"/>
-    <w:lvl w:ilvl="0" w:tplc="04100001">
-      <w:start w:val="1"/>
-      <w:numFmt w:val="bullet"/>
-      <w:lvlText w:val=""/>
-      <w:lvlJc w:val="left"/>
-      <w:pPr>
-        <w:ind w:left="720" w:hanging="360"/>
-      </w:pPr>
-      <w:rPr>
-        <w:rFonts w:ascii="Symbol" w:hAnsi="Symbol" w:hint="default"/>
-      </w:rPr>
-    </w:lvl>
-    <w:lvl w:ilvl="1" w:tplc="04100003" w:tentative="1">
-      <w:start w:val="1"/>
-      <w:numFmt w:val="bullet"/>
-      <w:lvlText w:val="o"/>
-      <w:lvlJc w:val="left"/>
-      <w:pPr>
-        <w:ind w:left="1440" w:hanging="360"/>
-      </w:pPr>
-      <w:rPr>
-        <w:rFonts w:ascii="Courier New" w:hAnsi="Courier New" w:cs="Courier New" w:hint="default"/>
-      </w:rPr>
-    </w:lvl>
-    <w:lvl w:ilvl="2" w:tplc="04100005" w:tentative="1">
-      <w:start w:val="1"/>
-      <w:numFmt w:val="bullet"/>
-      <w:lvlText w:val=""/>
-      <w:lvlJc w:val="left"/>
-      <w:pPr>
-        <w:ind w:left="2160" w:hanging="360"/>
-      </w:pPr>
-      <w:rPr>
-        <w:rFonts w:ascii="Wingdings" w:hAnsi="Wingdings" w:hint="default"/>
-      </w:rPr>
-    </w:lvl>
-    <w:lvl w:ilvl="3" w:tplc="04100001" w:tentative="1">
-      <w:start w:val="1"/>
-      <w:numFmt w:val="bullet"/>
-      <w:lvlText w:val=""/>
-      <w:lvlJc w:val="left"/>
-      <w:pPr>
-        <w:ind w:left="2880" w:hanging="360"/>
-      </w:pPr>
-      <w:rPr>
-        <w:rFonts w:ascii="Symbol" w:hAnsi="Symbol" w:hint="default"/>
-      </w:rPr>
-    </w:lvl>
-    <w:lvl w:ilvl="4" w:tplc="04100003" w:tentative="1">
-      <w:start w:val="1"/>
-      <w:numFmt w:val="bullet"/>
-      <w:lvlText w:val="o"/>
-      <w:lvlJc w:val="left"/>
-      <w:pPr>
-        <w:ind w:left="3600" w:hanging="360"/>
-      </w:pPr>
-      <w:rPr>
-        <w:rFonts w:ascii="Courier New" w:hAnsi="Courier New" w:cs="Courier New" w:hint="default"/>
-      </w:rPr>
-    </w:lvl>
-    <w:lvl w:ilvl="5" w:tplc="04100005" w:tentative="1">
-      <w:start w:val="1"/>
-      <w:numFmt w:val="bullet"/>
-      <w:lvlText w:val=""/>
-      <w:lvlJc w:val="left"/>
-      <w:pPr>
-        <w:ind w:left="4320" w:hanging="360"/>
-      </w:pPr>
-      <w:rPr>
-        <w:rFonts w:ascii="Wingdings" w:hAnsi="Wingdings" w:hint="default"/>
-      </w:rPr>
-    </w:lvl>
-    <w:lvl w:ilvl="6" w:tplc="04100001" w:tentative="1">
-      <w:start w:val="1"/>
-      <w:numFmt w:val="bullet"/>
-      <w:lvlText w:val=""/>
-      <w:lvlJc w:val="left"/>
-      <w:pPr>
-        <w:ind w:left="5040" w:hanging="360"/>
-      </w:pPr>
-      <w:rPr>
-        <w:rFonts w:ascii="Symbol" w:hAnsi="Symbol" w:hint="default"/>
-      </w:rPr>
-    </w:lvl>
-    <w:lvl w:ilvl="7" w:tplc="04100003" w:tentative="1">
-      <w:start w:val="1"/>
-      <w:numFmt w:val="bullet"/>
-      <w:lvlText w:val="o"/>
-      <w:lvlJc w:val="left"/>
-      <w:pPr>
-        <w:ind w:left="5760" w:hanging="360"/>
-      </w:pPr>
-      <w:rPr>
-        <w:rFonts w:ascii="Courier New" w:hAnsi="Courier New" w:cs="Courier New" w:hint="default"/>
-      </w:rPr>
-    </w:lvl>
-    <w:lvl w:ilvl="8" w:tplc="04100005" w:tentative="1">
-      <w:start w:val="1"/>
-      <w:numFmt w:val="bullet"/>
-      <w:lvlText w:val=""/>
-      <w:lvlJc w:val="left"/>
-      <w:pPr>
-        <w:ind w:left="6480" w:hanging="360"/>
-      </w:pPr>
-      <w:rPr>
-        <w:rFonts w:ascii="Wingdings" w:hAnsi="Wingdings" w:hint="default"/>
-      </w:rPr>
-    </w:lvl>
-  </w:abstractNum>
-  <w:abstractNum w:abstractNumId="32" w15:restartNumberingAfterBreak="0">
-    <w:nsid w:val="4F135226"/>
-    <w:multiLevelType w:val="hybridMultilevel"/>
-    <w:tmpl w:val="70C24534"/>
-    <w:lvl w:ilvl="0" w:tplc="404870EE">
-      <w:start w:val="1"/>
-      <w:numFmt w:val="none"/>
-      <w:lvlText w:val="3.2"/>
-      <w:lvlJc w:val="left"/>
-      <w:pPr>
-        <w:ind w:left="2969" w:hanging="2969"/>
-      </w:pPr>
-      <w:rPr>
-        <w:rFonts w:hint="default"/>
-        <w:sz w:val="36"/>
-        <w:szCs w:val="48"/>
-      </w:rPr>
-    </w:lvl>
-    <w:lvl w:ilvl="1" w:tplc="04100019" w:tentative="1">
-      <w:start w:val="1"/>
-      <w:numFmt w:val="lowerLetter"/>
-      <w:lvlText w:val="%2."/>
-      <w:lvlJc w:val="left"/>
-      <w:pPr>
-        <w:ind w:left="1440" w:hanging="360"/>
-      </w:pPr>
-    </w:lvl>
-    <w:lvl w:ilvl="2" w:tplc="0410001B" w:tentative="1">
-      <w:start w:val="1"/>
-      <w:numFmt w:val="lowerRoman"/>
-      <w:lvlText w:val="%3."/>
-      <w:lvlJc w:val="right"/>
-      <w:pPr>
-        <w:ind w:left="2160" w:hanging="180"/>
-      </w:pPr>
-    </w:lvl>
-    <w:lvl w:ilvl="3" w:tplc="0410000F" w:tentative="1">
-      <w:start w:val="1"/>
-      <w:numFmt w:val="decimal"/>
-      <w:lvlText w:val="%4."/>
-      <w:lvlJc w:val="left"/>
-      <w:pPr>
-        <w:ind w:left="2880" w:hanging="360"/>
-      </w:pPr>
-    </w:lvl>
-    <w:lvl w:ilvl="4" w:tplc="04100019" w:tentative="1">
-      <w:start w:val="1"/>
-      <w:numFmt w:val="lowerLetter"/>
-      <w:lvlText w:val="%5."/>
-      <w:lvlJc w:val="left"/>
-      <w:pPr>
-        <w:ind w:left="3600" w:hanging="360"/>
-      </w:pPr>
-    </w:lvl>
-    <w:lvl w:ilvl="5" w:tplc="0410001B" w:tentative="1">
-      <w:start w:val="1"/>
-      <w:numFmt w:val="lowerRoman"/>
-      <w:lvlText w:val="%6."/>
-      <w:lvlJc w:val="right"/>
-      <w:pPr>
-        <w:ind w:left="4320" w:hanging="180"/>
-      </w:pPr>
-    </w:lvl>
-    <w:lvl w:ilvl="6" w:tplc="0410000F" w:tentative="1">
-      <w:start w:val="1"/>
-      <w:numFmt w:val="decimal"/>
-      <w:lvlText w:val="%7."/>
-      <w:lvlJc w:val="left"/>
-      <w:pPr>
-        <w:ind w:left="5040" w:hanging="360"/>
-      </w:pPr>
-    </w:lvl>
-    <w:lvl w:ilvl="7" w:tplc="04100019" w:tentative="1">
-      <w:start w:val="1"/>
-      <w:numFmt w:val="lowerLetter"/>
-      <w:lvlText w:val="%8."/>
-      <w:lvlJc w:val="left"/>
-      <w:pPr>
-        <w:ind w:left="5760" w:hanging="360"/>
-      </w:pPr>
-    </w:lvl>
-    <w:lvl w:ilvl="8" w:tplc="0410001B" w:tentative="1">
-      <w:start w:val="1"/>
-      <w:numFmt w:val="lowerRoman"/>
-      <w:lvlText w:val="%9."/>
-      <w:lvlJc w:val="right"/>
-      <w:pPr>
-        <w:ind w:left="6480" w:hanging="180"/>
-      </w:pPr>
-    </w:lvl>
-  </w:abstractNum>
-  <w:abstractNum w:abstractNumId="33" w15:restartNumberingAfterBreak="0">
-    <w:nsid w:val="50B85A2F"/>
-    <w:multiLevelType w:val="hybridMultilevel"/>
-    <w:tmpl w:val="C0C84B58"/>
-    <w:lvl w:ilvl="0" w:tplc="81086F50">
-      <w:numFmt w:val="bullet"/>
-      <w:lvlText w:val="-"/>
-      <w:lvlJc w:val="left"/>
-      <w:pPr>
-        <w:ind w:left="720" w:hanging="360"/>
-      </w:pPr>
-      <w:rPr>
-        <w:rFonts w:ascii="Garamond" w:eastAsiaTheme="minorHAnsi" w:hAnsi="Garamond" w:cstheme="minorBidi" w:hint="default"/>
-      </w:rPr>
-    </w:lvl>
-    <w:lvl w:ilvl="1" w:tplc="04100003" w:tentative="1">
-      <w:start w:val="1"/>
-      <w:numFmt w:val="bullet"/>
-      <w:lvlText w:val="o"/>
-      <w:lvlJc w:val="left"/>
-      <w:pPr>
-        <w:ind w:left="1440" w:hanging="360"/>
-      </w:pPr>
-      <w:rPr>
-        <w:rFonts w:ascii="Courier New" w:hAnsi="Courier New" w:cs="Courier New" w:hint="default"/>
-      </w:rPr>
-    </w:lvl>
-    <w:lvl w:ilvl="2" w:tplc="04100005" w:tentative="1">
-      <w:start w:val="1"/>
-      <w:numFmt w:val="bullet"/>
-      <w:lvlText w:val=""/>
-      <w:lvlJc w:val="left"/>
-      <w:pPr>
-        <w:ind w:left="2160" w:hanging="360"/>
-      </w:pPr>
-      <w:rPr>
-        <w:rFonts w:ascii="Wingdings" w:hAnsi="Wingdings" w:hint="default"/>
-      </w:rPr>
-    </w:lvl>
-    <w:lvl w:ilvl="3" w:tplc="04100001" w:tentative="1">
-      <w:start w:val="1"/>
-      <w:numFmt w:val="bullet"/>
-      <w:lvlText w:val=""/>
-      <w:lvlJc w:val="left"/>
-      <w:pPr>
-        <w:ind w:left="2880" w:hanging="360"/>
-      </w:pPr>
-      <w:rPr>
-        <w:rFonts w:ascii="Symbol" w:hAnsi="Symbol" w:hint="default"/>
-      </w:rPr>
-    </w:lvl>
-    <w:lvl w:ilvl="4" w:tplc="04100003" w:tentative="1">
-      <w:start w:val="1"/>
-      <w:numFmt w:val="bullet"/>
-      <w:lvlText w:val="o"/>
-      <w:lvlJc w:val="left"/>
-      <w:pPr>
-        <w:ind w:left="3600" w:hanging="360"/>
-      </w:pPr>
-      <w:rPr>
-        <w:rFonts w:ascii="Courier New" w:hAnsi="Courier New" w:cs="Courier New" w:hint="default"/>
-      </w:rPr>
-    </w:lvl>
-    <w:lvl w:ilvl="5" w:tplc="04100005" w:tentative="1">
-      <w:start w:val="1"/>
-      <w:numFmt w:val="bullet"/>
-      <w:lvlText w:val=""/>
-      <w:lvlJc w:val="left"/>
-      <w:pPr>
-        <w:ind w:left="4320" w:hanging="360"/>
-      </w:pPr>
-      <w:rPr>
-        <w:rFonts w:ascii="Wingdings" w:hAnsi="Wingdings" w:hint="default"/>
-      </w:rPr>
-    </w:lvl>
-    <w:lvl w:ilvl="6" w:tplc="04100001" w:tentative="1">
-      <w:start w:val="1"/>
-      <w:numFmt w:val="bullet"/>
-      <w:lvlText w:val=""/>
-      <w:lvlJc w:val="left"/>
-      <w:pPr>
-        <w:ind w:left="5040" w:hanging="360"/>
-      </w:pPr>
-      <w:rPr>
-        <w:rFonts w:ascii="Symbol" w:hAnsi="Symbol" w:hint="default"/>
-      </w:rPr>
-    </w:lvl>
-    <w:lvl w:ilvl="7" w:tplc="04100003" w:tentative="1">
-      <w:start w:val="1"/>
-      <w:numFmt w:val="bullet"/>
-      <w:lvlText w:val="o"/>
-      <w:lvlJc w:val="left"/>
-      <w:pPr>
-        <w:ind w:left="5760" w:hanging="360"/>
-      </w:pPr>
-      <w:rPr>
-        <w:rFonts w:ascii="Courier New" w:hAnsi="Courier New" w:cs="Courier New" w:hint="default"/>
-      </w:rPr>
-    </w:lvl>
-    <w:lvl w:ilvl="8" w:tplc="04100005" w:tentative="1">
-      <w:start w:val="1"/>
-      <w:numFmt w:val="bullet"/>
-      <w:lvlText w:val=""/>
-      <w:lvlJc w:val="left"/>
-      <w:pPr>
-        <w:ind w:left="6480" w:hanging="360"/>
-      </w:pPr>
-      <w:rPr>
-        <w:rFonts w:ascii="Wingdings" w:hAnsi="Wingdings" w:hint="default"/>
-      </w:rPr>
-    </w:lvl>
-  </w:abstractNum>
-  <w:abstractNum w:abstractNumId="34" w15:restartNumberingAfterBreak="0">
-    <w:nsid w:val="525677FF"/>
-    <w:multiLevelType w:val="hybridMultilevel"/>
-    <w:tmpl w:val="AA38B2B8"/>
-    <w:lvl w:ilvl="0" w:tplc="04100003">
-      <w:start w:val="1"/>
-      <w:numFmt w:val="bullet"/>
-      <w:lvlText w:val="o"/>
-      <w:lvlJc w:val="left"/>
-      <w:pPr>
-        <w:ind w:left="1440" w:hanging="360"/>
-      </w:pPr>
-      <w:rPr>
-        <w:rFonts w:ascii="Courier New" w:hAnsi="Courier New" w:cs="Courier New" w:hint="default"/>
-      </w:rPr>
-    </w:lvl>
-    <w:lvl w:ilvl="1" w:tplc="04100003" w:tentative="1">
-      <w:start w:val="1"/>
-      <w:numFmt w:val="bullet"/>
-      <w:lvlText w:val="o"/>
-      <w:lvlJc w:val="left"/>
-      <w:pPr>
-        <w:ind w:left="2160" w:hanging="360"/>
-      </w:pPr>
-      <w:rPr>
-        <w:rFonts w:ascii="Courier New" w:hAnsi="Courier New" w:cs="Courier New" w:hint="default"/>
-      </w:rPr>
-    </w:lvl>
-    <w:lvl w:ilvl="2" w:tplc="04100005" w:tentative="1">
-      <w:start w:val="1"/>
-      <w:numFmt w:val="bullet"/>
-      <w:lvlText w:val=""/>
-      <w:lvlJc w:val="left"/>
-      <w:pPr>
-        <w:ind w:left="2880" w:hanging="360"/>
-      </w:pPr>
-      <w:rPr>
-        <w:rFonts w:ascii="Wingdings" w:hAnsi="Wingdings" w:hint="default"/>
-      </w:rPr>
-    </w:lvl>
-    <w:lvl w:ilvl="3" w:tplc="04100001" w:tentative="1">
-      <w:start w:val="1"/>
-      <w:numFmt w:val="bullet"/>
-      <w:lvlText w:val=""/>
-      <w:lvlJc w:val="left"/>
-      <w:pPr>
-        <w:ind w:left="3600" w:hanging="360"/>
-      </w:pPr>
-      <w:rPr>
-        <w:rFonts w:ascii="Symbol" w:hAnsi="Symbol" w:hint="default"/>
-      </w:rPr>
-    </w:lvl>
-    <w:lvl w:ilvl="4" w:tplc="04100003" w:tentative="1">
-      <w:start w:val="1"/>
-      <w:numFmt w:val="bullet"/>
-      <w:lvlText w:val="o"/>
-      <w:lvlJc w:val="left"/>
-      <w:pPr>
-        <w:ind w:left="4320" w:hanging="360"/>
-      </w:pPr>
-      <w:rPr>
-        <w:rFonts w:ascii="Courier New" w:hAnsi="Courier New" w:cs="Courier New" w:hint="default"/>
-      </w:rPr>
-    </w:lvl>
-    <w:lvl w:ilvl="5" w:tplc="04100005" w:tentative="1">
-      <w:start w:val="1"/>
-      <w:numFmt w:val="bullet"/>
-      <w:lvlText w:val=""/>
-      <w:lvlJc w:val="left"/>
-      <w:pPr>
-        <w:ind w:left="5040" w:hanging="360"/>
-      </w:pPr>
-      <w:rPr>
-        <w:rFonts w:ascii="Wingdings" w:hAnsi="Wingdings" w:hint="default"/>
-      </w:rPr>
-    </w:lvl>
-    <w:lvl w:ilvl="6" w:tplc="04100001" w:tentative="1">
-      <w:start w:val="1"/>
-      <w:numFmt w:val="bullet"/>
-      <w:lvlText w:val=""/>
-      <w:lvlJc w:val="left"/>
-      <w:pPr>
-        <w:ind w:left="5760" w:hanging="360"/>
-      </w:pPr>
-      <w:rPr>
-        <w:rFonts w:ascii="Symbol" w:hAnsi="Symbol" w:hint="default"/>
-      </w:rPr>
-    </w:lvl>
-    <w:lvl w:ilvl="7" w:tplc="04100003" w:tentative="1">
-      <w:start w:val="1"/>
-      <w:numFmt w:val="bullet"/>
-      <w:lvlText w:val="o"/>
-      <w:lvlJc w:val="left"/>
-      <w:pPr>
-        <w:ind w:left="6480" w:hanging="360"/>
-      </w:pPr>
-      <w:rPr>
-        <w:rFonts w:ascii="Courier New" w:hAnsi="Courier New" w:cs="Courier New" w:hint="default"/>
-      </w:rPr>
-    </w:lvl>
-    <w:lvl w:ilvl="8" w:tplc="04100005" w:tentative="1">
-      <w:start w:val="1"/>
-      <w:numFmt w:val="bullet"/>
-      <w:lvlText w:val=""/>
-      <w:lvlJc w:val="left"/>
-      <w:pPr>
-        <w:ind w:left="7200" w:hanging="360"/>
-      </w:pPr>
-      <w:rPr>
-        <w:rFonts w:ascii="Wingdings" w:hAnsi="Wingdings" w:hint="default"/>
-      </w:rPr>
-    </w:lvl>
-  </w:abstractNum>
-  <w:abstractNum w:abstractNumId="35" w15:restartNumberingAfterBreak="0">
-    <w:nsid w:val="55FE349B"/>
-    <w:multiLevelType w:val="hybridMultilevel"/>
-    <w:tmpl w:val="B6264000"/>
-    <w:lvl w:ilvl="0" w:tplc="04100001">
-      <w:start w:val="1"/>
-      <w:numFmt w:val="bullet"/>
-      <w:lvlText w:val=""/>
-      <w:lvlJc w:val="left"/>
-      <w:pPr>
-        <w:ind w:left="720" w:hanging="360"/>
-      </w:pPr>
-      <w:rPr>
-        <w:rFonts w:ascii="Symbol" w:hAnsi="Symbol" w:hint="default"/>
-      </w:rPr>
-    </w:lvl>
-    <w:lvl w:ilvl="1" w:tplc="04100003" w:tentative="1">
-      <w:start w:val="1"/>
-      <w:numFmt w:val="bullet"/>
-      <w:lvlText w:val="o"/>
-      <w:lvlJc w:val="left"/>
-      <w:pPr>
-        <w:ind w:left="1440" w:hanging="360"/>
-      </w:pPr>
-      <w:rPr>
-        <w:rFonts w:ascii="Courier New" w:hAnsi="Courier New" w:cs="Courier New" w:hint="default"/>
-      </w:rPr>
-    </w:lvl>
-    <w:lvl w:ilvl="2" w:tplc="04100005" w:tentative="1">
-      <w:start w:val="1"/>
-      <w:numFmt w:val="bullet"/>
-      <w:lvlText w:val=""/>
-      <w:lvlJc w:val="left"/>
-      <w:pPr>
-        <w:ind w:left="2160" w:hanging="360"/>
-      </w:pPr>
-      <w:rPr>
-        <w:rFonts w:ascii="Wingdings" w:hAnsi="Wingdings" w:hint="default"/>
-      </w:rPr>
-    </w:lvl>
-    <w:lvl w:ilvl="3" w:tplc="04100001" w:tentative="1">
-      <w:start w:val="1"/>
-      <w:numFmt w:val="bullet"/>
-      <w:lvlText w:val=""/>
-      <w:lvlJc w:val="left"/>
-      <w:pPr>
-        <w:ind w:left="2880" w:hanging="360"/>
-      </w:pPr>
-      <w:rPr>
-        <w:rFonts w:ascii="Symbol" w:hAnsi="Symbol" w:hint="default"/>
-      </w:rPr>
-    </w:lvl>
-    <w:lvl w:ilvl="4" w:tplc="04100003" w:tentative="1">
-      <w:start w:val="1"/>
-      <w:numFmt w:val="bullet"/>
-      <w:lvlText w:val="o"/>
-      <w:lvlJc w:val="left"/>
-      <w:pPr>
-        <w:ind w:left="3600" w:hanging="360"/>
-      </w:pPr>
-      <w:rPr>
-        <w:rFonts w:ascii="Courier New" w:hAnsi="Courier New" w:cs="Courier New" w:hint="default"/>
-      </w:rPr>
-    </w:lvl>
-    <w:lvl w:ilvl="5" w:tplc="04100005" w:tentative="1">
-      <w:start w:val="1"/>
-      <w:numFmt w:val="bullet"/>
-      <w:lvlText w:val=""/>
-      <w:lvlJc w:val="left"/>
-      <w:pPr>
-        <w:ind w:left="4320" w:hanging="360"/>
-      </w:pPr>
-      <w:rPr>
-        <w:rFonts w:ascii="Wingdings" w:hAnsi="Wingdings" w:hint="default"/>
-      </w:rPr>
-    </w:lvl>
-    <w:lvl w:ilvl="6" w:tplc="04100001" w:tentative="1">
-      <w:start w:val="1"/>
-      <w:numFmt w:val="bullet"/>
-      <w:lvlText w:val=""/>
-      <w:lvlJc w:val="left"/>
-      <w:pPr>
-        <w:ind w:left="5040" w:hanging="360"/>
-      </w:pPr>
-      <w:rPr>
-        <w:rFonts w:ascii="Symbol" w:hAnsi="Symbol" w:hint="default"/>
-      </w:rPr>
-    </w:lvl>
-    <w:lvl w:ilvl="7" w:tplc="04100003" w:tentative="1">
-      <w:start w:val="1"/>
-      <w:numFmt w:val="bullet"/>
-      <w:lvlText w:val="o"/>
-      <w:lvlJc w:val="left"/>
-      <w:pPr>
-        <w:ind w:left="5760" w:hanging="360"/>
-      </w:pPr>
-      <w:rPr>
-        <w:rFonts w:ascii="Courier New" w:hAnsi="Courier New" w:cs="Courier New" w:hint="default"/>
-      </w:rPr>
-    </w:lvl>
-    <w:lvl w:ilvl="8" w:tplc="04100005" w:tentative="1">
-      <w:start w:val="1"/>
-      <w:numFmt w:val="bullet"/>
-      <w:lvlText w:val=""/>
-      <w:lvlJc w:val="left"/>
-      <w:pPr>
-        <w:ind w:left="6480" w:hanging="360"/>
-      </w:pPr>
-      <w:rPr>
-        <w:rFonts w:ascii="Wingdings" w:hAnsi="Wingdings" w:hint="default"/>
-      </w:rPr>
-    </w:lvl>
-  </w:abstractNum>
-  <w:abstractNum w:abstractNumId="36" w15:restartNumberingAfterBreak="0">
+  <w:abstractNum w:abstractNumId="5" w15:restartNumberingAfterBreak="0">
     <w:nsid w:val="56FB28AA"/>
     <w:multiLevelType w:val="hybridMultilevel"/>
     <w:tmpl w:val="03009966"/>
@@ -9276,7 +6772,120 @@
       </w:pPr>
     </w:lvl>
   </w:abstractNum>
-  <w:abstractNum w:abstractNumId="37" w15:restartNumberingAfterBreak="0">
+  <w:abstractNum w:abstractNumId="6" w15:restartNumberingAfterBreak="0">
+    <w:nsid w:val="5B0F0F1A"/>
+    <w:multiLevelType w:val="hybridMultilevel"/>
+    <w:tmpl w:val="0540EB28"/>
+    <w:lvl w:ilvl="0" w:tplc="0410000D">
+      <w:start w:val="1"/>
+      <w:numFmt w:val="bullet"/>
+      <w:lvlText w:val=""/>
+      <w:lvlJc w:val="left"/>
+      <w:pPr>
+        <w:ind w:left="720" w:hanging="360"/>
+      </w:pPr>
+      <w:rPr>
+        <w:rFonts w:ascii="Wingdings" w:hAnsi="Wingdings" w:hint="default"/>
+      </w:rPr>
+    </w:lvl>
+    <w:lvl w:ilvl="1" w:tplc="04100003" w:tentative="1">
+      <w:start w:val="1"/>
+      <w:numFmt w:val="bullet"/>
+      <w:lvlText w:val="o"/>
+      <w:lvlJc w:val="left"/>
+      <w:pPr>
+        <w:ind w:left="1440" w:hanging="360"/>
+      </w:pPr>
+      <w:rPr>
+        <w:rFonts w:ascii="Courier New" w:hAnsi="Courier New" w:cs="Courier New" w:hint="default"/>
+      </w:rPr>
+    </w:lvl>
+    <w:lvl w:ilvl="2" w:tplc="04100005" w:tentative="1">
+      <w:start w:val="1"/>
+      <w:numFmt w:val="bullet"/>
+      <w:lvlText w:val=""/>
+      <w:lvlJc w:val="left"/>
+      <w:pPr>
+        <w:ind w:left="2160" w:hanging="360"/>
+      </w:pPr>
+      <w:rPr>
+        <w:rFonts w:ascii="Wingdings" w:hAnsi="Wingdings" w:hint="default"/>
+      </w:rPr>
+    </w:lvl>
+    <w:lvl w:ilvl="3" w:tplc="04100001" w:tentative="1">
+      <w:start w:val="1"/>
+      <w:numFmt w:val="bullet"/>
+      <w:lvlText w:val=""/>
+      <w:lvlJc w:val="left"/>
+      <w:pPr>
+        <w:ind w:left="2880" w:hanging="360"/>
+      </w:pPr>
+      <w:rPr>
+        <w:rFonts w:ascii="Symbol" w:hAnsi="Symbol" w:hint="default"/>
+      </w:rPr>
+    </w:lvl>
+    <w:lvl w:ilvl="4" w:tplc="04100003" w:tentative="1">
+      <w:start w:val="1"/>
+      <w:numFmt w:val="bullet"/>
+      <w:lvlText w:val="o"/>
+      <w:lvlJc w:val="left"/>
+      <w:pPr>
+        <w:ind w:left="3600" w:hanging="360"/>
+      </w:pPr>
+      <w:rPr>
+        <w:rFonts w:ascii="Courier New" w:hAnsi="Courier New" w:cs="Courier New" w:hint="default"/>
+      </w:rPr>
+    </w:lvl>
+    <w:lvl w:ilvl="5" w:tplc="04100005" w:tentative="1">
+      <w:start w:val="1"/>
+      <w:numFmt w:val="bullet"/>
+      <w:lvlText w:val=""/>
+      <w:lvlJc w:val="left"/>
+      <w:pPr>
+        <w:ind w:left="4320" w:hanging="360"/>
+      </w:pPr>
+      <w:rPr>
+        <w:rFonts w:ascii="Wingdings" w:hAnsi="Wingdings" w:hint="default"/>
+      </w:rPr>
+    </w:lvl>
+    <w:lvl w:ilvl="6" w:tplc="04100001" w:tentative="1">
+      <w:start w:val="1"/>
+      <w:numFmt w:val="bullet"/>
+      <w:lvlText w:val=""/>
+      <w:lvlJc w:val="left"/>
+      <w:pPr>
+        <w:ind w:left="5040" w:hanging="360"/>
+      </w:pPr>
+      <w:rPr>
+        <w:rFonts w:ascii="Symbol" w:hAnsi="Symbol" w:hint="default"/>
+      </w:rPr>
+    </w:lvl>
+    <w:lvl w:ilvl="7" w:tplc="04100003" w:tentative="1">
+      <w:start w:val="1"/>
+      <w:numFmt w:val="bullet"/>
+      <w:lvlText w:val="o"/>
+      <w:lvlJc w:val="left"/>
+      <w:pPr>
+        <w:ind w:left="5760" w:hanging="360"/>
+      </w:pPr>
+      <w:rPr>
+        <w:rFonts w:ascii="Courier New" w:hAnsi="Courier New" w:cs="Courier New" w:hint="default"/>
+      </w:rPr>
+    </w:lvl>
+    <w:lvl w:ilvl="8" w:tplc="04100005" w:tentative="1">
+      <w:start w:val="1"/>
+      <w:numFmt w:val="bullet"/>
+      <w:lvlText w:val=""/>
+      <w:lvlJc w:val="left"/>
+      <w:pPr>
+        <w:ind w:left="6480" w:hanging="360"/>
+      </w:pPr>
+      <w:rPr>
+        <w:rFonts w:ascii="Wingdings" w:hAnsi="Wingdings" w:hint="default"/>
+      </w:rPr>
+    </w:lvl>
+  </w:abstractNum>
+  <w:abstractNum w:abstractNumId="7" w15:restartNumberingAfterBreak="0">
     <w:nsid w:val="5BD712DD"/>
     <w:multiLevelType w:val="multilevel"/>
     <w:tmpl w:val="5FBC02F6"/>
@@ -9390,426 +6999,20 @@
       </w:rPr>
     </w:lvl>
   </w:abstractNum>
-  <w:abstractNum w:abstractNumId="38" w15:restartNumberingAfterBreak="0">
-    <w:nsid w:val="605616A2"/>
+  <w:abstractNum w:abstractNumId="8" w15:restartNumberingAfterBreak="0">
+    <w:nsid w:val="60C5407D"/>
     <w:multiLevelType w:val="hybridMultilevel"/>
-    <w:tmpl w:val="EE805020"/>
-    <w:lvl w:ilvl="0" w:tplc="04100003">
-      <w:start w:val="1"/>
-      <w:numFmt w:val="bullet"/>
-      <w:lvlText w:val="o"/>
-      <w:lvlJc w:val="left"/>
-      <w:pPr>
-        <w:ind w:left="1363" w:hanging="360"/>
-      </w:pPr>
-      <w:rPr>
-        <w:rFonts w:ascii="Courier New" w:hAnsi="Courier New" w:cs="Courier New" w:hint="default"/>
-      </w:rPr>
-    </w:lvl>
-    <w:lvl w:ilvl="1" w:tplc="04100003" w:tentative="1">
-      <w:start w:val="1"/>
-      <w:numFmt w:val="bullet"/>
-      <w:lvlText w:val="o"/>
-      <w:lvlJc w:val="left"/>
-      <w:pPr>
-        <w:ind w:left="2083" w:hanging="360"/>
-      </w:pPr>
-      <w:rPr>
-        <w:rFonts w:ascii="Courier New" w:hAnsi="Courier New" w:cs="Courier New" w:hint="default"/>
-      </w:rPr>
-    </w:lvl>
-    <w:lvl w:ilvl="2" w:tplc="04100005" w:tentative="1">
-      <w:start w:val="1"/>
-      <w:numFmt w:val="bullet"/>
-      <w:lvlText w:val=""/>
-      <w:lvlJc w:val="left"/>
-      <w:pPr>
-        <w:ind w:left="2803" w:hanging="360"/>
-      </w:pPr>
-      <w:rPr>
-        <w:rFonts w:ascii="Wingdings" w:hAnsi="Wingdings" w:hint="default"/>
-      </w:rPr>
-    </w:lvl>
-    <w:lvl w:ilvl="3" w:tplc="04100001" w:tentative="1">
-      <w:start w:val="1"/>
-      <w:numFmt w:val="bullet"/>
-      <w:lvlText w:val=""/>
-      <w:lvlJc w:val="left"/>
-      <w:pPr>
-        <w:ind w:left="3523" w:hanging="360"/>
-      </w:pPr>
-      <w:rPr>
-        <w:rFonts w:ascii="Symbol" w:hAnsi="Symbol" w:hint="default"/>
-      </w:rPr>
-    </w:lvl>
-    <w:lvl w:ilvl="4" w:tplc="04100003" w:tentative="1">
-      <w:start w:val="1"/>
-      <w:numFmt w:val="bullet"/>
-      <w:lvlText w:val="o"/>
-      <w:lvlJc w:val="left"/>
-      <w:pPr>
-        <w:ind w:left="4243" w:hanging="360"/>
-      </w:pPr>
-      <w:rPr>
-        <w:rFonts w:ascii="Courier New" w:hAnsi="Courier New" w:cs="Courier New" w:hint="default"/>
-      </w:rPr>
-    </w:lvl>
-    <w:lvl w:ilvl="5" w:tplc="04100005" w:tentative="1">
-      <w:start w:val="1"/>
-      <w:numFmt w:val="bullet"/>
-      <w:lvlText w:val=""/>
-      <w:lvlJc w:val="left"/>
-      <w:pPr>
-        <w:ind w:left="4963" w:hanging="360"/>
-      </w:pPr>
-      <w:rPr>
-        <w:rFonts w:ascii="Wingdings" w:hAnsi="Wingdings" w:hint="default"/>
-      </w:rPr>
-    </w:lvl>
-    <w:lvl w:ilvl="6" w:tplc="04100001" w:tentative="1">
-      <w:start w:val="1"/>
-      <w:numFmt w:val="bullet"/>
-      <w:lvlText w:val=""/>
-      <w:lvlJc w:val="left"/>
-      <w:pPr>
-        <w:ind w:left="5683" w:hanging="360"/>
-      </w:pPr>
-      <w:rPr>
-        <w:rFonts w:ascii="Symbol" w:hAnsi="Symbol" w:hint="default"/>
-      </w:rPr>
-    </w:lvl>
-    <w:lvl w:ilvl="7" w:tplc="04100003" w:tentative="1">
-      <w:start w:val="1"/>
-      <w:numFmt w:val="bullet"/>
-      <w:lvlText w:val="o"/>
-      <w:lvlJc w:val="left"/>
-      <w:pPr>
-        <w:ind w:left="6403" w:hanging="360"/>
-      </w:pPr>
-      <w:rPr>
-        <w:rFonts w:ascii="Courier New" w:hAnsi="Courier New" w:cs="Courier New" w:hint="default"/>
-      </w:rPr>
-    </w:lvl>
-    <w:lvl w:ilvl="8" w:tplc="04100005" w:tentative="1">
-      <w:start w:val="1"/>
-      <w:numFmt w:val="bullet"/>
-      <w:lvlText w:val=""/>
-      <w:lvlJc w:val="left"/>
-      <w:pPr>
-        <w:ind w:left="7123" w:hanging="360"/>
-      </w:pPr>
-      <w:rPr>
-        <w:rFonts w:ascii="Wingdings" w:hAnsi="Wingdings" w:hint="default"/>
-      </w:rPr>
-    </w:lvl>
-  </w:abstractNum>
-  <w:abstractNum w:abstractNumId="39" w15:restartNumberingAfterBreak="0">
-    <w:nsid w:val="6360294C"/>
-    <w:multiLevelType w:val="hybridMultilevel"/>
-    <w:tmpl w:val="280E1212"/>
-    <w:lvl w:ilvl="0" w:tplc="04100003">
-      <w:start w:val="1"/>
-      <w:numFmt w:val="bullet"/>
-      <w:lvlText w:val="o"/>
-      <w:lvlJc w:val="left"/>
-      <w:pPr>
-        <w:ind w:left="1428" w:hanging="360"/>
-      </w:pPr>
-      <w:rPr>
-        <w:rFonts w:ascii="Courier New" w:hAnsi="Courier New" w:cs="Courier New" w:hint="default"/>
-      </w:rPr>
-    </w:lvl>
-    <w:lvl w:ilvl="1" w:tplc="04100003" w:tentative="1">
-      <w:start w:val="1"/>
-      <w:numFmt w:val="bullet"/>
-      <w:lvlText w:val="o"/>
-      <w:lvlJc w:val="left"/>
-      <w:pPr>
-        <w:ind w:left="2148" w:hanging="360"/>
-      </w:pPr>
-      <w:rPr>
-        <w:rFonts w:ascii="Courier New" w:hAnsi="Courier New" w:cs="Courier New" w:hint="default"/>
-      </w:rPr>
-    </w:lvl>
-    <w:lvl w:ilvl="2" w:tplc="04100005" w:tentative="1">
-      <w:start w:val="1"/>
-      <w:numFmt w:val="bullet"/>
-      <w:lvlText w:val=""/>
-      <w:lvlJc w:val="left"/>
-      <w:pPr>
-        <w:ind w:left="2868" w:hanging="360"/>
-      </w:pPr>
-      <w:rPr>
-        <w:rFonts w:ascii="Wingdings" w:hAnsi="Wingdings" w:hint="default"/>
-      </w:rPr>
-    </w:lvl>
-    <w:lvl w:ilvl="3" w:tplc="04100001" w:tentative="1">
-      <w:start w:val="1"/>
-      <w:numFmt w:val="bullet"/>
-      <w:lvlText w:val=""/>
-      <w:lvlJc w:val="left"/>
-      <w:pPr>
-        <w:ind w:left="3588" w:hanging="360"/>
-      </w:pPr>
-      <w:rPr>
-        <w:rFonts w:ascii="Symbol" w:hAnsi="Symbol" w:hint="default"/>
-      </w:rPr>
-    </w:lvl>
-    <w:lvl w:ilvl="4" w:tplc="04100003" w:tentative="1">
-      <w:start w:val="1"/>
-      <w:numFmt w:val="bullet"/>
-      <w:lvlText w:val="o"/>
-      <w:lvlJc w:val="left"/>
-      <w:pPr>
-        <w:ind w:left="4308" w:hanging="360"/>
-      </w:pPr>
-      <w:rPr>
-        <w:rFonts w:ascii="Courier New" w:hAnsi="Courier New" w:cs="Courier New" w:hint="default"/>
-      </w:rPr>
-    </w:lvl>
-    <w:lvl w:ilvl="5" w:tplc="04100005" w:tentative="1">
-      <w:start w:val="1"/>
-      <w:numFmt w:val="bullet"/>
-      <w:lvlText w:val=""/>
-      <w:lvlJc w:val="left"/>
-      <w:pPr>
-        <w:ind w:left="5028" w:hanging="360"/>
-      </w:pPr>
-      <w:rPr>
-        <w:rFonts w:ascii="Wingdings" w:hAnsi="Wingdings" w:hint="default"/>
-      </w:rPr>
-    </w:lvl>
-    <w:lvl w:ilvl="6" w:tplc="04100001" w:tentative="1">
-      <w:start w:val="1"/>
-      <w:numFmt w:val="bullet"/>
-      <w:lvlText w:val=""/>
-      <w:lvlJc w:val="left"/>
-      <w:pPr>
-        <w:ind w:left="5748" w:hanging="360"/>
-      </w:pPr>
-      <w:rPr>
-        <w:rFonts w:ascii="Symbol" w:hAnsi="Symbol" w:hint="default"/>
-      </w:rPr>
-    </w:lvl>
-    <w:lvl w:ilvl="7" w:tplc="04100003" w:tentative="1">
-      <w:start w:val="1"/>
-      <w:numFmt w:val="bullet"/>
-      <w:lvlText w:val="o"/>
-      <w:lvlJc w:val="left"/>
-      <w:pPr>
-        <w:ind w:left="6468" w:hanging="360"/>
-      </w:pPr>
-      <w:rPr>
-        <w:rFonts w:ascii="Courier New" w:hAnsi="Courier New" w:cs="Courier New" w:hint="default"/>
-      </w:rPr>
-    </w:lvl>
-    <w:lvl w:ilvl="8" w:tplc="04100005" w:tentative="1">
-      <w:start w:val="1"/>
-      <w:numFmt w:val="bullet"/>
-      <w:lvlText w:val=""/>
-      <w:lvlJc w:val="left"/>
-      <w:pPr>
-        <w:ind w:left="7188" w:hanging="360"/>
-      </w:pPr>
-      <w:rPr>
-        <w:rFonts w:ascii="Wingdings" w:hAnsi="Wingdings" w:hint="default"/>
-      </w:rPr>
-    </w:lvl>
-  </w:abstractNum>
-  <w:abstractNum w:abstractNumId="40" w15:restartNumberingAfterBreak="0">
-    <w:nsid w:val="63D237B4"/>
-    <w:multiLevelType w:val="hybridMultilevel"/>
-    <w:tmpl w:val="4596188E"/>
-    <w:lvl w:ilvl="0" w:tplc="E16A1930">
-      <w:start w:val="1"/>
-      <w:numFmt w:val="decimal"/>
-      <w:lvlText w:val="%1.1"/>
-      <w:lvlJc w:val="left"/>
-      <w:pPr>
-        <w:ind w:left="720" w:hanging="360"/>
-      </w:pPr>
-      <w:rPr>
-        <w:rFonts w:hint="default"/>
-      </w:rPr>
-    </w:lvl>
-    <w:lvl w:ilvl="1" w:tplc="04100019" w:tentative="1">
-      <w:start w:val="1"/>
-      <w:numFmt w:val="lowerLetter"/>
-      <w:lvlText w:val="%2."/>
-      <w:lvlJc w:val="left"/>
-      <w:pPr>
-        <w:ind w:left="1440" w:hanging="360"/>
-      </w:pPr>
-    </w:lvl>
-    <w:lvl w:ilvl="2" w:tplc="0410001B" w:tentative="1">
-      <w:start w:val="1"/>
-      <w:numFmt w:val="lowerRoman"/>
-      <w:lvlText w:val="%3."/>
-      <w:lvlJc w:val="right"/>
-      <w:pPr>
-        <w:ind w:left="2160" w:hanging="180"/>
-      </w:pPr>
-    </w:lvl>
-    <w:lvl w:ilvl="3" w:tplc="0410000F" w:tentative="1">
-      <w:start w:val="1"/>
-      <w:numFmt w:val="decimal"/>
-      <w:lvlText w:val="%4."/>
-      <w:lvlJc w:val="left"/>
-      <w:pPr>
-        <w:ind w:left="2880" w:hanging="360"/>
-      </w:pPr>
-    </w:lvl>
-    <w:lvl w:ilvl="4" w:tplc="04100019" w:tentative="1">
-      <w:start w:val="1"/>
-      <w:numFmt w:val="lowerLetter"/>
-      <w:lvlText w:val="%5."/>
-      <w:lvlJc w:val="left"/>
-      <w:pPr>
-        <w:ind w:left="3600" w:hanging="360"/>
-      </w:pPr>
-    </w:lvl>
-    <w:lvl w:ilvl="5" w:tplc="0410001B" w:tentative="1">
-      <w:start w:val="1"/>
-      <w:numFmt w:val="lowerRoman"/>
-      <w:lvlText w:val="%6."/>
-      <w:lvlJc w:val="right"/>
-      <w:pPr>
-        <w:ind w:left="4320" w:hanging="180"/>
-      </w:pPr>
-    </w:lvl>
-    <w:lvl w:ilvl="6" w:tplc="0410000F" w:tentative="1">
-      <w:start w:val="1"/>
-      <w:numFmt w:val="decimal"/>
-      <w:lvlText w:val="%7."/>
-      <w:lvlJc w:val="left"/>
-      <w:pPr>
-        <w:ind w:left="5040" w:hanging="360"/>
-      </w:pPr>
-    </w:lvl>
-    <w:lvl w:ilvl="7" w:tplc="04100019" w:tentative="1">
-      <w:start w:val="1"/>
-      <w:numFmt w:val="lowerLetter"/>
-      <w:lvlText w:val="%8."/>
-      <w:lvlJc w:val="left"/>
-      <w:pPr>
-        <w:ind w:left="5760" w:hanging="360"/>
-      </w:pPr>
-    </w:lvl>
-    <w:lvl w:ilvl="8" w:tplc="0410001B" w:tentative="1">
-      <w:start w:val="1"/>
-      <w:numFmt w:val="lowerRoman"/>
-      <w:lvlText w:val="%9."/>
-      <w:lvlJc w:val="right"/>
-      <w:pPr>
-        <w:ind w:left="6480" w:hanging="180"/>
-      </w:pPr>
-    </w:lvl>
-  </w:abstractNum>
-  <w:abstractNum w:abstractNumId="41" w15:restartNumberingAfterBreak="0">
-    <w:nsid w:val="64E169ED"/>
-    <w:multiLevelType w:val="hybridMultilevel"/>
-    <w:tmpl w:val="5994D97A"/>
+    <w:tmpl w:val="7D164602"/>
     <w:lvl w:ilvl="0" w:tplc="04100001">
       <w:start w:val="1"/>
       <w:numFmt w:val="bullet"/>
       <w:lvlText w:val=""/>
       <w:lvlJc w:val="left"/>
       <w:pPr>
-        <w:ind w:left="360" w:hanging="360"/>
+        <w:ind w:left="720" w:hanging="360"/>
       </w:pPr>
       <w:rPr>
         <w:rFonts w:ascii="Symbol" w:hAnsi="Symbol" w:hint="default"/>
-        <w:sz w:val="36"/>
-        <w:szCs w:val="48"/>
-      </w:rPr>
-    </w:lvl>
-    <w:lvl w:ilvl="1" w:tplc="04100019" w:tentative="1">
-      <w:start w:val="1"/>
-      <w:numFmt w:val="lowerLetter"/>
-      <w:lvlText w:val="%2."/>
-      <w:lvlJc w:val="left"/>
-      <w:pPr>
-        <w:ind w:left="1080" w:hanging="360"/>
-      </w:pPr>
-    </w:lvl>
-    <w:lvl w:ilvl="2" w:tplc="0410001B" w:tentative="1">
-      <w:start w:val="1"/>
-      <w:numFmt w:val="lowerRoman"/>
-      <w:lvlText w:val="%3."/>
-      <w:lvlJc w:val="right"/>
-      <w:pPr>
-        <w:ind w:left="1800" w:hanging="180"/>
-      </w:pPr>
-    </w:lvl>
-    <w:lvl w:ilvl="3" w:tplc="0410000F" w:tentative="1">
-      <w:start w:val="1"/>
-      <w:numFmt w:val="decimal"/>
-      <w:lvlText w:val="%4."/>
-      <w:lvlJc w:val="left"/>
-      <w:pPr>
-        <w:ind w:left="2520" w:hanging="360"/>
-      </w:pPr>
-    </w:lvl>
-    <w:lvl w:ilvl="4" w:tplc="04100019" w:tentative="1">
-      <w:start w:val="1"/>
-      <w:numFmt w:val="lowerLetter"/>
-      <w:lvlText w:val="%5."/>
-      <w:lvlJc w:val="left"/>
-      <w:pPr>
-        <w:ind w:left="3240" w:hanging="360"/>
-      </w:pPr>
-    </w:lvl>
-    <w:lvl w:ilvl="5" w:tplc="0410001B" w:tentative="1">
-      <w:start w:val="1"/>
-      <w:numFmt w:val="lowerRoman"/>
-      <w:lvlText w:val="%6."/>
-      <w:lvlJc w:val="right"/>
-      <w:pPr>
-        <w:ind w:left="3960" w:hanging="180"/>
-      </w:pPr>
-    </w:lvl>
-    <w:lvl w:ilvl="6" w:tplc="0410000F" w:tentative="1">
-      <w:start w:val="1"/>
-      <w:numFmt w:val="decimal"/>
-      <w:lvlText w:val="%7."/>
-      <w:lvlJc w:val="left"/>
-      <w:pPr>
-        <w:ind w:left="4680" w:hanging="360"/>
-      </w:pPr>
-    </w:lvl>
-    <w:lvl w:ilvl="7" w:tplc="04100019" w:tentative="1">
-      <w:start w:val="1"/>
-      <w:numFmt w:val="lowerLetter"/>
-      <w:lvlText w:val="%8."/>
-      <w:lvlJc w:val="left"/>
-      <w:pPr>
-        <w:ind w:left="5400" w:hanging="360"/>
-      </w:pPr>
-    </w:lvl>
-    <w:lvl w:ilvl="8" w:tplc="0410001B" w:tentative="1">
-      <w:start w:val="1"/>
-      <w:numFmt w:val="lowerRoman"/>
-      <w:lvlText w:val="%9."/>
-      <w:lvlJc w:val="right"/>
-      <w:pPr>
-        <w:ind w:left="6120" w:hanging="180"/>
-      </w:pPr>
-    </w:lvl>
-  </w:abstractNum>
-  <w:abstractNum w:abstractNumId="42" w15:restartNumberingAfterBreak="0">
-    <w:nsid w:val="690D65B0"/>
-    <w:multiLevelType w:val="hybridMultilevel"/>
-    <w:tmpl w:val="B50058B4"/>
-    <w:lvl w:ilvl="0" w:tplc="04100009">
-      <w:start w:val="1"/>
-      <w:numFmt w:val="bullet"/>
-      <w:lvlText w:val=""/>
-      <w:lvlJc w:val="left"/>
-      <w:pPr>
-        <w:ind w:left="720" w:hanging="360"/>
-      </w:pPr>
-      <w:rPr>
-        <w:rFonts w:ascii="Wingdings" w:hAnsi="Wingdings" w:hint="default"/>
       </w:rPr>
     </w:lvl>
     <w:lvl w:ilvl="1" w:tplc="FFFFFFFF" w:tentative="1">
@@ -9909,7 +7112,7 @@
       </w:rPr>
     </w:lvl>
   </w:abstractNum>
-  <w:abstractNum w:abstractNumId="43" w15:restartNumberingAfterBreak="0">
+  <w:abstractNum w:abstractNumId="9" w15:restartNumberingAfterBreak="0">
     <w:nsid w:val="6A6A2543"/>
     <w:multiLevelType w:val="multilevel"/>
     <w:tmpl w:val="545CE2F2"/>
@@ -10022,771 +7225,37 @@
       </w:rPr>
     </w:lvl>
   </w:abstractNum>
-  <w:abstractNum w:abstractNumId="44" w15:restartNumberingAfterBreak="0">
-    <w:nsid w:val="6B4A4EF0"/>
-    <w:multiLevelType w:val="hybridMultilevel"/>
-    <w:tmpl w:val="91DC0B06"/>
-    <w:lvl w:ilvl="0" w:tplc="4D1A487E">
-      <w:start w:val="1"/>
-      <w:numFmt w:val="bullet"/>
-      <w:lvlText w:val="-"/>
-      <w:lvlJc w:val="left"/>
-      <w:pPr>
-        <w:ind w:left="1494" w:hanging="360"/>
-      </w:pPr>
-      <w:rPr>
-        <w:rFonts w:ascii="Garamond" w:eastAsiaTheme="minorHAnsi" w:hAnsi="Garamond" w:cstheme="minorBidi" w:hint="default"/>
-      </w:rPr>
-    </w:lvl>
-    <w:lvl w:ilvl="1" w:tplc="04100003" w:tentative="1">
-      <w:start w:val="1"/>
-      <w:numFmt w:val="bullet"/>
-      <w:lvlText w:val="o"/>
-      <w:lvlJc w:val="left"/>
-      <w:pPr>
-        <w:ind w:left="2214" w:hanging="360"/>
-      </w:pPr>
-      <w:rPr>
-        <w:rFonts w:ascii="Courier New" w:hAnsi="Courier New" w:cs="Courier New" w:hint="default"/>
-      </w:rPr>
-    </w:lvl>
-    <w:lvl w:ilvl="2" w:tplc="04100005" w:tentative="1">
-      <w:start w:val="1"/>
-      <w:numFmt w:val="bullet"/>
-      <w:lvlText w:val=""/>
-      <w:lvlJc w:val="left"/>
-      <w:pPr>
-        <w:ind w:left="2934" w:hanging="360"/>
-      </w:pPr>
-      <w:rPr>
-        <w:rFonts w:ascii="Wingdings" w:hAnsi="Wingdings" w:hint="default"/>
-      </w:rPr>
-    </w:lvl>
-    <w:lvl w:ilvl="3" w:tplc="04100001" w:tentative="1">
-      <w:start w:val="1"/>
-      <w:numFmt w:val="bullet"/>
-      <w:lvlText w:val=""/>
-      <w:lvlJc w:val="left"/>
-      <w:pPr>
-        <w:ind w:left="3654" w:hanging="360"/>
-      </w:pPr>
-      <w:rPr>
-        <w:rFonts w:ascii="Symbol" w:hAnsi="Symbol" w:hint="default"/>
-      </w:rPr>
-    </w:lvl>
-    <w:lvl w:ilvl="4" w:tplc="04100003" w:tentative="1">
-      <w:start w:val="1"/>
-      <w:numFmt w:val="bullet"/>
-      <w:lvlText w:val="o"/>
-      <w:lvlJc w:val="left"/>
-      <w:pPr>
-        <w:ind w:left="4374" w:hanging="360"/>
-      </w:pPr>
-      <w:rPr>
-        <w:rFonts w:ascii="Courier New" w:hAnsi="Courier New" w:cs="Courier New" w:hint="default"/>
-      </w:rPr>
-    </w:lvl>
-    <w:lvl w:ilvl="5" w:tplc="04100005" w:tentative="1">
-      <w:start w:val="1"/>
-      <w:numFmt w:val="bullet"/>
-      <w:lvlText w:val=""/>
-      <w:lvlJc w:val="left"/>
-      <w:pPr>
-        <w:ind w:left="5094" w:hanging="360"/>
-      </w:pPr>
-      <w:rPr>
-        <w:rFonts w:ascii="Wingdings" w:hAnsi="Wingdings" w:hint="default"/>
-      </w:rPr>
-    </w:lvl>
-    <w:lvl w:ilvl="6" w:tplc="04100001" w:tentative="1">
-      <w:start w:val="1"/>
-      <w:numFmt w:val="bullet"/>
-      <w:lvlText w:val=""/>
-      <w:lvlJc w:val="left"/>
-      <w:pPr>
-        <w:ind w:left="5814" w:hanging="360"/>
-      </w:pPr>
-      <w:rPr>
-        <w:rFonts w:ascii="Symbol" w:hAnsi="Symbol" w:hint="default"/>
-      </w:rPr>
-    </w:lvl>
-    <w:lvl w:ilvl="7" w:tplc="04100003" w:tentative="1">
-      <w:start w:val="1"/>
-      <w:numFmt w:val="bullet"/>
-      <w:lvlText w:val="o"/>
-      <w:lvlJc w:val="left"/>
-      <w:pPr>
-        <w:ind w:left="6534" w:hanging="360"/>
-      </w:pPr>
-      <w:rPr>
-        <w:rFonts w:ascii="Courier New" w:hAnsi="Courier New" w:cs="Courier New" w:hint="default"/>
-      </w:rPr>
-    </w:lvl>
-    <w:lvl w:ilvl="8" w:tplc="04100005" w:tentative="1">
-      <w:start w:val="1"/>
-      <w:numFmt w:val="bullet"/>
-      <w:lvlText w:val=""/>
-      <w:lvlJc w:val="left"/>
-      <w:pPr>
-        <w:ind w:left="7254" w:hanging="360"/>
-      </w:pPr>
-      <w:rPr>
-        <w:rFonts w:ascii="Wingdings" w:hAnsi="Wingdings" w:hint="default"/>
-      </w:rPr>
-    </w:lvl>
-  </w:abstractNum>
-  <w:abstractNum w:abstractNumId="45" w15:restartNumberingAfterBreak="0">
-    <w:nsid w:val="6B61333A"/>
-    <w:multiLevelType w:val="hybridMultilevel"/>
-    <w:tmpl w:val="F9E427C6"/>
-    <w:lvl w:ilvl="0" w:tplc="6D469342">
-      <w:start w:val="1"/>
-      <w:numFmt w:val="none"/>
-      <w:lvlText w:val="3.1"/>
-      <w:lvlJc w:val="left"/>
-      <w:pPr>
-        <w:ind w:left="1540" w:hanging="720"/>
-      </w:pPr>
-      <w:rPr>
-        <w:rFonts w:hint="default"/>
-      </w:rPr>
-    </w:lvl>
-    <w:lvl w:ilvl="1" w:tplc="04100019" w:tentative="1">
-      <w:start w:val="1"/>
-      <w:numFmt w:val="lowerLetter"/>
-      <w:lvlText w:val="%2."/>
-      <w:lvlJc w:val="left"/>
-      <w:pPr>
-        <w:ind w:left="1440" w:hanging="360"/>
-      </w:pPr>
-    </w:lvl>
-    <w:lvl w:ilvl="2" w:tplc="0410001B" w:tentative="1">
-      <w:start w:val="1"/>
-      <w:numFmt w:val="lowerRoman"/>
-      <w:lvlText w:val="%3."/>
-      <w:lvlJc w:val="right"/>
-      <w:pPr>
-        <w:ind w:left="2160" w:hanging="180"/>
-      </w:pPr>
-    </w:lvl>
-    <w:lvl w:ilvl="3" w:tplc="0410000F" w:tentative="1">
-      <w:start w:val="1"/>
-      <w:numFmt w:val="decimal"/>
-      <w:lvlText w:val="%4."/>
-      <w:lvlJc w:val="left"/>
-      <w:pPr>
-        <w:ind w:left="2880" w:hanging="360"/>
-      </w:pPr>
-    </w:lvl>
-    <w:lvl w:ilvl="4" w:tplc="04100019" w:tentative="1">
-      <w:start w:val="1"/>
-      <w:numFmt w:val="lowerLetter"/>
-      <w:lvlText w:val="%5."/>
-      <w:lvlJc w:val="left"/>
-      <w:pPr>
-        <w:ind w:left="3600" w:hanging="360"/>
-      </w:pPr>
-    </w:lvl>
-    <w:lvl w:ilvl="5" w:tplc="0410001B" w:tentative="1">
-      <w:start w:val="1"/>
-      <w:numFmt w:val="lowerRoman"/>
-      <w:lvlText w:val="%6."/>
-      <w:lvlJc w:val="right"/>
-      <w:pPr>
-        <w:ind w:left="4320" w:hanging="180"/>
-      </w:pPr>
-    </w:lvl>
-    <w:lvl w:ilvl="6" w:tplc="0410000F" w:tentative="1">
-      <w:start w:val="1"/>
-      <w:numFmt w:val="decimal"/>
-      <w:lvlText w:val="%7."/>
-      <w:lvlJc w:val="left"/>
-      <w:pPr>
-        <w:ind w:left="5040" w:hanging="360"/>
-      </w:pPr>
-    </w:lvl>
-    <w:lvl w:ilvl="7" w:tplc="04100019" w:tentative="1">
-      <w:start w:val="1"/>
-      <w:numFmt w:val="lowerLetter"/>
-      <w:lvlText w:val="%8."/>
-      <w:lvlJc w:val="left"/>
-      <w:pPr>
-        <w:ind w:left="5760" w:hanging="360"/>
-      </w:pPr>
-    </w:lvl>
-    <w:lvl w:ilvl="8" w:tplc="0410001B" w:tentative="1">
-      <w:start w:val="1"/>
-      <w:numFmt w:val="lowerRoman"/>
-      <w:lvlText w:val="%9."/>
-      <w:lvlJc w:val="right"/>
-      <w:pPr>
-        <w:ind w:left="6480" w:hanging="180"/>
-      </w:pPr>
-    </w:lvl>
-  </w:abstractNum>
-  <w:abstractNum w:abstractNumId="46" w15:restartNumberingAfterBreak="0">
-    <w:nsid w:val="6FF8507C"/>
-    <w:multiLevelType w:val="multilevel"/>
-    <w:tmpl w:val="258E1480"/>
-    <w:lvl w:ilvl="0">
-      <w:start w:val="1"/>
-      <w:numFmt w:val="decimal"/>
-      <w:lvlText w:val="%1."/>
-      <w:lvlJc w:val="left"/>
-      <w:pPr>
-        <w:ind w:left="720" w:hanging="360"/>
-      </w:pPr>
-      <w:rPr>
-        <w:rFonts w:hint="default"/>
-      </w:rPr>
-    </w:lvl>
-    <w:lvl w:ilvl="1">
-      <w:start w:val="7"/>
-      <w:numFmt w:val="decimal"/>
-      <w:isLgl/>
-      <w:lvlText w:val="%1.%2"/>
-      <w:lvlJc w:val="left"/>
-      <w:pPr>
-        <w:ind w:left="1080" w:hanging="720"/>
-      </w:pPr>
-      <w:rPr>
-        <w:rFonts w:hint="default"/>
-      </w:rPr>
-    </w:lvl>
-    <w:lvl w:ilvl="2">
-      <w:start w:val="1"/>
-      <w:numFmt w:val="decimal"/>
-      <w:isLgl/>
-      <w:lvlText w:val="%1.%2.%3"/>
-      <w:lvlJc w:val="left"/>
-      <w:pPr>
-        <w:ind w:left="1440" w:hanging="1080"/>
-      </w:pPr>
-      <w:rPr>
-        <w:rFonts w:hint="default"/>
-      </w:rPr>
-    </w:lvl>
-    <w:lvl w:ilvl="3">
-      <w:start w:val="1"/>
-      <w:numFmt w:val="decimal"/>
-      <w:isLgl/>
-      <w:lvlText w:val="%1.%2.%3.%4"/>
-      <w:lvlJc w:val="left"/>
-      <w:pPr>
-        <w:ind w:left="1800" w:hanging="1440"/>
-      </w:pPr>
-      <w:rPr>
-        <w:rFonts w:hint="default"/>
-      </w:rPr>
-    </w:lvl>
-    <w:lvl w:ilvl="4">
-      <w:start w:val="1"/>
-      <w:numFmt w:val="decimal"/>
-      <w:isLgl/>
-      <w:lvlText w:val="%1.%2.%3.%4.%5"/>
-      <w:lvlJc w:val="left"/>
-      <w:pPr>
-        <w:ind w:left="2160" w:hanging="1800"/>
-      </w:pPr>
-      <w:rPr>
-        <w:rFonts w:hint="default"/>
-      </w:rPr>
-    </w:lvl>
-    <w:lvl w:ilvl="5">
-      <w:start w:val="1"/>
-      <w:numFmt w:val="decimal"/>
-      <w:isLgl/>
-      <w:lvlText w:val="%1.%2.%3.%4.%5.%6"/>
-      <w:lvlJc w:val="left"/>
-      <w:pPr>
-        <w:ind w:left="2520" w:hanging="2160"/>
-      </w:pPr>
-      <w:rPr>
-        <w:rFonts w:hint="default"/>
-      </w:rPr>
-    </w:lvl>
-    <w:lvl w:ilvl="6">
-      <w:start w:val="1"/>
-      <w:numFmt w:val="decimal"/>
-      <w:isLgl/>
-      <w:lvlText w:val="%1.%2.%3.%4.%5.%6.%7"/>
-      <w:lvlJc w:val="left"/>
-      <w:pPr>
-        <w:ind w:left="2880" w:hanging="2520"/>
-      </w:pPr>
-      <w:rPr>
-        <w:rFonts w:hint="default"/>
-      </w:rPr>
-    </w:lvl>
-    <w:lvl w:ilvl="7">
-      <w:start w:val="1"/>
-      <w:numFmt w:val="decimal"/>
-      <w:isLgl/>
-      <w:lvlText w:val="%1.%2.%3.%4.%5.%6.%7.%8"/>
-      <w:lvlJc w:val="left"/>
-      <w:pPr>
-        <w:ind w:left="3240" w:hanging="2880"/>
-      </w:pPr>
-      <w:rPr>
-        <w:rFonts w:hint="default"/>
-      </w:rPr>
-    </w:lvl>
-    <w:lvl w:ilvl="8">
-      <w:start w:val="1"/>
-      <w:numFmt w:val="decimal"/>
-      <w:isLgl/>
-      <w:lvlText w:val="%1.%2.%3.%4.%5.%6.%7.%8.%9"/>
-      <w:lvlJc w:val="left"/>
-      <w:pPr>
-        <w:ind w:left="3600" w:hanging="3240"/>
-      </w:pPr>
-      <w:rPr>
-        <w:rFonts w:hint="default"/>
-      </w:rPr>
-    </w:lvl>
-  </w:abstractNum>
-  <w:abstractNum w:abstractNumId="47" w15:restartNumberingAfterBreak="0">
-    <w:nsid w:val="73A14405"/>
-    <w:multiLevelType w:val="hybridMultilevel"/>
-    <w:tmpl w:val="623E77A4"/>
-    <w:lvl w:ilvl="0" w:tplc="5268F41E">
-      <w:start w:val="1"/>
-      <w:numFmt w:val="none"/>
-      <w:lvlText w:val="3.1"/>
-      <w:lvlJc w:val="left"/>
-      <w:pPr>
-        <w:ind w:left="1529" w:hanging="1529"/>
-      </w:pPr>
-      <w:rPr>
-        <w:rFonts w:hint="default"/>
-      </w:rPr>
-    </w:lvl>
-    <w:lvl w:ilvl="1" w:tplc="04100019" w:tentative="1">
-      <w:start w:val="1"/>
-      <w:numFmt w:val="lowerLetter"/>
-      <w:lvlText w:val="%2."/>
-      <w:lvlJc w:val="left"/>
-      <w:pPr>
-        <w:ind w:left="1440" w:hanging="360"/>
-      </w:pPr>
-    </w:lvl>
-    <w:lvl w:ilvl="2" w:tplc="0410001B" w:tentative="1">
-      <w:start w:val="1"/>
-      <w:numFmt w:val="lowerRoman"/>
-      <w:lvlText w:val="%3."/>
-      <w:lvlJc w:val="right"/>
-      <w:pPr>
-        <w:ind w:left="2160" w:hanging="180"/>
-      </w:pPr>
-    </w:lvl>
-    <w:lvl w:ilvl="3" w:tplc="0410000F" w:tentative="1">
-      <w:start w:val="1"/>
-      <w:numFmt w:val="decimal"/>
-      <w:lvlText w:val="%4."/>
-      <w:lvlJc w:val="left"/>
-      <w:pPr>
-        <w:ind w:left="2880" w:hanging="360"/>
-      </w:pPr>
-    </w:lvl>
-    <w:lvl w:ilvl="4" w:tplc="04100019" w:tentative="1">
-      <w:start w:val="1"/>
-      <w:numFmt w:val="lowerLetter"/>
-      <w:lvlText w:val="%5."/>
-      <w:lvlJc w:val="left"/>
-      <w:pPr>
-        <w:ind w:left="3600" w:hanging="360"/>
-      </w:pPr>
-    </w:lvl>
-    <w:lvl w:ilvl="5" w:tplc="0410001B" w:tentative="1">
-      <w:start w:val="1"/>
-      <w:numFmt w:val="lowerRoman"/>
-      <w:lvlText w:val="%6."/>
-      <w:lvlJc w:val="right"/>
-      <w:pPr>
-        <w:ind w:left="4320" w:hanging="180"/>
-      </w:pPr>
-    </w:lvl>
-    <w:lvl w:ilvl="6" w:tplc="0410000F" w:tentative="1">
-      <w:start w:val="1"/>
-      <w:numFmt w:val="decimal"/>
-      <w:lvlText w:val="%7."/>
-      <w:lvlJc w:val="left"/>
-      <w:pPr>
-        <w:ind w:left="5040" w:hanging="360"/>
-      </w:pPr>
-    </w:lvl>
-    <w:lvl w:ilvl="7" w:tplc="04100019" w:tentative="1">
-      <w:start w:val="1"/>
-      <w:numFmt w:val="lowerLetter"/>
-      <w:lvlText w:val="%8."/>
-      <w:lvlJc w:val="left"/>
-      <w:pPr>
-        <w:ind w:left="5760" w:hanging="360"/>
-      </w:pPr>
-    </w:lvl>
-    <w:lvl w:ilvl="8" w:tplc="0410001B" w:tentative="1">
-      <w:start w:val="1"/>
-      <w:numFmt w:val="lowerRoman"/>
-      <w:lvlText w:val="%9."/>
-      <w:lvlJc w:val="right"/>
-      <w:pPr>
-        <w:ind w:left="6480" w:hanging="180"/>
-      </w:pPr>
-    </w:lvl>
-  </w:abstractNum>
-  <w:abstractNum w:abstractNumId="48" w15:restartNumberingAfterBreak="0">
-    <w:nsid w:val="75EE0805"/>
-    <w:multiLevelType w:val="hybridMultilevel"/>
-    <w:tmpl w:val="CADE3266"/>
-    <w:lvl w:ilvl="0" w:tplc="04100003">
-      <w:start w:val="1"/>
-      <w:numFmt w:val="bullet"/>
-      <w:lvlText w:val="o"/>
-      <w:lvlJc w:val="left"/>
-      <w:pPr>
-        <w:ind w:left="720" w:hanging="360"/>
-      </w:pPr>
-      <w:rPr>
-        <w:rFonts w:ascii="Courier New" w:hAnsi="Courier New" w:cs="Courier New" w:hint="default"/>
-      </w:rPr>
-    </w:lvl>
-    <w:lvl w:ilvl="1" w:tplc="04100003" w:tentative="1">
-      <w:start w:val="1"/>
-      <w:numFmt w:val="bullet"/>
-      <w:lvlText w:val="o"/>
-      <w:lvlJc w:val="left"/>
-      <w:pPr>
-        <w:ind w:left="1440" w:hanging="360"/>
-      </w:pPr>
-      <w:rPr>
-        <w:rFonts w:ascii="Courier New" w:hAnsi="Courier New" w:cs="Courier New" w:hint="default"/>
-      </w:rPr>
-    </w:lvl>
-    <w:lvl w:ilvl="2" w:tplc="04100005" w:tentative="1">
-      <w:start w:val="1"/>
-      <w:numFmt w:val="bullet"/>
-      <w:lvlText w:val=""/>
-      <w:lvlJc w:val="left"/>
-      <w:pPr>
-        <w:ind w:left="2160" w:hanging="360"/>
-      </w:pPr>
-      <w:rPr>
-        <w:rFonts w:ascii="Wingdings" w:hAnsi="Wingdings" w:hint="default"/>
-      </w:rPr>
-    </w:lvl>
-    <w:lvl w:ilvl="3" w:tplc="04100001" w:tentative="1">
-      <w:start w:val="1"/>
-      <w:numFmt w:val="bullet"/>
-      <w:lvlText w:val=""/>
-      <w:lvlJc w:val="left"/>
-      <w:pPr>
-        <w:ind w:left="2880" w:hanging="360"/>
-      </w:pPr>
-      <w:rPr>
-        <w:rFonts w:ascii="Symbol" w:hAnsi="Symbol" w:hint="default"/>
-      </w:rPr>
-    </w:lvl>
-    <w:lvl w:ilvl="4" w:tplc="04100003" w:tentative="1">
-      <w:start w:val="1"/>
-      <w:numFmt w:val="bullet"/>
-      <w:lvlText w:val="o"/>
-      <w:lvlJc w:val="left"/>
-      <w:pPr>
-        <w:ind w:left="3600" w:hanging="360"/>
-      </w:pPr>
-      <w:rPr>
-        <w:rFonts w:ascii="Courier New" w:hAnsi="Courier New" w:cs="Courier New" w:hint="default"/>
-      </w:rPr>
-    </w:lvl>
-    <w:lvl w:ilvl="5" w:tplc="04100005" w:tentative="1">
-      <w:start w:val="1"/>
-      <w:numFmt w:val="bullet"/>
-      <w:lvlText w:val=""/>
-      <w:lvlJc w:val="left"/>
-      <w:pPr>
-        <w:ind w:left="4320" w:hanging="360"/>
-      </w:pPr>
-      <w:rPr>
-        <w:rFonts w:ascii="Wingdings" w:hAnsi="Wingdings" w:hint="default"/>
-      </w:rPr>
-    </w:lvl>
-    <w:lvl w:ilvl="6" w:tplc="04100001" w:tentative="1">
-      <w:start w:val="1"/>
-      <w:numFmt w:val="bullet"/>
-      <w:lvlText w:val=""/>
-      <w:lvlJc w:val="left"/>
-      <w:pPr>
-        <w:ind w:left="5040" w:hanging="360"/>
-      </w:pPr>
-      <w:rPr>
-        <w:rFonts w:ascii="Symbol" w:hAnsi="Symbol" w:hint="default"/>
-      </w:rPr>
-    </w:lvl>
-    <w:lvl w:ilvl="7" w:tplc="04100003" w:tentative="1">
-      <w:start w:val="1"/>
-      <w:numFmt w:val="bullet"/>
-      <w:lvlText w:val="o"/>
-      <w:lvlJc w:val="left"/>
-      <w:pPr>
-        <w:ind w:left="5760" w:hanging="360"/>
-      </w:pPr>
-      <w:rPr>
-        <w:rFonts w:ascii="Courier New" w:hAnsi="Courier New" w:cs="Courier New" w:hint="default"/>
-      </w:rPr>
-    </w:lvl>
-    <w:lvl w:ilvl="8" w:tplc="04100005" w:tentative="1">
-      <w:start w:val="1"/>
-      <w:numFmt w:val="bullet"/>
-      <w:lvlText w:val=""/>
-      <w:lvlJc w:val="left"/>
-      <w:pPr>
-        <w:ind w:left="6480" w:hanging="360"/>
-      </w:pPr>
-      <w:rPr>
-        <w:rFonts w:ascii="Wingdings" w:hAnsi="Wingdings" w:hint="default"/>
-      </w:rPr>
-    </w:lvl>
-  </w:abstractNum>
-  <w:abstractNum w:abstractNumId="49" w15:restartNumberingAfterBreak="0">
-    <w:nsid w:val="7C5D5A77"/>
-    <w:multiLevelType w:val="hybridMultilevel"/>
-    <w:tmpl w:val="EBC45328"/>
-    <w:lvl w:ilvl="0" w:tplc="0410000F">
-      <w:start w:val="1"/>
-      <w:numFmt w:val="decimal"/>
-      <w:lvlText w:val="%1."/>
-      <w:lvlJc w:val="left"/>
-      <w:pPr>
-        <w:ind w:left="720" w:hanging="360"/>
-      </w:pPr>
-      <w:rPr>
-        <w:rFonts w:hint="default"/>
-      </w:rPr>
-    </w:lvl>
-    <w:lvl w:ilvl="1" w:tplc="04100019">
-      <w:start w:val="1"/>
-      <w:numFmt w:val="lowerLetter"/>
-      <w:lvlText w:val="%2."/>
-      <w:lvlJc w:val="left"/>
-      <w:pPr>
-        <w:ind w:left="1440" w:hanging="360"/>
-      </w:pPr>
-    </w:lvl>
-    <w:lvl w:ilvl="2" w:tplc="0410001B" w:tentative="1">
-      <w:start w:val="1"/>
-      <w:numFmt w:val="lowerRoman"/>
-      <w:lvlText w:val="%3."/>
-      <w:lvlJc w:val="right"/>
-      <w:pPr>
-        <w:ind w:left="2160" w:hanging="180"/>
-      </w:pPr>
-    </w:lvl>
-    <w:lvl w:ilvl="3" w:tplc="0410000F" w:tentative="1">
-      <w:start w:val="1"/>
-      <w:numFmt w:val="decimal"/>
-      <w:lvlText w:val="%4."/>
-      <w:lvlJc w:val="left"/>
-      <w:pPr>
-        <w:ind w:left="2880" w:hanging="360"/>
-      </w:pPr>
-    </w:lvl>
-    <w:lvl w:ilvl="4" w:tplc="04100019" w:tentative="1">
-      <w:start w:val="1"/>
-      <w:numFmt w:val="lowerLetter"/>
-      <w:lvlText w:val="%5."/>
-      <w:lvlJc w:val="left"/>
-      <w:pPr>
-        <w:ind w:left="3600" w:hanging="360"/>
-      </w:pPr>
-    </w:lvl>
-    <w:lvl w:ilvl="5" w:tplc="0410001B" w:tentative="1">
-      <w:start w:val="1"/>
-      <w:numFmt w:val="lowerRoman"/>
-      <w:lvlText w:val="%6."/>
-      <w:lvlJc w:val="right"/>
-      <w:pPr>
-        <w:ind w:left="4320" w:hanging="180"/>
-      </w:pPr>
-    </w:lvl>
-    <w:lvl w:ilvl="6" w:tplc="0410000F" w:tentative="1">
-      <w:start w:val="1"/>
-      <w:numFmt w:val="decimal"/>
-      <w:lvlText w:val="%7."/>
-      <w:lvlJc w:val="left"/>
-      <w:pPr>
-        <w:ind w:left="5040" w:hanging="360"/>
-      </w:pPr>
-    </w:lvl>
-    <w:lvl w:ilvl="7" w:tplc="04100019" w:tentative="1">
-      <w:start w:val="1"/>
-      <w:numFmt w:val="lowerLetter"/>
-      <w:lvlText w:val="%8."/>
-      <w:lvlJc w:val="left"/>
-      <w:pPr>
-        <w:ind w:left="5760" w:hanging="360"/>
-      </w:pPr>
-    </w:lvl>
-    <w:lvl w:ilvl="8" w:tplc="0410001B" w:tentative="1">
-      <w:start w:val="1"/>
-      <w:numFmt w:val="lowerRoman"/>
-      <w:lvlText w:val="%9."/>
-      <w:lvlJc w:val="right"/>
-      <w:pPr>
-        <w:ind w:left="6480" w:hanging="180"/>
-      </w:pPr>
-    </w:lvl>
-  </w:abstractNum>
-  <w:num w:numId="1">
+  <w:num w:numId="1" w16cid:durableId="745109121">
     <w:abstractNumId w:val="2"/>
   </w:num>
-  <w:num w:numId="2">
-    <w:abstractNumId w:val="37"/>
+  <w:num w:numId="2" w16cid:durableId="1543059300">
+    <w:abstractNumId w:val="7"/>
   </w:num>
-  <w:num w:numId="3">
-    <w:abstractNumId w:val="18"/>
+  <w:num w:numId="3" w16cid:durableId="982659681">
+    <w:abstractNumId w:val="3"/>
   </w:num>
-  <w:num w:numId="4">
-    <w:abstractNumId w:val="36"/>
+  <w:num w:numId="4" w16cid:durableId="1700088746">
+    <w:abstractNumId w:val="5"/>
   </w:num>
-  <w:num w:numId="5">
-    <w:abstractNumId w:val="46"/>
-  </w:num>
-  <w:num w:numId="6">
-    <w:abstractNumId w:val="24"/>
-  </w:num>
-  <w:num w:numId="7">
-    <w:abstractNumId w:val="16"/>
-  </w:num>
-  <w:num w:numId="8">
-    <w:abstractNumId w:val="34"/>
-  </w:num>
-  <w:num w:numId="9">
-    <w:abstractNumId w:val="30"/>
-  </w:num>
-  <w:num w:numId="10">
-    <w:abstractNumId w:val="42"/>
-  </w:num>
-  <w:num w:numId="11">
-    <w:abstractNumId w:val="12"/>
-  </w:num>
-  <w:num w:numId="12">
+  <w:num w:numId="5" w16cid:durableId="456459841">
     <w:abstractNumId w:val="0"/>
   </w:num>
-  <w:num w:numId="13">
-    <w:abstractNumId w:val="15"/>
+  <w:num w:numId="6" w16cid:durableId="21321214">
+    <w:abstractNumId w:val="4"/>
   </w:num>
-  <w:num w:numId="14">
-    <w:abstractNumId w:val="44"/>
+  <w:num w:numId="7" w16cid:durableId="237175873">
+    <w:abstractNumId w:val="9"/>
   </w:num>
-  <w:num w:numId="15">
+  <w:num w:numId="8" w16cid:durableId="788666340">
     <w:abstractNumId w:val="8"/>
   </w:num>
-  <w:num w:numId="16">
-    <w:abstractNumId w:val="20"/>
+  <w:num w:numId="9" w16cid:durableId="813645344">
+    <w:abstractNumId w:val="1"/>
   </w:num>
-  <w:num w:numId="17">
-    <w:abstractNumId w:val="9"/>
-  </w:num>
-  <w:num w:numId="18">
-    <w:abstractNumId w:val="25"/>
-  </w:num>
-  <w:num w:numId="19">
-    <w:abstractNumId w:val="35"/>
-  </w:num>
-  <w:num w:numId="20">
-    <w:abstractNumId w:val="26"/>
-  </w:num>
-  <w:num w:numId="21">
-    <w:abstractNumId w:val="21"/>
-  </w:num>
-  <w:num w:numId="22">
-    <w:abstractNumId w:val="49"/>
-  </w:num>
-  <w:num w:numId="23">
-    <w:abstractNumId w:val="13"/>
-  </w:num>
-  <w:num w:numId="24">
-    <w:abstractNumId w:val="28"/>
-  </w:num>
-  <w:num w:numId="25">
-    <w:abstractNumId w:val="22"/>
-  </w:num>
-  <w:num w:numId="26">
-    <w:abstractNumId w:val="31"/>
-  </w:num>
-  <w:num w:numId="27">
-    <w:abstractNumId w:val="23"/>
-  </w:num>
-  <w:num w:numId="28">
-    <w:abstractNumId w:val="7"/>
-  </w:num>
-  <w:num w:numId="29">
-    <w:abstractNumId w:val="10"/>
-  </w:num>
-  <w:num w:numId="30">
-    <w:abstractNumId w:val="14"/>
-  </w:num>
-  <w:num w:numId="31">
-    <w:abstractNumId w:val="19"/>
-  </w:num>
-  <w:num w:numId="32">
-    <w:abstractNumId w:val="48"/>
-  </w:num>
-  <w:num w:numId="33">
-    <w:abstractNumId w:val="17"/>
-  </w:num>
-  <w:num w:numId="34">
+  <w:num w:numId="10" w16cid:durableId="1115055549">
     <w:abstractNumId w:val="6"/>
   </w:num>
-  <w:num w:numId="35">
-    <w:abstractNumId w:val="38"/>
-  </w:num>
-  <w:num w:numId="36">
-    <w:abstractNumId w:val="4"/>
-  </w:num>
-  <w:num w:numId="37">
-    <w:abstractNumId w:val="39"/>
-  </w:num>
-  <w:num w:numId="38">
-    <w:abstractNumId w:val="40"/>
-  </w:num>
-  <w:num w:numId="39">
-    <w:abstractNumId w:val="1"/>
-  </w:num>
-  <w:num w:numId="40">
-    <w:abstractNumId w:val="3"/>
-  </w:num>
-  <w:num w:numId="41">
-    <w:abstractNumId w:val="45"/>
-  </w:num>
-  <w:num w:numId="42">
-    <w:abstractNumId w:val="47"/>
-  </w:num>
-  <w:num w:numId="43">
-    <w:abstractNumId w:val="29"/>
-  </w:num>
-  <w:num w:numId="44">
-    <w:abstractNumId w:val="27"/>
-  </w:num>
-  <w:num w:numId="45">
-    <w:abstractNumId w:val="43"/>
-  </w:num>
-  <w:num w:numId="46">
-    <w:abstractNumId w:val="5"/>
-  </w:num>
-  <w:num w:numId="47">
-    <w:abstractNumId w:val="11"/>
-  </w:num>
-  <w:num w:numId="48">
-    <w:abstractNumId w:val="32"/>
-  </w:num>
-  <w:num w:numId="49">
-    <w:abstractNumId w:val="41"/>
-  </w:num>
-  <w:num w:numId="50">
-    <w:abstractNumId w:val="33"/>
-  </w:num>
-  <w:numIdMacAtCleanup w:val="18"/>
+  <w:numIdMacAtCleanup w:val="8"/>
 </w:numbering>
 </file>
 

--- a/Documentazione/UnlockerBoard_Doc.docx
+++ b/Documentazione/UnlockerBoard_Doc.docx
@@ -1130,6 +1130,51 @@
             <w:t>......................... 12</w:t>
           </w:r>
         </w:p>
+        <w:p>
+          <w:pPr>
+            <w:pStyle w:val="Sommario1"/>
+            <w:numPr>
+              <w:ilvl w:val="0"/>
+              <w:numId w:val="0"/>
+            </w:numPr>
+            <w:ind w:left="993"/>
+          </w:pPr>
+          <w:r>
+            <w:t>3</w:t>
+          </w:r>
+          <w:r>
+            <w:t>.</w:t>
+          </w:r>
+          <w:r>
+            <w:t>3</w:t>
+          </w:r>
+          <w:r>
+            <w:t>.1</w:t>
+          </w:r>
+          <w:r>
+            <w:t xml:space="preserve">     </w:t>
+          </w:r>
+          <w:proofErr w:type="spellStart"/>
+          <w:r>
+            <w:t>Mock</w:t>
+          </w:r>
+          <w:proofErr w:type="spellEnd"/>
+          <w:r>
+            <w:t>-up</w:t>
+          </w:r>
+          <w:r>
+            <w:t xml:space="preserve"> ...........................</w:t>
+          </w:r>
+          <w:r>
+            <w:t>....................................................................</w:t>
+          </w:r>
+          <w:r>
+            <w:t>.........</w:t>
+          </w:r>
+          <w:r>
+            <w:t>......................... 12</w:t>
+          </w:r>
+        </w:p>
       </w:sdtContent>
     </w:sdt>
     <w:p>
@@ -4306,27 +4351,7 @@
             <w:color w:val="1C6194" w:themeColor="accent6" w:themeShade="BF"/>
             <w:u w:val="none"/>
           </w:rPr>
-          <w:t>LI</w:t>
-        </w:r>
-        <w:r>
-          <w:rPr>
-            <w:rStyle w:val="Collegamentoipertestuale"/>
-            <w:b/>
-            <w:bCs/>
-            <w:color w:val="1C6194" w:themeColor="accent6" w:themeShade="BF"/>
-            <w:u w:val="none"/>
-          </w:rPr>
-          <w:t>N</w:t>
-        </w:r>
-        <w:r>
-          <w:rPr>
-            <w:rStyle w:val="Collegamentoipertestuale"/>
-            <w:b/>
-            <w:bCs/>
-            <w:color w:val="1C6194" w:themeColor="accent6" w:themeShade="BF"/>
-            <w:u w:val="none"/>
-          </w:rPr>
-          <w:t>K</w:t>
+          <w:t>LINK</w:t>
         </w:r>
       </w:hyperlink>
       <w:r>
@@ -4356,10 +4381,7 @@
         <w:fldChar w:fldCharType="begin"/>
       </w:r>
       <w:r>
-        <w:instrText xml:space="preserve"> HYP</w:instrText>
-      </w:r>
-      <w:r>
-        <w:instrText xml:space="preserve">ERLINK "https://github.com/micropython/micropython/blob/master/drivers/display/ssd1306.py" </w:instrText>
+        <w:instrText xml:space="preserve"> HYPERLINK "https://github.com/micropython/micropython/blob/master/drivers/display/ssd1306.py" </w:instrText>
       </w:r>
       <w:r>
         <w:fldChar w:fldCharType="separate"/>
@@ -4411,27 +4433,7 @@
             <w:color w:val="1C6194" w:themeColor="accent6" w:themeShade="BF"/>
             <w:u w:val="none"/>
           </w:rPr>
-          <w:t>L</w:t>
-        </w:r>
-        <w:r>
-          <w:rPr>
-            <w:rStyle w:val="Collegamentoipertestuale"/>
-            <w:b/>
-            <w:bCs/>
-            <w:color w:val="1C6194" w:themeColor="accent6" w:themeShade="BF"/>
-            <w:u w:val="none"/>
-          </w:rPr>
-          <w:t>I</w:t>
-        </w:r>
-        <w:r>
-          <w:rPr>
-            <w:rStyle w:val="Collegamentoipertestuale"/>
-            <w:b/>
-            <w:bCs/>
-            <w:color w:val="1C6194" w:themeColor="accent6" w:themeShade="BF"/>
-            <w:u w:val="none"/>
-          </w:rPr>
-          <w:t>NK</w:t>
+          <w:t>LINK</w:t>
         </w:r>
       </w:hyperlink>
       <w:r>
@@ -4530,37 +4532,7 @@
           <w:sz w:val="24"/>
           <w:szCs w:val="24"/>
         </w:rPr>
-        <w:t>ESP32-B</w:t>
-      </w:r>
-      <w:r>
-        <w:rPr>
-          <w:rFonts w:ascii="Garamond" w:hAnsi="Garamond"/>
-          <w:b/>
-          <w:bCs/>
-          <w:sz w:val="24"/>
-          <w:szCs w:val="24"/>
-        </w:rPr>
-        <w:t>L</w:t>
-      </w:r>
-      <w:r>
-        <w:rPr>
-          <w:rFonts w:ascii="Garamond" w:hAnsi="Garamond"/>
-          <w:b/>
-          <w:bCs/>
-          <w:sz w:val="24"/>
-          <w:szCs w:val="24"/>
-        </w:rPr>
-        <w:t>E</w:t>
-      </w:r>
-      <w:r>
-        <w:rPr>
-          <w:rFonts w:ascii="Garamond" w:hAnsi="Garamond"/>
-          <w:b/>
-          <w:bCs/>
-          <w:sz w:val="24"/>
-          <w:szCs w:val="24"/>
-        </w:rPr>
-        <w:t xml:space="preserve">-Keyboard </w:t>
+        <w:t xml:space="preserve">ESP32-BLE-Keyboard </w:t>
       </w:r>
       <w:r>
         <w:rPr>
@@ -4582,33 +4554,7 @@
             <w:szCs w:val="24"/>
             <w:u w:val="none"/>
           </w:rPr>
-          <w:t>LI</w:t>
-        </w:r>
-        <w:r>
-          <w:rPr>
-            <w:rStyle w:val="Collegamentoipertestuale"/>
-            <w:rFonts w:ascii="Garamond" w:hAnsi="Garamond"/>
-            <w:b/>
-            <w:bCs/>
-            <w:color w:val="1C6194" w:themeColor="accent6" w:themeShade="BF"/>
-            <w:sz w:val="24"/>
-            <w:szCs w:val="24"/>
-            <w:u w:val="none"/>
-          </w:rPr>
-          <w:t>N</w:t>
-        </w:r>
-        <w:r>
-          <w:rPr>
-            <w:rStyle w:val="Collegamentoipertestuale"/>
-            <w:rFonts w:ascii="Garamond" w:hAnsi="Garamond"/>
-            <w:b/>
-            <w:bCs/>
-            <w:color w:val="1C6194" w:themeColor="accent6" w:themeShade="BF"/>
-            <w:sz w:val="24"/>
-            <w:szCs w:val="24"/>
-            <w:u w:val="none"/>
-          </w:rPr>
-          <w:t>K</w:t>
+          <w:t>LINK</w:t>
         </w:r>
       </w:hyperlink>
       <w:r>
@@ -4617,15 +4563,7 @@
           <w:sz w:val="24"/>
           <w:szCs w:val="24"/>
         </w:rPr>
-        <w:t xml:space="preserve">): </w:t>
-      </w:r>
-      <w:r>
-        <w:rPr>
-          <w:rFonts w:ascii="Garamond" w:hAnsi="Garamond"/>
-          <w:sz w:val="24"/>
-          <w:szCs w:val="24"/>
-        </w:rPr>
-        <w:t>simulazione di una tastiera bluetooth su diversi dispositivi;</w:t>
+        <w:t>): simulazione di una tastiera bluetooth su diversi dispositivi;</w:t>
       </w:r>
     </w:p>
     <w:p>
@@ -4685,17 +4623,7 @@
           <w:sz w:val="24"/>
           <w:szCs w:val="24"/>
         </w:rPr>
-        <w:t>-Sensor</w:t>
-      </w:r>
-      <w:r>
-        <w:rPr>
-          <w:rFonts w:ascii="Garamond" w:hAnsi="Garamond"/>
-          <w:b/>
-          <w:bCs/>
-          <w:sz w:val="24"/>
-          <w:szCs w:val="24"/>
-        </w:rPr>
-        <w:t xml:space="preserve"> </w:t>
+        <w:t xml:space="preserve">-Sensor </w:t>
       </w:r>
       <w:r>
         <w:rPr>
@@ -4717,33 +4645,7 @@
             <w:szCs w:val="24"/>
             <w:u w:val="none"/>
           </w:rPr>
-          <w:t>LI</w:t>
-        </w:r>
-        <w:r>
-          <w:rPr>
-            <w:rStyle w:val="Collegamentoipertestuale"/>
-            <w:rFonts w:ascii="Garamond" w:hAnsi="Garamond"/>
-            <w:b/>
-            <w:bCs/>
-            <w:color w:val="1C6194" w:themeColor="accent6" w:themeShade="BF"/>
-            <w:sz w:val="24"/>
-            <w:szCs w:val="24"/>
-            <w:u w:val="none"/>
-          </w:rPr>
-          <w:t>N</w:t>
-        </w:r>
-        <w:r>
-          <w:rPr>
-            <w:rStyle w:val="Collegamentoipertestuale"/>
-            <w:rFonts w:ascii="Garamond" w:hAnsi="Garamond"/>
-            <w:b/>
-            <w:bCs/>
-            <w:color w:val="1C6194" w:themeColor="accent6" w:themeShade="BF"/>
-            <w:sz w:val="24"/>
-            <w:szCs w:val="24"/>
-            <w:u w:val="none"/>
-          </w:rPr>
-          <w:t>K</w:t>
+          <w:t>LINK</w:t>
         </w:r>
       </w:hyperlink>
       <w:r>
@@ -4752,15 +4654,7 @@
           <w:sz w:val="24"/>
           <w:szCs w:val="24"/>
         </w:rPr>
-        <w:t>)</w:t>
-      </w:r>
-      <w:r>
-        <w:rPr>
-          <w:rFonts w:ascii="Garamond" w:hAnsi="Garamond"/>
-          <w:sz w:val="24"/>
-          <w:szCs w:val="24"/>
-        </w:rPr>
-        <w:t xml:space="preserve">: </w:t>
+        <w:t xml:space="preserve">): </w:t>
       </w:r>
       <w:r>
         <w:rPr>
@@ -4878,15 +4772,7 @@
           <w:sz w:val="24"/>
           <w:szCs w:val="24"/>
         </w:rPr>
-        <w:t>):</w:t>
-      </w:r>
-      <w:r>
-        <w:rPr>
-          <w:rFonts w:ascii="Garamond" w:hAnsi="Garamond"/>
-          <w:sz w:val="24"/>
-          <w:szCs w:val="24"/>
-        </w:rPr>
-        <w:t xml:space="preserve"> gestione di immagini su uno schermo OLED. </w:t>
+        <w:t xml:space="preserve">): gestione di immagini su uno schermo OLED. </w:t>
       </w:r>
     </w:p>
     <w:p/>
@@ -5124,11 +5010,6 @@
           </w:tcPr>
           <w:p>
             <w:pPr>
-              <w:pStyle w:val="Paragrafoelenco"/>
-              <w:numPr>
-                <w:ilvl w:val="0"/>
-                <w:numId w:val="10"/>
-              </w:numPr>
               <w:tabs>
                 <w:tab w:val="left" w:pos="1910"/>
               </w:tabs>
@@ -5147,14 +5028,113 @@
           </w:tcPr>
           <w:p>
             <w:pPr>
+              <w:pStyle w:val="Paragrafoelenco"/>
               <w:widowControl w:val="0"/>
-              <w:jc w:val="center"/>
+              <w:numPr>
+                <w:ilvl w:val="0"/>
+                <w:numId w:val="10"/>
+              </w:numPr>
               <w:rPr>
                 <w:rFonts w:ascii="Century Gothic" w:eastAsia="Droid Sans" w:hAnsi="Century Gothic" w:cs="Droid Sans"/>
                 <w:bCs/>
                 <w:sz w:val="20"/>
               </w:rPr>
             </w:pPr>
+            <w:r>
+              <w:rPr>
+                <w:rFonts w:ascii="Century Gothic" w:eastAsia="Droid Sans" w:hAnsi="Century Gothic" w:cs="Droid Sans"/>
+                <w:bCs/>
+                <w:sz w:val="20"/>
+              </w:rPr>
+              <w:t>Compatibil</w:t>
+            </w:r>
+            <w:r>
+              <w:rPr>
+                <w:rFonts w:ascii="Century Gothic" w:eastAsia="Droid Sans" w:hAnsi="Century Gothic" w:cs="Droid Sans"/>
+                <w:bCs/>
+                <w:sz w:val="20"/>
+              </w:rPr>
+              <w:t>ità</w:t>
+            </w:r>
+            <w:r>
+              <w:rPr>
+                <w:rFonts w:ascii="Century Gothic" w:eastAsia="Droid Sans" w:hAnsi="Century Gothic" w:cs="Droid Sans"/>
+                <w:bCs/>
+                <w:sz w:val="20"/>
+              </w:rPr>
+              <w:t xml:space="preserve"> con tutti i dispositivi più diffusi sul mercato</w:t>
+            </w:r>
+            <w:r>
+              <w:rPr>
+                <w:rFonts w:ascii="Century Gothic" w:eastAsia="Droid Sans" w:hAnsi="Century Gothic" w:cs="Droid Sans"/>
+                <w:bCs/>
+                <w:sz w:val="20"/>
+              </w:rPr>
+              <w:t>;</w:t>
+            </w:r>
+          </w:p>
+          <w:p>
+            <w:pPr>
+              <w:pStyle w:val="Paragrafoelenco"/>
+              <w:widowControl w:val="0"/>
+              <w:numPr>
+                <w:ilvl w:val="0"/>
+                <w:numId w:val="10"/>
+              </w:numPr>
+              <w:rPr>
+                <w:rFonts w:ascii="Century Gothic" w:eastAsia="Droid Sans" w:hAnsi="Century Gothic" w:cs="Droid Sans"/>
+                <w:bCs/>
+                <w:sz w:val="20"/>
+              </w:rPr>
+            </w:pPr>
+            <w:r>
+              <w:rPr>
+                <w:rFonts w:ascii="Century Gothic" w:eastAsia="Droid Sans" w:hAnsi="Century Gothic" w:cs="Droid Sans"/>
+                <w:bCs/>
+                <w:sz w:val="20"/>
+              </w:rPr>
+              <w:t>Possibilità di s</w:t>
+            </w:r>
+            <w:r>
+              <w:rPr>
+                <w:rFonts w:ascii="Century Gothic" w:eastAsia="Droid Sans" w:hAnsi="Century Gothic" w:cs="Droid Sans"/>
+                <w:bCs/>
+                <w:sz w:val="20"/>
+              </w:rPr>
+              <w:t>imula</w:t>
+            </w:r>
+            <w:r>
+              <w:rPr>
+                <w:rFonts w:ascii="Century Gothic" w:eastAsia="Droid Sans" w:hAnsi="Century Gothic" w:cs="Droid Sans"/>
+                <w:bCs/>
+                <w:sz w:val="20"/>
+              </w:rPr>
+              <w:t xml:space="preserve">re </w:t>
+            </w:r>
+            <w:r>
+              <w:rPr>
+                <w:rFonts w:ascii="Century Gothic" w:eastAsia="Droid Sans" w:hAnsi="Century Gothic" w:cs="Droid Sans"/>
+                <w:bCs/>
+                <w:sz w:val="20"/>
+              </w:rPr>
+              <w:t>ogni tasto della tastiera, compres</w:t>
+            </w:r>
+            <w:r>
+              <w:rPr>
+                <w:rFonts w:ascii="Century Gothic" w:eastAsia="Droid Sans" w:hAnsi="Century Gothic" w:cs="Droid Sans"/>
+                <w:bCs/>
+                <w:sz w:val="20"/>
+              </w:rPr>
+              <w:t>i</w:t>
+            </w:r>
+            <w:r>
+              <w:rPr>
+                <w:rFonts w:ascii="Century Gothic" w:eastAsia="Droid Sans" w:hAnsi="Century Gothic" w:cs="Droid Sans"/>
+                <w:bCs/>
+                <w:sz w:val="20"/>
+              </w:rPr>
+              <w:t xml:space="preserve"> quelli dedicati al controllo del volume</w:t>
+            </w:r>
           </w:p>
         </w:tc>
       </w:tr>
@@ -5197,16 +5177,120 @@
           </w:tcPr>
           <w:p>
             <w:pPr>
+              <w:pStyle w:val="Paragrafoelenco"/>
+              <w:numPr>
+                <w:ilvl w:val="0"/>
+                <w:numId w:val="13"/>
+              </w:numPr>
               <w:tabs>
                 <w:tab w:val="left" w:pos="1910"/>
               </w:tabs>
-              <w:jc w:val="center"/>
               <w:rPr>
                 <w:rFonts w:ascii="Century Gothic" w:hAnsi="Century Gothic" w:cs="Arial"/>
                 <w:sz w:val="20"/>
                 <w:szCs w:val="20"/>
               </w:rPr>
             </w:pPr>
+            <w:r>
+              <w:rPr>
+                <w:rFonts w:ascii="Century Gothic" w:hAnsi="Century Gothic" w:cs="Arial"/>
+                <w:sz w:val="20"/>
+                <w:szCs w:val="20"/>
+              </w:rPr>
+              <w:t xml:space="preserve">Incompatibilità con dispositivi IOS, MacOS, </w:t>
+            </w:r>
+            <w:proofErr w:type="spellStart"/>
+            <w:r>
+              <w:rPr>
+                <w:rFonts w:ascii="Century Gothic" w:hAnsi="Century Gothic" w:cs="Arial"/>
+                <w:sz w:val="20"/>
+                <w:szCs w:val="20"/>
+              </w:rPr>
+              <w:t>IpadOS</w:t>
+            </w:r>
+            <w:proofErr w:type="spellEnd"/>
+            <w:r>
+              <w:rPr>
+                <w:rFonts w:ascii="Century Gothic" w:hAnsi="Century Gothic" w:cs="Arial"/>
+                <w:sz w:val="20"/>
+                <w:szCs w:val="20"/>
+              </w:rPr>
+              <w:t>;</w:t>
+            </w:r>
+          </w:p>
+          <w:p>
+            <w:pPr>
+              <w:pStyle w:val="Paragrafoelenco"/>
+              <w:tabs>
+                <w:tab w:val="left" w:pos="1910"/>
+              </w:tabs>
+              <w:rPr>
+                <w:rFonts w:ascii="Century Gothic" w:hAnsi="Century Gothic" w:cs="Arial"/>
+                <w:sz w:val="20"/>
+                <w:szCs w:val="20"/>
+              </w:rPr>
+            </w:pPr>
+          </w:p>
+          <w:p>
+            <w:pPr>
+              <w:pStyle w:val="Paragrafoelenco"/>
+              <w:numPr>
+                <w:ilvl w:val="0"/>
+                <w:numId w:val="13"/>
+              </w:numPr>
+              <w:tabs>
+                <w:tab w:val="left" w:pos="1910"/>
+              </w:tabs>
+              <w:rPr>
+                <w:rFonts w:ascii="Century Gothic" w:hAnsi="Century Gothic" w:cs="Arial"/>
+                <w:sz w:val="20"/>
+                <w:szCs w:val="20"/>
+              </w:rPr>
+            </w:pPr>
+            <w:r>
+              <w:rPr>
+                <w:rFonts w:ascii="Century Gothic" w:hAnsi="Century Gothic" w:cs="Arial"/>
+                <w:sz w:val="20"/>
+                <w:szCs w:val="20"/>
+              </w:rPr>
+              <w:t xml:space="preserve">Impossibilità nel simulare la pressione dei tasti speciali (option, control, WIN, </w:t>
+            </w:r>
+            <w:proofErr w:type="spellStart"/>
+            <w:r>
+              <w:rPr>
+                <w:rFonts w:ascii="Century Gothic" w:hAnsi="Century Gothic" w:cs="Arial"/>
+                <w:sz w:val="20"/>
+                <w:szCs w:val="20"/>
+              </w:rPr>
+              <w:t>command</w:t>
+            </w:r>
+            <w:proofErr w:type="spellEnd"/>
+            <w:r>
+              <w:rPr>
+                <w:rFonts w:ascii="Century Gothic" w:hAnsi="Century Gothic" w:cs="Arial"/>
+                <w:sz w:val="20"/>
+                <w:szCs w:val="20"/>
+              </w:rPr>
+              <w:t xml:space="preserve">, </w:t>
+            </w:r>
+            <w:proofErr w:type="spellStart"/>
+            <w:r>
+              <w:rPr>
+                <w:rFonts w:ascii="Century Gothic" w:hAnsi="Century Gothic" w:cs="Arial"/>
+                <w:sz w:val="20"/>
+                <w:szCs w:val="20"/>
+              </w:rPr>
+              <w:t>etc</w:t>
+            </w:r>
+            <w:proofErr w:type="spellEnd"/>
+            <w:r>
+              <w:rPr>
+                <w:rFonts w:ascii="Century Gothic" w:hAnsi="Century Gothic" w:cs="Arial"/>
+                <w:sz w:val="20"/>
+                <w:szCs w:val="20"/>
+              </w:rPr>
+              <w:t>…)</w:t>
+            </w:r>
           </w:p>
         </w:tc>
         <w:tc>
@@ -5243,6 +5327,570 @@
         <w:pStyle w:val="Gpstesto"/>
       </w:pPr>
     </w:p>
+    <w:tbl>
+      <w:tblPr>
+        <w:tblStyle w:val="Tabellagriglia5scura-colore1"/>
+        <w:tblW w:w="9639" w:type="dxa"/>
+        <w:tblLayout w:type="fixed"/>
+        <w:tblLook w:val="0400" w:firstRow="0" w:lastRow="0" w:firstColumn="0" w:lastColumn="0" w:noHBand="0" w:noVBand="1"/>
+      </w:tblPr>
+      <w:tblGrid>
+        <w:gridCol w:w="1134"/>
+        <w:gridCol w:w="4111"/>
+        <w:gridCol w:w="4394"/>
+      </w:tblGrid>
+      <w:tr>
+        <w:trPr>
+          <w:cnfStyle w:val="000000100000" w:firstRow="0" w:lastRow="0" w:firstColumn="0" w:lastColumn="0" w:oddVBand="0" w:evenVBand="0" w:oddHBand="1" w:evenHBand="0" w:firstRowFirstColumn="0" w:firstRowLastColumn="0" w:lastRowFirstColumn="0" w:lastRowLastColumn="0"/>
+          <w:trHeight w:val="1045"/>
+        </w:trPr>
+        <w:tc>
+          <w:tcPr>
+            <w:tcW w:w="1134" w:type="dxa"/>
+            <w:tcBorders>
+              <w:top w:val="nil"/>
+              <w:left w:val="nil"/>
+              <w:bottom w:val="nil"/>
+              <w:right w:val="nil"/>
+            </w:tcBorders>
+            <w:shd w:val="clear" w:color="auto" w:fill="auto"/>
+            <w:vAlign w:val="center"/>
+          </w:tcPr>
+          <w:p>
+            <w:pPr>
+              <w:widowControl w:val="0"/>
+              <w:jc w:val="center"/>
+              <w:rPr>
+                <w:rFonts w:ascii="Century Gothic" w:hAnsi="Century Gothic"/>
+                <w:color w:val="FFFFFF" w:themeColor="background1"/>
+                <w:sz w:val="28"/>
+                <w:szCs w:val="28"/>
+              </w:rPr>
+            </w:pPr>
+          </w:p>
+        </w:tc>
+        <w:tc>
+          <w:tcPr>
+            <w:tcW w:w="4111" w:type="dxa"/>
+            <w:tcBorders>
+              <w:left w:val="nil"/>
+            </w:tcBorders>
+            <w:shd w:val="clear" w:color="auto" w:fill="276E8B" w:themeFill="accent1" w:themeFillShade="BF"/>
+            <w:vAlign w:val="center"/>
+          </w:tcPr>
+          <w:p>
+            <w:pPr>
+              <w:widowControl w:val="0"/>
+              <w:jc w:val="center"/>
+              <w:rPr>
+                <w:rFonts w:ascii="Century Gothic" w:hAnsi="Century Gothic"/>
+                <w:b/>
+                <w:bCs/>
+                <w:color w:val="FFFFFF" w:themeColor="background1"/>
+                <w:sz w:val="28"/>
+                <w:szCs w:val="28"/>
+              </w:rPr>
+            </w:pPr>
+            <w:proofErr w:type="spellStart"/>
+            <w:r>
+              <w:rPr>
+                <w:rFonts w:ascii="Century Gothic" w:hAnsi="Century Gothic"/>
+                <w:b/>
+                <w:bCs/>
+                <w:color w:val="FFFFFF" w:themeColor="background1"/>
+                <w:sz w:val="28"/>
+                <w:szCs w:val="28"/>
+              </w:rPr>
+              <w:t>Micropython</w:t>
+            </w:r>
+            <w:proofErr w:type="spellEnd"/>
+          </w:p>
+          <w:p>
+            <w:pPr>
+              <w:widowControl w:val="0"/>
+              <w:jc w:val="center"/>
+              <w:rPr>
+                <w:rFonts w:ascii="Century Gothic" w:hAnsi="Century Gothic"/>
+                <w:color w:val="FFFFFF" w:themeColor="background1"/>
+                <w:sz w:val="28"/>
+                <w:szCs w:val="28"/>
+              </w:rPr>
+            </w:pPr>
+            <w:r>
+              <w:rPr>
+                <w:rFonts w:ascii="Century Gothic" w:hAnsi="Century Gothic"/>
+                <w:color w:val="FFFFFF" w:themeColor="background1"/>
+                <w:sz w:val="28"/>
+                <w:szCs w:val="28"/>
+              </w:rPr>
+              <w:t>(</w:t>
+            </w:r>
+            <w:proofErr w:type="spellStart"/>
+            <w:r>
+              <w:rPr>
+                <w:rFonts w:ascii="Century Gothic" w:hAnsi="Century Gothic"/>
+                <w:color w:val="FFFFFF" w:themeColor="background1"/>
+              </w:rPr>
+              <w:t>AdafruitFingerprint</w:t>
+            </w:r>
+            <w:proofErr w:type="spellEnd"/>
+            <w:r>
+              <w:rPr>
+                <w:rFonts w:ascii="Century Gothic" w:hAnsi="Century Gothic"/>
+                <w:color w:val="FFFFFF" w:themeColor="background1"/>
+                <w:sz w:val="28"/>
+                <w:szCs w:val="28"/>
+              </w:rPr>
+              <w:t>)</w:t>
+            </w:r>
+          </w:p>
+        </w:tc>
+        <w:tc>
+          <w:tcPr>
+            <w:tcW w:w="4394" w:type="dxa"/>
+            <w:shd w:val="clear" w:color="auto" w:fill="276E8B" w:themeFill="accent1" w:themeFillShade="BF"/>
+            <w:vAlign w:val="center"/>
+          </w:tcPr>
+          <w:p>
+            <w:pPr>
+              <w:widowControl w:val="0"/>
+              <w:jc w:val="center"/>
+              <w:rPr>
+                <w:rFonts w:ascii="Century Gothic" w:eastAsia="Droid Sans" w:hAnsi="Century Gothic" w:cs="Droid Sans"/>
+                <w:b/>
+                <w:color w:val="FFFFFF" w:themeColor="background1"/>
+                <w:sz w:val="28"/>
+                <w:szCs w:val="28"/>
+              </w:rPr>
+            </w:pPr>
+            <w:r>
+              <w:rPr>
+                <w:rFonts w:ascii="Century Gothic" w:eastAsia="Droid Sans" w:hAnsi="Century Gothic" w:cs="Droid Sans"/>
+                <w:b/>
+                <w:color w:val="FFFFFF" w:themeColor="background1"/>
+                <w:sz w:val="28"/>
+                <w:szCs w:val="28"/>
+              </w:rPr>
+              <w:t>C</w:t>
+            </w:r>
+          </w:p>
+          <w:p>
+            <w:pPr>
+              <w:widowControl w:val="0"/>
+              <w:jc w:val="center"/>
+              <w:rPr>
+                <w:rFonts w:ascii="Century Gothic" w:eastAsia="Droid Sans" w:hAnsi="Century Gothic" w:cs="Droid Sans"/>
+                <w:bCs/>
+                <w:color w:val="FFFFFF" w:themeColor="background1"/>
+                <w:sz w:val="28"/>
+                <w:szCs w:val="28"/>
+              </w:rPr>
+            </w:pPr>
+            <w:r>
+              <w:rPr>
+                <w:rFonts w:ascii="Century Gothic" w:eastAsia="Droid Sans" w:hAnsi="Century Gothic" w:cs="Droid Sans"/>
+                <w:bCs/>
+                <w:color w:val="FFFFFF" w:themeColor="background1"/>
+                <w:sz w:val="28"/>
+                <w:szCs w:val="28"/>
+              </w:rPr>
+              <w:t>(</w:t>
+            </w:r>
+            <w:proofErr w:type="spellStart"/>
+            <w:r>
+              <w:rPr>
+                <w:rFonts w:ascii="Century Gothic" w:eastAsia="Droid Sans" w:hAnsi="Century Gothic" w:cs="Droid Sans"/>
+                <w:bCs/>
+                <w:color w:val="FFFFFF" w:themeColor="background1"/>
+                <w:szCs w:val="24"/>
+              </w:rPr>
+              <w:t>DFRobot</w:t>
+            </w:r>
+            <w:proofErr w:type="spellEnd"/>
+            <w:r>
+              <w:rPr>
+                <w:rFonts w:ascii="Century Gothic" w:eastAsia="Droid Sans" w:hAnsi="Century Gothic" w:cs="Droid Sans"/>
+                <w:bCs/>
+                <w:color w:val="FFFFFF" w:themeColor="background1"/>
+                <w:szCs w:val="24"/>
+              </w:rPr>
+              <w:t>-</w:t>
+            </w:r>
+            <w:proofErr w:type="spellStart"/>
+            <w:r>
+              <w:rPr>
+                <w:rFonts w:ascii="Century Gothic" w:eastAsia="Droid Sans" w:hAnsi="Century Gothic" w:cs="Droid Sans"/>
+                <w:bCs/>
+                <w:color w:val="FFFFFF" w:themeColor="background1"/>
+                <w:szCs w:val="24"/>
+              </w:rPr>
+              <w:t>FingerPrint</w:t>
+            </w:r>
+            <w:proofErr w:type="spellEnd"/>
+            <w:r>
+              <w:rPr>
+                <w:rFonts w:ascii="Century Gothic" w:eastAsia="Droid Sans" w:hAnsi="Century Gothic" w:cs="Droid Sans"/>
+                <w:bCs/>
+                <w:color w:val="FFFFFF" w:themeColor="background1"/>
+                <w:szCs w:val="24"/>
+              </w:rPr>
+              <w:t>-Sensor</w:t>
+            </w:r>
+            <w:r>
+              <w:rPr>
+                <w:rFonts w:ascii="Century Gothic" w:eastAsia="Droid Sans" w:hAnsi="Century Gothic" w:cs="Droid Sans"/>
+                <w:bCs/>
+                <w:color w:val="FFFFFF" w:themeColor="background1"/>
+                <w:sz w:val="28"/>
+                <w:szCs w:val="28"/>
+              </w:rPr>
+              <w:t>)</w:t>
+            </w:r>
+          </w:p>
+        </w:tc>
+      </w:tr>
+      <w:tr>
+        <w:trPr>
+          <w:trHeight w:val="835"/>
+        </w:trPr>
+        <w:tc>
+          <w:tcPr>
+            <w:tcW w:w="1134" w:type="dxa"/>
+            <w:tcBorders>
+              <w:top w:val="nil"/>
+            </w:tcBorders>
+            <w:vAlign w:val="center"/>
+          </w:tcPr>
+          <w:p>
+            <w:pPr>
+              <w:widowControl w:val="0"/>
+              <w:jc w:val="center"/>
+              <w:rPr>
+                <w:rFonts w:ascii="Century Gothic" w:hAnsi="Century Gothic"/>
+                <w:b/>
+                <w:bCs/>
+                <w:sz w:val="20"/>
+                <w:szCs w:val="20"/>
+              </w:rPr>
+            </w:pPr>
+            <w:r>
+              <w:rPr>
+                <w:rFonts w:ascii="Century Gothic" w:hAnsi="Century Gothic"/>
+                <w:b/>
+                <w:bCs/>
+                <w:sz w:val="24"/>
+                <w:szCs w:val="24"/>
+              </w:rPr>
+              <w:t>Pro</w:t>
+            </w:r>
+          </w:p>
+        </w:tc>
+        <w:tc>
+          <w:tcPr>
+            <w:tcW w:w="4111" w:type="dxa"/>
+            <w:vAlign w:val="center"/>
+          </w:tcPr>
+          <w:p>
+            <w:pPr>
+              <w:pStyle w:val="Paragrafoelenco"/>
+              <w:numPr>
+                <w:ilvl w:val="0"/>
+                <w:numId w:val="10"/>
+              </w:numPr>
+              <w:tabs>
+                <w:tab w:val="left" w:pos="1910"/>
+              </w:tabs>
+              <w:rPr>
+                <w:rFonts w:ascii="Century Gothic" w:hAnsi="Century Gothic" w:cs="Arial"/>
+                <w:sz w:val="20"/>
+                <w:szCs w:val="20"/>
+              </w:rPr>
+            </w:pPr>
+            <w:r>
+              <w:rPr>
+                <w:rFonts w:ascii="Century Gothic" w:hAnsi="Century Gothic" w:cs="Arial"/>
+                <w:sz w:val="20"/>
+                <w:szCs w:val="20"/>
+              </w:rPr>
+              <w:t>Gestione di immagini e testo con la stessa libreria</w:t>
+            </w:r>
+          </w:p>
+        </w:tc>
+        <w:tc>
+          <w:tcPr>
+            <w:tcW w:w="4394" w:type="dxa"/>
+            <w:vAlign w:val="center"/>
+          </w:tcPr>
+          <w:p>
+            <w:pPr>
+              <w:pStyle w:val="Paragrafoelenco"/>
+              <w:widowControl w:val="0"/>
+              <w:numPr>
+                <w:ilvl w:val="0"/>
+                <w:numId w:val="10"/>
+              </w:numPr>
+              <w:rPr>
+                <w:rFonts w:ascii="Century Gothic" w:eastAsia="Droid Sans" w:hAnsi="Century Gothic" w:cs="Droid Sans"/>
+                <w:bCs/>
+                <w:sz w:val="20"/>
+              </w:rPr>
+            </w:pPr>
+            <w:r>
+              <w:rPr>
+                <w:rFonts w:ascii="Century Gothic" w:eastAsia="Droid Sans" w:hAnsi="Century Gothic" w:cs="Droid Sans"/>
+                <w:bCs/>
+                <w:sz w:val="20"/>
+              </w:rPr>
+              <w:t xml:space="preserve">Le immagini </w:t>
+            </w:r>
+            <w:r>
+              <w:rPr>
+                <w:rFonts w:ascii="Century Gothic" w:eastAsia="Droid Sans" w:hAnsi="Century Gothic" w:cs="Droid Sans"/>
+                <w:bCs/>
+                <w:sz w:val="20"/>
+              </w:rPr>
+              <w:t>possono essere</w:t>
+            </w:r>
+            <w:r>
+              <w:rPr>
+                <w:rFonts w:ascii="Century Gothic" w:eastAsia="Droid Sans" w:hAnsi="Century Gothic" w:cs="Droid Sans"/>
+                <w:bCs/>
+                <w:sz w:val="20"/>
+              </w:rPr>
+              <w:t xml:space="preserve"> a colori</w:t>
+            </w:r>
+          </w:p>
+          <w:p>
+            <w:pPr>
+              <w:pStyle w:val="Paragrafoelenco"/>
+              <w:widowControl w:val="0"/>
+              <w:numPr>
+                <w:ilvl w:val="0"/>
+                <w:numId w:val="10"/>
+              </w:numPr>
+              <w:rPr>
+                <w:rFonts w:ascii="Century Gothic" w:eastAsia="Droid Sans" w:hAnsi="Century Gothic" w:cs="Droid Sans"/>
+                <w:bCs/>
+                <w:sz w:val="20"/>
+              </w:rPr>
+            </w:pPr>
+            <w:r>
+              <w:rPr>
+                <w:rFonts w:ascii="Century Gothic" w:eastAsia="Droid Sans" w:hAnsi="Century Gothic" w:cs="Droid Sans"/>
+                <w:bCs/>
+                <w:sz w:val="20"/>
+              </w:rPr>
+              <w:t xml:space="preserve">Non </w:t>
+            </w:r>
+            <w:r>
+              <w:rPr>
+                <w:rFonts w:ascii="Century Gothic" w:eastAsia="Droid Sans" w:hAnsi="Century Gothic" w:cs="Droid Sans"/>
+                <w:bCs/>
+                <w:sz w:val="20"/>
+              </w:rPr>
+              <w:t>è necessario</w:t>
+            </w:r>
+            <w:r>
+              <w:rPr>
+                <w:rFonts w:ascii="Century Gothic" w:eastAsia="Droid Sans" w:hAnsi="Century Gothic" w:cs="Droid Sans"/>
+                <w:bCs/>
+                <w:sz w:val="20"/>
+              </w:rPr>
+              <w:t xml:space="preserve"> </w:t>
+            </w:r>
+            <w:r>
+              <w:rPr>
+                <w:rFonts w:ascii="Century Gothic" w:eastAsia="Droid Sans" w:hAnsi="Century Gothic" w:cs="Droid Sans"/>
+                <w:bCs/>
+                <w:sz w:val="20"/>
+              </w:rPr>
+              <w:t>un ulteriore step</w:t>
+            </w:r>
+            <w:r>
+              <w:rPr>
+                <w:rFonts w:ascii="Century Gothic" w:eastAsia="Droid Sans" w:hAnsi="Century Gothic" w:cs="Droid Sans"/>
+                <w:bCs/>
+                <w:sz w:val="20"/>
+              </w:rPr>
+              <w:t xml:space="preserve"> di conversione delle immagini in testo</w:t>
+            </w:r>
+          </w:p>
+        </w:tc>
+      </w:tr>
+      <w:tr>
+        <w:trPr>
+          <w:cnfStyle w:val="000000100000" w:firstRow="0" w:lastRow="0" w:firstColumn="0" w:lastColumn="0" w:oddVBand="0" w:evenVBand="0" w:oddHBand="1" w:evenHBand="0" w:firstRowFirstColumn="0" w:firstRowLastColumn="0" w:lastRowFirstColumn="0" w:lastRowLastColumn="0"/>
+          <w:trHeight w:val="833"/>
+        </w:trPr>
+        <w:tc>
+          <w:tcPr>
+            <w:tcW w:w="1134" w:type="dxa"/>
+            <w:vAlign w:val="center"/>
+          </w:tcPr>
+          <w:p>
+            <w:pPr>
+              <w:widowControl w:val="0"/>
+              <w:jc w:val="center"/>
+              <w:rPr>
+                <w:rFonts w:ascii="Century Gothic" w:hAnsi="Century Gothic"/>
+                <w:b/>
+                <w:bCs/>
+              </w:rPr>
+            </w:pPr>
+            <w:r>
+              <w:rPr>
+                <w:rFonts w:ascii="Century Gothic" w:hAnsi="Century Gothic"/>
+                <w:b/>
+                <w:bCs/>
+                <w:sz w:val="24"/>
+                <w:szCs w:val="24"/>
+              </w:rPr>
+              <w:t>Contro</w:t>
+            </w:r>
+          </w:p>
+        </w:tc>
+        <w:tc>
+          <w:tcPr>
+            <w:tcW w:w="4111" w:type="dxa"/>
+            <w:vAlign w:val="center"/>
+          </w:tcPr>
+          <w:p>
+            <w:pPr>
+              <w:pStyle w:val="Paragrafoelenco"/>
+              <w:numPr>
+                <w:ilvl w:val="0"/>
+                <w:numId w:val="13"/>
+              </w:numPr>
+              <w:tabs>
+                <w:tab w:val="left" w:pos="1910"/>
+              </w:tabs>
+              <w:rPr>
+                <w:rFonts w:ascii="Century Gothic" w:hAnsi="Century Gothic" w:cs="Arial"/>
+                <w:sz w:val="20"/>
+                <w:szCs w:val="20"/>
+              </w:rPr>
+            </w:pPr>
+            <w:r>
+              <w:rPr>
+                <w:rFonts w:ascii="Century Gothic" w:hAnsi="Century Gothic" w:cs="Arial"/>
+                <w:sz w:val="20"/>
+                <w:szCs w:val="20"/>
+              </w:rPr>
+              <w:t xml:space="preserve">Le immagini </w:t>
+            </w:r>
+            <w:r>
+              <w:rPr>
+                <w:rFonts w:ascii="Century Gothic" w:hAnsi="Century Gothic" w:cs="Arial"/>
+                <w:sz w:val="20"/>
+                <w:szCs w:val="20"/>
+              </w:rPr>
+              <w:t>devono essere</w:t>
+            </w:r>
+            <w:r>
+              <w:rPr>
+                <w:rFonts w:ascii="Century Gothic" w:hAnsi="Century Gothic" w:cs="Arial"/>
+                <w:sz w:val="20"/>
+                <w:szCs w:val="20"/>
+              </w:rPr>
+              <w:t xml:space="preserve"> prima convertire in testo con un’apposita app esterna</w:t>
+            </w:r>
+          </w:p>
+          <w:p>
+            <w:pPr>
+              <w:pStyle w:val="Paragrafoelenco"/>
+              <w:numPr>
+                <w:ilvl w:val="0"/>
+                <w:numId w:val="13"/>
+              </w:numPr>
+              <w:tabs>
+                <w:tab w:val="left" w:pos="1910"/>
+              </w:tabs>
+              <w:rPr>
+                <w:rFonts w:ascii="Century Gothic" w:hAnsi="Century Gothic" w:cs="Arial"/>
+                <w:sz w:val="20"/>
+                <w:szCs w:val="20"/>
+              </w:rPr>
+            </w:pPr>
+            <w:r>
+              <w:rPr>
+                <w:rFonts w:ascii="Century Gothic" w:hAnsi="Century Gothic" w:cs="Arial"/>
+                <w:sz w:val="20"/>
+                <w:szCs w:val="20"/>
+              </w:rPr>
+              <w:t>Le immagini</w:t>
+            </w:r>
+            <w:r>
+              <w:rPr>
+                <w:rFonts w:ascii="Century Gothic" w:hAnsi="Century Gothic" w:cs="Arial"/>
+                <w:sz w:val="20"/>
+                <w:szCs w:val="20"/>
+              </w:rPr>
+              <w:t xml:space="preserve"> possono essere solo</w:t>
+            </w:r>
+            <w:r>
+              <w:rPr>
+                <w:rFonts w:ascii="Century Gothic" w:hAnsi="Century Gothic" w:cs="Arial"/>
+                <w:sz w:val="20"/>
+                <w:szCs w:val="20"/>
+              </w:rPr>
+              <w:t xml:space="preserve"> monocromatiche</w:t>
+            </w:r>
+          </w:p>
+        </w:tc>
+        <w:tc>
+          <w:tcPr>
+            <w:tcW w:w="4394" w:type="dxa"/>
+            <w:vAlign w:val="center"/>
+          </w:tcPr>
+          <w:p>
+            <w:pPr>
+              <w:pStyle w:val="Paragrafoelenco"/>
+              <w:widowControl w:val="0"/>
+              <w:numPr>
+                <w:ilvl w:val="0"/>
+                <w:numId w:val="13"/>
+              </w:numPr>
+              <w:rPr>
+                <w:rFonts w:ascii="Century Gothic" w:eastAsia="Droid Sans" w:hAnsi="Century Gothic" w:cs="Droid Sans"/>
+                <w:bCs/>
+                <w:sz w:val="20"/>
+              </w:rPr>
+            </w:pPr>
+            <w:r>
+              <w:rPr>
+                <w:rFonts w:ascii="Century Gothic" w:eastAsia="Droid Sans" w:hAnsi="Century Gothic" w:cs="Droid Sans"/>
+                <w:bCs/>
+                <w:sz w:val="20"/>
+              </w:rPr>
+              <w:t>Sono accettate solo immagini con estensioni Jpeg</w:t>
+            </w:r>
+          </w:p>
+          <w:p>
+            <w:pPr>
+              <w:pStyle w:val="Paragrafoelenco"/>
+              <w:widowControl w:val="0"/>
+              <w:numPr>
+                <w:ilvl w:val="0"/>
+                <w:numId w:val="13"/>
+              </w:numPr>
+              <w:rPr>
+                <w:rFonts w:ascii="Century Gothic" w:eastAsia="Droid Sans" w:hAnsi="Century Gothic" w:cs="Droid Sans"/>
+                <w:bCs/>
+                <w:sz w:val="20"/>
+              </w:rPr>
+            </w:pPr>
+            <w:r>
+              <w:rPr>
+                <w:rFonts w:ascii="Century Gothic" w:eastAsia="Droid Sans" w:hAnsi="Century Gothic" w:cs="Droid Sans"/>
+                <w:bCs/>
+                <w:sz w:val="20"/>
+              </w:rPr>
+              <w:t>È necessario il supporto di un ulteriore libreria esterna per la gestione dei testi</w:t>
+            </w:r>
+          </w:p>
+        </w:tc>
+      </w:tr>
+    </w:tbl>
     <w:p>
       <w:pPr>
         <w:pStyle w:val="Gpstesto"/>
@@ -5252,6 +5900,48 @@
       <w:pPr>
         <w:pStyle w:val="Gpstesto"/>
       </w:pPr>
+      <w:r>
+        <w:t xml:space="preserve">Dalle analisi effettuate e dalle varie ricerche su varie documentazioni ricercate in Internet possiamo notare che il linguaggio C ha vari vantaggi rispetto ad una programmazione in </w:t>
+      </w:r>
+      <w:proofErr w:type="spellStart"/>
+      <w:r>
+        <w:t>micropython</w:t>
+      </w:r>
+      <w:proofErr w:type="spellEnd"/>
+      <w:r>
+        <w:t xml:space="preserve">, in quanto: con il linguaggio C avremo maggiore compatibilità con </w:t>
+      </w:r>
+      <w:r>
+        <w:t xml:space="preserve">i vari dispositivi presenti sul mercato e  maggior efficienza dal punto di vista delle prestazioni del codice. D’altro canto, scrivere un codice in C ha una difficoltà maggiore rispetto ad un codice scritto in </w:t>
+      </w:r>
+      <w:proofErr w:type="spellStart"/>
+      <w:r>
+        <w:t>micropython</w:t>
+      </w:r>
+      <w:proofErr w:type="spellEnd"/>
+      <w:r>
+        <w:t>.</w:t>
+      </w:r>
+    </w:p>
+    <w:p>
+      <w:pPr>
+        <w:pStyle w:val="Gpstesto"/>
+      </w:pPr>
+      <w:r>
+        <w:t>E</w:t>
+      </w:r>
+      <w:r>
+        <w:t xml:space="preserve">ssendo </w:t>
+      </w:r>
+      <w:r>
+        <w:t>l’obiettivo del progetto realizzare un dispositivo IoT sicuro, efficiente e versatile</w:t>
+      </w:r>
+      <w:r>
+        <w:t xml:space="preserve">, </w:t>
+      </w:r>
+      <w:r>
+        <w:t xml:space="preserve">la nostra scelta è incline nell’utilizzare, come linguaggio di programmazione per ESP32 TTGO, il C. </w:t>
+      </w:r>
     </w:p>
     <w:p>
       <w:pPr>
@@ -5274,19 +5964,519 @@
         <w:rPr>
           <w:color w:val="276E8B" w:themeColor="accent1" w:themeShade="BF"/>
         </w:rPr>
+        <w:t>GUI</w:t>
+      </w:r>
+    </w:p>
+    <w:p>
+      <w:pPr>
+        <w:pStyle w:val="Gpstesto"/>
+      </w:pPr>
+      <w:r>
+        <w:t xml:space="preserve">L’interfaccia grafica da realizzare </w:t>
+      </w:r>
+      <w:r>
+        <w:t xml:space="preserve">sarà un’applicazione desktop che </w:t>
+      </w:r>
+      <w:r>
+        <w:t>permetterà all’utente di effettuare il setup del dispositivo IoT, in particolare, l’utente potrà:</w:t>
+      </w:r>
+    </w:p>
+    <w:p>
+      <w:pPr>
+        <w:pStyle w:val="Gpstesto"/>
+        <w:numPr>
+          <w:ilvl w:val="0"/>
+          <w:numId w:val="11"/>
+        </w:numPr>
+        <w:ind w:left="567"/>
+      </w:pPr>
+      <w:r>
+        <w:t>a</w:t>
+      </w:r>
+      <w:r>
+        <w:t>ggiungere nuove credenziali;</w:t>
+      </w:r>
+    </w:p>
+    <w:p>
+      <w:pPr>
+        <w:pStyle w:val="Gpstesto"/>
+        <w:numPr>
+          <w:ilvl w:val="0"/>
+          <w:numId w:val="11"/>
+        </w:numPr>
+        <w:ind w:left="567"/>
+      </w:pPr>
+      <w:r>
+        <w:t>e</w:t>
+      </w:r>
+      <w:r>
+        <w:t>liminare le credenziali;</w:t>
+      </w:r>
+    </w:p>
+    <w:p>
+      <w:pPr>
+        <w:pStyle w:val="Gpstesto"/>
+        <w:numPr>
+          <w:ilvl w:val="0"/>
+          <w:numId w:val="11"/>
+        </w:numPr>
+        <w:ind w:left="567"/>
+      </w:pPr>
+      <w:r>
+        <w:t>m</w:t>
+      </w:r>
+      <w:r>
+        <w:t>odificare le credenziali già esistenti;</w:t>
+      </w:r>
+    </w:p>
+    <w:p>
+      <w:pPr>
+        <w:pStyle w:val="Gpstesto"/>
+        <w:numPr>
+          <w:ilvl w:val="0"/>
+          <w:numId w:val="11"/>
+        </w:numPr>
+        <w:spacing w:after="240"/>
+        <w:ind w:left="567"/>
+      </w:pPr>
+      <w:r>
+        <w:t>c</w:t>
+      </w:r>
+      <w:r>
+        <w:t xml:space="preserve">onfigurare </w:t>
+      </w:r>
+      <w:r>
+        <w:t>il sensore di impronte digitali aggiungendo o rimuovendo un’impronta.</w:t>
+      </w:r>
+    </w:p>
+    <w:p>
+      <w:pPr>
+        <w:pStyle w:val="Gpstesto"/>
+        <w:spacing w:after="240"/>
+      </w:pPr>
+      <w:r>
+        <w:t>Per accedere all’applicazione, l’utente dovrà inserire un codice di sicurezza che sarà collegato con il dispositivo IoT.</w:t>
+      </w:r>
+    </w:p>
+    <w:p>
+      <w:pPr>
+        <w:pStyle w:val="Gpstesto"/>
+      </w:pPr>
+      <w:r>
+        <w:t>La GUI sarà realizzata interamente in Java (sia b</w:t>
+      </w:r>
+      <w:r>
+        <w:t>ack-end che front-end)</w:t>
+      </w:r>
+      <w:r>
+        <w:t xml:space="preserve">, in particolare per il </w:t>
+      </w:r>
+      <w:r>
+        <w:t xml:space="preserve">front-end </w:t>
+      </w:r>
+      <w:r>
+        <w:t xml:space="preserve">utilizzeremo come tecnologie </w:t>
+      </w:r>
+      <w:proofErr w:type="spellStart"/>
+      <w:r>
+        <w:t>JavaFX</w:t>
+      </w:r>
+      <w:proofErr w:type="spellEnd"/>
+      <w:r>
+        <w:t xml:space="preserve"> e CSS. </w:t>
+      </w:r>
+    </w:p>
+    <w:p>
+      <w:pPr>
+        <w:pStyle w:val="Gpstesto"/>
+      </w:pPr>
+    </w:p>
+    <w:p>
+      <w:pPr>
+        <w:pStyle w:val="GpsTitolo1"/>
+        <w:numPr>
+          <w:ilvl w:val="2"/>
+          <w:numId w:val="3"/>
+        </w:numPr>
+        <w:ind w:left="1134"/>
+        <w:rPr>
+          <w:color w:val="276E8B" w:themeColor="accent1" w:themeShade="BF"/>
+        </w:rPr>
+      </w:pPr>
+      <w:proofErr w:type="spellStart"/>
+      <w:r>
+        <w:rPr>
+          <w:color w:val="276E8B" w:themeColor="accent1" w:themeShade="BF"/>
+        </w:rPr>
         <w:lastRenderedPageBreak/>
-        <w:t>GUI</w:t>
+        <w:t>Mock</w:t>
+      </w:r>
+      <w:proofErr w:type="spellEnd"/>
+      <w:r>
+        <w:rPr>
+          <w:color w:val="276E8B" w:themeColor="accent1" w:themeShade="BF"/>
+        </w:rPr>
+        <w:t>-up</w:t>
       </w:r>
     </w:p>
     <w:p>
       <w:pPr>
         <w:pStyle w:val="Gpstesto"/>
       </w:pPr>
+      <w:r>
+        <w:t xml:space="preserve">Di seguito sono mostrati dei </w:t>
+      </w:r>
+      <w:proofErr w:type="spellStart"/>
+      <w:r>
+        <w:t>mock</w:t>
+      </w:r>
+      <w:proofErr w:type="spellEnd"/>
+      <w:r>
+        <w:t xml:space="preserve">-up </w:t>
+      </w:r>
+      <w:r>
+        <w:t xml:space="preserve">di alcune funzionalità </w:t>
+      </w:r>
+      <w:r>
+        <w:t>dell’interfaccia grafica</w:t>
+      </w:r>
+      <w:r>
+        <w:t>.</w:t>
+      </w:r>
+    </w:p>
+    <w:p>
+      <w:pPr>
+        <w:pStyle w:val="Gpstesto"/>
+        <w:jc w:val="center"/>
+      </w:pPr>
+      <w:r>
+        <w:drawing>
+          <wp:inline distT="0" distB="0" distL="0" distR="0" wp14:anchorId="01EBD8F3" wp14:editId="4BAF5B92">
+            <wp:extent cx="2316480" cy="3516647"/>
+            <wp:effectExtent l="0" t="0" r="7620" b="7620"/>
+            <wp:docPr id="1" name="Immagine 1" descr="Immagine che contiene testo, elettronico, schermo, screenshot&#10;&#10;Descrizione generata automaticamente"/>
+            <wp:cNvGraphicFramePr>
+              <a:graphicFrameLocks xmlns:a="http://schemas.openxmlformats.org/drawingml/2006/main" noChangeAspect="1"/>
+            </wp:cNvGraphicFramePr>
+            <a:graphic xmlns:a="http://schemas.openxmlformats.org/drawingml/2006/main">
+              <a:graphicData uri="http://schemas.openxmlformats.org/drawingml/2006/picture">
+                <pic:pic xmlns:pic="http://schemas.openxmlformats.org/drawingml/2006/picture">
+                  <pic:nvPicPr>
+                    <pic:cNvPr id="1" name="Immagine 1" descr="Immagine che contiene testo, elettronico, schermo, screenshot&#10;&#10;Descrizione generata automaticamente"/>
+                    <pic:cNvPicPr/>
+                  </pic:nvPicPr>
+                  <pic:blipFill>
+                    <a:blip r:embed="rId22"/>
+                    <a:stretch>
+                      <a:fillRect/>
+                    </a:stretch>
+                  </pic:blipFill>
+                  <pic:spPr>
+                    <a:xfrm>
+                      <a:off x="0" y="0"/>
+                      <a:ext cx="2322555" cy="3525869"/>
+                    </a:xfrm>
+                    <a:prstGeom prst="rect">
+                      <a:avLst/>
+                    </a:prstGeom>
+                  </pic:spPr>
+                </pic:pic>
+              </a:graphicData>
+            </a:graphic>
+          </wp:inline>
+        </w:drawing>
+      </w:r>
+    </w:p>
+    <w:p>
+      <w:pPr>
+        <w:pStyle w:val="Gpstesto"/>
+        <w:jc w:val="center"/>
+      </w:pPr>
+      <w:r>
+        <w:t>Fig. 1 - Autenticazione</w:t>
+      </w:r>
+    </w:p>
+    <w:p>
+      <w:pPr>
+        <w:pStyle w:val="Gpstesto"/>
+      </w:pPr>
+    </w:p>
+    <w:p>
+      <w:pPr>
+        <w:pStyle w:val="Gpstesto"/>
+        <w:jc w:val="center"/>
+      </w:pPr>
+      <w:r>
+        <w:lastRenderedPageBreak/>
+        <w:drawing>
+          <wp:inline distT="0" distB="0" distL="0" distR="0" wp14:anchorId="018E5236" wp14:editId="7787192F">
+            <wp:extent cx="5302329" cy="3524250"/>
+            <wp:effectExtent l="0" t="0" r="0" b="0"/>
+            <wp:docPr id="2" name="Immagine 2" descr="Immagine che contiene testo, screenshot, elettronico, schermo&#10;&#10;Descrizione generata automaticamente"/>
+            <wp:cNvGraphicFramePr>
+              <a:graphicFrameLocks xmlns:a="http://schemas.openxmlformats.org/drawingml/2006/main" noChangeAspect="1"/>
+            </wp:cNvGraphicFramePr>
+            <a:graphic xmlns:a="http://schemas.openxmlformats.org/drawingml/2006/main">
+              <a:graphicData uri="http://schemas.openxmlformats.org/drawingml/2006/picture">
+                <pic:pic xmlns:pic="http://schemas.openxmlformats.org/drawingml/2006/picture">
+                  <pic:nvPicPr>
+                    <pic:cNvPr id="2" name="Immagine 2" descr="Immagine che contiene testo, screenshot, elettronico, schermo&#10;&#10;Descrizione generata automaticamente"/>
+                    <pic:cNvPicPr/>
+                  </pic:nvPicPr>
+                  <pic:blipFill>
+                    <a:blip r:embed="rId23"/>
+                    <a:stretch>
+                      <a:fillRect/>
+                    </a:stretch>
+                  </pic:blipFill>
+                  <pic:spPr>
+                    <a:xfrm>
+                      <a:off x="0" y="0"/>
+                      <a:ext cx="5312514" cy="3531020"/>
+                    </a:xfrm>
+                    <a:prstGeom prst="rect">
+                      <a:avLst/>
+                    </a:prstGeom>
+                  </pic:spPr>
+                </pic:pic>
+              </a:graphicData>
+            </a:graphic>
+          </wp:inline>
+        </w:drawing>
+      </w:r>
+    </w:p>
+    <w:p>
+      <w:pPr>
+        <w:pStyle w:val="Gpstesto"/>
+        <w:jc w:val="center"/>
+      </w:pPr>
+      <w:r>
+        <w:t xml:space="preserve">Fig. </w:t>
+      </w:r>
+      <w:r>
+        <w:t>2 - Dashboard</w:t>
+      </w:r>
+    </w:p>
+    <w:p>
+      <w:pPr>
+        <w:pStyle w:val="Gpstesto"/>
+        <w:jc w:val="center"/>
+      </w:pPr>
+    </w:p>
+    <w:p>
+      <w:pPr>
+        <w:pStyle w:val="Gpstesto"/>
+        <w:jc w:val="center"/>
+      </w:pPr>
+      <w:r>
+        <w:drawing>
+          <wp:inline distT="0" distB="0" distL="0" distR="0" wp14:anchorId="125952FA" wp14:editId="0A611143">
+            <wp:extent cx="5343525" cy="3568818"/>
+            <wp:effectExtent l="0" t="0" r="0" b="0"/>
+            <wp:docPr id="3" name="Immagine 3" descr="Immagine che contiene testo, screenshot, elettronico, schermo&#10;&#10;Descrizione generata automaticamente"/>
+            <wp:cNvGraphicFramePr>
+              <a:graphicFrameLocks xmlns:a="http://schemas.openxmlformats.org/drawingml/2006/main" noChangeAspect="1"/>
+            </wp:cNvGraphicFramePr>
+            <a:graphic xmlns:a="http://schemas.openxmlformats.org/drawingml/2006/main">
+              <a:graphicData uri="http://schemas.openxmlformats.org/drawingml/2006/picture">
+                <pic:pic xmlns:pic="http://schemas.openxmlformats.org/drawingml/2006/picture">
+                  <pic:nvPicPr>
+                    <pic:cNvPr id="3" name="Immagine 3" descr="Immagine che contiene testo, screenshot, elettronico, schermo&#10;&#10;Descrizione generata automaticamente"/>
+                    <pic:cNvPicPr/>
+                  </pic:nvPicPr>
+                  <pic:blipFill>
+                    <a:blip r:embed="rId24"/>
+                    <a:stretch>
+                      <a:fillRect/>
+                    </a:stretch>
+                  </pic:blipFill>
+                  <pic:spPr>
+                    <a:xfrm>
+                      <a:off x="0" y="0"/>
+                      <a:ext cx="5352903" cy="3575081"/>
+                    </a:xfrm>
+                    <a:prstGeom prst="rect">
+                      <a:avLst/>
+                    </a:prstGeom>
+                  </pic:spPr>
+                </pic:pic>
+              </a:graphicData>
+            </a:graphic>
+          </wp:inline>
+        </w:drawing>
+      </w:r>
+    </w:p>
+    <w:p>
+      <w:pPr>
+        <w:pStyle w:val="Gpstesto"/>
+        <w:jc w:val="center"/>
+      </w:pPr>
+      <w:r>
+        <w:t xml:space="preserve">Fig. </w:t>
+      </w:r>
+      <w:r>
+        <w:t>3 –</w:t>
+      </w:r>
+      <w:r>
+        <w:t xml:space="preserve"> Dashboard</w:t>
+      </w:r>
+      <w:r>
+        <w:t xml:space="preserve"> (con side menu)</w:t>
+      </w:r>
+    </w:p>
+    <w:p>
+      <w:pPr>
+        <w:pStyle w:val="Gpstesto"/>
+        <w:jc w:val="center"/>
+      </w:pPr>
+    </w:p>
+    <w:p>
+      <w:pPr>
+        <w:pStyle w:val="Gpstesto"/>
+        <w:jc w:val="center"/>
+      </w:pPr>
+      <w:r>
+        <w:lastRenderedPageBreak/>
+        <w:drawing>
+          <wp:inline distT="0" distB="0" distL="0" distR="0" wp14:anchorId="28F51F83" wp14:editId="66EEE6CF">
+            <wp:extent cx="5334000" cy="3560797"/>
+            <wp:effectExtent l="0" t="0" r="0" b="1905"/>
+            <wp:docPr id="4" name="Immagine 4" descr="Immagine che contiene testo, monitor, screenshot, schermo&#10;&#10;Descrizione generata automaticamente"/>
+            <wp:cNvGraphicFramePr>
+              <a:graphicFrameLocks xmlns:a="http://schemas.openxmlformats.org/drawingml/2006/main" noChangeAspect="1"/>
+            </wp:cNvGraphicFramePr>
+            <a:graphic xmlns:a="http://schemas.openxmlformats.org/drawingml/2006/main">
+              <a:graphicData uri="http://schemas.openxmlformats.org/drawingml/2006/picture">
+                <pic:pic xmlns:pic="http://schemas.openxmlformats.org/drawingml/2006/picture">
+                  <pic:nvPicPr>
+                    <pic:cNvPr id="4" name="Immagine 4" descr="Immagine che contiene testo, monitor, screenshot, schermo&#10;&#10;Descrizione generata automaticamente"/>
+                    <pic:cNvPicPr/>
+                  </pic:nvPicPr>
+                  <pic:blipFill>
+                    <a:blip r:embed="rId25"/>
+                    <a:stretch>
+                      <a:fillRect/>
+                    </a:stretch>
+                  </pic:blipFill>
+                  <pic:spPr>
+                    <a:xfrm>
+                      <a:off x="0" y="0"/>
+                      <a:ext cx="5357901" cy="3576753"/>
+                    </a:xfrm>
+                    <a:prstGeom prst="rect">
+                      <a:avLst/>
+                    </a:prstGeom>
+                  </pic:spPr>
+                </pic:pic>
+              </a:graphicData>
+            </a:graphic>
+          </wp:inline>
+        </w:drawing>
+      </w:r>
+    </w:p>
+    <w:p>
+      <w:pPr>
+        <w:pStyle w:val="Gpstesto"/>
+        <w:jc w:val="center"/>
+      </w:pPr>
+      <w:r>
+        <w:t xml:space="preserve">Fig. </w:t>
+      </w:r>
+      <w:r>
+        <w:t>4</w:t>
+      </w:r>
+      <w:r>
+        <w:t xml:space="preserve"> </w:t>
+      </w:r>
+      <w:r>
+        <w:t>-</w:t>
+      </w:r>
+      <w:r>
+        <w:t xml:space="preserve"> </w:t>
+      </w:r>
+      <w:r>
+        <w:t>Aggiungi credenziali</w:t>
+      </w:r>
+    </w:p>
+    <w:p>
+      <w:pPr>
+        <w:pStyle w:val="Gpstesto"/>
+      </w:pPr>
+    </w:p>
+    <w:p>
+      <w:pPr>
+        <w:pStyle w:val="Gpstesto"/>
+        <w:jc w:val="center"/>
+      </w:pPr>
+      <w:r>
+        <w:drawing>
+          <wp:inline distT="0" distB="0" distL="0" distR="0" wp14:anchorId="24650837" wp14:editId="06B07DC0">
+            <wp:extent cx="5391150" cy="3598948"/>
+            <wp:effectExtent l="0" t="0" r="0" b="1905"/>
+            <wp:docPr id="6" name="Immagine 6" descr="Immagine che contiene testo, screenshot, monitor, schermo&#10;&#10;Descrizione generata automaticamente"/>
+            <wp:cNvGraphicFramePr>
+              <a:graphicFrameLocks xmlns:a="http://schemas.openxmlformats.org/drawingml/2006/main" noChangeAspect="1"/>
+            </wp:cNvGraphicFramePr>
+            <a:graphic xmlns:a="http://schemas.openxmlformats.org/drawingml/2006/main">
+              <a:graphicData uri="http://schemas.openxmlformats.org/drawingml/2006/picture">
+                <pic:pic xmlns:pic="http://schemas.openxmlformats.org/drawingml/2006/picture">
+                  <pic:nvPicPr>
+                    <pic:cNvPr id="6" name="Immagine 6" descr="Immagine che contiene testo, screenshot, monitor, schermo&#10;&#10;Descrizione generata automaticamente"/>
+                    <pic:cNvPicPr/>
+                  </pic:nvPicPr>
+                  <pic:blipFill>
+                    <a:blip r:embed="rId26"/>
+                    <a:stretch>
+                      <a:fillRect/>
+                    </a:stretch>
+                  </pic:blipFill>
+                  <pic:spPr>
+                    <a:xfrm>
+                      <a:off x="0" y="0"/>
+                      <a:ext cx="5412944" cy="3613497"/>
+                    </a:xfrm>
+                    <a:prstGeom prst="rect">
+                      <a:avLst/>
+                    </a:prstGeom>
+                  </pic:spPr>
+                </pic:pic>
+              </a:graphicData>
+            </a:graphic>
+          </wp:inline>
+        </w:drawing>
+      </w:r>
+    </w:p>
+    <w:p>
+      <w:pPr>
+        <w:pStyle w:val="Gpstesto"/>
+        <w:jc w:val="center"/>
+      </w:pPr>
+      <w:r>
+        <w:t xml:space="preserve">Fig. </w:t>
+      </w:r>
+      <w:r>
+        <w:t>5</w:t>
+      </w:r>
+      <w:r>
+        <w:t xml:space="preserve"> </w:t>
+      </w:r>
+      <w:r>
+        <w:t>-</w:t>
+      </w:r>
+      <w:r>
+        <w:t xml:space="preserve"> </w:t>
+      </w:r>
+      <w:r>
+        <w:t>Modifica</w:t>
+      </w:r>
+      <w:r>
+        <w:t xml:space="preserve"> credenziali</w:t>
+      </w:r>
     </w:p>
     <w:sectPr>
-      <w:headerReference w:type="default" r:id="rId22"/>
-      <w:footerReference w:type="default" r:id="rId23"/>
-      <w:headerReference w:type="first" r:id="rId24"/>
+      <w:headerReference w:type="default" r:id="rId27"/>
+      <w:footerReference w:type="default" r:id="rId28"/>
+      <w:headerReference w:type="first" r:id="rId29"/>
       <w:pgSz w:w="11906" w:h="16838"/>
       <w:pgMar w:top="1417" w:right="1134" w:bottom="1134" w:left="1134" w:header="680" w:footer="708" w:gutter="0"/>
       <w:cols w:space="708"/>
@@ -6131,6 +7321,119 @@
 <file path=word/numbering.xml><?xml version="1.0" encoding="utf-8"?>
 <w:numbering xmlns:wpc="http://schemas.microsoft.com/office/word/2010/wordprocessingCanvas" xmlns:cx="http://schemas.microsoft.com/office/drawing/2014/chartex" xmlns:cx1="http://schemas.microsoft.com/office/drawing/2015/9/8/chartex" xmlns:cx2="http://schemas.microsoft.com/office/drawing/2015/10/21/chartex" xmlns:cx3="http://schemas.microsoft.com/office/drawing/2016/5/9/chartex" xmlns:cx4="http://schemas.microsoft.com/office/drawing/2016/5/10/chartex" xmlns:cx5="http://schemas.microsoft.com/office/drawing/2016/5/11/chartex" xmlns:cx6="http://schemas.microsoft.com/office/drawing/2016/5/12/chartex" xmlns:cx7="http://schemas.microsoft.com/office/drawing/2016/5/13/chartex" xmlns:cx8="http://schemas.microsoft.com/office/drawing/2016/5/14/chartex" xmlns:mc="http://schemas.openxmlformats.org/markup-compatibility/2006" xmlns:aink="http://schemas.microsoft.com/office/drawing/2016/ink" xmlns:am3d="http://schemas.microsoft.com/office/drawing/2017/model3d" xmlns:o="urn:schemas-microsoft-com:office:office" xmlns:r="http://schemas.openxmlformats.org/officeDocument/2006/relationships" xmlns:m="http://schemas.openxmlformats.org/officeDocument/2006/math" xmlns:v="urn:schemas-microsoft-com:vml" xmlns:wp14="http://schemas.microsoft.com/office/word/2010/wordprocessingDrawing" xmlns:wp="http://schemas.openxmlformats.org/drawingml/2006/wordprocessingDrawing" xmlns:w10="urn:schemas-microsoft-com:office:word" xmlns:w="http://schemas.openxmlformats.org/wordprocessingml/2006/main" xmlns:w14="http://schemas.microsoft.com/office/word/2010/wordml" xmlns:w15="http://schemas.microsoft.com/office/word/2012/wordml" xmlns:w16cex="http://schemas.microsoft.com/office/word/2018/wordml/cex" xmlns:w16cid="http://schemas.microsoft.com/office/word/2016/wordml/cid" xmlns:w16="http://schemas.microsoft.com/office/word/2018/wordml" xmlns:w16sdtdh="http://schemas.microsoft.com/office/word/2020/wordml/sdtdatahash" xmlns:w16se="http://schemas.microsoft.com/office/word/2015/wordml/symex" xmlns:wpg="http://schemas.microsoft.com/office/word/2010/wordprocessingGroup" xmlns:wpi="http://schemas.microsoft.com/office/word/2010/wordprocessingInk" xmlns:wne="http://schemas.microsoft.com/office/word/2006/wordml" xmlns:wps="http://schemas.microsoft.com/office/word/2010/wordprocessingShape" mc:Ignorable="w14 w15 w16se w16cid w16 w16cex w16sdtdh wp14">
   <w:abstractNum w:abstractNumId="0" w15:restartNumberingAfterBreak="0">
+    <w:nsid w:val="01E85735"/>
+    <w:multiLevelType w:val="hybridMultilevel"/>
+    <w:tmpl w:val="CAF46966"/>
+    <w:lvl w:ilvl="0" w:tplc="04100009">
+      <w:start w:val="1"/>
+      <w:numFmt w:val="bullet"/>
+      <w:lvlText w:val=""/>
+      <w:lvlJc w:val="left"/>
+      <w:pPr>
+        <w:ind w:left="720" w:hanging="360"/>
+      </w:pPr>
+      <w:rPr>
+        <w:rFonts w:ascii="Wingdings" w:hAnsi="Wingdings" w:hint="default"/>
+      </w:rPr>
+    </w:lvl>
+    <w:lvl w:ilvl="1" w:tplc="04100003" w:tentative="1">
+      <w:start w:val="1"/>
+      <w:numFmt w:val="bullet"/>
+      <w:lvlText w:val="o"/>
+      <w:lvlJc w:val="left"/>
+      <w:pPr>
+        <w:ind w:left="1440" w:hanging="360"/>
+      </w:pPr>
+      <w:rPr>
+        <w:rFonts w:ascii="Courier New" w:hAnsi="Courier New" w:cs="Courier New" w:hint="default"/>
+      </w:rPr>
+    </w:lvl>
+    <w:lvl w:ilvl="2" w:tplc="04100005" w:tentative="1">
+      <w:start w:val="1"/>
+      <w:numFmt w:val="bullet"/>
+      <w:lvlText w:val=""/>
+      <w:lvlJc w:val="left"/>
+      <w:pPr>
+        <w:ind w:left="2160" w:hanging="360"/>
+      </w:pPr>
+      <w:rPr>
+        <w:rFonts w:ascii="Wingdings" w:hAnsi="Wingdings" w:hint="default"/>
+      </w:rPr>
+    </w:lvl>
+    <w:lvl w:ilvl="3" w:tplc="04100001" w:tentative="1">
+      <w:start w:val="1"/>
+      <w:numFmt w:val="bullet"/>
+      <w:lvlText w:val=""/>
+      <w:lvlJc w:val="left"/>
+      <w:pPr>
+        <w:ind w:left="2880" w:hanging="360"/>
+      </w:pPr>
+      <w:rPr>
+        <w:rFonts w:ascii="Symbol" w:hAnsi="Symbol" w:hint="default"/>
+      </w:rPr>
+    </w:lvl>
+    <w:lvl w:ilvl="4" w:tplc="04100003" w:tentative="1">
+      <w:start w:val="1"/>
+      <w:numFmt w:val="bullet"/>
+      <w:lvlText w:val="o"/>
+      <w:lvlJc w:val="left"/>
+      <w:pPr>
+        <w:ind w:left="3600" w:hanging="360"/>
+      </w:pPr>
+      <w:rPr>
+        <w:rFonts w:ascii="Courier New" w:hAnsi="Courier New" w:cs="Courier New" w:hint="default"/>
+      </w:rPr>
+    </w:lvl>
+    <w:lvl w:ilvl="5" w:tplc="04100005" w:tentative="1">
+      <w:start w:val="1"/>
+      <w:numFmt w:val="bullet"/>
+      <w:lvlText w:val=""/>
+      <w:lvlJc w:val="left"/>
+      <w:pPr>
+        <w:ind w:left="4320" w:hanging="360"/>
+      </w:pPr>
+      <w:rPr>
+        <w:rFonts w:ascii="Wingdings" w:hAnsi="Wingdings" w:hint="default"/>
+      </w:rPr>
+    </w:lvl>
+    <w:lvl w:ilvl="6" w:tplc="04100001" w:tentative="1">
+      <w:start w:val="1"/>
+      <w:numFmt w:val="bullet"/>
+      <w:lvlText w:val=""/>
+      <w:lvlJc w:val="left"/>
+      <w:pPr>
+        <w:ind w:left="5040" w:hanging="360"/>
+      </w:pPr>
+      <w:rPr>
+        <w:rFonts w:ascii="Symbol" w:hAnsi="Symbol" w:hint="default"/>
+      </w:rPr>
+    </w:lvl>
+    <w:lvl w:ilvl="7" w:tplc="04100003" w:tentative="1">
+      <w:start w:val="1"/>
+      <w:numFmt w:val="bullet"/>
+      <w:lvlText w:val="o"/>
+      <w:lvlJc w:val="left"/>
+      <w:pPr>
+        <w:ind w:left="5760" w:hanging="360"/>
+      </w:pPr>
+      <w:rPr>
+        <w:rFonts w:ascii="Courier New" w:hAnsi="Courier New" w:cs="Courier New" w:hint="default"/>
+      </w:rPr>
+    </w:lvl>
+    <w:lvl w:ilvl="8" w:tplc="04100005" w:tentative="1">
+      <w:start w:val="1"/>
+      <w:numFmt w:val="bullet"/>
+      <w:lvlText w:val=""/>
+      <w:lvlJc w:val="left"/>
+      <w:pPr>
+        <w:ind w:left="6480" w:hanging="360"/>
+      </w:pPr>
+      <w:rPr>
+        <w:rFonts w:ascii="Wingdings" w:hAnsi="Wingdings" w:hint="default"/>
+      </w:rPr>
+    </w:lvl>
+  </w:abstractNum>
+  <w:abstractNum w:abstractNumId="1" w15:restartNumberingAfterBreak="0">
     <w:nsid w:val="06B21943"/>
     <w:multiLevelType w:val="multilevel"/>
     <w:tmpl w:val="8FD8E35E"/>
@@ -6243,7 +7546,7 @@
       </w:rPr>
     </w:lvl>
   </w:abstractNum>
-  <w:abstractNum w:abstractNumId="1" w15:restartNumberingAfterBreak="0">
+  <w:abstractNum w:abstractNumId="2" w15:restartNumberingAfterBreak="0">
     <w:nsid w:val="07A73B6F"/>
     <w:multiLevelType w:val="hybridMultilevel"/>
     <w:tmpl w:val="7D5A5C3E"/>
@@ -6356,7 +7659,7 @@
       </w:rPr>
     </w:lvl>
   </w:abstractNum>
-  <w:abstractNum w:abstractNumId="2" w15:restartNumberingAfterBreak="0">
+  <w:abstractNum w:abstractNumId="3" w15:restartNumberingAfterBreak="0">
     <w:nsid w:val="07FC02CD"/>
     <w:multiLevelType w:val="hybridMultilevel"/>
     <w:tmpl w:val="CF34BB3A"/>
@@ -6446,7 +7749,7 @@
       </w:pPr>
     </w:lvl>
   </w:abstractNum>
-  <w:abstractNum w:abstractNumId="3" w15:restartNumberingAfterBreak="0">
+  <w:abstractNum w:abstractNumId="4" w15:restartNumberingAfterBreak="0">
     <w:nsid w:val="358B4405"/>
     <w:multiLevelType w:val="multilevel"/>
     <w:tmpl w:val="54B29B88"/>
@@ -6570,7 +7873,7 @@
       </w:rPr>
     </w:lvl>
   </w:abstractNum>
-  <w:abstractNum w:abstractNumId="4" w15:restartNumberingAfterBreak="0">
+  <w:abstractNum w:abstractNumId="5" w15:restartNumberingAfterBreak="0">
     <w:nsid w:val="489B20C4"/>
     <w:multiLevelType w:val="multilevel"/>
     <w:tmpl w:val="545CE2F2"/>
@@ -6683,7 +7986,96 @@
       </w:rPr>
     </w:lvl>
   </w:abstractNum>
-  <w:abstractNum w:abstractNumId="5" w15:restartNumberingAfterBreak="0">
+  <w:abstractNum w:abstractNumId="6" w15:restartNumberingAfterBreak="0">
+    <w:nsid w:val="4A781FB7"/>
+    <w:multiLevelType w:val="hybridMultilevel"/>
+    <w:tmpl w:val="6CAA40A0"/>
+    <w:lvl w:ilvl="0" w:tplc="D43CBBA6">
+      <w:start w:val="1"/>
+      <w:numFmt w:val="decimal"/>
+      <w:lvlText w:val="%1."/>
+      <w:lvlJc w:val="left"/>
+      <w:pPr>
+        <w:ind w:left="720" w:hanging="360"/>
+      </w:pPr>
+      <w:rPr>
+        <w:rFonts w:hint="default"/>
+      </w:rPr>
+    </w:lvl>
+    <w:lvl w:ilvl="1" w:tplc="04100019" w:tentative="1">
+      <w:start w:val="1"/>
+      <w:numFmt w:val="lowerLetter"/>
+      <w:lvlText w:val="%2."/>
+      <w:lvlJc w:val="left"/>
+      <w:pPr>
+        <w:ind w:left="1440" w:hanging="360"/>
+      </w:pPr>
+    </w:lvl>
+    <w:lvl w:ilvl="2" w:tplc="0410001B" w:tentative="1">
+      <w:start w:val="1"/>
+      <w:numFmt w:val="lowerRoman"/>
+      <w:lvlText w:val="%3."/>
+      <w:lvlJc w:val="right"/>
+      <w:pPr>
+        <w:ind w:left="2160" w:hanging="180"/>
+      </w:pPr>
+    </w:lvl>
+    <w:lvl w:ilvl="3" w:tplc="0410000F" w:tentative="1">
+      <w:start w:val="1"/>
+      <w:numFmt w:val="decimal"/>
+      <w:lvlText w:val="%4."/>
+      <w:lvlJc w:val="left"/>
+      <w:pPr>
+        <w:ind w:left="2880" w:hanging="360"/>
+      </w:pPr>
+    </w:lvl>
+    <w:lvl w:ilvl="4" w:tplc="04100019" w:tentative="1">
+      <w:start w:val="1"/>
+      <w:numFmt w:val="lowerLetter"/>
+      <w:lvlText w:val="%5."/>
+      <w:lvlJc w:val="left"/>
+      <w:pPr>
+        <w:ind w:left="3600" w:hanging="360"/>
+      </w:pPr>
+    </w:lvl>
+    <w:lvl w:ilvl="5" w:tplc="0410001B" w:tentative="1">
+      <w:start w:val="1"/>
+      <w:numFmt w:val="lowerRoman"/>
+      <w:lvlText w:val="%6."/>
+      <w:lvlJc w:val="right"/>
+      <w:pPr>
+        <w:ind w:left="4320" w:hanging="180"/>
+      </w:pPr>
+    </w:lvl>
+    <w:lvl w:ilvl="6" w:tplc="0410000F" w:tentative="1">
+      <w:start w:val="1"/>
+      <w:numFmt w:val="decimal"/>
+      <w:lvlText w:val="%7."/>
+      <w:lvlJc w:val="left"/>
+      <w:pPr>
+        <w:ind w:left="5040" w:hanging="360"/>
+      </w:pPr>
+    </w:lvl>
+    <w:lvl w:ilvl="7" w:tplc="04100019" w:tentative="1">
+      <w:start w:val="1"/>
+      <w:numFmt w:val="lowerLetter"/>
+      <w:lvlText w:val="%8."/>
+      <w:lvlJc w:val="left"/>
+      <w:pPr>
+        <w:ind w:left="5760" w:hanging="360"/>
+      </w:pPr>
+    </w:lvl>
+    <w:lvl w:ilvl="8" w:tplc="0410001B" w:tentative="1">
+      <w:start w:val="1"/>
+      <w:numFmt w:val="lowerRoman"/>
+      <w:lvlText w:val="%9."/>
+      <w:lvlJc w:val="right"/>
+      <w:pPr>
+        <w:ind w:left="6480" w:hanging="180"/>
+      </w:pPr>
+    </w:lvl>
+  </w:abstractNum>
+  <w:abstractNum w:abstractNumId="7" w15:restartNumberingAfterBreak="0">
     <w:nsid w:val="56FB28AA"/>
     <w:multiLevelType w:val="hybridMultilevel"/>
     <w:tmpl w:val="03009966"/>
@@ -6772,10 +8164,10 @@
       </w:pPr>
     </w:lvl>
   </w:abstractNum>
-  <w:abstractNum w:abstractNumId="6" w15:restartNumberingAfterBreak="0">
+  <w:abstractNum w:abstractNumId="8" w15:restartNumberingAfterBreak="0">
     <w:nsid w:val="5B0F0F1A"/>
     <w:multiLevelType w:val="hybridMultilevel"/>
-    <w:tmpl w:val="0540EB28"/>
+    <w:tmpl w:val="D94A947A"/>
     <w:lvl w:ilvl="0" w:tplc="0410000D">
       <w:start w:val="1"/>
       <w:numFmt w:val="bullet"/>
@@ -6885,7 +8277,7 @@
       </w:rPr>
     </w:lvl>
   </w:abstractNum>
-  <w:abstractNum w:abstractNumId="7" w15:restartNumberingAfterBreak="0">
+  <w:abstractNum w:abstractNumId="9" w15:restartNumberingAfterBreak="0">
     <w:nsid w:val="5BD712DD"/>
     <w:multiLevelType w:val="multilevel"/>
     <w:tmpl w:val="5FBC02F6"/>
@@ -6999,7 +8391,7 @@
       </w:rPr>
     </w:lvl>
   </w:abstractNum>
-  <w:abstractNum w:abstractNumId="8" w15:restartNumberingAfterBreak="0">
+  <w:abstractNum w:abstractNumId="10" w15:restartNumberingAfterBreak="0">
     <w:nsid w:val="60C5407D"/>
     <w:multiLevelType w:val="hybridMultilevel"/>
     <w:tmpl w:val="7D164602"/>
@@ -7112,7 +8504,7 @@
       </w:rPr>
     </w:lvl>
   </w:abstractNum>
-  <w:abstractNum w:abstractNumId="9" w15:restartNumberingAfterBreak="0">
+  <w:abstractNum w:abstractNumId="11" w15:restartNumberingAfterBreak="0">
     <w:nsid w:val="6A6A2543"/>
     <w:multiLevelType w:val="multilevel"/>
     <w:tmpl w:val="545CE2F2"/>
@@ -7225,35 +8617,157 @@
       </w:rPr>
     </w:lvl>
   </w:abstractNum>
+  <w:abstractNum w:abstractNumId="12" w15:restartNumberingAfterBreak="0">
+    <w:nsid w:val="74EA7EF8"/>
+    <w:multiLevelType w:val="hybridMultilevel"/>
+    <w:tmpl w:val="8B1412B0"/>
+    <w:lvl w:ilvl="0" w:tplc="04100009">
+      <w:start w:val="1"/>
+      <w:numFmt w:val="bullet"/>
+      <w:lvlText w:val=""/>
+      <w:lvlJc w:val="left"/>
+      <w:pPr>
+        <w:ind w:left="720" w:hanging="360"/>
+      </w:pPr>
+      <w:rPr>
+        <w:rFonts w:ascii="Wingdings" w:hAnsi="Wingdings" w:hint="default"/>
+      </w:rPr>
+    </w:lvl>
+    <w:lvl w:ilvl="1" w:tplc="04100003" w:tentative="1">
+      <w:start w:val="1"/>
+      <w:numFmt w:val="bullet"/>
+      <w:lvlText w:val="o"/>
+      <w:lvlJc w:val="left"/>
+      <w:pPr>
+        <w:ind w:left="1440" w:hanging="360"/>
+      </w:pPr>
+      <w:rPr>
+        <w:rFonts w:ascii="Courier New" w:hAnsi="Courier New" w:cs="Courier New" w:hint="default"/>
+      </w:rPr>
+    </w:lvl>
+    <w:lvl w:ilvl="2" w:tplc="04100005" w:tentative="1">
+      <w:start w:val="1"/>
+      <w:numFmt w:val="bullet"/>
+      <w:lvlText w:val=""/>
+      <w:lvlJc w:val="left"/>
+      <w:pPr>
+        <w:ind w:left="2160" w:hanging="360"/>
+      </w:pPr>
+      <w:rPr>
+        <w:rFonts w:ascii="Wingdings" w:hAnsi="Wingdings" w:hint="default"/>
+      </w:rPr>
+    </w:lvl>
+    <w:lvl w:ilvl="3" w:tplc="04100001" w:tentative="1">
+      <w:start w:val="1"/>
+      <w:numFmt w:val="bullet"/>
+      <w:lvlText w:val=""/>
+      <w:lvlJc w:val="left"/>
+      <w:pPr>
+        <w:ind w:left="2880" w:hanging="360"/>
+      </w:pPr>
+      <w:rPr>
+        <w:rFonts w:ascii="Symbol" w:hAnsi="Symbol" w:hint="default"/>
+      </w:rPr>
+    </w:lvl>
+    <w:lvl w:ilvl="4" w:tplc="04100003" w:tentative="1">
+      <w:start w:val="1"/>
+      <w:numFmt w:val="bullet"/>
+      <w:lvlText w:val="o"/>
+      <w:lvlJc w:val="left"/>
+      <w:pPr>
+        <w:ind w:left="3600" w:hanging="360"/>
+      </w:pPr>
+      <w:rPr>
+        <w:rFonts w:ascii="Courier New" w:hAnsi="Courier New" w:cs="Courier New" w:hint="default"/>
+      </w:rPr>
+    </w:lvl>
+    <w:lvl w:ilvl="5" w:tplc="04100005" w:tentative="1">
+      <w:start w:val="1"/>
+      <w:numFmt w:val="bullet"/>
+      <w:lvlText w:val=""/>
+      <w:lvlJc w:val="left"/>
+      <w:pPr>
+        <w:ind w:left="4320" w:hanging="360"/>
+      </w:pPr>
+      <w:rPr>
+        <w:rFonts w:ascii="Wingdings" w:hAnsi="Wingdings" w:hint="default"/>
+      </w:rPr>
+    </w:lvl>
+    <w:lvl w:ilvl="6" w:tplc="04100001" w:tentative="1">
+      <w:start w:val="1"/>
+      <w:numFmt w:val="bullet"/>
+      <w:lvlText w:val=""/>
+      <w:lvlJc w:val="left"/>
+      <w:pPr>
+        <w:ind w:left="5040" w:hanging="360"/>
+      </w:pPr>
+      <w:rPr>
+        <w:rFonts w:ascii="Symbol" w:hAnsi="Symbol" w:hint="default"/>
+      </w:rPr>
+    </w:lvl>
+    <w:lvl w:ilvl="7" w:tplc="04100003" w:tentative="1">
+      <w:start w:val="1"/>
+      <w:numFmt w:val="bullet"/>
+      <w:lvlText w:val="o"/>
+      <w:lvlJc w:val="left"/>
+      <w:pPr>
+        <w:ind w:left="5760" w:hanging="360"/>
+      </w:pPr>
+      <w:rPr>
+        <w:rFonts w:ascii="Courier New" w:hAnsi="Courier New" w:cs="Courier New" w:hint="default"/>
+      </w:rPr>
+    </w:lvl>
+    <w:lvl w:ilvl="8" w:tplc="04100005" w:tentative="1">
+      <w:start w:val="1"/>
+      <w:numFmt w:val="bullet"/>
+      <w:lvlText w:val=""/>
+      <w:lvlJc w:val="left"/>
+      <w:pPr>
+        <w:ind w:left="6480" w:hanging="360"/>
+      </w:pPr>
+      <w:rPr>
+        <w:rFonts w:ascii="Wingdings" w:hAnsi="Wingdings" w:hint="default"/>
+      </w:rPr>
+    </w:lvl>
+  </w:abstractNum>
   <w:num w:numId="1" w16cid:durableId="745109121">
+    <w:abstractNumId w:val="3"/>
+  </w:num>
+  <w:num w:numId="2" w16cid:durableId="1543059300">
+    <w:abstractNumId w:val="9"/>
+  </w:num>
+  <w:num w:numId="3" w16cid:durableId="982659681">
+    <w:abstractNumId w:val="4"/>
+  </w:num>
+  <w:num w:numId="4" w16cid:durableId="1700088746">
+    <w:abstractNumId w:val="7"/>
+  </w:num>
+  <w:num w:numId="5" w16cid:durableId="456459841">
+    <w:abstractNumId w:val="1"/>
+  </w:num>
+  <w:num w:numId="6" w16cid:durableId="21321214">
+    <w:abstractNumId w:val="5"/>
+  </w:num>
+  <w:num w:numId="7" w16cid:durableId="237175873">
+    <w:abstractNumId w:val="11"/>
+  </w:num>
+  <w:num w:numId="8" w16cid:durableId="788666340">
+    <w:abstractNumId w:val="10"/>
+  </w:num>
+  <w:num w:numId="9" w16cid:durableId="813645344">
     <w:abstractNumId w:val="2"/>
   </w:num>
-  <w:num w:numId="2" w16cid:durableId="1543059300">
-    <w:abstractNumId w:val="7"/>
+  <w:num w:numId="10" w16cid:durableId="1115055549">
+    <w:abstractNumId w:val="8"/>
   </w:num>
-  <w:num w:numId="3" w16cid:durableId="982659681">
-    <w:abstractNumId w:val="3"/>
+  <w:num w:numId="11" w16cid:durableId="1478064598">
+    <w:abstractNumId w:val="6"/>
   </w:num>
-  <w:num w:numId="4" w16cid:durableId="1700088746">
-    <w:abstractNumId w:val="5"/>
-  </w:num>
-  <w:num w:numId="5" w16cid:durableId="456459841">
+  <w:num w:numId="12" w16cid:durableId="13491">
     <w:abstractNumId w:val="0"/>
   </w:num>
-  <w:num w:numId="6" w16cid:durableId="21321214">
-    <w:abstractNumId w:val="4"/>
-  </w:num>
-  <w:num w:numId="7" w16cid:durableId="237175873">
-    <w:abstractNumId w:val="9"/>
-  </w:num>
-  <w:num w:numId="8" w16cid:durableId="788666340">
-    <w:abstractNumId w:val="8"/>
-  </w:num>
-  <w:num w:numId="9" w16cid:durableId="813645344">
-    <w:abstractNumId w:val="1"/>
-  </w:num>
-  <w:num w:numId="10" w16cid:durableId="1115055549">
-    <w:abstractNumId w:val="6"/>
+  <w:num w:numId="13" w16cid:durableId="516623259">
+    <w:abstractNumId w:val="12"/>
   </w:num>
   <w:numIdMacAtCleanup w:val="8"/>
 </w:numbering>

--- a/Documentazione/UnlockerBoard_Doc.docx
+++ b/Documentazione/UnlockerBoard_Doc.docx
@@ -159,7 +159,6 @@
                 <w:szCs w:val="38"/>
               </w:rPr>
             </w:pPr>
-            <w:proofErr w:type="spellStart"/>
             <w:r>
               <w:rPr>
                 <w:color w:val="74B5E4" w:themeColor="accent6" w:themeTint="99"/>
@@ -174,16 +173,7 @@
                 <w:sz w:val="72"/>
                 <w:szCs w:val="94"/>
               </w:rPr>
-              <w:t>cker</w:t>
-            </w:r>
-            <w:proofErr w:type="spellEnd"/>
-            <w:r>
-              <w:rPr>
-                <w:color w:val="74B5E4" w:themeColor="accent6" w:themeTint="99"/>
-                <w:sz w:val="72"/>
-                <w:szCs w:val="94"/>
-              </w:rPr>
-              <w:t xml:space="preserve"> IoT</w:t>
+              <w:t>cker IoT</w:t>
             </w:r>
           </w:p>
           <w:tbl>
@@ -562,16 +552,8 @@
                     <w:rPr>
                       <w:rFonts w:ascii="Century Gothic" w:hAnsi="Century Gothic" w:cs="Arial"/>
                     </w:rPr>
-                    <w:t xml:space="preserve">Oskar </w:t>
+                    <w:t>Oskar Szuba</w:t>
                   </w:r>
-                  <w:proofErr w:type="spellStart"/>
-                  <w:r>
-                    <w:rPr>
-                      <w:rFonts w:ascii="Century Gothic" w:hAnsi="Century Gothic" w:cs="Arial"/>
-                    </w:rPr>
-                    <w:t>Szuba</w:t>
-                  </w:r>
-                  <w:proofErr w:type="spellEnd"/>
                 </w:p>
               </w:tc>
             </w:tr>
@@ -706,10 +688,6 @@
         <w:p>
           <w:pPr>
             <w:pStyle w:val="Sommario1"/>
-            <w:numPr>
-              <w:ilvl w:val="0"/>
-              <w:numId w:val="0"/>
-            </w:numPr>
             <w:rPr>
               <w:noProof/>
             </w:rPr>
@@ -759,10 +737,6 @@
         <w:p>
           <w:pPr>
             <w:pStyle w:val="Sommario1"/>
-            <w:numPr>
-              <w:ilvl w:val="0"/>
-              <w:numId w:val="0"/>
-            </w:numPr>
             <w:rPr>
               <w:noProof/>
             </w:rPr>
@@ -836,11 +810,6 @@
         <w:p>
           <w:pPr>
             <w:pStyle w:val="Sommario1"/>
-            <w:numPr>
-              <w:ilvl w:val="0"/>
-              <w:numId w:val="0"/>
-            </w:numPr>
-            <w:ind w:left="426"/>
             <w:rPr>
               <w:noProof/>
             </w:rPr>
@@ -1042,11 +1011,6 @@
         <w:p>
           <w:pPr>
             <w:pStyle w:val="Sommario1"/>
-            <w:numPr>
-              <w:ilvl w:val="0"/>
-              <w:numId w:val="0"/>
-            </w:numPr>
-            <w:ind w:left="426"/>
           </w:pPr>
           <w:r>
             <w:t>3</w:t>
@@ -1070,12 +1034,6 @@
         <w:p>
           <w:pPr>
             <w:pStyle w:val="Sommario1"/>
-            <w:numPr>
-              <w:ilvl w:val="0"/>
-              <w:numId w:val="0"/>
-            </w:numPr>
-            <w:spacing w:line="276" w:lineRule="auto"/>
-            <w:ind w:left="426"/>
           </w:pPr>
           <w:r>
             <w:t>3</w:t>
@@ -1099,11 +1057,6 @@
         <w:p>
           <w:pPr>
             <w:pStyle w:val="Sommario1"/>
-            <w:numPr>
-              <w:ilvl w:val="0"/>
-              <w:numId w:val="0"/>
-            </w:numPr>
-            <w:ind w:left="426"/>
           </w:pPr>
           <w:r>
             <w:t>3</w:t>
@@ -1133,11 +1086,6 @@
         <w:p>
           <w:pPr>
             <w:pStyle w:val="Sommario1"/>
-            <w:numPr>
-              <w:ilvl w:val="0"/>
-              <w:numId w:val="0"/>
-            </w:numPr>
-            <w:ind w:left="993"/>
           </w:pPr>
           <w:r>
             <w:t>3</w:t>
@@ -1146,27 +1094,22 @@
             <w:t>.</w:t>
           </w:r>
           <w:r>
-            <w:t>3</w:t>
-          </w:r>
-          <w:r>
-            <w:t>.1</w:t>
+            <w:t>4</w:t>
           </w:r>
           <w:r>
             <w:t xml:space="preserve">     </w:t>
           </w:r>
-          <w:proofErr w:type="spellStart"/>
           <w:r>
-            <w:t>Mock</w:t>
-          </w:r>
-          <w:proofErr w:type="spellEnd"/>
-          <w:r>
-            <w:t>-up</w:t>
+            <w:t>Mock-up ...........................</w:t>
           </w:r>
           <w:r>
-            <w:t xml:space="preserve"> ...........................</w:t>
+            <w:t>..............</w:t>
           </w:r>
           <w:r>
-            <w:t>....................................................................</w:t>
+            <w:t>.............</w:t>
+          </w:r>
+          <w:r>
+            <w:t>......................................................</w:t>
           </w:r>
           <w:r>
             <w:t>.........</w:t>
@@ -1527,15 +1470,7 @@
         <w:t>a realizzazione d</w:t>
       </w:r>
       <w:r>
-        <w:t xml:space="preserve">i </w:t>
-      </w:r>
-      <w:proofErr w:type="spellStart"/>
-      <w:r>
-        <w:t>Unlocker</w:t>
-      </w:r>
-      <w:proofErr w:type="spellEnd"/>
-      <w:r>
-        <w:t xml:space="preserve"> IoT</w:t>
+        <w:t>i Unlocker IoT</w:t>
       </w:r>
       <w:r>
         <w:t xml:space="preserve"> ha come obiettivo quello di</w:t>
@@ -1613,15 +1548,7 @@
         <w:t>lettore di impronte digitali</w:t>
       </w:r>
       <w:r>
-        <w:t xml:space="preserve"> di </w:t>
-      </w:r>
-      <w:proofErr w:type="spellStart"/>
-      <w:r>
-        <w:t>Unlocker</w:t>
-      </w:r>
-      <w:proofErr w:type="spellEnd"/>
-      <w:r>
-        <w:t xml:space="preserve"> IoT, le credenziali</w:t>
+        <w:t xml:space="preserve"> di Unlocker IoT, le credenziali</w:t>
       </w:r>
       <w:r>
         <w:t xml:space="preserve"> scelte</w:t>
@@ -1848,15 +1775,7 @@
         <w:t>un’applicazione</w:t>
       </w:r>
       <w:r>
-        <w:t xml:space="preserve"> per smartphone in pochi e semplici passi, inoltre, l’utente non dovrà ricordare tutte le password e gli username che possiede poiché </w:t>
-      </w:r>
-      <w:proofErr w:type="spellStart"/>
-      <w:r>
-        <w:t>Unlocker</w:t>
-      </w:r>
-      <w:proofErr w:type="spellEnd"/>
-      <w:r>
-        <w:t xml:space="preserve"> IoT funge anche da password manager: al suo interno saranno memorizzate un insieme di credenziali (cifrate) </w:t>
+        <w:t xml:space="preserve"> per smartphone in pochi e semplici passi, inoltre, l’utente non dovrà ricordare tutte le password e gli username che possiede poiché Unlocker IoT funge anche da password manager: al suo interno saranno memorizzate un insieme di credenziali (cifrate) </w:t>
       </w:r>
       <w:r>
         <w:t xml:space="preserve">che l’utente potrà reperire tramite </w:t>
@@ -1875,13 +1794,8 @@
       <w:r>
         <w:t xml:space="preserve">Spieghiamo ora il funzionamento del sistema proposto. L’utente potrà accendere </w:t>
       </w:r>
-      <w:proofErr w:type="spellStart"/>
-      <w:r>
-        <w:t>Unloacker</w:t>
-      </w:r>
-      <w:proofErr w:type="spellEnd"/>
-      <w:r>
-        <w:t xml:space="preserve"> </w:t>
+      <w:r>
+        <w:t xml:space="preserve">Unloacker </w:t>
       </w:r>
       <w:r>
         <w:t xml:space="preserve">premendo un piccolo bottone posto sul lato. All’accensione, l’utente visualizzerà su un piccolo schermo OLED una lista di nomi (i siti web o le applicazioni a cui è registrato con username e/o password). L’utente sceglierà un nome dalla lista e avrà accesso a quelle credenziali solo dopo essersi verificato tramite </w:t>
@@ -3775,15 +3689,7 @@
         <w:t>S</w:t>
       </w:r>
       <w:r>
-        <w:t xml:space="preserve">martphone </w:t>
-      </w:r>
-      <w:proofErr w:type="spellStart"/>
-      <w:r>
-        <w:t>ecc</w:t>
-      </w:r>
-      <w:proofErr w:type="spellEnd"/>
-      <w:r>
-        <w:t xml:space="preserve">…). La </w:t>
+        <w:t xml:space="preserve">martphone ecc…). La </w:t>
       </w:r>
       <w:r>
         <w:t>scheda</w:t>
@@ -3828,15 +3734,7 @@
         <w:t xml:space="preserve">per batterie </w:t>
       </w:r>
       <w:r>
-        <w:t xml:space="preserve">e una porta </w:t>
-      </w:r>
-      <w:proofErr w:type="spellStart"/>
-      <w:r>
-        <w:t>type</w:t>
-      </w:r>
-      <w:proofErr w:type="spellEnd"/>
-      <w:r>
-        <w:t>-C per il collegamento con i dispositivi e l</w:t>
+        <w:t>e una porta type-C per il collegamento con i dispositivi e l</w:t>
       </w:r>
       <w:r>
         <w:t xml:space="preserve">’alimentazione </w:t>
@@ -4034,17 +3932,8 @@
           <w:b/>
           <w:bCs/>
         </w:rPr>
-        <w:t xml:space="preserve">Batteria </w:t>
-      </w:r>
-      <w:proofErr w:type="spellStart"/>
-      <w:r>
-        <w:rPr>
-          <w:b/>
-          <w:bCs/>
-        </w:rPr>
-        <w:t>LiPo</w:t>
-      </w:r>
-      <w:proofErr w:type="spellEnd"/>
+        <w:t>Batteria LiPo</w:t>
+      </w:r>
       <w:r>
         <w:t xml:space="preserve"> </w:t>
       </w:r>
@@ -4151,6 +4040,81 @@
     </w:p>
     <w:p>
       <w:pPr>
+        <w:pStyle w:val="Paragrafoelenco"/>
+        <w:keepNext/>
+        <w:keepLines/>
+        <w:numPr>
+          <w:ilvl w:val="0"/>
+          <w:numId w:val="3"/>
+        </w:numPr>
+        <w:pBdr>
+          <w:bottom w:val="single" w:sz="2" w:space="1" w:color="D4EAF3" w:themeColor="accent1" w:themeTint="33"/>
+        </w:pBdr>
+        <w:spacing w:before="120" w:after="120" w:line="360" w:lineRule="auto"/>
+        <w:contextualSpacing w:val="0"/>
+        <w:outlineLvl w:val="0"/>
+        <w:rPr>
+          <w:rFonts w:ascii="Century Gothic" w:eastAsiaTheme="majorEastAsia" w:hAnsi="Century Gothic" w:cstheme="majorBidi"/>
+          <w:vanish/>
+          <w:color w:val="276E8B" w:themeColor="accent1" w:themeShade="BF"/>
+          <w:sz w:val="36"/>
+          <w:szCs w:val="36"/>
+          <w:u w:color="1A495D" w:themeColor="accent1" w:themeShade="80"/>
+        </w:rPr>
+      </w:pPr>
+    </w:p>
+    <w:p>
+      <w:pPr>
+        <w:pStyle w:val="Paragrafoelenco"/>
+        <w:keepNext/>
+        <w:keepLines/>
+        <w:numPr>
+          <w:ilvl w:val="0"/>
+          <w:numId w:val="3"/>
+        </w:numPr>
+        <w:pBdr>
+          <w:bottom w:val="single" w:sz="2" w:space="1" w:color="D4EAF3" w:themeColor="accent1" w:themeTint="33"/>
+        </w:pBdr>
+        <w:spacing w:before="120" w:after="120" w:line="360" w:lineRule="auto"/>
+        <w:contextualSpacing w:val="0"/>
+        <w:outlineLvl w:val="0"/>
+        <w:rPr>
+          <w:rFonts w:ascii="Century Gothic" w:eastAsiaTheme="majorEastAsia" w:hAnsi="Century Gothic" w:cstheme="majorBidi"/>
+          <w:vanish/>
+          <w:color w:val="276E8B" w:themeColor="accent1" w:themeShade="BF"/>
+          <w:sz w:val="36"/>
+          <w:szCs w:val="36"/>
+          <w:u w:color="1A495D" w:themeColor="accent1" w:themeShade="80"/>
+        </w:rPr>
+      </w:pPr>
+    </w:p>
+    <w:p>
+      <w:pPr>
+        <w:pStyle w:val="Paragrafoelenco"/>
+        <w:keepNext/>
+        <w:keepLines/>
+        <w:numPr>
+          <w:ilvl w:val="0"/>
+          <w:numId w:val="3"/>
+        </w:numPr>
+        <w:pBdr>
+          <w:bottom w:val="single" w:sz="2" w:space="1" w:color="D4EAF3" w:themeColor="accent1" w:themeTint="33"/>
+        </w:pBdr>
+        <w:spacing w:before="120" w:after="120" w:line="360" w:lineRule="auto"/>
+        <w:contextualSpacing w:val="0"/>
+        <w:outlineLvl w:val="0"/>
+        <w:rPr>
+          <w:rFonts w:ascii="Century Gothic" w:eastAsiaTheme="majorEastAsia" w:hAnsi="Century Gothic" w:cstheme="majorBidi"/>
+          <w:vanish/>
+          <w:color w:val="276E8B" w:themeColor="accent1" w:themeShade="BF"/>
+          <w:sz w:val="36"/>
+          <w:szCs w:val="36"/>
+          <w:u w:color="1A495D" w:themeColor="accent1" w:themeShade="80"/>
+        </w:rPr>
+      </w:pPr>
+    </w:p>
+    <w:p>
+      <w:pPr>
         <w:pStyle w:val="GpsTitolo1"/>
         <w:numPr>
           <w:ilvl w:val="1"/>
@@ -4161,20 +4125,11 @@
           <w:color w:val="276E8B" w:themeColor="accent1" w:themeShade="BF"/>
         </w:rPr>
       </w:pPr>
-      <w:proofErr w:type="spellStart"/>
       <w:r>
         <w:rPr>
           <w:color w:val="276E8B" w:themeColor="accent1" w:themeShade="BF"/>
         </w:rPr>
-        <w:lastRenderedPageBreak/>
-        <w:t>Micropython</w:t>
-      </w:r>
-      <w:proofErr w:type="spellEnd"/>
-      <w:r>
-        <w:rPr>
-          <w:color w:val="276E8B" w:themeColor="accent1" w:themeShade="BF"/>
-        </w:rPr>
-        <w:t xml:space="preserve"> vs C</w:t>
+        <w:t>Micropython vs C</w:t>
       </w:r>
     </w:p>
     <w:p>
@@ -4185,7 +4140,6 @@
       <w:r>
         <w:t xml:space="preserve">La scheda ESP32 TTGO può essere programmata utilizzando due linguaggi di programmazione differenti: </w:t>
       </w:r>
-      <w:proofErr w:type="spellStart"/>
       <w:r>
         <w:rPr>
           <w:b/>
@@ -4193,7 +4147,6 @@
         </w:rPr>
         <w:t>micropython</w:t>
       </w:r>
-      <w:proofErr w:type="spellEnd"/>
       <w:r>
         <w:t xml:space="preserve"> e </w:t>
       </w:r>
@@ -4215,7 +4168,6 @@
       <w:r>
         <w:t xml:space="preserve">Nel caso in cui verrà utilizzato </w:t>
       </w:r>
-      <w:proofErr w:type="spellStart"/>
       <w:r>
         <w:rPr>
           <w:b/>
@@ -4223,7 +4175,6 @@
         </w:rPr>
         <w:t>micropython</w:t>
       </w:r>
-      <w:proofErr w:type="spellEnd"/>
       <w:r>
         <w:t xml:space="preserve">, per la programmazione del dispositivo IoT, saranno integrate le seguenti librerie: </w:t>
       </w:r>
@@ -4238,7 +4189,6 @@
         <w:ind w:left="567"/>
       </w:pPr>
       <w:hyperlink r:id="rId15" w:history="1">
-        <w:proofErr w:type="spellStart"/>
         <w:r>
           <w:rPr>
             <w:rStyle w:val="Collegamentoipertestuale"/>
@@ -4249,7 +4199,6 @@
           </w:rPr>
           <w:t>MicroPythonBLEHID</w:t>
         </w:r>
-        <w:proofErr w:type="spellEnd"/>
       </w:hyperlink>
       <w:r>
         <w:rPr>
@@ -4310,7 +4259,6 @@
         <w:ind w:left="567"/>
       </w:pPr>
       <w:hyperlink r:id="rId17" w:history="1">
-        <w:proofErr w:type="spellStart"/>
         <w:r>
           <w:rPr>
             <w:rStyle w:val="Collegamentoipertestuale"/>
@@ -4321,7 +4269,6 @@
           </w:rPr>
           <w:t>AdafruitFingerprint</w:t>
         </w:r>
-        <w:proofErr w:type="spellEnd"/>
       </w:hyperlink>
       <w:r>
         <w:rPr>
@@ -4581,7 +4528,6 @@
           <w:szCs w:val="24"/>
         </w:rPr>
       </w:pPr>
-      <w:proofErr w:type="spellStart"/>
       <w:r>
         <w:rPr>
           <w:rFonts w:ascii="Garamond" w:hAnsi="Garamond"/>
@@ -4590,40 +4536,7 @@
           <w:sz w:val="24"/>
           <w:szCs w:val="24"/>
         </w:rPr>
-        <w:t>DFRobot</w:t>
-      </w:r>
-      <w:proofErr w:type="spellEnd"/>
-      <w:r>
-        <w:rPr>
-          <w:rFonts w:ascii="Garamond" w:hAnsi="Garamond"/>
-          <w:b/>
-          <w:bCs/>
-          <w:sz w:val="24"/>
-          <w:szCs w:val="24"/>
-        </w:rPr>
-        <w:t>-</w:t>
-      </w:r>
-      <w:proofErr w:type="spellStart"/>
-      <w:r>
-        <w:rPr>
-          <w:rFonts w:ascii="Garamond" w:hAnsi="Garamond"/>
-          <w:b/>
-          <w:bCs/>
-          <w:sz w:val="24"/>
-          <w:szCs w:val="24"/>
-        </w:rPr>
-        <w:t>FingerPrint</w:t>
-      </w:r>
-      <w:proofErr w:type="spellEnd"/>
-      <w:r>
-        <w:rPr>
-          <w:rFonts w:ascii="Garamond" w:hAnsi="Garamond"/>
-          <w:b/>
-          <w:bCs/>
-          <w:sz w:val="24"/>
-          <w:szCs w:val="24"/>
-        </w:rPr>
-        <w:t xml:space="preserve">-Sensor </w:t>
+        <w:t xml:space="preserve">DFRobot-FingerPrint-Sensor </w:t>
       </w:r>
       <w:r>
         <w:rPr>
@@ -4680,7 +4593,6 @@
           <w:szCs w:val="24"/>
         </w:rPr>
       </w:pPr>
-      <w:proofErr w:type="spellStart"/>
       <w:r>
         <w:rPr>
           <w:rFonts w:ascii="Garamond" w:hAnsi="Garamond"/>
@@ -4691,7 +4603,6 @@
         </w:rPr>
         <w:t>TFT_eSPY</w:t>
       </w:r>
-      <w:proofErr w:type="spellEnd"/>
       <w:r>
         <w:rPr>
           <w:rFonts w:ascii="Garamond" w:hAnsi="Garamond"/>
@@ -4735,7 +4646,6 @@
           <w:szCs w:val="24"/>
         </w:rPr>
       </w:pPr>
-      <w:proofErr w:type="spellStart"/>
       <w:r>
         <w:rPr>
           <w:rFonts w:ascii="Garamond" w:hAnsi="Garamond"/>
@@ -4746,7 +4656,6 @@
         </w:rPr>
         <w:t>JPEGDecoder</w:t>
       </w:r>
-      <w:proofErr w:type="spellEnd"/>
       <w:r>
         <w:rPr>
           <w:rFonts w:ascii="Garamond" w:hAnsi="Garamond"/>
@@ -4840,7 +4749,6 @@
                 <w:szCs w:val="28"/>
               </w:rPr>
             </w:pPr>
-            <w:proofErr w:type="spellStart"/>
             <w:r>
               <w:rPr>
                 <w:rFonts w:ascii="Century Gothic" w:hAnsi="Century Gothic"/>
@@ -4852,7 +4760,6 @@
               </w:rPr>
               <w:t>Micropython</w:t>
             </w:r>
-            <w:proofErr w:type="spellEnd"/>
           </w:p>
           <w:p>
             <w:pPr>
@@ -4874,7 +4781,6 @@
               </w:rPr>
               <w:t>(</w:t>
             </w:r>
-            <w:proofErr w:type="spellStart"/>
             <w:r>
               <w:rPr>
                 <w:rFonts w:ascii="Century Gothic" w:hAnsi="Century Gothic"/>
@@ -4882,7 +4788,6 @@
               </w:rPr>
               <w:t>MicroPythonBLEHID</w:t>
             </w:r>
-            <w:proofErr w:type="spellEnd"/>
             <w:r>
               <w:rPr>
                 <w:rFonts w:ascii="Century Gothic" w:hAnsi="Century Gothic"/>
@@ -5197,25 +5102,7 @@
                 <w:sz w:val="20"/>
                 <w:szCs w:val="20"/>
               </w:rPr>
-              <w:t xml:space="preserve">Incompatibilità con dispositivi IOS, MacOS, </w:t>
-            </w:r>
-            <w:proofErr w:type="spellStart"/>
-            <w:r>
-              <w:rPr>
-                <w:rFonts w:ascii="Century Gothic" w:hAnsi="Century Gothic" w:cs="Arial"/>
-                <w:sz w:val="20"/>
-                <w:szCs w:val="20"/>
-              </w:rPr>
-              <w:t>IpadOS</w:t>
-            </w:r>
-            <w:proofErr w:type="spellEnd"/>
-            <w:r>
-              <w:rPr>
-                <w:rFonts w:ascii="Century Gothic" w:hAnsi="Century Gothic" w:cs="Arial"/>
-                <w:sz w:val="20"/>
-                <w:szCs w:val="20"/>
-              </w:rPr>
-              <w:t>;</w:t>
+              <w:t>Incompatibilità con dispositivi IOS, MacOS, IpadOS;</w:t>
             </w:r>
           </w:p>
           <w:p>
@@ -5253,43 +5140,7 @@
                 <w:sz w:val="20"/>
                 <w:szCs w:val="20"/>
               </w:rPr>
-              <w:t xml:space="preserve">Impossibilità nel simulare la pressione dei tasti speciali (option, control, WIN, </w:t>
-            </w:r>
-            <w:proofErr w:type="spellStart"/>
-            <w:r>
-              <w:rPr>
-                <w:rFonts w:ascii="Century Gothic" w:hAnsi="Century Gothic" w:cs="Arial"/>
-                <w:sz w:val="20"/>
-                <w:szCs w:val="20"/>
-              </w:rPr>
-              <w:t>command</w:t>
-            </w:r>
-            <w:proofErr w:type="spellEnd"/>
-            <w:r>
-              <w:rPr>
-                <w:rFonts w:ascii="Century Gothic" w:hAnsi="Century Gothic" w:cs="Arial"/>
-                <w:sz w:val="20"/>
-                <w:szCs w:val="20"/>
-              </w:rPr>
-              <w:t xml:space="preserve">, </w:t>
-            </w:r>
-            <w:proofErr w:type="spellStart"/>
-            <w:r>
-              <w:rPr>
-                <w:rFonts w:ascii="Century Gothic" w:hAnsi="Century Gothic" w:cs="Arial"/>
-                <w:sz w:val="20"/>
-                <w:szCs w:val="20"/>
-              </w:rPr>
-              <w:t>etc</w:t>
-            </w:r>
-            <w:proofErr w:type="spellEnd"/>
-            <w:r>
-              <w:rPr>
-                <w:rFonts w:ascii="Century Gothic" w:hAnsi="Century Gothic" w:cs="Arial"/>
-                <w:sz w:val="20"/>
-                <w:szCs w:val="20"/>
-              </w:rPr>
-              <w:t>…)</w:t>
+              <w:t>Impossibilità nel simulare la pressione dei tasti speciali (option, control, WIN, command, etc…)</w:t>
             </w:r>
           </w:p>
         </w:tc>
@@ -5391,7 +5242,6 @@
                 <w:szCs w:val="28"/>
               </w:rPr>
             </w:pPr>
-            <w:proofErr w:type="spellStart"/>
             <w:r>
               <w:rPr>
                 <w:rFonts w:ascii="Century Gothic" w:hAnsi="Century Gothic"/>
@@ -5403,7 +5253,6 @@
               </w:rPr>
               <w:t>Micropython</w:t>
             </w:r>
-            <w:proofErr w:type="spellEnd"/>
           </w:p>
           <w:p>
             <w:pPr>
@@ -5425,7 +5274,6 @@
               </w:rPr>
               <w:t>(</w:t>
             </w:r>
-            <w:proofErr w:type="spellStart"/>
             <w:r>
               <w:rPr>
                 <w:rFonts w:ascii="Century Gothic" w:hAnsi="Century Gothic"/>
@@ -5433,7 +5281,6 @@
               </w:rPr>
               <w:t>AdafruitFingerprint</w:t>
             </w:r>
-            <w:proofErr w:type="spellEnd"/>
             <w:r>
               <w:rPr>
                 <w:rFonts w:ascii="Century Gothic" w:hAnsi="Century Gothic"/>
@@ -5496,7 +5343,6 @@
               </w:rPr>
               <w:t>(</w:t>
             </w:r>
-            <w:proofErr w:type="spellStart"/>
             <w:r>
               <w:rPr>
                 <w:rFonts w:ascii="Century Gothic" w:eastAsia="Droid Sans" w:hAnsi="Century Gothic" w:cs="Droid Sans"/>
@@ -5504,37 +5350,7 @@
                 <w:color w:val="FFFFFF" w:themeColor="background1"/>
                 <w:szCs w:val="24"/>
               </w:rPr>
-              <w:t>DFRobot</w:t>
-            </w:r>
-            <w:proofErr w:type="spellEnd"/>
-            <w:r>
-              <w:rPr>
-                <w:rFonts w:ascii="Century Gothic" w:eastAsia="Droid Sans" w:hAnsi="Century Gothic" w:cs="Droid Sans"/>
-                <w:bCs/>
-                <w:color w:val="FFFFFF" w:themeColor="background1"/>
-                <w:szCs w:val="24"/>
-              </w:rPr>
-              <w:t>-</w:t>
-            </w:r>
-            <w:proofErr w:type="spellStart"/>
-            <w:r>
-              <w:rPr>
-                <w:rFonts w:ascii="Century Gothic" w:eastAsia="Droid Sans" w:hAnsi="Century Gothic" w:cs="Droid Sans"/>
-                <w:bCs/>
-                <w:color w:val="FFFFFF" w:themeColor="background1"/>
-                <w:szCs w:val="24"/>
-              </w:rPr>
-              <w:t>FingerPrint</w:t>
-            </w:r>
-            <w:proofErr w:type="spellEnd"/>
-            <w:r>
-              <w:rPr>
-                <w:rFonts w:ascii="Century Gothic" w:eastAsia="Droid Sans" w:hAnsi="Century Gothic" w:cs="Droid Sans"/>
-                <w:bCs/>
-                <w:color w:val="FFFFFF" w:themeColor="background1"/>
-                <w:szCs w:val="24"/>
-              </w:rPr>
-              <w:t>-Sensor</w:t>
+              <w:t>DFRobot-FingerPrint-Sensor</w:t>
             </w:r>
             <w:r>
               <w:rPr>
@@ -5696,23 +5512,7 @@
                 <w:bCs/>
                 <w:sz w:val="20"/>
               </w:rPr>
-              <w:t xml:space="preserve"> </w:t>
-            </w:r>
-            <w:r>
-              <w:rPr>
-                <w:rFonts w:ascii="Century Gothic" w:eastAsia="Droid Sans" w:hAnsi="Century Gothic" w:cs="Droid Sans"/>
-                <w:bCs/>
-                <w:sz w:val="20"/>
-              </w:rPr>
-              <w:t>un ulteriore step</w:t>
-            </w:r>
-            <w:r>
-              <w:rPr>
-                <w:rFonts w:ascii="Century Gothic" w:eastAsia="Droid Sans" w:hAnsi="Century Gothic" w:cs="Droid Sans"/>
-                <w:bCs/>
-                <w:sz w:val="20"/>
-              </w:rPr>
-              <w:t xml:space="preserve"> di conversione delle immagini in testo</w:t>
+              <w:t xml:space="preserve"> un ulteriore step di conversione delle immagini in testo</w:t>
             </w:r>
           </w:p>
         </w:tc>
@@ -5901,26 +5701,10 @@
         <w:pStyle w:val="Gpstesto"/>
       </w:pPr>
       <w:r>
-        <w:t xml:space="preserve">Dalle analisi effettuate e dalle varie ricerche su varie documentazioni ricercate in Internet possiamo notare che il linguaggio C ha vari vantaggi rispetto ad una programmazione in </w:t>
-      </w:r>
-      <w:proofErr w:type="spellStart"/>
-      <w:r>
-        <w:t>micropython</w:t>
-      </w:r>
-      <w:proofErr w:type="spellEnd"/>
-      <w:r>
-        <w:t xml:space="preserve">, in quanto: con il linguaggio C avremo maggiore compatibilità con </w:t>
-      </w:r>
-      <w:r>
-        <w:t xml:space="preserve">i vari dispositivi presenti sul mercato e  maggior efficienza dal punto di vista delle prestazioni del codice. D’altro canto, scrivere un codice in C ha una difficoltà maggiore rispetto ad un codice scritto in </w:t>
-      </w:r>
-      <w:proofErr w:type="spellStart"/>
-      <w:r>
-        <w:t>micropython</w:t>
-      </w:r>
-      <w:proofErr w:type="spellEnd"/>
-      <w:r>
-        <w:t>.</w:t>
+        <w:t xml:space="preserve">Dalle analisi effettuate e dalle varie ricerche su varie documentazioni ricercate in Internet possiamo notare che il linguaggio C ha vari vantaggi rispetto ad una programmazione in micropython, in quanto: con il linguaggio C avremo maggiore compatibilità con </w:t>
+      </w:r>
+      <w:r>
+        <w:t>i vari dispositivi presenti sul mercato e  maggior efficienza dal punto di vista delle prestazioni del codice. D’altro canto, scrivere un codice in C ha una difficoltà maggiore rispetto ad un codice scritto in micropython.</w:t>
       </w:r>
     </w:p>
     <w:p>
@@ -5931,10 +5715,7 @@
         <w:t>E</w:t>
       </w:r>
       <w:r>
-        <w:t xml:space="preserve">ssendo </w:t>
-      </w:r>
-      <w:r>
-        <w:t>l’obiettivo del progetto realizzare un dispositivo IoT sicuro, efficiente e versatile</w:t>
+        <w:t>ssendo l’obiettivo del progetto realizzare un dispositivo IoT sicuro, efficiente e versatile</w:t>
       </w:r>
       <w:r>
         <w:t xml:space="preserve">, </w:t>
@@ -6075,15 +5856,7 @@
         <w:t xml:space="preserve">front-end </w:t>
       </w:r>
       <w:r>
-        <w:t xml:space="preserve">utilizzeremo come tecnologie </w:t>
-      </w:r>
-      <w:proofErr w:type="spellStart"/>
-      <w:r>
-        <w:t>JavaFX</w:t>
-      </w:r>
-      <w:proofErr w:type="spellEnd"/>
-      <w:r>
-        <w:t xml:space="preserve"> e CSS. </w:t>
+        <w:t xml:space="preserve">utilizzeremo come tecnologie JavaFX e CSS. </w:t>
       </w:r>
     </w:p>
     <w:p>
@@ -6095,44 +5868,29 @@
       <w:pPr>
         <w:pStyle w:val="GpsTitolo1"/>
         <w:numPr>
-          <w:ilvl w:val="2"/>
+          <w:ilvl w:val="1"/>
           <w:numId w:val="3"/>
         </w:numPr>
-        <w:ind w:left="1134"/>
+        <w:ind w:left="709"/>
         <w:rPr>
           <w:color w:val="276E8B" w:themeColor="accent1" w:themeShade="BF"/>
         </w:rPr>
       </w:pPr>
-      <w:proofErr w:type="spellStart"/>
       <w:r>
         <w:rPr>
           <w:color w:val="276E8B" w:themeColor="accent1" w:themeShade="BF"/>
         </w:rPr>
         <w:lastRenderedPageBreak/>
-        <w:t>Mock</w:t>
-      </w:r>
-      <w:proofErr w:type="spellEnd"/>
-      <w:r>
-        <w:rPr>
-          <w:color w:val="276E8B" w:themeColor="accent1" w:themeShade="BF"/>
-        </w:rPr>
-        <w:t>-up</w:t>
+        <w:t>Mock-up</w:t>
       </w:r>
     </w:p>
     <w:p>
       <w:pPr>
         <w:pStyle w:val="Gpstesto"/>
-      </w:pPr>
-      <w:r>
-        <w:t xml:space="preserve">Di seguito sono mostrati dei </w:t>
-      </w:r>
-      <w:proofErr w:type="spellStart"/>
-      <w:r>
-        <w:t>mock</w:t>
-      </w:r>
-      <w:proofErr w:type="spellEnd"/>
-      <w:r>
-        <w:t xml:space="preserve">-up </w:t>
+        <w:spacing w:after="240"/>
+      </w:pPr>
+      <w:r>
+        <w:t xml:space="preserve">Di seguito sono mostrati dei mock-up </w:t>
       </w:r>
       <w:r>
         <w:t xml:space="preserve">di alcune funzionalità </w:t>
@@ -6141,7 +5899,10 @@
         <w:t>dell’interfaccia grafica</w:t>
       </w:r>
       <w:r>
-        <w:t>.</w:t>
+        <w:t xml:space="preserve"> e un prototipo finito del sistema IoT in questione</w:t>
+      </w:r>
+      <w:r>
+        <w:t xml:space="preserve"> (la scocca del dispositivo sarà in polimero realizzato tramite stampa 3D).</w:t>
       </w:r>
     </w:p>
     <w:p>
@@ -6150,10 +5911,103 @@
         <w:jc w:val="center"/>
       </w:pPr>
       <w:r>
+        <w:rPr>
+          <w:noProof/>
+        </w:rPr>
         <w:drawing>
-          <wp:inline distT="0" distB="0" distL="0" distR="0" wp14:anchorId="01EBD8F3" wp14:editId="4BAF5B92">
-            <wp:extent cx="2316480" cy="3516647"/>
-            <wp:effectExtent l="0" t="0" r="7620" b="7620"/>
+          <wp:inline distT="0" distB="0" distL="0" distR="0" wp14:anchorId="291AEC37" wp14:editId="501EA07D">
+            <wp:extent cx="1784863" cy="3108661"/>
+            <wp:effectExtent l="4762" t="0" r="0" b="0"/>
+            <wp:docPr id="11" name="Immagine 11" descr="Immagine che contiene testo, elettronico&#10;&#10;Descrizione generata automaticamente"/>
+            <wp:cNvGraphicFramePr>
+              <a:graphicFrameLocks xmlns:a="http://schemas.openxmlformats.org/drawingml/2006/main" noChangeAspect="1"/>
+            </wp:cNvGraphicFramePr>
+            <a:graphic xmlns:a="http://schemas.openxmlformats.org/drawingml/2006/main">
+              <a:graphicData uri="http://schemas.openxmlformats.org/drawingml/2006/picture">
+                <pic:pic xmlns:pic="http://schemas.openxmlformats.org/drawingml/2006/picture">
+                  <pic:nvPicPr>
+                    <pic:cNvPr id="11" name="Immagine 11" descr="Immagine che contiene testo, elettronico&#10;&#10;Descrizione generata automaticamente"/>
+                    <pic:cNvPicPr>
+                      <a:picLocks noChangeAspect="1" noChangeArrowheads="1"/>
+                    </pic:cNvPicPr>
+                  </pic:nvPicPr>
+                  <pic:blipFill>
+                    <a:blip r:embed="rId22" cstate="print">
+                      <a:extLst>
+                        <a:ext uri="{28A0092B-C50C-407E-A947-70E740481C1C}">
+                          <a14:useLocalDpi xmlns:a14="http://schemas.microsoft.com/office/drawing/2010/main" val="0"/>
+                        </a:ext>
+                      </a:extLst>
+                    </a:blip>
+                    <a:srcRect/>
+                    <a:stretch>
+                      <a:fillRect/>
+                    </a:stretch>
+                  </pic:blipFill>
+                  <pic:spPr bwMode="auto">
+                    <a:xfrm rot="5400000">
+                      <a:off x="0" y="0"/>
+                      <a:ext cx="1799985" cy="3134999"/>
+                    </a:xfrm>
+                    <a:prstGeom prst="rect">
+                      <a:avLst/>
+                    </a:prstGeom>
+                    <a:noFill/>
+                    <a:ln>
+                      <a:noFill/>
+                    </a:ln>
+                  </pic:spPr>
+                </pic:pic>
+              </a:graphicData>
+            </a:graphic>
+          </wp:inline>
+        </w:drawing>
+      </w:r>
+    </w:p>
+    <w:p>
+      <w:pPr>
+        <w:pStyle w:val="Gpstesto"/>
+        <w:jc w:val="center"/>
+      </w:pPr>
+      <w:r>
+        <w:t xml:space="preserve">Fig. </w:t>
+      </w:r>
+      <w:r>
+        <w:t>1</w:t>
+      </w:r>
+      <w:r>
+        <w:t xml:space="preserve"> </w:t>
+      </w:r>
+      <w:r>
+        <w:t>-</w:t>
+      </w:r>
+      <w:r>
+        <w:t xml:space="preserve"> Sistema IoT</w:t>
+      </w:r>
+    </w:p>
+    <w:p>
+      <w:pPr>
+        <w:pStyle w:val="Gpstesto"/>
+      </w:pPr>
+    </w:p>
+    <w:p>
+      <w:pPr>
+        <w:pStyle w:val="Gpstesto"/>
+      </w:pPr>
+    </w:p>
+    <w:p>
+      <w:pPr>
+        <w:pStyle w:val="Gpstesto"/>
+        <w:jc w:val="center"/>
+      </w:pPr>
+      <w:r>
+        <w:rPr>
+          <w:noProof/>
+        </w:rPr>
+        <w:drawing>
+          <wp:inline distT="0" distB="0" distL="0" distR="0" wp14:anchorId="01EBD8F3" wp14:editId="2B603927">
+            <wp:extent cx="2754086" cy="4180976"/>
+            <wp:effectExtent l="0" t="0" r="8255" b="0"/>
             <wp:docPr id="1" name="Immagine 1" descr="Immagine che contiene testo, elettronico, schermo, screenshot&#10;&#10;Descrizione generata automaticamente"/>
             <wp:cNvGraphicFramePr>
               <a:graphicFrameLocks xmlns:a="http://schemas.openxmlformats.org/drawingml/2006/main" noChangeAspect="1"/>
@@ -6166,7 +6020,7 @@
                     <pic:cNvPicPr/>
                   </pic:nvPicPr>
                   <pic:blipFill>
-                    <a:blip r:embed="rId22"/>
+                    <a:blip r:embed="rId23"/>
                     <a:stretch>
                       <a:fillRect/>
                     </a:stretch>
@@ -6174,7 +6028,7 @@
                   <pic:spPr>
                     <a:xfrm>
                       <a:off x="0" y="0"/>
-                      <a:ext cx="2322555" cy="3525869"/>
+                      <a:ext cx="2767391" cy="4201175"/>
                     </a:xfrm>
                     <a:prstGeom prst="rect">
                       <a:avLst/>
@@ -6193,7 +6047,13 @@
         <w:jc w:val="center"/>
       </w:pPr>
       <w:r>
-        <w:t>Fig. 1 - Autenticazione</w:t>
+        <w:t xml:space="preserve">Fig. </w:t>
+      </w:r>
+      <w:r>
+        <w:t>2</w:t>
+      </w:r>
+      <w:r>
+        <w:t xml:space="preserve"> - Autenticazione</w:t>
       </w:r>
     </w:p>
     <w:p>
@@ -6207,7 +6067,9 @@
         <w:jc w:val="center"/>
       </w:pPr>
       <w:r>
-        <w:lastRenderedPageBreak/>
+        <w:rPr>
+          <w:noProof/>
+        </w:rPr>
         <w:drawing>
           <wp:inline distT="0" distB="0" distL="0" distR="0" wp14:anchorId="018E5236" wp14:editId="7787192F">
             <wp:extent cx="5302329" cy="3524250"/>
@@ -6224,7 +6086,7 @@
                     <pic:cNvPicPr/>
                   </pic:nvPicPr>
                   <pic:blipFill>
-                    <a:blip r:embed="rId23"/>
+                    <a:blip r:embed="rId24"/>
                     <a:stretch>
                       <a:fillRect/>
                     </a:stretch>
@@ -6254,7 +6116,10 @@
         <w:t xml:space="preserve">Fig. </w:t>
       </w:r>
       <w:r>
-        <w:t>2 - Dashboard</w:t>
+        <w:t>3</w:t>
+      </w:r>
+      <w:r>
+        <w:t xml:space="preserve"> - Dashboard</w:t>
       </w:r>
     </w:p>
     <w:p>
@@ -6269,6 +6134,9 @@
         <w:jc w:val="center"/>
       </w:pPr>
       <w:r>
+        <w:rPr>
+          <w:noProof/>
+        </w:rPr>
         <w:drawing>
           <wp:inline distT="0" distB="0" distL="0" distR="0" wp14:anchorId="125952FA" wp14:editId="0A611143">
             <wp:extent cx="5343525" cy="3568818"/>
@@ -6285,7 +6153,7 @@
                     <pic:cNvPicPr/>
                   </pic:nvPicPr>
                   <pic:blipFill>
-                    <a:blip r:embed="rId24"/>
+                    <a:blip r:embed="rId25"/>
                     <a:stretch>
                       <a:fillRect/>
                     </a:stretch>
@@ -6315,13 +6183,10 @@
         <w:t xml:space="preserve">Fig. </w:t>
       </w:r>
       <w:r>
-        <w:t>3 –</w:t>
-      </w:r>
-      <w:r>
-        <w:t xml:space="preserve"> Dashboard</w:t>
-      </w:r>
-      <w:r>
-        <w:t xml:space="preserve"> (con side menu)</w:t>
+        <w:t>4</w:t>
+      </w:r>
+      <w:r>
+        <w:t xml:space="preserve"> – Dashboard (con side menu)</w:t>
       </w:r>
     </w:p>
     <w:p>
@@ -6336,7 +6201,9 @@
         <w:jc w:val="center"/>
       </w:pPr>
       <w:r>
-        <w:lastRenderedPageBreak/>
+        <w:rPr>
+          <w:noProof/>
+        </w:rPr>
         <w:drawing>
           <wp:inline distT="0" distB="0" distL="0" distR="0" wp14:anchorId="28F51F83" wp14:editId="66EEE6CF">
             <wp:extent cx="5334000" cy="3560797"/>
@@ -6353,7 +6220,7 @@
                     <pic:cNvPicPr/>
                   </pic:nvPicPr>
                   <pic:blipFill>
-                    <a:blip r:embed="rId25"/>
+                    <a:blip r:embed="rId26"/>
                     <a:stretch>
                       <a:fillRect/>
                     </a:stretch>
@@ -6383,19 +6250,10 @@
         <w:t xml:space="preserve">Fig. </w:t>
       </w:r>
       <w:r>
-        <w:t>4</w:t>
-      </w:r>
-      <w:r>
-        <w:t xml:space="preserve"> </w:t>
-      </w:r>
-      <w:r>
-        <w:t>-</w:t>
-      </w:r>
-      <w:r>
-        <w:t xml:space="preserve"> </w:t>
-      </w:r>
-      <w:r>
-        <w:t>Aggiungi credenziali</w:t>
+        <w:t>5</w:t>
+      </w:r>
+      <w:r>
+        <w:t xml:space="preserve"> - Aggiungi credenziali</w:t>
       </w:r>
     </w:p>
     <w:p>
@@ -6409,6 +6267,9 @@
         <w:jc w:val="center"/>
       </w:pPr>
       <w:r>
+        <w:rPr>
+          <w:noProof/>
+        </w:rPr>
         <w:drawing>
           <wp:inline distT="0" distB="0" distL="0" distR="0" wp14:anchorId="24650837" wp14:editId="06B07DC0">
             <wp:extent cx="5391150" cy="3598948"/>
@@ -6425,7 +6286,7 @@
                     <pic:cNvPicPr/>
                   </pic:nvPicPr>
                   <pic:blipFill>
-                    <a:blip r:embed="rId26"/>
+                    <a:blip r:embed="rId27"/>
                     <a:stretch>
                       <a:fillRect/>
                     </a:stretch>
@@ -6455,7 +6316,7 @@
         <w:t xml:space="preserve">Fig. </w:t>
       </w:r>
       <w:r>
-        <w:t>5</w:t>
+        <w:t>6</w:t>
       </w:r>
       <w:r>
         <w:t xml:space="preserve"> </w:t>
@@ -6464,19 +6325,13 @@
         <w:t>-</w:t>
       </w:r>
       <w:r>
-        <w:t xml:space="preserve"> </w:t>
-      </w:r>
-      <w:r>
-        <w:t>Modifica</w:t>
-      </w:r>
-      <w:r>
-        <w:t xml:space="preserve"> credenziali</w:t>
+        <w:t xml:space="preserve"> Modifica credenziali</w:t>
       </w:r>
     </w:p>
     <w:sectPr>
-      <w:headerReference w:type="default" r:id="rId27"/>
-      <w:footerReference w:type="default" r:id="rId28"/>
-      <w:headerReference w:type="first" r:id="rId29"/>
+      <w:headerReference w:type="default" r:id="rId28"/>
+      <w:footerReference w:type="default" r:id="rId29"/>
+      <w:headerReference w:type="first" r:id="rId30"/>
       <w:pgSz w:w="11906" w:h="16838"/>
       <w:pgMar w:top="1417" w:right="1134" w:bottom="1134" w:left="1134" w:header="680" w:footer="708" w:gutter="0"/>
       <w:cols w:space="708"/>
@@ -6600,7 +6455,6 @@
       </w:rPr>
       <w:t xml:space="preserve"> </w:t>
     </w:r>
-    <w:proofErr w:type="spellStart"/>
     <w:r>
       <w:rPr>
         <w:rFonts w:ascii="Century Gothic" w:hAnsi="Century Gothic"/>
@@ -6609,18 +6463,7 @@
         <w:sz w:val="16"/>
         <w:szCs w:val="16"/>
       </w:rPr>
-      <w:t>Unlocker</w:t>
-    </w:r>
-    <w:proofErr w:type="spellEnd"/>
-    <w:r>
-      <w:rPr>
-        <w:rFonts w:ascii="Century Gothic" w:hAnsi="Century Gothic"/>
-        <w:color w:val="1A495D" w:themeColor="accent1" w:themeShade="80"/>
-        <w:spacing w:val="60"/>
-        <w:sz w:val="16"/>
-        <w:szCs w:val="16"/>
-      </w:rPr>
-      <w:t xml:space="preserve"> IoT</w:t>
+      <w:t>Unlocker IoT</w:t>
     </w:r>
     <w:r>
       <w:rPr>
@@ -6982,27 +6825,7 @@
         <w:sz w:val="24"/>
         <w:szCs w:val="24"/>
       </w:rPr>
-      <w:t xml:space="preserve">Internet Of </w:t>
-    </w:r>
-    <w:proofErr w:type="spellStart"/>
-    <w:r>
-      <w:rPr>
-        <w:rFonts w:ascii="Garamond" w:hAnsi="Garamond"/>
-        <w:i/>
-        <w:sz w:val="24"/>
-        <w:szCs w:val="24"/>
-      </w:rPr>
-      <w:t>Things</w:t>
-    </w:r>
-    <w:proofErr w:type="spellEnd"/>
-    <w:r>
-      <w:rPr>
-        <w:rFonts w:ascii="Garamond" w:hAnsi="Garamond"/>
-        <w:i/>
-        <w:sz w:val="24"/>
-        <w:szCs w:val="24"/>
-      </w:rPr>
-      <w:t xml:space="preserve"> </w:t>
+      <w:t xml:space="preserve">Internet Of Things </w:t>
     </w:r>
     <w:r>
       <w:rPr>
@@ -7237,27 +7060,7 @@
         <w:sz w:val="24"/>
         <w:szCs w:val="24"/>
       </w:rPr>
-      <w:t xml:space="preserve">Internet Of </w:t>
-    </w:r>
-    <w:proofErr w:type="spellStart"/>
-    <w:r>
-      <w:rPr>
-        <w:rFonts w:ascii="Garamond" w:hAnsi="Garamond"/>
-        <w:i/>
-        <w:sz w:val="24"/>
-        <w:szCs w:val="24"/>
-      </w:rPr>
-      <w:t>Things</w:t>
-    </w:r>
-    <w:proofErr w:type="spellEnd"/>
-    <w:r>
-      <w:rPr>
-        <w:rFonts w:ascii="Garamond" w:hAnsi="Garamond"/>
-        <w:i/>
-        <w:sz w:val="24"/>
-        <w:szCs w:val="24"/>
-      </w:rPr>
-      <w:t xml:space="preserve"> </w:t>
+      <w:t xml:space="preserve">Internet Of Things </w:t>
     </w:r>
     <w:r>
       <w:rPr>
@@ -7756,7 +7559,6 @@
     <w:lvl w:ilvl="0">
       <w:start w:val="1"/>
       <w:numFmt w:val="decimal"/>
-      <w:pStyle w:val="Sommario1"/>
       <w:lvlText w:val="%1."/>
       <w:lvlJc w:val="left"/>
       <w:pPr>
@@ -9467,16 +9269,13 @@
     <w:autoRedefine/>
     <w:uiPriority w:val="39"/>
     <w:unhideWhenUsed/>
-    <w:rsid w:val="006665E8"/>
+    <w:rsid w:val="009C29C6"/>
     <w:pPr>
-      <w:numPr>
-        <w:numId w:val="3"/>
-      </w:numPr>
       <w:tabs>
         <w:tab w:val="right" w:leader="dot" w:pos="9628"/>
       </w:tabs>
       <w:spacing w:before="120" w:after="120" w:line="240" w:lineRule="auto"/>
-      <w:ind w:left="426"/>
+      <w:ind w:left="851" w:hanging="425"/>
     </w:pPr>
   </w:style>
   <w:style w:type="paragraph" w:styleId="Intestazione">

--- a/Documentazione/UnlockerBoard_Doc.docx
+++ b/Documentazione/UnlockerBoard_Doc.docx
@@ -159,6 +159,7 @@
                 <w:szCs w:val="38"/>
               </w:rPr>
             </w:pPr>
+            <w:proofErr w:type="spellStart"/>
             <w:r>
               <w:rPr>
                 <w:color w:val="74B5E4" w:themeColor="accent6" w:themeTint="99"/>
@@ -173,7 +174,16 @@
                 <w:sz w:val="72"/>
                 <w:szCs w:val="94"/>
               </w:rPr>
-              <w:t>cker IoT</w:t>
+              <w:t>cker</w:t>
+            </w:r>
+            <w:proofErr w:type="spellEnd"/>
+            <w:r>
+              <w:rPr>
+                <w:color w:val="74B5E4" w:themeColor="accent6" w:themeTint="99"/>
+                <w:sz w:val="72"/>
+                <w:szCs w:val="94"/>
+              </w:rPr>
+              <w:t xml:space="preserve"> IoT</w:t>
             </w:r>
           </w:p>
           <w:tbl>
@@ -552,8 +562,16 @@
                     <w:rPr>
                       <w:rFonts w:ascii="Century Gothic" w:hAnsi="Century Gothic" w:cs="Arial"/>
                     </w:rPr>
-                    <w:t>Oskar Szuba</w:t>
+                    <w:t xml:space="preserve">Oskar </w:t>
                   </w:r>
+                  <w:proofErr w:type="spellStart"/>
+                  <w:r>
+                    <w:rPr>
+                      <w:rFonts w:ascii="Century Gothic" w:hAnsi="Century Gothic" w:cs="Arial"/>
+                    </w:rPr>
+                    <w:t>Szuba</w:t>
+                  </w:r>
+                  <w:proofErr w:type="spellEnd"/>
                 </w:p>
               </w:tc>
             </w:tr>
@@ -688,6 +706,7 @@
         <w:p>
           <w:pPr>
             <w:pStyle w:val="Sommario1"/>
+            <w:ind w:left="426"/>
             <w:rPr>
               <w:noProof/>
             </w:rPr>
@@ -737,6 +756,7 @@
         <w:p>
           <w:pPr>
             <w:pStyle w:val="Sommario1"/>
+            <w:ind w:left="426"/>
             <w:rPr>
               <w:noProof/>
             </w:rPr>
@@ -770,6 +790,11 @@
         <w:p>
           <w:pPr>
             <w:pStyle w:val="Sommario1"/>
+            <w:numPr>
+              <w:ilvl w:val="0"/>
+              <w:numId w:val="14"/>
+            </w:numPr>
+            <w:ind w:left="426"/>
             <w:rPr>
               <w:noProof/>
             </w:rPr>
@@ -870,6 +895,11 @@
         <w:p>
           <w:pPr>
             <w:pStyle w:val="Sommario1"/>
+            <w:numPr>
+              <w:ilvl w:val="0"/>
+              <w:numId w:val="14"/>
+            </w:numPr>
+            <w:ind w:left="426"/>
           </w:pPr>
           <w:r>
             <w:t>Sistema Proposto</w:t>
@@ -968,6 +998,11 @@
         <w:p>
           <w:pPr>
             <w:pStyle w:val="Sommario1"/>
+            <w:numPr>
+              <w:ilvl w:val="0"/>
+              <w:numId w:val="14"/>
+            </w:numPr>
+            <w:ind w:left="426"/>
           </w:pPr>
           <w:r>
             <w:t>Strumenti Software</w:t>
@@ -1047,8 +1082,13 @@
           <w:r>
             <w:t xml:space="preserve">     </w:t>
           </w:r>
+          <w:proofErr w:type="spellStart"/>
           <w:r>
-            <w:t>Micropython vs C ............................................</w:t>
+            <w:t>Micropython</w:t>
+          </w:r>
+          <w:proofErr w:type="spellEnd"/>
+          <w:r>
+            <w:t xml:space="preserve"> vs C ............................................</w:t>
           </w:r>
           <w:r>
             <w:t>.................................................................................. 12</w:t>
@@ -1099,8 +1139,13 @@
           <w:r>
             <w:t xml:space="preserve">     </w:t>
           </w:r>
+          <w:proofErr w:type="spellStart"/>
           <w:r>
-            <w:t>Mock-up ...........................</w:t>
+            <w:t>Mock</w:t>
+          </w:r>
+          <w:proofErr w:type="spellEnd"/>
+          <w:r>
+            <w:t>-up ...........................</w:t>
           </w:r>
           <w:r>
             <w:t>..............</w:t>
@@ -1470,7 +1515,15 @@
         <w:t>a realizzazione d</w:t>
       </w:r>
       <w:r>
-        <w:t>i Unlocker IoT</w:t>
+        <w:t xml:space="preserve">i </w:t>
+      </w:r>
+      <w:proofErr w:type="spellStart"/>
+      <w:r>
+        <w:t>Unlocker</w:t>
+      </w:r>
+      <w:proofErr w:type="spellEnd"/>
+      <w:r>
+        <w:t xml:space="preserve"> IoT</w:t>
       </w:r>
       <w:r>
         <w:t xml:space="preserve"> ha come obiettivo quello di</w:t>
@@ -1548,7 +1601,15 @@
         <w:t>lettore di impronte digitali</w:t>
       </w:r>
       <w:r>
-        <w:t xml:space="preserve"> di Unlocker IoT, le credenziali</w:t>
+        <w:t xml:space="preserve"> di </w:t>
+      </w:r>
+      <w:proofErr w:type="spellStart"/>
+      <w:r>
+        <w:t>Unlocker</w:t>
+      </w:r>
+      <w:proofErr w:type="spellEnd"/>
+      <w:r>
+        <w:t xml:space="preserve"> IoT, le credenziali</w:t>
       </w:r>
       <w:r>
         <w:t xml:space="preserve"> scelte</w:t>
@@ -1775,7 +1836,15 @@
         <w:t>un’applicazione</w:t>
       </w:r>
       <w:r>
-        <w:t xml:space="preserve"> per smartphone in pochi e semplici passi, inoltre, l’utente non dovrà ricordare tutte le password e gli username che possiede poiché Unlocker IoT funge anche da password manager: al suo interno saranno memorizzate un insieme di credenziali (cifrate) </w:t>
+        <w:t xml:space="preserve"> per smartphone in pochi e semplici passi, inoltre, l’utente non dovrà ricordare tutte le password e gli username che possiede poiché </w:t>
+      </w:r>
+      <w:proofErr w:type="spellStart"/>
+      <w:r>
+        <w:t>Unlocker</w:t>
+      </w:r>
+      <w:proofErr w:type="spellEnd"/>
+      <w:r>
+        <w:t xml:space="preserve"> IoT funge anche da password manager: al suo interno saranno memorizzate un insieme di credenziali (cifrate) </w:t>
       </w:r>
       <w:r>
         <w:t xml:space="preserve">che l’utente potrà reperire tramite </w:t>
@@ -1794,8 +1863,13 @@
       <w:r>
         <w:t xml:space="preserve">Spieghiamo ora il funzionamento del sistema proposto. L’utente potrà accendere </w:t>
       </w:r>
-      <w:r>
-        <w:t xml:space="preserve">Unloacker </w:t>
+      <w:proofErr w:type="spellStart"/>
+      <w:r>
+        <w:t>Unloacker</w:t>
+      </w:r>
+      <w:proofErr w:type="spellEnd"/>
+      <w:r>
+        <w:t xml:space="preserve"> </w:t>
       </w:r>
       <w:r>
         <w:t xml:space="preserve">premendo un piccolo bottone posto sul lato. All’accensione, l’utente visualizzerà su un piccolo schermo OLED una lista di nomi (i siti web o le applicazioni a cui è registrato con username e/o password). L’utente sceglierà un nome dalla lista e avrà accesso a quelle credenziali solo dopo essersi verificato tramite </w:t>
@@ -1916,7 +1990,15 @@
         <w:t>sistema</w:t>
       </w:r>
       <w:r>
-        <w:t xml:space="preserve"> automaticamente mostrerà nuovamente la lista di nomi e, per accedere alle credenziali, l’utente dovrà nuovamente verificarsi tramite fingerprint.</w:t>
+        <w:t xml:space="preserve"> automaticamente mostrerà nuovamente la lista di nomi e, per accedere alle credenziali, l’utente dovrà nuovamente verificarsi tramite </w:t>
+      </w:r>
+      <w:proofErr w:type="spellStart"/>
+      <w:r>
+        <w:t>fingerprint</w:t>
+      </w:r>
+      <w:proofErr w:type="spellEnd"/>
+      <w:r>
+        <w:t>.</w:t>
       </w:r>
     </w:p>
     <w:p>
@@ -3689,7 +3771,15 @@
         <w:t>S</w:t>
       </w:r>
       <w:r>
-        <w:t xml:space="preserve">martphone ecc…). La </w:t>
+        <w:t xml:space="preserve">martphone </w:t>
+      </w:r>
+      <w:proofErr w:type="spellStart"/>
+      <w:r>
+        <w:t>ecc</w:t>
+      </w:r>
+      <w:proofErr w:type="spellEnd"/>
+      <w:r>
+        <w:t xml:space="preserve">…). La </w:t>
       </w:r>
       <w:r>
         <w:t>scheda</w:t>
@@ -3734,7 +3824,15 @@
         <w:t xml:space="preserve">per batterie </w:t>
       </w:r>
       <w:r>
-        <w:t>e una porta type-C per il collegamento con i dispositivi e l</w:t>
+        <w:t xml:space="preserve">e una porta </w:t>
+      </w:r>
+      <w:proofErr w:type="spellStart"/>
+      <w:r>
+        <w:t>type</w:t>
+      </w:r>
+      <w:proofErr w:type="spellEnd"/>
+      <w:r>
+        <w:t>-C per il collegamento con i dispositivi e l</w:t>
       </w:r>
       <w:r>
         <w:t xml:space="preserve">’alimentazione </w:t>
@@ -3818,8 +3916,33 @@
           <w:b/>
           <w:bCs/>
         </w:rPr>
-        <w:t>Capacitive fingerprint sensor</w:t>
-      </w:r>
+        <w:t xml:space="preserve">Capacitive </w:t>
+      </w:r>
+      <w:proofErr w:type="spellStart"/>
+      <w:r>
+        <w:rPr>
+          <w:b/>
+          <w:bCs/>
+        </w:rPr>
+        <w:t>fingerprint</w:t>
+      </w:r>
+      <w:proofErr w:type="spellEnd"/>
+      <w:r>
+        <w:rPr>
+          <w:b/>
+          <w:bCs/>
+        </w:rPr>
+        <w:t xml:space="preserve"> </w:t>
+      </w:r>
+      <w:proofErr w:type="spellStart"/>
+      <w:r>
+        <w:rPr>
+          <w:b/>
+          <w:bCs/>
+        </w:rPr>
+        <w:t>sensor</w:t>
+      </w:r>
+      <w:proofErr w:type="spellEnd"/>
       <w:r>
         <w:t xml:space="preserve">, attraverso il quale sarà possibile </w:t>
       </w:r>
@@ -3932,8 +4055,17 @@
           <w:b/>
           <w:bCs/>
         </w:rPr>
-        <w:t>Batteria LiPo</w:t>
-      </w:r>
+        <w:t xml:space="preserve">Batteria </w:t>
+      </w:r>
+      <w:proofErr w:type="spellStart"/>
+      <w:r>
+        <w:rPr>
+          <w:b/>
+          <w:bCs/>
+        </w:rPr>
+        <w:t>LiPo</w:t>
+      </w:r>
+      <w:proofErr w:type="spellEnd"/>
       <w:r>
         <w:t xml:space="preserve"> </w:t>
       </w:r>
@@ -4125,11 +4257,19 @@
           <w:color w:val="276E8B" w:themeColor="accent1" w:themeShade="BF"/>
         </w:rPr>
       </w:pPr>
+      <w:proofErr w:type="spellStart"/>
       <w:r>
         <w:rPr>
           <w:color w:val="276E8B" w:themeColor="accent1" w:themeShade="BF"/>
         </w:rPr>
-        <w:t>Micropython vs C</w:t>
+        <w:t>Micropython</w:t>
+      </w:r>
+      <w:proofErr w:type="spellEnd"/>
+      <w:r>
+        <w:rPr>
+          <w:color w:val="276E8B" w:themeColor="accent1" w:themeShade="BF"/>
+        </w:rPr>
+        <w:t xml:space="preserve"> vs C</w:t>
       </w:r>
     </w:p>
     <w:p>
@@ -4140,6 +4280,7 @@
       <w:r>
         <w:t xml:space="preserve">La scheda ESP32 TTGO può essere programmata utilizzando due linguaggi di programmazione differenti: </w:t>
       </w:r>
+      <w:proofErr w:type="spellStart"/>
       <w:r>
         <w:rPr>
           <w:b/>
@@ -4147,6 +4288,7 @@
         </w:rPr>
         <w:t>micropython</w:t>
       </w:r>
+      <w:proofErr w:type="spellEnd"/>
       <w:r>
         <w:t xml:space="preserve"> e </w:t>
       </w:r>
@@ -4168,6 +4310,7 @@
       <w:r>
         <w:t xml:space="preserve">Nel caso in cui verrà utilizzato </w:t>
       </w:r>
+      <w:proofErr w:type="spellStart"/>
       <w:r>
         <w:rPr>
           <w:b/>
@@ -4175,6 +4318,7 @@
         </w:rPr>
         <w:t>micropython</w:t>
       </w:r>
+      <w:proofErr w:type="spellEnd"/>
       <w:r>
         <w:t xml:space="preserve">, per la programmazione del dispositivo IoT, saranno integrate le seguenti librerie: </w:t>
       </w:r>
@@ -4189,6 +4333,7 @@
         <w:ind w:left="567"/>
       </w:pPr>
       <w:hyperlink r:id="rId15" w:history="1">
+        <w:proofErr w:type="spellStart"/>
         <w:r>
           <w:rPr>
             <w:rStyle w:val="Collegamentoipertestuale"/>
@@ -4199,6 +4344,7 @@
           </w:rPr>
           <w:t>MicroPythonBLEHID</w:t>
         </w:r>
+        <w:proofErr w:type="spellEnd"/>
       </w:hyperlink>
       <w:r>
         <w:rPr>
@@ -4259,6 +4405,7 @@
         <w:ind w:left="567"/>
       </w:pPr>
       <w:hyperlink r:id="rId17" w:history="1">
+        <w:proofErr w:type="spellStart"/>
         <w:r>
           <w:rPr>
             <w:rStyle w:val="Collegamentoipertestuale"/>
@@ -4269,6 +4416,7 @@
           </w:rPr>
           <w:t>AdafruitFingerprint</w:t>
         </w:r>
+        <w:proofErr w:type="spellEnd"/>
       </w:hyperlink>
       <w:r>
         <w:rPr>
@@ -4322,6 +4470,7 @@
           <w:ilvl w:val="0"/>
           <w:numId w:val="8"/>
         </w:numPr>
+        <w:spacing w:after="240"/>
         <w:ind w:left="567"/>
       </w:pPr>
       <w:r>
@@ -4409,16 +4558,6 @@
       <w:r>
         <w:t>su uno schermo OLED;</w:t>
       </w:r>
-    </w:p>
-    <w:p>
-      <w:pPr>
-        <w:spacing w:after="0" w:line="360" w:lineRule="auto"/>
-        <w:rPr>
-          <w:rFonts w:ascii="Garamond" w:hAnsi="Garamond"/>
-          <w:sz w:val="24"/>
-          <w:szCs w:val="24"/>
-        </w:rPr>
-      </w:pPr>
     </w:p>
     <w:p>
       <w:pPr>
@@ -4528,6 +4667,7 @@
           <w:szCs w:val="24"/>
         </w:rPr>
       </w:pPr>
+      <w:proofErr w:type="spellStart"/>
       <w:r>
         <w:rPr>
           <w:rFonts w:ascii="Garamond" w:hAnsi="Garamond"/>
@@ -4536,7 +4676,40 @@
           <w:sz w:val="24"/>
           <w:szCs w:val="24"/>
         </w:rPr>
-        <w:t xml:space="preserve">DFRobot-FingerPrint-Sensor </w:t>
+        <w:t>DFRobot</w:t>
+      </w:r>
+      <w:proofErr w:type="spellEnd"/>
+      <w:r>
+        <w:rPr>
+          <w:rFonts w:ascii="Garamond" w:hAnsi="Garamond"/>
+          <w:b/>
+          <w:bCs/>
+          <w:sz w:val="24"/>
+          <w:szCs w:val="24"/>
+        </w:rPr>
+        <w:t>-</w:t>
+      </w:r>
+      <w:proofErr w:type="spellStart"/>
+      <w:r>
+        <w:rPr>
+          <w:rFonts w:ascii="Garamond" w:hAnsi="Garamond"/>
+          <w:b/>
+          <w:bCs/>
+          <w:sz w:val="24"/>
+          <w:szCs w:val="24"/>
+        </w:rPr>
+        <w:t>FingerPrint</w:t>
+      </w:r>
+      <w:proofErr w:type="spellEnd"/>
+      <w:r>
+        <w:rPr>
+          <w:rFonts w:ascii="Garamond" w:hAnsi="Garamond"/>
+          <w:b/>
+          <w:bCs/>
+          <w:sz w:val="24"/>
+          <w:szCs w:val="24"/>
+        </w:rPr>
+        <w:t xml:space="preserve">-Sensor </w:t>
       </w:r>
       <w:r>
         <w:rPr>
@@ -4593,6 +4766,7 @@
           <w:szCs w:val="24"/>
         </w:rPr>
       </w:pPr>
+      <w:proofErr w:type="spellStart"/>
       <w:r>
         <w:rPr>
           <w:rFonts w:ascii="Garamond" w:hAnsi="Garamond"/>
@@ -4603,6 +4777,7 @@
         </w:rPr>
         <w:t>TFT_eSPY</w:t>
       </w:r>
+      <w:proofErr w:type="spellEnd"/>
       <w:r>
         <w:rPr>
           <w:rFonts w:ascii="Garamond" w:hAnsi="Garamond"/>
@@ -4646,6 +4821,7 @@
           <w:szCs w:val="24"/>
         </w:rPr>
       </w:pPr>
+      <w:proofErr w:type="spellStart"/>
       <w:r>
         <w:rPr>
           <w:rFonts w:ascii="Garamond" w:hAnsi="Garamond"/>
@@ -4656,6 +4832,7 @@
         </w:rPr>
         <w:t>JPEGDecoder</w:t>
       </w:r>
+      <w:proofErr w:type="spellEnd"/>
       <w:r>
         <w:rPr>
           <w:rFonts w:ascii="Garamond" w:hAnsi="Garamond"/>
@@ -4749,6 +4926,7 @@
                 <w:szCs w:val="28"/>
               </w:rPr>
             </w:pPr>
+            <w:proofErr w:type="spellStart"/>
             <w:r>
               <w:rPr>
                 <w:rFonts w:ascii="Century Gothic" w:hAnsi="Century Gothic"/>
@@ -4760,6 +4938,7 @@
               </w:rPr>
               <w:t>Micropython</w:t>
             </w:r>
+            <w:proofErr w:type="spellEnd"/>
           </w:p>
           <w:p>
             <w:pPr>
@@ -4781,6 +4960,7 @@
               </w:rPr>
               <w:t>(</w:t>
             </w:r>
+            <w:proofErr w:type="spellStart"/>
             <w:r>
               <w:rPr>
                 <w:rFonts w:ascii="Century Gothic" w:hAnsi="Century Gothic"/>
@@ -4788,6 +4968,7 @@
               </w:rPr>
               <w:t>MicroPythonBLEHID</w:t>
             </w:r>
+            <w:proofErr w:type="spellEnd"/>
             <w:r>
               <w:rPr>
                 <w:rFonts w:ascii="Century Gothic" w:hAnsi="Century Gothic"/>
@@ -4874,7 +5055,7 @@
       </w:tr>
       <w:tr>
         <w:trPr>
-          <w:trHeight w:val="835"/>
+          <w:trHeight w:val="2019"/>
         </w:trPr>
         <w:tc>
           <w:tcPr>
@@ -4887,6 +5068,7 @@
           <w:p>
             <w:pPr>
               <w:widowControl w:val="0"/>
+              <w:spacing w:line="276" w:lineRule="auto"/>
               <w:jc w:val="center"/>
               <w:rPr>
                 <w:rFonts w:ascii="Century Gothic" w:hAnsi="Century Gothic"/>
@@ -4918,6 +5100,7 @@
               <w:tabs>
                 <w:tab w:val="left" w:pos="1910"/>
               </w:tabs>
+              <w:spacing w:line="276" w:lineRule="auto"/>
               <w:rPr>
                 <w:rFonts w:ascii="Century Gothic" w:hAnsi="Century Gothic" w:cs="Arial"/>
                 <w:sz w:val="20"/>
@@ -4939,6 +5122,8 @@
                 <w:ilvl w:val="0"/>
                 <w:numId w:val="10"/>
               </w:numPr>
+              <w:spacing w:line="276" w:lineRule="auto"/>
+              <w:ind w:left="460"/>
               <w:rPr>
                 <w:rFonts w:ascii="Century Gothic" w:eastAsia="Droid Sans" w:hAnsi="Century Gothic" w:cs="Droid Sans"/>
                 <w:bCs/>
@@ -4977,6 +5162,18 @@
               </w:rPr>
               <w:t>;</w:t>
             </w:r>
+          </w:p>
+          <w:p>
+            <w:pPr>
+              <w:pStyle w:val="Paragrafoelenco"/>
+              <w:widowControl w:val="0"/>
+              <w:ind w:left="460"/>
+              <w:rPr>
+                <w:rFonts w:ascii="Century Gothic" w:eastAsia="Droid Sans" w:hAnsi="Century Gothic" w:cs="Droid Sans"/>
+                <w:bCs/>
+                <w:sz w:val="20"/>
+              </w:rPr>
+            </w:pPr>
           </w:p>
           <w:p>
             <w:pPr>
@@ -4986,6 +5183,8 @@
                 <w:ilvl w:val="0"/>
                 <w:numId w:val="10"/>
               </w:numPr>
+              <w:spacing w:after="0" w:line="276" w:lineRule="auto"/>
+              <w:ind w:left="460"/>
               <w:rPr>
                 <w:rFonts w:ascii="Century Gothic" w:eastAsia="Droid Sans" w:hAnsi="Century Gothic" w:cs="Droid Sans"/>
                 <w:bCs/>
@@ -5039,6 +5238,14 @@
                 <w:sz w:val="20"/>
               </w:rPr>
               <w:t xml:space="preserve"> quelli dedicati al controllo del volume</w:t>
+            </w:r>
+            <w:r>
+              <w:rPr>
+                <w:rFonts w:ascii="Century Gothic" w:eastAsia="Droid Sans" w:hAnsi="Century Gothic" w:cs="Droid Sans"/>
+                <w:bCs/>
+                <w:sz w:val="20"/>
+              </w:rPr>
+              <w:t>.</w:t>
             </w:r>
           </w:p>
         </w:tc>
@@ -5046,7 +5253,7 @@
       <w:tr>
         <w:trPr>
           <w:cnfStyle w:val="000000100000" w:firstRow="0" w:lastRow="0" w:firstColumn="0" w:lastColumn="0" w:oddVBand="0" w:evenVBand="0" w:oddHBand="1" w:evenHBand="0" w:firstRowFirstColumn="0" w:firstRowLastColumn="0" w:lastRowFirstColumn="0" w:lastRowLastColumn="0"/>
-          <w:trHeight w:val="833"/>
+          <w:trHeight w:val="2118"/>
         </w:trPr>
         <w:tc>
           <w:tcPr>
@@ -5056,6 +5263,7 @@
           <w:p>
             <w:pPr>
               <w:widowControl w:val="0"/>
+              <w:spacing w:line="276" w:lineRule="auto"/>
               <w:jc w:val="center"/>
               <w:rPr>
                 <w:rFonts w:ascii="Century Gothic" w:hAnsi="Century Gothic"/>
@@ -5090,6 +5298,8 @@
               <w:tabs>
                 <w:tab w:val="left" w:pos="1910"/>
               </w:tabs>
+              <w:spacing w:line="276" w:lineRule="auto"/>
+              <w:ind w:left="453"/>
               <w:rPr>
                 <w:rFonts w:ascii="Century Gothic" w:hAnsi="Century Gothic" w:cs="Arial"/>
                 <w:sz w:val="20"/>
@@ -5102,7 +5312,25 @@
                 <w:sz w:val="20"/>
                 <w:szCs w:val="20"/>
               </w:rPr>
-              <w:t>Incompatibilità con dispositivi IOS, MacOS, IpadOS;</w:t>
+              <w:t xml:space="preserve">Incompatibilità con dispositivi IOS, MacOS, </w:t>
+            </w:r>
+            <w:proofErr w:type="spellStart"/>
+            <w:r>
+              <w:rPr>
+                <w:rFonts w:ascii="Century Gothic" w:hAnsi="Century Gothic" w:cs="Arial"/>
+                <w:sz w:val="20"/>
+                <w:szCs w:val="20"/>
+              </w:rPr>
+              <w:t>IpadOS</w:t>
+            </w:r>
+            <w:proofErr w:type="spellEnd"/>
+            <w:r>
+              <w:rPr>
+                <w:rFonts w:ascii="Century Gothic" w:hAnsi="Century Gothic" w:cs="Arial"/>
+                <w:sz w:val="20"/>
+                <w:szCs w:val="20"/>
+              </w:rPr>
+              <w:t>;</w:t>
             </w:r>
           </w:p>
           <w:p>
@@ -5111,6 +5339,7 @@
               <w:tabs>
                 <w:tab w:val="left" w:pos="1910"/>
               </w:tabs>
+              <w:ind w:left="453"/>
               <w:rPr>
                 <w:rFonts w:ascii="Century Gothic" w:hAnsi="Century Gothic" w:cs="Arial"/>
                 <w:sz w:val="20"/>
@@ -5128,6 +5357,8 @@
               <w:tabs>
                 <w:tab w:val="left" w:pos="1910"/>
               </w:tabs>
+              <w:spacing w:line="276" w:lineRule="auto"/>
+              <w:ind w:left="453"/>
               <w:rPr>
                 <w:rFonts w:ascii="Century Gothic" w:hAnsi="Century Gothic" w:cs="Arial"/>
                 <w:sz w:val="20"/>
@@ -5140,7 +5371,59 @@
                 <w:sz w:val="20"/>
                 <w:szCs w:val="20"/>
               </w:rPr>
-              <w:t>Impossibilità nel simulare la pressione dei tasti speciali (option, control, WIN, command, etc…)</w:t>
+              <w:t xml:space="preserve">Impossibilità nel simulare la pressione dei tasti speciali (option, control, WIN, </w:t>
+            </w:r>
+            <w:proofErr w:type="spellStart"/>
+            <w:r>
+              <w:rPr>
+                <w:rFonts w:ascii="Century Gothic" w:hAnsi="Century Gothic" w:cs="Arial"/>
+                <w:sz w:val="20"/>
+                <w:szCs w:val="20"/>
+              </w:rPr>
+              <w:t>command</w:t>
+            </w:r>
+            <w:proofErr w:type="spellEnd"/>
+            <w:r>
+              <w:rPr>
+                <w:rFonts w:ascii="Century Gothic" w:hAnsi="Century Gothic" w:cs="Arial"/>
+                <w:sz w:val="20"/>
+                <w:szCs w:val="20"/>
+              </w:rPr>
+              <w:t xml:space="preserve">, </w:t>
+            </w:r>
+            <w:proofErr w:type="spellStart"/>
+            <w:r>
+              <w:rPr>
+                <w:rFonts w:ascii="Century Gothic" w:hAnsi="Century Gothic" w:cs="Arial"/>
+                <w:sz w:val="20"/>
+                <w:szCs w:val="20"/>
+              </w:rPr>
+              <w:t>etc</w:t>
+            </w:r>
+            <w:proofErr w:type="spellEnd"/>
+            <w:r>
+              <w:rPr>
+                <w:rFonts w:ascii="Century Gothic" w:hAnsi="Century Gothic" w:cs="Arial"/>
+                <w:sz w:val="20"/>
+                <w:szCs w:val="20"/>
+              </w:rPr>
+              <w:t>…</w:t>
+            </w:r>
+            <w:r>
+              <w:rPr>
+                <w:rFonts w:ascii="Century Gothic" w:hAnsi="Century Gothic" w:cs="Arial"/>
+                <w:sz w:val="20"/>
+                <w:szCs w:val="20"/>
+              </w:rPr>
+              <w:t>)</w:t>
+            </w:r>
+            <w:r>
+              <w:rPr>
+                <w:rFonts w:ascii="Century Gothic" w:hAnsi="Century Gothic" w:cs="Arial"/>
+                <w:sz w:val="20"/>
+                <w:szCs w:val="20"/>
+              </w:rPr>
+              <w:t>.</w:t>
             </w:r>
           </w:p>
         </w:tc>
@@ -5152,6 +5435,7 @@
           <w:p>
             <w:pPr>
               <w:widowControl w:val="0"/>
+              <w:spacing w:line="276" w:lineRule="auto"/>
               <w:jc w:val="center"/>
               <w:rPr>
                 <w:rFonts w:ascii="Century Gothic" w:eastAsia="Droid Sans" w:hAnsi="Century Gothic" w:cs="Droid Sans"/>
@@ -5159,6 +5443,806 @@
                 <w:sz w:val="20"/>
               </w:rPr>
             </w:pPr>
+          </w:p>
+        </w:tc>
+      </w:tr>
+      <w:tr>
+        <w:trPr>
+          <w:trHeight w:val="1045"/>
+        </w:trPr>
+        <w:tc>
+          <w:tcPr>
+            <w:tcW w:w="1134" w:type="dxa"/>
+            <w:tcBorders>
+              <w:top w:val="nil"/>
+              <w:left w:val="nil"/>
+              <w:bottom w:val="nil"/>
+              <w:right w:val="nil"/>
+            </w:tcBorders>
+            <w:shd w:val="clear" w:color="auto" w:fill="auto"/>
+            <w:vAlign w:val="center"/>
+          </w:tcPr>
+          <w:p>
+            <w:pPr>
+              <w:widowControl w:val="0"/>
+              <w:jc w:val="center"/>
+              <w:rPr>
+                <w:rFonts w:ascii="Century Gothic" w:hAnsi="Century Gothic"/>
+                <w:color w:val="FFFFFF" w:themeColor="background1"/>
+                <w:sz w:val="28"/>
+                <w:szCs w:val="28"/>
+              </w:rPr>
+            </w:pPr>
+          </w:p>
+        </w:tc>
+        <w:tc>
+          <w:tcPr>
+            <w:tcW w:w="4111" w:type="dxa"/>
+            <w:tcBorders>
+              <w:left w:val="nil"/>
+            </w:tcBorders>
+            <w:shd w:val="clear" w:color="auto" w:fill="276E8B" w:themeFill="accent1" w:themeFillShade="BF"/>
+            <w:vAlign w:val="center"/>
+          </w:tcPr>
+          <w:p>
+            <w:pPr>
+              <w:widowControl w:val="0"/>
+              <w:jc w:val="center"/>
+              <w:rPr>
+                <w:rFonts w:ascii="Century Gothic" w:hAnsi="Century Gothic"/>
+                <w:b/>
+                <w:bCs/>
+                <w:color w:val="FFFFFF" w:themeColor="background1"/>
+                <w:sz w:val="28"/>
+                <w:szCs w:val="28"/>
+              </w:rPr>
+            </w:pPr>
+            <w:proofErr w:type="spellStart"/>
+            <w:r>
+              <w:rPr>
+                <w:rFonts w:ascii="Century Gothic" w:hAnsi="Century Gothic"/>
+                <w:b/>
+                <w:bCs/>
+                <w:color w:val="FFFFFF" w:themeColor="background1"/>
+                <w:sz w:val="28"/>
+                <w:szCs w:val="28"/>
+              </w:rPr>
+              <w:t>Micropython</w:t>
+            </w:r>
+            <w:proofErr w:type="spellEnd"/>
+          </w:p>
+          <w:p>
+            <w:pPr>
+              <w:widowControl w:val="0"/>
+              <w:jc w:val="center"/>
+              <w:rPr>
+                <w:rFonts w:ascii="Century Gothic" w:hAnsi="Century Gothic"/>
+                <w:color w:val="FFFFFF" w:themeColor="background1"/>
+                <w:sz w:val="28"/>
+                <w:szCs w:val="28"/>
+              </w:rPr>
+            </w:pPr>
+            <w:r>
+              <w:rPr>
+                <w:rFonts w:ascii="Century Gothic" w:hAnsi="Century Gothic"/>
+                <w:color w:val="FFFFFF" w:themeColor="background1"/>
+                <w:sz w:val="28"/>
+                <w:szCs w:val="28"/>
+              </w:rPr>
+              <w:t>(</w:t>
+            </w:r>
+            <w:r>
+              <w:rPr>
+                <w:rFonts w:ascii="Century Gothic" w:hAnsi="Century Gothic"/>
+                <w:color w:val="FFFFFF" w:themeColor="background1"/>
+              </w:rPr>
+              <w:t>SSD1306OLEDLibrary</w:t>
+            </w:r>
+            <w:r>
+              <w:rPr>
+                <w:rFonts w:ascii="Century Gothic" w:hAnsi="Century Gothic"/>
+                <w:color w:val="FFFFFF" w:themeColor="background1"/>
+                <w:sz w:val="28"/>
+                <w:szCs w:val="28"/>
+              </w:rPr>
+              <w:t>)</w:t>
+            </w:r>
+          </w:p>
+        </w:tc>
+        <w:tc>
+          <w:tcPr>
+            <w:tcW w:w="4394" w:type="dxa"/>
+            <w:shd w:val="clear" w:color="auto" w:fill="276E8B" w:themeFill="accent1" w:themeFillShade="BF"/>
+            <w:vAlign w:val="center"/>
+          </w:tcPr>
+          <w:p>
+            <w:pPr>
+              <w:widowControl w:val="0"/>
+              <w:jc w:val="center"/>
+              <w:rPr>
+                <w:rFonts w:ascii="Century Gothic" w:eastAsia="Droid Sans" w:hAnsi="Century Gothic" w:cs="Droid Sans"/>
+                <w:b/>
+                <w:color w:val="FFFFFF" w:themeColor="background1"/>
+                <w:sz w:val="28"/>
+                <w:szCs w:val="28"/>
+              </w:rPr>
+            </w:pPr>
+            <w:r>
+              <w:rPr>
+                <w:rFonts w:ascii="Century Gothic" w:eastAsia="Droid Sans" w:hAnsi="Century Gothic" w:cs="Droid Sans"/>
+                <w:b/>
+                <w:color w:val="FFFFFF" w:themeColor="background1"/>
+                <w:sz w:val="28"/>
+                <w:szCs w:val="28"/>
+              </w:rPr>
+              <w:t>C</w:t>
+            </w:r>
+          </w:p>
+          <w:p>
+            <w:pPr>
+              <w:widowControl w:val="0"/>
+              <w:jc w:val="center"/>
+              <w:rPr>
+                <w:rFonts w:ascii="Century Gothic" w:eastAsia="Droid Sans" w:hAnsi="Century Gothic" w:cs="Droid Sans"/>
+                <w:bCs/>
+                <w:color w:val="FFFFFF" w:themeColor="background1"/>
+                <w:sz w:val="28"/>
+                <w:szCs w:val="28"/>
+              </w:rPr>
+            </w:pPr>
+            <w:r>
+              <w:rPr>
+                <w:rFonts w:ascii="Century Gothic" w:eastAsia="Droid Sans" w:hAnsi="Century Gothic" w:cs="Droid Sans"/>
+                <w:bCs/>
+                <w:color w:val="FFFFFF" w:themeColor="background1"/>
+                <w:sz w:val="28"/>
+                <w:szCs w:val="28"/>
+              </w:rPr>
+              <w:t>(</w:t>
+            </w:r>
+            <w:proofErr w:type="spellStart"/>
+            <w:r>
+              <w:rPr>
+                <w:rFonts w:ascii="Century Gothic" w:hAnsi="Century Gothic"/>
+                <w:color w:val="FFFFFF" w:themeColor="background1"/>
+              </w:rPr>
+              <w:t>JP</w:t>
+            </w:r>
+            <w:r>
+              <w:rPr>
+                <w:rFonts w:ascii="Century Gothic" w:hAnsi="Century Gothic"/>
+                <w:color w:val="FFFFFF" w:themeColor="background1"/>
+              </w:rPr>
+              <w:t>EGDecoder</w:t>
+            </w:r>
+            <w:proofErr w:type="spellEnd"/>
+            <w:r>
+              <w:rPr>
+                <w:rFonts w:ascii="Century Gothic" w:eastAsia="Droid Sans" w:hAnsi="Century Gothic" w:cs="Droid Sans"/>
+                <w:bCs/>
+                <w:color w:val="FFFFFF" w:themeColor="background1"/>
+                <w:sz w:val="28"/>
+                <w:szCs w:val="28"/>
+              </w:rPr>
+              <w:t>)</w:t>
+            </w:r>
+          </w:p>
+        </w:tc>
+      </w:tr>
+      <w:tr>
+        <w:trPr>
+          <w:cnfStyle w:val="000000100000" w:firstRow="0" w:lastRow="0" w:firstColumn="0" w:lastColumn="0" w:oddVBand="0" w:evenVBand="0" w:oddHBand="1" w:evenHBand="0" w:firstRowFirstColumn="0" w:firstRowLastColumn="0" w:lastRowFirstColumn="0" w:lastRowLastColumn="0"/>
+          <w:trHeight w:val="1724"/>
+        </w:trPr>
+        <w:tc>
+          <w:tcPr>
+            <w:tcW w:w="1134" w:type="dxa"/>
+            <w:tcBorders>
+              <w:top w:val="nil"/>
+            </w:tcBorders>
+            <w:vAlign w:val="center"/>
+          </w:tcPr>
+          <w:p>
+            <w:pPr>
+              <w:widowControl w:val="0"/>
+              <w:spacing w:line="276" w:lineRule="auto"/>
+              <w:jc w:val="center"/>
+              <w:rPr>
+                <w:rFonts w:ascii="Century Gothic" w:hAnsi="Century Gothic"/>
+                <w:b/>
+                <w:bCs/>
+                <w:sz w:val="20"/>
+                <w:szCs w:val="20"/>
+              </w:rPr>
+            </w:pPr>
+            <w:r>
+              <w:rPr>
+                <w:rFonts w:ascii="Century Gothic" w:hAnsi="Century Gothic"/>
+                <w:b/>
+                <w:bCs/>
+                <w:sz w:val="24"/>
+                <w:szCs w:val="24"/>
+              </w:rPr>
+              <w:t>Pro</w:t>
+            </w:r>
+          </w:p>
+        </w:tc>
+        <w:tc>
+          <w:tcPr>
+            <w:tcW w:w="4111" w:type="dxa"/>
+            <w:vAlign w:val="center"/>
+          </w:tcPr>
+          <w:p>
+            <w:pPr>
+              <w:pStyle w:val="Paragrafoelenco"/>
+              <w:numPr>
+                <w:ilvl w:val="0"/>
+                <w:numId w:val="10"/>
+              </w:numPr>
+              <w:tabs>
+                <w:tab w:val="left" w:pos="1910"/>
+              </w:tabs>
+              <w:spacing w:line="276" w:lineRule="auto"/>
+              <w:ind w:left="453" w:right="174"/>
+              <w:rPr>
+                <w:rFonts w:ascii="Century Gothic" w:hAnsi="Century Gothic" w:cs="Arial"/>
+                <w:sz w:val="20"/>
+                <w:szCs w:val="20"/>
+              </w:rPr>
+            </w:pPr>
+            <w:r>
+              <w:rPr>
+                <w:rFonts w:ascii="Century Gothic" w:hAnsi="Century Gothic" w:cs="Arial"/>
+                <w:sz w:val="20"/>
+                <w:szCs w:val="20"/>
+              </w:rPr>
+              <w:t>Gestione di immagini e testo con la stessa libreria</w:t>
+            </w:r>
+            <w:r>
+              <w:rPr>
+                <w:rFonts w:ascii="Century Gothic" w:hAnsi="Century Gothic" w:cs="Arial"/>
+                <w:sz w:val="20"/>
+                <w:szCs w:val="20"/>
+              </w:rPr>
+              <w:t>.</w:t>
+            </w:r>
+          </w:p>
+        </w:tc>
+        <w:tc>
+          <w:tcPr>
+            <w:tcW w:w="4394" w:type="dxa"/>
+            <w:vAlign w:val="center"/>
+          </w:tcPr>
+          <w:p>
+            <w:pPr>
+              <w:pStyle w:val="Paragrafoelenco"/>
+              <w:widowControl w:val="0"/>
+              <w:numPr>
+                <w:ilvl w:val="0"/>
+                <w:numId w:val="10"/>
+              </w:numPr>
+              <w:spacing w:line="276" w:lineRule="auto"/>
+              <w:ind w:left="460"/>
+              <w:rPr>
+                <w:rFonts w:ascii="Century Gothic" w:eastAsia="Droid Sans" w:hAnsi="Century Gothic" w:cs="Droid Sans"/>
+                <w:bCs/>
+                <w:sz w:val="20"/>
+              </w:rPr>
+            </w:pPr>
+            <w:r>
+              <w:rPr>
+                <w:rFonts w:ascii="Century Gothic" w:eastAsia="Droid Sans" w:hAnsi="Century Gothic" w:cs="Droid Sans"/>
+                <w:bCs/>
+                <w:sz w:val="20"/>
+              </w:rPr>
+              <w:t xml:space="preserve">Le immagini </w:t>
+            </w:r>
+            <w:r>
+              <w:rPr>
+                <w:rFonts w:ascii="Century Gothic" w:eastAsia="Droid Sans" w:hAnsi="Century Gothic" w:cs="Droid Sans"/>
+                <w:bCs/>
+                <w:sz w:val="20"/>
+              </w:rPr>
+              <w:t>possono essere</w:t>
+            </w:r>
+            <w:r>
+              <w:rPr>
+                <w:rFonts w:ascii="Century Gothic" w:eastAsia="Droid Sans" w:hAnsi="Century Gothic" w:cs="Droid Sans"/>
+                <w:bCs/>
+                <w:sz w:val="20"/>
+              </w:rPr>
+              <w:t xml:space="preserve"> a colori</w:t>
+            </w:r>
+            <w:r>
+              <w:rPr>
+                <w:rFonts w:ascii="Century Gothic" w:eastAsia="Droid Sans" w:hAnsi="Century Gothic" w:cs="Droid Sans"/>
+                <w:bCs/>
+                <w:sz w:val="20"/>
+              </w:rPr>
+              <w:t>;</w:t>
+            </w:r>
+          </w:p>
+          <w:p>
+            <w:pPr>
+              <w:pStyle w:val="Paragrafoelenco"/>
+              <w:widowControl w:val="0"/>
+              <w:spacing w:line="120" w:lineRule="auto"/>
+              <w:ind w:left="459"/>
+              <w:rPr>
+                <w:rFonts w:ascii="Century Gothic" w:eastAsia="Droid Sans" w:hAnsi="Century Gothic" w:cs="Droid Sans"/>
+                <w:bCs/>
+                <w:sz w:val="20"/>
+              </w:rPr>
+            </w:pPr>
+          </w:p>
+          <w:p>
+            <w:pPr>
+              <w:pStyle w:val="Paragrafoelenco"/>
+              <w:widowControl w:val="0"/>
+              <w:numPr>
+                <w:ilvl w:val="0"/>
+                <w:numId w:val="10"/>
+              </w:numPr>
+              <w:spacing w:line="276" w:lineRule="auto"/>
+              <w:ind w:left="460"/>
+              <w:rPr>
+                <w:rFonts w:ascii="Century Gothic" w:eastAsia="Droid Sans" w:hAnsi="Century Gothic" w:cs="Droid Sans"/>
+                <w:bCs/>
+                <w:sz w:val="20"/>
+              </w:rPr>
+            </w:pPr>
+            <w:r>
+              <w:rPr>
+                <w:rFonts w:ascii="Century Gothic" w:eastAsia="Droid Sans" w:hAnsi="Century Gothic" w:cs="Droid Sans"/>
+                <w:bCs/>
+                <w:sz w:val="20"/>
+              </w:rPr>
+              <w:t xml:space="preserve">Non </w:t>
+            </w:r>
+            <w:r>
+              <w:rPr>
+                <w:rFonts w:ascii="Century Gothic" w:eastAsia="Droid Sans" w:hAnsi="Century Gothic" w:cs="Droid Sans"/>
+                <w:bCs/>
+                <w:sz w:val="20"/>
+              </w:rPr>
+              <w:t>è necessario</w:t>
+            </w:r>
+            <w:r>
+              <w:rPr>
+                <w:rFonts w:ascii="Century Gothic" w:eastAsia="Droid Sans" w:hAnsi="Century Gothic" w:cs="Droid Sans"/>
+                <w:bCs/>
+                <w:sz w:val="20"/>
+              </w:rPr>
+              <w:t xml:space="preserve"> un ulteriore step di conversione delle immagini in testo</w:t>
+            </w:r>
+            <w:r>
+              <w:rPr>
+                <w:rFonts w:ascii="Century Gothic" w:eastAsia="Droid Sans" w:hAnsi="Century Gothic" w:cs="Droid Sans"/>
+                <w:bCs/>
+                <w:sz w:val="20"/>
+              </w:rPr>
+              <w:t>;</w:t>
+            </w:r>
+          </w:p>
+          <w:p>
+            <w:pPr>
+              <w:widowControl w:val="0"/>
+              <w:spacing w:line="120" w:lineRule="auto"/>
+              <w:rPr>
+                <w:rFonts w:ascii="Century Gothic" w:eastAsia="Droid Sans" w:hAnsi="Century Gothic" w:cs="Droid Sans"/>
+                <w:bCs/>
+                <w:sz w:val="20"/>
+              </w:rPr>
+            </w:pPr>
+          </w:p>
+          <w:p>
+            <w:pPr>
+              <w:pStyle w:val="Paragrafoelenco"/>
+              <w:widowControl w:val="0"/>
+              <w:numPr>
+                <w:ilvl w:val="0"/>
+                <w:numId w:val="10"/>
+              </w:numPr>
+              <w:spacing w:line="276" w:lineRule="auto"/>
+              <w:ind w:left="460"/>
+              <w:rPr>
+                <w:rFonts w:ascii="Century Gothic" w:eastAsia="Droid Sans" w:hAnsi="Century Gothic" w:cs="Droid Sans"/>
+                <w:bCs/>
+                <w:sz w:val="20"/>
+              </w:rPr>
+            </w:pPr>
+            <w:r>
+              <w:rPr>
+                <w:rFonts w:ascii="Century Gothic" w:eastAsia="Droid Sans" w:hAnsi="Century Gothic" w:cs="Droid Sans"/>
+                <w:bCs/>
+                <w:sz w:val="20"/>
+              </w:rPr>
+              <w:t>La libreria è presente su Arduino IDE</w:t>
+            </w:r>
+            <w:r>
+              <w:rPr>
+                <w:rFonts w:ascii="Century Gothic" w:eastAsia="Droid Sans" w:hAnsi="Century Gothic" w:cs="Droid Sans"/>
+                <w:bCs/>
+                <w:sz w:val="20"/>
+              </w:rPr>
+              <w:t>.</w:t>
+            </w:r>
+          </w:p>
+        </w:tc>
+      </w:tr>
+      <w:tr>
+        <w:trPr>
+          <w:trHeight w:val="3682"/>
+        </w:trPr>
+        <w:tc>
+          <w:tcPr>
+            <w:tcW w:w="1134" w:type="dxa"/>
+            <w:vAlign w:val="center"/>
+          </w:tcPr>
+          <w:p>
+            <w:pPr>
+              <w:widowControl w:val="0"/>
+              <w:spacing w:line="276" w:lineRule="auto"/>
+              <w:jc w:val="center"/>
+              <w:rPr>
+                <w:rFonts w:ascii="Century Gothic" w:hAnsi="Century Gothic"/>
+                <w:b/>
+                <w:bCs/>
+              </w:rPr>
+            </w:pPr>
+            <w:r>
+              <w:rPr>
+                <w:rFonts w:ascii="Century Gothic" w:hAnsi="Century Gothic"/>
+                <w:b/>
+                <w:bCs/>
+                <w:sz w:val="24"/>
+                <w:szCs w:val="24"/>
+              </w:rPr>
+              <w:t>Contro</w:t>
+            </w:r>
+          </w:p>
+        </w:tc>
+        <w:tc>
+          <w:tcPr>
+            <w:tcW w:w="4111" w:type="dxa"/>
+            <w:vAlign w:val="center"/>
+          </w:tcPr>
+          <w:p>
+            <w:pPr>
+              <w:pStyle w:val="Paragrafoelenco"/>
+              <w:numPr>
+                <w:ilvl w:val="0"/>
+                <w:numId w:val="13"/>
+              </w:numPr>
+              <w:tabs>
+                <w:tab w:val="left" w:pos="1910"/>
+              </w:tabs>
+              <w:spacing w:line="276" w:lineRule="auto"/>
+              <w:ind w:left="453"/>
+              <w:rPr>
+                <w:rFonts w:ascii="Century Gothic" w:hAnsi="Century Gothic" w:cs="Arial"/>
+                <w:sz w:val="20"/>
+                <w:szCs w:val="20"/>
+              </w:rPr>
+            </w:pPr>
+            <w:r>
+              <w:rPr>
+                <w:rFonts w:ascii="Century Gothic" w:hAnsi="Century Gothic" w:cs="Arial"/>
+                <w:sz w:val="20"/>
+                <w:szCs w:val="20"/>
+              </w:rPr>
+              <w:t xml:space="preserve">Le immagini </w:t>
+            </w:r>
+            <w:r>
+              <w:rPr>
+                <w:rFonts w:ascii="Century Gothic" w:hAnsi="Century Gothic" w:cs="Arial"/>
+                <w:sz w:val="20"/>
+                <w:szCs w:val="20"/>
+              </w:rPr>
+              <w:t>devono essere</w:t>
+            </w:r>
+            <w:r>
+              <w:rPr>
+                <w:rFonts w:ascii="Century Gothic" w:hAnsi="Century Gothic" w:cs="Arial"/>
+                <w:sz w:val="20"/>
+                <w:szCs w:val="20"/>
+              </w:rPr>
+              <w:t xml:space="preserve"> prima convertire in testo con un</w:t>
+            </w:r>
+            <w:r>
+              <w:rPr>
+                <w:rFonts w:ascii="Century Gothic" w:hAnsi="Century Gothic" w:cs="Arial"/>
+                <w:sz w:val="20"/>
+                <w:szCs w:val="20"/>
+              </w:rPr>
+              <w:t xml:space="preserve"> </w:t>
+            </w:r>
+            <w:r>
+              <w:rPr>
+                <w:rFonts w:ascii="Century Gothic" w:hAnsi="Century Gothic" w:cs="Arial"/>
+                <w:sz w:val="20"/>
+                <w:szCs w:val="20"/>
+              </w:rPr>
+              <w:t>apposit</w:t>
+            </w:r>
+            <w:r>
+              <w:rPr>
+                <w:rFonts w:ascii="Century Gothic" w:hAnsi="Century Gothic" w:cs="Arial"/>
+                <w:sz w:val="20"/>
+                <w:szCs w:val="20"/>
+              </w:rPr>
+              <w:t xml:space="preserve">o software </w:t>
+            </w:r>
+            <w:r>
+              <w:rPr>
+                <w:rFonts w:ascii="Century Gothic" w:hAnsi="Century Gothic" w:cs="Arial"/>
+                <w:sz w:val="20"/>
+                <w:szCs w:val="20"/>
+              </w:rPr>
+              <w:t>estern</w:t>
+            </w:r>
+            <w:r>
+              <w:rPr>
+                <w:rFonts w:ascii="Century Gothic" w:hAnsi="Century Gothic" w:cs="Arial"/>
+                <w:sz w:val="20"/>
+                <w:szCs w:val="20"/>
+              </w:rPr>
+              <w:t>o</w:t>
+            </w:r>
+            <w:r>
+              <w:rPr>
+                <w:rFonts w:ascii="Century Gothic" w:hAnsi="Century Gothic" w:cs="Arial"/>
+                <w:sz w:val="20"/>
+                <w:szCs w:val="20"/>
+              </w:rPr>
+              <w:t>;</w:t>
+            </w:r>
+          </w:p>
+          <w:p>
+            <w:pPr>
+              <w:pStyle w:val="Paragrafoelenco"/>
+              <w:tabs>
+                <w:tab w:val="left" w:pos="1910"/>
+              </w:tabs>
+              <w:spacing w:line="120" w:lineRule="auto"/>
+              <w:ind w:left="454"/>
+              <w:rPr>
+                <w:rFonts w:ascii="Century Gothic" w:hAnsi="Century Gothic" w:cs="Arial"/>
+                <w:sz w:val="20"/>
+                <w:szCs w:val="20"/>
+              </w:rPr>
+            </w:pPr>
+          </w:p>
+          <w:p>
+            <w:pPr>
+              <w:pStyle w:val="Paragrafoelenco"/>
+              <w:numPr>
+                <w:ilvl w:val="0"/>
+                <w:numId w:val="13"/>
+              </w:numPr>
+              <w:tabs>
+                <w:tab w:val="left" w:pos="1910"/>
+              </w:tabs>
+              <w:spacing w:line="276" w:lineRule="auto"/>
+              <w:ind w:left="453"/>
+              <w:rPr>
+                <w:rFonts w:ascii="Century Gothic" w:hAnsi="Century Gothic" w:cs="Arial"/>
+                <w:sz w:val="20"/>
+                <w:szCs w:val="20"/>
+              </w:rPr>
+            </w:pPr>
+            <w:r>
+              <w:rPr>
+                <w:rFonts w:ascii="Century Gothic" w:hAnsi="Century Gothic" w:cs="Arial"/>
+                <w:sz w:val="20"/>
+                <w:szCs w:val="20"/>
+              </w:rPr>
+              <w:t>Le immagini</w:t>
+            </w:r>
+            <w:r>
+              <w:rPr>
+                <w:rFonts w:ascii="Century Gothic" w:hAnsi="Century Gothic" w:cs="Arial"/>
+                <w:sz w:val="20"/>
+                <w:szCs w:val="20"/>
+              </w:rPr>
+              <w:t xml:space="preserve"> possono essere solo</w:t>
+            </w:r>
+            <w:r>
+              <w:rPr>
+                <w:rFonts w:ascii="Century Gothic" w:hAnsi="Century Gothic" w:cs="Arial"/>
+                <w:sz w:val="20"/>
+                <w:szCs w:val="20"/>
+              </w:rPr>
+              <w:t xml:space="preserve"> monocromatiche</w:t>
+            </w:r>
+            <w:r>
+              <w:rPr>
+                <w:rFonts w:ascii="Century Gothic" w:hAnsi="Century Gothic" w:cs="Arial"/>
+                <w:sz w:val="20"/>
+                <w:szCs w:val="20"/>
+              </w:rPr>
+              <w:t>;</w:t>
+            </w:r>
+          </w:p>
+          <w:p>
+            <w:pPr>
+              <w:tabs>
+                <w:tab w:val="left" w:pos="1910"/>
+              </w:tabs>
+              <w:spacing w:line="120" w:lineRule="auto"/>
+              <w:rPr>
+                <w:rFonts w:ascii="Century Gothic" w:hAnsi="Century Gothic" w:cs="Arial"/>
+                <w:sz w:val="20"/>
+                <w:szCs w:val="20"/>
+              </w:rPr>
+            </w:pPr>
+          </w:p>
+          <w:p>
+            <w:pPr>
+              <w:pStyle w:val="Paragrafoelenco"/>
+              <w:numPr>
+                <w:ilvl w:val="0"/>
+                <w:numId w:val="13"/>
+              </w:numPr>
+              <w:tabs>
+                <w:tab w:val="left" w:pos="1910"/>
+              </w:tabs>
+              <w:spacing w:line="276" w:lineRule="auto"/>
+              <w:ind w:left="453"/>
+              <w:rPr>
+                <w:rFonts w:ascii="Century Gothic" w:hAnsi="Century Gothic" w:cs="Arial"/>
+                <w:sz w:val="20"/>
+                <w:szCs w:val="20"/>
+              </w:rPr>
+            </w:pPr>
+            <w:r>
+              <w:rPr>
+                <w:rFonts w:ascii="Century Gothic" w:hAnsi="Century Gothic" w:cs="Arial"/>
+                <w:sz w:val="20"/>
+                <w:szCs w:val="20"/>
+              </w:rPr>
+              <w:t>La libreria dovrà essere caricata sulla scheda attraverso un software dedicato</w:t>
+            </w:r>
+            <w:r>
+              <w:rPr>
+                <w:rFonts w:ascii="Century Gothic" w:hAnsi="Century Gothic" w:cs="Arial"/>
+                <w:sz w:val="20"/>
+                <w:szCs w:val="20"/>
+              </w:rPr>
+              <w:t>;</w:t>
+            </w:r>
+          </w:p>
+          <w:p>
+            <w:pPr>
+              <w:tabs>
+                <w:tab w:val="left" w:pos="1910"/>
+              </w:tabs>
+              <w:spacing w:line="120" w:lineRule="auto"/>
+              <w:rPr>
+                <w:rFonts w:ascii="Century Gothic" w:hAnsi="Century Gothic" w:cs="Arial"/>
+                <w:sz w:val="20"/>
+                <w:szCs w:val="20"/>
+              </w:rPr>
+            </w:pPr>
+          </w:p>
+          <w:p>
+            <w:pPr>
+              <w:pStyle w:val="Paragrafoelenco"/>
+              <w:numPr>
+                <w:ilvl w:val="0"/>
+                <w:numId w:val="13"/>
+              </w:numPr>
+              <w:tabs>
+                <w:tab w:val="left" w:pos="1910"/>
+              </w:tabs>
+              <w:spacing w:line="276" w:lineRule="auto"/>
+              <w:ind w:left="453"/>
+              <w:rPr>
+                <w:rFonts w:ascii="Century Gothic" w:hAnsi="Century Gothic" w:cs="Arial"/>
+                <w:sz w:val="20"/>
+                <w:szCs w:val="20"/>
+              </w:rPr>
+            </w:pPr>
+            <w:r>
+              <w:rPr>
+                <w:rFonts w:ascii="Century Gothic" w:hAnsi="Century Gothic" w:cs="Arial"/>
+                <w:sz w:val="20"/>
+                <w:szCs w:val="20"/>
+              </w:rPr>
+              <w:t>Non c’è supporto in caso di problemi con la libreria</w:t>
+            </w:r>
+            <w:r>
+              <w:rPr>
+                <w:rFonts w:ascii="Century Gothic" w:hAnsi="Century Gothic" w:cs="Arial"/>
+                <w:sz w:val="20"/>
+                <w:szCs w:val="20"/>
+              </w:rPr>
+              <w:t>.</w:t>
+            </w:r>
+          </w:p>
+        </w:tc>
+        <w:tc>
+          <w:tcPr>
+            <w:tcW w:w="4394" w:type="dxa"/>
+            <w:vAlign w:val="center"/>
+          </w:tcPr>
+          <w:p>
+            <w:pPr>
+              <w:pStyle w:val="Paragrafoelenco"/>
+              <w:widowControl w:val="0"/>
+              <w:numPr>
+                <w:ilvl w:val="0"/>
+                <w:numId w:val="13"/>
+              </w:numPr>
+              <w:spacing w:line="276" w:lineRule="auto"/>
+              <w:ind w:left="460"/>
+              <w:rPr>
+                <w:rFonts w:ascii="Century Gothic" w:eastAsia="Droid Sans" w:hAnsi="Century Gothic" w:cs="Droid Sans"/>
+                <w:bCs/>
+                <w:sz w:val="20"/>
+              </w:rPr>
+            </w:pPr>
+            <w:r>
+              <w:rPr>
+                <w:rFonts w:ascii="Century Gothic" w:eastAsia="Droid Sans" w:hAnsi="Century Gothic" w:cs="Droid Sans"/>
+                <w:bCs/>
+                <w:sz w:val="20"/>
+              </w:rPr>
+              <w:t>Sono accettate solo immagini con estensioni Jpeg</w:t>
+            </w:r>
+            <w:r>
+              <w:rPr>
+                <w:rFonts w:ascii="Century Gothic" w:eastAsia="Droid Sans" w:hAnsi="Century Gothic" w:cs="Droid Sans"/>
+                <w:bCs/>
+                <w:sz w:val="20"/>
+              </w:rPr>
+              <w:t>;</w:t>
+            </w:r>
+          </w:p>
+          <w:p>
+            <w:pPr>
+              <w:widowControl w:val="0"/>
+              <w:spacing w:line="276" w:lineRule="auto"/>
+              <w:ind w:left="100"/>
+              <w:rPr>
+                <w:rFonts w:ascii="Century Gothic" w:eastAsia="Droid Sans" w:hAnsi="Century Gothic" w:cs="Droid Sans"/>
+                <w:bCs/>
+                <w:sz w:val="20"/>
+              </w:rPr>
+            </w:pPr>
+          </w:p>
+          <w:p>
+            <w:pPr>
+              <w:pStyle w:val="Paragrafoelenco"/>
+              <w:widowControl w:val="0"/>
+              <w:numPr>
+                <w:ilvl w:val="0"/>
+                <w:numId w:val="13"/>
+              </w:numPr>
+              <w:spacing w:line="276" w:lineRule="auto"/>
+              <w:ind w:left="460"/>
+              <w:rPr>
+                <w:rFonts w:ascii="Century Gothic" w:eastAsia="Droid Sans" w:hAnsi="Century Gothic" w:cs="Droid Sans"/>
+                <w:bCs/>
+                <w:sz w:val="20"/>
+              </w:rPr>
+            </w:pPr>
+            <w:r>
+              <w:rPr>
+                <w:rFonts w:ascii="Century Gothic" w:eastAsia="Droid Sans" w:hAnsi="Century Gothic" w:cs="Droid Sans"/>
+                <w:bCs/>
+                <w:sz w:val="20"/>
+              </w:rPr>
+              <w:t>È necessario il supporto di un ulteriore libreria esterna per la gestione dei testi</w:t>
+            </w:r>
+            <w:r>
+              <w:rPr>
+                <w:rFonts w:ascii="Century Gothic" w:eastAsia="Droid Sans" w:hAnsi="Century Gothic" w:cs="Droid Sans"/>
+                <w:bCs/>
+                <w:sz w:val="20"/>
+              </w:rPr>
+              <w:t>.</w:t>
+            </w:r>
           </w:p>
         </w:tc>
       </w:tr>
@@ -5242,6 +6326,7 @@
                 <w:szCs w:val="28"/>
               </w:rPr>
             </w:pPr>
+            <w:proofErr w:type="spellStart"/>
             <w:r>
               <w:rPr>
                 <w:rFonts w:ascii="Century Gothic" w:hAnsi="Century Gothic"/>
@@ -5253,6 +6338,7 @@
               </w:rPr>
               <w:t>Micropython</w:t>
             </w:r>
+            <w:proofErr w:type="spellEnd"/>
           </w:p>
           <w:p>
             <w:pPr>
@@ -5279,7 +6365,7 @@
                 <w:rFonts w:ascii="Century Gothic" w:hAnsi="Century Gothic"/>
                 <w:color w:val="FFFFFF" w:themeColor="background1"/>
               </w:rPr>
-              <w:t>AdafruitFingerprint</w:t>
+              <w:t>SSD1306OLEDLibrary</w:t>
             </w:r>
             <w:r>
               <w:rPr>
@@ -5343,15 +6429,15 @@
               </w:rPr>
               <w:t>(</w:t>
             </w:r>
-            <w:r>
-              <w:rPr>
-                <w:rFonts w:ascii="Century Gothic" w:eastAsia="Droid Sans" w:hAnsi="Century Gothic" w:cs="Droid Sans"/>
-                <w:bCs/>
+            <w:proofErr w:type="spellStart"/>
+            <w:r>
+              <w:rPr>
+                <w:rFonts w:ascii="Century Gothic" w:hAnsi="Century Gothic"/>
                 <w:color w:val="FFFFFF" w:themeColor="background1"/>
-                <w:szCs w:val="24"/>
-              </w:rPr>
-              <w:t>DFRobot-FingerPrint-Sensor</w:t>
-            </w:r>
+              </w:rPr>
+              <w:t>TFT_eSPY</w:t>
+            </w:r>
+            <w:proofErr w:type="spellEnd"/>
             <w:r>
               <w:rPr>
                 <w:rFonts w:ascii="Century Gothic" w:eastAsia="Droid Sans" w:hAnsi="Century Gothic" w:cs="Droid Sans"/>
@@ -5367,7 +6453,7 @@
       </w:tr>
       <w:tr>
         <w:trPr>
-          <w:trHeight w:val="835"/>
+          <w:trHeight w:val="2083"/>
         </w:trPr>
         <w:tc>
           <w:tcPr>
@@ -5416,6 +6502,8 @@
               <w:tabs>
                 <w:tab w:val="left" w:pos="1910"/>
               </w:tabs>
+              <w:spacing w:line="276" w:lineRule="auto"/>
+              <w:ind w:left="453"/>
               <w:rPr>
                 <w:rFonts w:ascii="Century Gothic" w:hAnsi="Century Gothic" w:cs="Arial"/>
                 <w:sz w:val="20"/>
@@ -5428,7 +6516,15 @@
                 <w:sz w:val="20"/>
                 <w:szCs w:val="20"/>
               </w:rPr>
-              <w:t>Gestione di immagini e testo con la stessa libreria</w:t>
+              <w:t>Uso della stessa libreria per mostrare immagini</w:t>
+            </w:r>
+            <w:r>
+              <w:rPr>
+                <w:rFonts w:ascii="Century Gothic" w:hAnsi="Century Gothic" w:cs="Arial"/>
+                <w:sz w:val="20"/>
+                <w:szCs w:val="20"/>
+              </w:rPr>
+              <w:t xml:space="preserve"> e testi.</w:t>
             </w:r>
           </w:p>
         </w:tc>
@@ -5445,6 +6541,8 @@
                 <w:ilvl w:val="0"/>
                 <w:numId w:val="10"/>
               </w:numPr>
+              <w:spacing w:line="276" w:lineRule="auto"/>
+              <w:ind w:left="460"/>
               <w:rPr>
                 <w:rFonts w:ascii="Century Gothic" w:eastAsia="Droid Sans" w:hAnsi="Century Gothic" w:cs="Droid Sans"/>
                 <w:bCs/>
@@ -5457,7 +6555,7 @@
                 <w:bCs/>
                 <w:sz w:val="20"/>
               </w:rPr>
-              <w:t xml:space="preserve">Le immagini </w:t>
+              <w:t>La libreria è presente in Arduino IDE</w:t>
             </w:r>
             <w:r>
               <w:rPr>
@@ -5465,16 +6563,21 @@
                 <w:bCs/>
                 <w:sz w:val="20"/>
               </w:rPr>
-              <w:t>possono essere</w:t>
-            </w:r>
-            <w:r>
+              <w:t>;</w:t>
+            </w:r>
+          </w:p>
+          <w:p>
+            <w:pPr>
+              <w:pStyle w:val="Paragrafoelenco"/>
+              <w:widowControl w:val="0"/>
+              <w:spacing w:line="120" w:lineRule="auto"/>
+              <w:ind w:left="459"/>
               <w:rPr>
                 <w:rFonts w:ascii="Century Gothic" w:eastAsia="Droid Sans" w:hAnsi="Century Gothic" w:cs="Droid Sans"/>
                 <w:bCs/>
                 <w:sz w:val="20"/>
               </w:rPr>
-              <w:t xml:space="preserve"> a colori</w:t>
-            </w:r>
+            </w:pPr>
           </w:p>
           <w:p>
             <w:pPr>
@@ -5484,6 +6587,8 @@
                 <w:ilvl w:val="0"/>
                 <w:numId w:val="10"/>
               </w:numPr>
+              <w:spacing w:line="276" w:lineRule="auto"/>
+              <w:ind w:left="460"/>
               <w:rPr>
                 <w:rFonts w:ascii="Century Gothic" w:eastAsia="Droid Sans" w:hAnsi="Century Gothic" w:cs="Droid Sans"/>
                 <w:bCs/>
@@ -5496,7 +6601,7 @@
                 <w:bCs/>
                 <w:sz w:val="20"/>
               </w:rPr>
-              <w:t xml:space="preserve">Non </w:t>
+              <w:t>In caso di problemi è possibile trovare supporto</w:t>
             </w:r>
             <w:r>
               <w:rPr>
@@ -5504,15 +6609,7 @@
                 <w:bCs/>
                 <w:sz w:val="20"/>
               </w:rPr>
-              <w:t>è necessario</w:t>
-            </w:r>
-            <w:r>
-              <w:rPr>
-                <w:rFonts w:ascii="Century Gothic" w:eastAsia="Droid Sans" w:hAnsi="Century Gothic" w:cs="Droid Sans"/>
-                <w:bCs/>
-                <w:sz w:val="20"/>
-              </w:rPr>
-              <w:t xml:space="preserve"> un ulteriore step di conversione delle immagini in testo</w:t>
+              <w:t xml:space="preserve"> nella documentazione di Arduino IDE facendo riferimento alla libreria stessa.</w:t>
             </w:r>
           </w:p>
         </w:tc>
@@ -5520,7 +6617,7 @@
       <w:tr>
         <w:trPr>
           <w:cnfStyle w:val="000000100000" w:firstRow="0" w:lastRow="0" w:firstColumn="0" w:lastColumn="0" w:oddVBand="0" w:evenVBand="0" w:oddHBand="1" w:evenHBand="0" w:firstRowFirstColumn="0" w:firstRowLastColumn="0" w:lastRowFirstColumn="0" w:lastRowLastColumn="0"/>
-          <w:trHeight w:val="833"/>
+          <w:trHeight w:val="1984"/>
         </w:trPr>
         <w:tc>
           <w:tcPr>
@@ -5564,6 +6661,8 @@
               <w:tabs>
                 <w:tab w:val="left" w:pos="1910"/>
               </w:tabs>
+              <w:spacing w:line="276" w:lineRule="auto"/>
+              <w:ind w:left="453"/>
               <w:rPr>
                 <w:rFonts w:ascii="Century Gothic" w:hAnsi="Century Gothic" w:cs="Arial"/>
                 <w:sz w:val="20"/>
@@ -5576,7 +6675,7 @@
                 <w:sz w:val="20"/>
                 <w:szCs w:val="20"/>
               </w:rPr>
-              <w:t xml:space="preserve">Le immagini </w:t>
+              <w:t>L</w:t>
             </w:r>
             <w:r>
               <w:rPr>
@@ -5584,7 +6683,7 @@
                 <w:sz w:val="20"/>
                 <w:szCs w:val="20"/>
               </w:rPr>
-              <w:t>devono essere</w:t>
+              <w:t>a libreria dovrà essere caricata a parte sulla scheda attraverso un software dedicato</w:t>
             </w:r>
             <w:r>
               <w:rPr>
@@ -5592,8 +6691,23 @@
                 <w:sz w:val="20"/>
                 <w:szCs w:val="20"/>
               </w:rPr>
-              <w:t xml:space="preserve"> prima convertire in testo con un’apposita app esterna</w:t>
-            </w:r>
+              <w:t>;</w:t>
+            </w:r>
+          </w:p>
+          <w:p>
+            <w:pPr>
+              <w:pStyle w:val="Paragrafoelenco"/>
+              <w:tabs>
+                <w:tab w:val="left" w:pos="1910"/>
+              </w:tabs>
+              <w:spacing w:line="120" w:lineRule="auto"/>
+              <w:ind w:left="454"/>
+              <w:rPr>
+                <w:rFonts w:ascii="Century Gothic" w:hAnsi="Century Gothic" w:cs="Arial"/>
+                <w:sz w:val="20"/>
+                <w:szCs w:val="20"/>
+              </w:rPr>
+            </w:pPr>
           </w:p>
           <w:p>
             <w:pPr>
@@ -5605,6 +6719,8 @@
               <w:tabs>
                 <w:tab w:val="left" w:pos="1910"/>
               </w:tabs>
+              <w:spacing w:line="276" w:lineRule="auto"/>
+              <w:ind w:left="453"/>
               <w:rPr>
                 <w:rFonts w:ascii="Century Gothic" w:hAnsi="Century Gothic" w:cs="Arial"/>
                 <w:sz w:val="20"/>
@@ -5617,7 +6733,7 @@
                 <w:sz w:val="20"/>
                 <w:szCs w:val="20"/>
               </w:rPr>
-              <w:t>Le immagini</w:t>
+              <w:t>Non c’è supporto in caso di problemi con la libreria</w:t>
             </w:r>
             <w:r>
               <w:rPr>
@@ -5625,15 +6741,7 @@
                 <w:sz w:val="20"/>
                 <w:szCs w:val="20"/>
               </w:rPr>
-              <w:t xml:space="preserve"> possono essere solo</w:t>
-            </w:r>
-            <w:r>
-              <w:rPr>
-                <w:rFonts w:ascii="Century Gothic" w:hAnsi="Century Gothic" w:cs="Arial"/>
-                <w:sz w:val="20"/>
-                <w:szCs w:val="20"/>
-              </w:rPr>
-              <w:t xml:space="preserve"> monocromatiche</w:t>
+              <w:t>.</w:t>
             </w:r>
           </w:p>
         </w:tc>
@@ -5644,49 +6752,14 @@
           </w:tcPr>
           <w:p>
             <w:pPr>
-              <w:pStyle w:val="Paragrafoelenco"/>
               <w:widowControl w:val="0"/>
-              <w:numPr>
-                <w:ilvl w:val="0"/>
-                <w:numId w:val="13"/>
-              </w:numPr>
+              <w:spacing w:line="276" w:lineRule="auto"/>
               <w:rPr>
                 <w:rFonts w:ascii="Century Gothic" w:eastAsia="Droid Sans" w:hAnsi="Century Gothic" w:cs="Droid Sans"/>
                 <w:bCs/>
                 <w:sz w:val="20"/>
               </w:rPr>
             </w:pPr>
-            <w:r>
-              <w:rPr>
-                <w:rFonts w:ascii="Century Gothic" w:eastAsia="Droid Sans" w:hAnsi="Century Gothic" w:cs="Droid Sans"/>
-                <w:bCs/>
-                <w:sz w:val="20"/>
-              </w:rPr>
-              <w:t>Sono accettate solo immagini con estensioni Jpeg</w:t>
-            </w:r>
-          </w:p>
-          <w:p>
-            <w:pPr>
-              <w:pStyle w:val="Paragrafoelenco"/>
-              <w:widowControl w:val="0"/>
-              <w:numPr>
-                <w:ilvl w:val="0"/>
-                <w:numId w:val="13"/>
-              </w:numPr>
-              <w:rPr>
-                <w:rFonts w:ascii="Century Gothic" w:eastAsia="Droid Sans" w:hAnsi="Century Gothic" w:cs="Droid Sans"/>
-                <w:bCs/>
-                <w:sz w:val="20"/>
-              </w:rPr>
-            </w:pPr>
-            <w:r>
-              <w:rPr>
-                <w:rFonts w:ascii="Century Gothic" w:eastAsia="Droid Sans" w:hAnsi="Century Gothic" w:cs="Droid Sans"/>
-                <w:bCs/>
-                <w:sz w:val="20"/>
-              </w:rPr>
-              <w:t>È necessario il supporto di un ulteriore libreria esterna per la gestione dei testi</w:t>
-            </w:r>
           </w:p>
         </w:tc>
       </w:tr>
@@ -5701,10 +6774,26 @@
         <w:pStyle w:val="Gpstesto"/>
       </w:pPr>
       <w:r>
-        <w:t xml:space="preserve">Dalle analisi effettuate e dalle varie ricerche su varie documentazioni ricercate in Internet possiamo notare che il linguaggio C ha vari vantaggi rispetto ad una programmazione in micropython, in quanto: con il linguaggio C avremo maggiore compatibilità con </w:t>
-      </w:r>
-      <w:r>
-        <w:t>i vari dispositivi presenti sul mercato e  maggior efficienza dal punto di vista delle prestazioni del codice. D’altro canto, scrivere un codice in C ha una difficoltà maggiore rispetto ad un codice scritto in micropython.</w:t>
+        <w:t xml:space="preserve">Dalle analisi effettuate e dalle varie ricerche su varie documentazioni ricercate in Internet possiamo notare che il linguaggio C ha vari vantaggi rispetto ad una programmazione in </w:t>
+      </w:r>
+      <w:proofErr w:type="spellStart"/>
+      <w:r>
+        <w:t>micropython</w:t>
+      </w:r>
+      <w:proofErr w:type="spellEnd"/>
+      <w:r>
+        <w:t xml:space="preserve">, in quanto: con il linguaggio C avremo maggiore compatibilità con </w:t>
+      </w:r>
+      <w:r>
+        <w:t xml:space="preserve">i vari dispositivi presenti sul mercato e  maggior efficienza dal punto di vista delle prestazioni del codice. D’altro canto, scrivere un codice in C ha una difficoltà maggiore rispetto ad un codice scritto in </w:t>
+      </w:r>
+      <w:proofErr w:type="spellStart"/>
+      <w:r>
+        <w:t>micropython</w:t>
+      </w:r>
+      <w:proofErr w:type="spellEnd"/>
+      <w:r>
+        <w:t>.</w:t>
       </w:r>
     </w:p>
     <w:p>
@@ -5856,8 +6945,46 @@
         <w:t xml:space="preserve">front-end </w:t>
       </w:r>
       <w:r>
-        <w:t xml:space="preserve">utilizzeremo come tecnologie JavaFX e CSS. </w:t>
-      </w:r>
+        <w:t xml:space="preserve">utilizzeremo come tecnologie </w:t>
+      </w:r>
+      <w:proofErr w:type="spellStart"/>
+      <w:r>
+        <w:t>JavaFX</w:t>
+      </w:r>
+      <w:proofErr w:type="spellEnd"/>
+      <w:r>
+        <w:t xml:space="preserve"> e CSS. </w:t>
+      </w:r>
+    </w:p>
+    <w:p>
+      <w:pPr>
+        <w:pStyle w:val="Gpstesto"/>
+      </w:pPr>
+    </w:p>
+    <w:p>
+      <w:pPr>
+        <w:pStyle w:val="Gpstesto"/>
+      </w:pPr>
+    </w:p>
+    <w:p>
+      <w:pPr>
+        <w:pStyle w:val="Gpstesto"/>
+      </w:pPr>
+    </w:p>
+    <w:p>
+      <w:pPr>
+        <w:pStyle w:val="Gpstesto"/>
+      </w:pPr>
+    </w:p>
+    <w:p>
+      <w:pPr>
+        <w:pStyle w:val="Gpstesto"/>
+      </w:pPr>
+    </w:p>
+    <w:p>
+      <w:pPr>
+        <w:pStyle w:val="Gpstesto"/>
+      </w:pPr>
     </w:p>
     <w:p>
       <w:pPr>
@@ -5876,12 +7003,20 @@
           <w:color w:val="276E8B" w:themeColor="accent1" w:themeShade="BF"/>
         </w:rPr>
       </w:pPr>
+      <w:proofErr w:type="spellStart"/>
       <w:r>
         <w:rPr>
           <w:color w:val="276E8B" w:themeColor="accent1" w:themeShade="BF"/>
         </w:rPr>
         <w:lastRenderedPageBreak/>
-        <w:t>Mock-up</w:t>
+        <w:t>Mock</w:t>
+      </w:r>
+      <w:proofErr w:type="spellEnd"/>
+      <w:r>
+        <w:rPr>
+          <w:color w:val="276E8B" w:themeColor="accent1" w:themeShade="BF"/>
+        </w:rPr>
+        <w:t>-up</w:t>
       </w:r>
     </w:p>
     <w:p>
@@ -5890,7 +7025,15 @@
         <w:spacing w:after="240"/>
       </w:pPr>
       <w:r>
-        <w:t xml:space="preserve">Di seguito sono mostrati dei mock-up </w:t>
+        <w:t xml:space="preserve">Di seguito sono mostrati dei </w:t>
+      </w:r>
+      <w:proofErr w:type="spellStart"/>
+      <w:r>
+        <w:t>mock</w:t>
+      </w:r>
+      <w:proofErr w:type="spellEnd"/>
+      <w:r>
+        <w:t xml:space="preserve">-up </w:t>
       </w:r>
       <w:r>
         <w:t xml:space="preserve">di alcune funzionalità </w:t>
@@ -5915,9 +7058,9 @@
           <w:noProof/>
         </w:rPr>
         <w:drawing>
-          <wp:inline distT="0" distB="0" distL="0" distR="0" wp14:anchorId="291AEC37" wp14:editId="501EA07D">
-            <wp:extent cx="1784863" cy="3108661"/>
-            <wp:effectExtent l="4762" t="0" r="0" b="0"/>
+          <wp:inline distT="0" distB="0" distL="0" distR="0" wp14:anchorId="291AEC37" wp14:editId="13317C30">
+            <wp:extent cx="1595399" cy="2778676"/>
+            <wp:effectExtent l="0" t="953" r="4128" b="4127"/>
             <wp:docPr id="11" name="Immagine 11" descr="Immagine che contiene testo, elettronico&#10;&#10;Descrizione generata automaticamente"/>
             <wp:cNvGraphicFramePr>
               <a:graphicFrameLocks xmlns:a="http://schemas.openxmlformats.org/drawingml/2006/main" noChangeAspect="1"/>
@@ -5947,7 +7090,7 @@
                   <pic:spPr bwMode="auto">
                     <a:xfrm rot="5400000">
                       <a:off x="0" y="0"/>
-                      <a:ext cx="1799985" cy="3134999"/>
+                      <a:ext cx="1598826" cy="2784644"/>
                     </a:xfrm>
                     <a:prstGeom prst="rect">
                       <a:avLst/>
@@ -5970,19 +7113,7 @@
         <w:jc w:val="center"/>
       </w:pPr>
       <w:r>
-        <w:t xml:space="preserve">Fig. </w:t>
-      </w:r>
-      <w:r>
-        <w:t>1</w:t>
-      </w:r>
-      <w:r>
-        <w:t xml:space="preserve"> </w:t>
-      </w:r>
-      <w:r>
-        <w:t>-</w:t>
-      </w:r>
-      <w:r>
-        <w:t xml:space="preserve"> Sistema IoT</w:t>
+        <w:t>Fig. 1 - Sistema IoT</w:t>
       </w:r>
     </w:p>
     <w:p>
@@ -6059,17 +7190,13 @@
     <w:p>
       <w:pPr>
         <w:pStyle w:val="Gpstesto"/>
-      </w:pPr>
-    </w:p>
-    <w:p>
-      <w:pPr>
-        <w:pStyle w:val="Gpstesto"/>
         <w:jc w:val="center"/>
       </w:pPr>
       <w:r>
         <w:rPr>
           <w:noProof/>
         </w:rPr>
+        <w:lastRenderedPageBreak/>
         <w:drawing>
           <wp:inline distT="0" distB="0" distL="0" distR="0" wp14:anchorId="018E5236" wp14:editId="7787192F">
             <wp:extent cx="5302329" cy="3524250"/>
@@ -6121,6 +7248,12 @@
       <w:r>
         <w:t xml:space="preserve"> - Dashboard</w:t>
       </w:r>
+    </w:p>
+    <w:p>
+      <w:pPr>
+        <w:pStyle w:val="Gpstesto"/>
+        <w:jc w:val="center"/>
+      </w:pPr>
     </w:p>
     <w:p>
       <w:pPr>
@@ -6194,16 +7327,11 @@
         <w:pStyle w:val="Gpstesto"/>
         <w:jc w:val="center"/>
       </w:pPr>
-    </w:p>
-    <w:p>
-      <w:pPr>
-        <w:pStyle w:val="Gpstesto"/>
-        <w:jc w:val="center"/>
-      </w:pPr>
       <w:r>
         <w:rPr>
           <w:noProof/>
         </w:rPr>
+        <w:lastRenderedPageBreak/>
         <w:drawing>
           <wp:inline distT="0" distB="0" distL="0" distR="0" wp14:anchorId="28F51F83" wp14:editId="66EEE6CF">
             <wp:extent cx="5334000" cy="3560797"/>
@@ -6255,6 +7383,11 @@
       <w:r>
         <w:t xml:space="preserve"> - Aggiungi credenziali</w:t>
       </w:r>
+    </w:p>
+    <w:p>
+      <w:pPr>
+        <w:pStyle w:val="Gpstesto"/>
+      </w:pPr>
     </w:p>
     <w:p>
       <w:pPr>
@@ -6455,6 +7588,7 @@
       </w:rPr>
       <w:t xml:space="preserve"> </w:t>
     </w:r>
+    <w:proofErr w:type="spellStart"/>
     <w:r>
       <w:rPr>
         <w:rFonts w:ascii="Century Gothic" w:hAnsi="Century Gothic"/>
@@ -6463,7 +7597,18 @@
         <w:sz w:val="16"/>
         <w:szCs w:val="16"/>
       </w:rPr>
-      <w:t>Unlocker IoT</w:t>
+      <w:t>Unlocker</w:t>
+    </w:r>
+    <w:proofErr w:type="spellEnd"/>
+    <w:r>
+      <w:rPr>
+        <w:rFonts w:ascii="Century Gothic" w:hAnsi="Century Gothic"/>
+        <w:color w:val="1A495D" w:themeColor="accent1" w:themeShade="80"/>
+        <w:spacing w:val="60"/>
+        <w:sz w:val="16"/>
+        <w:szCs w:val="16"/>
+      </w:rPr>
+      <w:t xml:space="preserve"> IoT</w:t>
     </w:r>
     <w:r>
       <w:rPr>
@@ -6825,7 +7970,27 @@
         <w:sz w:val="24"/>
         <w:szCs w:val="24"/>
       </w:rPr>
-      <w:t xml:space="preserve">Internet Of Things </w:t>
+      <w:t xml:space="preserve">Internet Of </w:t>
+    </w:r>
+    <w:proofErr w:type="spellStart"/>
+    <w:r>
+      <w:rPr>
+        <w:rFonts w:ascii="Garamond" w:hAnsi="Garamond"/>
+        <w:i/>
+        <w:sz w:val="24"/>
+        <w:szCs w:val="24"/>
+      </w:rPr>
+      <w:t>Things</w:t>
+    </w:r>
+    <w:proofErr w:type="spellEnd"/>
+    <w:r>
+      <w:rPr>
+        <w:rFonts w:ascii="Garamond" w:hAnsi="Garamond"/>
+        <w:i/>
+        <w:sz w:val="24"/>
+        <w:szCs w:val="24"/>
+      </w:rPr>
+      <w:t xml:space="preserve"> </w:t>
     </w:r>
     <w:r>
       <w:rPr>
@@ -7060,7 +8225,27 @@
         <w:sz w:val="24"/>
         <w:szCs w:val="24"/>
       </w:rPr>
-      <w:t xml:space="preserve">Internet Of Things </w:t>
+      <w:t xml:space="preserve">Internet Of </w:t>
+    </w:r>
+    <w:proofErr w:type="spellStart"/>
+    <w:r>
+      <w:rPr>
+        <w:rFonts w:ascii="Garamond" w:hAnsi="Garamond"/>
+        <w:i/>
+        <w:sz w:val="24"/>
+        <w:szCs w:val="24"/>
+      </w:rPr>
+      <w:t>Things</w:t>
+    </w:r>
+    <w:proofErr w:type="spellEnd"/>
+    <w:r>
+      <w:rPr>
+        <w:rFonts w:ascii="Garamond" w:hAnsi="Garamond"/>
+        <w:i/>
+        <w:sz w:val="24"/>
+        <w:szCs w:val="24"/>
+      </w:rPr>
+      <w:t xml:space="preserve"> </w:t>
     </w:r>
     <w:r>
       <w:rPr>
@@ -7553,6 +8738,92 @@
     </w:lvl>
   </w:abstractNum>
   <w:abstractNum w:abstractNumId="4" w15:restartNumberingAfterBreak="0">
+    <w:nsid w:val="20742B06"/>
+    <w:multiLevelType w:val="hybridMultilevel"/>
+    <w:tmpl w:val="ADAEA2EA"/>
+    <w:lvl w:ilvl="0" w:tplc="0410000F">
+      <w:start w:val="1"/>
+      <w:numFmt w:val="decimal"/>
+      <w:lvlText w:val="%1."/>
+      <w:lvlJc w:val="left"/>
+      <w:pPr>
+        <w:ind w:left="1146" w:hanging="360"/>
+      </w:pPr>
+    </w:lvl>
+    <w:lvl w:ilvl="1" w:tplc="04100019" w:tentative="1">
+      <w:start w:val="1"/>
+      <w:numFmt w:val="lowerLetter"/>
+      <w:lvlText w:val="%2."/>
+      <w:lvlJc w:val="left"/>
+      <w:pPr>
+        <w:ind w:left="1866" w:hanging="360"/>
+      </w:pPr>
+    </w:lvl>
+    <w:lvl w:ilvl="2" w:tplc="0410001B" w:tentative="1">
+      <w:start w:val="1"/>
+      <w:numFmt w:val="lowerRoman"/>
+      <w:lvlText w:val="%3."/>
+      <w:lvlJc w:val="right"/>
+      <w:pPr>
+        <w:ind w:left="2586" w:hanging="180"/>
+      </w:pPr>
+    </w:lvl>
+    <w:lvl w:ilvl="3" w:tplc="0410000F" w:tentative="1">
+      <w:start w:val="1"/>
+      <w:numFmt w:val="decimal"/>
+      <w:lvlText w:val="%4."/>
+      <w:lvlJc w:val="left"/>
+      <w:pPr>
+        <w:ind w:left="3306" w:hanging="360"/>
+      </w:pPr>
+    </w:lvl>
+    <w:lvl w:ilvl="4" w:tplc="04100019" w:tentative="1">
+      <w:start w:val="1"/>
+      <w:numFmt w:val="lowerLetter"/>
+      <w:lvlText w:val="%5."/>
+      <w:lvlJc w:val="left"/>
+      <w:pPr>
+        <w:ind w:left="4026" w:hanging="360"/>
+      </w:pPr>
+    </w:lvl>
+    <w:lvl w:ilvl="5" w:tplc="0410001B" w:tentative="1">
+      <w:start w:val="1"/>
+      <w:numFmt w:val="lowerRoman"/>
+      <w:lvlText w:val="%6."/>
+      <w:lvlJc w:val="right"/>
+      <w:pPr>
+        <w:ind w:left="4746" w:hanging="180"/>
+      </w:pPr>
+    </w:lvl>
+    <w:lvl w:ilvl="6" w:tplc="0410000F" w:tentative="1">
+      <w:start w:val="1"/>
+      <w:numFmt w:val="decimal"/>
+      <w:lvlText w:val="%7."/>
+      <w:lvlJc w:val="left"/>
+      <w:pPr>
+        <w:ind w:left="5466" w:hanging="360"/>
+      </w:pPr>
+    </w:lvl>
+    <w:lvl w:ilvl="7" w:tplc="04100019" w:tentative="1">
+      <w:start w:val="1"/>
+      <w:numFmt w:val="lowerLetter"/>
+      <w:lvlText w:val="%8."/>
+      <w:lvlJc w:val="left"/>
+      <w:pPr>
+        <w:ind w:left="6186" w:hanging="360"/>
+      </w:pPr>
+    </w:lvl>
+    <w:lvl w:ilvl="8" w:tplc="0410001B" w:tentative="1">
+      <w:start w:val="1"/>
+      <w:numFmt w:val="lowerRoman"/>
+      <w:lvlText w:val="%9."/>
+      <w:lvlJc w:val="right"/>
+      <w:pPr>
+        <w:ind w:left="6906" w:hanging="180"/>
+      </w:pPr>
+    </w:lvl>
+  </w:abstractNum>
+  <w:abstractNum w:abstractNumId="5" w15:restartNumberingAfterBreak="0">
     <w:nsid w:val="358B4405"/>
     <w:multiLevelType w:val="multilevel"/>
     <w:tmpl w:val="54B29B88"/>
@@ -7675,7 +8946,7 @@
       </w:rPr>
     </w:lvl>
   </w:abstractNum>
-  <w:abstractNum w:abstractNumId="5" w15:restartNumberingAfterBreak="0">
+  <w:abstractNum w:abstractNumId="6" w15:restartNumberingAfterBreak="0">
     <w:nsid w:val="489B20C4"/>
     <w:multiLevelType w:val="multilevel"/>
     <w:tmpl w:val="545CE2F2"/>
@@ -7788,7 +9059,7 @@
       </w:rPr>
     </w:lvl>
   </w:abstractNum>
-  <w:abstractNum w:abstractNumId="6" w15:restartNumberingAfterBreak="0">
+  <w:abstractNum w:abstractNumId="7" w15:restartNumberingAfterBreak="0">
     <w:nsid w:val="4A781FB7"/>
     <w:multiLevelType w:val="hybridMultilevel"/>
     <w:tmpl w:val="6CAA40A0"/>
@@ -7877,7 +9148,7 @@
       </w:pPr>
     </w:lvl>
   </w:abstractNum>
-  <w:abstractNum w:abstractNumId="7" w15:restartNumberingAfterBreak="0">
+  <w:abstractNum w:abstractNumId="8" w15:restartNumberingAfterBreak="0">
     <w:nsid w:val="56FB28AA"/>
     <w:multiLevelType w:val="hybridMultilevel"/>
     <w:tmpl w:val="03009966"/>
@@ -7966,7 +9237,7 @@
       </w:pPr>
     </w:lvl>
   </w:abstractNum>
-  <w:abstractNum w:abstractNumId="8" w15:restartNumberingAfterBreak="0">
+  <w:abstractNum w:abstractNumId="9" w15:restartNumberingAfterBreak="0">
     <w:nsid w:val="5B0F0F1A"/>
     <w:multiLevelType w:val="hybridMultilevel"/>
     <w:tmpl w:val="D94A947A"/>
@@ -8079,7 +9350,7 @@
       </w:rPr>
     </w:lvl>
   </w:abstractNum>
-  <w:abstractNum w:abstractNumId="9" w15:restartNumberingAfterBreak="0">
+  <w:abstractNum w:abstractNumId="10" w15:restartNumberingAfterBreak="0">
     <w:nsid w:val="5BD712DD"/>
     <w:multiLevelType w:val="multilevel"/>
     <w:tmpl w:val="5FBC02F6"/>
@@ -8193,7 +9464,7 @@
       </w:rPr>
     </w:lvl>
   </w:abstractNum>
-  <w:abstractNum w:abstractNumId="10" w15:restartNumberingAfterBreak="0">
+  <w:abstractNum w:abstractNumId="11" w15:restartNumberingAfterBreak="0">
     <w:nsid w:val="60C5407D"/>
     <w:multiLevelType w:val="hybridMultilevel"/>
     <w:tmpl w:val="7D164602"/>
@@ -8306,7 +9577,7 @@
       </w:rPr>
     </w:lvl>
   </w:abstractNum>
-  <w:abstractNum w:abstractNumId="11" w15:restartNumberingAfterBreak="0">
+  <w:abstractNum w:abstractNumId="12" w15:restartNumberingAfterBreak="0">
     <w:nsid w:val="6A6A2543"/>
     <w:multiLevelType w:val="multilevel"/>
     <w:tmpl w:val="545CE2F2"/>
@@ -8419,7 +9690,7 @@
       </w:rPr>
     </w:lvl>
   </w:abstractNum>
-  <w:abstractNum w:abstractNumId="12" w15:restartNumberingAfterBreak="0">
+  <w:abstractNum w:abstractNumId="13" w15:restartNumberingAfterBreak="0">
     <w:nsid w:val="74EA7EF8"/>
     <w:multiLevelType w:val="hybridMultilevel"/>
     <w:tmpl w:val="8B1412B0"/>
@@ -8536,40 +9807,43 @@
     <w:abstractNumId w:val="3"/>
   </w:num>
   <w:num w:numId="2" w16cid:durableId="1543059300">
-    <w:abstractNumId w:val="9"/>
+    <w:abstractNumId w:val="10"/>
   </w:num>
   <w:num w:numId="3" w16cid:durableId="982659681">
-    <w:abstractNumId w:val="4"/>
+    <w:abstractNumId w:val="5"/>
   </w:num>
   <w:num w:numId="4" w16cid:durableId="1700088746">
-    <w:abstractNumId w:val="7"/>
+    <w:abstractNumId w:val="8"/>
   </w:num>
   <w:num w:numId="5" w16cid:durableId="456459841">
     <w:abstractNumId w:val="1"/>
   </w:num>
   <w:num w:numId="6" w16cid:durableId="21321214">
-    <w:abstractNumId w:val="5"/>
+    <w:abstractNumId w:val="6"/>
   </w:num>
   <w:num w:numId="7" w16cid:durableId="237175873">
-    <w:abstractNumId w:val="11"/>
+    <w:abstractNumId w:val="12"/>
   </w:num>
   <w:num w:numId="8" w16cid:durableId="788666340">
-    <w:abstractNumId w:val="10"/>
+    <w:abstractNumId w:val="11"/>
   </w:num>
   <w:num w:numId="9" w16cid:durableId="813645344">
     <w:abstractNumId w:val="2"/>
   </w:num>
   <w:num w:numId="10" w16cid:durableId="1115055549">
-    <w:abstractNumId w:val="8"/>
+    <w:abstractNumId w:val="9"/>
   </w:num>
   <w:num w:numId="11" w16cid:durableId="1478064598">
-    <w:abstractNumId w:val="6"/>
+    <w:abstractNumId w:val="7"/>
   </w:num>
   <w:num w:numId="12" w16cid:durableId="13491">
     <w:abstractNumId w:val="0"/>
   </w:num>
   <w:num w:numId="13" w16cid:durableId="516623259">
-    <w:abstractNumId w:val="12"/>
+    <w:abstractNumId w:val="13"/>
+  </w:num>
+  <w:num w:numId="14" w16cid:durableId="1261260482">
+    <w:abstractNumId w:val="4"/>
   </w:num>
   <w:numIdMacAtCleanup w:val="8"/>
 </w:numbering>

--- a/Documentazione/UnlockerBoard_Doc.docx
+++ b/Documentazione/UnlockerBoard_Doc.docx
@@ -183,8 +183,18 @@
                 <w:sz w:val="72"/>
                 <w:szCs w:val="94"/>
               </w:rPr>
-              <w:t xml:space="preserve"> IoT</w:t>
-            </w:r>
+              <w:t xml:space="preserve"> </w:t>
+            </w:r>
+            <w:proofErr w:type="spellStart"/>
+            <w:r>
+              <w:rPr>
+                <w:color w:val="74B5E4" w:themeColor="accent6" w:themeTint="99"/>
+                <w:sz w:val="72"/>
+                <w:szCs w:val="94"/>
+              </w:rPr>
+              <w:t>IoT</w:t>
+            </w:r>
+            <w:proofErr w:type="spellEnd"/>
           </w:p>
           <w:tbl>
             <w:tblPr>
@@ -1082,13 +1092,8 @@
           <w:r>
             <w:t xml:space="preserve">     </w:t>
           </w:r>
-          <w:proofErr w:type="spellStart"/>
           <w:r>
-            <w:t>Micropython</w:t>
-          </w:r>
-          <w:proofErr w:type="spellEnd"/>
-          <w:r>
-            <w:t xml:space="preserve"> vs C ............................................</w:t>
+            <w:t>Micropython vs C ............................................</w:t>
           </w:r>
           <w:r>
             <w:t>.................................................................................. 12</w:t>
@@ -1523,8 +1528,13 @@
       </w:r>
       <w:proofErr w:type="spellEnd"/>
       <w:r>
-        <w:t xml:space="preserve"> IoT</w:t>
-      </w:r>
+        <w:t xml:space="preserve"> </w:t>
+      </w:r>
+      <w:proofErr w:type="spellStart"/>
+      <w:r>
+        <w:t>IoT</w:t>
+      </w:r>
+      <w:proofErr w:type="spellEnd"/>
       <w:r>
         <w:t xml:space="preserve"> ha come obiettivo quello di</w:t>
       </w:r>
@@ -1609,7 +1619,15 @@
       </w:r>
       <w:proofErr w:type="spellEnd"/>
       <w:r>
-        <w:t xml:space="preserve"> IoT, le credenziali</w:t>
+        <w:t xml:space="preserve"> </w:t>
+      </w:r>
+      <w:proofErr w:type="spellStart"/>
+      <w:r>
+        <w:t>IoT</w:t>
+      </w:r>
+      <w:proofErr w:type="spellEnd"/>
+      <w:r>
+        <w:t>, le credenziali</w:t>
       </w:r>
       <w:r>
         <w:t xml:space="preserve"> scelte</w:t>
@@ -1844,7 +1862,15 @@
       </w:r>
       <w:proofErr w:type="spellEnd"/>
       <w:r>
-        <w:t xml:space="preserve"> IoT funge anche da password manager: al suo interno saranno memorizzate un insieme di credenziali (cifrate) </w:t>
+        <w:t xml:space="preserve"> </w:t>
+      </w:r>
+      <w:proofErr w:type="spellStart"/>
+      <w:r>
+        <w:t>IoT</w:t>
+      </w:r>
+      <w:proofErr w:type="spellEnd"/>
+      <w:r>
+        <w:t xml:space="preserve"> funge anche da password manager: al suo interno saranno memorizzate un insieme di credenziali (cifrate) </w:t>
       </w:r>
       <w:r>
         <w:t xml:space="preserve">che l’utente potrà reperire tramite </w:t>
@@ -2203,6 +2229,14 @@
                 <w:szCs w:val="20"/>
               </w:rPr>
             </w:pPr>
+            <w:r>
+              <w:rPr>
+                <w:rFonts w:ascii="Century Gothic" w:hAnsi="Century Gothic" w:cs="Arial"/>
+                <w:sz w:val="20"/>
+                <w:szCs w:val="20"/>
+              </w:rPr>
+              <w:t>5</w:t>
+            </w:r>
           </w:p>
         </w:tc>
         <w:tc>
@@ -2216,11 +2250,47 @@
               <w:jc w:val="center"/>
               <w:rPr>
                 <w:rFonts w:ascii="Century Gothic" w:eastAsia="Droid Sans" w:hAnsi="Century Gothic" w:cs="Droid Sans"/>
-                <w:b/>
-                <w:color w:val="FFFFFF" w:themeColor="background1"/>
-                <w:sz w:val="20"/>
-              </w:rPr>
-            </w:pPr>
+                <w:bCs/>
+                <w:color w:val="000000" w:themeColor="text1"/>
+                <w:sz w:val="20"/>
+              </w:rPr>
+            </w:pPr>
+            <w:r>
+              <w:rPr>
+                <w:rFonts w:ascii="Century Gothic" w:eastAsia="Droid Sans" w:hAnsi="Century Gothic" w:cs="Droid Sans"/>
+                <w:bCs/>
+                <w:color w:val="000000" w:themeColor="text1"/>
+                <w:sz w:val="20"/>
+              </w:rPr>
+              <w:t>Il sistema deve autenticare l’utente</w:t>
+            </w:r>
+            <w:r>
+              <w:rPr>
+                <w:rFonts w:ascii="Century Gothic" w:eastAsia="Droid Sans" w:hAnsi="Century Gothic" w:cs="Droid Sans"/>
+                <w:bCs/>
+                <w:color w:val="000000" w:themeColor="text1"/>
+                <w:sz w:val="20"/>
+              </w:rPr>
+              <w:t>,</w:t>
+            </w:r>
+            <w:r>
+              <w:rPr>
+                <w:rFonts w:ascii="Century Gothic" w:eastAsia="Droid Sans" w:hAnsi="Century Gothic" w:cs="Droid Sans"/>
+                <w:bCs/>
+                <w:color w:val="000000" w:themeColor="text1"/>
+                <w:sz w:val="20"/>
+              </w:rPr>
+              <w:t xml:space="preserve"> tramite il sensore di impronte digitali</w:t>
+            </w:r>
+            <w:r>
+              <w:rPr>
+                <w:rFonts w:ascii="Century Gothic" w:eastAsia="Droid Sans" w:hAnsi="Century Gothic" w:cs="Droid Sans"/>
+                <w:bCs/>
+                <w:color w:val="000000" w:themeColor="text1"/>
+                <w:sz w:val="20"/>
+              </w:rPr>
+              <w:t>, ogni volta che richiede l’invio delle credenziali</w:t>
+            </w:r>
           </w:p>
         </w:tc>
       </w:tr>
@@ -2300,11 +2370,20 @@
               <w:jc w:val="center"/>
               <w:rPr>
                 <w:rFonts w:ascii="Century Gothic" w:eastAsia="Droid Sans" w:hAnsi="Century Gothic" w:cs="Droid Sans"/>
-                <w:b/>
-                <w:color w:val="FFFFFF" w:themeColor="background1"/>
-                <w:sz w:val="20"/>
-              </w:rPr>
-            </w:pPr>
+                <w:bCs/>
+                <w:color w:val="000000" w:themeColor="text1"/>
+                <w:sz w:val="20"/>
+              </w:rPr>
+            </w:pPr>
+            <w:r>
+              <w:rPr>
+                <w:rFonts w:ascii="Century Gothic" w:eastAsia="Droid Sans" w:hAnsi="Century Gothic" w:cs="Droid Sans"/>
+                <w:bCs/>
+                <w:color w:val="000000" w:themeColor="text1"/>
+                <w:sz w:val="20"/>
+              </w:rPr>
+              <w:t>L’utente può registrare ed eliminare più impronte digitali</w:t>
+            </w:r>
           </w:p>
         </w:tc>
       </w:tr>
@@ -2383,11 +2462,31 @@
               <w:jc w:val="center"/>
               <w:rPr>
                 <w:rFonts w:ascii="Century Gothic" w:eastAsia="Droid Sans" w:hAnsi="Century Gothic" w:cs="Droid Sans"/>
-                <w:b/>
-                <w:color w:val="FFFFFF" w:themeColor="background1"/>
-                <w:sz w:val="20"/>
-              </w:rPr>
-            </w:pPr>
+                <w:bCs/>
+                <w:color w:val="000000" w:themeColor="text1"/>
+                <w:sz w:val="20"/>
+              </w:rPr>
+            </w:pPr>
+            <w:r>
+              <w:rPr>
+                <w:rFonts w:ascii="Century Gothic" w:eastAsia="Droid Sans" w:hAnsi="Century Gothic" w:cs="Droid Sans"/>
+                <w:bCs/>
+                <w:color w:val="000000" w:themeColor="text1"/>
+                <w:sz w:val="20"/>
+              </w:rPr>
+              <w:t xml:space="preserve">Il sistema deve inviare i dati ad un dispositivo tramite il </w:t>
+            </w:r>
+            <w:proofErr w:type="spellStart"/>
+            <w:r>
+              <w:rPr>
+                <w:rFonts w:ascii="Century Gothic" w:eastAsia="Droid Sans" w:hAnsi="Century Gothic" w:cs="Droid Sans"/>
+                <w:bCs/>
+                <w:color w:val="000000" w:themeColor="text1"/>
+                <w:sz w:val="20"/>
+              </w:rPr>
+              <w:t>bluetooth</w:t>
+            </w:r>
+            <w:proofErr w:type="spellEnd"/>
           </w:p>
         </w:tc>
       </w:tr>
@@ -2467,11 +2566,20 @@
               <w:jc w:val="center"/>
               <w:rPr>
                 <w:rFonts w:ascii="Century Gothic" w:eastAsia="Droid Sans" w:hAnsi="Century Gothic" w:cs="Droid Sans"/>
-                <w:b/>
-                <w:color w:val="FFFFFF" w:themeColor="background1"/>
-                <w:sz w:val="20"/>
-              </w:rPr>
-            </w:pPr>
+                <w:bCs/>
+                <w:color w:val="000000" w:themeColor="text1"/>
+                <w:sz w:val="20"/>
+              </w:rPr>
+            </w:pPr>
+            <w:r>
+              <w:rPr>
+                <w:rFonts w:ascii="Century Gothic" w:eastAsia="Droid Sans" w:hAnsi="Century Gothic" w:cs="Droid Sans"/>
+                <w:bCs/>
+                <w:color w:val="000000" w:themeColor="text1"/>
+                <w:sz w:val="20"/>
+              </w:rPr>
+              <w:t>Il sistema deve memorizzare un insieme di credenziali cifrate</w:t>
+            </w:r>
           </w:p>
         </w:tc>
       </w:tr>
@@ -2550,11 +2658,40 @@
               <w:jc w:val="center"/>
               <w:rPr>
                 <w:rFonts w:ascii="Century Gothic" w:eastAsia="Droid Sans" w:hAnsi="Century Gothic" w:cs="Droid Sans"/>
-                <w:b/>
-                <w:color w:val="FFFFFF" w:themeColor="background1"/>
-                <w:sz w:val="20"/>
-              </w:rPr>
-            </w:pPr>
+                <w:bCs/>
+                <w:color w:val="000000" w:themeColor="text1"/>
+                <w:sz w:val="20"/>
+              </w:rPr>
+            </w:pPr>
+            <w:r>
+              <w:rPr>
+                <w:rFonts w:ascii="Century Gothic" w:eastAsia="Droid Sans" w:hAnsi="Century Gothic" w:cs="Droid Sans"/>
+                <w:bCs/>
+                <w:color w:val="000000" w:themeColor="text1"/>
+                <w:sz w:val="20"/>
+              </w:rPr>
+              <w:t>Il sistema deve entrare il “</w:t>
+            </w:r>
+            <w:proofErr w:type="spellStart"/>
+            <w:r>
+              <w:rPr>
+                <w:rFonts w:ascii="Century Gothic" w:eastAsia="Droid Sans" w:hAnsi="Century Gothic" w:cs="Droid Sans"/>
+                <w:bCs/>
+                <w:color w:val="000000" w:themeColor="text1"/>
+                <w:sz w:val="20"/>
+              </w:rPr>
+              <w:t>sleep</w:t>
+            </w:r>
+            <w:proofErr w:type="spellEnd"/>
+            <w:r>
+              <w:rPr>
+                <w:rFonts w:ascii="Century Gothic" w:eastAsia="Droid Sans" w:hAnsi="Century Gothic" w:cs="Droid Sans"/>
+                <w:bCs/>
+                <w:color w:val="000000" w:themeColor="text1"/>
+                <w:sz w:val="20"/>
+              </w:rPr>
+              <w:t>-mode” dopo 60 secondi di inutilizzo</w:t>
+            </w:r>
           </w:p>
         </w:tc>
       </w:tr>
@@ -2634,11 +2771,29 @@
               <w:jc w:val="center"/>
               <w:rPr>
                 <w:rFonts w:ascii="Century Gothic" w:eastAsia="Droid Sans" w:hAnsi="Century Gothic" w:cs="Droid Sans"/>
-                <w:b/>
-                <w:color w:val="FFFFFF" w:themeColor="background1"/>
-                <w:sz w:val="20"/>
-              </w:rPr>
-            </w:pPr>
+                <w:bCs/>
+                <w:color w:val="000000" w:themeColor="text1"/>
+                <w:sz w:val="20"/>
+              </w:rPr>
+            </w:pPr>
+            <w:r>
+              <w:rPr>
+                <w:rFonts w:ascii="Century Gothic" w:eastAsia="Droid Sans" w:hAnsi="Century Gothic" w:cs="Droid Sans"/>
+                <w:bCs/>
+                <w:color w:val="000000" w:themeColor="text1"/>
+                <w:sz w:val="20"/>
+              </w:rPr>
+              <w:t>Il sistema deve mostrare la capacità della batteria</w:t>
+            </w:r>
+            <w:r>
+              <w:rPr>
+                <w:rFonts w:ascii="Century Gothic" w:eastAsia="Droid Sans" w:hAnsi="Century Gothic" w:cs="Droid Sans"/>
+                <w:bCs/>
+                <w:color w:val="000000" w:themeColor="text1"/>
+                <w:sz w:val="20"/>
+              </w:rPr>
+              <w:t xml:space="preserve"> sul display</w:t>
+            </w:r>
           </w:p>
         </w:tc>
       </w:tr>
@@ -2715,11 +2870,29 @@
               <w:jc w:val="center"/>
               <w:rPr>
                 <w:rFonts w:ascii="Century Gothic" w:eastAsia="Droid Sans" w:hAnsi="Century Gothic" w:cs="Droid Sans"/>
-                <w:b/>
-                <w:color w:val="FFFFFF" w:themeColor="background1"/>
-                <w:sz w:val="20"/>
-              </w:rPr>
-            </w:pPr>
+                <w:bCs/>
+                <w:color w:val="000000" w:themeColor="text1"/>
+                <w:sz w:val="20"/>
+              </w:rPr>
+            </w:pPr>
+            <w:r>
+              <w:rPr>
+                <w:rFonts w:ascii="Century Gothic" w:eastAsia="Droid Sans" w:hAnsi="Century Gothic" w:cs="Droid Sans"/>
+                <w:bCs/>
+                <w:color w:val="000000" w:themeColor="text1"/>
+                <w:sz w:val="20"/>
+              </w:rPr>
+              <w:t xml:space="preserve">L’utente </w:t>
+            </w:r>
+            <w:r>
+              <w:rPr>
+                <w:rFonts w:ascii="Century Gothic" w:eastAsia="Droid Sans" w:hAnsi="Century Gothic" w:cs="Droid Sans"/>
+                <w:bCs/>
+                <w:color w:val="000000" w:themeColor="text1"/>
+                <w:sz w:val="20"/>
+              </w:rPr>
+              <w:t>naviga nel sistema tramite i pulsanti laterali</w:t>
+            </w:r>
           </w:p>
         </w:tc>
       </w:tr>
@@ -2797,8 +2970,8 @@
               <w:jc w:val="center"/>
               <w:rPr>
                 <w:rFonts w:ascii="Century Gothic" w:eastAsia="Droid Sans" w:hAnsi="Century Gothic" w:cs="Droid Sans"/>
-                <w:b/>
-                <w:color w:val="FFFFFF" w:themeColor="background1"/>
+                <w:bCs/>
+                <w:color w:val="000000" w:themeColor="text1"/>
                 <w:sz w:val="20"/>
               </w:rPr>
             </w:pPr>
@@ -2878,8 +3051,8 @@
               <w:jc w:val="center"/>
               <w:rPr>
                 <w:rFonts w:ascii="Century Gothic" w:eastAsia="Droid Sans" w:hAnsi="Century Gothic" w:cs="Droid Sans"/>
-                <w:b/>
-                <w:color w:val="FFFFFF" w:themeColor="background1"/>
+                <w:bCs/>
+                <w:color w:val="000000" w:themeColor="text1"/>
                 <w:sz w:val="20"/>
               </w:rPr>
             </w:pPr>
@@ -2960,8 +3133,8 @@
               <w:jc w:val="center"/>
               <w:rPr>
                 <w:rFonts w:ascii="Century Gothic" w:eastAsia="Droid Sans" w:hAnsi="Century Gothic" w:cs="Droid Sans"/>
-                <w:b/>
-                <w:color w:val="FFFFFF" w:themeColor="background1"/>
+                <w:bCs/>
+                <w:color w:val="000000" w:themeColor="text1"/>
                 <w:sz w:val="20"/>
               </w:rPr>
             </w:pPr>
@@ -3041,8 +3214,8 @@
               <w:jc w:val="center"/>
               <w:rPr>
                 <w:rFonts w:ascii="Century Gothic" w:eastAsia="Droid Sans" w:hAnsi="Century Gothic" w:cs="Droid Sans"/>
-                <w:b/>
-                <w:color w:val="FFFFFF" w:themeColor="background1"/>
+                <w:bCs/>
+                <w:color w:val="000000" w:themeColor="text1"/>
                 <w:sz w:val="20"/>
               </w:rPr>
             </w:pPr>
@@ -3123,8 +3296,8 @@
               <w:jc w:val="center"/>
               <w:rPr>
                 <w:rFonts w:ascii="Century Gothic" w:eastAsia="Droid Sans" w:hAnsi="Century Gothic" w:cs="Droid Sans"/>
-                <w:b/>
-                <w:color w:val="FFFFFF" w:themeColor="background1"/>
+                <w:bCs/>
+                <w:color w:val="000000" w:themeColor="text1"/>
                 <w:sz w:val="20"/>
               </w:rPr>
             </w:pPr>
@@ -3204,8 +3377,8 @@
               <w:jc w:val="center"/>
               <w:rPr>
                 <w:rFonts w:ascii="Century Gothic" w:eastAsia="Droid Sans" w:hAnsi="Century Gothic" w:cs="Droid Sans"/>
-                <w:b/>
-                <w:color w:val="FFFFFF" w:themeColor="background1"/>
+                <w:bCs/>
+                <w:color w:val="000000" w:themeColor="text1"/>
                 <w:sz w:val="20"/>
               </w:rPr>
             </w:pPr>
@@ -3586,6 +3759,7 @@
                 <w:bCs/>
               </w:rPr>
             </w:pPr>
+            <w:proofErr w:type="gramStart"/>
             <w:r>
               <w:rPr>
                 <w:rFonts w:ascii="Century Gothic" w:hAnsi="Century Gothic"/>
@@ -3610,6 +3784,7 @@
               </w:rPr>
               <w:t>F[</w:t>
             </w:r>
+            <w:proofErr w:type="gramEnd"/>
             <w:r>
               <w:rPr>
                 <w:rFonts w:ascii="Century Gothic" w:hAnsi="Century Gothic"/>
@@ -3677,6 +3852,123 @@
                 <w:sz w:val="20"/>
               </w:rPr>
               <w:t>Il sistema deve essere compatibile con tutti i dispositivi che supportino una connessione Bluetooth e una tastiera virtuale</w:t>
+            </w:r>
+          </w:p>
+        </w:tc>
+      </w:tr>
+      <w:tr>
+        <w:trPr>
+          <w:cnfStyle w:val="000000100000" w:firstRow="0" w:lastRow="0" w:firstColumn="0" w:lastColumn="0" w:oddVBand="0" w:evenVBand="0" w:oddHBand="1" w:evenHBand="0" w:firstRowFirstColumn="0" w:firstRowLastColumn="0" w:lastRowFirstColumn="0" w:lastRowLastColumn="0"/>
+          <w:trHeight w:val="1128"/>
+        </w:trPr>
+        <w:tc>
+          <w:tcPr>
+            <w:tcW w:w="2122" w:type="dxa"/>
+            <w:vAlign w:val="center"/>
+          </w:tcPr>
+          <w:p>
+            <w:pPr>
+              <w:widowControl w:val="0"/>
+              <w:jc w:val="center"/>
+              <w:rPr>
+                <w:rFonts w:ascii="Century Gothic" w:hAnsi="Century Gothic"/>
+                <w:b/>
+                <w:bCs/>
+              </w:rPr>
+            </w:pPr>
+            <w:proofErr w:type="gramStart"/>
+            <w:r>
+              <w:rPr>
+                <w:rFonts w:ascii="Century Gothic" w:hAnsi="Century Gothic"/>
+                <w:b/>
+                <w:bCs/>
+              </w:rPr>
+              <w:t>R</w:t>
+            </w:r>
+            <w:r>
+              <w:rPr>
+                <w:rFonts w:ascii="Century Gothic" w:hAnsi="Century Gothic"/>
+                <w:b/>
+                <w:bCs/>
+              </w:rPr>
+              <w:t>N</w:t>
+            </w:r>
+            <w:r>
+              <w:rPr>
+                <w:rFonts w:ascii="Century Gothic" w:hAnsi="Century Gothic"/>
+                <w:b/>
+                <w:bCs/>
+              </w:rPr>
+              <w:t>F[</w:t>
+            </w:r>
+            <w:proofErr w:type="gramEnd"/>
+            <w:r>
+              <w:rPr>
+                <w:rFonts w:ascii="Century Gothic" w:hAnsi="Century Gothic"/>
+                <w:b/>
+                <w:bCs/>
+              </w:rPr>
+              <w:t>4</w:t>
+            </w:r>
+            <w:r>
+              <w:rPr>
+                <w:rFonts w:ascii="Century Gothic" w:hAnsi="Century Gothic"/>
+                <w:b/>
+                <w:bCs/>
+              </w:rPr>
+              <w:t>]</w:t>
+            </w:r>
+          </w:p>
+        </w:tc>
+        <w:tc>
+          <w:tcPr>
+            <w:tcW w:w="1701" w:type="dxa"/>
+            <w:vAlign w:val="center"/>
+          </w:tcPr>
+          <w:p>
+            <w:pPr>
+              <w:tabs>
+                <w:tab w:val="left" w:pos="1910"/>
+              </w:tabs>
+              <w:jc w:val="center"/>
+              <w:rPr>
+                <w:rFonts w:ascii="Century Gothic" w:hAnsi="Century Gothic" w:cs="Arial"/>
+                <w:sz w:val="20"/>
+                <w:szCs w:val="20"/>
+              </w:rPr>
+            </w:pPr>
+            <w:r>
+              <w:rPr>
+                <w:rFonts w:ascii="Century Gothic" w:hAnsi="Century Gothic" w:cs="Arial"/>
+                <w:sz w:val="20"/>
+                <w:szCs w:val="20"/>
+              </w:rPr>
+              <w:t>4</w:t>
+            </w:r>
+          </w:p>
+        </w:tc>
+        <w:tc>
+          <w:tcPr>
+            <w:tcW w:w="5811" w:type="dxa"/>
+            <w:vAlign w:val="center"/>
+          </w:tcPr>
+          <w:p>
+            <w:pPr>
+              <w:widowControl w:val="0"/>
+              <w:jc w:val="center"/>
+              <w:rPr>
+                <w:rFonts w:ascii="Century Gothic" w:eastAsia="Droid Sans" w:hAnsi="Century Gothic" w:cs="Droid Sans"/>
+                <w:bCs/>
+                <w:sz w:val="20"/>
+              </w:rPr>
+            </w:pPr>
+            <w:r>
+              <w:rPr>
+                <w:rFonts w:ascii="Century Gothic" w:eastAsia="Droid Sans" w:hAnsi="Century Gothic" w:cs="Droid Sans"/>
+                <w:bCs/>
+                <w:sz w:val="20"/>
+              </w:rPr>
+              <w:t>Il sistema deve essere fruibile durante la sua ricarica</w:t>
             </w:r>
           </w:p>
         </w:tc>
@@ -4257,19 +4549,11 @@
           <w:color w:val="276E8B" w:themeColor="accent1" w:themeShade="BF"/>
         </w:rPr>
       </w:pPr>
-      <w:proofErr w:type="spellStart"/>
       <w:r>
         <w:rPr>
           <w:color w:val="276E8B" w:themeColor="accent1" w:themeShade="BF"/>
         </w:rPr>
-        <w:t>Micropython</w:t>
-      </w:r>
-      <w:proofErr w:type="spellEnd"/>
-      <w:r>
-        <w:rPr>
-          <w:color w:val="276E8B" w:themeColor="accent1" w:themeShade="BF"/>
-        </w:rPr>
-        <w:t xml:space="preserve"> vs C</w:t>
+        <w:t>Micropython vs C</w:t>
       </w:r>
     </w:p>
     <w:p>
@@ -4280,7 +4564,6 @@
       <w:r>
         <w:t xml:space="preserve">La scheda ESP32 TTGO può essere programmata utilizzando due linguaggi di programmazione differenti: </w:t>
       </w:r>
-      <w:proofErr w:type="spellStart"/>
       <w:r>
         <w:rPr>
           <w:b/>
@@ -4288,7 +4571,6 @@
         </w:rPr>
         <w:t>micropython</w:t>
       </w:r>
-      <w:proofErr w:type="spellEnd"/>
       <w:r>
         <w:t xml:space="preserve"> e </w:t>
       </w:r>
@@ -4310,7 +4592,6 @@
       <w:r>
         <w:t xml:space="preserve">Nel caso in cui verrà utilizzato </w:t>
       </w:r>
-      <w:proofErr w:type="spellStart"/>
       <w:r>
         <w:rPr>
           <w:b/>
@@ -4318,7 +4599,6 @@
         </w:rPr>
         <w:t>micropython</w:t>
       </w:r>
-      <w:proofErr w:type="spellEnd"/>
       <w:r>
         <w:t xml:space="preserve">, per la programmazione del dispositivo IoT, saranno integrate le seguenti librerie: </w:t>
       </w:r>
@@ -4446,7 +4726,17 @@
             <w:color w:val="1C6194" w:themeColor="accent6" w:themeShade="BF"/>
             <w:u w:val="none"/>
           </w:rPr>
-          <w:t>LINK</w:t>
+          <w:t>LIN</w:t>
+        </w:r>
+        <w:r>
+          <w:rPr>
+            <w:rStyle w:val="Collegamentoipertestuale"/>
+            <w:b/>
+            <w:bCs/>
+            <w:color w:val="1C6194" w:themeColor="accent6" w:themeShade="BF"/>
+            <w:u w:val="none"/>
+          </w:rPr>
+          <w:t>K</w:t>
         </w:r>
       </w:hyperlink>
       <w:r>
@@ -4676,7 +4966,7 @@
           <w:sz w:val="24"/>
           <w:szCs w:val="24"/>
         </w:rPr>
-        <w:t>DFRobot</w:t>
+        <w:t>Adafruit</w:t>
       </w:r>
       <w:proofErr w:type="spellEnd"/>
       <w:r>
@@ -4709,7 +4999,27 @@
           <w:sz w:val="24"/>
           <w:szCs w:val="24"/>
         </w:rPr>
-        <w:t xml:space="preserve">-Sensor </w:t>
+        <w:t>-Sensor</w:t>
+      </w:r>
+      <w:r>
+        <w:rPr>
+          <w:rFonts w:ascii="Garamond" w:hAnsi="Garamond"/>
+          <w:b/>
+          <w:bCs/>
+          <w:sz w:val="24"/>
+          <w:szCs w:val="24"/>
+        </w:rPr>
+        <w:t>-Library</w:t>
+      </w:r>
+      <w:r>
+        <w:rPr>
+          <w:rFonts w:ascii="Garamond" w:hAnsi="Garamond"/>
+          <w:b/>
+          <w:bCs/>
+          <w:sz w:val="24"/>
+          <w:szCs w:val="24"/>
+        </w:rPr>
+        <w:t xml:space="preserve"> </w:t>
       </w:r>
       <w:r>
         <w:rPr>
@@ -4719,21 +5029,17 @@
         </w:rPr>
         <w:t>(</w:t>
       </w:r>
-      <w:hyperlink r:id="rId21" w:history="1">
-        <w:r>
-          <w:rPr>
-            <w:rStyle w:val="Collegamentoipertestuale"/>
-            <w:rFonts w:ascii="Garamond" w:hAnsi="Garamond"/>
-            <w:b/>
-            <w:bCs/>
-            <w:color w:val="1C6194" w:themeColor="accent6" w:themeShade="BF"/>
-            <w:sz w:val="24"/>
-            <w:szCs w:val="24"/>
-            <w:u w:val="none"/>
-          </w:rPr>
-          <w:t>LINK</w:t>
-        </w:r>
-      </w:hyperlink>
+      <w:r>
+        <w:rPr>
+          <w:rFonts w:ascii="Garamond" w:hAnsi="Garamond"/>
+          <w:b/>
+          <w:bCs/>
+          <w:color w:val="1C6194" w:themeColor="accent6" w:themeShade="BF"/>
+          <w:sz w:val="24"/>
+          <w:szCs w:val="24"/>
+        </w:rPr>
+        <w:t>libreria di Arduino IDE</w:t>
+      </w:r>
       <w:r>
         <w:rPr>
           <w:rFonts w:ascii="Garamond" w:hAnsi="Garamond"/>
@@ -4861,7 +5167,6 @@
         <w:t xml:space="preserve">): gestione di immagini su uno schermo OLED. </w:t>
       </w:r>
     </w:p>
-    <w:p/>
     <w:tbl>
       <w:tblPr>
         <w:tblStyle w:val="Tabellagriglia5scura-colore1"/>
@@ -4926,7 +5231,6 @@
                 <w:szCs w:val="28"/>
               </w:rPr>
             </w:pPr>
-            <w:proofErr w:type="spellStart"/>
             <w:r>
               <w:rPr>
                 <w:rFonts w:ascii="Century Gothic" w:hAnsi="Century Gothic"/>
@@ -4938,7 +5242,6 @@
               </w:rPr>
               <w:t>Micropython</w:t>
             </w:r>
-            <w:proofErr w:type="spellEnd"/>
           </w:p>
           <w:p>
             <w:pPr>
@@ -5312,7 +5615,25 @@
                 <w:sz w:val="20"/>
                 <w:szCs w:val="20"/>
               </w:rPr>
-              <w:t xml:space="preserve">Incompatibilità con dispositivi IOS, MacOS, </w:t>
+              <w:t xml:space="preserve">Incompatibilità con dispositivi IOS, </w:t>
+            </w:r>
+            <w:proofErr w:type="spellStart"/>
+            <w:r>
+              <w:rPr>
+                <w:rFonts w:ascii="Century Gothic" w:hAnsi="Century Gothic" w:cs="Arial"/>
+                <w:sz w:val="20"/>
+                <w:szCs w:val="20"/>
+              </w:rPr>
+              <w:t>MacOS</w:t>
+            </w:r>
+            <w:proofErr w:type="spellEnd"/>
+            <w:r>
+              <w:rPr>
+                <w:rFonts w:ascii="Century Gothic" w:hAnsi="Century Gothic" w:cs="Arial"/>
+                <w:sz w:val="20"/>
+                <w:szCs w:val="20"/>
+              </w:rPr>
+              <w:t xml:space="preserve">, </w:t>
             </w:r>
             <w:proofErr w:type="spellStart"/>
             <w:r>
@@ -5497,7 +5818,6 @@
                 <w:szCs w:val="28"/>
               </w:rPr>
             </w:pPr>
-            <w:proofErr w:type="spellStart"/>
             <w:r>
               <w:rPr>
                 <w:rFonts w:ascii="Century Gothic" w:hAnsi="Century Gothic"/>
@@ -5509,7 +5829,6 @@
               </w:rPr>
               <w:t>Micropython</w:t>
             </w:r>
-            <w:proofErr w:type="spellEnd"/>
           </w:p>
           <w:p>
             <w:pPr>
@@ -6247,11 +6566,6 @@
         </w:tc>
       </w:tr>
     </w:tbl>
-    <w:p>
-      <w:pPr>
-        <w:pStyle w:val="Gpstesto"/>
-      </w:pPr>
-    </w:p>
     <w:p>
       <w:pPr>
         <w:pStyle w:val="Gpstesto"/>
@@ -6326,7 +6640,6 @@
                 <w:szCs w:val="28"/>
               </w:rPr>
             </w:pPr>
-            <w:proofErr w:type="spellStart"/>
             <w:r>
               <w:rPr>
                 <w:rFonts w:ascii="Century Gothic" w:hAnsi="Century Gothic"/>
@@ -6338,7 +6651,6 @@
               </w:rPr>
               <w:t>Micropython</w:t>
             </w:r>
-            <w:proofErr w:type="spellEnd"/>
           </w:p>
           <w:p>
             <w:pPr>
@@ -6360,13 +6672,15 @@
               </w:rPr>
               <w:t>(</w:t>
             </w:r>
+            <w:proofErr w:type="spellStart"/>
             <w:r>
               <w:rPr>
                 <w:rFonts w:ascii="Century Gothic" w:hAnsi="Century Gothic"/>
                 <w:color w:val="FFFFFF" w:themeColor="background1"/>
               </w:rPr>
-              <w:t>SSD1306OLEDLibrary</w:t>
-            </w:r>
+              <w:t>AdafruitFingerprint</w:t>
+            </w:r>
+            <w:proofErr w:type="spellEnd"/>
             <w:r>
               <w:rPr>
                 <w:rFonts w:ascii="Century Gothic" w:hAnsi="Century Gothic"/>
@@ -6394,6 +6708,7 @@
                 <w:color w:val="FFFFFF" w:themeColor="background1"/>
                 <w:sz w:val="28"/>
                 <w:szCs w:val="28"/>
+                <w:lang w:val="en-US"/>
               </w:rPr>
             </w:pPr>
             <w:r>
@@ -6403,6 +6718,7 @@
                 <w:color w:val="FFFFFF" w:themeColor="background1"/>
                 <w:sz w:val="28"/>
                 <w:szCs w:val="28"/>
+                <w:lang w:val="en-US"/>
               </w:rPr>
               <w:t>C</w:t>
             </w:r>
@@ -6417,6 +6733,7 @@
                 <w:color w:val="FFFFFF" w:themeColor="background1"/>
                 <w:sz w:val="28"/>
                 <w:szCs w:val="28"/>
+                <w:lang w:val="en-US"/>
               </w:rPr>
             </w:pPr>
             <w:r>
@@ -6426,18 +6743,36 @@
                 <w:color w:val="FFFFFF" w:themeColor="background1"/>
                 <w:sz w:val="28"/>
                 <w:szCs w:val="28"/>
+                <w:lang w:val="en-US"/>
               </w:rPr>
               <w:t>(</w:t>
             </w:r>
+            <w:r>
+              <w:rPr>
+                <w:rFonts w:ascii="Century Gothic" w:hAnsi="Century Gothic"/>
+                <w:color w:val="FFFFFF" w:themeColor="background1"/>
+                <w:lang w:val="en-US"/>
+              </w:rPr>
+              <w:t>Adafruit-</w:t>
+            </w:r>
             <w:proofErr w:type="spellStart"/>
             <w:r>
               <w:rPr>
                 <w:rFonts w:ascii="Century Gothic" w:hAnsi="Century Gothic"/>
                 <w:color w:val="FFFFFF" w:themeColor="background1"/>
-              </w:rPr>
-              <w:t>TFT_eSPY</w:t>
+                <w:lang w:val="en-US"/>
+              </w:rPr>
+              <w:t>FingerPrint</w:t>
             </w:r>
             <w:proofErr w:type="spellEnd"/>
+            <w:r>
+              <w:rPr>
+                <w:rFonts w:ascii="Century Gothic" w:hAnsi="Century Gothic"/>
+                <w:color w:val="FFFFFF" w:themeColor="background1"/>
+                <w:lang w:val="en-US"/>
+              </w:rPr>
+              <w:t>-Sensor-Library</w:t>
+            </w:r>
             <w:r>
               <w:rPr>
                 <w:rFonts w:ascii="Century Gothic" w:eastAsia="Droid Sans" w:hAnsi="Century Gothic" w:cs="Droid Sans"/>
@@ -6445,6 +6780,7 @@
                 <w:color w:val="FFFFFF" w:themeColor="background1"/>
                 <w:sz w:val="28"/>
                 <w:szCs w:val="28"/>
+                <w:lang w:val="en-US"/>
               </w:rPr>
               <w:t>)</w:t>
             </w:r>
@@ -6495,10 +6831,6 @@
           <w:p>
             <w:pPr>
               <w:pStyle w:val="Paragrafoelenco"/>
-              <w:numPr>
-                <w:ilvl w:val="0"/>
-                <w:numId w:val="10"/>
-              </w:numPr>
               <w:tabs>
                 <w:tab w:val="left" w:pos="1910"/>
               </w:tabs>
@@ -6510,22 +6842,6 @@
                 <w:szCs w:val="20"/>
               </w:rPr>
             </w:pPr>
-            <w:r>
-              <w:rPr>
-                <w:rFonts w:ascii="Century Gothic" w:hAnsi="Century Gothic" w:cs="Arial"/>
-                <w:sz w:val="20"/>
-                <w:szCs w:val="20"/>
-              </w:rPr>
-              <w:t>Uso della stessa libreria per mostrare immagini</w:t>
-            </w:r>
-            <w:r>
-              <w:rPr>
-                <w:rFonts w:ascii="Century Gothic" w:hAnsi="Century Gothic" w:cs="Arial"/>
-                <w:sz w:val="20"/>
-                <w:szCs w:val="20"/>
-              </w:rPr>
-              <w:t xml:space="preserve"> e testi.</w:t>
-            </w:r>
           </w:p>
         </w:tc>
         <w:tc>
@@ -6773,27 +7089,521 @@
       <w:pPr>
         <w:pStyle w:val="Gpstesto"/>
       </w:pPr>
-      <w:r>
-        <w:t xml:space="preserve">Dalle analisi effettuate e dalle varie ricerche su varie documentazioni ricercate in Internet possiamo notare che il linguaggio C ha vari vantaggi rispetto ad una programmazione in </w:t>
-      </w:r>
-      <w:proofErr w:type="spellStart"/>
-      <w:r>
-        <w:t>micropython</w:t>
-      </w:r>
-      <w:proofErr w:type="spellEnd"/>
-      <w:r>
-        <w:t xml:space="preserve">, in quanto: con il linguaggio C avremo maggiore compatibilità con </w:t>
-      </w:r>
-      <w:r>
-        <w:t xml:space="preserve">i vari dispositivi presenti sul mercato e  maggior efficienza dal punto di vista delle prestazioni del codice. D’altro canto, scrivere un codice in C ha una difficoltà maggiore rispetto ad un codice scritto in </w:t>
-      </w:r>
-      <w:proofErr w:type="spellStart"/>
-      <w:r>
-        <w:t>micropython</w:t>
-      </w:r>
-      <w:proofErr w:type="spellEnd"/>
-      <w:r>
-        <w:t>.</w:t>
+    </w:p>
+    <w:tbl>
+      <w:tblPr>
+        <w:tblStyle w:val="Tabellagriglia5scura-colore1"/>
+        <w:tblW w:w="9639" w:type="dxa"/>
+        <w:tblLayout w:type="fixed"/>
+        <w:tblLook w:val="0400" w:firstRow="0" w:lastRow="0" w:firstColumn="0" w:lastColumn="0" w:noHBand="0" w:noVBand="1"/>
+      </w:tblPr>
+      <w:tblGrid>
+        <w:gridCol w:w="1134"/>
+        <w:gridCol w:w="4111"/>
+        <w:gridCol w:w="4394"/>
+      </w:tblGrid>
+      <w:tr>
+        <w:trPr>
+          <w:cnfStyle w:val="000000100000" w:firstRow="0" w:lastRow="0" w:firstColumn="0" w:lastColumn="0" w:oddVBand="0" w:evenVBand="0" w:oddHBand="1" w:evenHBand="0" w:firstRowFirstColumn="0" w:firstRowLastColumn="0" w:lastRowFirstColumn="0" w:lastRowLastColumn="0"/>
+          <w:trHeight w:val="1045"/>
+        </w:trPr>
+        <w:tc>
+          <w:tcPr>
+            <w:tcW w:w="1134" w:type="dxa"/>
+            <w:tcBorders>
+              <w:top w:val="nil"/>
+              <w:left w:val="nil"/>
+              <w:bottom w:val="nil"/>
+              <w:right w:val="nil"/>
+            </w:tcBorders>
+            <w:shd w:val="clear" w:color="auto" w:fill="auto"/>
+            <w:vAlign w:val="center"/>
+          </w:tcPr>
+          <w:p>
+            <w:pPr>
+              <w:widowControl w:val="0"/>
+              <w:jc w:val="center"/>
+              <w:rPr>
+                <w:rFonts w:ascii="Century Gothic" w:hAnsi="Century Gothic"/>
+                <w:color w:val="FFFFFF" w:themeColor="background1"/>
+                <w:sz w:val="28"/>
+                <w:szCs w:val="28"/>
+              </w:rPr>
+            </w:pPr>
+          </w:p>
+        </w:tc>
+        <w:tc>
+          <w:tcPr>
+            <w:tcW w:w="4111" w:type="dxa"/>
+            <w:tcBorders>
+              <w:left w:val="nil"/>
+            </w:tcBorders>
+            <w:shd w:val="clear" w:color="auto" w:fill="276E8B" w:themeFill="accent1" w:themeFillShade="BF"/>
+            <w:vAlign w:val="center"/>
+          </w:tcPr>
+          <w:p>
+            <w:pPr>
+              <w:widowControl w:val="0"/>
+              <w:jc w:val="center"/>
+              <w:rPr>
+                <w:rFonts w:ascii="Century Gothic" w:hAnsi="Century Gothic"/>
+                <w:b/>
+                <w:bCs/>
+                <w:color w:val="FFFFFF" w:themeColor="background1"/>
+                <w:sz w:val="28"/>
+                <w:szCs w:val="28"/>
+              </w:rPr>
+            </w:pPr>
+            <w:r>
+              <w:rPr>
+                <w:rFonts w:ascii="Century Gothic" w:hAnsi="Century Gothic"/>
+                <w:b/>
+                <w:bCs/>
+                <w:color w:val="FFFFFF" w:themeColor="background1"/>
+                <w:sz w:val="28"/>
+                <w:szCs w:val="28"/>
+              </w:rPr>
+              <w:t>Micropython</w:t>
+            </w:r>
+          </w:p>
+          <w:p>
+            <w:pPr>
+              <w:widowControl w:val="0"/>
+              <w:jc w:val="center"/>
+              <w:rPr>
+                <w:rFonts w:ascii="Century Gothic" w:hAnsi="Century Gothic"/>
+                <w:color w:val="FFFFFF" w:themeColor="background1"/>
+                <w:sz w:val="28"/>
+                <w:szCs w:val="28"/>
+              </w:rPr>
+            </w:pPr>
+            <w:r>
+              <w:rPr>
+                <w:rFonts w:ascii="Century Gothic" w:hAnsi="Century Gothic"/>
+                <w:color w:val="FFFFFF" w:themeColor="background1"/>
+                <w:sz w:val="28"/>
+                <w:szCs w:val="28"/>
+              </w:rPr>
+              <w:t>(</w:t>
+            </w:r>
+            <w:r>
+              <w:rPr>
+                <w:rFonts w:ascii="Century Gothic" w:hAnsi="Century Gothic"/>
+                <w:color w:val="FFFFFF" w:themeColor="background1"/>
+              </w:rPr>
+              <w:t>SSD1306OLEDLibrary</w:t>
+            </w:r>
+            <w:r>
+              <w:rPr>
+                <w:rFonts w:ascii="Century Gothic" w:hAnsi="Century Gothic"/>
+                <w:color w:val="FFFFFF" w:themeColor="background1"/>
+                <w:sz w:val="28"/>
+                <w:szCs w:val="28"/>
+              </w:rPr>
+              <w:t>)</w:t>
+            </w:r>
+          </w:p>
+        </w:tc>
+        <w:tc>
+          <w:tcPr>
+            <w:tcW w:w="4394" w:type="dxa"/>
+            <w:shd w:val="clear" w:color="auto" w:fill="276E8B" w:themeFill="accent1" w:themeFillShade="BF"/>
+            <w:vAlign w:val="center"/>
+          </w:tcPr>
+          <w:p>
+            <w:pPr>
+              <w:widowControl w:val="0"/>
+              <w:jc w:val="center"/>
+              <w:rPr>
+                <w:rFonts w:ascii="Century Gothic" w:eastAsia="Droid Sans" w:hAnsi="Century Gothic" w:cs="Droid Sans"/>
+                <w:b/>
+                <w:color w:val="FFFFFF" w:themeColor="background1"/>
+                <w:sz w:val="28"/>
+                <w:szCs w:val="28"/>
+              </w:rPr>
+            </w:pPr>
+            <w:r>
+              <w:rPr>
+                <w:rFonts w:ascii="Century Gothic" w:eastAsia="Droid Sans" w:hAnsi="Century Gothic" w:cs="Droid Sans"/>
+                <w:b/>
+                <w:color w:val="FFFFFF" w:themeColor="background1"/>
+                <w:sz w:val="28"/>
+                <w:szCs w:val="28"/>
+              </w:rPr>
+              <w:t>C</w:t>
+            </w:r>
+          </w:p>
+          <w:p>
+            <w:pPr>
+              <w:widowControl w:val="0"/>
+              <w:jc w:val="center"/>
+              <w:rPr>
+                <w:rFonts w:ascii="Century Gothic" w:eastAsia="Droid Sans" w:hAnsi="Century Gothic" w:cs="Droid Sans"/>
+                <w:bCs/>
+                <w:color w:val="FFFFFF" w:themeColor="background1"/>
+                <w:sz w:val="28"/>
+                <w:szCs w:val="28"/>
+              </w:rPr>
+            </w:pPr>
+            <w:r>
+              <w:rPr>
+                <w:rFonts w:ascii="Century Gothic" w:eastAsia="Droid Sans" w:hAnsi="Century Gothic" w:cs="Droid Sans"/>
+                <w:bCs/>
+                <w:color w:val="FFFFFF" w:themeColor="background1"/>
+                <w:sz w:val="28"/>
+                <w:szCs w:val="28"/>
+              </w:rPr>
+              <w:t>(</w:t>
+            </w:r>
+            <w:proofErr w:type="spellStart"/>
+            <w:r>
+              <w:rPr>
+                <w:rFonts w:ascii="Century Gothic" w:hAnsi="Century Gothic"/>
+                <w:color w:val="FFFFFF" w:themeColor="background1"/>
+              </w:rPr>
+              <w:t>TFT_eSPY</w:t>
+            </w:r>
+            <w:proofErr w:type="spellEnd"/>
+            <w:r>
+              <w:rPr>
+                <w:rFonts w:ascii="Century Gothic" w:eastAsia="Droid Sans" w:hAnsi="Century Gothic" w:cs="Droid Sans"/>
+                <w:bCs/>
+                <w:color w:val="FFFFFF" w:themeColor="background1"/>
+                <w:sz w:val="28"/>
+                <w:szCs w:val="28"/>
+              </w:rPr>
+              <w:t>)</w:t>
+            </w:r>
+          </w:p>
+        </w:tc>
+      </w:tr>
+      <w:tr>
+        <w:trPr>
+          <w:trHeight w:val="2083"/>
+        </w:trPr>
+        <w:tc>
+          <w:tcPr>
+            <w:tcW w:w="1134" w:type="dxa"/>
+            <w:tcBorders>
+              <w:top w:val="nil"/>
+            </w:tcBorders>
+            <w:vAlign w:val="center"/>
+          </w:tcPr>
+          <w:p>
+            <w:pPr>
+              <w:widowControl w:val="0"/>
+              <w:jc w:val="center"/>
+              <w:rPr>
+                <w:rFonts w:ascii="Century Gothic" w:hAnsi="Century Gothic"/>
+                <w:b/>
+                <w:bCs/>
+                <w:sz w:val="20"/>
+                <w:szCs w:val="20"/>
+              </w:rPr>
+            </w:pPr>
+            <w:r>
+              <w:rPr>
+                <w:rFonts w:ascii="Century Gothic" w:hAnsi="Century Gothic"/>
+                <w:b/>
+                <w:bCs/>
+                <w:sz w:val="24"/>
+                <w:szCs w:val="24"/>
+              </w:rPr>
+              <w:t>Pro</w:t>
+            </w:r>
+          </w:p>
+        </w:tc>
+        <w:tc>
+          <w:tcPr>
+            <w:tcW w:w="4111" w:type="dxa"/>
+            <w:vAlign w:val="center"/>
+          </w:tcPr>
+          <w:p>
+            <w:pPr>
+              <w:pStyle w:val="Paragrafoelenco"/>
+              <w:numPr>
+                <w:ilvl w:val="0"/>
+                <w:numId w:val="10"/>
+              </w:numPr>
+              <w:tabs>
+                <w:tab w:val="left" w:pos="1910"/>
+              </w:tabs>
+              <w:spacing w:line="276" w:lineRule="auto"/>
+              <w:ind w:left="453"/>
+              <w:rPr>
+                <w:rFonts w:ascii="Century Gothic" w:hAnsi="Century Gothic" w:cs="Arial"/>
+                <w:sz w:val="20"/>
+                <w:szCs w:val="20"/>
+              </w:rPr>
+            </w:pPr>
+            <w:r>
+              <w:rPr>
+                <w:rFonts w:ascii="Century Gothic" w:hAnsi="Century Gothic" w:cs="Arial"/>
+                <w:sz w:val="20"/>
+                <w:szCs w:val="20"/>
+              </w:rPr>
+              <w:t>Uso della stessa libreria per mostrare immagini</w:t>
+            </w:r>
+            <w:r>
+              <w:rPr>
+                <w:rFonts w:ascii="Century Gothic" w:hAnsi="Century Gothic" w:cs="Arial"/>
+                <w:sz w:val="20"/>
+                <w:szCs w:val="20"/>
+              </w:rPr>
+              <w:t xml:space="preserve"> e testi.</w:t>
+            </w:r>
+          </w:p>
+        </w:tc>
+        <w:tc>
+          <w:tcPr>
+            <w:tcW w:w="4394" w:type="dxa"/>
+            <w:vAlign w:val="center"/>
+          </w:tcPr>
+          <w:p>
+            <w:pPr>
+              <w:pStyle w:val="Paragrafoelenco"/>
+              <w:widowControl w:val="0"/>
+              <w:numPr>
+                <w:ilvl w:val="0"/>
+                <w:numId w:val="10"/>
+              </w:numPr>
+              <w:spacing w:line="276" w:lineRule="auto"/>
+              <w:ind w:left="460"/>
+              <w:rPr>
+                <w:rFonts w:ascii="Century Gothic" w:eastAsia="Droid Sans" w:hAnsi="Century Gothic" w:cs="Droid Sans"/>
+                <w:bCs/>
+                <w:sz w:val="20"/>
+              </w:rPr>
+            </w:pPr>
+            <w:r>
+              <w:rPr>
+                <w:rFonts w:ascii="Century Gothic" w:eastAsia="Droid Sans" w:hAnsi="Century Gothic" w:cs="Droid Sans"/>
+                <w:bCs/>
+                <w:sz w:val="20"/>
+              </w:rPr>
+              <w:t>La libreria è presente in Arduino IDE</w:t>
+            </w:r>
+            <w:r>
+              <w:rPr>
+                <w:rFonts w:ascii="Century Gothic" w:eastAsia="Droid Sans" w:hAnsi="Century Gothic" w:cs="Droid Sans"/>
+                <w:bCs/>
+                <w:sz w:val="20"/>
+              </w:rPr>
+              <w:t>;</w:t>
+            </w:r>
+          </w:p>
+          <w:p>
+            <w:pPr>
+              <w:pStyle w:val="Paragrafoelenco"/>
+              <w:widowControl w:val="0"/>
+              <w:spacing w:line="120" w:lineRule="auto"/>
+              <w:ind w:left="459"/>
+              <w:rPr>
+                <w:rFonts w:ascii="Century Gothic" w:eastAsia="Droid Sans" w:hAnsi="Century Gothic" w:cs="Droid Sans"/>
+                <w:bCs/>
+                <w:sz w:val="20"/>
+              </w:rPr>
+            </w:pPr>
+          </w:p>
+          <w:p>
+            <w:pPr>
+              <w:pStyle w:val="Paragrafoelenco"/>
+              <w:widowControl w:val="0"/>
+              <w:numPr>
+                <w:ilvl w:val="0"/>
+                <w:numId w:val="10"/>
+              </w:numPr>
+              <w:spacing w:line="276" w:lineRule="auto"/>
+              <w:ind w:left="460"/>
+              <w:rPr>
+                <w:rFonts w:ascii="Century Gothic" w:eastAsia="Droid Sans" w:hAnsi="Century Gothic" w:cs="Droid Sans"/>
+                <w:bCs/>
+                <w:sz w:val="20"/>
+              </w:rPr>
+            </w:pPr>
+            <w:r>
+              <w:rPr>
+                <w:rFonts w:ascii="Century Gothic" w:eastAsia="Droid Sans" w:hAnsi="Century Gothic" w:cs="Droid Sans"/>
+                <w:bCs/>
+                <w:sz w:val="20"/>
+              </w:rPr>
+              <w:t>In caso di problemi è possibile trovare supporto</w:t>
+            </w:r>
+            <w:r>
+              <w:rPr>
+                <w:rFonts w:ascii="Century Gothic" w:eastAsia="Droid Sans" w:hAnsi="Century Gothic" w:cs="Droid Sans"/>
+                <w:bCs/>
+                <w:sz w:val="20"/>
+              </w:rPr>
+              <w:t xml:space="preserve"> nella documentazione di Arduino IDE facendo riferimento alla libreria stessa.</w:t>
+            </w:r>
+          </w:p>
+        </w:tc>
+      </w:tr>
+      <w:tr>
+        <w:trPr>
+          <w:cnfStyle w:val="000000100000" w:firstRow="0" w:lastRow="0" w:firstColumn="0" w:lastColumn="0" w:oddVBand="0" w:evenVBand="0" w:oddHBand="1" w:evenHBand="0" w:firstRowFirstColumn="0" w:firstRowLastColumn="0" w:lastRowFirstColumn="0" w:lastRowLastColumn="0"/>
+          <w:trHeight w:val="1984"/>
+        </w:trPr>
+        <w:tc>
+          <w:tcPr>
+            <w:tcW w:w="1134" w:type="dxa"/>
+            <w:vAlign w:val="center"/>
+          </w:tcPr>
+          <w:p>
+            <w:pPr>
+              <w:widowControl w:val="0"/>
+              <w:jc w:val="center"/>
+              <w:rPr>
+                <w:rFonts w:ascii="Century Gothic" w:hAnsi="Century Gothic"/>
+                <w:b/>
+                <w:bCs/>
+              </w:rPr>
+            </w:pPr>
+            <w:r>
+              <w:rPr>
+                <w:rFonts w:ascii="Century Gothic" w:hAnsi="Century Gothic"/>
+                <w:b/>
+                <w:bCs/>
+                <w:sz w:val="24"/>
+                <w:szCs w:val="24"/>
+              </w:rPr>
+              <w:t>Contro</w:t>
+            </w:r>
+          </w:p>
+        </w:tc>
+        <w:tc>
+          <w:tcPr>
+            <w:tcW w:w="4111" w:type="dxa"/>
+            <w:vAlign w:val="center"/>
+          </w:tcPr>
+          <w:p>
+            <w:pPr>
+              <w:pStyle w:val="Paragrafoelenco"/>
+              <w:numPr>
+                <w:ilvl w:val="0"/>
+                <w:numId w:val="13"/>
+              </w:numPr>
+              <w:tabs>
+                <w:tab w:val="left" w:pos="1910"/>
+              </w:tabs>
+              <w:spacing w:line="276" w:lineRule="auto"/>
+              <w:ind w:left="453"/>
+              <w:rPr>
+                <w:rFonts w:ascii="Century Gothic" w:hAnsi="Century Gothic" w:cs="Arial"/>
+                <w:sz w:val="20"/>
+                <w:szCs w:val="20"/>
+              </w:rPr>
+            </w:pPr>
+            <w:r>
+              <w:rPr>
+                <w:rFonts w:ascii="Century Gothic" w:hAnsi="Century Gothic" w:cs="Arial"/>
+                <w:sz w:val="20"/>
+                <w:szCs w:val="20"/>
+              </w:rPr>
+              <w:t>L</w:t>
+            </w:r>
+            <w:r>
+              <w:rPr>
+                <w:rFonts w:ascii="Century Gothic" w:hAnsi="Century Gothic" w:cs="Arial"/>
+                <w:sz w:val="20"/>
+                <w:szCs w:val="20"/>
+              </w:rPr>
+              <w:t>a libreria dovrà essere caricata a parte sulla scheda attraverso un software dedicato</w:t>
+            </w:r>
+            <w:r>
+              <w:rPr>
+                <w:rFonts w:ascii="Century Gothic" w:hAnsi="Century Gothic" w:cs="Arial"/>
+                <w:sz w:val="20"/>
+                <w:szCs w:val="20"/>
+              </w:rPr>
+              <w:t>;</w:t>
+            </w:r>
+          </w:p>
+          <w:p>
+            <w:pPr>
+              <w:pStyle w:val="Paragrafoelenco"/>
+              <w:tabs>
+                <w:tab w:val="left" w:pos="1910"/>
+              </w:tabs>
+              <w:spacing w:line="120" w:lineRule="auto"/>
+              <w:ind w:left="454"/>
+              <w:rPr>
+                <w:rFonts w:ascii="Century Gothic" w:hAnsi="Century Gothic" w:cs="Arial"/>
+                <w:sz w:val="20"/>
+                <w:szCs w:val="20"/>
+              </w:rPr>
+            </w:pPr>
+          </w:p>
+          <w:p>
+            <w:pPr>
+              <w:pStyle w:val="Paragrafoelenco"/>
+              <w:numPr>
+                <w:ilvl w:val="0"/>
+                <w:numId w:val="13"/>
+              </w:numPr>
+              <w:tabs>
+                <w:tab w:val="left" w:pos="1910"/>
+              </w:tabs>
+              <w:spacing w:line="276" w:lineRule="auto"/>
+              <w:ind w:left="453"/>
+              <w:rPr>
+                <w:rFonts w:ascii="Century Gothic" w:hAnsi="Century Gothic" w:cs="Arial"/>
+                <w:sz w:val="20"/>
+                <w:szCs w:val="20"/>
+              </w:rPr>
+            </w:pPr>
+            <w:r>
+              <w:rPr>
+                <w:rFonts w:ascii="Century Gothic" w:hAnsi="Century Gothic" w:cs="Arial"/>
+                <w:sz w:val="20"/>
+                <w:szCs w:val="20"/>
+              </w:rPr>
+              <w:t>Non c’è supporto in caso di problemi con la libreria</w:t>
+            </w:r>
+            <w:r>
+              <w:rPr>
+                <w:rFonts w:ascii="Century Gothic" w:hAnsi="Century Gothic" w:cs="Arial"/>
+                <w:sz w:val="20"/>
+                <w:szCs w:val="20"/>
+              </w:rPr>
+              <w:t>.</w:t>
+            </w:r>
+          </w:p>
+        </w:tc>
+        <w:tc>
+          <w:tcPr>
+            <w:tcW w:w="4394" w:type="dxa"/>
+            <w:vAlign w:val="center"/>
+          </w:tcPr>
+          <w:p>
+            <w:pPr>
+              <w:widowControl w:val="0"/>
+              <w:spacing w:line="276" w:lineRule="auto"/>
+              <w:rPr>
+                <w:rFonts w:ascii="Century Gothic" w:eastAsia="Droid Sans" w:hAnsi="Century Gothic" w:cs="Droid Sans"/>
+                <w:bCs/>
+                <w:sz w:val="20"/>
+              </w:rPr>
+            </w:pPr>
+          </w:p>
+        </w:tc>
+      </w:tr>
+    </w:tbl>
+    <w:p>
+      <w:pPr>
+        <w:pStyle w:val="Gpstesto"/>
+      </w:pPr>
+    </w:p>
+    <w:p>
+      <w:pPr>
+        <w:pStyle w:val="Gpstesto"/>
+      </w:pPr>
+      <w:r>
+        <w:t xml:space="preserve">Dalle analisi effettuate e dalle varie ricerche su varie documentazioni ricercate in Internet possiamo notare che il linguaggio C ha vari vantaggi rispetto ad una programmazione in micropython, in quanto: con il linguaggio C avremo maggiore compatibilità con </w:t>
+      </w:r>
+      <w:r>
+        <w:t>i vari dispositivi presenti sul mercato e  maggior efficienza dal punto di vista delle prestazioni del codice. D’altro canto, scrivere un codice in C ha una difficoltà maggiore rispetto ad un codice scritto in micropython.</w:t>
       </w:r>
     </w:p>
     <w:p>
@@ -6925,6 +7735,7 @@
         <w:spacing w:after="240"/>
       </w:pPr>
       <w:r>
+        <w:lastRenderedPageBreak/>
         <w:t>Per accedere all’applicazione, l’utente dovrà inserire un codice di sicurezza che sarà collegato con il dispositivo IoT.</w:t>
       </w:r>
     </w:p>
@@ -7008,7 +7819,6 @@
         <w:rPr>
           <w:color w:val="276E8B" w:themeColor="accent1" w:themeShade="BF"/>
         </w:rPr>
-        <w:lastRenderedPageBreak/>
         <w:t>Mock</w:t>
       </w:r>
       <w:proofErr w:type="spellEnd"/>
@@ -7075,7 +7885,7 @@
                     </pic:cNvPicPr>
                   </pic:nvPicPr>
                   <pic:blipFill>
-                    <a:blip r:embed="rId22" cstate="print">
+                    <a:blip r:embed="rId21" cstate="print">
                       <a:extLst>
                         <a:ext uri="{28A0092B-C50C-407E-A947-70E740481C1C}">
                           <a14:useLocalDpi xmlns:a14="http://schemas.microsoft.com/office/drawing/2010/main" val="0"/>
@@ -7135,6 +7945,7 @@
         <w:rPr>
           <w:noProof/>
         </w:rPr>
+        <w:lastRenderedPageBreak/>
         <w:drawing>
           <wp:inline distT="0" distB="0" distL="0" distR="0" wp14:anchorId="01EBD8F3" wp14:editId="2B603927">
             <wp:extent cx="2754086" cy="4180976"/>
@@ -7151,7 +7962,7 @@
                     <pic:cNvPicPr/>
                   </pic:nvPicPr>
                   <pic:blipFill>
-                    <a:blip r:embed="rId23"/>
+                    <a:blip r:embed="rId22"/>
                     <a:stretch>
                       <a:fillRect/>
                     </a:stretch>
@@ -7196,7 +8007,6 @@
         <w:rPr>
           <w:noProof/>
         </w:rPr>
-        <w:lastRenderedPageBreak/>
         <w:drawing>
           <wp:inline distT="0" distB="0" distL="0" distR="0" wp14:anchorId="018E5236" wp14:editId="7787192F">
             <wp:extent cx="5302329" cy="3524250"/>
@@ -7213,7 +8023,7 @@
                     <pic:cNvPicPr/>
                   </pic:nvPicPr>
                   <pic:blipFill>
-                    <a:blip r:embed="rId24"/>
+                    <a:blip r:embed="rId23"/>
                     <a:stretch>
                       <a:fillRect/>
                     </a:stretch>
@@ -7240,6 +8050,7 @@
         <w:jc w:val="center"/>
       </w:pPr>
       <w:r>
+        <w:lastRenderedPageBreak/>
         <w:t xml:space="preserve">Fig. </w:t>
       </w:r>
       <w:r>
@@ -7286,7 +8097,7 @@
                     <pic:cNvPicPr/>
                   </pic:nvPicPr>
                   <pic:blipFill>
-                    <a:blip r:embed="rId25"/>
+                    <a:blip r:embed="rId24"/>
                     <a:stretch>
                       <a:fillRect/>
                     </a:stretch>
@@ -7311,14 +8122,26 @@
       <w:pPr>
         <w:pStyle w:val="Gpstesto"/>
         <w:jc w:val="center"/>
-      </w:pPr>
-      <w:r>
+        <w:rPr>
+          <w:lang w:val="en-US"/>
+        </w:rPr>
+      </w:pPr>
+      <w:r>
+        <w:rPr>
+          <w:lang w:val="en-US"/>
+        </w:rPr>
         <w:t xml:space="preserve">Fig. </w:t>
       </w:r>
       <w:r>
+        <w:rPr>
+          <w:lang w:val="en-US"/>
+        </w:rPr>
         <w:t>4</w:t>
       </w:r>
       <w:r>
+        <w:rPr>
+          <w:lang w:val="en-US"/>
+        </w:rPr>
         <w:t xml:space="preserve"> – Dashboard (con side menu)</w:t>
       </w:r>
     </w:p>
@@ -7331,7 +8154,6 @@
         <w:rPr>
           <w:noProof/>
         </w:rPr>
-        <w:lastRenderedPageBreak/>
         <w:drawing>
           <wp:inline distT="0" distB="0" distL="0" distR="0" wp14:anchorId="28F51F83" wp14:editId="66EEE6CF">
             <wp:extent cx="5334000" cy="3560797"/>
@@ -7348,7 +8170,7 @@
                     <pic:cNvPicPr/>
                   </pic:nvPicPr>
                   <pic:blipFill>
-                    <a:blip r:embed="rId26"/>
+                    <a:blip r:embed="rId25"/>
                     <a:stretch>
                       <a:fillRect/>
                     </a:stretch>
@@ -7375,6 +8197,7 @@
         <w:jc w:val="center"/>
       </w:pPr>
       <w:r>
+        <w:lastRenderedPageBreak/>
         <w:t xml:space="preserve">Fig. </w:t>
       </w:r>
       <w:r>
@@ -7419,7 +8242,7 @@
                     <pic:cNvPicPr/>
                   </pic:nvPicPr>
                   <pic:blipFill>
-                    <a:blip r:embed="rId27"/>
+                    <a:blip r:embed="rId26"/>
                     <a:stretch>
                       <a:fillRect/>
                     </a:stretch>
@@ -7462,9 +8285,9 @@
       </w:r>
     </w:p>
     <w:sectPr>
-      <w:headerReference w:type="default" r:id="rId28"/>
-      <w:footerReference w:type="default" r:id="rId29"/>
-      <w:headerReference w:type="first" r:id="rId30"/>
+      <w:headerReference w:type="default" r:id="rId27"/>
+      <w:footerReference w:type="default" r:id="rId28"/>
+      <w:headerReference w:type="first" r:id="rId29"/>
       <w:pgSz w:w="11906" w:h="16838"/>
       <w:pgMar w:top="1417" w:right="1134" w:bottom="1134" w:left="1134" w:header="680" w:footer="708" w:gutter="0"/>
       <w:cols w:space="708"/>

--- a/Documentazione/UnlockerBoard_Doc.docx
+++ b/Documentazione/UnlockerBoard_Doc.docx
@@ -183,18 +183,8 @@
                 <w:sz w:val="72"/>
                 <w:szCs w:val="94"/>
               </w:rPr>
-              <w:t xml:space="preserve"> </w:t>
-            </w:r>
-            <w:proofErr w:type="spellStart"/>
-            <w:r>
-              <w:rPr>
-                <w:color w:val="74B5E4" w:themeColor="accent6" w:themeTint="99"/>
-                <w:sz w:val="72"/>
-                <w:szCs w:val="94"/>
-              </w:rPr>
-              <w:t>IoT</w:t>
-            </w:r>
-            <w:proofErr w:type="spellEnd"/>
+              <w:t xml:space="preserve"> IoT</w:t>
+            </w:r>
           </w:p>
           <w:tbl>
             <w:tblPr>
@@ -1528,106 +1518,93 @@
       </w:r>
       <w:proofErr w:type="spellEnd"/>
       <w:r>
+        <w:t xml:space="preserve"> IoT</w:t>
+      </w:r>
+      <w:r>
+        <w:t xml:space="preserve"> ha come obiettivo quello di</w:t>
+      </w:r>
+      <w:r>
+        <w:t xml:space="preserve"> facilitare l’utente nell’autenticazione </w:t>
+      </w:r>
+      <w:r>
+        <w:t>digitale</w:t>
+      </w:r>
+      <w:r>
+        <w:t xml:space="preserve"> ma anche</w:t>
+      </w:r>
+      <w:r>
+        <w:t xml:space="preserve"> di</w:t>
+      </w:r>
+      <w:r>
+        <w:t xml:space="preserve"> assicurare la sicurezza </w:t>
+      </w:r>
+      <w:r>
+        <w:t>attraverso la sua funzione di password manager. Con</w:t>
+      </w:r>
+      <w:r>
         <w:t xml:space="preserve"> </w:t>
       </w:r>
+      <w:r>
+        <w:t xml:space="preserve">questo </w:t>
+      </w:r>
+      <w:r>
+        <w:t xml:space="preserve">sistema </w:t>
+      </w:r>
+      <w:r>
+        <w:t xml:space="preserve">l’utente </w:t>
+      </w:r>
+      <w:r>
+        <w:t xml:space="preserve">non </w:t>
+      </w:r>
+      <w:r>
+        <w:t xml:space="preserve">dovrà </w:t>
+      </w:r>
+      <w:r>
+        <w:t xml:space="preserve">fare altro che </w:t>
+      </w:r>
+      <w:r>
+        <w:t>collegar</w:t>
+      </w:r>
+      <w:r>
+        <w:t>lo</w:t>
+      </w:r>
+      <w:r>
+        <w:t xml:space="preserve"> ad un dispositivo</w:t>
+      </w:r>
+      <w:r>
+        <w:t xml:space="preserve"> </w:t>
+      </w:r>
+      <w:r>
+        <w:t>(Computer, Smartphone</w:t>
+      </w:r>
+      <w:r>
+        <w:t xml:space="preserve">, </w:t>
+      </w:r>
+      <w:r>
+        <w:t>…)</w:t>
+      </w:r>
+      <w:r>
+        <w:t xml:space="preserve"> </w:t>
+      </w:r>
+      <w:r>
+        <w:t>tramite Bluetooth</w:t>
+      </w:r>
+      <w:r>
+        <w:t xml:space="preserve"> e, una volta che si è autenticato tramite il </w:t>
+      </w:r>
+      <w:r>
+        <w:t>lettore di impronte digitali</w:t>
+      </w:r>
+      <w:r>
+        <w:t xml:space="preserve"> di </w:t>
+      </w:r>
       <w:proofErr w:type="spellStart"/>
       <w:r>
-        <w:t>IoT</w:t>
+        <w:t>Unlocker</w:t>
       </w:r>
       <w:proofErr w:type="spellEnd"/>
       <w:r>
-        <w:t xml:space="preserve"> ha come obiettivo quello di</w:t>
-      </w:r>
-      <w:r>
-        <w:t xml:space="preserve"> facilitare l’utente nell’autenticazione </w:t>
-      </w:r>
-      <w:r>
-        <w:t>digitale</w:t>
-      </w:r>
-      <w:r>
-        <w:t xml:space="preserve"> ma anche</w:t>
-      </w:r>
-      <w:r>
-        <w:t xml:space="preserve"> di</w:t>
-      </w:r>
-      <w:r>
-        <w:t xml:space="preserve"> assicurare la sicurezza </w:t>
-      </w:r>
-      <w:r>
-        <w:t>attraverso la sua funzione di password manager. Con</w:t>
-      </w:r>
-      <w:r>
-        <w:t xml:space="preserve"> </w:t>
-      </w:r>
-      <w:r>
-        <w:t xml:space="preserve">questo </w:t>
-      </w:r>
-      <w:r>
-        <w:t xml:space="preserve">sistema </w:t>
-      </w:r>
-      <w:r>
-        <w:t xml:space="preserve">l’utente </w:t>
-      </w:r>
-      <w:r>
-        <w:t xml:space="preserve">non </w:t>
-      </w:r>
-      <w:r>
-        <w:t xml:space="preserve">dovrà </w:t>
-      </w:r>
-      <w:r>
-        <w:t xml:space="preserve">fare altro che </w:t>
-      </w:r>
-      <w:r>
-        <w:t>collegar</w:t>
-      </w:r>
-      <w:r>
-        <w:t>lo</w:t>
-      </w:r>
-      <w:r>
-        <w:t xml:space="preserve"> ad un dispositivo</w:t>
-      </w:r>
-      <w:r>
-        <w:t xml:space="preserve"> </w:t>
-      </w:r>
-      <w:r>
-        <w:t>(Computer, Smartphone</w:t>
-      </w:r>
-      <w:r>
-        <w:t xml:space="preserve">, </w:t>
-      </w:r>
-      <w:r>
-        <w:t>…)</w:t>
-      </w:r>
-      <w:r>
-        <w:t xml:space="preserve"> </w:t>
-      </w:r>
-      <w:r>
-        <w:t>tramite Bluetooth</w:t>
-      </w:r>
-      <w:r>
-        <w:t xml:space="preserve"> e, una volta che si è autenticato tramite il </w:t>
-      </w:r>
-      <w:r>
-        <w:t>lettore di impronte digitali</w:t>
-      </w:r>
-      <w:r>
-        <w:t xml:space="preserve"> di </w:t>
-      </w:r>
-      <w:proofErr w:type="spellStart"/>
-      <w:r>
-        <w:t>Unlocker</w:t>
-      </w:r>
-      <w:proofErr w:type="spellEnd"/>
-      <w:r>
-        <w:t xml:space="preserve"> </w:t>
-      </w:r>
-      <w:proofErr w:type="spellStart"/>
-      <w:r>
-        <w:t>IoT</w:t>
-      </w:r>
-      <w:proofErr w:type="spellEnd"/>
-      <w:r>
-        <w:t>, le credenziali</w:t>
+        <w:t xml:space="preserve"> IoT, le credenziali</w:t>
       </w:r>
       <w:r>
         <w:t xml:space="preserve"> scelte</w:t>
@@ -1862,15 +1839,7 @@
       </w:r>
       <w:proofErr w:type="spellEnd"/>
       <w:r>
-        <w:t xml:space="preserve"> </w:t>
-      </w:r>
-      <w:proofErr w:type="spellStart"/>
-      <w:r>
-        <w:t>IoT</w:t>
-      </w:r>
-      <w:proofErr w:type="spellEnd"/>
-      <w:r>
-        <w:t xml:space="preserve"> funge anche da password manager: al suo interno saranno memorizzate un insieme di credenziali (cifrate) </w:t>
+        <w:t xml:space="preserve"> IoT funge anche da password manager: al suo interno saranno memorizzate un insieme di credenziali (cifrate) </w:t>
       </w:r>
       <w:r>
         <w:t xml:space="preserve">che l’utente potrà reperire tramite </w:t>
@@ -2183,7 +2152,7 @@
       </w:tr>
       <w:tr>
         <w:trPr>
-          <w:trHeight w:val="715"/>
+          <w:trHeight w:val="977"/>
         </w:trPr>
         <w:tc>
           <w:tcPr>
@@ -2247,6 +2216,7 @@
           <w:p>
             <w:pPr>
               <w:widowControl w:val="0"/>
+              <w:spacing w:line="276" w:lineRule="auto"/>
               <w:jc w:val="center"/>
               <w:rPr>
                 <w:rFonts w:ascii="Century Gothic" w:eastAsia="Droid Sans" w:hAnsi="Century Gothic" w:cs="Droid Sans"/>
@@ -2357,6 +2327,14 @@
                 <w:szCs w:val="20"/>
               </w:rPr>
             </w:pPr>
+            <w:r>
+              <w:rPr>
+                <w:rFonts w:ascii="Century Gothic" w:hAnsi="Century Gothic" w:cs="Arial"/>
+                <w:sz w:val="20"/>
+                <w:szCs w:val="20"/>
+              </w:rPr>
+              <w:t>5</w:t>
+            </w:r>
           </w:p>
         </w:tc>
         <w:tc>
@@ -2367,6 +2345,7 @@
           <w:p>
             <w:pPr>
               <w:widowControl w:val="0"/>
+              <w:spacing w:line="276" w:lineRule="auto"/>
               <w:jc w:val="center"/>
               <w:rPr>
                 <w:rFonts w:ascii="Century Gothic" w:eastAsia="Droid Sans" w:hAnsi="Century Gothic" w:cs="Droid Sans"/>
@@ -2389,7 +2368,7 @@
       </w:tr>
       <w:tr>
         <w:trPr>
-          <w:trHeight w:val="715"/>
+          <w:trHeight w:val="819"/>
         </w:trPr>
         <w:tc>
           <w:tcPr>
@@ -2449,6 +2428,14 @@
                 <w:szCs w:val="20"/>
               </w:rPr>
             </w:pPr>
+            <w:r>
+              <w:rPr>
+                <w:rFonts w:ascii="Century Gothic" w:hAnsi="Century Gothic" w:cs="Arial"/>
+                <w:sz w:val="20"/>
+                <w:szCs w:val="20"/>
+              </w:rPr>
+              <w:t>5</w:t>
+            </w:r>
           </w:p>
         </w:tc>
         <w:tc>
@@ -2459,6 +2446,7 @@
           <w:p>
             <w:pPr>
               <w:widowControl w:val="0"/>
+              <w:spacing w:line="276" w:lineRule="auto"/>
               <w:jc w:val="center"/>
               <w:rPr>
                 <w:rFonts w:ascii="Century Gothic" w:eastAsia="Droid Sans" w:hAnsi="Century Gothic" w:cs="Droid Sans"/>
@@ -2474,26 +2462,15 @@
                 <w:color w:val="000000" w:themeColor="text1"/>
                 <w:sz w:val="20"/>
               </w:rPr>
-              <w:t xml:space="preserve">Il sistema deve inviare i dati ad un dispositivo tramite il </w:t>
-            </w:r>
-            <w:proofErr w:type="spellStart"/>
-            <w:r>
-              <w:rPr>
-                <w:rFonts w:ascii="Century Gothic" w:eastAsia="Droid Sans" w:hAnsi="Century Gothic" w:cs="Droid Sans"/>
-                <w:bCs/>
-                <w:color w:val="000000" w:themeColor="text1"/>
-                <w:sz w:val="20"/>
-              </w:rPr>
-              <w:t>bluetooth</w:t>
-            </w:r>
-            <w:proofErr w:type="spellEnd"/>
+              <w:t>Il sistema deve inviare i dati ad un dispositivo tramite il bluetooth</w:t>
+            </w:r>
           </w:p>
         </w:tc>
       </w:tr>
       <w:tr>
         <w:trPr>
           <w:cnfStyle w:val="000000100000" w:firstRow="0" w:lastRow="0" w:firstColumn="0" w:lastColumn="0" w:oddVBand="0" w:evenVBand="0" w:oddHBand="1" w:evenHBand="0" w:firstRowFirstColumn="0" w:firstRowLastColumn="0" w:lastRowFirstColumn="0" w:lastRowLastColumn="0"/>
-          <w:trHeight w:val="715"/>
+          <w:trHeight w:val="701"/>
         </w:trPr>
         <w:tc>
           <w:tcPr>
@@ -2553,6 +2530,14 @@
                 <w:szCs w:val="20"/>
               </w:rPr>
             </w:pPr>
+            <w:r>
+              <w:rPr>
+                <w:rFonts w:ascii="Century Gothic" w:hAnsi="Century Gothic" w:cs="Arial"/>
+                <w:sz w:val="20"/>
+                <w:szCs w:val="20"/>
+              </w:rPr>
+              <w:t>5</w:t>
+            </w:r>
           </w:p>
         </w:tc>
         <w:tc>
@@ -2563,6 +2548,7 @@
           <w:p>
             <w:pPr>
               <w:widowControl w:val="0"/>
+              <w:spacing w:line="276" w:lineRule="auto"/>
               <w:jc w:val="center"/>
               <w:rPr>
                 <w:rFonts w:ascii="Century Gothic" w:eastAsia="Droid Sans" w:hAnsi="Century Gothic" w:cs="Droid Sans"/>
@@ -2585,7 +2571,7 @@
       </w:tr>
       <w:tr>
         <w:trPr>
-          <w:trHeight w:val="715"/>
+          <w:trHeight w:val="697"/>
         </w:trPr>
         <w:tc>
           <w:tcPr>
@@ -2645,6 +2631,14 @@
                 <w:szCs w:val="20"/>
               </w:rPr>
             </w:pPr>
+            <w:r>
+              <w:rPr>
+                <w:rFonts w:ascii="Century Gothic" w:hAnsi="Century Gothic" w:cs="Arial"/>
+                <w:sz w:val="20"/>
+                <w:szCs w:val="20"/>
+              </w:rPr>
+              <w:t>5</w:t>
+            </w:r>
           </w:p>
         </w:tc>
         <w:tc>
@@ -2655,6 +2649,7 @@
           <w:p>
             <w:pPr>
               <w:widowControl w:val="0"/>
+              <w:spacing w:line="276" w:lineRule="auto"/>
               <w:jc w:val="center"/>
               <w:rPr>
                 <w:rFonts w:ascii="Century Gothic" w:eastAsia="Droid Sans" w:hAnsi="Century Gothic" w:cs="Droid Sans"/>
@@ -2758,6 +2753,14 @@
                 <w:szCs w:val="20"/>
               </w:rPr>
             </w:pPr>
+            <w:r>
+              <w:rPr>
+                <w:rFonts w:ascii="Century Gothic" w:hAnsi="Century Gothic" w:cs="Arial"/>
+                <w:sz w:val="20"/>
+                <w:szCs w:val="20"/>
+              </w:rPr>
+              <w:t>5</w:t>
+            </w:r>
           </w:p>
         </w:tc>
         <w:tc>
@@ -2768,6 +2771,7 @@
           <w:p>
             <w:pPr>
               <w:widowControl w:val="0"/>
+              <w:spacing w:line="276" w:lineRule="auto"/>
               <w:jc w:val="center"/>
               <w:rPr>
                 <w:rFonts w:ascii="Century Gothic" w:eastAsia="Droid Sans" w:hAnsi="Century Gothic" w:cs="Droid Sans"/>
@@ -2783,16 +2787,7 @@
                 <w:color w:val="000000" w:themeColor="text1"/>
                 <w:sz w:val="20"/>
               </w:rPr>
-              <w:t>Il sistema deve mostrare la capacità della batteria</w:t>
-            </w:r>
-            <w:r>
-              <w:rPr>
-                <w:rFonts w:ascii="Century Gothic" w:eastAsia="Droid Sans" w:hAnsi="Century Gothic" w:cs="Droid Sans"/>
-                <w:bCs/>
-                <w:color w:val="000000" w:themeColor="text1"/>
-                <w:sz w:val="20"/>
-              </w:rPr>
-              <w:t xml:space="preserve"> sul display</w:t>
+              <w:t>Il sistema deve mostrare la capacità della batteria sul display</w:t>
             </w:r>
           </w:p>
         </w:tc>
@@ -2857,6 +2852,14 @@
                 <w:szCs w:val="20"/>
               </w:rPr>
             </w:pPr>
+            <w:r>
+              <w:rPr>
+                <w:rFonts w:ascii="Century Gothic" w:hAnsi="Century Gothic" w:cs="Arial"/>
+                <w:sz w:val="20"/>
+                <w:szCs w:val="20"/>
+              </w:rPr>
+              <w:t>5</w:t>
+            </w:r>
           </w:p>
         </w:tc>
         <w:tc>
@@ -2867,6 +2870,7 @@
           <w:p>
             <w:pPr>
               <w:widowControl w:val="0"/>
+              <w:spacing w:line="276" w:lineRule="auto"/>
               <w:jc w:val="center"/>
               <w:rPr>
                 <w:rFonts w:ascii="Century Gothic" w:eastAsia="Droid Sans" w:hAnsi="Century Gothic" w:cs="Droid Sans"/>
@@ -2882,16 +2886,7 @@
                 <w:color w:val="000000" w:themeColor="text1"/>
                 <w:sz w:val="20"/>
               </w:rPr>
-              <w:t xml:space="preserve">L’utente </w:t>
-            </w:r>
-            <w:r>
-              <w:rPr>
-                <w:rFonts w:ascii="Century Gothic" w:eastAsia="Droid Sans" w:hAnsi="Century Gothic" w:cs="Droid Sans"/>
-                <w:bCs/>
-                <w:color w:val="000000" w:themeColor="text1"/>
-                <w:sz w:val="20"/>
-              </w:rPr>
-              <w:t>naviga nel sistema tramite i pulsanti laterali</w:t>
+              <w:t>L’utente naviga nel sistema tramite i pulsanti laterali</w:t>
             </w:r>
           </w:p>
         </w:tc>
@@ -2957,6 +2952,14 @@
                 <w:szCs w:val="20"/>
               </w:rPr>
             </w:pPr>
+            <w:r>
+              <w:rPr>
+                <w:rFonts w:ascii="Century Gothic" w:hAnsi="Century Gothic" w:cs="Arial"/>
+                <w:sz w:val="20"/>
+                <w:szCs w:val="20"/>
+              </w:rPr>
+              <w:t>3</w:t>
+            </w:r>
           </w:p>
         </w:tc>
         <w:tc>
@@ -2967,6 +2970,7 @@
           <w:p>
             <w:pPr>
               <w:widowControl w:val="0"/>
+              <w:spacing w:line="276" w:lineRule="auto"/>
               <w:jc w:val="center"/>
               <w:rPr>
                 <w:rFonts w:ascii="Century Gothic" w:eastAsia="Droid Sans" w:hAnsi="Century Gothic" w:cs="Droid Sans"/>
@@ -2975,413 +2979,24 @@
                 <w:sz w:val="20"/>
               </w:rPr>
             </w:pPr>
-          </w:p>
-        </w:tc>
-      </w:tr>
-      <w:tr>
-        <w:trPr>
-          <w:trHeight w:val="835"/>
-        </w:trPr>
-        <w:tc>
-          <w:tcPr>
-            <w:tcW w:w="2122" w:type="dxa"/>
-            <w:vAlign w:val="center"/>
-          </w:tcPr>
-          <w:p>
-            <w:pPr>
-              <w:widowControl w:val="0"/>
-              <w:jc w:val="center"/>
-              <w:rPr>
-                <w:rFonts w:ascii="Century Gothic" w:hAnsi="Century Gothic"/>
-                <w:b/>
-                <w:bCs/>
-              </w:rPr>
-            </w:pPr>
-            <w:r>
-              <w:rPr>
-                <w:rFonts w:ascii="Century Gothic" w:hAnsi="Century Gothic"/>
-                <w:b/>
-                <w:bCs/>
-              </w:rPr>
-              <w:t>RF[</w:t>
-            </w:r>
-            <w:r>
-              <w:rPr>
-                <w:rFonts w:ascii="Century Gothic" w:hAnsi="Century Gothic"/>
-                <w:b/>
-                <w:bCs/>
-              </w:rPr>
-              <w:t>9</w:t>
-            </w:r>
-            <w:r>
-              <w:rPr>
-                <w:rFonts w:ascii="Century Gothic" w:hAnsi="Century Gothic"/>
-                <w:b/>
-                <w:bCs/>
-              </w:rPr>
-              <w:t>]</w:t>
-            </w:r>
-          </w:p>
-        </w:tc>
-        <w:tc>
-          <w:tcPr>
-            <w:tcW w:w="1701" w:type="dxa"/>
-            <w:vAlign w:val="center"/>
-          </w:tcPr>
-          <w:p>
-            <w:pPr>
-              <w:widowControl w:val="0"/>
-              <w:jc w:val="center"/>
-              <w:rPr>
-                <w:rFonts w:ascii="Century Gothic" w:eastAsia="Droid Sans" w:hAnsi="Century Gothic" w:cs="Droid Sans"/>
-                <w:sz w:val="20"/>
-                <w:szCs w:val="20"/>
-              </w:rPr>
-            </w:pPr>
-          </w:p>
-        </w:tc>
-        <w:tc>
-          <w:tcPr>
-            <w:tcW w:w="5811" w:type="dxa"/>
-            <w:vAlign w:val="center"/>
-          </w:tcPr>
-          <w:p>
-            <w:pPr>
-              <w:widowControl w:val="0"/>
-              <w:jc w:val="center"/>
+            <w:r>
               <w:rPr>
                 <w:rFonts w:ascii="Century Gothic" w:eastAsia="Droid Sans" w:hAnsi="Century Gothic" w:cs="Droid Sans"/>
                 <w:bCs/>
                 <w:color w:val="000000" w:themeColor="text1"/>
                 <w:sz w:val="20"/>
               </w:rPr>
-            </w:pPr>
-          </w:p>
-        </w:tc>
-      </w:tr>
-      <w:tr>
-        <w:trPr>
-          <w:cnfStyle w:val="000000100000" w:firstRow="0" w:lastRow="0" w:firstColumn="0" w:lastColumn="0" w:oddVBand="0" w:evenVBand="0" w:oddHBand="1" w:evenHBand="0" w:firstRowFirstColumn="0" w:firstRowLastColumn="0" w:lastRowFirstColumn="0" w:lastRowLastColumn="0"/>
-          <w:trHeight w:val="847"/>
-        </w:trPr>
-        <w:tc>
-          <w:tcPr>
-            <w:tcW w:w="2122" w:type="dxa"/>
-            <w:vAlign w:val="center"/>
-          </w:tcPr>
-          <w:p>
-            <w:pPr>
-              <w:widowControl w:val="0"/>
-              <w:jc w:val="center"/>
-              <w:rPr>
-                <w:rFonts w:ascii="Century Gothic" w:hAnsi="Century Gothic"/>
-                <w:b/>
-                <w:bCs/>
-              </w:rPr>
-            </w:pPr>
-            <w:r>
-              <w:rPr>
-                <w:rFonts w:ascii="Century Gothic" w:hAnsi="Century Gothic"/>
-                <w:b/>
-                <w:bCs/>
-              </w:rPr>
-              <w:t>RF[1</w:t>
-            </w:r>
-            <w:r>
-              <w:rPr>
-                <w:rFonts w:ascii="Century Gothic" w:hAnsi="Century Gothic"/>
-                <w:b/>
-                <w:bCs/>
-              </w:rPr>
-              <w:t>0</w:t>
-            </w:r>
-            <w:r>
-              <w:rPr>
-                <w:rFonts w:ascii="Century Gothic" w:hAnsi="Century Gothic"/>
-                <w:b/>
-                <w:bCs/>
-              </w:rPr>
-              <w:t>]</w:t>
-            </w:r>
-          </w:p>
-        </w:tc>
-        <w:tc>
-          <w:tcPr>
-            <w:tcW w:w="1701" w:type="dxa"/>
-            <w:vAlign w:val="center"/>
-          </w:tcPr>
-          <w:p>
-            <w:pPr>
-              <w:widowControl w:val="0"/>
-              <w:jc w:val="center"/>
-              <w:rPr>
-                <w:rFonts w:ascii="Century Gothic" w:eastAsia="Droid Sans" w:hAnsi="Century Gothic" w:cs="Droid Sans"/>
-                <w:sz w:val="20"/>
-                <w:szCs w:val="20"/>
-              </w:rPr>
-            </w:pPr>
-          </w:p>
-        </w:tc>
-        <w:tc>
-          <w:tcPr>
-            <w:tcW w:w="5811" w:type="dxa"/>
-            <w:vAlign w:val="center"/>
-          </w:tcPr>
-          <w:p>
-            <w:pPr>
-              <w:widowControl w:val="0"/>
-              <w:jc w:val="center"/>
+              <w:t xml:space="preserve">L’utente </w:t>
+            </w:r>
+            <w:r>
               <w:rPr>
                 <w:rFonts w:ascii="Century Gothic" w:eastAsia="Droid Sans" w:hAnsi="Century Gothic" w:cs="Droid Sans"/>
                 <w:bCs/>
                 <w:color w:val="000000" w:themeColor="text1"/>
                 <w:sz w:val="20"/>
               </w:rPr>
-            </w:pPr>
-          </w:p>
-        </w:tc>
-      </w:tr>
-      <w:tr>
-        <w:trPr>
-          <w:trHeight w:val="831"/>
-        </w:trPr>
-        <w:tc>
-          <w:tcPr>
-            <w:tcW w:w="2122" w:type="dxa"/>
-            <w:vAlign w:val="center"/>
-          </w:tcPr>
-          <w:p>
-            <w:pPr>
-              <w:widowControl w:val="0"/>
-              <w:jc w:val="center"/>
-              <w:rPr>
-                <w:rFonts w:ascii="Century Gothic" w:hAnsi="Century Gothic"/>
-                <w:b/>
-                <w:bCs/>
-              </w:rPr>
-            </w:pPr>
-            <w:r>
-              <w:rPr>
-                <w:rFonts w:ascii="Century Gothic" w:hAnsi="Century Gothic"/>
-                <w:b/>
-                <w:bCs/>
-              </w:rPr>
-              <w:t>RF[1</w:t>
-            </w:r>
-            <w:r>
-              <w:rPr>
-                <w:rFonts w:ascii="Century Gothic" w:hAnsi="Century Gothic"/>
-                <w:b/>
-                <w:bCs/>
-              </w:rPr>
-              <w:t>1</w:t>
-            </w:r>
-            <w:r>
-              <w:rPr>
-                <w:rFonts w:ascii="Century Gothic" w:hAnsi="Century Gothic"/>
-                <w:b/>
-                <w:bCs/>
-              </w:rPr>
-              <w:t>]</w:t>
-            </w:r>
-          </w:p>
-        </w:tc>
-        <w:tc>
-          <w:tcPr>
-            <w:tcW w:w="1701" w:type="dxa"/>
-            <w:vAlign w:val="center"/>
-          </w:tcPr>
-          <w:p>
-            <w:pPr>
-              <w:widowControl w:val="0"/>
-              <w:jc w:val="center"/>
-              <w:rPr>
-                <w:rFonts w:ascii="Century Gothic" w:eastAsia="Droid Sans" w:hAnsi="Century Gothic" w:cs="Droid Sans"/>
-                <w:sz w:val="20"/>
-                <w:szCs w:val="20"/>
-              </w:rPr>
-            </w:pPr>
-          </w:p>
-        </w:tc>
-        <w:tc>
-          <w:tcPr>
-            <w:tcW w:w="5811" w:type="dxa"/>
-            <w:vAlign w:val="center"/>
-          </w:tcPr>
-          <w:p>
-            <w:pPr>
-              <w:widowControl w:val="0"/>
-              <w:jc w:val="center"/>
-              <w:rPr>
-                <w:rFonts w:ascii="Century Gothic" w:eastAsia="Droid Sans" w:hAnsi="Century Gothic" w:cs="Droid Sans"/>
-                <w:bCs/>
-                <w:color w:val="000000" w:themeColor="text1"/>
-                <w:sz w:val="20"/>
-              </w:rPr>
-            </w:pPr>
-          </w:p>
-        </w:tc>
-      </w:tr>
-      <w:tr>
-        <w:trPr>
-          <w:cnfStyle w:val="000000100000" w:firstRow="0" w:lastRow="0" w:firstColumn="0" w:lastColumn="0" w:oddVBand="0" w:evenVBand="0" w:oddHBand="1" w:evenHBand="0" w:firstRowFirstColumn="0" w:firstRowLastColumn="0" w:lastRowFirstColumn="0" w:lastRowLastColumn="0"/>
-          <w:trHeight w:val="843"/>
-        </w:trPr>
-        <w:tc>
-          <w:tcPr>
-            <w:tcW w:w="2122" w:type="dxa"/>
-            <w:vAlign w:val="center"/>
-          </w:tcPr>
-          <w:p>
-            <w:pPr>
-              <w:widowControl w:val="0"/>
-              <w:jc w:val="center"/>
-              <w:rPr>
-                <w:rFonts w:ascii="Century Gothic" w:hAnsi="Century Gothic"/>
-                <w:b/>
-                <w:bCs/>
-              </w:rPr>
-            </w:pPr>
-            <w:r>
-              <w:rPr>
-                <w:rFonts w:ascii="Century Gothic" w:hAnsi="Century Gothic"/>
-                <w:b/>
-                <w:bCs/>
-              </w:rPr>
-              <w:t>RF[1</w:t>
-            </w:r>
-            <w:r>
-              <w:rPr>
-                <w:rFonts w:ascii="Century Gothic" w:hAnsi="Century Gothic"/>
-                <w:b/>
-                <w:bCs/>
-              </w:rPr>
-              <w:t>2</w:t>
-            </w:r>
-            <w:r>
-              <w:rPr>
-                <w:rFonts w:ascii="Century Gothic" w:hAnsi="Century Gothic"/>
-                <w:b/>
-                <w:bCs/>
-              </w:rPr>
-              <w:t>]</w:t>
-            </w:r>
-          </w:p>
-        </w:tc>
-        <w:tc>
-          <w:tcPr>
-            <w:tcW w:w="1701" w:type="dxa"/>
-            <w:vAlign w:val="center"/>
-          </w:tcPr>
-          <w:p>
-            <w:pPr>
-              <w:widowControl w:val="0"/>
-              <w:jc w:val="center"/>
-              <w:rPr>
-                <w:rFonts w:ascii="Century Gothic" w:eastAsia="Droid Sans" w:hAnsi="Century Gothic" w:cs="Droid Sans"/>
-                <w:sz w:val="20"/>
-                <w:szCs w:val="20"/>
-              </w:rPr>
-            </w:pPr>
-          </w:p>
-        </w:tc>
-        <w:tc>
-          <w:tcPr>
-            <w:tcW w:w="5811" w:type="dxa"/>
-            <w:vAlign w:val="center"/>
-          </w:tcPr>
-          <w:p>
-            <w:pPr>
-              <w:widowControl w:val="0"/>
-              <w:jc w:val="center"/>
-              <w:rPr>
-                <w:rFonts w:ascii="Century Gothic" w:eastAsia="Droid Sans" w:hAnsi="Century Gothic" w:cs="Droid Sans"/>
-                <w:bCs/>
-                <w:color w:val="000000" w:themeColor="text1"/>
-                <w:sz w:val="20"/>
-              </w:rPr>
-            </w:pPr>
-          </w:p>
-        </w:tc>
-      </w:tr>
-      <w:tr>
-        <w:trPr>
-          <w:trHeight w:val="841"/>
-        </w:trPr>
-        <w:tc>
-          <w:tcPr>
-            <w:tcW w:w="2122" w:type="dxa"/>
-            <w:vAlign w:val="center"/>
-          </w:tcPr>
-          <w:p>
-            <w:pPr>
-              <w:widowControl w:val="0"/>
-              <w:jc w:val="center"/>
-              <w:rPr>
-                <w:rFonts w:ascii="Century Gothic" w:hAnsi="Century Gothic"/>
-                <w:b/>
-                <w:bCs/>
-              </w:rPr>
-            </w:pPr>
-            <w:r>
-              <w:rPr>
-                <w:rFonts w:ascii="Century Gothic" w:hAnsi="Century Gothic"/>
-                <w:b/>
-                <w:bCs/>
-              </w:rPr>
-              <w:t>RF[1</w:t>
-            </w:r>
-            <w:r>
-              <w:rPr>
-                <w:rFonts w:ascii="Century Gothic" w:hAnsi="Century Gothic"/>
-                <w:b/>
-                <w:bCs/>
-              </w:rPr>
-              <w:t>3</w:t>
-            </w:r>
-            <w:r>
-              <w:rPr>
-                <w:rFonts w:ascii="Century Gothic" w:hAnsi="Century Gothic"/>
-                <w:b/>
-                <w:bCs/>
-              </w:rPr>
-              <w:t>]</w:t>
-            </w:r>
-          </w:p>
-        </w:tc>
-        <w:tc>
-          <w:tcPr>
-            <w:tcW w:w="1701" w:type="dxa"/>
-            <w:vAlign w:val="center"/>
-          </w:tcPr>
-          <w:p>
-            <w:pPr>
-              <w:widowControl w:val="0"/>
-              <w:jc w:val="center"/>
-              <w:rPr>
-                <w:rFonts w:ascii="Century Gothic" w:eastAsia="Droid Sans" w:hAnsi="Century Gothic" w:cs="Droid Sans"/>
-                <w:sz w:val="20"/>
-                <w:szCs w:val="20"/>
-              </w:rPr>
-            </w:pPr>
-          </w:p>
-        </w:tc>
-        <w:tc>
-          <w:tcPr>
-            <w:tcW w:w="5811" w:type="dxa"/>
-            <w:vAlign w:val="center"/>
-          </w:tcPr>
-          <w:p>
-            <w:pPr>
-              <w:widowControl w:val="0"/>
-              <w:jc w:val="center"/>
-              <w:rPr>
-                <w:rFonts w:ascii="Century Gothic" w:eastAsia="Droid Sans" w:hAnsi="Century Gothic" w:cs="Droid Sans"/>
-                <w:bCs/>
-                <w:color w:val="000000" w:themeColor="text1"/>
-                <w:sz w:val="20"/>
-              </w:rPr>
-            </w:pPr>
+              <w:t>può visualizzare le credenziali in chiaro sul dispositivo dopo essersi autenticato</w:t>
+            </w:r>
           </w:p>
         </w:tc>
       </w:tr>
@@ -3407,7 +3022,6 @@
         <w:rPr>
           <w:color w:val="276E8B" w:themeColor="accent1" w:themeShade="BF"/>
         </w:rPr>
-        <w:lastRenderedPageBreak/>
         <w:t>Requisiti non funzionali</w:t>
       </w:r>
     </w:p>
@@ -3519,7 +3133,7 @@
       </w:tr>
       <w:tr>
         <w:trPr>
-          <w:trHeight w:val="835"/>
+          <w:trHeight w:val="703"/>
         </w:trPr>
         <w:tc>
           <w:tcPr>
@@ -3628,7 +3242,7 @@
       <w:tr>
         <w:trPr>
           <w:cnfStyle w:val="000000100000" w:firstRow="0" w:lastRow="0" w:firstColumn="0" w:lastColumn="0" w:oddVBand="0" w:evenVBand="0" w:oddHBand="1" w:evenHBand="0" w:firstRowFirstColumn="0" w:firstRowLastColumn="0" w:lastRowFirstColumn="0" w:lastRowLastColumn="0"/>
-          <w:trHeight w:val="833"/>
+          <w:trHeight w:val="685"/>
         </w:trPr>
         <w:tc>
           <w:tcPr>
@@ -3759,7 +3373,6 @@
                 <w:bCs/>
               </w:rPr>
             </w:pPr>
-            <w:proofErr w:type="gramStart"/>
             <w:r>
               <w:rPr>
                 <w:rFonts w:ascii="Century Gothic" w:hAnsi="Century Gothic"/>
@@ -3784,7 +3397,6 @@
               </w:rPr>
               <w:t>F[</w:t>
             </w:r>
-            <w:proofErr w:type="gramEnd"/>
             <w:r>
               <w:rPr>
                 <w:rFonts w:ascii="Century Gothic" w:hAnsi="Century Gothic"/>
@@ -3859,7 +3471,7 @@
       <w:tr>
         <w:trPr>
           <w:cnfStyle w:val="000000100000" w:firstRow="0" w:lastRow="0" w:firstColumn="0" w:lastColumn="0" w:oddVBand="0" w:evenVBand="0" w:oddHBand="1" w:evenHBand="0" w:firstRowFirstColumn="0" w:firstRowLastColumn="0" w:lastRowFirstColumn="0" w:lastRowLastColumn="0"/>
-          <w:trHeight w:val="1128"/>
+          <w:trHeight w:val="861"/>
         </w:trPr>
         <w:tc>
           <w:tcPr>
@@ -3876,7 +3488,6 @@
                 <w:bCs/>
               </w:rPr>
             </w:pPr>
-            <w:proofErr w:type="gramStart"/>
             <w:r>
               <w:rPr>
                 <w:rFonts w:ascii="Century Gothic" w:hAnsi="Century Gothic"/>
@@ -3901,7 +3512,6 @@
               </w:rPr>
               <w:t>F[</w:t>
             </w:r>
-            <w:proofErr w:type="gramEnd"/>
             <w:r>
               <w:rPr>
                 <w:rFonts w:ascii="Century Gothic" w:hAnsi="Century Gothic"/>
@@ -3974,23 +3584,6 @@
         </w:tc>
       </w:tr>
     </w:tbl>
-    <w:p>
-      <w:pPr>
-        <w:pStyle w:val="Gpstesto"/>
-      </w:pPr>
-    </w:p>
-    <w:p>
-      <w:pPr>
-        <w:spacing w:after="160"/>
-        <w:rPr>
-          <w:rFonts w:ascii="Garamond" w:hAnsi="Garamond"/>
-          <w:sz w:val="24"/>
-        </w:rPr>
-      </w:pPr>
-      <w:r>
-        <w:br w:type="page"/>
-      </w:r>
-    </w:p>
     <w:p>
       <w:pPr>
         <w:pStyle w:val="GpsTitolo1"/>
@@ -4726,17 +4319,7 @@
             <w:color w:val="1C6194" w:themeColor="accent6" w:themeShade="BF"/>
             <w:u w:val="none"/>
           </w:rPr>
-          <w:t>LIN</w:t>
-        </w:r>
-        <w:r>
-          <w:rPr>
-            <w:rStyle w:val="Collegamentoipertestuale"/>
-            <w:b/>
-            <w:bCs/>
-            <w:color w:val="1C6194" w:themeColor="accent6" w:themeShade="BF"/>
-            <w:u w:val="none"/>
-          </w:rPr>
-          <w:t>K</w:t>
+          <w:t>LINK</w:t>
         </w:r>
       </w:hyperlink>
       <w:r>
@@ -5119,7 +4702,7 @@
           <w:ilvl w:val="0"/>
           <w:numId w:val="9"/>
         </w:numPr>
-        <w:spacing w:line="360" w:lineRule="auto"/>
+        <w:spacing w:line="480" w:lineRule="auto"/>
         <w:ind w:left="567"/>
         <w:rPr>
           <w:rFonts w:ascii="Garamond" w:hAnsi="Garamond"/>
@@ -5615,25 +5198,7 @@
                 <w:sz w:val="20"/>
                 <w:szCs w:val="20"/>
               </w:rPr>
-              <w:t xml:space="preserve">Incompatibilità con dispositivi IOS, </w:t>
-            </w:r>
-            <w:proofErr w:type="spellStart"/>
-            <w:r>
-              <w:rPr>
-                <w:rFonts w:ascii="Century Gothic" w:hAnsi="Century Gothic" w:cs="Arial"/>
-                <w:sz w:val="20"/>
-                <w:szCs w:val="20"/>
-              </w:rPr>
-              <w:t>MacOS</w:t>
-            </w:r>
-            <w:proofErr w:type="spellEnd"/>
-            <w:r>
-              <w:rPr>
-                <w:rFonts w:ascii="Century Gothic" w:hAnsi="Century Gothic" w:cs="Arial"/>
-                <w:sz w:val="20"/>
-                <w:szCs w:val="20"/>
-              </w:rPr>
-              <w:t xml:space="preserve">, </w:t>
+              <w:t xml:space="preserve">Incompatibilità con dispositivi IOS, MacOS, </w:t>
             </w:r>
             <w:proofErr w:type="spellStart"/>
             <w:r>
@@ -6566,6 +6131,11 @@
         </w:tc>
       </w:tr>
     </w:tbl>
+    <w:p>
+      <w:pPr>
+        <w:pStyle w:val="Gpstesto"/>
+      </w:pPr>
+    </w:p>
     <w:p>
       <w:pPr>
         <w:pStyle w:val="Gpstesto"/>
@@ -6672,15 +6242,13 @@
               </w:rPr>
               <w:t>(</w:t>
             </w:r>
-            <w:proofErr w:type="spellStart"/>
             <w:r>
               <w:rPr>
                 <w:rFonts w:ascii="Century Gothic" w:hAnsi="Century Gothic"/>
                 <w:color w:val="FFFFFF" w:themeColor="background1"/>
               </w:rPr>
-              <w:t>AdafruitFingerprint</w:t>
-            </w:r>
-            <w:proofErr w:type="spellEnd"/>
+              <w:t>SSD1306OLEDLibrary</w:t>
+            </w:r>
             <w:r>
               <w:rPr>
                 <w:rFonts w:ascii="Century Gothic" w:hAnsi="Century Gothic"/>
@@ -6708,7 +6276,6 @@
                 <w:color w:val="FFFFFF" w:themeColor="background1"/>
                 <w:sz w:val="28"/>
                 <w:szCs w:val="28"/>
-                <w:lang w:val="en-US"/>
               </w:rPr>
             </w:pPr>
             <w:r>
@@ -6718,7 +6285,6 @@
                 <w:color w:val="FFFFFF" w:themeColor="background1"/>
                 <w:sz w:val="28"/>
                 <w:szCs w:val="28"/>
-                <w:lang w:val="en-US"/>
               </w:rPr>
               <w:t>C</w:t>
             </w:r>
@@ -6733,7 +6299,6 @@
                 <w:color w:val="FFFFFF" w:themeColor="background1"/>
                 <w:sz w:val="28"/>
                 <w:szCs w:val="28"/>
-                <w:lang w:val="en-US"/>
               </w:rPr>
             </w:pPr>
             <w:r>
@@ -6743,36 +6308,18 @@
                 <w:color w:val="FFFFFF" w:themeColor="background1"/>
                 <w:sz w:val="28"/>
                 <w:szCs w:val="28"/>
-                <w:lang w:val="en-US"/>
               </w:rPr>
               <w:t>(</w:t>
             </w:r>
+            <w:proofErr w:type="spellStart"/>
             <w:r>
               <w:rPr>
                 <w:rFonts w:ascii="Century Gothic" w:hAnsi="Century Gothic"/>
                 <w:color w:val="FFFFFF" w:themeColor="background1"/>
-                <w:lang w:val="en-US"/>
-              </w:rPr>
-              <w:t>Adafruit-</w:t>
-            </w:r>
-            <w:proofErr w:type="spellStart"/>
-            <w:r>
-              <w:rPr>
-                <w:rFonts w:ascii="Century Gothic" w:hAnsi="Century Gothic"/>
-                <w:color w:val="FFFFFF" w:themeColor="background1"/>
-                <w:lang w:val="en-US"/>
-              </w:rPr>
-              <w:t>FingerPrint</w:t>
+              </w:rPr>
+              <w:t>TFT_eSPY</w:t>
             </w:r>
             <w:proofErr w:type="spellEnd"/>
-            <w:r>
-              <w:rPr>
-                <w:rFonts w:ascii="Century Gothic" w:hAnsi="Century Gothic"/>
-                <w:color w:val="FFFFFF" w:themeColor="background1"/>
-                <w:lang w:val="en-US"/>
-              </w:rPr>
-              <w:t>-Sensor-Library</w:t>
-            </w:r>
             <w:r>
               <w:rPr>
                 <w:rFonts w:ascii="Century Gothic" w:eastAsia="Droid Sans" w:hAnsi="Century Gothic" w:cs="Droid Sans"/>
@@ -6780,7 +6327,6 @@
                 <w:color w:val="FFFFFF" w:themeColor="background1"/>
                 <w:sz w:val="28"/>
                 <w:szCs w:val="28"/>
-                <w:lang w:val="en-US"/>
               </w:rPr>
               <w:t>)</w:t>
             </w:r>
@@ -6831,6 +6377,10 @@
           <w:p>
             <w:pPr>
               <w:pStyle w:val="Paragrafoelenco"/>
+              <w:numPr>
+                <w:ilvl w:val="0"/>
+                <w:numId w:val="10"/>
+              </w:numPr>
               <w:tabs>
                 <w:tab w:val="left" w:pos="1910"/>
               </w:tabs>
@@ -6842,6 +6392,22 @@
                 <w:szCs w:val="20"/>
               </w:rPr>
             </w:pPr>
+            <w:r>
+              <w:rPr>
+                <w:rFonts w:ascii="Century Gothic" w:hAnsi="Century Gothic" w:cs="Arial"/>
+                <w:sz w:val="20"/>
+                <w:szCs w:val="20"/>
+              </w:rPr>
+              <w:t>Uso della stessa libreria per mostrare immagini</w:t>
+            </w:r>
+            <w:r>
+              <w:rPr>
+                <w:rFonts w:ascii="Century Gothic" w:hAnsi="Century Gothic" w:cs="Arial"/>
+                <w:sz w:val="20"/>
+                <w:szCs w:val="20"/>
+              </w:rPr>
+              <w:t xml:space="preserve"> e testi.</w:t>
+            </w:r>
           </w:p>
         </w:tc>
         <w:tc>
@@ -7079,32 +6645,8 @@
           </w:p>
         </w:tc>
       </w:tr>
-    </w:tbl>
-    <w:p>
-      <w:pPr>
-        <w:pStyle w:val="Gpstesto"/>
-      </w:pPr>
-    </w:p>
-    <w:p>
-      <w:pPr>
-        <w:pStyle w:val="Gpstesto"/>
-      </w:pPr>
-    </w:p>
-    <w:tbl>
-      <w:tblPr>
-        <w:tblStyle w:val="Tabellagriglia5scura-colore1"/>
-        <w:tblW w:w="9639" w:type="dxa"/>
-        <w:tblLayout w:type="fixed"/>
-        <w:tblLook w:val="0400" w:firstRow="0" w:lastRow="0" w:firstColumn="0" w:lastColumn="0" w:noHBand="0" w:noVBand="1"/>
-      </w:tblPr>
-      <w:tblGrid>
-        <w:gridCol w:w="1134"/>
-        <w:gridCol w:w="4111"/>
-        <w:gridCol w:w="4394"/>
-      </w:tblGrid>
       <w:tr>
         <w:trPr>
-          <w:cnfStyle w:val="000000100000" w:firstRow="0" w:lastRow="0" w:firstColumn="0" w:lastColumn="0" w:oddVBand="0" w:evenVBand="0" w:oddHBand="1" w:evenHBand="0" w:firstRowFirstColumn="0" w:firstRowLastColumn="0" w:lastRowFirstColumn="0" w:lastRowLastColumn="0"/>
           <w:trHeight w:val="1045"/>
         </w:trPr>
         <w:tc>
@@ -7154,6 +6696,7 @@
                 <w:szCs w:val="28"/>
               </w:rPr>
             </w:pPr>
+            <w:proofErr w:type="spellStart"/>
             <w:r>
               <w:rPr>
                 <w:rFonts w:ascii="Century Gothic" w:hAnsi="Century Gothic"/>
@@ -7165,6 +6708,7 @@
               </w:rPr>
               <w:t>Micropython</w:t>
             </w:r>
+            <w:proofErr w:type="spellEnd"/>
           </w:p>
           <w:p>
             <w:pPr>
@@ -7186,13 +6730,15 @@
               </w:rPr>
               <w:t>(</w:t>
             </w:r>
+            <w:proofErr w:type="spellStart"/>
             <w:r>
               <w:rPr>
                 <w:rFonts w:ascii="Century Gothic" w:hAnsi="Century Gothic"/>
                 <w:color w:val="FFFFFF" w:themeColor="background1"/>
               </w:rPr>
-              <w:t>SSD1306OLEDLibrary</w:t>
-            </w:r>
+              <w:t>AdafruitFingerprint</w:t>
+            </w:r>
+            <w:proofErr w:type="spellEnd"/>
             <w:r>
               <w:rPr>
                 <w:rFonts w:ascii="Century Gothic" w:hAnsi="Century Gothic"/>
@@ -7220,6 +6766,7 @@
                 <w:color w:val="FFFFFF" w:themeColor="background1"/>
                 <w:sz w:val="28"/>
                 <w:szCs w:val="28"/>
+                <w:lang w:val="en-US"/>
               </w:rPr>
             </w:pPr>
             <w:r>
@@ -7229,6 +6776,7 @@
                 <w:color w:val="FFFFFF" w:themeColor="background1"/>
                 <w:sz w:val="28"/>
                 <w:szCs w:val="28"/>
+                <w:lang w:val="en-US"/>
               </w:rPr>
               <w:t>C</w:t>
             </w:r>
@@ -7243,6 +6791,7 @@
                 <w:color w:val="FFFFFF" w:themeColor="background1"/>
                 <w:sz w:val="28"/>
                 <w:szCs w:val="28"/>
+                <w:lang w:val="en-US"/>
               </w:rPr>
             </w:pPr>
             <w:r>
@@ -7252,18 +6801,36 @@
                 <w:color w:val="FFFFFF" w:themeColor="background1"/>
                 <w:sz w:val="28"/>
                 <w:szCs w:val="28"/>
+                <w:lang w:val="en-US"/>
               </w:rPr>
               <w:t>(</w:t>
             </w:r>
-            <w:proofErr w:type="spellStart"/>
             <w:r>
               <w:rPr>
                 <w:rFonts w:ascii="Century Gothic" w:hAnsi="Century Gothic"/>
                 <w:color w:val="FFFFFF" w:themeColor="background1"/>
-              </w:rPr>
-              <w:t>TFT_eSPY</w:t>
+                <w:lang w:val="en-US"/>
+              </w:rPr>
+              <w:t>Adafruit-</w:t>
+            </w:r>
+            <w:proofErr w:type="spellStart"/>
+            <w:r>
+              <w:rPr>
+                <w:rFonts w:ascii="Century Gothic" w:hAnsi="Century Gothic"/>
+                <w:color w:val="FFFFFF" w:themeColor="background1"/>
+                <w:lang w:val="en-US"/>
+              </w:rPr>
+              <w:t>FingerPrint</w:t>
             </w:r>
             <w:proofErr w:type="spellEnd"/>
+            <w:r>
+              <w:rPr>
+                <w:rFonts w:ascii="Century Gothic" w:hAnsi="Century Gothic"/>
+                <w:color w:val="FFFFFF" w:themeColor="background1"/>
+                <w:lang w:val="en-US"/>
+              </w:rPr>
+              <w:t>-Sensor-Library</w:t>
+            </w:r>
             <w:r>
               <w:rPr>
                 <w:rFonts w:ascii="Century Gothic" w:eastAsia="Droid Sans" w:hAnsi="Century Gothic" w:cs="Droid Sans"/>
@@ -7271,6 +6838,7 @@
                 <w:color w:val="FFFFFF" w:themeColor="background1"/>
                 <w:sz w:val="28"/>
                 <w:szCs w:val="28"/>
+                <w:lang w:val="en-US"/>
               </w:rPr>
               <w:t>)</w:t>
             </w:r>
@@ -7279,6 +6847,7 @@
       </w:tr>
       <w:tr>
         <w:trPr>
+          <w:cnfStyle w:val="000000100000" w:firstRow="0" w:lastRow="0" w:firstColumn="0" w:lastColumn="0" w:oddVBand="0" w:evenVBand="0" w:oddHBand="1" w:evenHBand="0" w:firstRowFirstColumn="0" w:firstRowLastColumn="0" w:lastRowFirstColumn="0" w:lastRowLastColumn="0"/>
           <w:trHeight w:val="2083"/>
         </w:trPr>
         <w:tc>
@@ -7321,10 +6890,6 @@
           <w:p>
             <w:pPr>
               <w:pStyle w:val="Paragrafoelenco"/>
-              <w:numPr>
-                <w:ilvl w:val="0"/>
-                <w:numId w:val="10"/>
-              </w:numPr>
               <w:tabs>
                 <w:tab w:val="left" w:pos="1910"/>
               </w:tabs>
@@ -7336,22 +6901,6 @@
                 <w:szCs w:val="20"/>
               </w:rPr>
             </w:pPr>
-            <w:r>
-              <w:rPr>
-                <w:rFonts w:ascii="Century Gothic" w:hAnsi="Century Gothic" w:cs="Arial"/>
-                <w:sz w:val="20"/>
-                <w:szCs w:val="20"/>
-              </w:rPr>
-              <w:t>Uso della stessa libreria per mostrare immagini</w:t>
-            </w:r>
-            <w:r>
-              <w:rPr>
-                <w:rFonts w:ascii="Century Gothic" w:hAnsi="Century Gothic" w:cs="Arial"/>
-                <w:sz w:val="20"/>
-                <w:szCs w:val="20"/>
-              </w:rPr>
-              <w:t xml:space="preserve"> e testi.</w:t>
-            </w:r>
           </w:p>
         </w:tc>
         <w:tc>
@@ -7442,7 +6991,6 @@
       </w:tr>
       <w:tr>
         <w:trPr>
-          <w:cnfStyle w:val="000000100000" w:firstRow="0" w:lastRow="0" w:firstColumn="0" w:lastColumn="0" w:oddVBand="0" w:evenVBand="0" w:oddHBand="1" w:evenHBand="0" w:firstRowFirstColumn="0" w:firstRowLastColumn="0" w:lastRowFirstColumn="0" w:lastRowLastColumn="0"/>
           <w:trHeight w:val="1984"/>
         </w:trPr>
         <w:tc>
@@ -7735,15 +7283,16 @@
         <w:spacing w:after="240"/>
       </w:pPr>
       <w:r>
+        <w:t>Per accedere all’applicazione, l’utente dovrà inserire un codice di sicurezza che sarà collegato con il dispositivo IoT.</w:t>
+      </w:r>
+    </w:p>
+    <w:p>
+      <w:pPr>
+        <w:pStyle w:val="Gpstesto"/>
+        <w:spacing w:after="240"/>
+      </w:pPr>
+      <w:r>
         <w:lastRenderedPageBreak/>
-        <w:t>Per accedere all’applicazione, l’utente dovrà inserire un codice di sicurezza che sarà collegato con il dispositivo IoT.</w:t>
-      </w:r>
-    </w:p>
-    <w:p>
-      <w:pPr>
-        <w:pStyle w:val="Gpstesto"/>
-      </w:pPr>
-      <w:r>
         <w:t>La GUI sarà realizzata interamente in Java (sia b</w:t>
       </w:r>
       <w:r>
@@ -7766,41 +7315,6 @@
       <w:r>
         <w:t xml:space="preserve"> e CSS. </w:t>
       </w:r>
-    </w:p>
-    <w:p>
-      <w:pPr>
-        <w:pStyle w:val="Gpstesto"/>
-      </w:pPr>
-    </w:p>
-    <w:p>
-      <w:pPr>
-        <w:pStyle w:val="Gpstesto"/>
-      </w:pPr>
-    </w:p>
-    <w:p>
-      <w:pPr>
-        <w:pStyle w:val="Gpstesto"/>
-      </w:pPr>
-    </w:p>
-    <w:p>
-      <w:pPr>
-        <w:pStyle w:val="Gpstesto"/>
-      </w:pPr>
-    </w:p>
-    <w:p>
-      <w:pPr>
-        <w:pStyle w:val="Gpstesto"/>
-      </w:pPr>
-    </w:p>
-    <w:p>
-      <w:pPr>
-        <w:pStyle w:val="Gpstesto"/>
-      </w:pPr>
-    </w:p>
-    <w:p>
-      <w:pPr>
-        <w:pStyle w:val="Gpstesto"/>
-      </w:pPr>
     </w:p>
     <w:p>
       <w:pPr>
@@ -7868,9 +7382,9 @@
           <w:noProof/>
         </w:rPr>
         <w:drawing>
-          <wp:inline distT="0" distB="0" distL="0" distR="0" wp14:anchorId="291AEC37" wp14:editId="13317C30">
-            <wp:extent cx="1595399" cy="2778676"/>
-            <wp:effectExtent l="0" t="953" r="4128" b="4127"/>
+          <wp:inline distT="0" distB="0" distL="0" distR="0" wp14:anchorId="291AEC37" wp14:editId="609337F9">
+            <wp:extent cx="1398886" cy="2436413"/>
+            <wp:effectExtent l="0" t="4445" r="6985" b="6985"/>
             <wp:docPr id="11" name="Immagine 11" descr="Immagine che contiene testo, elettronico&#10;&#10;Descrizione generata automaticamente"/>
             <wp:cNvGraphicFramePr>
               <a:graphicFrameLocks xmlns:a="http://schemas.openxmlformats.org/drawingml/2006/main" noChangeAspect="1"/>
@@ -7900,7 +7414,7 @@
                   <pic:spPr bwMode="auto">
                     <a:xfrm rot="5400000">
                       <a:off x="0" y="0"/>
-                      <a:ext cx="1598826" cy="2784644"/>
+                      <a:ext cx="1408096" cy="2452454"/>
                     </a:xfrm>
                     <a:prstGeom prst="rect">
                       <a:avLst/>
@@ -7929,11 +7443,13 @@
     <w:p>
       <w:pPr>
         <w:pStyle w:val="Gpstesto"/>
+        <w:jc w:val="center"/>
       </w:pPr>
     </w:p>
     <w:p>
       <w:pPr>
         <w:pStyle w:val="Gpstesto"/>
+        <w:jc w:val="center"/>
       </w:pPr>
     </w:p>
     <w:p>
@@ -7945,11 +7461,10 @@
         <w:rPr>
           <w:noProof/>
         </w:rPr>
-        <w:lastRenderedPageBreak/>
         <w:drawing>
-          <wp:inline distT="0" distB="0" distL="0" distR="0" wp14:anchorId="01EBD8F3" wp14:editId="2B603927">
-            <wp:extent cx="2754086" cy="4180976"/>
-            <wp:effectExtent l="0" t="0" r="8255" b="0"/>
+          <wp:inline distT="0" distB="0" distL="0" distR="0" wp14:anchorId="01EBD8F3" wp14:editId="7890C7B2">
+            <wp:extent cx="2499678" cy="3794760"/>
+            <wp:effectExtent l="0" t="0" r="0" b="0"/>
             <wp:docPr id="1" name="Immagine 1" descr="Immagine che contiene testo, elettronico, schermo, screenshot&#10;&#10;Descrizione generata automaticamente"/>
             <wp:cNvGraphicFramePr>
               <a:graphicFrameLocks xmlns:a="http://schemas.openxmlformats.org/drawingml/2006/main" noChangeAspect="1"/>
@@ -7970,7 +7485,7 @@
                   <pic:spPr>
                     <a:xfrm>
                       <a:off x="0" y="0"/>
-                      <a:ext cx="2767391" cy="4201175"/>
+                      <a:ext cx="2525509" cy="3833974"/>
                     </a:xfrm>
                     <a:prstGeom prst="rect">
                       <a:avLst/>
@@ -8007,6 +7522,7 @@
         <w:rPr>
           <w:noProof/>
         </w:rPr>
+        <w:lastRenderedPageBreak/>
         <w:drawing>
           <wp:inline distT="0" distB="0" distL="0" distR="0" wp14:anchorId="018E5236" wp14:editId="7787192F">
             <wp:extent cx="5302329" cy="3524250"/>
@@ -8050,7 +7566,6 @@
         <w:jc w:val="center"/>
       </w:pPr>
       <w:r>
-        <w:lastRenderedPageBreak/>
         <w:t xml:space="preserve">Fig. </w:t>
       </w:r>
       <w:r>
@@ -8154,6 +7669,7 @@
         <w:rPr>
           <w:noProof/>
         </w:rPr>
+        <w:lastRenderedPageBreak/>
         <w:drawing>
           <wp:inline distT="0" distB="0" distL="0" distR="0" wp14:anchorId="28F51F83" wp14:editId="66EEE6CF">
             <wp:extent cx="5334000" cy="3560797"/>
@@ -8197,7 +7713,6 @@
         <w:jc w:val="center"/>
       </w:pPr>
       <w:r>
-        <w:lastRenderedPageBreak/>
         <w:t xml:space="preserve">Fig. </w:t>
       </w:r>
       <w:r>
